--- a/Documentos/TrabajoFinDeGrado_AntonnyGeraldChumpitazRios.docx
+++ b/Documentos/TrabajoFinDeGrado_AntonnyGeraldChumpitazRios.docx
@@ -735,6 +735,9 @@
         <w:t xml:space="preserve">je supervisado con </w:t>
       </w:r>
       <w:r>
+        <w:rPr>
+          <w:i/>
+        </w:rPr>
         <w:t>redes neuronales</w:t>
       </w:r>
       <w:r>
@@ -828,6 +831,9 @@
         <w:t xml:space="preserve"> (estos conceptos se detallarán en la memoria). Para probar dicho motor, se creó un sencillo </w:t>
       </w:r>
       <w:r>
+        <w:rPr>
+          <w:i/>
+        </w:rPr>
         <w:t>Chatbot</w:t>
       </w:r>
       <w:r>
@@ -971,7 +977,20 @@
         <w:rPr>
           <w:lang w:val="es-ES_tradnl" w:eastAsia="es-ES_tradnl"/>
         </w:rPr>
-        <w:t xml:space="preserve"> y añadiendo un nuevo Chatbot de entrenamiento y mejora llamado </w:t>
+        <w:t xml:space="preserve"> y añadiendo un nuevo </w:t>
+      </w:r>
+      <w:r>
+        <w:rPr>
+          <w:i/>
+          <w:lang w:val="es-ES_tradnl" w:eastAsia="es-ES_tradnl"/>
+        </w:rPr>
+        <w:t>Chatbot</w:t>
+      </w:r>
+      <w:r>
+        <w:rPr>
+          <w:lang w:val="es-ES_tradnl" w:eastAsia="es-ES_tradnl"/>
+        </w:rPr>
+        <w:t xml:space="preserve"> de entrenamiento y mejora llamado </w:t>
       </w:r>
       <w:proofErr w:type="spellStart"/>
       <w:r>
@@ -1022,6 +1041,7 @@
       <w:r>
         <w:rPr>
           <w:rFonts w:cs="Times New Roman"/>
+          <w:i/>
           <w:color w:val="000000" w:themeColor="text1"/>
         </w:rPr>
         <w:t>Inteligencia A</w:t>
@@ -1029,6 +1049,7 @@
       <w:r>
         <w:rPr>
           <w:rFonts w:cs="Times New Roman"/>
+          <w:i/>
           <w:color w:val="000000" w:themeColor="text1"/>
         </w:rPr>
         <w:t>rtificial</w:t>
@@ -1338,8 +1359,6 @@
             <w:pStyle w:val="TtulodeTDC"/>
           </w:pPr>
         </w:p>
-        <w:bookmarkStart w:id="0" w:name="_GoBack"/>
-        <w:bookmarkEnd w:id="0"/>
         <w:p>
           <w:pPr>
             <w:pStyle w:val="TDC1"/>
@@ -1373,7 +1392,7 @@
             </w:rPr>
             <w:fldChar w:fldCharType="separate"/>
           </w:r>
-          <w:hyperlink w:anchor="_Toc528281468" w:history="1">
+          <w:hyperlink w:anchor="_Toc528338759" w:history="1">
             <w:r>
               <w:rPr>
                 <w:rStyle w:val="Hipervnculo"/>
@@ -1400,7 +1419,7 @@
                 <w:noProof/>
                 <w:webHidden/>
               </w:rPr>
-              <w:instrText xml:space="preserve"> PAGEREF _Toc528281468 \h </w:instrText>
+              <w:instrText xml:space="preserve"> PAGEREF _Toc528338759 \h </w:instrText>
             </w:r>
             <w:r>
               <w:rPr>
@@ -1444,7 +1463,7 @@
               <w:lang w:val="es-ES_tradnl" w:eastAsia="es-ES_tradnl"/>
             </w:rPr>
           </w:pPr>
-          <w:hyperlink w:anchor="_Toc528281469" w:history="1">
+          <w:hyperlink w:anchor="_Toc528338760" w:history="1">
             <w:r>
               <w:rPr>
                 <w:rStyle w:val="Hipervnculo"/>
@@ -1471,7 +1490,7 @@
                 <w:noProof/>
                 <w:webHidden/>
               </w:rPr>
-              <w:instrText xml:space="preserve"> PAGEREF _Toc528281469 \h </w:instrText>
+              <w:instrText xml:space="preserve"> PAGEREF _Toc528338760 \h </w:instrText>
             </w:r>
             <w:r>
               <w:rPr>
@@ -1515,7 +1534,7 @@
               <w:lang w:val="es-ES_tradnl" w:eastAsia="es-ES_tradnl"/>
             </w:rPr>
           </w:pPr>
-          <w:hyperlink w:anchor="_Toc528281470" w:history="1">
+          <w:hyperlink w:anchor="_Toc528338761" w:history="1">
             <w:r>
               <w:rPr>
                 <w:rStyle w:val="Hipervnculo"/>
@@ -1542,7 +1561,7 @@
                 <w:noProof/>
                 <w:webHidden/>
               </w:rPr>
-              <w:instrText xml:space="preserve"> PAGEREF _Toc528281470 \h </w:instrText>
+              <w:instrText xml:space="preserve"> PAGEREF _Toc528338761 \h </w:instrText>
             </w:r>
             <w:r>
               <w:rPr>
@@ -1588,7 +1607,7 @@
               <w:lang w:val="es-ES_tradnl" w:eastAsia="es-ES_tradnl"/>
             </w:rPr>
           </w:pPr>
-          <w:hyperlink w:anchor="_Toc528281471" w:history="1">
+          <w:hyperlink w:anchor="_Toc528338762" w:history="1">
             <w:r>
               <w:rPr>
                 <w:rStyle w:val="Hipervnculo"/>
@@ -1615,7 +1634,7 @@
                 <w:noProof/>
                 <w:webHidden/>
               </w:rPr>
-              <w:instrText xml:space="preserve"> PAGEREF _Toc528281471 \h </w:instrText>
+              <w:instrText xml:space="preserve"> PAGEREF _Toc528338762 \h </w:instrText>
             </w:r>
             <w:r>
               <w:rPr>
@@ -1661,7 +1680,7 @@
               <w:lang w:val="es-ES_tradnl" w:eastAsia="es-ES_tradnl"/>
             </w:rPr>
           </w:pPr>
-          <w:hyperlink w:anchor="_Toc528281472" w:history="1">
+          <w:hyperlink w:anchor="_Toc528338763" w:history="1">
             <w:r>
               <w:rPr>
                 <w:rStyle w:val="Hipervnculo"/>
@@ -1690,7 +1709,7 @@
                 <w:noProof/>
                 <w:webHidden/>
               </w:rPr>
-              <w:instrText xml:space="preserve"> PAGEREF _Toc528281472 \h </w:instrText>
+              <w:instrText xml:space="preserve"> PAGEREF _Toc528338763 \h </w:instrText>
             </w:r>
             <w:r>
               <w:rPr>
@@ -1736,7 +1755,7 @@
               <w:lang w:val="es-ES_tradnl" w:eastAsia="es-ES_tradnl"/>
             </w:rPr>
           </w:pPr>
-          <w:hyperlink w:anchor="_Toc528281473" w:history="1">
+          <w:hyperlink w:anchor="_Toc528338764" w:history="1">
             <w:r>
               <w:rPr>
                 <w:rStyle w:val="Hipervnculo"/>
@@ -1765,7 +1784,7 @@
                 <w:noProof/>
                 <w:webHidden/>
               </w:rPr>
-              <w:instrText xml:space="preserve"> PAGEREF _Toc528281473 \h </w:instrText>
+              <w:instrText xml:space="preserve"> PAGEREF _Toc528338764 \h </w:instrText>
             </w:r>
             <w:r>
               <w:rPr>
@@ -1809,7 +1828,7 @@
               <w:lang w:val="es-ES_tradnl" w:eastAsia="es-ES_tradnl"/>
             </w:rPr>
           </w:pPr>
-          <w:hyperlink w:anchor="_Toc528281474" w:history="1">
+          <w:hyperlink w:anchor="_Toc528338765" w:history="1">
             <w:r>
               <w:rPr>
                 <w:rStyle w:val="Hipervnculo"/>
@@ -1837,7 +1856,7 @@
                 <w:noProof/>
                 <w:webHidden/>
               </w:rPr>
-              <w:instrText xml:space="preserve"> PAGEREF _Toc528281474 \h </w:instrText>
+              <w:instrText xml:space="preserve"> PAGEREF _Toc528338765 \h </w:instrText>
             </w:r>
             <w:r>
               <w:rPr>
@@ -1883,7 +1902,7 @@
               <w:lang w:val="es-ES_tradnl" w:eastAsia="es-ES_tradnl"/>
             </w:rPr>
           </w:pPr>
-          <w:hyperlink w:anchor="_Toc528281475" w:history="1">
+          <w:hyperlink w:anchor="_Toc528338766" w:history="1">
             <w:r>
               <w:rPr>
                 <w:rStyle w:val="Hipervnculo"/>
@@ -1910,7 +1929,7 @@
                 <w:noProof/>
                 <w:webHidden/>
               </w:rPr>
-              <w:instrText xml:space="preserve"> PAGEREF _Toc528281475 \h </w:instrText>
+              <w:instrText xml:space="preserve"> PAGEREF _Toc528338766 \h </w:instrText>
             </w:r>
             <w:r>
               <w:rPr>
@@ -1956,7 +1975,7 @@
               <w:lang w:val="es-ES_tradnl" w:eastAsia="es-ES_tradnl"/>
             </w:rPr>
           </w:pPr>
-          <w:hyperlink w:anchor="_Toc528281476" w:history="1">
+          <w:hyperlink w:anchor="_Toc528338767" w:history="1">
             <w:r>
               <w:rPr>
                 <w:rStyle w:val="Hipervnculo"/>
@@ -1983,7 +2002,7 @@
                 <w:noProof/>
                 <w:webHidden/>
               </w:rPr>
-              <w:instrText xml:space="preserve"> PAGEREF _Toc528281476 \h </w:instrText>
+              <w:instrText xml:space="preserve"> PAGEREF _Toc528338767 \h </w:instrText>
             </w:r>
             <w:r>
               <w:rPr>
@@ -2029,7 +2048,7 @@
               <w:lang w:val="es-ES_tradnl" w:eastAsia="es-ES_tradnl"/>
             </w:rPr>
           </w:pPr>
-          <w:hyperlink w:anchor="_Toc528281477" w:history="1">
+          <w:hyperlink w:anchor="_Toc528338768" w:history="1">
             <w:r>
               <w:rPr>
                 <w:rStyle w:val="Hipervnculo"/>
@@ -2056,7 +2075,7 @@
                 <w:noProof/>
                 <w:webHidden/>
               </w:rPr>
-              <w:instrText xml:space="preserve"> PAGEREF _Toc528281477 \h </w:instrText>
+              <w:instrText xml:space="preserve"> PAGEREF _Toc528338768 \h </w:instrText>
             </w:r>
             <w:r>
               <w:rPr>
@@ -2102,7 +2121,7 @@
               <w:lang w:val="es-ES_tradnl" w:eastAsia="es-ES_tradnl"/>
             </w:rPr>
           </w:pPr>
-          <w:hyperlink w:anchor="_Toc528281478" w:history="1">
+          <w:hyperlink w:anchor="_Toc528338769" w:history="1">
             <w:r>
               <w:rPr>
                 <w:rStyle w:val="Hipervnculo"/>
@@ -2129,7 +2148,7 @@
                 <w:noProof/>
                 <w:webHidden/>
               </w:rPr>
-              <w:instrText xml:space="preserve"> PAGEREF _Toc528281478 \h </w:instrText>
+              <w:instrText xml:space="preserve"> PAGEREF _Toc528338769 \h </w:instrText>
             </w:r>
             <w:r>
               <w:rPr>
@@ -2175,7 +2194,7 @@
               <w:lang w:val="es-ES_tradnl" w:eastAsia="es-ES_tradnl"/>
             </w:rPr>
           </w:pPr>
-          <w:hyperlink w:anchor="_Toc528281479" w:history="1">
+          <w:hyperlink w:anchor="_Toc528338770" w:history="1">
             <w:r>
               <w:rPr>
                 <w:rStyle w:val="Hipervnculo"/>
@@ -2202,7 +2221,7 @@
                 <w:noProof/>
                 <w:webHidden/>
               </w:rPr>
-              <w:instrText xml:space="preserve"> PAGEREF _Toc528281479 \h </w:instrText>
+              <w:instrText xml:space="preserve"> PAGEREF _Toc528338770 \h </w:instrText>
             </w:r>
             <w:r>
               <w:rPr>
@@ -2246,7 +2265,7 @@
               <w:lang w:val="es-ES_tradnl" w:eastAsia="es-ES_tradnl"/>
             </w:rPr>
           </w:pPr>
-          <w:hyperlink w:anchor="_Toc528281480" w:history="1">
+          <w:hyperlink w:anchor="_Toc528338771" w:history="1">
             <w:r>
               <w:rPr>
                 <w:rStyle w:val="Hipervnculo"/>
@@ -2274,7 +2293,7 @@
                 <w:noProof/>
                 <w:webHidden/>
               </w:rPr>
-              <w:instrText xml:space="preserve"> PAGEREF _Toc528281480 \h </w:instrText>
+              <w:instrText xml:space="preserve"> PAGEREF _Toc528338771 \h </w:instrText>
             </w:r>
             <w:r>
               <w:rPr>
@@ -2318,7 +2337,7 @@
               <w:lang w:val="es-ES_tradnl" w:eastAsia="es-ES_tradnl"/>
             </w:rPr>
           </w:pPr>
-          <w:hyperlink w:anchor="_Toc528281481" w:history="1">
+          <w:hyperlink w:anchor="_Toc528338772" w:history="1">
             <w:r>
               <w:rPr>
                 <w:rStyle w:val="Hipervnculo"/>
@@ -2347,7 +2366,7 @@
                 <w:noProof/>
                 <w:webHidden/>
               </w:rPr>
-              <w:instrText xml:space="preserve"> PAGEREF _Toc528281481 \h </w:instrText>
+              <w:instrText xml:space="preserve"> PAGEREF _Toc528338772 \h </w:instrText>
             </w:r>
             <w:r>
               <w:rPr>
@@ -2393,7 +2412,7 @@
               <w:lang w:val="es-ES_tradnl" w:eastAsia="es-ES_tradnl"/>
             </w:rPr>
           </w:pPr>
-          <w:hyperlink w:anchor="_Toc528281482" w:history="1">
+          <w:hyperlink w:anchor="_Toc528338773" w:history="1">
             <w:r>
               <w:rPr>
                 <w:rStyle w:val="Hipervnculo"/>
@@ -2420,7 +2439,7 @@
                 <w:noProof/>
                 <w:webHidden/>
               </w:rPr>
-              <w:instrText xml:space="preserve"> PAGEREF _Toc528281482 \h </w:instrText>
+              <w:instrText xml:space="preserve"> PAGEREF _Toc528338773 \h </w:instrText>
             </w:r>
             <w:r>
               <w:rPr>
@@ -2465,7 +2484,7 @@
               <w:lang w:val="es-ES_tradnl" w:eastAsia="es-ES_tradnl"/>
             </w:rPr>
           </w:pPr>
-          <w:hyperlink w:anchor="_Toc528281483" w:history="1">
+          <w:hyperlink w:anchor="_Toc528338774" w:history="1">
             <w:r>
               <w:rPr>
                 <w:rStyle w:val="Hipervnculo"/>
@@ -2492,7 +2511,7 @@
                 <w:noProof/>
                 <w:webHidden/>
               </w:rPr>
-              <w:instrText xml:space="preserve"> PAGEREF _Toc528281483 \h </w:instrText>
+              <w:instrText xml:space="preserve"> PAGEREF _Toc528338774 \h </w:instrText>
             </w:r>
             <w:r>
               <w:rPr>
@@ -2537,7 +2556,7 @@
               <w:lang w:val="es-ES_tradnl" w:eastAsia="es-ES_tradnl"/>
             </w:rPr>
           </w:pPr>
-          <w:hyperlink w:anchor="_Toc528281484" w:history="1">
+          <w:hyperlink w:anchor="_Toc528338775" w:history="1">
             <w:r>
               <w:rPr>
                 <w:rStyle w:val="Hipervnculo"/>
@@ -2564,7 +2583,7 @@
                 <w:noProof/>
                 <w:webHidden/>
               </w:rPr>
-              <w:instrText xml:space="preserve"> PAGEREF _Toc528281484 \h </w:instrText>
+              <w:instrText xml:space="preserve"> PAGEREF _Toc528338775 \h </w:instrText>
             </w:r>
             <w:r>
               <w:rPr>
@@ -2609,7 +2628,7 @@
               <w:lang w:val="es-ES_tradnl" w:eastAsia="es-ES_tradnl"/>
             </w:rPr>
           </w:pPr>
-          <w:hyperlink w:anchor="_Toc528281485" w:history="1">
+          <w:hyperlink w:anchor="_Toc528338776" w:history="1">
             <w:r>
               <w:rPr>
                 <w:rStyle w:val="Hipervnculo"/>
@@ -2636,7 +2655,7 @@
                 <w:noProof/>
                 <w:webHidden/>
               </w:rPr>
-              <w:instrText xml:space="preserve"> PAGEREF _Toc528281485 \h </w:instrText>
+              <w:instrText xml:space="preserve"> PAGEREF _Toc528338776 \h </w:instrText>
             </w:r>
             <w:r>
               <w:rPr>
@@ -2682,7 +2701,7 @@
               <w:lang w:val="es-ES_tradnl" w:eastAsia="es-ES_tradnl"/>
             </w:rPr>
           </w:pPr>
-          <w:hyperlink w:anchor="_Toc528281486" w:history="1">
+          <w:hyperlink w:anchor="_Toc528338777" w:history="1">
             <w:r>
               <w:rPr>
                 <w:rStyle w:val="Hipervnculo"/>
@@ -2709,7 +2728,7 @@
                 <w:noProof/>
                 <w:webHidden/>
               </w:rPr>
-              <w:instrText xml:space="preserve"> PAGEREF _Toc528281486 \h </w:instrText>
+              <w:instrText xml:space="preserve"> PAGEREF _Toc528338777 \h </w:instrText>
             </w:r>
             <w:r>
               <w:rPr>
@@ -2754,7 +2773,7 @@
               <w:lang w:val="es-ES_tradnl" w:eastAsia="es-ES_tradnl"/>
             </w:rPr>
           </w:pPr>
-          <w:hyperlink w:anchor="_Toc528281487" w:history="1">
+          <w:hyperlink w:anchor="_Toc528338778" w:history="1">
             <w:r>
               <w:rPr>
                 <w:rStyle w:val="Hipervnculo"/>
@@ -2781,7 +2800,7 @@
                 <w:noProof/>
                 <w:webHidden/>
               </w:rPr>
-              <w:instrText xml:space="preserve"> PAGEREF _Toc528281487 \h </w:instrText>
+              <w:instrText xml:space="preserve"> PAGEREF _Toc528338778 \h </w:instrText>
             </w:r>
             <w:r>
               <w:rPr>
@@ -2826,7 +2845,7 @@
               <w:lang w:val="es-ES_tradnl" w:eastAsia="es-ES_tradnl"/>
             </w:rPr>
           </w:pPr>
-          <w:hyperlink w:anchor="_Toc528281488" w:history="1">
+          <w:hyperlink w:anchor="_Toc528338779" w:history="1">
             <w:r>
               <w:rPr>
                 <w:rStyle w:val="Hipervnculo"/>
@@ -2853,7 +2872,7 @@
                 <w:noProof/>
                 <w:webHidden/>
               </w:rPr>
-              <w:instrText xml:space="preserve"> PAGEREF _Toc528281488 \h </w:instrText>
+              <w:instrText xml:space="preserve"> PAGEREF _Toc528338779 \h </w:instrText>
             </w:r>
             <w:r>
               <w:rPr>
@@ -2898,7 +2917,7 @@
               <w:lang w:val="es-ES_tradnl" w:eastAsia="es-ES_tradnl"/>
             </w:rPr>
           </w:pPr>
-          <w:hyperlink w:anchor="_Toc528281489" w:history="1">
+          <w:hyperlink w:anchor="_Toc528338780" w:history="1">
             <w:r>
               <w:rPr>
                 <w:rStyle w:val="Hipervnculo"/>
@@ -2925,7 +2944,7 @@
                 <w:noProof/>
                 <w:webHidden/>
               </w:rPr>
-              <w:instrText xml:space="preserve"> PAGEREF _Toc528281489 \h </w:instrText>
+              <w:instrText xml:space="preserve"> PAGEREF _Toc528338780 \h </w:instrText>
             </w:r>
             <w:r>
               <w:rPr>
@@ -2971,7 +2990,7 @@
               <w:lang w:val="es-ES_tradnl" w:eastAsia="es-ES_tradnl"/>
             </w:rPr>
           </w:pPr>
-          <w:hyperlink w:anchor="_Toc528281490" w:history="1">
+          <w:hyperlink w:anchor="_Toc528338781" w:history="1">
             <w:r>
               <w:rPr>
                 <w:rStyle w:val="Hipervnculo"/>
@@ -2998,7 +3017,7 @@
                 <w:noProof/>
                 <w:webHidden/>
               </w:rPr>
-              <w:instrText xml:space="preserve"> PAGEREF _Toc528281490 \h </w:instrText>
+              <w:instrText xml:space="preserve"> PAGEREF _Toc528338781 \h </w:instrText>
             </w:r>
             <w:r>
               <w:rPr>
@@ -3043,7 +3062,7 @@
               <w:lang w:val="es-ES_tradnl" w:eastAsia="es-ES_tradnl"/>
             </w:rPr>
           </w:pPr>
-          <w:hyperlink w:anchor="_Toc528281491" w:history="1">
+          <w:hyperlink w:anchor="_Toc528338782" w:history="1">
             <w:r>
               <w:rPr>
                 <w:rStyle w:val="Hipervnculo"/>
@@ -3070,7 +3089,7 @@
                 <w:noProof/>
                 <w:webHidden/>
               </w:rPr>
-              <w:instrText xml:space="preserve"> PAGEREF _Toc528281491 \h </w:instrText>
+              <w:instrText xml:space="preserve"> PAGEREF _Toc528338782 \h </w:instrText>
             </w:r>
             <w:r>
               <w:rPr>
@@ -3115,7 +3134,7 @@
               <w:lang w:val="es-ES_tradnl" w:eastAsia="es-ES_tradnl"/>
             </w:rPr>
           </w:pPr>
-          <w:hyperlink w:anchor="_Toc528281492" w:history="1">
+          <w:hyperlink w:anchor="_Toc528338783" w:history="1">
             <w:r>
               <w:rPr>
                 <w:rStyle w:val="Hipervnculo"/>
@@ -3142,7 +3161,7 @@
                 <w:noProof/>
                 <w:webHidden/>
               </w:rPr>
-              <w:instrText xml:space="preserve"> PAGEREF _Toc528281492 \h </w:instrText>
+              <w:instrText xml:space="preserve"> PAGEREF _Toc528338783 \h </w:instrText>
             </w:r>
             <w:r>
               <w:rPr>
@@ -3187,7 +3206,7 @@
               <w:lang w:val="es-ES_tradnl" w:eastAsia="es-ES_tradnl"/>
             </w:rPr>
           </w:pPr>
-          <w:hyperlink w:anchor="_Toc528281493" w:history="1">
+          <w:hyperlink w:anchor="_Toc528338784" w:history="1">
             <w:r>
               <w:rPr>
                 <w:rStyle w:val="Hipervnculo"/>
@@ -3214,7 +3233,7 @@
                 <w:noProof/>
                 <w:webHidden/>
               </w:rPr>
-              <w:instrText xml:space="preserve"> PAGEREF _Toc528281493 \h </w:instrText>
+              <w:instrText xml:space="preserve"> PAGEREF _Toc528338784 \h </w:instrText>
             </w:r>
             <w:r>
               <w:rPr>
@@ -3260,7 +3279,7 @@
               <w:lang w:val="es-ES_tradnl" w:eastAsia="es-ES_tradnl"/>
             </w:rPr>
           </w:pPr>
-          <w:hyperlink w:anchor="_Toc528281494" w:history="1">
+          <w:hyperlink w:anchor="_Toc528338785" w:history="1">
             <w:r>
               <w:rPr>
                 <w:rStyle w:val="Hipervnculo"/>
@@ -3287,7 +3306,7 @@
                 <w:noProof/>
                 <w:webHidden/>
               </w:rPr>
-              <w:instrText xml:space="preserve"> PAGEREF _Toc528281494 \h </w:instrText>
+              <w:instrText xml:space="preserve"> PAGEREF _Toc528338785 \h </w:instrText>
             </w:r>
             <w:r>
               <w:rPr>
@@ -3332,7 +3351,7 @@
               <w:lang w:val="es-ES_tradnl" w:eastAsia="es-ES_tradnl"/>
             </w:rPr>
           </w:pPr>
-          <w:hyperlink w:anchor="_Toc528281495" w:history="1">
+          <w:hyperlink w:anchor="_Toc528338786" w:history="1">
             <w:r>
               <w:rPr>
                 <w:rStyle w:val="Hipervnculo"/>
@@ -3359,7 +3378,7 @@
                 <w:noProof/>
                 <w:webHidden/>
               </w:rPr>
-              <w:instrText xml:space="preserve"> PAGEREF _Toc528281495 \h </w:instrText>
+              <w:instrText xml:space="preserve"> PAGEREF _Toc528338786 \h </w:instrText>
             </w:r>
             <w:r>
               <w:rPr>
@@ -3404,7 +3423,7 @@
               <w:lang w:val="es-ES_tradnl" w:eastAsia="es-ES_tradnl"/>
             </w:rPr>
           </w:pPr>
-          <w:hyperlink w:anchor="_Toc528281496" w:history="1">
+          <w:hyperlink w:anchor="_Toc528338787" w:history="1">
             <w:r>
               <w:rPr>
                 <w:rStyle w:val="Hipervnculo"/>
@@ -3431,7 +3450,7 @@
                 <w:noProof/>
                 <w:webHidden/>
               </w:rPr>
-              <w:instrText xml:space="preserve"> PAGEREF _Toc528281496 \h </w:instrText>
+              <w:instrText xml:space="preserve"> PAGEREF _Toc528338787 \h </w:instrText>
             </w:r>
             <w:r>
               <w:rPr>
@@ -3476,7 +3495,7 @@
               <w:lang w:val="es-ES_tradnl" w:eastAsia="es-ES_tradnl"/>
             </w:rPr>
           </w:pPr>
-          <w:hyperlink w:anchor="_Toc528281497" w:history="1">
+          <w:hyperlink w:anchor="_Toc528338788" w:history="1">
             <w:r>
               <w:rPr>
                 <w:rStyle w:val="Hipervnculo"/>
@@ -3503,7 +3522,7 @@
                 <w:noProof/>
                 <w:webHidden/>
               </w:rPr>
-              <w:instrText xml:space="preserve"> PAGEREF _Toc528281497 \h </w:instrText>
+              <w:instrText xml:space="preserve"> PAGEREF _Toc528338788 \h </w:instrText>
             </w:r>
             <w:r>
               <w:rPr>
@@ -3549,7 +3568,7 @@
               <w:lang w:val="es-ES_tradnl" w:eastAsia="es-ES_tradnl"/>
             </w:rPr>
           </w:pPr>
-          <w:hyperlink w:anchor="_Toc528281498" w:history="1">
+          <w:hyperlink w:anchor="_Toc528338789" w:history="1">
             <w:r>
               <w:rPr>
                 <w:rStyle w:val="Hipervnculo"/>
@@ -3576,7 +3595,7 @@
                 <w:noProof/>
                 <w:webHidden/>
               </w:rPr>
-              <w:instrText xml:space="preserve"> PAGEREF _Toc528281498 \h </w:instrText>
+              <w:instrText xml:space="preserve"> PAGEREF _Toc528338789 \h </w:instrText>
             </w:r>
             <w:r>
               <w:rPr>
@@ -3621,7 +3640,7 @@
               <w:lang w:val="es-ES_tradnl" w:eastAsia="es-ES_tradnl"/>
             </w:rPr>
           </w:pPr>
-          <w:hyperlink w:anchor="_Toc528281499" w:history="1">
+          <w:hyperlink w:anchor="_Toc528338790" w:history="1">
             <w:r>
               <w:rPr>
                 <w:rStyle w:val="Hipervnculo"/>
@@ -3648,7 +3667,7 @@
                 <w:noProof/>
                 <w:webHidden/>
               </w:rPr>
-              <w:instrText xml:space="preserve"> PAGEREF _Toc528281499 \h </w:instrText>
+              <w:instrText xml:space="preserve"> PAGEREF _Toc528338790 \h </w:instrText>
             </w:r>
             <w:r>
               <w:rPr>
@@ -3693,7 +3712,7 @@
               <w:lang w:val="es-ES_tradnl" w:eastAsia="es-ES_tradnl"/>
             </w:rPr>
           </w:pPr>
-          <w:hyperlink w:anchor="_Toc528281500" w:history="1">
+          <w:hyperlink w:anchor="_Toc528338791" w:history="1">
             <w:r>
               <w:rPr>
                 <w:rStyle w:val="Hipervnculo"/>
@@ -3720,7 +3739,7 @@
                 <w:noProof/>
                 <w:webHidden/>
               </w:rPr>
-              <w:instrText xml:space="preserve"> PAGEREF _Toc528281500 \h </w:instrText>
+              <w:instrText xml:space="preserve"> PAGEREF _Toc528338791 \h </w:instrText>
             </w:r>
             <w:r>
               <w:rPr>
@@ -3765,7 +3784,7 @@
               <w:lang w:val="es-ES_tradnl" w:eastAsia="es-ES_tradnl"/>
             </w:rPr>
           </w:pPr>
-          <w:hyperlink w:anchor="_Toc528281501" w:history="1">
+          <w:hyperlink w:anchor="_Toc528338792" w:history="1">
             <w:r>
               <w:rPr>
                 <w:rStyle w:val="Hipervnculo"/>
@@ -3792,7 +3811,7 @@
                 <w:noProof/>
                 <w:webHidden/>
               </w:rPr>
-              <w:instrText xml:space="preserve"> PAGEREF _Toc528281501 \h </w:instrText>
+              <w:instrText xml:space="preserve"> PAGEREF _Toc528338792 \h </w:instrText>
             </w:r>
             <w:r>
               <w:rPr>
@@ -3838,7 +3857,7 @@
               <w:lang w:val="es-ES_tradnl" w:eastAsia="es-ES_tradnl"/>
             </w:rPr>
           </w:pPr>
-          <w:hyperlink w:anchor="_Toc528281502" w:history="1">
+          <w:hyperlink w:anchor="_Toc528338793" w:history="1">
             <w:r>
               <w:rPr>
                 <w:rStyle w:val="Hipervnculo"/>
@@ -3865,7 +3884,7 @@
                 <w:noProof/>
                 <w:webHidden/>
               </w:rPr>
-              <w:instrText xml:space="preserve"> PAGEREF _Toc528281502 \h </w:instrText>
+              <w:instrText xml:space="preserve"> PAGEREF _Toc528338793 \h </w:instrText>
             </w:r>
             <w:r>
               <w:rPr>
@@ -3909,7 +3928,7 @@
               <w:lang w:val="es-ES_tradnl" w:eastAsia="es-ES_tradnl"/>
             </w:rPr>
           </w:pPr>
-          <w:hyperlink w:anchor="_Toc528281503" w:history="1">
+          <w:hyperlink w:anchor="_Toc528338794" w:history="1">
             <w:r>
               <w:rPr>
                 <w:rStyle w:val="Hipervnculo"/>
@@ -3936,7 +3955,7 @@
                 <w:noProof/>
                 <w:webHidden/>
               </w:rPr>
-              <w:instrText xml:space="preserve"> PAGEREF _Toc528281503 \h </w:instrText>
+              <w:instrText xml:space="preserve"> PAGEREF _Toc528338794 \h </w:instrText>
             </w:r>
             <w:r>
               <w:rPr>
@@ -3980,7 +3999,7 @@
               <w:lang w:val="es-ES_tradnl" w:eastAsia="es-ES_tradnl"/>
             </w:rPr>
           </w:pPr>
-          <w:hyperlink w:anchor="_Toc528281504" w:history="1">
+          <w:hyperlink w:anchor="_Toc528338795" w:history="1">
             <w:r>
               <w:rPr>
                 <w:rStyle w:val="Hipervnculo"/>
@@ -4007,7 +4026,7 @@
                 <w:noProof/>
                 <w:webHidden/>
               </w:rPr>
-              <w:instrText xml:space="preserve"> PAGEREF _Toc528281504 \h </w:instrText>
+              <w:instrText xml:space="preserve"> PAGEREF _Toc528338795 \h </w:instrText>
             </w:r>
             <w:r>
               <w:rPr>
@@ -4053,7 +4072,7 @@
               <w:lang w:val="es-ES_tradnl" w:eastAsia="es-ES_tradnl"/>
             </w:rPr>
           </w:pPr>
-          <w:hyperlink w:anchor="_Toc528281505" w:history="1">
+          <w:hyperlink w:anchor="_Toc528338796" w:history="1">
             <w:r>
               <w:rPr>
                 <w:rStyle w:val="Hipervnculo"/>
@@ -4080,7 +4099,7 @@
                 <w:noProof/>
                 <w:webHidden/>
               </w:rPr>
-              <w:instrText xml:space="preserve"> PAGEREF _Toc528281505 \h </w:instrText>
+              <w:instrText xml:space="preserve"> PAGEREF _Toc528338796 \h </w:instrText>
             </w:r>
             <w:r>
               <w:rPr>
@@ -4126,7 +4145,7 @@
               <w:lang w:val="es-ES_tradnl" w:eastAsia="es-ES_tradnl"/>
             </w:rPr>
           </w:pPr>
-          <w:hyperlink w:anchor="_Toc528281506" w:history="1">
+          <w:hyperlink w:anchor="_Toc528338797" w:history="1">
             <w:r>
               <w:rPr>
                 <w:rStyle w:val="Hipervnculo"/>
@@ -4153,7 +4172,7 @@
                 <w:noProof/>
                 <w:webHidden/>
               </w:rPr>
-              <w:instrText xml:space="preserve"> PAGEREF _Toc528281506 \h </w:instrText>
+              <w:instrText xml:space="preserve"> PAGEREF _Toc528338797 \h </w:instrText>
             </w:r>
             <w:r>
               <w:rPr>
@@ -4197,7 +4216,7 @@
               <w:lang w:val="es-ES_tradnl" w:eastAsia="es-ES_tradnl"/>
             </w:rPr>
           </w:pPr>
-          <w:hyperlink w:anchor="_Toc528281507" w:history="1">
+          <w:hyperlink w:anchor="_Toc528338798" w:history="1">
             <w:r>
               <w:rPr>
                 <w:rStyle w:val="Hipervnculo"/>
@@ -4224,7 +4243,7 @@
                 <w:noProof/>
                 <w:webHidden/>
               </w:rPr>
-              <w:instrText xml:space="preserve"> PAGEREF _Toc528281507 \h </w:instrText>
+              <w:instrText xml:space="preserve"> PAGEREF _Toc528338798 \h </w:instrText>
             </w:r>
             <w:r>
               <w:rPr>
@@ -4268,7 +4287,7 @@
               <w:lang w:val="es-ES_tradnl" w:eastAsia="es-ES_tradnl"/>
             </w:rPr>
           </w:pPr>
-          <w:hyperlink w:anchor="_Toc528281508" w:history="1">
+          <w:hyperlink w:anchor="_Toc528338799" w:history="1">
             <w:r>
               <w:rPr>
                 <w:rStyle w:val="Hipervnculo"/>
@@ -4295,7 +4314,7 @@
                 <w:noProof/>
                 <w:webHidden/>
               </w:rPr>
-              <w:instrText xml:space="preserve"> PAGEREF _Toc528281508 \h </w:instrText>
+              <w:instrText xml:space="preserve"> PAGEREF _Toc528338799 \h </w:instrText>
             </w:r>
             <w:r>
               <w:rPr>
@@ -4339,7 +4358,7 @@
               <w:lang w:val="es-ES_tradnl" w:eastAsia="es-ES_tradnl"/>
             </w:rPr>
           </w:pPr>
-          <w:hyperlink w:anchor="_Toc528281509" w:history="1">
+          <w:hyperlink w:anchor="_Toc528338800" w:history="1">
             <w:r>
               <w:rPr>
                 <w:rStyle w:val="Hipervnculo"/>
@@ -4366,7 +4385,7 @@
                 <w:noProof/>
                 <w:webHidden/>
               </w:rPr>
-              <w:instrText xml:space="preserve"> PAGEREF _Toc528281509 \h </w:instrText>
+              <w:instrText xml:space="preserve"> PAGEREF _Toc528338800 \h </w:instrText>
             </w:r>
             <w:r>
               <w:rPr>
@@ -4410,7 +4429,7 @@
               <w:lang w:val="es-ES_tradnl" w:eastAsia="es-ES_tradnl"/>
             </w:rPr>
           </w:pPr>
-          <w:hyperlink w:anchor="_Toc528281510" w:history="1">
+          <w:hyperlink w:anchor="_Toc528338801" w:history="1">
             <w:r>
               <w:rPr>
                 <w:rStyle w:val="Hipervnculo"/>
@@ -4437,7 +4456,7 @@
                 <w:noProof/>
                 <w:webHidden/>
               </w:rPr>
-              <w:instrText xml:space="preserve"> PAGEREF _Toc528281510 \h </w:instrText>
+              <w:instrText xml:space="preserve"> PAGEREF _Toc528338801 \h </w:instrText>
             </w:r>
             <w:r>
               <w:rPr>
@@ -4532,12 +4551,12 @@
         <w:pStyle w:val="Ttulo1"/>
         <w:jc w:val="center"/>
       </w:pPr>
-      <w:bookmarkStart w:id="1" w:name="_Toc528281468"/>
+      <w:bookmarkStart w:id="0" w:name="_Toc528338759"/>
       <w:r>
         <w:lastRenderedPageBreak/>
         <w:t>ÍNDICE DE TABLAS</w:t>
       </w:r>
-      <w:bookmarkEnd w:id="1"/>
+      <w:bookmarkEnd w:id="0"/>
     </w:p>
     <w:p>
       <w:pPr>
@@ -4618,7 +4637,7 @@
         <w:rPr>
           <w:noProof/>
         </w:rPr>
-        <w:instrText xml:space="preserve"> PAGEREF _Toc528089478 \h </w:instrText>
+        <w:instrText xml:space="preserve"> PAGEREF _Toc528338802 \h </w:instrText>
       </w:r>
       <w:r>
         <w:rPr>
@@ -4635,7 +4654,7 @@
         <w:rPr>
           <w:noProof/>
         </w:rPr>
-        <w:t>23</w:t>
+        <w:t>15</w:t>
       </w:r>
       <w:r>
         <w:rPr>
@@ -4679,7 +4698,7 @@
         <w:rPr>
           <w:noProof/>
         </w:rPr>
-        <w:instrText xml:space="preserve"> PAGEREF _Toc528089479 \h </w:instrText>
+        <w:instrText xml:space="preserve"> PAGEREF _Toc528338803 \h </w:instrText>
       </w:r>
       <w:r>
         <w:rPr>
@@ -4696,7 +4715,7 @@
         <w:rPr>
           <w:noProof/>
         </w:rPr>
-        <w:t>55</w:t>
+        <w:t>44</w:t>
       </w:r>
       <w:r>
         <w:rPr>
@@ -4740,7 +4759,7 @@
         <w:rPr>
           <w:noProof/>
         </w:rPr>
-        <w:instrText xml:space="preserve"> PAGEREF _Toc528089480 \h </w:instrText>
+        <w:instrText xml:space="preserve"> PAGEREF _Toc528338804 \h </w:instrText>
       </w:r>
       <w:r>
         <w:rPr>
@@ -4757,7 +4776,7 @@
         <w:rPr>
           <w:noProof/>
         </w:rPr>
-        <w:t>58</w:t>
+        <w:t>46</w:t>
       </w:r>
       <w:r>
         <w:rPr>
@@ -4801,7 +4820,7 @@
         <w:rPr>
           <w:noProof/>
         </w:rPr>
-        <w:instrText xml:space="preserve"> PAGEREF _Toc528089481 \h </w:instrText>
+        <w:instrText xml:space="preserve"> PAGEREF _Toc528338805 \h </w:instrText>
       </w:r>
       <w:r>
         <w:rPr>
@@ -4818,7 +4837,7 @@
         <w:rPr>
           <w:noProof/>
         </w:rPr>
-        <w:t>59</w:t>
+        <w:t>47</w:t>
       </w:r>
       <w:r>
         <w:rPr>
@@ -4862,7 +4881,7 @@
         <w:rPr>
           <w:noProof/>
         </w:rPr>
-        <w:instrText xml:space="preserve"> PAGEREF _Toc528089482 \h </w:instrText>
+        <w:instrText xml:space="preserve"> PAGEREF _Toc528338806 \h </w:instrText>
       </w:r>
       <w:r>
         <w:rPr>
@@ -4879,7 +4898,7 @@
         <w:rPr>
           <w:noProof/>
         </w:rPr>
-        <w:t>59</w:t>
+        <w:t>47</w:t>
       </w:r>
       <w:r>
         <w:rPr>
@@ -4926,12 +4945,12 @@
         <w:pStyle w:val="Ttulo1"/>
         <w:jc w:val="center"/>
       </w:pPr>
-      <w:bookmarkStart w:id="2" w:name="_Toc528281469"/>
+      <w:bookmarkStart w:id="1" w:name="_Toc528338760"/>
       <w:r>
         <w:lastRenderedPageBreak/>
         <w:t>ÍNDICE DE ILUSTRACIONES</w:t>
       </w:r>
-      <w:bookmarkEnd w:id="2"/>
+      <w:bookmarkEnd w:id="1"/>
     </w:p>
     <w:p>
       <w:pPr>
@@ -4998,7 +5017,7 @@
         <w:rPr>
           <w:noProof/>
         </w:rPr>
-        <w:instrText xml:space="preserve"> PAGEREF _Toc528102885 \h </w:instrText>
+        <w:instrText xml:space="preserve"> PAGEREF _Toc528338824 \h </w:instrText>
       </w:r>
       <w:r>
         <w:rPr>
@@ -5015,7 +5034,7 @@
         <w:rPr>
           <w:noProof/>
         </w:rPr>
-        <w:t>26</w:t>
+        <w:t>22</w:t>
       </w:r>
       <w:r>
         <w:rPr>
@@ -5059,7 +5078,7 @@
         <w:rPr>
           <w:noProof/>
         </w:rPr>
-        <w:instrText xml:space="preserve"> PAGEREF _Toc528102886 \h </w:instrText>
+        <w:instrText xml:space="preserve"> PAGEREF _Toc528338825 \h </w:instrText>
       </w:r>
       <w:r>
         <w:rPr>
@@ -5076,7 +5095,7 @@
         <w:rPr>
           <w:noProof/>
         </w:rPr>
-        <w:t>28</w:t>
+        <w:t>23</w:t>
       </w:r>
       <w:r>
         <w:rPr>
@@ -5120,7 +5139,7 @@
         <w:rPr>
           <w:noProof/>
         </w:rPr>
-        <w:instrText xml:space="preserve"> PAGEREF _Toc528102887 \h </w:instrText>
+        <w:instrText xml:space="preserve"> PAGEREF _Toc528338826 \h </w:instrText>
       </w:r>
       <w:r>
         <w:rPr>
@@ -5137,7 +5156,7 @@
         <w:rPr>
           <w:noProof/>
         </w:rPr>
-        <w:t>29</w:t>
+        <w:t>24</w:t>
       </w:r>
       <w:r>
         <w:rPr>
@@ -5181,7 +5200,7 @@
         <w:rPr>
           <w:noProof/>
         </w:rPr>
-        <w:instrText xml:space="preserve"> PAGEREF _Toc528102888 \h </w:instrText>
+        <w:instrText xml:space="preserve"> PAGEREF _Toc528338827 \h </w:instrText>
       </w:r>
       <w:r>
         <w:rPr>
@@ -5198,7 +5217,7 @@
         <w:rPr>
           <w:noProof/>
         </w:rPr>
-        <w:t>33</w:t>
+        <w:t>27</w:t>
       </w:r>
       <w:r>
         <w:rPr>
@@ -5242,7 +5261,7 @@
         <w:rPr>
           <w:noProof/>
         </w:rPr>
-        <w:instrText xml:space="preserve"> PAGEREF _Toc528102889 \h </w:instrText>
+        <w:instrText xml:space="preserve"> PAGEREF _Toc528338828 \h </w:instrText>
       </w:r>
       <w:r>
         <w:rPr>
@@ -5259,7 +5278,7 @@
         <w:rPr>
           <w:noProof/>
         </w:rPr>
-        <w:t>34</w:t>
+        <w:t>28</w:t>
       </w:r>
       <w:r>
         <w:rPr>
@@ -5303,7 +5322,7 @@
         <w:rPr>
           <w:noProof/>
         </w:rPr>
-        <w:instrText xml:space="preserve"> PAGEREF _Toc528102890 \h </w:instrText>
+        <w:instrText xml:space="preserve"> PAGEREF _Toc528338829 \h </w:instrText>
       </w:r>
       <w:r>
         <w:rPr>
@@ -5320,7 +5339,7 @@
         <w:rPr>
           <w:noProof/>
         </w:rPr>
-        <w:t>37</w:t>
+        <w:t>31</w:t>
       </w:r>
       <w:r>
         <w:rPr>
@@ -5364,7 +5383,7 @@
         <w:rPr>
           <w:noProof/>
         </w:rPr>
-        <w:instrText xml:space="preserve"> PAGEREF _Toc528102891 \h </w:instrText>
+        <w:instrText xml:space="preserve"> PAGEREF _Toc528338830 \h </w:instrText>
       </w:r>
       <w:r>
         <w:rPr>
@@ -5381,7 +5400,7 @@
         <w:rPr>
           <w:noProof/>
         </w:rPr>
-        <w:t>38</w:t>
+        <w:t>32</w:t>
       </w:r>
       <w:r>
         <w:rPr>
@@ -5425,7 +5444,7 @@
         <w:rPr>
           <w:noProof/>
         </w:rPr>
-        <w:instrText xml:space="preserve"> PAGEREF _Toc528102892 \h </w:instrText>
+        <w:instrText xml:space="preserve"> PAGEREF _Toc528338831 \h </w:instrText>
       </w:r>
       <w:r>
         <w:rPr>
@@ -5442,7 +5461,7 @@
         <w:rPr>
           <w:noProof/>
         </w:rPr>
-        <w:t>39</w:t>
+        <w:t>32</w:t>
       </w:r>
       <w:r>
         <w:rPr>
@@ -5486,7 +5505,7 @@
         <w:rPr>
           <w:noProof/>
         </w:rPr>
-        <w:instrText xml:space="preserve"> PAGEREF _Toc528102893 \h </w:instrText>
+        <w:instrText xml:space="preserve"> PAGEREF _Toc528338832 \h </w:instrText>
       </w:r>
       <w:r>
         <w:rPr>
@@ -5503,7 +5522,7 @@
         <w:rPr>
           <w:noProof/>
         </w:rPr>
-        <w:t>40</w:t>
+        <w:t>33</w:t>
       </w:r>
       <w:r>
         <w:rPr>
@@ -5547,7 +5566,7 @@
         <w:rPr>
           <w:noProof/>
         </w:rPr>
-        <w:instrText xml:space="preserve"> PAGEREF _Toc528102894 \h </w:instrText>
+        <w:instrText xml:space="preserve"> PAGEREF _Toc528338833 \h </w:instrText>
       </w:r>
       <w:r>
         <w:rPr>
@@ -5564,7 +5583,7 @@
         <w:rPr>
           <w:noProof/>
         </w:rPr>
-        <w:t>40</w:t>
+        <w:t>34</w:t>
       </w:r>
       <w:r>
         <w:rPr>
@@ -5608,7 +5627,7 @@
         <w:rPr>
           <w:noProof/>
         </w:rPr>
-        <w:instrText xml:space="preserve"> PAGEREF _Toc528102895 \h </w:instrText>
+        <w:instrText xml:space="preserve"> PAGEREF _Toc528338834 \h </w:instrText>
       </w:r>
       <w:r>
         <w:rPr>
@@ -5625,7 +5644,7 @@
         <w:rPr>
           <w:noProof/>
         </w:rPr>
-        <w:t>43</w:t>
+        <w:t>36</w:t>
       </w:r>
       <w:r>
         <w:rPr>
@@ -5669,7 +5688,7 @@
         <w:rPr>
           <w:noProof/>
         </w:rPr>
-        <w:instrText xml:space="preserve"> PAGEREF _Toc528102896 \h </w:instrText>
+        <w:instrText xml:space="preserve"> PAGEREF _Toc528338835 \h </w:instrText>
       </w:r>
       <w:r>
         <w:rPr>
@@ -5686,7 +5705,7 @@
         <w:rPr>
           <w:noProof/>
         </w:rPr>
-        <w:t>44</w:t>
+        <w:t>37</w:t>
       </w:r>
       <w:r>
         <w:rPr>
@@ -5730,7 +5749,7 @@
         <w:rPr>
           <w:noProof/>
         </w:rPr>
-        <w:instrText xml:space="preserve"> PAGEREF _Toc528102897 \h </w:instrText>
+        <w:instrText xml:space="preserve"> PAGEREF _Toc528338836 \h </w:instrText>
       </w:r>
       <w:r>
         <w:rPr>
@@ -5747,7 +5766,7 @@
         <w:rPr>
           <w:noProof/>
         </w:rPr>
-        <w:t>47</w:t>
+        <w:t>39</w:t>
       </w:r>
       <w:r>
         <w:rPr>
@@ -5791,7 +5810,7 @@
         <w:rPr>
           <w:noProof/>
         </w:rPr>
-        <w:instrText xml:space="preserve"> PAGEREF _Toc528102898 \h </w:instrText>
+        <w:instrText xml:space="preserve"> PAGEREF _Toc528338837 \h </w:instrText>
       </w:r>
       <w:r>
         <w:rPr>
@@ -5808,7 +5827,7 @@
         <w:rPr>
           <w:noProof/>
         </w:rPr>
-        <w:t>47</w:t>
+        <w:t>40</w:t>
       </w:r>
       <w:r>
         <w:rPr>
@@ -5852,7 +5871,7 @@
         <w:rPr>
           <w:noProof/>
         </w:rPr>
-        <w:instrText xml:space="preserve"> PAGEREF _Toc528102899 \h </w:instrText>
+        <w:instrText xml:space="preserve"> PAGEREF _Toc528338838 \h </w:instrText>
       </w:r>
       <w:r>
         <w:rPr>
@@ -5869,7 +5888,7 @@
         <w:rPr>
           <w:noProof/>
         </w:rPr>
-        <w:t>48</w:t>
+        <w:t>40</w:t>
       </w:r>
       <w:r>
         <w:rPr>
@@ -5913,7 +5932,7 @@
         <w:rPr>
           <w:noProof/>
         </w:rPr>
-        <w:instrText xml:space="preserve"> PAGEREF _Toc528102900 \h </w:instrText>
+        <w:instrText xml:space="preserve"> PAGEREF _Toc528338839 \h </w:instrText>
       </w:r>
       <w:r>
         <w:rPr>
@@ -5930,7 +5949,7 @@
         <w:rPr>
           <w:noProof/>
         </w:rPr>
-        <w:t>48</w:t>
+        <w:t>40</w:t>
       </w:r>
       <w:r>
         <w:rPr>
@@ -5975,7 +5994,7 @@
         <w:rPr>
           <w:noProof/>
         </w:rPr>
-        <w:instrText xml:space="preserve"> PAGEREF _Toc528102901 \h </w:instrText>
+        <w:instrText xml:space="preserve"> PAGEREF _Toc528338840 \h </w:instrText>
       </w:r>
       <w:r>
         <w:rPr>
@@ -5992,7 +6011,7 @@
         <w:rPr>
           <w:noProof/>
         </w:rPr>
-        <w:t>49</w:t>
+        <w:t>41</w:t>
       </w:r>
       <w:r>
         <w:rPr>
@@ -6044,173 +6063,173 @@
       <w:pPr>
         <w:pStyle w:val="Ttulo1"/>
       </w:pPr>
-      <w:bookmarkStart w:id="3" w:name="_Toc528281470"/>
+      <w:bookmarkStart w:id="2" w:name="_Toc528338761"/>
       <w:r>
         <w:lastRenderedPageBreak/>
         <w:t>CAPÍTULO 1: INTRODUCCIÓN</w:t>
       </w:r>
+      <w:bookmarkEnd w:id="2"/>
+    </w:p>
+    <w:p>
+      <w:pPr>
+        <w:spacing w:line="276" w:lineRule="auto"/>
+        <w:rPr>
+          <w:lang w:val="es-ES_tradnl" w:eastAsia="es-ES_tradnl"/>
+        </w:rPr>
+      </w:pPr>
+      <w:r>
+        <w:rPr>
+          <w:lang w:val="es-ES_tradnl" w:eastAsia="es-ES_tradnl"/>
+        </w:rPr>
+        <w:t>Este capítulo se dividirá en distintas secciones en las cuales se hablará de conceptos necesarios para entender el tema, estructura y objetivos de este proyecto.</w:t>
+      </w:r>
+    </w:p>
+    <w:p>
+      <w:pPr>
+        <w:spacing w:line="276" w:lineRule="auto"/>
+        <w:rPr>
+          <w:lang w:val="es-ES_tradnl" w:eastAsia="es-ES_tradnl"/>
+        </w:rPr>
+      </w:pPr>
+      <w:r>
+        <w:rPr>
+          <w:lang w:val="es-ES_tradnl" w:eastAsia="es-ES_tradnl"/>
+        </w:rPr>
+        <w:t>En la primera sección de este capítulo se abordarán distintos conceptos que ayudarán a comprender el tema principal que tiene este trabajo, mencionando los tipos de sistemas inteligentes, características</w:t>
+      </w:r>
+      <w:r>
+        <w:rPr>
+          <w:lang w:val="es-ES_tradnl" w:eastAsia="es-ES_tradnl"/>
+        </w:rPr>
+        <w:t>, la finalidad que tienen en distint</w:t>
+      </w:r>
+      <w:r>
+        <w:rPr>
+          <w:lang w:val="es-ES_tradnl" w:eastAsia="es-ES_tradnl"/>
+        </w:rPr>
+        <w:t>os</w:t>
+      </w:r>
+      <w:r>
+        <w:rPr>
+          <w:lang w:val="es-ES_tradnl" w:eastAsia="es-ES_tradnl"/>
+        </w:rPr>
+        <w:t xml:space="preserve"> </w:t>
+      </w:r>
+      <w:r>
+        <w:rPr>
+          <w:lang w:val="es-ES_tradnl" w:eastAsia="es-ES_tradnl"/>
+        </w:rPr>
+        <w:t>sectores</w:t>
+      </w:r>
+      <w:r>
+        <w:rPr>
+          <w:lang w:val="es-ES_tradnl" w:eastAsia="es-ES_tradnl"/>
+        </w:rPr>
+        <w:t xml:space="preserve"> de interé</w:t>
+      </w:r>
+      <w:r>
+        <w:rPr>
+          <w:lang w:val="es-ES_tradnl" w:eastAsia="es-ES_tradnl"/>
+        </w:rPr>
+        <w:t>s</w:t>
+      </w:r>
+      <w:r>
+        <w:rPr>
+          <w:lang w:val="es-ES_tradnl" w:eastAsia="es-ES_tradnl"/>
+        </w:rPr>
+        <w:t xml:space="preserve">, </w:t>
+      </w:r>
+      <w:r>
+        <w:rPr>
+          <w:lang w:val="es-ES_tradnl" w:eastAsia="es-ES_tradnl"/>
+        </w:rPr>
+        <w:t>en dó</w:t>
+      </w:r>
+      <w:r>
+        <w:rPr>
+          <w:lang w:val="es-ES_tradnl" w:eastAsia="es-ES_tradnl"/>
+        </w:rPr>
+        <w:t xml:space="preserve">nde se encuentran, </w:t>
+      </w:r>
+      <w:r>
+        <w:rPr>
+          <w:lang w:val="es-ES_tradnl" w:eastAsia="es-ES_tradnl"/>
+        </w:rPr>
+        <w:t>tecnologías</w:t>
+      </w:r>
+      <w:r>
+        <w:rPr>
+          <w:lang w:val="es-ES_tradnl" w:eastAsia="es-ES_tradnl"/>
+        </w:rPr>
+        <w:t>, puntos fuertes y débiles.</w:t>
+      </w:r>
+    </w:p>
+    <w:p>
+      <w:pPr>
+        <w:spacing w:line="276" w:lineRule="auto"/>
+        <w:rPr>
+          <w:lang w:val="es-ES_tradnl" w:eastAsia="es-ES_tradnl"/>
+        </w:rPr>
+      </w:pPr>
+      <w:r>
+        <w:rPr>
+          <w:lang w:val="es-ES_tradnl" w:eastAsia="es-ES_tradnl"/>
+        </w:rPr>
+        <w:t xml:space="preserve">A su vez, </w:t>
+      </w:r>
+      <w:r>
+        <w:rPr>
+          <w:lang w:val="es-ES_tradnl" w:eastAsia="es-ES_tradnl"/>
+        </w:rPr>
+        <w:t>en otra</w:t>
+      </w:r>
+      <w:r>
+        <w:rPr>
+          <w:lang w:val="es-ES_tradnl" w:eastAsia="es-ES_tradnl"/>
+        </w:rPr>
+        <w:t xml:space="preserve"> sección se </w:t>
+      </w:r>
+      <w:r>
+        <w:rPr>
+          <w:lang w:val="es-ES_tradnl" w:eastAsia="es-ES_tradnl"/>
+        </w:rPr>
+        <w:t>hablará de</w:t>
+      </w:r>
+      <w:r>
+        <w:rPr>
+          <w:lang w:val="es-ES_tradnl" w:eastAsia="es-ES_tradnl"/>
+        </w:rPr>
+        <w:t xml:space="preserve"> la estructura que presenta toda la memoria, dando una visión general de los temas a tratar en los distintos capítulos, y secciones dentro de los mismos.</w:t>
+      </w:r>
+    </w:p>
+    <w:p>
+      <w:pPr>
+        <w:spacing w:line="276" w:lineRule="auto"/>
+        <w:rPr>
+          <w:lang w:val="es-ES_tradnl" w:eastAsia="es-ES_tradnl"/>
+        </w:rPr>
+      </w:pPr>
+      <w:r>
+        <w:rPr>
+          <w:lang w:val="es-ES_tradnl" w:eastAsia="es-ES_tradnl"/>
+        </w:rPr>
+        <w:t>Por último, en la sección final de este capítulo se mencionan, sin entrar al detalle, los distintos objetivos planteados en este trabajo dando una visión de lo que se pretende conseguir con el desarrollo del mismo.</w:t>
+      </w:r>
+    </w:p>
+    <w:p>
+      <w:pPr>
+        <w:spacing w:line="276" w:lineRule="auto"/>
+      </w:pPr>
+    </w:p>
+    <w:p>
+      <w:pPr>
+        <w:pStyle w:val="Ttulo2"/>
+      </w:pPr>
+      <w:bookmarkStart w:id="3" w:name="_Toc528338762"/>
+      <w:r>
+        <w:t>1.1 INTRODUCCIÓN</w:t>
+      </w:r>
       <w:bookmarkEnd w:id="3"/>
-    </w:p>
-    <w:p>
-      <w:pPr>
-        <w:spacing w:line="276" w:lineRule="auto"/>
-        <w:rPr>
-          <w:lang w:val="es-ES_tradnl" w:eastAsia="es-ES_tradnl"/>
-        </w:rPr>
-      </w:pPr>
-      <w:r>
-        <w:rPr>
-          <w:lang w:val="es-ES_tradnl" w:eastAsia="es-ES_tradnl"/>
-        </w:rPr>
-        <w:t>Este capítulo se dividirá en distintas secciones en las cuales se hablará de conceptos necesarios para entender el tema, estructura y objetivos de este proyecto.</w:t>
-      </w:r>
-    </w:p>
-    <w:p>
-      <w:pPr>
-        <w:spacing w:line="276" w:lineRule="auto"/>
-        <w:rPr>
-          <w:lang w:val="es-ES_tradnl" w:eastAsia="es-ES_tradnl"/>
-        </w:rPr>
-      </w:pPr>
-      <w:r>
-        <w:rPr>
-          <w:lang w:val="es-ES_tradnl" w:eastAsia="es-ES_tradnl"/>
-        </w:rPr>
-        <w:t>En la primera sección de este capítulo se abordarán distintos conceptos que ayudarán a comprender el tema principal que tiene este trabajo, mencionando los tipos de sistemas inteligentes, características</w:t>
-      </w:r>
-      <w:r>
-        <w:rPr>
-          <w:lang w:val="es-ES_tradnl" w:eastAsia="es-ES_tradnl"/>
-        </w:rPr>
-        <w:t>, la finalidad que tienen en distint</w:t>
-      </w:r>
-      <w:r>
-        <w:rPr>
-          <w:lang w:val="es-ES_tradnl" w:eastAsia="es-ES_tradnl"/>
-        </w:rPr>
-        <w:t>os</w:t>
-      </w:r>
-      <w:r>
-        <w:rPr>
-          <w:lang w:val="es-ES_tradnl" w:eastAsia="es-ES_tradnl"/>
-        </w:rPr>
-        <w:t xml:space="preserve"> </w:t>
-      </w:r>
-      <w:r>
-        <w:rPr>
-          <w:lang w:val="es-ES_tradnl" w:eastAsia="es-ES_tradnl"/>
-        </w:rPr>
-        <w:t>sectores</w:t>
-      </w:r>
-      <w:r>
-        <w:rPr>
-          <w:lang w:val="es-ES_tradnl" w:eastAsia="es-ES_tradnl"/>
-        </w:rPr>
-        <w:t xml:space="preserve"> de interé</w:t>
-      </w:r>
-      <w:r>
-        <w:rPr>
-          <w:lang w:val="es-ES_tradnl" w:eastAsia="es-ES_tradnl"/>
-        </w:rPr>
-        <w:t>s</w:t>
-      </w:r>
-      <w:r>
-        <w:rPr>
-          <w:lang w:val="es-ES_tradnl" w:eastAsia="es-ES_tradnl"/>
-        </w:rPr>
-        <w:t xml:space="preserve">, </w:t>
-      </w:r>
-      <w:r>
-        <w:rPr>
-          <w:lang w:val="es-ES_tradnl" w:eastAsia="es-ES_tradnl"/>
-        </w:rPr>
-        <w:t>en dó</w:t>
-      </w:r>
-      <w:r>
-        <w:rPr>
-          <w:lang w:val="es-ES_tradnl" w:eastAsia="es-ES_tradnl"/>
-        </w:rPr>
-        <w:t xml:space="preserve">nde se encuentran, </w:t>
-      </w:r>
-      <w:r>
-        <w:rPr>
-          <w:lang w:val="es-ES_tradnl" w:eastAsia="es-ES_tradnl"/>
-        </w:rPr>
-        <w:t>tecnologías</w:t>
-      </w:r>
-      <w:r>
-        <w:rPr>
-          <w:lang w:val="es-ES_tradnl" w:eastAsia="es-ES_tradnl"/>
-        </w:rPr>
-        <w:t>, puntos fuertes y débiles.</w:t>
-      </w:r>
-    </w:p>
-    <w:p>
-      <w:pPr>
-        <w:spacing w:line="276" w:lineRule="auto"/>
-        <w:rPr>
-          <w:lang w:val="es-ES_tradnl" w:eastAsia="es-ES_tradnl"/>
-        </w:rPr>
-      </w:pPr>
-      <w:r>
-        <w:rPr>
-          <w:lang w:val="es-ES_tradnl" w:eastAsia="es-ES_tradnl"/>
-        </w:rPr>
-        <w:t xml:space="preserve">A su vez, </w:t>
-      </w:r>
-      <w:r>
-        <w:rPr>
-          <w:lang w:val="es-ES_tradnl" w:eastAsia="es-ES_tradnl"/>
-        </w:rPr>
-        <w:t>en otra</w:t>
-      </w:r>
-      <w:r>
-        <w:rPr>
-          <w:lang w:val="es-ES_tradnl" w:eastAsia="es-ES_tradnl"/>
-        </w:rPr>
-        <w:t xml:space="preserve"> sección se </w:t>
-      </w:r>
-      <w:r>
-        <w:rPr>
-          <w:lang w:val="es-ES_tradnl" w:eastAsia="es-ES_tradnl"/>
-        </w:rPr>
-        <w:t>hablará de</w:t>
-      </w:r>
-      <w:r>
-        <w:rPr>
-          <w:lang w:val="es-ES_tradnl" w:eastAsia="es-ES_tradnl"/>
-        </w:rPr>
-        <w:t xml:space="preserve"> la estructura que presenta toda la memoria, dando una visión general de los temas a tratar en los distintos capítulos, y secciones dentro de los mismos.</w:t>
-      </w:r>
-    </w:p>
-    <w:p>
-      <w:pPr>
-        <w:spacing w:line="276" w:lineRule="auto"/>
-        <w:rPr>
-          <w:lang w:val="es-ES_tradnl" w:eastAsia="es-ES_tradnl"/>
-        </w:rPr>
-      </w:pPr>
-      <w:r>
-        <w:rPr>
-          <w:lang w:val="es-ES_tradnl" w:eastAsia="es-ES_tradnl"/>
-        </w:rPr>
-        <w:t>Por último, en la sección final de este capítulo se mencionan, sin entrar al detalle, los distintos objetivos planteados en este trabajo dando una visión de lo que se pretende conseguir con el desarrollo del mismo.</w:t>
-      </w:r>
-    </w:p>
-    <w:p>
-      <w:pPr>
-        <w:spacing w:line="276" w:lineRule="auto"/>
-      </w:pPr>
-    </w:p>
-    <w:p>
-      <w:pPr>
-        <w:pStyle w:val="Ttulo2"/>
-      </w:pPr>
-      <w:bookmarkStart w:id="4" w:name="_Toc528281471"/>
-      <w:r>
-        <w:t>1.1 INTRODUCCIÓN</w:t>
-      </w:r>
-      <w:bookmarkEnd w:id="4"/>
     </w:p>
     <w:p>
       <w:pPr>
@@ -7325,7 +7344,19 @@
         <w:rPr>
           <w:lang w:val="es-ES_tradnl" w:eastAsia="es-ES_tradnl"/>
         </w:rPr>
-        <w:t>Dentro de estos sistemas inteligentes, se encuentran los sistemas inteligentes conversacionales o agentes virtuales y se hablará en específico de los Chatbots, que es el tema principal de este trabajo.</w:t>
+        <w:t>Dentro de estos sistemas inteligen</w:t>
+      </w:r>
+      <w:r>
+        <w:rPr>
+          <w:lang w:val="es-ES_tradnl" w:eastAsia="es-ES_tradnl"/>
+        </w:rPr>
+        <w:t xml:space="preserve">tes, se encuentran los sistemas </w:t>
+      </w:r>
+      <w:r>
+        <w:rPr>
+          <w:lang w:val="es-ES_tradnl" w:eastAsia="es-ES_tradnl"/>
+        </w:rPr>
+        <w:t>conversacionales o agentes virtuales y se hablará en específico de los Chatbots, que es el tema principal de este trabajo.</w:t>
       </w:r>
     </w:p>
     <w:p>
@@ -7641,6 +7672,44 @@
         </w:rPr>
         <w:t xml:space="preserve"> </w:t>
       </w:r>
+      <w:proofErr w:type="spellStart"/>
+      <w:r>
+        <w:rPr>
+          <w:shd w:val="clear" w:color="auto" w:fill="FFFFFF"/>
+          <w:lang w:val="es-ES_tradnl" w:eastAsia="es-ES_tradnl"/>
+        </w:rPr>
+        <w:t>Contieri</w:t>
+      </w:r>
+      <w:proofErr w:type="spellEnd"/>
+      <w:r>
+        <w:rPr>
+          <w:shd w:val="clear" w:color="auto" w:fill="FFFFFF"/>
+          <w:lang w:val="es-ES_tradnl" w:eastAsia="es-ES_tradnl"/>
+        </w:rPr>
+        <w:t xml:space="preserve"> </w:t>
+      </w:r>
+      <w:r>
+        <w:rPr>
+          <w:shd w:val="clear" w:color="auto" w:fill="FFFFFF"/>
+          <w:lang w:val="es-ES_tradnl" w:eastAsia="es-ES_tradnl"/>
+        </w:rPr>
+        <w:t xml:space="preserve">en el documento que publicó en </w:t>
+      </w:r>
+      <w:r>
+        <w:rPr>
+          <w:b/>
+          <w:shd w:val="clear" w:color="auto" w:fill="FFFFFF"/>
+          <w:lang w:val="es-ES_tradnl" w:eastAsia="es-ES_tradnl"/>
+        </w:rPr>
+        <w:t>planetachatbot.com</w:t>
+      </w:r>
+      <w:r>
+        <w:rPr>
+          <w:shd w:val="clear" w:color="auto" w:fill="FFFFFF"/>
+          <w:lang w:val="es-ES_tradnl" w:eastAsia="es-ES_tradnl"/>
+        </w:rPr>
+        <w:t xml:space="preserve"> </w:t>
+      </w:r>
       <w:sdt>
         <w:sdtPr>
           <w:rPr>
@@ -7694,22 +7763,7 @@
           <w:shd w:val="clear" w:color="auto" w:fill="FFFFFF"/>
           <w:lang w:val="es-ES_tradnl" w:eastAsia="es-ES_tradnl"/>
         </w:rPr>
-        <w:t xml:space="preserve"> en el documento que publicó en </w:t>
-      </w:r>
-      <w:r>
-        <w:rPr>
-          <w:b/>
-          <w:shd w:val="clear" w:color="auto" w:fill="FFFFFF"/>
-          <w:lang w:val="es-ES_tradnl" w:eastAsia="es-ES_tradnl"/>
-        </w:rPr>
-        <w:t>planetachatbot.com</w:t>
-      </w:r>
-      <w:r>
-        <w:rPr>
-          <w:shd w:val="clear" w:color="auto" w:fill="FFFFFF"/>
-          <w:lang w:val="es-ES_tradnl" w:eastAsia="es-ES_tradnl"/>
-        </w:rPr>
-        <w:t xml:space="preserve"> .</w:t>
+        <w:t>.</w:t>
       </w:r>
     </w:p>
     <w:p>
@@ -8192,7 +8246,14 @@
           <w:shd w:val="clear" w:color="auto" w:fill="FFFFFF"/>
           <w:lang w:val="es-ES_tradnl"/>
         </w:rPr>
-        <w:t xml:space="preserve"> los </w:t>
+        <w:t xml:space="preserve"> L</w:t>
+      </w:r>
+      <w:r>
+        <w:rPr>
+          <w:shd w:val="clear" w:color="auto" w:fill="FFFFFF"/>
+          <w:lang w:val="es-ES_tradnl"/>
+        </w:rPr>
+        <w:t xml:space="preserve">os </w:t>
       </w:r>
       <w:r>
         <w:rPr>
@@ -8268,7 +8329,14 @@
           <w:shd w:val="clear" w:color="auto" w:fill="FFFFFF"/>
           <w:lang w:val="es-ES_tradnl"/>
         </w:rPr>
-        <w:t xml:space="preserve"> en este sector, los </w:t>
+        <w:t xml:space="preserve"> E</w:t>
+      </w:r>
+      <w:r>
+        <w:rPr>
+          <w:shd w:val="clear" w:color="auto" w:fill="FFFFFF"/>
+          <w:lang w:val="es-ES_tradnl"/>
+        </w:rPr>
+        <w:t xml:space="preserve">n este sector, los </w:t>
       </w:r>
       <w:r>
         <w:rPr>
@@ -8337,7 +8405,14 @@
           <w:shd w:val="clear" w:color="auto" w:fill="FFFFFF"/>
           <w:lang w:val="es-ES_tradnl"/>
         </w:rPr>
-        <w:t xml:space="preserve"> tienen como función el mantener el contacto con distintas personas, dar información, etc. Se suelen usar para hacer tareas similares y de gran volumen.</w:t>
+        <w:t xml:space="preserve"> T</w:t>
+      </w:r>
+      <w:r>
+        <w:rPr>
+          <w:shd w:val="clear" w:color="auto" w:fill="FFFFFF"/>
+          <w:lang w:val="es-ES_tradnl"/>
+        </w:rPr>
+        <w:t>ienen como función el mantener el contacto con distintas personas, dar información, etc. Se suelen usar para hacer tareas similares y de gran volumen.</w:t>
       </w:r>
       <w:r>
         <w:rPr>
@@ -8392,7 +8467,21 @@
           <w:shd w:val="clear" w:color="auto" w:fill="FFFFFF"/>
           <w:lang w:val="es-ES_tradnl"/>
         </w:rPr>
-        <w:t xml:space="preserve"> se asemeja a un asistente de compras que acompaña a los clientes durante el proceso de compra. Un ejemplo es el </w:t>
+        <w:t xml:space="preserve"> </w:t>
+      </w:r>
+      <w:r>
+        <w:rPr>
+          <w:shd w:val="clear" w:color="auto" w:fill="FFFFFF"/>
+          <w:lang w:val="es-ES_tradnl"/>
+        </w:rPr>
+        <w:t>S</w:t>
+      </w:r>
+      <w:r>
+        <w:rPr>
+          <w:shd w:val="clear" w:color="auto" w:fill="FFFFFF"/>
+          <w:lang w:val="es-ES_tradnl"/>
+        </w:rPr>
+        <w:t xml:space="preserve">e asemeja a un asistente de compras que acompaña a los clientes durante el proceso de compra. Un ejemplo es el </w:t>
       </w:r>
       <w:r>
         <w:rPr>
@@ -8483,7 +8572,14 @@
           <w:shd w:val="clear" w:color="auto" w:fill="FFFFFF"/>
           <w:lang w:val="es-ES_tradnl"/>
         </w:rPr>
-        <w:t>estos</w:t>
+        <w:t>E</w:t>
+      </w:r>
+      <w:r>
+        <w:rPr>
+          <w:shd w:val="clear" w:color="auto" w:fill="FFFFFF"/>
+          <w:lang w:val="es-ES_tradnl"/>
+        </w:rPr>
+        <w:t>stos</w:t>
       </w:r>
       <w:r>
         <w:rPr>
@@ -8622,7 +8718,14 @@
           <w:shd w:val="clear" w:color="auto" w:fill="FFFFFF"/>
           <w:lang w:val="es-ES_tradnl"/>
         </w:rPr>
-        <w:t xml:space="preserve"> muchos de estos </w:t>
+        <w:t xml:space="preserve"> M</w:t>
+      </w:r>
+      <w:r>
+        <w:rPr>
+          <w:shd w:val="clear" w:color="auto" w:fill="FFFFFF"/>
+          <w:lang w:val="es-ES_tradnl"/>
+        </w:rPr>
+        <w:t xml:space="preserve">uchos de estos </w:t>
       </w:r>
       <w:r>
         <w:rPr>
@@ -8691,7 +8794,14 @@
           <w:shd w:val="clear" w:color="auto" w:fill="FFFFFF"/>
           <w:lang w:val="es-ES_tradnl"/>
         </w:rPr>
-        <w:t xml:space="preserve"> estos </w:t>
+        <w:t xml:space="preserve"> E</w:t>
+      </w:r>
+      <w:r>
+        <w:rPr>
+          <w:shd w:val="clear" w:color="auto" w:fill="FFFFFF"/>
+          <w:lang w:val="es-ES_tradnl"/>
+        </w:rPr>
+        <w:t xml:space="preserve">stos </w:t>
       </w:r>
       <w:r>
         <w:rPr>
@@ -8781,7 +8891,14 @@
           <w:shd w:val="clear" w:color="auto" w:fill="FFFFFF"/>
           <w:lang w:val="es-ES_tradnl"/>
         </w:rPr>
-        <w:t xml:space="preserve">en este sector, los </w:t>
+        <w:t>E</w:t>
+      </w:r>
+      <w:r>
+        <w:rPr>
+          <w:shd w:val="clear" w:color="auto" w:fill="FFFFFF"/>
+          <w:lang w:val="es-ES_tradnl"/>
+        </w:rPr>
+        <w:t xml:space="preserve">n este sector, los </w:t>
       </w:r>
       <w:r>
         <w:rPr>
@@ -8870,7 +8987,13 @@
         <w:rPr>
           <w:lang w:val="es-ES_tradnl" w:eastAsia="es-ES_tradnl"/>
         </w:rPr>
-        <w:t xml:space="preserve">s a una interacción por texto, gráficos, imágenes, voz, etc. </w:t>
+        <w:t>s a una interacción por texto</w:t>
+      </w:r>
+      <w:r>
+        <w:rPr>
+          <w:lang w:val="es-ES_tradnl" w:eastAsia="es-ES_tradnl"/>
+        </w:rPr>
+        <w:t>, gráficos, imágenes, voz, etc.</w:t>
       </w:r>
     </w:p>
     <w:p>
@@ -8884,7 +9007,62 @@
         <w:rPr>
           <w:lang w:val="es-ES_tradnl" w:eastAsia="es-ES_tradnl"/>
         </w:rPr>
-        <w:t>Los Chatbots más usados suelen esta</w:t>
+        <w:t>Segú</w:t>
+      </w:r>
+      <w:r>
+        <w:rPr>
+          <w:lang w:val="es-ES_tradnl" w:eastAsia="es-ES_tradnl"/>
+        </w:rPr>
+        <w:t xml:space="preserve">n </w:t>
+      </w:r>
+      <w:r>
+        <w:rPr>
+          <w:lang w:val="es-ES_tradnl" w:eastAsia="es-ES_tradnl"/>
+        </w:rPr>
+        <w:t>Maximiliano Latorre</w:t>
+      </w:r>
+      <w:r>
+        <w:rPr>
+          <w:lang w:val="es-ES_tradnl" w:eastAsia="es-ES_tradnl"/>
+        </w:rPr>
+        <w:t xml:space="preserve"> en una publicación en la web</w:t>
+      </w:r>
+      <w:r>
+        <w:rPr>
+          <w:lang w:val="es-ES_tradnl" w:eastAsia="es-ES_tradnl"/>
+        </w:rPr>
+        <w:t xml:space="preserve"> </w:t>
+      </w:r>
+      <w:r>
+        <w:rPr>
+          <w:b/>
+          <w:lang w:val="es-ES_tradnl" w:eastAsia="es-ES_tradnl"/>
+        </w:rPr>
+        <w:t>elobservador.com</w:t>
+      </w:r>
+      <w:r>
+        <w:rPr>
+          <w:lang w:val="es-ES_tradnl" w:eastAsia="es-ES_tradnl"/>
+        </w:rPr>
+        <w:t>,</w:t>
+      </w:r>
+      <w:r>
+        <w:rPr>
+          <w:lang w:val="es-ES_tradnl" w:eastAsia="es-ES_tradnl"/>
+        </w:rPr>
+        <w:t xml:space="preserve"> </w:t>
+      </w:r>
+      <w:r>
+        <w:rPr>
+          <w:lang w:val="es-ES_tradnl" w:eastAsia="es-ES_tradnl"/>
+        </w:rPr>
+        <w:t>l</w:t>
+      </w:r>
+      <w:r>
+        <w:rPr>
+          <w:lang w:val="es-ES_tradnl" w:eastAsia="es-ES_tradnl"/>
+        </w:rPr>
+        <w:t>os Chatbots más usados suelen esta</w:t>
       </w:r>
       <w:r>
         <w:rPr>
@@ -8908,14 +9086,64 @@
         <w:rPr>
           <w:lang w:val="es-ES_tradnl" w:eastAsia="es-ES_tradnl"/>
         </w:rPr>
-        <w:t>aplicaciones de mensajería.</w:t>
-      </w:r>
-      <w:r>
-        <w:rPr>
-          <w:lang w:val="es-ES_tradnl" w:eastAsia="es-ES_tradnl"/>
-        </w:rPr>
-        <w:t xml:space="preserve"> </w:t>
-      </w:r>
+        <w:t xml:space="preserve">aplicaciones de mensajería </w:t>
+      </w:r>
+      <w:sdt>
+        <w:sdtPr>
+          <w:rPr>
+            <w:lang w:val="es-ES_tradnl" w:eastAsia="es-ES_tradnl"/>
+          </w:rPr>
+          <w:id w:val="985670603"/>
+          <w:citation/>
+        </w:sdtPr>
+        <w:sdtContent>
+          <w:r>
+            <w:rPr>
+              <w:lang w:val="es-ES_tradnl" w:eastAsia="es-ES_tradnl"/>
+            </w:rPr>
+            <w:fldChar w:fldCharType="begin"/>
+          </w:r>
+          <w:r>
+            <w:rPr>
+              <w:lang w:val="en-US" w:eastAsia="es-ES_tradnl"/>
+            </w:rPr>
+            <w:instrText xml:space="preserve"> CITATION Max16 \l 1033 </w:instrText>
+          </w:r>
+          <w:r>
+            <w:rPr>
+              <w:lang w:val="es-ES_tradnl" w:eastAsia="es-ES_tradnl"/>
+            </w:rPr>
+            <w:fldChar w:fldCharType="separate"/>
+          </w:r>
+          <w:r>
+            <w:rPr>
+              <w:noProof/>
+              <w:lang w:val="en-US" w:eastAsia="es-ES_tradnl"/>
+            </w:rPr>
+            <w:t>(Latorre 2016)</w:t>
+          </w:r>
+          <w:r>
+            <w:rPr>
+              <w:lang w:val="es-ES_tradnl" w:eastAsia="es-ES_tradnl"/>
+            </w:rPr>
+            <w:fldChar w:fldCharType="end"/>
+          </w:r>
+        </w:sdtContent>
+      </w:sdt>
+      <w:r>
+        <w:rPr>
+          <w:lang w:val="es-ES_tradnl" w:eastAsia="es-ES_tradnl"/>
+        </w:rPr>
+        <w:t>.</w:t>
+      </w:r>
+    </w:p>
+    <w:p>
+      <w:pPr>
+        <w:spacing w:line="276" w:lineRule="auto"/>
+        <w:rPr>
+          <w:lang w:val="es-ES_tradnl" w:eastAsia="es-ES_tradnl"/>
+        </w:rPr>
+      </w:pPr>
       <w:r>
         <w:rPr>
           <w:shd w:val="clear" w:color="auto" w:fill="FFFFFF"/>
@@ -9149,14 +9377,8 @@
         <w:rPr>
           <w:lang w:val="es-ES_tradnl"/>
         </w:rPr>
-        <w:t xml:space="preserve">Su funcionamiento se basa en buscar entre su banco de palabras coincidencias con la petición del usuario y el contexto, y dar una respuesta que tiene definida. Cuando el usuario inicia este Chatbot, la contestación de éste es mostrando una </w:t>
-      </w:r>
-      <w:r>
-        <w:rPr>
-          <w:lang w:val="es-ES_tradnl"/>
-        </w:rPr>
         <w:lastRenderedPageBreak/>
-        <w:t>serie de opciones para que el usuario elija. Las peticiones que puede realizar el usuario son limitadas al “conocimiento” del Chatbot.</w:t>
+        <w:t>Su funcionamiento se basa en buscar entre su banco de palabras coincidencias con la petición del usuario y el contexto, y dar una respuesta que tiene definida. Cuando el usuario inicia este Chatbot, la contestación de éste es mostrando una serie de opciones para que el usuario elija. Las peticiones que puede realizar el usuario son limitadas al “conocimiento” del Chatbot.</w:t>
       </w:r>
     </w:p>
     <w:p>
@@ -9725,11 +9947,7 @@
         <w:t>c</w:t>
       </w:r>
       <w:r>
-        <w:t xml:space="preserve">uando se utiliza esta técnica no se etiquetan los datos. A la hora de realizar el entrenamiento este algoritmo genera una serie de listas con valores </w:t>
-      </w:r>
-      <w:r>
-        <w:lastRenderedPageBreak/>
-        <w:t>que identifican cada dato, agrupa los que más se parezcan y genera el modelo para reconocer datos semejantes a los grupos del entrenamient</w:t>
+        <w:t>uando se utiliza esta técnica no se etiquetan los datos. A la hora de realizar el entrenamiento este algoritmo genera una serie de listas con valores que identifican cada dato, agrupa los que más se parezcan y genera el modelo para reconocer datos semejantes a los grupos del entrenamient</w:t>
       </w:r>
       <w:r>
         <w:t>o.</w:t>
@@ -9794,18 +10012,34 @@
       <w:r>
         <w:t>este algoritmo emplea tanto datos etiquetados como datos sin etiquetar.</w:t>
       </w:r>
-    </w:p>
-    <w:p>
-      <w:pPr>
-        <w:spacing w:line="276" w:lineRule="auto"/>
+      <w:r>
+        <w:t xml:space="preserve"> </w:t>
+      </w:r>
+      <w:r>
+        <w:rPr>
+          <w:lang w:val="es-ES_tradnl"/>
+        </w:rPr>
+        <w:t xml:space="preserve">Utiliza en mayor medida datos sin etiquetar para realizar el entrenamiento y generar un modelo que se </w:t>
+      </w:r>
+      <w:r>
+        <w:rPr>
+          <w:lang w:val="es-ES_tradnl"/>
+        </w:rPr>
+        <w:t>adecue a los datos etiquetados.</w:t>
+      </w:r>
+    </w:p>
+    <w:p>
+      <w:pPr>
+        <w:pStyle w:val="Prrafodelista"/>
+        <w:numPr>
+          <w:ilvl w:val="0"/>
+          <w:numId w:val="0"/>
+        </w:numPr>
         <w:ind w:left="720"/>
-      </w:pPr>
-      <w:r>
-        <w:rPr>
-          <w:lang w:val="es-ES_tradnl"/>
-        </w:rPr>
-        <w:t xml:space="preserve">Utiliza en mayor medida datos sin etiquetar para realizar el entrenamiento y generar un modelo que se adecue a los datos etiquetados. </w:t>
-      </w:r>
+        <w:rPr>
+          <w:rFonts w:ascii="Courier New" w:hAnsi="Courier New" w:cs="Courier New"/>
+        </w:rPr>
+      </w:pPr>
     </w:p>
     <w:p>
       <w:pPr>
@@ -10427,7 +10661,7 @@
           <w:lang w:val="es-ES_tradnl" w:eastAsia="es-ES_tradnl"/>
         </w:rPr>
       </w:pPr>
-      <w:bookmarkStart w:id="5" w:name="_Toc528281472"/>
+      <w:bookmarkStart w:id="4" w:name="_Toc528338763"/>
       <w:r>
         <w:rPr>
           <w:rFonts w:eastAsia="Times New Roman"/>
@@ -10442,7 +10676,7 @@
         </w:rPr>
         <w:t>ESTRUCTURA</w:t>
       </w:r>
-      <w:bookmarkEnd w:id="5"/>
+      <w:bookmarkEnd w:id="4"/>
     </w:p>
     <w:p>
       <w:pPr>
@@ -10635,7 +10869,7 @@
           <w:lang w:val="es-ES_tradnl" w:eastAsia="es-ES_tradnl"/>
         </w:rPr>
       </w:pPr>
-      <w:bookmarkStart w:id="6" w:name="_Toc528281473"/>
+      <w:bookmarkStart w:id="5" w:name="_Toc528338764"/>
       <w:r>
         <w:rPr>
           <w:rFonts w:eastAsia="Times New Roman"/>
@@ -10643,7 +10877,7 @@
         </w:rPr>
         <w:t>1.3 OBJETIVOS</w:t>
       </w:r>
-      <w:bookmarkEnd w:id="6"/>
+      <w:bookmarkEnd w:id="5"/>
     </w:p>
     <w:p>
       <w:pPr>
@@ -10692,7 +10926,7 @@
         <w:rPr>
           <w:lang w:val="es-ES_tradnl" w:eastAsia="es-ES_tradnl"/>
         </w:rPr>
-        <w:t xml:space="preserve">. </w:t>
+        <w:t>.</w:t>
       </w:r>
     </w:p>
     <w:p>
@@ -10877,43 +11111,6 @@
     <w:p>
       <w:pPr>
         <w:spacing w:line="276" w:lineRule="auto"/>
-        <w:rPr>
-          <w:lang w:val="es-ES_tradnl" w:eastAsia="es-ES_tradnl"/>
-        </w:rPr>
-      </w:pPr>
-      <w:r>
-        <w:rPr>
-          <w:lang w:val="es-ES_tradnl" w:eastAsia="es-ES_tradnl"/>
-        </w:rPr>
-        <w:t xml:space="preserve">Para ofrecer al usuario una herramienta de mejora y entrenamiento automático, se creará otro </w:t>
-      </w:r>
-      <w:r>
-        <w:rPr>
-          <w:lang w:val="es-ES_tradnl" w:eastAsia="es-ES_tradnl"/>
-        </w:rPr>
-        <w:t>Chatbot</w:t>
-      </w:r>
-      <w:r>
-        <w:rPr>
-          <w:lang w:val="es-ES_tradnl" w:eastAsia="es-ES_tradnl"/>
-        </w:rPr>
-        <w:t xml:space="preserve"> que permita interactuar de forma escrita o por voz para editar la estructura interna del </w:t>
-      </w:r>
-      <w:r>
-        <w:rPr>
-          <w:lang w:val="es-ES_tradnl" w:eastAsia="es-ES_tradnl"/>
-        </w:rPr>
-        <w:t>Chatbot</w:t>
-      </w:r>
-      <w:r>
-        <w:rPr>
-          <w:lang w:val="es-ES_tradnl" w:eastAsia="es-ES_tradnl"/>
-        </w:rPr>
-        <w:t xml:space="preserve"> creado.</w:t>
-      </w:r>
-    </w:p>
-    <w:p>
-      <w:pPr>
         <w:rPr>
           <w:lang w:val="es-ES_tradnl" w:eastAsia="es-ES_tradnl"/>
         </w:rPr>
@@ -10928,6 +11125,36 @@
           <w:docGrid w:linePitch="360"/>
         </w:sectPr>
       </w:pPr>
+      <w:r>
+        <w:rPr>
+          <w:lang w:val="es-ES_tradnl" w:eastAsia="es-ES_tradnl"/>
+        </w:rPr>
+        <w:t xml:space="preserve">Para ofrecer al usuario una herramienta de mejora y entrenamiento automático, se creará otro </w:t>
+      </w:r>
+      <w:r>
+        <w:rPr>
+          <w:lang w:val="es-ES_tradnl" w:eastAsia="es-ES_tradnl"/>
+        </w:rPr>
+        <w:t>Chatbot</w:t>
+      </w:r>
+      <w:r>
+        <w:rPr>
+          <w:lang w:val="es-ES_tradnl" w:eastAsia="es-ES_tradnl"/>
+        </w:rPr>
+        <w:t xml:space="preserve"> que permita interactuar de forma escrita o por voz para editar la estructura interna del </w:t>
+      </w:r>
+      <w:r>
+        <w:rPr>
+          <w:lang w:val="es-ES_tradnl" w:eastAsia="es-ES_tradnl"/>
+        </w:rPr>
+        <w:t>Chatbot</w:t>
+      </w:r>
+      <w:r>
+        <w:rPr>
+          <w:lang w:val="es-ES_tradnl" w:eastAsia="es-ES_tradnl"/>
+        </w:rPr>
+        <w:t xml:space="preserve"> creado.</w:t>
+      </w:r>
     </w:p>
     <w:p>
       <w:pPr>
@@ -10937,7 +11164,7 @@
           <w:lang w:val="es-ES_tradnl" w:eastAsia="es-ES_tradnl"/>
         </w:rPr>
       </w:pPr>
-      <w:bookmarkStart w:id="7" w:name="_Toc528281474"/>
+      <w:bookmarkStart w:id="6" w:name="_Toc528338765"/>
       <w:r>
         <w:rPr>
           <w:lang w:val="es-ES_tradnl" w:eastAsia="es-ES_tradnl"/>
@@ -10945,7 +11172,7 @@
         <w:lastRenderedPageBreak/>
         <w:t>CAPÍTULO 2: ESTADO DEL ARTE</w:t>
       </w:r>
-      <w:bookmarkEnd w:id="7"/>
+      <w:bookmarkEnd w:id="6"/>
     </w:p>
     <w:p>
       <w:pPr>
@@ -11064,11 +11291,11 @@
         <w:pStyle w:val="Ttulo2"/>
         <w:spacing w:line="276" w:lineRule="auto"/>
       </w:pPr>
-      <w:bookmarkStart w:id="8" w:name="_Toc528281475"/>
+      <w:bookmarkStart w:id="7" w:name="_Toc528338766"/>
       <w:r>
         <w:t>2.1 PANORÁMICA</w:t>
       </w:r>
-      <w:bookmarkEnd w:id="8"/>
+      <w:bookmarkEnd w:id="7"/>
     </w:p>
     <w:p>
       <w:pPr>
@@ -11819,7 +12046,13 @@
         <w:rPr>
           <w:lang w:val="es-ES_tradnl" w:eastAsia="es-ES_tradnl"/>
         </w:rPr>
-        <w:t xml:space="preserve">, otros en cambio carecen de esta herramienta o necesitan de otros programas para realizar las pruebas. </w:t>
+        <w:t>, otros en cambio carecen de esta herramienta o necesitan de otros programas para re</w:t>
+      </w:r>
+      <w:r>
+        <w:rPr>
+          <w:lang w:val="es-ES_tradnl" w:eastAsia="es-ES_tradnl"/>
+        </w:rPr>
+        <w:t>alizar las pruebas.</w:t>
       </w:r>
     </w:p>
     <w:p>
@@ -13608,6 +13841,7 @@
     </w:p>
     <w:p>
       <w:pPr>
+        <w:spacing w:line="276" w:lineRule="auto"/>
         <w:ind w:left="720"/>
         <w:rPr>
           <w:lang w:val="es-ES_tradnl"/>
@@ -13630,12 +13864,6 @@
           <w:lang w:val="es-ES_tradnl"/>
         </w:rPr>
         <w:t>esta característica. Por ejemplo, Chatfuel tiene una característica similar que llaman "transmisión".</w:t>
-      </w:r>
-      <w:r>
-        <w:rPr>
-          <w:lang w:val="es-ES_tradnl"/>
-        </w:rPr>
-        <w:t xml:space="preserve"> </w:t>
       </w:r>
     </w:p>
     <w:p>
@@ -13677,11 +13905,11 @@
         <w:pStyle w:val="Ttulo2"/>
         <w:spacing w:line="276" w:lineRule="auto"/>
       </w:pPr>
-      <w:bookmarkStart w:id="9" w:name="_Toc528281476"/>
+      <w:bookmarkStart w:id="8" w:name="_Toc528338767"/>
       <w:r>
         <w:t>2.2 COMPARATIVA</w:t>
       </w:r>
-      <w:bookmarkEnd w:id="9"/>
+      <w:bookmarkEnd w:id="8"/>
     </w:p>
     <w:p>
       <w:pPr>
@@ -16169,7 +16397,7 @@
           <w:lang w:val="es-ES_tradnl" w:eastAsia="es-ES_tradnl"/>
         </w:rPr>
       </w:pPr>
-      <w:bookmarkStart w:id="10" w:name="_Toc528089478"/>
+      <w:bookmarkStart w:id="9" w:name="_Toc528338802"/>
       <w:r>
         <w:rPr>
           <w:sz w:val="20"/>
@@ -16237,7 +16465,7 @@
         </w:rPr>
         <w:t xml:space="preserve"> y Chatbots</w:t>
       </w:r>
-      <w:bookmarkEnd w:id="10"/>
+      <w:bookmarkEnd w:id="9"/>
     </w:p>
     <w:p>
       <w:pPr>
@@ -16483,7 +16711,13 @@
         <w:rPr>
           <w:lang w:val="es-ES_tradnl" w:eastAsia="es-ES_tradnl"/>
         </w:rPr>
-        <w:t>en color naranja</w:t>
+        <w:t xml:space="preserve">en color </w:t>
+      </w:r>
+      <w:r>
+        <w:rPr>
+          <w:lang w:val="es-ES_tradnl" w:eastAsia="es-ES_tradnl"/>
+        </w:rPr>
+        <w:t>verde</w:t>
       </w:r>
       <w:r>
         <w:rPr>
@@ -16667,11 +16901,11 @@
         <w:pStyle w:val="Ttulo2"/>
         <w:spacing w:line="276" w:lineRule="auto"/>
       </w:pPr>
-      <w:bookmarkStart w:id="11" w:name="_Toc528281477"/>
+      <w:bookmarkStart w:id="10" w:name="_Toc528338768"/>
       <w:r>
         <w:t>2.3 CRÍTICA DEL ESTADO DEL ARTE</w:t>
       </w:r>
-      <w:bookmarkEnd w:id="11"/>
+      <w:bookmarkEnd w:id="10"/>
     </w:p>
     <w:p>
       <w:pPr>
@@ -17283,11 +17517,11 @@
         <w:pStyle w:val="Ttulo2"/>
         <w:spacing w:line="276" w:lineRule="auto"/>
       </w:pPr>
-      <w:bookmarkStart w:id="12" w:name="_Toc528281478"/>
+      <w:bookmarkStart w:id="11" w:name="_Toc528338769"/>
       <w:r>
         <w:t>2.4 PROPUESTA</w:t>
       </w:r>
-      <w:bookmarkEnd w:id="12"/>
+      <w:bookmarkEnd w:id="11"/>
     </w:p>
     <w:p>
       <w:pPr>
@@ -17522,11 +17756,11 @@
         <w:pStyle w:val="Ttulo2"/>
         <w:spacing w:line="276" w:lineRule="auto"/>
       </w:pPr>
-      <w:bookmarkStart w:id="13" w:name="_Toc528281479"/>
+      <w:bookmarkStart w:id="12" w:name="_Toc528338770"/>
       <w:r>
         <w:t>2.5 RESUMEN DEL CAPÍTULO</w:t>
       </w:r>
-      <w:bookmarkEnd w:id="13"/>
+      <w:bookmarkEnd w:id="12"/>
     </w:p>
     <w:p>
       <w:pPr>
@@ -17808,7 +18042,7 @@
           <w:lang w:val="es-ES_tradnl" w:eastAsia="es-ES_tradnl"/>
         </w:rPr>
       </w:pPr>
-      <w:bookmarkStart w:id="14" w:name="_Toc528281480"/>
+      <w:bookmarkStart w:id="13" w:name="_Toc528338771"/>
       <w:r>
         <w:rPr>
           <w:lang w:val="es-ES_tradnl" w:eastAsia="es-ES_tradnl"/>
@@ -17822,7 +18056,7 @@
         </w:rPr>
         <w:t>OBJETIVOS</w:t>
       </w:r>
-      <w:bookmarkEnd w:id="14"/>
+      <w:bookmarkEnd w:id="13"/>
     </w:p>
     <w:p>
       <w:pPr>
@@ -18443,7 +18677,7 @@
           <w:lang w:val="es-ES_tradnl" w:eastAsia="es-ES_tradnl"/>
         </w:rPr>
       </w:pPr>
-      <w:bookmarkStart w:id="15" w:name="_Toc528281481"/>
+      <w:bookmarkStart w:id="14" w:name="_Toc528338772"/>
       <w:r>
         <w:rPr>
           <w:rFonts w:eastAsia="Times New Roman"/>
@@ -18459,7 +18693,7 @@
         </w:rPr>
         <w:t>IMPLEMENTACIÓN DEL SISTEMA</w:t>
       </w:r>
-      <w:bookmarkEnd w:id="15"/>
+      <w:bookmarkEnd w:id="14"/>
     </w:p>
     <w:p>
       <w:pPr>
@@ -18615,7 +18849,7 @@
         <w:pStyle w:val="Ttulo2"/>
         <w:spacing w:line="276" w:lineRule="auto"/>
       </w:pPr>
-      <w:bookmarkStart w:id="16" w:name="_Toc528281482"/>
+      <w:bookmarkStart w:id="15" w:name="_Toc528338773"/>
       <w:r>
         <w:t xml:space="preserve">4.1 </w:t>
       </w:r>
@@ -18628,75 +18862,75 @@
       <w:r>
         <w:t>ITECTURA</w:t>
       </w:r>
+      <w:bookmarkEnd w:id="15"/>
+    </w:p>
+    <w:p>
+      <w:pPr>
+        <w:spacing w:line="276" w:lineRule="auto"/>
+      </w:pPr>
+      <w:r>
+        <w:t>En</w:t>
+      </w:r>
+      <w:r>
+        <w:t xml:space="preserve"> este apartado se most</w:t>
+      </w:r>
+      <w:r>
+        <w:t>rará la estructura</w:t>
+      </w:r>
+      <w:r>
+        <w:t xml:space="preserve"> </w:t>
+      </w:r>
+      <w:r>
+        <w:t>que tiene e</w:t>
+      </w:r>
+      <w:r>
+        <w:t xml:space="preserve">l sistema software implementado, al igual que </w:t>
+      </w:r>
+      <w:r>
+        <w:t xml:space="preserve">el fichero </w:t>
+      </w:r>
+      <w:r>
+        <w:t xml:space="preserve">JSON </w:t>
+      </w:r>
+      <w:r>
+        <w:t>que tienen</w:t>
+      </w:r>
+      <w:r>
+        <w:t xml:space="preserve"> los Chatbots</w:t>
+      </w:r>
+      <w:r>
+        <w:t>, un diagrama de clases</w:t>
+      </w:r>
+      <w:r>
+        <w:t xml:space="preserve"> de los Chatbots que indica cómo están relacionadas y por último se presentará el flujo general que tiene</w:t>
+      </w:r>
+      <w:r>
+        <w:t xml:space="preserve"> </w:t>
+      </w:r>
+      <w:r>
+        <w:t xml:space="preserve">la ejecución de </w:t>
+      </w:r>
+      <w:r>
+        <w:t>un</w:t>
+      </w:r>
+      <w:r>
+        <w:t xml:space="preserve"> Chatbot.</w:t>
+      </w:r>
+    </w:p>
+    <w:p>
+      <w:pPr>
+        <w:spacing w:line="276" w:lineRule="auto"/>
+      </w:pPr>
+    </w:p>
+    <w:p>
+      <w:pPr>
+        <w:pStyle w:val="Ttulo3"/>
+      </w:pPr>
+      <w:bookmarkStart w:id="16" w:name="_Toc528338774"/>
+      <w:r>
+        <w:t>4.1.1 JSON</w:t>
+      </w:r>
       <w:bookmarkEnd w:id="16"/>
-    </w:p>
-    <w:p>
-      <w:pPr>
-        <w:spacing w:line="276" w:lineRule="auto"/>
-      </w:pPr>
-      <w:r>
-        <w:t>En</w:t>
-      </w:r>
-      <w:r>
-        <w:t xml:space="preserve"> este apartado se most</w:t>
-      </w:r>
-      <w:r>
-        <w:t>rará la estructura</w:t>
-      </w:r>
-      <w:r>
-        <w:t xml:space="preserve"> </w:t>
-      </w:r>
-      <w:r>
-        <w:t>que tiene e</w:t>
-      </w:r>
-      <w:r>
-        <w:t xml:space="preserve">l sistema software implementado, al igual que </w:t>
-      </w:r>
-      <w:r>
-        <w:t xml:space="preserve">el fichero </w:t>
-      </w:r>
-      <w:r>
-        <w:t xml:space="preserve">JSON </w:t>
-      </w:r>
-      <w:r>
-        <w:t>que tienen</w:t>
-      </w:r>
-      <w:r>
-        <w:t xml:space="preserve"> los Chatbots</w:t>
-      </w:r>
-      <w:r>
-        <w:t>, un diagrama de clases</w:t>
-      </w:r>
-      <w:r>
-        <w:t xml:space="preserve"> de los Chatbots que indica cómo están relacionadas y por último se presentará el flujo general que tiene</w:t>
-      </w:r>
-      <w:r>
-        <w:t xml:space="preserve"> </w:t>
-      </w:r>
-      <w:r>
-        <w:t xml:space="preserve">la ejecución de </w:t>
-      </w:r>
-      <w:r>
-        <w:t>un</w:t>
-      </w:r>
-      <w:r>
-        <w:t xml:space="preserve"> Chatbot.</w:t>
-      </w:r>
-    </w:p>
-    <w:p>
-      <w:pPr>
-        <w:spacing w:line="276" w:lineRule="auto"/>
-      </w:pPr>
-    </w:p>
-    <w:p>
-      <w:pPr>
-        <w:pStyle w:val="Ttulo3"/>
-      </w:pPr>
-      <w:bookmarkStart w:id="17" w:name="_Toc528281483"/>
-      <w:r>
-        <w:t>4.1.1 JSON</w:t>
-      </w:r>
-      <w:bookmarkEnd w:id="17"/>
     </w:p>
     <w:p>
       <w:pPr>
@@ -18924,7 +19158,7 @@
           <w:sz w:val="20"/>
         </w:rPr>
       </w:pPr>
-      <w:bookmarkStart w:id="18" w:name="_Toc528102885"/>
+      <w:bookmarkStart w:id="17" w:name="_Toc528338824"/>
       <w:r>
         <w:rPr>
           <w:sz w:val="20"/>
@@ -18992,7 +19226,7 @@
         </w:rPr>
         <w:t xml:space="preserve"> "Lista Compra"</w:t>
       </w:r>
-      <w:bookmarkEnd w:id="18"/>
+      <w:bookmarkEnd w:id="17"/>
     </w:p>
     <w:p>
       <w:pPr>
@@ -19237,7 +19471,7 @@
       <w:pPr>
         <w:pStyle w:val="Ttulo3"/>
       </w:pPr>
-      <w:bookmarkStart w:id="19" w:name="_Toc528281484"/>
+      <w:bookmarkStart w:id="18" w:name="_Toc528338775"/>
       <w:r>
         <w:lastRenderedPageBreak/>
         <w:t xml:space="preserve">4.1.2 </w:t>
@@ -19251,7 +19485,7 @@
       <w:r>
         <w:t>istema</w:t>
       </w:r>
-      <w:bookmarkEnd w:id="19"/>
+      <w:bookmarkEnd w:id="18"/>
     </w:p>
     <w:p>
       <w:pPr>
@@ -19401,7 +19635,7 @@
           <w:sz w:val="20"/>
         </w:rPr>
       </w:pPr>
-      <w:bookmarkStart w:id="20" w:name="_Toc528102886"/>
+      <w:bookmarkStart w:id="19" w:name="_Toc528338825"/>
       <w:r>
         <w:rPr>
           <w:sz w:val="20"/>
@@ -19469,7 +19703,7 @@
         </w:rPr>
         <w:t>.</w:t>
       </w:r>
-      <w:bookmarkEnd w:id="20"/>
+      <w:bookmarkEnd w:id="19"/>
     </w:p>
     <w:p>
       <w:pPr>
@@ -19562,7 +19796,7 @@
       <w:pPr>
         <w:pStyle w:val="Ttulo3"/>
       </w:pPr>
-      <w:bookmarkStart w:id="21" w:name="_Toc528281485"/>
+      <w:bookmarkStart w:id="20" w:name="_Toc528338776"/>
       <w:r>
         <w:lastRenderedPageBreak/>
         <w:t xml:space="preserve">4.1.3 </w:t>
@@ -19570,7 +19804,7 @@
       <w:r>
         <w:t>Flujo de ejecución</w:t>
       </w:r>
-      <w:bookmarkEnd w:id="21"/>
+      <w:bookmarkEnd w:id="20"/>
     </w:p>
     <w:p>
       <w:pPr>
@@ -19663,7 +19897,7 @@
           <w:sz w:val="20"/>
         </w:rPr>
       </w:pPr>
-      <w:bookmarkStart w:id="22" w:name="_Toc528102887"/>
+      <w:bookmarkStart w:id="21" w:name="_Toc528338826"/>
       <w:r>
         <w:rPr>
           <w:sz w:val="20"/>
@@ -19731,7 +19965,7 @@
         </w:rPr>
         <w:t>.</w:t>
       </w:r>
-      <w:bookmarkEnd w:id="22"/>
+      <w:bookmarkEnd w:id="21"/>
     </w:p>
     <w:p>
       <w:pPr>
@@ -19913,7 +20147,7 @@
       <w:pPr>
         <w:pStyle w:val="Ttulo2"/>
       </w:pPr>
-      <w:bookmarkStart w:id="23" w:name="_Toc528281486"/>
+      <w:bookmarkStart w:id="22" w:name="_Toc528338777"/>
       <w:r>
         <w:t>4.2</w:t>
       </w:r>
@@ -19923,71 +20157,71 @@
       <w:r>
         <w:t>MOTOR DE CHATBOTS</w:t>
       </w:r>
+      <w:bookmarkEnd w:id="22"/>
+    </w:p>
+    <w:p>
+      <w:pPr>
+        <w:spacing w:line="276" w:lineRule="auto"/>
+      </w:pPr>
+      <w:r>
+        <w:t>Este sub</w:t>
+      </w:r>
+      <w:r>
+        <w:t xml:space="preserve">sistema no es un </w:t>
+      </w:r>
+      <w:r>
+        <w:t>Chatbot</w:t>
+      </w:r>
+      <w:r>
+        <w:t>, e</w:t>
+      </w:r>
+      <w:r>
+        <w:t xml:space="preserve">s un programa implementado para poder realizar las tareas de reconocimiento de intenciones </w:t>
+      </w:r>
+      <w:r>
+        <w:t xml:space="preserve">y de la estructura de los </w:t>
+      </w:r>
+      <w:r>
+        <w:t>Chatbots</w:t>
+      </w:r>
+      <w:r>
+        <w:t>.</w:t>
+      </w:r>
+      <w:r>
+        <w:t xml:space="preserve"> </w:t>
+      </w:r>
+      <w:r>
+        <w:t>Siendo el encargado de utilizar té</w:t>
+      </w:r>
+      <w:r>
+        <w:t xml:space="preserve">cnicas de Machine </w:t>
+      </w:r>
+      <w:proofErr w:type="spellStart"/>
+      <w:r>
+        <w:t>Learning</w:t>
+      </w:r>
+      <w:proofErr w:type="spellEnd"/>
+      <w:r>
+        <w:t xml:space="preserve"> que se detallarán más adelante.</w:t>
+      </w:r>
+    </w:p>
+    <w:p>
+      <w:pPr>
+        <w:spacing w:line="276" w:lineRule="auto"/>
+      </w:pPr>
+    </w:p>
+    <w:p>
+      <w:pPr>
+        <w:pStyle w:val="Ttulo3"/>
+      </w:pPr>
+      <w:bookmarkStart w:id="23" w:name="_Toc528338778"/>
+      <w:r>
+        <w:t>4.2</w:t>
+      </w:r>
+      <w:r>
+        <w:t>.1 Análisis</w:t>
+      </w:r>
       <w:bookmarkEnd w:id="23"/>
-    </w:p>
-    <w:p>
-      <w:pPr>
-        <w:spacing w:line="276" w:lineRule="auto"/>
-      </w:pPr>
-      <w:r>
-        <w:t>Este sub</w:t>
-      </w:r>
-      <w:r>
-        <w:t xml:space="preserve">sistema no es un </w:t>
-      </w:r>
-      <w:r>
-        <w:t>Chatbot</w:t>
-      </w:r>
-      <w:r>
-        <w:t>, e</w:t>
-      </w:r>
-      <w:r>
-        <w:t xml:space="preserve">s un programa implementado para poder realizar las tareas de reconocimiento de intenciones </w:t>
-      </w:r>
-      <w:r>
-        <w:t xml:space="preserve">y de la estructura de los </w:t>
-      </w:r>
-      <w:r>
-        <w:t>Chatbots</w:t>
-      </w:r>
-      <w:r>
-        <w:t>.</w:t>
-      </w:r>
-      <w:r>
-        <w:t xml:space="preserve"> </w:t>
-      </w:r>
-      <w:r>
-        <w:t>Siendo el encargado de utilizar té</w:t>
-      </w:r>
-      <w:r>
-        <w:t xml:space="preserve">cnicas de Machine </w:t>
-      </w:r>
-      <w:proofErr w:type="spellStart"/>
-      <w:r>
-        <w:t>Learning</w:t>
-      </w:r>
-      <w:proofErr w:type="spellEnd"/>
-      <w:r>
-        <w:t xml:space="preserve"> que se detallarán más adelante.</w:t>
-      </w:r>
-    </w:p>
-    <w:p>
-      <w:pPr>
-        <w:spacing w:line="276" w:lineRule="auto"/>
-      </w:pPr>
-    </w:p>
-    <w:p>
-      <w:pPr>
-        <w:pStyle w:val="Ttulo3"/>
-      </w:pPr>
-      <w:bookmarkStart w:id="24" w:name="_Toc528281487"/>
-      <w:r>
-        <w:t>4.2</w:t>
-      </w:r>
-      <w:r>
-        <w:t>.1 Análisis</w:t>
-      </w:r>
-      <w:bookmarkEnd w:id="24"/>
     </w:p>
     <w:p>
       <w:pPr>
@@ -20345,14 +20579,14 @@
       <w:pPr>
         <w:pStyle w:val="Ttulo3"/>
       </w:pPr>
-      <w:bookmarkStart w:id="25" w:name="_Toc528281488"/>
+      <w:bookmarkStart w:id="24" w:name="_Toc528338779"/>
       <w:r>
         <w:t>4.2</w:t>
       </w:r>
       <w:r>
         <w:t>.2 Diseño</w:t>
       </w:r>
-      <w:bookmarkEnd w:id="25"/>
+      <w:bookmarkEnd w:id="24"/>
     </w:p>
     <w:p>
       <w:pPr>
@@ -20629,27 +20863,20 @@
     </w:p>
     <w:p>
       <w:pPr>
-        <w:spacing w:line="240" w:lineRule="auto"/>
-        <w:contextualSpacing/>
-      </w:pPr>
-    </w:p>
-    <w:p>
-      <w:pPr>
-        <w:keepNext/>
-        <w:spacing w:line="240" w:lineRule="auto"/>
-        <w:contextualSpacing/>
+        <w:spacing w:line="276" w:lineRule="auto"/>
         <w:jc w:val="center"/>
       </w:pPr>
+      <w:bookmarkStart w:id="25" w:name="_GoBack"/>
       <w:r>
         <w:rPr>
           <w:noProof/>
           <w:lang w:val="es-ES_tradnl" w:eastAsia="es-ES_tradnl"/>
         </w:rPr>
         <w:drawing>
-          <wp:inline distT="0" distB="0" distL="0" distR="0" wp14:anchorId="333EBFA0" wp14:editId="692A8F62">
-            <wp:extent cx="5396230" cy="2582545"/>
-            <wp:effectExtent l="0" t="0" r="0" b="8255"/>
-            <wp:docPr id="5" name="Imagen 5"/>
+          <wp:inline distT="0" distB="0" distL="0" distR="0" wp14:anchorId="6C8D1C89" wp14:editId="0C319F0C">
+            <wp:extent cx="4226809" cy="2055707"/>
+            <wp:effectExtent l="0" t="0" r="0" b="1905"/>
+            <wp:docPr id="19" name="Imagen 19"/>
             <wp:cNvGraphicFramePr>
               <a:graphicFrameLocks xmlns:a="http://schemas.openxmlformats.org/drawingml/2006/main" noChangeAspect="1"/>
             </wp:cNvGraphicFramePr>
@@ -20657,7 +20884,7 @@
               <a:graphicData uri="http://schemas.openxmlformats.org/drawingml/2006/picture">
                 <pic:pic xmlns:pic="http://schemas.openxmlformats.org/drawingml/2006/picture">
                   <pic:nvPicPr>
-                    <pic:cNvPr id="5" name="Captura de pantalla 2018-10-21 a las 14.10.14.png"/>
+                    <pic:cNvPr id="19" name="Captura de pantalla 2018-10-26 a las 18.29.34.png"/>
                     <pic:cNvPicPr/>
                   </pic:nvPicPr>
                   <pic:blipFill>
@@ -20675,7 +20902,7 @@
                   <pic:spPr>
                     <a:xfrm>
                       <a:off x="0" y="0"/>
-                      <a:ext cx="5396230" cy="2582545"/>
+                      <a:ext cx="4267315" cy="2075407"/>
                     </a:xfrm>
                     <a:prstGeom prst="rect">
                       <a:avLst/>
@@ -20687,6 +20914,7 @@
           </wp:inline>
         </w:drawing>
       </w:r>
+      <w:bookmarkEnd w:id="25"/>
     </w:p>
     <w:p>
       <w:pPr>
@@ -20696,7 +20924,7 @@
           <w:sz w:val="20"/>
         </w:rPr>
       </w:pPr>
-      <w:bookmarkStart w:id="26" w:name="_Toc528102888"/>
+      <w:bookmarkStart w:id="26" w:name="_Toc528338827"/>
       <w:r>
         <w:rPr>
           <w:sz w:val="20"/>
@@ -20794,7 +21022,7 @@
       <w:pPr>
         <w:pStyle w:val="Ttulo3"/>
       </w:pPr>
-      <w:bookmarkStart w:id="27" w:name="_Toc528281489"/>
+      <w:bookmarkStart w:id="27" w:name="_Toc528338780"/>
       <w:r>
         <w:t>4.2</w:t>
       </w:r>
@@ -21163,7 +21391,6 @@
           <w:sz w:val="20"/>
         </w:rPr>
       </w:pPr>
-      <w:bookmarkStart w:id="28" w:name="_Toc528102889"/>
     </w:p>
     <w:p>
       <w:pPr>
@@ -21182,6 +21409,7 @@
           <w:sz w:val="20"/>
         </w:rPr>
       </w:pPr>
+      <w:bookmarkStart w:id="28" w:name="_Toc528338828"/>
       <w:r>
         <w:rPr>
           <w:sz w:val="20"/>
@@ -21256,7 +21484,7 @@
         <w:pStyle w:val="Ttulo2"/>
         <w:spacing w:line="276" w:lineRule="auto"/>
       </w:pPr>
-      <w:bookmarkStart w:id="29" w:name="_Toc528281490"/>
+      <w:bookmarkStart w:id="29" w:name="_Toc528338781"/>
       <w:r>
         <w:t>4.3</w:t>
       </w:r>
@@ -21323,7 +21551,7 @@
       <w:pPr>
         <w:pStyle w:val="Ttulo3"/>
       </w:pPr>
-      <w:bookmarkStart w:id="30" w:name="_Toc528281491"/>
+      <w:bookmarkStart w:id="30" w:name="_Toc528338782"/>
       <w:r>
         <w:t>4</w:t>
       </w:r>
@@ -22158,7 +22386,7 @@
       <w:pPr>
         <w:pStyle w:val="Ttulo3"/>
       </w:pPr>
-      <w:bookmarkStart w:id="31" w:name="_Toc528281492"/>
+      <w:bookmarkStart w:id="31" w:name="_Toc528338783"/>
       <w:r>
         <w:t>4.3</w:t>
       </w:r>
@@ -22618,6 +22846,7 @@
           <w:sz w:val="20"/>
         </w:rPr>
       </w:pPr>
+      <w:bookmarkStart w:id="32" w:name="_Toc528338829"/>
       <w:r>
         <w:rPr>
           <w:sz w:val="20"/>
@@ -22661,6 +22890,7 @@
         </w:rPr>
         <w:t>: Acciones del Metachatbot.</w:t>
       </w:r>
+      <w:bookmarkEnd w:id="32"/>
     </w:p>
     <w:p>
       <w:pPr>
@@ -22689,14 +22919,14 @@
       <w:pPr>
         <w:pStyle w:val="Ttulo3"/>
       </w:pPr>
-      <w:bookmarkStart w:id="32" w:name="_Toc528281493"/>
+      <w:bookmarkStart w:id="33" w:name="_Toc528338784"/>
       <w:r>
         <w:t>4.3</w:t>
       </w:r>
       <w:r>
         <w:t>.3 Pruebas</w:t>
       </w:r>
-      <w:bookmarkEnd w:id="32"/>
+      <w:bookmarkEnd w:id="33"/>
     </w:p>
     <w:p>
       <w:pPr>
@@ -22817,6 +23047,7 @@
                                 <w:szCs w:val="22"/>
                               </w:rPr>
                             </w:pPr>
+                            <w:bookmarkStart w:id="34" w:name="_Toc528338830"/>
                             <w:r>
                               <w:rPr>
                                 <w:sz w:val="20"/>
@@ -22860,6 +23091,7 @@
                               </w:rPr>
                               <w:t>: Prueba Metachatbot - Crear Chatbot.</w:t>
                             </w:r>
+                            <w:bookmarkEnd w:id="34"/>
                           </w:p>
                         </w:txbxContent>
                       </wps:txbx>
@@ -22894,6 +23126,7 @@
                           <w:szCs w:val="22"/>
                         </w:rPr>
                       </w:pPr>
+                      <w:bookmarkStart w:id="35" w:name="_Toc528338830"/>
                       <w:r>
                         <w:rPr>
                           <w:sz w:val="20"/>
@@ -22937,6 +23170,7 @@
                         </w:rPr>
                         <w:t>: Prueba Metachatbot - Crear Chatbot.</w:t>
                       </w:r>
+                      <w:bookmarkEnd w:id="35"/>
                     </w:p>
                   </w:txbxContent>
                 </v:textbox>
@@ -23140,7 +23374,7 @@
                                 <w:szCs w:val="22"/>
                               </w:rPr>
                             </w:pPr>
-                            <w:bookmarkStart w:id="33" w:name="_Toc528102892"/>
+                            <w:bookmarkStart w:id="36" w:name="_Toc528338831"/>
                             <w:r>
                               <w:rPr>
                                 <w:sz w:val="20"/>
@@ -23184,7 +23418,7 @@
                               </w:rPr>
                               <w:t>: Prueba Metachatbot - Crear elementos del Chatbot.</w:t>
                             </w:r>
-                            <w:bookmarkEnd w:id="33"/>
+                            <w:bookmarkEnd w:id="36"/>
                           </w:p>
                         </w:txbxContent>
                       </wps:txbx>
@@ -23215,7 +23449,7 @@
                           <w:szCs w:val="22"/>
                         </w:rPr>
                       </w:pPr>
-                      <w:bookmarkStart w:id="34" w:name="_Toc528102892"/>
+                      <w:bookmarkStart w:id="37" w:name="_Toc528338831"/>
                       <w:r>
                         <w:rPr>
                           <w:sz w:val="20"/>
@@ -23259,7 +23493,7 @@
                         </w:rPr>
                         <w:t>: Prueba Metachatbot - Crear elementos del Chatbot.</w:t>
                       </w:r>
-                      <w:bookmarkEnd w:id="34"/>
+                      <w:bookmarkEnd w:id="37"/>
                     </w:p>
                   </w:txbxContent>
                 </v:textbox>
@@ -23569,7 +23803,7 @@
           <w:lang w:val="es-ES_tradnl" w:eastAsia="es-ES_tradnl"/>
         </w:rPr>
       </w:pPr>
-      <w:bookmarkStart w:id="35" w:name="_Toc528102893"/>
+      <w:bookmarkStart w:id="38" w:name="_Toc528338832"/>
       <w:r>
         <w:t xml:space="preserve">Ilustración </w:t>
       </w:r>
@@ -23594,7 +23828,7 @@
       <w:r>
         <w:t>: Prueba Metachatbot - Generar Chatbot.</w:t>
       </w:r>
-      <w:bookmarkEnd w:id="35"/>
+      <w:bookmarkEnd w:id="38"/>
     </w:p>
     <w:p>
       <w:pPr>
@@ -23760,7 +23994,7 @@
           <w:sz w:val="20"/>
         </w:rPr>
       </w:pPr>
-      <w:bookmarkStart w:id="36" w:name="_Toc528102894"/>
+      <w:bookmarkStart w:id="39" w:name="_Toc528338833"/>
       <w:r>
         <w:rPr>
           <w:sz w:val="20"/>
@@ -23804,7 +24038,7 @@
         </w:rPr>
         <w:t>: Prueba Metachatbot - Ficheros creados automáticamente.</w:t>
       </w:r>
-      <w:bookmarkEnd w:id="36"/>
+      <w:bookmarkEnd w:id="39"/>
     </w:p>
     <w:p/>
     <w:p>
@@ -23845,7 +24079,7 @@
         <w:pStyle w:val="Ttulo2"/>
         <w:spacing w:line="276" w:lineRule="auto"/>
       </w:pPr>
-      <w:bookmarkStart w:id="37" w:name="_Toc528281494"/>
+      <w:bookmarkStart w:id="40" w:name="_Toc528338785"/>
       <w:r>
         <w:t>4.</w:t>
       </w:r>
@@ -23855,7 +24089,7 @@
       <w:r>
         <w:t xml:space="preserve"> LISTA DE LA COMPRA</w:t>
       </w:r>
-      <w:bookmarkEnd w:id="37"/>
+      <w:bookmarkEnd w:id="40"/>
     </w:p>
     <w:p>
       <w:pPr>
@@ -23891,14 +24125,14 @@
       <w:pPr>
         <w:pStyle w:val="Ttulo3"/>
       </w:pPr>
-      <w:bookmarkStart w:id="38" w:name="_Toc528281495"/>
+      <w:bookmarkStart w:id="41" w:name="_Toc528338786"/>
       <w:r>
         <w:t>4.4</w:t>
       </w:r>
       <w:r>
         <w:t>.1 Análisis</w:t>
       </w:r>
-      <w:bookmarkEnd w:id="38"/>
+      <w:bookmarkEnd w:id="41"/>
     </w:p>
     <w:p>
       <w:pPr>
@@ -24211,7 +24445,7 @@
       <w:pPr>
         <w:pStyle w:val="Ttulo3"/>
       </w:pPr>
-      <w:bookmarkStart w:id="39" w:name="_Toc528281496"/>
+      <w:bookmarkStart w:id="42" w:name="_Toc528338787"/>
       <w:r>
         <w:t>4.</w:t>
       </w:r>
@@ -24221,7 +24455,7 @@
       <w:r>
         <w:t>.2 Diseño</w:t>
       </w:r>
-      <w:bookmarkEnd w:id="39"/>
+      <w:bookmarkEnd w:id="42"/>
     </w:p>
     <w:p>
       <w:pPr>
@@ -24314,7 +24548,7 @@
       <w:pPr>
         <w:pStyle w:val="Ttulo3"/>
       </w:pPr>
-      <w:bookmarkStart w:id="40" w:name="_Toc528281497"/>
+      <w:bookmarkStart w:id="43" w:name="_Toc528338788"/>
       <w:r>
         <w:t>4.</w:t>
       </w:r>
@@ -24324,7 +24558,7 @@
       <w:r>
         <w:t>.3 Pruebas</w:t>
       </w:r>
-      <w:bookmarkEnd w:id="40"/>
+      <w:bookmarkEnd w:id="43"/>
     </w:p>
     <w:p>
       <w:pPr>
@@ -24403,7 +24637,7 @@
           <w:sz w:val="20"/>
         </w:rPr>
       </w:pPr>
-      <w:bookmarkStart w:id="41" w:name="_Toc528102895"/>
+      <w:bookmarkStart w:id="44" w:name="_Toc528338834"/>
       <w:r>
         <w:rPr>
           <w:sz w:val="20"/>
@@ -24447,7 +24681,7 @@
         </w:rPr>
         <w:t>: Prueba Lista Compra - Insertar y Mostrar la cesta.</w:t>
       </w:r>
-      <w:bookmarkEnd w:id="41"/>
+      <w:bookmarkEnd w:id="44"/>
     </w:p>
     <w:p>
       <w:pPr>
@@ -24582,7 +24816,7 @@
           <w:sz w:val="20"/>
         </w:rPr>
       </w:pPr>
-      <w:bookmarkStart w:id="42" w:name="_Toc528102896"/>
+      <w:bookmarkStart w:id="45" w:name="_Toc528338835"/>
       <w:r>
         <w:rPr>
           <w:sz w:val="20"/>
@@ -24626,7 +24860,7 @@
         </w:rPr>
         <w:t>: Prueba Lista Compra - Cancelar acción, guardar error y terminar ejecución.</w:t>
       </w:r>
-      <w:bookmarkEnd w:id="42"/>
+      <w:bookmarkEnd w:id="45"/>
     </w:p>
     <w:p>
       <w:pPr>
@@ -24641,7 +24875,7 @@
         <w:pStyle w:val="Ttulo2"/>
         <w:spacing w:line="276" w:lineRule="auto"/>
       </w:pPr>
-      <w:bookmarkStart w:id="43" w:name="_Toc528281498"/>
+      <w:bookmarkStart w:id="46" w:name="_Toc528338789"/>
       <w:r>
         <w:t>4.</w:t>
       </w:r>
@@ -24654,7 +24888,7 @@
       <w:r>
         <w:t>SISTEMA DE MEJORA Y ENTRENAMIENTO</w:t>
       </w:r>
-      <w:bookmarkEnd w:id="43"/>
+      <w:bookmarkEnd w:id="46"/>
     </w:p>
     <w:p>
       <w:pPr>
@@ -24756,7 +24990,7 @@
       <w:pPr>
         <w:pStyle w:val="Ttulo3"/>
       </w:pPr>
-      <w:bookmarkStart w:id="44" w:name="_Toc528281499"/>
+      <w:bookmarkStart w:id="47" w:name="_Toc528338790"/>
       <w:r>
         <w:t>4.</w:t>
       </w:r>
@@ -24766,7 +25000,7 @@
       <w:r>
         <w:t>.1 Análisis</w:t>
       </w:r>
-      <w:bookmarkEnd w:id="44"/>
+      <w:bookmarkEnd w:id="47"/>
     </w:p>
     <w:p>
       <w:pPr>
@@ -25351,7 +25585,7 @@
       <w:pPr>
         <w:pStyle w:val="Ttulo3"/>
       </w:pPr>
-      <w:bookmarkStart w:id="45" w:name="_Toc528281500"/>
+      <w:bookmarkStart w:id="48" w:name="_Toc528338791"/>
       <w:r>
         <w:t>4.</w:t>
       </w:r>
@@ -25361,7 +25595,7 @@
       <w:r>
         <w:t>.2 Diseño</w:t>
       </w:r>
-      <w:bookmarkEnd w:id="45"/>
+      <w:bookmarkEnd w:id="48"/>
     </w:p>
     <w:p>
       <w:pPr>
@@ -25588,7 +25822,7 @@
           <w:sz w:val="20"/>
         </w:rPr>
       </w:pPr>
-      <w:bookmarkStart w:id="46" w:name="_Toc528102897"/>
+      <w:bookmarkStart w:id="49" w:name="_Toc528338836"/>
       <w:r>
         <w:rPr>
           <w:sz w:val="20"/>
@@ -25632,7 +25866,7 @@
         </w:rPr>
         <w:t>: Acciones del Sistema de mejora y entrenamiento.</w:t>
       </w:r>
-      <w:bookmarkEnd w:id="46"/>
+      <w:bookmarkEnd w:id="49"/>
     </w:p>
     <w:p>
       <w:pPr>
@@ -25643,7 +25877,7 @@
       <w:pPr>
         <w:pStyle w:val="Ttulo3"/>
       </w:pPr>
-      <w:bookmarkStart w:id="47" w:name="_Toc528281501"/>
+      <w:bookmarkStart w:id="50" w:name="_Toc528338792"/>
       <w:r>
         <w:t>4.</w:t>
       </w:r>
@@ -25653,7 +25887,7 @@
       <w:r>
         <w:t>.3 Pruebas</w:t>
       </w:r>
-      <w:bookmarkEnd w:id="47"/>
+      <w:bookmarkEnd w:id="50"/>
     </w:p>
     <w:p>
       <w:pPr>
@@ -25747,7 +25981,7 @@
           <w:sz w:val="20"/>
         </w:rPr>
       </w:pPr>
-      <w:bookmarkStart w:id="48" w:name="_Toc528102898"/>
+      <w:bookmarkStart w:id="51" w:name="_Toc528338837"/>
       <w:r>
         <w:rPr>
           <w:sz w:val="20"/>
@@ -25805,7 +26039,7 @@
         </w:rPr>
         <w:t>. Mejora y Entrenamiento - Selección de Chatbot a mejorar.</w:t>
       </w:r>
-      <w:bookmarkEnd w:id="48"/>
+      <w:bookmarkEnd w:id="51"/>
       <w:r>
         <w:rPr>
           <w:sz w:val="20"/>
@@ -25917,7 +26151,7 @@
           <w:sz w:val="20"/>
         </w:rPr>
       </w:pPr>
-      <w:bookmarkStart w:id="49" w:name="_Toc528102899"/>
+      <w:bookmarkStart w:id="52" w:name="_Toc528338838"/>
       <w:r>
         <w:rPr>
           <w:sz w:val="20"/>
@@ -25981,7 +26215,7 @@
         </w:rPr>
         <w:t>. Mejora y Entrenamiento - Procesar el error.</w:t>
       </w:r>
-      <w:bookmarkEnd w:id="49"/>
+      <w:bookmarkEnd w:id="52"/>
     </w:p>
     <w:p/>
     <w:p>
@@ -26058,7 +26292,7 @@
           <w:sz w:val="20"/>
         </w:rPr>
       </w:pPr>
-      <w:bookmarkStart w:id="50" w:name="_Toc528102900"/>
+      <w:bookmarkStart w:id="53" w:name="_Toc528338839"/>
       <w:r>
         <w:rPr>
           <w:sz w:val="20"/>
@@ -26128,7 +26362,7 @@
         </w:rPr>
         <w:t>)</w:t>
       </w:r>
-      <w:bookmarkEnd w:id="50"/>
+      <w:bookmarkEnd w:id="53"/>
     </w:p>
     <w:p/>
     <w:p>
@@ -26518,7 +26752,7 @@
           <w:szCs w:val="20"/>
         </w:rPr>
       </w:pPr>
-      <w:bookmarkStart w:id="51" w:name="_Toc528102901"/>
+      <w:bookmarkStart w:id="54" w:name="_Toc528338840"/>
       <w:r>
         <w:rPr>
           <w:sz w:val="20"/>
@@ -26585,7 +26819,7 @@
         </w:rPr>
         <w:t>. Mejora y Entrenamiento – Resultado de procesar el error (2)</w:t>
       </w:r>
-      <w:bookmarkEnd w:id="51"/>
+      <w:bookmarkEnd w:id="54"/>
     </w:p>
     <w:p>
       <w:pPr>
@@ -26613,7 +26847,7 @@
         <w:pStyle w:val="Ttulo2"/>
         <w:spacing w:line="276" w:lineRule="auto"/>
       </w:pPr>
-      <w:bookmarkStart w:id="52" w:name="_Toc528281502"/>
+      <w:bookmarkStart w:id="55" w:name="_Toc528338793"/>
       <w:r>
         <w:t>4.6</w:t>
       </w:r>
@@ -26623,7 +26857,7 @@
       <w:r>
         <w:t>RESUMEN DEL CAPÍTULO</w:t>
       </w:r>
-      <w:bookmarkEnd w:id="52"/>
+      <w:bookmarkEnd w:id="55"/>
     </w:p>
     <w:p>
       <w:pPr>
@@ -26744,12 +26978,12 @@
         <w:pStyle w:val="Ttulo1"/>
         <w:spacing w:line="276" w:lineRule="auto"/>
       </w:pPr>
-      <w:bookmarkStart w:id="53" w:name="_Toc528281503"/>
+      <w:bookmarkStart w:id="56" w:name="_Toc528338794"/>
       <w:r>
         <w:lastRenderedPageBreak/>
         <w:t>CAPÍTULO 5: EVALUACIÓN CUALITATIVA</w:t>
       </w:r>
-      <w:bookmarkEnd w:id="53"/>
+      <w:bookmarkEnd w:id="56"/>
     </w:p>
     <w:p>
       <w:pPr>
@@ -28817,7 +29051,7 @@
           <w:sz w:val="20"/>
         </w:rPr>
       </w:pPr>
-      <w:bookmarkStart w:id="54" w:name="_Toc528089479"/>
+      <w:bookmarkStart w:id="57" w:name="_Toc528338803"/>
       <w:r>
         <w:rPr>
           <w:sz w:val="20"/>
@@ -28874,7 +29108,7 @@
         </w:rPr>
         <w:t>, otros entornos y Chatbots</w:t>
       </w:r>
-      <w:bookmarkEnd w:id="54"/>
+      <w:bookmarkEnd w:id="57"/>
     </w:p>
     <w:p/>
     <w:p>
@@ -28999,12 +29233,12 @@
       <w:pPr>
         <w:pStyle w:val="Ttulo1"/>
       </w:pPr>
-      <w:bookmarkStart w:id="55" w:name="_Toc528281504"/>
+      <w:bookmarkStart w:id="58" w:name="_Toc528338795"/>
       <w:r>
         <w:lastRenderedPageBreak/>
         <w:t>CAPÍTULO 6: RECURSOS EMPLEADOS</w:t>
       </w:r>
-      <w:bookmarkEnd w:id="55"/>
+      <w:bookmarkEnd w:id="58"/>
     </w:p>
     <w:p>
       <w:pPr>
@@ -29056,14 +29290,14 @@
         <w:pStyle w:val="Ttulo2"/>
         <w:spacing w:line="276" w:lineRule="auto"/>
       </w:pPr>
-      <w:bookmarkStart w:id="56" w:name="_Toc528281505"/>
+      <w:bookmarkStart w:id="59" w:name="_Toc528338796"/>
       <w:r>
         <w:t xml:space="preserve">6.1 </w:t>
       </w:r>
       <w:r>
         <w:t>MATERIALES</w:t>
       </w:r>
-      <w:bookmarkEnd w:id="56"/>
+      <w:bookmarkEnd w:id="59"/>
     </w:p>
     <w:p>
       <w:pPr>
@@ -29720,7 +29954,7 @@
         <w:pStyle w:val="Ttulo2"/>
         <w:spacing w:line="276" w:lineRule="auto"/>
       </w:pPr>
-      <w:bookmarkStart w:id="57" w:name="_Toc528281506"/>
+      <w:bookmarkStart w:id="60" w:name="_Toc528338797"/>
       <w:r>
         <w:t>6.2 TABLA</w:t>
       </w:r>
@@ -29733,7 +29967,7 @@
       <w:r>
         <w:t>S</w:t>
       </w:r>
-      <w:bookmarkEnd w:id="57"/>
+      <w:bookmarkEnd w:id="60"/>
     </w:p>
     <w:p>
       <w:pPr>
@@ -30186,7 +30420,7 @@
           <w:sz w:val="20"/>
         </w:rPr>
       </w:pPr>
-      <w:bookmarkStart w:id="58" w:name="_Toc528089480"/>
+      <w:bookmarkStart w:id="61" w:name="_Toc528338804"/>
       <w:r>
         <w:rPr>
           <w:sz w:val="20"/>
@@ -30242,7 +30476,7 @@
         </w:rPr>
         <w:t>: Tabla de gastos monetarios.</w:t>
       </w:r>
-      <w:bookmarkEnd w:id="58"/>
+      <w:bookmarkEnd w:id="61"/>
     </w:p>
     <w:p/>
     <w:p>
@@ -31173,7 +31407,7 @@
           <w:sz w:val="20"/>
         </w:rPr>
       </w:pPr>
-      <w:bookmarkStart w:id="59" w:name="_Toc528089481"/>
+      <w:bookmarkStart w:id="62" w:name="_Toc528338805"/>
       <w:r>
         <w:rPr>
           <w:sz w:val="20"/>
@@ -31229,7 +31463,7 @@
         </w:rPr>
         <w:t>: Tabla de costes temporales por mes.</w:t>
       </w:r>
-      <w:bookmarkEnd w:id="59"/>
+      <w:bookmarkEnd w:id="62"/>
     </w:p>
     <w:p>
       <w:pPr>
@@ -31575,7 +31809,7 @@
           <w:sz w:val="20"/>
         </w:rPr>
       </w:pPr>
-      <w:bookmarkStart w:id="60" w:name="_Toc528089482"/>
+      <w:bookmarkStart w:id="63" w:name="_Toc528338806"/>
       <w:r>
         <w:rPr>
           <w:sz w:val="20"/>
@@ -31631,7 +31865,7 @@
         </w:rPr>
         <w:t>: Costes finales del proyecto.</w:t>
       </w:r>
-      <w:bookmarkEnd w:id="60"/>
+      <w:bookmarkEnd w:id="63"/>
     </w:p>
     <w:p/>
     <w:p>
@@ -31672,7 +31906,7 @@
       <w:pPr>
         <w:pStyle w:val="Ttulo1"/>
       </w:pPr>
-      <w:bookmarkStart w:id="61" w:name="_Toc528281507"/>
+      <w:bookmarkStart w:id="64" w:name="_Toc528338798"/>
       <w:r>
         <w:lastRenderedPageBreak/>
         <w:t xml:space="preserve">CAPÍTULO 7: </w:t>
@@ -31680,7 +31914,7 @@
       <w:r>
         <w:t>TRABAJO FUTURO</w:t>
       </w:r>
-      <w:bookmarkEnd w:id="61"/>
+      <w:bookmarkEnd w:id="64"/>
     </w:p>
     <w:p>
       <w:r>
@@ -31902,7 +32136,7 @@
         <w:pStyle w:val="Ttulo1"/>
         <w:spacing w:line="276" w:lineRule="auto"/>
       </w:pPr>
-      <w:bookmarkStart w:id="62" w:name="_Toc528281508"/>
+      <w:bookmarkStart w:id="65" w:name="_Toc528338799"/>
       <w:r>
         <w:lastRenderedPageBreak/>
         <w:t xml:space="preserve">CAPÍTULO 8: </w:t>
@@ -31910,7 +32144,7 @@
       <w:r>
         <w:t>CONCLUSIONES</w:t>
       </w:r>
-      <w:bookmarkEnd w:id="62"/>
+      <w:bookmarkEnd w:id="65"/>
     </w:p>
     <w:p>
       <w:pPr>
@@ -32034,12 +32268,12 @@
       <w:pPr>
         <w:pStyle w:val="Ttulo1"/>
       </w:pPr>
-      <w:bookmarkStart w:id="63" w:name="_Toc528281509"/>
+      <w:bookmarkStart w:id="66" w:name="_Toc528338800"/>
       <w:r>
         <w:lastRenderedPageBreak/>
         <w:t>GLOSARIO</w:t>
       </w:r>
-      <w:bookmarkEnd w:id="63"/>
+      <w:bookmarkEnd w:id="66"/>
     </w:p>
     <w:p>
       <w:pPr>
@@ -33182,12 +33416,12 @@
         <w:pStyle w:val="Ttulo1"/>
         <w:jc w:val="center"/>
       </w:pPr>
-      <w:bookmarkStart w:id="64" w:name="_Toc528281510"/>
+      <w:bookmarkStart w:id="67" w:name="_Toc528338801"/>
       <w:r>
         <w:lastRenderedPageBreak/>
         <w:t>BIBLIOGRAFÍA</w:t>
       </w:r>
-      <w:bookmarkEnd w:id="64"/>
+      <w:bookmarkEnd w:id="67"/>
     </w:p>
     <w:sdt>
       <w:sdtPr>
@@ -34197,7 +34431,7 @@
         <w:rStyle w:val="Nmerodepgina"/>
         <w:noProof/>
       </w:rPr>
-      <w:t>I</w:t>
+      <w:t>V</w:t>
     </w:r>
     <w:r>
       <w:rPr>
@@ -34257,7 +34491,7 @@
         <w:rStyle w:val="Nmerodepgina"/>
         <w:noProof/>
       </w:rPr>
-      <w:t>57</w:t>
+      <w:t>47</w:t>
     </w:r>
     <w:r>
       <w:rPr>
@@ -39081,7 +39315,7 @@
     <b:URL>https://developer.mozilla.org/es/docs/Learn/JavaScript/Objects/JSON</b:URL>
     <b:Month>11</b:Month>
     <b:Day>11</b:Day>
-    <b:RefOrder>8</b:RefOrder>
+    <b:RefOrder>9</b:RefOrder>
   </b:Source>
   <b:Source>
     <b:Tag>Rou18</b:Tag>
@@ -39140,7 +39374,7 @@
     <b:URL>https://es.wikipedia.org/wiki/Aprendizaje_autom%C3%A1tico</b:URL>
     <b:Month>08</b:Month>
     <b:Day>7</b:Day>
-    <b:RefOrder>4</b:RefOrder>
+    <b:RefOrder>5</b:RefOrder>
   </b:Source>
   <b:Source>
     <b:Tag>Dav17</b:Tag>
@@ -39162,7 +39396,7 @@
     <b:Year>2017</b:Year>
     <b:Month>06</b:Month>
     <b:Day>15</b:Day>
-    <b:RefOrder>5</b:RefOrder>
+    <b:RefOrder>6</b:RefOrder>
   </b:Source>
   <b:Source>
     <b:Tag>pul17</b:Tag>
@@ -39178,7 +39412,7 @@
     <b:URL>https://pulsosocial.com/2017/07/26/las-cinco-mejores-chat-apps-crear-chatbot/</b:URL>
     <b:Month>07</b:Month>
     <b:Day>26</b:Day>
-    <b:RefOrder>6</b:RefOrder>
+    <b:RefOrder>7</b:RefOrder>
   </b:Source>
   <b:Source>
     <b:Tag>Pla17</b:Tag>
@@ -39194,13 +39428,35 @@
     <b:Year>2017</b:Year>
     <b:Month>05</b:Month>
     <b:Day>19</b:Day>
-    <b:RefOrder>7</b:RefOrder>
+    <b:RefOrder>8</b:RefOrder>
+  </b:Source>
+  <b:Source>
+    <b:Tag>Max16</b:Tag>
+    <b:SourceType>InternetSite</b:SourceType>
+    <b:Guid>{CAB46B73-4373-2C48-96DA-6DF3E4F6DA53}</b:Guid>
+    <b:Author>
+      <b:Author>
+        <b:NameList>
+          <b:Person>
+            <b:Last>Latorre</b:Last>
+            <b:First>Maximiliano</b:First>
+          </b:Person>
+        </b:NameList>
+      </b:Author>
+    </b:Author>
+    <b:Title>La revolución de los bots</b:Title>
+    <b:InternetSiteTitle>elobservador</b:InternetSiteTitle>
+    <b:URL>https://www.elobservador.com.uy/nota/la-revolucion-de-los-bots-2016108500</b:URL>
+    <b:Year>2016</b:Year>
+    <b:Month>10</b:Month>
+    <b:Day>08</b:Day>
+    <b:RefOrder>4</b:RefOrder>
   </b:Source>
 </b:Sources>
 </file>
 
 <file path=customXml/itemProps1.xml><?xml version="1.0" encoding="utf-8"?>
-<ds:datastoreItem xmlns:ds="http://schemas.openxmlformats.org/officeDocument/2006/customXml" ds:itemID="{1FAECAEB-A080-E747-835B-CB3E078CF1A2}">
+<ds:datastoreItem xmlns:ds="http://schemas.openxmlformats.org/officeDocument/2006/customXml" ds:itemID="{75C6780C-F031-034B-A4F2-2AA5EC8E4658}">
   <ds:schemaRefs>
     <ds:schemaRef ds:uri="http://schemas.openxmlformats.org/officeDocument/2006/bibliography"/>
   </ds:schemaRefs>

--- a/Documentos/TrabajoFinDeGrado_AntonnyGeraldChumpitazRios.docx
+++ b/Documentos/TrabajoFinDeGrado_AntonnyGeraldChumpitazRios.docx
@@ -7,35 +7,27 @@
         <w:pStyle w:val="Puesto"/>
         <w:jc w:val="center"/>
         <w:rPr>
-          <w:sz w:val="44"/>
+          <w:sz w:val="40"/>
         </w:rPr>
       </w:pPr>
       <w:r>
         <w:rPr>
           <w:noProof/>
-          <w:sz w:val="44"/>
+          <w:sz w:val="40"/>
           <w:lang w:val="es-ES_tradnl" w:eastAsia="es-ES_tradnl"/>
         </w:rPr>
         <w:drawing>
-          <wp:anchor distT="0" distB="0" distL="114300" distR="114300" simplePos="0" relativeHeight="251659264" behindDoc="0" locked="0" layoutInCell="1" allowOverlap="1" wp14:anchorId="64DE5E0C" wp14:editId="41CAD8F0">
+          <wp:anchor distT="0" distB="0" distL="114300" distR="114300" simplePos="0" relativeHeight="251659264" behindDoc="0" locked="0" layoutInCell="1" allowOverlap="1" wp14:anchorId="64DE5E0C" wp14:editId="453B45E8">
             <wp:simplePos x="0" y="0"/>
-            <wp:positionH relativeFrom="column">
-              <wp:posOffset>-1028065</wp:posOffset>
+            <wp:positionH relativeFrom="margin">
+              <wp:align>center</wp:align>
             </wp:positionH>
-            <wp:positionV relativeFrom="paragraph">
-              <wp:posOffset>0</wp:posOffset>
+            <wp:positionV relativeFrom="margin">
+              <wp:align>top</wp:align>
             </wp:positionV>
-            <wp:extent cx="7480935" cy="2547620"/>
-            <wp:effectExtent l="0" t="0" r="12065" b="0"/>
-            <wp:wrapTight wrapText="bothSides">
-              <wp:wrapPolygon edited="0">
-                <wp:start x="0" y="0"/>
-                <wp:lineTo x="0" y="21320"/>
-                <wp:lineTo x="21561" y="21320"/>
-                <wp:lineTo x="21561" y="0"/>
-                <wp:lineTo x="0" y="0"/>
-              </wp:wrapPolygon>
-            </wp:wrapTight>
+            <wp:extent cx="6172835" cy="2101215"/>
+            <wp:effectExtent l="0" t="0" r="0" b="6985"/>
+            <wp:wrapSquare wrapText="bothSides"/>
             <wp:docPr id="57" name="Imagen 57"/>
             <wp:cNvGraphicFramePr>
               <a:graphicFrameLocks xmlns:a="http://schemas.openxmlformats.org/drawingml/2006/main" noChangeAspect="1"/>
@@ -62,7 +54,7 @@
                   <pic:spPr>
                     <a:xfrm>
                       <a:off x="0" y="0"/>
-                      <a:ext cx="7480935" cy="2547620"/>
+                      <a:ext cx="6172835" cy="2101215"/>
                     </a:xfrm>
                     <a:prstGeom prst="rect">
                       <a:avLst/>
@@ -80,14 +72,68 @@
           </wp:anchor>
         </w:drawing>
       </w:r>
-      <w:r>
-        <w:rPr>
-          <w:sz w:val="44"/>
+    </w:p>
+    <w:p>
+      <w:pPr>
+        <w:pStyle w:val="Puesto"/>
+        <w:jc w:val="center"/>
+        <w:rPr>
+          <w:sz w:val="40"/>
+        </w:rPr>
+      </w:pPr>
+      <w:r>
+        <w:rPr>
+          <w:sz w:val="36"/>
         </w:rPr>
         <w:t>ESCUELA TÉCNICA SUPERIOR DE INGENIERÍA INFORMÁTICA</w:t>
       </w:r>
     </w:p>
     <w:p/>
+    <w:p>
+      <w:pPr>
+        <w:jc w:val="center"/>
+        <w:rPr>
+          <w:rFonts w:cs="Times New Roman"/>
+          <w:sz w:val="28"/>
+          <w:szCs w:val="30"/>
+        </w:rPr>
+      </w:pPr>
+      <w:r>
+        <w:rPr>
+          <w:rFonts w:cs="Times New Roman"/>
+          <w:sz w:val="28"/>
+          <w:szCs w:val="30"/>
+        </w:rPr>
+        <w:t>GRADO EN INGENIERÍA INFORMÁTICA</w:t>
+      </w:r>
+    </w:p>
+    <w:p>
+      <w:pPr>
+        <w:jc w:val="center"/>
+        <w:rPr>
+          <w:rFonts w:cs="Times New Roman"/>
+          <w:sz w:val="28"/>
+          <w:szCs w:val="30"/>
+        </w:rPr>
+      </w:pPr>
+      <w:r>
+        <w:rPr>
+          <w:rFonts w:cs="Times New Roman"/>
+          <w:sz w:val="28"/>
+          <w:szCs w:val="30"/>
+        </w:rPr>
+        <w:t>CURSO ACADÉMICO 2018/2019</w:t>
+      </w:r>
+    </w:p>
+    <w:p>
+      <w:pPr>
+        <w:jc w:val="center"/>
+        <w:rPr>
+          <w:rFonts w:cs="Times New Roman"/>
+          <w:sz w:val="32"/>
+        </w:rPr>
+      </w:pPr>
+    </w:p>
     <w:p>
       <w:pPr>
         <w:jc w:val="center"/>
@@ -103,51 +149,6 @@
           <w:sz w:val="30"/>
           <w:szCs w:val="30"/>
         </w:rPr>
-        <w:t>GRADO EN INGENIERÍA INFORMÁTICA</w:t>
-      </w:r>
-    </w:p>
-    <w:p>
-      <w:pPr>
-        <w:jc w:val="center"/>
-        <w:rPr>
-          <w:rFonts w:cs="Times New Roman"/>
-          <w:sz w:val="30"/>
-          <w:szCs w:val="30"/>
-        </w:rPr>
-      </w:pPr>
-      <w:r>
-        <w:rPr>
-          <w:rFonts w:cs="Times New Roman"/>
-          <w:sz w:val="30"/>
-          <w:szCs w:val="30"/>
-        </w:rPr>
-        <w:t>CURSO ACADÉMICO 2018/2019</w:t>
-      </w:r>
-    </w:p>
-    <w:p>
-      <w:pPr>
-        <w:jc w:val="center"/>
-        <w:rPr>
-          <w:rFonts w:cs="Times New Roman"/>
-          <w:sz w:val="32"/>
-        </w:rPr>
-      </w:pPr>
-    </w:p>
-    <w:p>
-      <w:pPr>
-        <w:jc w:val="center"/>
-        <w:rPr>
-          <w:rFonts w:cs="Times New Roman"/>
-          <w:sz w:val="30"/>
-          <w:szCs w:val="30"/>
-        </w:rPr>
-      </w:pPr>
-      <w:r>
-        <w:rPr>
-          <w:rFonts w:cs="Times New Roman"/>
-          <w:sz w:val="30"/>
-          <w:szCs w:val="30"/>
-        </w:rPr>
         <w:t>TRABAJO FIN DE GRADO</w:t>
       </w:r>
     </w:p>
@@ -200,70 +201,15 @@
         <w:jc w:val="center"/>
         <w:rPr>
           <w:rFonts w:cs="Times New Roman"/>
-          <w:sz w:val="26"/>
-          <w:szCs w:val="26"/>
-        </w:rPr>
-      </w:pPr>
-      <w:r>
-        <w:rPr>
-          <w:rFonts w:cs="Times New Roman"/>
-          <w:sz w:val="26"/>
-          <w:szCs w:val="26"/>
-        </w:rPr>
-        <w:t xml:space="preserve">Autor: </w:t>
-      </w:r>
-      <w:proofErr w:type="spellStart"/>
-      <w:r>
-        <w:rPr>
-          <w:rFonts w:cs="Times New Roman"/>
-          <w:sz w:val="26"/>
-          <w:szCs w:val="26"/>
-        </w:rPr>
-        <w:t>Antonny</w:t>
-      </w:r>
-      <w:proofErr w:type="spellEnd"/>
-      <w:r>
-        <w:rPr>
-          <w:rFonts w:cs="Times New Roman"/>
-          <w:sz w:val="26"/>
-          <w:szCs w:val="26"/>
-        </w:rPr>
-        <w:t xml:space="preserve"> Gerald </w:t>
-      </w:r>
-      <w:proofErr w:type="spellStart"/>
-      <w:r>
-        <w:rPr>
-          <w:rFonts w:cs="Times New Roman"/>
-          <w:sz w:val="26"/>
-          <w:szCs w:val="26"/>
-        </w:rPr>
-        <w:t>Chumpitaz</w:t>
-      </w:r>
-      <w:proofErr w:type="spellEnd"/>
-      <w:r>
-        <w:rPr>
-          <w:rFonts w:cs="Times New Roman"/>
-          <w:sz w:val="26"/>
-          <w:szCs w:val="26"/>
-        </w:rPr>
-        <w:t xml:space="preserve"> </w:t>
-      </w:r>
-      <w:proofErr w:type="spellStart"/>
-      <w:r>
-        <w:rPr>
-          <w:rFonts w:cs="Times New Roman"/>
-          <w:sz w:val="26"/>
-          <w:szCs w:val="26"/>
-        </w:rPr>
-        <w:t>Rios</w:t>
-      </w:r>
-      <w:proofErr w:type="spellEnd"/>
-    </w:p>
-    <w:p>
-      <w:pPr>
+          <w:sz w:val="32"/>
+        </w:rPr>
+      </w:pPr>
+    </w:p>
+    <w:p>
+      <w:pPr>
+        <w:spacing w:line="240" w:lineRule="auto"/>
         <w:jc w:val="center"/>
         <w:rPr>
-          <w:rFonts w:cs="Times New Roman"/>
           <w:sz w:val="26"/>
           <w:szCs w:val="26"/>
         </w:rPr>
@@ -277,11 +223,66 @@
       </w:pPr>
       <w:r>
         <w:rPr>
-          <w:rFonts w:cs="Times New Roman"/>
           <w:sz w:val="26"/>
           <w:szCs w:val="26"/>
         </w:rPr>
-        <w:t>Director: Francisco Domínguez Mateos</w:t>
+        <w:t xml:space="preserve">Autor: </w:t>
+      </w:r>
+      <w:proofErr w:type="spellStart"/>
+      <w:r>
+        <w:rPr>
+          <w:sz w:val="26"/>
+          <w:szCs w:val="26"/>
+        </w:rPr>
+        <w:t>Antonny</w:t>
+      </w:r>
+      <w:proofErr w:type="spellEnd"/>
+      <w:r>
+        <w:rPr>
+          <w:sz w:val="26"/>
+          <w:szCs w:val="26"/>
+        </w:rPr>
+        <w:t xml:space="preserve"> Gerald </w:t>
+      </w:r>
+      <w:proofErr w:type="spellStart"/>
+      <w:r>
+        <w:rPr>
+          <w:sz w:val="26"/>
+          <w:szCs w:val="26"/>
+        </w:rPr>
+        <w:t>Chumpitaz</w:t>
+      </w:r>
+      <w:proofErr w:type="spellEnd"/>
+      <w:r>
+        <w:rPr>
+          <w:sz w:val="26"/>
+          <w:szCs w:val="26"/>
+        </w:rPr>
+        <w:t xml:space="preserve"> </w:t>
+      </w:r>
+      <w:proofErr w:type="spellStart"/>
+      <w:r>
+        <w:rPr>
+          <w:sz w:val="26"/>
+          <w:szCs w:val="26"/>
+        </w:rPr>
+        <w:t>Rios</w:t>
+      </w:r>
+      <w:proofErr w:type="spellEnd"/>
+      <w:r>
+        <w:rPr>
+          <w:sz w:val="26"/>
+          <w:szCs w:val="26"/>
+        </w:rPr>
+        <w:br/>
+      </w:r>
+      <w:r>
+        <w:rPr>
+          <w:sz w:val="26"/>
+          <w:szCs w:val="26"/>
+        </w:rPr>
+        <w:br/>
+        <w:t>Tutor: Francisco Domínguez Mateos</w:t>
       </w:r>
     </w:p>
     <w:p>
@@ -289,6 +290,7 @@
         <w:spacing w:before="0" w:after="0" w:line="240" w:lineRule="auto"/>
         <w:jc w:val="left"/>
         <w:sectPr>
+          <w:footerReference w:type="even" r:id="rId10"/>
           <w:pgSz w:w="11900" w:h="16840"/>
           <w:pgMar w:top="1417" w:right="1701" w:bottom="1417" w:left="1701" w:header="708" w:footer="708" w:gutter="0"/>
           <w:cols w:space="708"/>
@@ -1303,8 +1305,8 @@
           <w:szCs w:val="44"/>
         </w:rPr>
         <w:sectPr>
-          <w:headerReference w:type="default" r:id="rId10"/>
-          <w:footerReference w:type="default" r:id="rId11"/>
+          <w:headerReference w:type="default" r:id="rId11"/>
+          <w:footerReference w:type="default" r:id="rId12"/>
           <w:pgSz w:w="11900" w:h="16840"/>
           <w:pgMar w:top="1417" w:right="1701" w:bottom="1417" w:left="1701" w:header="708" w:footer="708" w:gutter="0"/>
           <w:pgNumType w:fmt="upperRoman" w:start="1"/>
@@ -1392,7 +1394,7 @@
             </w:rPr>
             <w:fldChar w:fldCharType="separate"/>
           </w:r>
-          <w:hyperlink w:anchor="_Toc528338759" w:history="1">
+          <w:hyperlink w:anchor="_Toc528775112" w:history="1">
             <w:r>
               <w:rPr>
                 <w:rStyle w:val="Hipervnculo"/>
@@ -1419,7 +1421,7 @@
                 <w:noProof/>
                 <w:webHidden/>
               </w:rPr>
-              <w:instrText xml:space="preserve"> PAGEREF _Toc528338759 \h </w:instrText>
+              <w:instrText xml:space="preserve"> PAGEREF _Toc528775112 \h </w:instrText>
             </w:r>
             <w:r>
               <w:rPr>
@@ -1463,7 +1465,7 @@
               <w:lang w:val="es-ES_tradnl" w:eastAsia="es-ES_tradnl"/>
             </w:rPr>
           </w:pPr>
-          <w:hyperlink w:anchor="_Toc528338760" w:history="1">
+          <w:hyperlink w:anchor="_Toc528775113" w:history="1">
             <w:r>
               <w:rPr>
                 <w:rStyle w:val="Hipervnculo"/>
@@ -1490,7 +1492,7 @@
                 <w:noProof/>
                 <w:webHidden/>
               </w:rPr>
-              <w:instrText xml:space="preserve"> PAGEREF _Toc528338760 \h </w:instrText>
+              <w:instrText xml:space="preserve"> PAGEREF _Toc528775113 \h </w:instrText>
             </w:r>
             <w:r>
               <w:rPr>
@@ -1534,7 +1536,7 @@
               <w:lang w:val="es-ES_tradnl" w:eastAsia="es-ES_tradnl"/>
             </w:rPr>
           </w:pPr>
-          <w:hyperlink w:anchor="_Toc528338761" w:history="1">
+          <w:hyperlink w:anchor="_Toc528775114" w:history="1">
             <w:r>
               <w:rPr>
                 <w:rStyle w:val="Hipervnculo"/>
@@ -1561,7 +1563,7 @@
                 <w:noProof/>
                 <w:webHidden/>
               </w:rPr>
-              <w:instrText xml:space="preserve"> PAGEREF _Toc528338761 \h </w:instrText>
+              <w:instrText xml:space="preserve"> PAGEREF _Toc528775114 \h </w:instrText>
             </w:r>
             <w:r>
               <w:rPr>
@@ -1607,7 +1609,7 @@
               <w:lang w:val="es-ES_tradnl" w:eastAsia="es-ES_tradnl"/>
             </w:rPr>
           </w:pPr>
-          <w:hyperlink w:anchor="_Toc528338762" w:history="1">
+          <w:hyperlink w:anchor="_Toc528775115" w:history="1">
             <w:r>
               <w:rPr>
                 <w:rStyle w:val="Hipervnculo"/>
@@ -1634,7 +1636,7 @@
                 <w:noProof/>
                 <w:webHidden/>
               </w:rPr>
-              <w:instrText xml:space="preserve"> PAGEREF _Toc528338762 \h </w:instrText>
+              <w:instrText xml:space="preserve"> PAGEREF _Toc528775115 \h </w:instrText>
             </w:r>
             <w:r>
               <w:rPr>
@@ -1680,7 +1682,7 @@
               <w:lang w:val="es-ES_tradnl" w:eastAsia="es-ES_tradnl"/>
             </w:rPr>
           </w:pPr>
-          <w:hyperlink w:anchor="_Toc528338763" w:history="1">
+          <w:hyperlink w:anchor="_Toc528775116" w:history="1">
             <w:r>
               <w:rPr>
                 <w:rStyle w:val="Hipervnculo"/>
@@ -1709,7 +1711,7 @@
                 <w:noProof/>
                 <w:webHidden/>
               </w:rPr>
-              <w:instrText xml:space="preserve"> PAGEREF _Toc528338763 \h </w:instrText>
+              <w:instrText xml:space="preserve"> PAGEREF _Toc528775116 \h </w:instrText>
             </w:r>
             <w:r>
               <w:rPr>
@@ -1755,7 +1757,7 @@
               <w:lang w:val="es-ES_tradnl" w:eastAsia="es-ES_tradnl"/>
             </w:rPr>
           </w:pPr>
-          <w:hyperlink w:anchor="_Toc528338764" w:history="1">
+          <w:hyperlink w:anchor="_Toc528775117" w:history="1">
             <w:r>
               <w:rPr>
                 <w:rStyle w:val="Hipervnculo"/>
@@ -1784,7 +1786,7 @@
                 <w:noProof/>
                 <w:webHidden/>
               </w:rPr>
-              <w:instrText xml:space="preserve"> PAGEREF _Toc528338764 \h </w:instrText>
+              <w:instrText xml:space="preserve"> PAGEREF _Toc528775117 \h </w:instrText>
             </w:r>
             <w:r>
               <w:rPr>
@@ -1828,7 +1830,7 @@
               <w:lang w:val="es-ES_tradnl" w:eastAsia="es-ES_tradnl"/>
             </w:rPr>
           </w:pPr>
-          <w:hyperlink w:anchor="_Toc528338765" w:history="1">
+          <w:hyperlink w:anchor="_Toc528775118" w:history="1">
             <w:r>
               <w:rPr>
                 <w:rStyle w:val="Hipervnculo"/>
@@ -1856,7 +1858,7 @@
                 <w:noProof/>
                 <w:webHidden/>
               </w:rPr>
-              <w:instrText xml:space="preserve"> PAGEREF _Toc528338765 \h </w:instrText>
+              <w:instrText xml:space="preserve"> PAGEREF _Toc528775118 \h </w:instrText>
             </w:r>
             <w:r>
               <w:rPr>
@@ -1902,7 +1904,7 @@
               <w:lang w:val="es-ES_tradnl" w:eastAsia="es-ES_tradnl"/>
             </w:rPr>
           </w:pPr>
-          <w:hyperlink w:anchor="_Toc528338766" w:history="1">
+          <w:hyperlink w:anchor="_Toc528775119" w:history="1">
             <w:r>
               <w:rPr>
                 <w:rStyle w:val="Hipervnculo"/>
@@ -1929,7 +1931,7 @@
                 <w:noProof/>
                 <w:webHidden/>
               </w:rPr>
-              <w:instrText xml:space="preserve"> PAGEREF _Toc528338766 \h </w:instrText>
+              <w:instrText xml:space="preserve"> PAGEREF _Toc528775119 \h </w:instrText>
             </w:r>
             <w:r>
               <w:rPr>
@@ -1975,7 +1977,7 @@
               <w:lang w:val="es-ES_tradnl" w:eastAsia="es-ES_tradnl"/>
             </w:rPr>
           </w:pPr>
-          <w:hyperlink w:anchor="_Toc528338767" w:history="1">
+          <w:hyperlink w:anchor="_Toc528775120" w:history="1">
             <w:r>
               <w:rPr>
                 <w:rStyle w:val="Hipervnculo"/>
@@ -2002,7 +2004,7 @@
                 <w:noProof/>
                 <w:webHidden/>
               </w:rPr>
-              <w:instrText xml:space="preserve"> PAGEREF _Toc528338767 \h </w:instrText>
+              <w:instrText xml:space="preserve"> PAGEREF _Toc528775120 \h </w:instrText>
             </w:r>
             <w:r>
               <w:rPr>
@@ -2048,7 +2050,7 @@
               <w:lang w:val="es-ES_tradnl" w:eastAsia="es-ES_tradnl"/>
             </w:rPr>
           </w:pPr>
-          <w:hyperlink w:anchor="_Toc528338768" w:history="1">
+          <w:hyperlink w:anchor="_Toc528775121" w:history="1">
             <w:r>
               <w:rPr>
                 <w:rStyle w:val="Hipervnculo"/>
@@ -2075,7 +2077,7 @@
                 <w:noProof/>
                 <w:webHidden/>
               </w:rPr>
-              <w:instrText xml:space="preserve"> PAGEREF _Toc528338768 \h </w:instrText>
+              <w:instrText xml:space="preserve"> PAGEREF _Toc528775121 \h </w:instrText>
             </w:r>
             <w:r>
               <w:rPr>
@@ -2121,7 +2123,7 @@
               <w:lang w:val="es-ES_tradnl" w:eastAsia="es-ES_tradnl"/>
             </w:rPr>
           </w:pPr>
-          <w:hyperlink w:anchor="_Toc528338769" w:history="1">
+          <w:hyperlink w:anchor="_Toc528775122" w:history="1">
             <w:r>
               <w:rPr>
                 <w:rStyle w:val="Hipervnculo"/>
@@ -2148,7 +2150,7 @@
                 <w:noProof/>
                 <w:webHidden/>
               </w:rPr>
-              <w:instrText xml:space="preserve"> PAGEREF _Toc528338769 \h </w:instrText>
+              <w:instrText xml:space="preserve"> PAGEREF _Toc528775122 \h </w:instrText>
             </w:r>
             <w:r>
               <w:rPr>
@@ -2194,7 +2196,7 @@
               <w:lang w:val="es-ES_tradnl" w:eastAsia="es-ES_tradnl"/>
             </w:rPr>
           </w:pPr>
-          <w:hyperlink w:anchor="_Toc528338770" w:history="1">
+          <w:hyperlink w:anchor="_Toc528775123" w:history="1">
             <w:r>
               <w:rPr>
                 <w:rStyle w:val="Hipervnculo"/>
@@ -2221,7 +2223,7 @@
                 <w:noProof/>
                 <w:webHidden/>
               </w:rPr>
-              <w:instrText xml:space="preserve"> PAGEREF _Toc528338770 \h </w:instrText>
+              <w:instrText xml:space="preserve"> PAGEREF _Toc528775123 \h </w:instrText>
             </w:r>
             <w:r>
               <w:rPr>
@@ -2265,7 +2267,7 @@
               <w:lang w:val="es-ES_tradnl" w:eastAsia="es-ES_tradnl"/>
             </w:rPr>
           </w:pPr>
-          <w:hyperlink w:anchor="_Toc528338771" w:history="1">
+          <w:hyperlink w:anchor="_Toc528775124" w:history="1">
             <w:r>
               <w:rPr>
                 <w:rStyle w:val="Hipervnculo"/>
@@ -2293,7 +2295,7 @@
                 <w:noProof/>
                 <w:webHidden/>
               </w:rPr>
-              <w:instrText xml:space="preserve"> PAGEREF _Toc528338771 \h </w:instrText>
+              <w:instrText xml:space="preserve"> PAGEREF _Toc528775124 \h </w:instrText>
             </w:r>
             <w:r>
               <w:rPr>
@@ -2337,7 +2339,7 @@
               <w:lang w:val="es-ES_tradnl" w:eastAsia="es-ES_tradnl"/>
             </w:rPr>
           </w:pPr>
-          <w:hyperlink w:anchor="_Toc528338772" w:history="1">
+          <w:hyperlink w:anchor="_Toc528775125" w:history="1">
             <w:r>
               <w:rPr>
                 <w:rStyle w:val="Hipervnculo"/>
@@ -2366,7 +2368,7 @@
                 <w:noProof/>
                 <w:webHidden/>
               </w:rPr>
-              <w:instrText xml:space="preserve"> PAGEREF _Toc528338772 \h </w:instrText>
+              <w:instrText xml:space="preserve"> PAGEREF _Toc528775125 \h </w:instrText>
             </w:r>
             <w:r>
               <w:rPr>
@@ -2412,7 +2414,7 @@
               <w:lang w:val="es-ES_tradnl" w:eastAsia="es-ES_tradnl"/>
             </w:rPr>
           </w:pPr>
-          <w:hyperlink w:anchor="_Toc528338773" w:history="1">
+          <w:hyperlink w:anchor="_Toc528775126" w:history="1">
             <w:r>
               <w:rPr>
                 <w:rStyle w:val="Hipervnculo"/>
@@ -2439,7 +2441,7 @@
                 <w:noProof/>
                 <w:webHidden/>
               </w:rPr>
-              <w:instrText xml:space="preserve"> PAGEREF _Toc528338773 \h </w:instrText>
+              <w:instrText xml:space="preserve"> PAGEREF _Toc528775126 \h </w:instrText>
             </w:r>
             <w:r>
               <w:rPr>
@@ -2484,7 +2486,7 @@
               <w:lang w:val="es-ES_tradnl" w:eastAsia="es-ES_tradnl"/>
             </w:rPr>
           </w:pPr>
-          <w:hyperlink w:anchor="_Toc528338774" w:history="1">
+          <w:hyperlink w:anchor="_Toc528775127" w:history="1">
             <w:r>
               <w:rPr>
                 <w:rStyle w:val="Hipervnculo"/>
@@ -2511,7 +2513,7 @@
                 <w:noProof/>
                 <w:webHidden/>
               </w:rPr>
-              <w:instrText xml:space="preserve"> PAGEREF _Toc528338774 \h </w:instrText>
+              <w:instrText xml:space="preserve"> PAGEREF _Toc528775127 \h </w:instrText>
             </w:r>
             <w:r>
               <w:rPr>
@@ -2556,7 +2558,7 @@
               <w:lang w:val="es-ES_tradnl" w:eastAsia="es-ES_tradnl"/>
             </w:rPr>
           </w:pPr>
-          <w:hyperlink w:anchor="_Toc528338775" w:history="1">
+          <w:hyperlink w:anchor="_Toc528775128" w:history="1">
             <w:r>
               <w:rPr>
                 <w:rStyle w:val="Hipervnculo"/>
@@ -2583,7 +2585,7 @@
                 <w:noProof/>
                 <w:webHidden/>
               </w:rPr>
-              <w:instrText xml:space="preserve"> PAGEREF _Toc528338775 \h </w:instrText>
+              <w:instrText xml:space="preserve"> PAGEREF _Toc528775128 \h </w:instrText>
             </w:r>
             <w:r>
               <w:rPr>
@@ -2628,7 +2630,7 @@
               <w:lang w:val="es-ES_tradnl" w:eastAsia="es-ES_tradnl"/>
             </w:rPr>
           </w:pPr>
-          <w:hyperlink w:anchor="_Toc528338776" w:history="1">
+          <w:hyperlink w:anchor="_Toc528775129" w:history="1">
             <w:r>
               <w:rPr>
                 <w:rStyle w:val="Hipervnculo"/>
@@ -2655,7 +2657,7 @@
                 <w:noProof/>
                 <w:webHidden/>
               </w:rPr>
-              <w:instrText xml:space="preserve"> PAGEREF _Toc528338776 \h </w:instrText>
+              <w:instrText xml:space="preserve"> PAGEREF _Toc528775129 \h </w:instrText>
             </w:r>
             <w:r>
               <w:rPr>
@@ -2701,7 +2703,7 @@
               <w:lang w:val="es-ES_tradnl" w:eastAsia="es-ES_tradnl"/>
             </w:rPr>
           </w:pPr>
-          <w:hyperlink w:anchor="_Toc528338777" w:history="1">
+          <w:hyperlink w:anchor="_Toc528775130" w:history="1">
             <w:r>
               <w:rPr>
                 <w:rStyle w:val="Hipervnculo"/>
@@ -2728,7 +2730,7 @@
                 <w:noProof/>
                 <w:webHidden/>
               </w:rPr>
-              <w:instrText xml:space="preserve"> PAGEREF _Toc528338777 \h </w:instrText>
+              <w:instrText xml:space="preserve"> PAGEREF _Toc528775130 \h </w:instrText>
             </w:r>
             <w:r>
               <w:rPr>
@@ -2773,7 +2775,7 @@
               <w:lang w:val="es-ES_tradnl" w:eastAsia="es-ES_tradnl"/>
             </w:rPr>
           </w:pPr>
-          <w:hyperlink w:anchor="_Toc528338778" w:history="1">
+          <w:hyperlink w:anchor="_Toc528775131" w:history="1">
             <w:r>
               <w:rPr>
                 <w:rStyle w:val="Hipervnculo"/>
@@ -2800,7 +2802,7 @@
                 <w:noProof/>
                 <w:webHidden/>
               </w:rPr>
-              <w:instrText xml:space="preserve"> PAGEREF _Toc528338778 \h </w:instrText>
+              <w:instrText xml:space="preserve"> PAGEREF _Toc528775131 \h </w:instrText>
             </w:r>
             <w:r>
               <w:rPr>
@@ -2845,7 +2847,7 @@
               <w:lang w:val="es-ES_tradnl" w:eastAsia="es-ES_tradnl"/>
             </w:rPr>
           </w:pPr>
-          <w:hyperlink w:anchor="_Toc528338779" w:history="1">
+          <w:hyperlink w:anchor="_Toc528775132" w:history="1">
             <w:r>
               <w:rPr>
                 <w:rStyle w:val="Hipervnculo"/>
@@ -2872,7 +2874,7 @@
                 <w:noProof/>
                 <w:webHidden/>
               </w:rPr>
-              <w:instrText xml:space="preserve"> PAGEREF _Toc528338779 \h </w:instrText>
+              <w:instrText xml:space="preserve"> PAGEREF _Toc528775132 \h </w:instrText>
             </w:r>
             <w:r>
               <w:rPr>
@@ -2917,7 +2919,7 @@
               <w:lang w:val="es-ES_tradnl" w:eastAsia="es-ES_tradnl"/>
             </w:rPr>
           </w:pPr>
-          <w:hyperlink w:anchor="_Toc528338780" w:history="1">
+          <w:hyperlink w:anchor="_Toc528775133" w:history="1">
             <w:r>
               <w:rPr>
                 <w:rStyle w:val="Hipervnculo"/>
@@ -2944,7 +2946,7 @@
                 <w:noProof/>
                 <w:webHidden/>
               </w:rPr>
-              <w:instrText xml:space="preserve"> PAGEREF _Toc528338780 \h </w:instrText>
+              <w:instrText xml:space="preserve"> PAGEREF _Toc528775133 \h </w:instrText>
             </w:r>
             <w:r>
               <w:rPr>
@@ -2990,7 +2992,7 @@
               <w:lang w:val="es-ES_tradnl" w:eastAsia="es-ES_tradnl"/>
             </w:rPr>
           </w:pPr>
-          <w:hyperlink w:anchor="_Toc528338781" w:history="1">
+          <w:hyperlink w:anchor="_Toc528775134" w:history="1">
             <w:r>
               <w:rPr>
                 <w:rStyle w:val="Hipervnculo"/>
@@ -3017,7 +3019,7 @@
                 <w:noProof/>
                 <w:webHidden/>
               </w:rPr>
-              <w:instrText xml:space="preserve"> PAGEREF _Toc528338781 \h </w:instrText>
+              <w:instrText xml:space="preserve"> PAGEREF _Toc528775134 \h </w:instrText>
             </w:r>
             <w:r>
               <w:rPr>
@@ -3062,7 +3064,7 @@
               <w:lang w:val="es-ES_tradnl" w:eastAsia="es-ES_tradnl"/>
             </w:rPr>
           </w:pPr>
-          <w:hyperlink w:anchor="_Toc528338782" w:history="1">
+          <w:hyperlink w:anchor="_Toc528775135" w:history="1">
             <w:r>
               <w:rPr>
                 <w:rStyle w:val="Hipervnculo"/>
@@ -3089,7 +3091,7 @@
                 <w:noProof/>
                 <w:webHidden/>
               </w:rPr>
-              <w:instrText xml:space="preserve"> PAGEREF _Toc528338782 \h </w:instrText>
+              <w:instrText xml:space="preserve"> PAGEREF _Toc528775135 \h </w:instrText>
             </w:r>
             <w:r>
               <w:rPr>
@@ -3134,7 +3136,7 @@
               <w:lang w:val="es-ES_tradnl" w:eastAsia="es-ES_tradnl"/>
             </w:rPr>
           </w:pPr>
-          <w:hyperlink w:anchor="_Toc528338783" w:history="1">
+          <w:hyperlink w:anchor="_Toc528775136" w:history="1">
             <w:r>
               <w:rPr>
                 <w:rStyle w:val="Hipervnculo"/>
@@ -3161,7 +3163,7 @@
                 <w:noProof/>
                 <w:webHidden/>
               </w:rPr>
-              <w:instrText xml:space="preserve"> PAGEREF _Toc528338783 \h </w:instrText>
+              <w:instrText xml:space="preserve"> PAGEREF _Toc528775136 \h </w:instrText>
             </w:r>
             <w:r>
               <w:rPr>
@@ -3206,7 +3208,7 @@
               <w:lang w:val="es-ES_tradnl" w:eastAsia="es-ES_tradnl"/>
             </w:rPr>
           </w:pPr>
-          <w:hyperlink w:anchor="_Toc528338784" w:history="1">
+          <w:hyperlink w:anchor="_Toc528775137" w:history="1">
             <w:r>
               <w:rPr>
                 <w:rStyle w:val="Hipervnculo"/>
@@ -3233,7 +3235,7 @@
                 <w:noProof/>
                 <w:webHidden/>
               </w:rPr>
-              <w:instrText xml:space="preserve"> PAGEREF _Toc528338784 \h </w:instrText>
+              <w:instrText xml:space="preserve"> PAGEREF _Toc528775137 \h </w:instrText>
             </w:r>
             <w:r>
               <w:rPr>
@@ -3279,7 +3281,7 @@
               <w:lang w:val="es-ES_tradnl" w:eastAsia="es-ES_tradnl"/>
             </w:rPr>
           </w:pPr>
-          <w:hyperlink w:anchor="_Toc528338785" w:history="1">
+          <w:hyperlink w:anchor="_Toc528775138" w:history="1">
             <w:r>
               <w:rPr>
                 <w:rStyle w:val="Hipervnculo"/>
@@ -3306,7 +3308,7 @@
                 <w:noProof/>
                 <w:webHidden/>
               </w:rPr>
-              <w:instrText xml:space="preserve"> PAGEREF _Toc528338785 \h </w:instrText>
+              <w:instrText xml:space="preserve"> PAGEREF _Toc528775138 \h </w:instrText>
             </w:r>
             <w:r>
               <w:rPr>
@@ -3351,7 +3353,7 @@
               <w:lang w:val="es-ES_tradnl" w:eastAsia="es-ES_tradnl"/>
             </w:rPr>
           </w:pPr>
-          <w:hyperlink w:anchor="_Toc528338786" w:history="1">
+          <w:hyperlink w:anchor="_Toc528775139" w:history="1">
             <w:r>
               <w:rPr>
                 <w:rStyle w:val="Hipervnculo"/>
@@ -3378,7 +3380,7 @@
                 <w:noProof/>
                 <w:webHidden/>
               </w:rPr>
-              <w:instrText xml:space="preserve"> PAGEREF _Toc528338786 \h </w:instrText>
+              <w:instrText xml:space="preserve"> PAGEREF _Toc528775139 \h </w:instrText>
             </w:r>
             <w:r>
               <w:rPr>
@@ -3423,7 +3425,7 @@
               <w:lang w:val="es-ES_tradnl" w:eastAsia="es-ES_tradnl"/>
             </w:rPr>
           </w:pPr>
-          <w:hyperlink w:anchor="_Toc528338787" w:history="1">
+          <w:hyperlink w:anchor="_Toc528775140" w:history="1">
             <w:r>
               <w:rPr>
                 <w:rStyle w:val="Hipervnculo"/>
@@ -3450,7 +3452,7 @@
                 <w:noProof/>
                 <w:webHidden/>
               </w:rPr>
-              <w:instrText xml:space="preserve"> PAGEREF _Toc528338787 \h </w:instrText>
+              <w:instrText xml:space="preserve"> PAGEREF _Toc528775140 \h </w:instrText>
             </w:r>
             <w:r>
               <w:rPr>
@@ -3495,7 +3497,7 @@
               <w:lang w:val="es-ES_tradnl" w:eastAsia="es-ES_tradnl"/>
             </w:rPr>
           </w:pPr>
-          <w:hyperlink w:anchor="_Toc528338788" w:history="1">
+          <w:hyperlink w:anchor="_Toc528775141" w:history="1">
             <w:r>
               <w:rPr>
                 <w:rStyle w:val="Hipervnculo"/>
@@ -3522,7 +3524,7 @@
                 <w:noProof/>
                 <w:webHidden/>
               </w:rPr>
-              <w:instrText xml:space="preserve"> PAGEREF _Toc528338788 \h </w:instrText>
+              <w:instrText xml:space="preserve"> PAGEREF _Toc528775141 \h </w:instrText>
             </w:r>
             <w:r>
               <w:rPr>
@@ -3568,7 +3570,7 @@
               <w:lang w:val="es-ES_tradnl" w:eastAsia="es-ES_tradnl"/>
             </w:rPr>
           </w:pPr>
-          <w:hyperlink w:anchor="_Toc528338789" w:history="1">
+          <w:hyperlink w:anchor="_Toc528775142" w:history="1">
             <w:r>
               <w:rPr>
                 <w:rStyle w:val="Hipervnculo"/>
@@ -3595,7 +3597,7 @@
                 <w:noProof/>
                 <w:webHidden/>
               </w:rPr>
-              <w:instrText xml:space="preserve"> PAGEREF _Toc528338789 \h </w:instrText>
+              <w:instrText xml:space="preserve"> PAGEREF _Toc528775142 \h </w:instrText>
             </w:r>
             <w:r>
               <w:rPr>
@@ -3640,7 +3642,7 @@
               <w:lang w:val="es-ES_tradnl" w:eastAsia="es-ES_tradnl"/>
             </w:rPr>
           </w:pPr>
-          <w:hyperlink w:anchor="_Toc528338790" w:history="1">
+          <w:hyperlink w:anchor="_Toc528775143" w:history="1">
             <w:r>
               <w:rPr>
                 <w:rStyle w:val="Hipervnculo"/>
@@ -3667,7 +3669,7 @@
                 <w:noProof/>
                 <w:webHidden/>
               </w:rPr>
-              <w:instrText xml:space="preserve"> PAGEREF _Toc528338790 \h </w:instrText>
+              <w:instrText xml:space="preserve"> PAGEREF _Toc528775143 \h </w:instrText>
             </w:r>
             <w:r>
               <w:rPr>
@@ -3712,7 +3714,7 @@
               <w:lang w:val="es-ES_tradnl" w:eastAsia="es-ES_tradnl"/>
             </w:rPr>
           </w:pPr>
-          <w:hyperlink w:anchor="_Toc528338791" w:history="1">
+          <w:hyperlink w:anchor="_Toc528775144" w:history="1">
             <w:r>
               <w:rPr>
                 <w:rStyle w:val="Hipervnculo"/>
@@ -3739,7 +3741,7 @@
                 <w:noProof/>
                 <w:webHidden/>
               </w:rPr>
-              <w:instrText xml:space="preserve"> PAGEREF _Toc528338791 \h </w:instrText>
+              <w:instrText xml:space="preserve"> PAGEREF _Toc528775144 \h </w:instrText>
             </w:r>
             <w:r>
               <w:rPr>
@@ -3784,7 +3786,7 @@
               <w:lang w:val="es-ES_tradnl" w:eastAsia="es-ES_tradnl"/>
             </w:rPr>
           </w:pPr>
-          <w:hyperlink w:anchor="_Toc528338792" w:history="1">
+          <w:hyperlink w:anchor="_Toc528775145" w:history="1">
             <w:r>
               <w:rPr>
                 <w:rStyle w:val="Hipervnculo"/>
@@ -3811,7 +3813,7 @@
                 <w:noProof/>
                 <w:webHidden/>
               </w:rPr>
-              <w:instrText xml:space="preserve"> PAGEREF _Toc528338792 \h </w:instrText>
+              <w:instrText xml:space="preserve"> PAGEREF _Toc528775145 \h </w:instrText>
             </w:r>
             <w:r>
               <w:rPr>
@@ -3857,7 +3859,7 @@
               <w:lang w:val="es-ES_tradnl" w:eastAsia="es-ES_tradnl"/>
             </w:rPr>
           </w:pPr>
-          <w:hyperlink w:anchor="_Toc528338793" w:history="1">
+          <w:hyperlink w:anchor="_Toc528775146" w:history="1">
             <w:r>
               <w:rPr>
                 <w:rStyle w:val="Hipervnculo"/>
@@ -3884,7 +3886,7 @@
                 <w:noProof/>
                 <w:webHidden/>
               </w:rPr>
-              <w:instrText xml:space="preserve"> PAGEREF _Toc528338793 \h </w:instrText>
+              <w:instrText xml:space="preserve"> PAGEREF _Toc528775146 \h </w:instrText>
             </w:r>
             <w:r>
               <w:rPr>
@@ -3928,7 +3930,7 @@
               <w:lang w:val="es-ES_tradnl" w:eastAsia="es-ES_tradnl"/>
             </w:rPr>
           </w:pPr>
-          <w:hyperlink w:anchor="_Toc528338794" w:history="1">
+          <w:hyperlink w:anchor="_Toc528775147" w:history="1">
             <w:r>
               <w:rPr>
                 <w:rStyle w:val="Hipervnculo"/>
@@ -3955,7 +3957,7 @@
                 <w:noProof/>
                 <w:webHidden/>
               </w:rPr>
-              <w:instrText xml:space="preserve"> PAGEREF _Toc528338794 \h </w:instrText>
+              <w:instrText xml:space="preserve"> PAGEREF _Toc528775147 \h </w:instrText>
             </w:r>
             <w:r>
               <w:rPr>
@@ -3999,7 +4001,7 @@
               <w:lang w:val="es-ES_tradnl" w:eastAsia="es-ES_tradnl"/>
             </w:rPr>
           </w:pPr>
-          <w:hyperlink w:anchor="_Toc528338795" w:history="1">
+          <w:hyperlink w:anchor="_Toc528775148" w:history="1">
             <w:r>
               <w:rPr>
                 <w:rStyle w:val="Hipervnculo"/>
@@ -4026,7 +4028,7 @@
                 <w:noProof/>
                 <w:webHidden/>
               </w:rPr>
-              <w:instrText xml:space="preserve"> PAGEREF _Toc528338795 \h </w:instrText>
+              <w:instrText xml:space="preserve"> PAGEREF _Toc528775148 \h </w:instrText>
             </w:r>
             <w:r>
               <w:rPr>
@@ -4072,7 +4074,7 @@
               <w:lang w:val="es-ES_tradnl" w:eastAsia="es-ES_tradnl"/>
             </w:rPr>
           </w:pPr>
-          <w:hyperlink w:anchor="_Toc528338796" w:history="1">
+          <w:hyperlink w:anchor="_Toc528775149" w:history="1">
             <w:r>
               <w:rPr>
                 <w:rStyle w:val="Hipervnculo"/>
@@ -4099,7 +4101,7 @@
                 <w:noProof/>
                 <w:webHidden/>
               </w:rPr>
-              <w:instrText xml:space="preserve"> PAGEREF _Toc528338796 \h </w:instrText>
+              <w:instrText xml:space="preserve"> PAGEREF _Toc528775149 \h </w:instrText>
             </w:r>
             <w:r>
               <w:rPr>
@@ -4145,7 +4147,7 @@
               <w:lang w:val="es-ES_tradnl" w:eastAsia="es-ES_tradnl"/>
             </w:rPr>
           </w:pPr>
-          <w:hyperlink w:anchor="_Toc528338797" w:history="1">
+          <w:hyperlink w:anchor="_Toc528775150" w:history="1">
             <w:r>
               <w:rPr>
                 <w:rStyle w:val="Hipervnculo"/>
@@ -4172,7 +4174,7 @@
                 <w:noProof/>
                 <w:webHidden/>
               </w:rPr>
-              <w:instrText xml:space="preserve"> PAGEREF _Toc528338797 \h </w:instrText>
+              <w:instrText xml:space="preserve"> PAGEREF _Toc528775150 \h </w:instrText>
             </w:r>
             <w:r>
               <w:rPr>
@@ -4216,7 +4218,7 @@
               <w:lang w:val="es-ES_tradnl" w:eastAsia="es-ES_tradnl"/>
             </w:rPr>
           </w:pPr>
-          <w:hyperlink w:anchor="_Toc528338798" w:history="1">
+          <w:hyperlink w:anchor="_Toc528775151" w:history="1">
             <w:r>
               <w:rPr>
                 <w:rStyle w:val="Hipervnculo"/>
@@ -4243,7 +4245,7 @@
                 <w:noProof/>
                 <w:webHidden/>
               </w:rPr>
-              <w:instrText xml:space="preserve"> PAGEREF _Toc528338798 \h </w:instrText>
+              <w:instrText xml:space="preserve"> PAGEREF _Toc528775151 \h </w:instrText>
             </w:r>
             <w:r>
               <w:rPr>
@@ -4287,7 +4289,7 @@
               <w:lang w:val="es-ES_tradnl" w:eastAsia="es-ES_tradnl"/>
             </w:rPr>
           </w:pPr>
-          <w:hyperlink w:anchor="_Toc528338799" w:history="1">
+          <w:hyperlink w:anchor="_Toc528775152" w:history="1">
             <w:r>
               <w:rPr>
                 <w:rStyle w:val="Hipervnculo"/>
@@ -4314,7 +4316,7 @@
                 <w:noProof/>
                 <w:webHidden/>
               </w:rPr>
-              <w:instrText xml:space="preserve"> PAGEREF _Toc528338799 \h </w:instrText>
+              <w:instrText xml:space="preserve"> PAGEREF _Toc528775152 \h </w:instrText>
             </w:r>
             <w:r>
               <w:rPr>
@@ -4358,7 +4360,7 @@
               <w:lang w:val="es-ES_tradnl" w:eastAsia="es-ES_tradnl"/>
             </w:rPr>
           </w:pPr>
-          <w:hyperlink w:anchor="_Toc528338800" w:history="1">
+          <w:hyperlink w:anchor="_Toc528775153" w:history="1">
             <w:r>
               <w:rPr>
                 <w:rStyle w:val="Hipervnculo"/>
@@ -4385,7 +4387,7 @@
                 <w:noProof/>
                 <w:webHidden/>
               </w:rPr>
-              <w:instrText xml:space="preserve"> PAGEREF _Toc528338800 \h </w:instrText>
+              <w:instrText xml:space="preserve"> PAGEREF _Toc528775153 \h </w:instrText>
             </w:r>
             <w:r>
               <w:rPr>
@@ -4429,7 +4431,7 @@
               <w:lang w:val="es-ES_tradnl" w:eastAsia="es-ES_tradnl"/>
             </w:rPr>
           </w:pPr>
-          <w:hyperlink w:anchor="_Toc528338801" w:history="1">
+          <w:hyperlink w:anchor="_Toc528775154" w:history="1">
             <w:r>
               <w:rPr>
                 <w:rStyle w:val="Hipervnculo"/>
@@ -4456,7 +4458,7 @@
                 <w:noProof/>
                 <w:webHidden/>
               </w:rPr>
-              <w:instrText xml:space="preserve"> PAGEREF _Toc528338801 \h </w:instrText>
+              <w:instrText xml:space="preserve"> PAGEREF _Toc528775154 \h </w:instrText>
             </w:r>
             <w:r>
               <w:rPr>
@@ -4551,7 +4553,7 @@
         <w:pStyle w:val="Ttulo1"/>
         <w:jc w:val="center"/>
       </w:pPr>
-      <w:bookmarkStart w:id="0" w:name="_Toc528338759"/>
+      <w:bookmarkStart w:id="0" w:name="_Toc528775112"/>
       <w:r>
         <w:lastRenderedPageBreak/>
         <w:t>ÍNDICE DE TABLAS</w:t>
@@ -4637,7 +4639,7 @@
         <w:rPr>
           <w:noProof/>
         </w:rPr>
-        <w:instrText xml:space="preserve"> PAGEREF _Toc528338802 \h </w:instrText>
+        <w:instrText xml:space="preserve"> PAGEREF _Toc528775155 \h </w:instrText>
       </w:r>
       <w:r>
         <w:rPr>
@@ -4698,7 +4700,7 @@
         <w:rPr>
           <w:noProof/>
         </w:rPr>
-        <w:instrText xml:space="preserve"> PAGEREF _Toc528338803 \h </w:instrText>
+        <w:instrText xml:space="preserve"> PAGEREF _Toc528775156 \h </w:instrText>
       </w:r>
       <w:r>
         <w:rPr>
@@ -4715,7 +4717,7 @@
         <w:rPr>
           <w:noProof/>
         </w:rPr>
-        <w:t>44</w:t>
+        <w:t>43</w:t>
       </w:r>
       <w:r>
         <w:rPr>
@@ -4759,7 +4761,7 @@
         <w:rPr>
           <w:noProof/>
         </w:rPr>
-        <w:instrText xml:space="preserve"> PAGEREF _Toc528338804 \h </w:instrText>
+        <w:instrText xml:space="preserve"> PAGEREF _Toc528775157 \h </w:instrText>
       </w:r>
       <w:r>
         <w:rPr>
@@ -4820,7 +4822,7 @@
         <w:rPr>
           <w:noProof/>
         </w:rPr>
-        <w:instrText xml:space="preserve"> PAGEREF _Toc528338805 \h </w:instrText>
+        <w:instrText xml:space="preserve"> PAGEREF _Toc528775158 \h </w:instrText>
       </w:r>
       <w:r>
         <w:rPr>
@@ -4881,7 +4883,7 @@
         <w:rPr>
           <w:noProof/>
         </w:rPr>
-        <w:instrText xml:space="preserve"> PAGEREF _Toc528338806 \h </w:instrText>
+        <w:instrText xml:space="preserve"> PAGEREF _Toc528775159 \h </w:instrText>
       </w:r>
       <w:r>
         <w:rPr>
@@ -4945,7 +4947,7 @@
         <w:pStyle w:val="Ttulo1"/>
         <w:jc w:val="center"/>
       </w:pPr>
-      <w:bookmarkStart w:id="1" w:name="_Toc528338760"/>
+      <w:bookmarkStart w:id="1" w:name="_Toc528775113"/>
       <w:r>
         <w:lastRenderedPageBreak/>
         <w:t>ÍNDICE DE ILUSTRACIONES</w:t>
@@ -5017,7 +5019,7 @@
         <w:rPr>
           <w:noProof/>
         </w:rPr>
-        <w:instrText xml:space="preserve"> PAGEREF _Toc528338824 \h </w:instrText>
+        <w:instrText xml:space="preserve"> PAGEREF _Toc528774647 \h </w:instrText>
       </w:r>
       <w:r>
         <w:rPr>
@@ -5078,7 +5080,7 @@
         <w:rPr>
           <w:noProof/>
         </w:rPr>
-        <w:instrText xml:space="preserve"> PAGEREF _Toc528338825 \h </w:instrText>
+        <w:instrText xml:space="preserve"> PAGEREF _Toc528774648 \h </w:instrText>
       </w:r>
       <w:r>
         <w:rPr>
@@ -5139,7 +5141,7 @@
         <w:rPr>
           <w:noProof/>
         </w:rPr>
-        <w:instrText xml:space="preserve"> PAGEREF _Toc528338826 \h </w:instrText>
+        <w:instrText xml:space="preserve"> PAGEREF _Toc528774649 \h </w:instrText>
       </w:r>
       <w:r>
         <w:rPr>
@@ -5200,7 +5202,7 @@
         <w:rPr>
           <w:noProof/>
         </w:rPr>
-        <w:instrText xml:space="preserve"> PAGEREF _Toc528338827 \h </w:instrText>
+        <w:instrText xml:space="preserve"> PAGEREF _Toc528774650 \h </w:instrText>
       </w:r>
       <w:r>
         <w:rPr>
@@ -5261,7 +5263,7 @@
         <w:rPr>
           <w:noProof/>
         </w:rPr>
-        <w:instrText xml:space="preserve"> PAGEREF _Toc528338828 \h </w:instrText>
+        <w:instrText xml:space="preserve"> PAGEREF _Toc528774651 \h </w:instrText>
       </w:r>
       <w:r>
         <w:rPr>
@@ -5322,7 +5324,7 @@
         <w:rPr>
           <w:noProof/>
         </w:rPr>
-        <w:instrText xml:space="preserve"> PAGEREF _Toc528338829 \h </w:instrText>
+        <w:instrText xml:space="preserve"> PAGEREF _Toc528774652 \h </w:instrText>
       </w:r>
       <w:r>
         <w:rPr>
@@ -5383,7 +5385,7 @@
         <w:rPr>
           <w:noProof/>
         </w:rPr>
-        <w:instrText xml:space="preserve"> PAGEREF _Toc528338830 \h </w:instrText>
+        <w:instrText xml:space="preserve"> PAGEREF _Toc528774653 \h </w:instrText>
       </w:r>
       <w:r>
         <w:rPr>
@@ -5444,7 +5446,7 @@
         <w:rPr>
           <w:noProof/>
         </w:rPr>
-        <w:instrText xml:space="preserve"> PAGEREF _Toc528338831 \h </w:instrText>
+        <w:instrText xml:space="preserve"> PAGEREF _Toc528774654 \h </w:instrText>
       </w:r>
       <w:r>
         <w:rPr>
@@ -5505,7 +5507,7 @@
         <w:rPr>
           <w:noProof/>
         </w:rPr>
-        <w:instrText xml:space="preserve"> PAGEREF _Toc528338832 \h </w:instrText>
+        <w:instrText xml:space="preserve"> PAGEREF _Toc528774655 \h </w:instrText>
       </w:r>
       <w:r>
         <w:rPr>
@@ -5566,7 +5568,7 @@
         <w:rPr>
           <w:noProof/>
         </w:rPr>
-        <w:instrText xml:space="preserve"> PAGEREF _Toc528338833 \h </w:instrText>
+        <w:instrText xml:space="preserve"> PAGEREF _Toc528774656 \h </w:instrText>
       </w:r>
       <w:r>
         <w:rPr>
@@ -5627,7 +5629,7 @@
         <w:rPr>
           <w:noProof/>
         </w:rPr>
-        <w:instrText xml:space="preserve"> PAGEREF _Toc528338834 \h </w:instrText>
+        <w:instrText xml:space="preserve"> PAGEREF _Toc528774657 \h </w:instrText>
       </w:r>
       <w:r>
         <w:rPr>
@@ -5688,7 +5690,7 @@
         <w:rPr>
           <w:noProof/>
         </w:rPr>
-        <w:instrText xml:space="preserve"> PAGEREF _Toc528338835 \h </w:instrText>
+        <w:instrText xml:space="preserve"> PAGEREF _Toc528774658 \h </w:instrText>
       </w:r>
       <w:r>
         <w:rPr>
@@ -5749,7 +5751,7 @@
         <w:rPr>
           <w:noProof/>
         </w:rPr>
-        <w:instrText xml:space="preserve"> PAGEREF _Toc528338836 \h </w:instrText>
+        <w:instrText xml:space="preserve"> PAGEREF _Toc528774659 \h </w:instrText>
       </w:r>
       <w:r>
         <w:rPr>
@@ -5810,7 +5812,7 @@
         <w:rPr>
           <w:noProof/>
         </w:rPr>
-        <w:instrText xml:space="preserve"> PAGEREF _Toc528338837 \h </w:instrText>
+        <w:instrText xml:space="preserve"> PAGEREF _Toc528774660 \h </w:instrText>
       </w:r>
       <w:r>
         <w:rPr>
@@ -5871,7 +5873,7 @@
         <w:rPr>
           <w:noProof/>
         </w:rPr>
-        <w:instrText xml:space="preserve"> PAGEREF _Toc528338838 \h </w:instrText>
+        <w:instrText xml:space="preserve"> PAGEREF _Toc528774661 \h </w:instrText>
       </w:r>
       <w:r>
         <w:rPr>
@@ -5932,7 +5934,7 @@
         <w:rPr>
           <w:noProof/>
         </w:rPr>
-        <w:instrText xml:space="preserve"> PAGEREF _Toc528338839 \h </w:instrText>
+        <w:instrText xml:space="preserve"> PAGEREF _Toc528774662 \h </w:instrText>
       </w:r>
       <w:r>
         <w:rPr>
@@ -5994,7 +5996,7 @@
         <w:rPr>
           <w:noProof/>
         </w:rPr>
-        <w:instrText xml:space="preserve"> PAGEREF _Toc528338840 \h </w:instrText>
+        <w:instrText xml:space="preserve"> PAGEREF _Toc528774663 \h </w:instrText>
       </w:r>
       <w:r>
         <w:rPr>
@@ -6028,8 +6030,8 @@
           <w:szCs w:val="24"/>
         </w:rPr>
         <w:sectPr>
-          <w:headerReference w:type="default" r:id="rId12"/>
-          <w:footerReference w:type="default" r:id="rId13"/>
+          <w:headerReference w:type="default" r:id="rId13"/>
+          <w:footerReference w:type="default" r:id="rId14"/>
           <w:type w:val="oddPage"/>
           <w:pgSz w:w="11900" w:h="16840"/>
           <w:pgMar w:top="1417" w:right="1701" w:bottom="1417" w:left="1701" w:header="708" w:footer="708" w:gutter="0"/>
@@ -6050,8 +6052,8 @@
       <w:pPr>
         <w:pStyle w:val="Ttulo1"/>
         <w:sectPr>
-          <w:headerReference w:type="default" r:id="rId14"/>
-          <w:footerReference w:type="default" r:id="rId15"/>
+          <w:headerReference w:type="default" r:id="rId15"/>
+          <w:footerReference w:type="default" r:id="rId16"/>
           <w:pgSz w:w="11900" w:h="16840"/>
           <w:pgMar w:top="1417" w:right="1701" w:bottom="1417" w:left="1701" w:header="708" w:footer="708" w:gutter="0"/>
           <w:cols w:space="708"/>
@@ -6063,7 +6065,7 @@
       <w:pPr>
         <w:pStyle w:val="Ttulo1"/>
       </w:pPr>
-      <w:bookmarkStart w:id="2" w:name="_Toc528338761"/>
+      <w:bookmarkStart w:id="2" w:name="_Toc528775114"/>
       <w:r>
         <w:lastRenderedPageBreak/>
         <w:t>CAPÍTULO 1: INTRODUCCIÓN</w:t>
@@ -6225,7 +6227,7 @@
       <w:pPr>
         <w:pStyle w:val="Ttulo2"/>
       </w:pPr>
-      <w:bookmarkStart w:id="3" w:name="_Toc528338762"/>
+      <w:bookmarkStart w:id="3" w:name="_Toc528775115"/>
       <w:r>
         <w:t>1.1 INTRODUCCIÓN</w:t>
       </w:r>
@@ -7686,14 +7688,7 @@
           <w:shd w:val="clear" w:color="auto" w:fill="FFFFFF"/>
           <w:lang w:val="es-ES_tradnl" w:eastAsia="es-ES_tradnl"/>
         </w:rPr>
-        <w:t xml:space="preserve"> </w:t>
-      </w:r>
-      <w:r>
-        <w:rPr>
-          <w:shd w:val="clear" w:color="auto" w:fill="FFFFFF"/>
-          <w:lang w:val="es-ES_tradnl" w:eastAsia="es-ES_tradnl"/>
-        </w:rPr>
-        <w:t xml:space="preserve">en el documento que publicó en </w:t>
+        <w:t xml:space="preserve"> en el documento que publicó en </w:t>
       </w:r>
       <w:r>
         <w:rPr>
@@ -8072,6 +8067,47 @@
     </w:p>
     <w:p>
       <w:pPr>
+        <w:pStyle w:val="Prrafodelista"/>
+        <w:numPr>
+          <w:ilvl w:val="0"/>
+          <w:numId w:val="0"/>
+        </w:numPr>
+        <w:ind w:left="720"/>
+        <w:rPr>
+          <w:lang w:val="es-ES_tradnl"/>
+        </w:rPr>
+      </w:pPr>
+    </w:p>
+    <w:p>
+      <w:pPr>
+        <w:pStyle w:val="Prrafodelista"/>
+        <w:rPr>
+          <w:u w:val="single"/>
+          <w:lang w:val="es-ES_tradnl"/>
+        </w:rPr>
+      </w:pPr>
+      <w:r>
+        <w:rPr>
+          <w:u w:val="single"/>
+          <w:lang w:val="es-ES_tradnl"/>
+        </w:rPr>
+        <w:t>Comunicación</w:t>
+      </w:r>
+      <w:r>
+        <w:rPr>
+          <w:lang w:val="es-ES_tradnl"/>
+        </w:rPr>
+        <w:t xml:space="preserve">: </w:t>
+      </w:r>
+      <w:r>
+        <w:rPr>
+          <w:lang w:val="es-ES_tradnl"/>
+        </w:rPr>
+        <w:t>Simulan el comportamiento cognivo de los humanos.</w:t>
+      </w:r>
+    </w:p>
+    <w:p>
+      <w:pPr>
         <w:spacing w:line="276" w:lineRule="auto"/>
         <w:rPr>
           <w:lang w:val="es-ES_tradnl" w:eastAsia="es-ES_tradnl"/>
@@ -8081,7 +8117,37 @@
         <w:rPr>
           <w:lang w:val="es-ES_tradnl" w:eastAsia="es-ES_tradnl"/>
         </w:rPr>
-        <w:t>Aparte de estas características, los Chatbots pueden presentar más o menos características dependiendo de tipo que sean y los objetivos que necesitan realizar.</w:t>
+        <w:t>Los</w:t>
+      </w:r>
+      <w:r>
+        <w:rPr>
+          <w:lang w:val="es-ES_tradnl" w:eastAsia="es-ES_tradnl"/>
+        </w:rPr>
+        <w:t xml:space="preserve"> Chatbots pueden presentar </w:t>
+      </w:r>
+      <w:r>
+        <w:rPr>
+          <w:lang w:val="es-ES_tradnl" w:eastAsia="es-ES_tradnl"/>
+        </w:rPr>
+        <w:t>otras</w:t>
+      </w:r>
+      <w:r>
+        <w:rPr>
+          <w:lang w:val="es-ES_tradnl" w:eastAsia="es-ES_tradnl"/>
+        </w:rPr>
+        <w:t xml:space="preserve"> </w:t>
+      </w:r>
+      <w:r>
+        <w:rPr>
+          <w:lang w:val="es-ES_tradnl" w:eastAsia="es-ES_tradnl"/>
+        </w:rPr>
+        <w:t xml:space="preserve">características </w:t>
+      </w:r>
+      <w:r>
+        <w:rPr>
+          <w:lang w:val="es-ES_tradnl" w:eastAsia="es-ES_tradnl"/>
+        </w:rPr>
+        <w:t>dependiendo de tipo que sean y los objetivos que necesitan realizar.</w:t>
       </w:r>
       <w:r>
         <w:rPr>
@@ -8412,14 +8478,35 @@
           <w:shd w:val="clear" w:color="auto" w:fill="FFFFFF"/>
           <w:lang w:val="es-ES_tradnl"/>
         </w:rPr>
-        <w:t>ienen como función el mantener el contacto con distintas personas, dar información, etc. Se suelen usar para hacer tareas similares y de gran volumen.</w:t>
+        <w:t>ienen como función el mantener el contacto con distintas personas, dar información, etc. Se suelen usar para hacer tar</w:t>
       </w:r>
       <w:r>
         <w:rPr>
           <w:shd w:val="clear" w:color="auto" w:fill="FFFFFF"/>
           <w:lang w:val="es-ES_tradnl"/>
         </w:rPr>
-        <w:t xml:space="preserve"> Tales como responder a preguntas similares, realizar comentarios diarios a la misma hora, etc.</w:t>
+        <w:t>eas similares y de gran volumen, t</w:t>
+      </w:r>
+      <w:r>
+        <w:rPr>
+          <w:shd w:val="clear" w:color="auto" w:fill="FFFFFF"/>
+          <w:lang w:val="es-ES_tradnl"/>
+        </w:rPr>
+        <w:t xml:space="preserve">ales como responder a preguntas </w:t>
+      </w:r>
+      <w:r>
+        <w:rPr>
+          <w:shd w:val="clear" w:color="auto" w:fill="FFFFFF"/>
+          <w:lang w:val="es-ES_tradnl"/>
+        </w:rPr>
+        <w:t>repetitivas</w:t>
+      </w:r>
+      <w:r>
+        <w:rPr>
+          <w:shd w:val="clear" w:color="auto" w:fill="FFFFFF"/>
+          <w:lang w:val="es-ES_tradnl"/>
+        </w:rPr>
+        <w:t>, realizar comentarios diarios a la misma hora, etc.</w:t>
       </w:r>
     </w:p>
     <w:p>
@@ -8702,7 +8789,6 @@
           <w:shd w:val="clear" w:color="auto" w:fill="FFFFFF"/>
           <w:lang w:val="es-ES_tradnl"/>
         </w:rPr>
-        <w:lastRenderedPageBreak/>
         <w:t>Atención al usuario</w:t>
       </w:r>
       <w:r>
@@ -9184,7 +9270,69 @@
           <w:shd w:val="clear" w:color="auto" w:fill="FFFFFF"/>
           <w:lang w:val="es-ES_tradnl" w:eastAsia="es-ES_tradnl"/>
         </w:rPr>
-        <w:t>, que son capaces de transformar el lenguaje humano a cadenas de texto comprensibles, en este caso, para el Chatbot. Posteriormente las respuestas del Chatbot son producidas por estos entornos de voz para que lleguen en formato de audio a las personas.</w:t>
+        <w:t>, que son capaces de transformar el lenguaje humano a cadenas de texto comprensibles, en este caso, para el Chatbot. Posteriormente las respuestas del Chatbot son producidas por estos entornos de voz para que lleguen en formato de audio a las personas</w:t>
+      </w:r>
+      <w:r>
+        <w:rPr>
+          <w:shd w:val="clear" w:color="auto" w:fill="FFFFFF"/>
+          <w:lang w:val="es-ES_tradnl" w:eastAsia="es-ES_tradnl"/>
+        </w:rPr>
+        <w:t xml:space="preserve"> </w:t>
+      </w:r>
+      <w:sdt>
+        <w:sdtPr>
+          <w:rPr>
+            <w:shd w:val="clear" w:color="auto" w:fill="FFFFFF"/>
+            <w:lang w:val="es-ES_tradnl" w:eastAsia="es-ES_tradnl"/>
+          </w:rPr>
+          <w:id w:val="96447677"/>
+          <w:citation/>
+        </w:sdtPr>
+        <w:sdtContent>
+          <w:r>
+            <w:rPr>
+              <w:shd w:val="clear" w:color="auto" w:fill="FFFFFF"/>
+              <w:lang w:val="es-ES_tradnl" w:eastAsia="es-ES_tradnl"/>
+            </w:rPr>
+            <w:fldChar w:fldCharType="begin"/>
+          </w:r>
+          <w:r>
+            <w:rPr>
+              <w:shd w:val="clear" w:color="auto" w:fill="FFFFFF"/>
+              <w:lang w:val="en-US" w:eastAsia="es-ES_tradnl"/>
+            </w:rPr>
+            <w:instrText xml:space="preserve"> CITATION bot18 \l 1033 </w:instrText>
+          </w:r>
+          <w:r>
+            <w:rPr>
+              <w:shd w:val="clear" w:color="auto" w:fill="FFFFFF"/>
+              <w:lang w:val="es-ES_tradnl" w:eastAsia="es-ES_tradnl"/>
+            </w:rPr>
+            <w:fldChar w:fldCharType="separate"/>
+          </w:r>
+          <w:r>
+            <w:rPr>
+              <w:noProof/>
+              <w:shd w:val="clear" w:color="auto" w:fill="FFFFFF"/>
+              <w:lang w:val="en-US" w:eastAsia="es-ES_tradnl"/>
+            </w:rPr>
+            <w:t>(botanalytics 2018)</w:t>
+          </w:r>
+          <w:r>
+            <w:rPr>
+              <w:shd w:val="clear" w:color="auto" w:fill="FFFFFF"/>
+              <w:lang w:val="es-ES_tradnl" w:eastAsia="es-ES_tradnl"/>
+            </w:rPr>
+            <w:fldChar w:fldCharType="end"/>
+          </w:r>
+        </w:sdtContent>
+      </w:sdt>
+      <w:r>
+        <w:rPr>
+          <w:shd w:val="clear" w:color="auto" w:fill="FFFFFF"/>
+          <w:lang w:val="es-ES_tradnl" w:eastAsia="es-ES_tradnl"/>
+        </w:rPr>
+        <w:t>.</w:t>
       </w:r>
     </w:p>
     <w:p>
@@ -9438,7 +9586,21 @@
         <w:rPr>
           <w:lang w:val="es-ES_tradnl"/>
         </w:rPr>
-        <w:t xml:space="preserve">Para poder realizar estas tareas, el Chatbot debe utilizar alguna técnica que ofrece el Machine Learning que  es una rama de la Inteligencia Artificial que proporciona distintas técnicas para  que las máquinas puedan aprender. </w:t>
+        <w:t xml:space="preserve">Para poder realizar estas tareas, el Chatbot debe utilizar alguna técnica que ofrece el Machine </w:t>
+      </w:r>
+      <w:proofErr w:type="spellStart"/>
+      <w:r>
+        <w:rPr>
+          <w:lang w:val="es-ES_tradnl"/>
+        </w:rPr>
+        <w:t>Learning</w:t>
+      </w:r>
+      <w:proofErr w:type="spellEnd"/>
+      <w:r>
+        <w:rPr>
+          <w:lang w:val="es-ES_tradnl"/>
+        </w:rPr>
+        <w:t xml:space="preserve"> que  es una rama de la Inteligencia Artificial que proporciona distintas técnicas para  que las máquinas puedan aprender. </w:t>
       </w:r>
     </w:p>
     <w:p>
@@ -10661,7 +10823,7 @@
           <w:lang w:val="es-ES_tradnl" w:eastAsia="es-ES_tradnl"/>
         </w:rPr>
       </w:pPr>
-      <w:bookmarkStart w:id="4" w:name="_Toc528338763"/>
+      <w:bookmarkStart w:id="4" w:name="_Toc528775116"/>
       <w:r>
         <w:rPr>
           <w:rFonts w:eastAsia="Times New Roman"/>
@@ -10869,7 +11031,7 @@
           <w:lang w:val="es-ES_tradnl" w:eastAsia="es-ES_tradnl"/>
         </w:rPr>
       </w:pPr>
-      <w:bookmarkStart w:id="5" w:name="_Toc528338764"/>
+      <w:bookmarkStart w:id="5" w:name="_Toc528775117"/>
       <w:r>
         <w:rPr>
           <w:rFonts w:eastAsia="Times New Roman"/>
@@ -11115,8 +11277,8 @@
           <w:lang w:val="es-ES_tradnl" w:eastAsia="es-ES_tradnl"/>
         </w:rPr>
         <w:sectPr>
-          <w:headerReference w:type="default" r:id="rId16"/>
-          <w:footerReference w:type="default" r:id="rId17"/>
+          <w:headerReference w:type="default" r:id="rId17"/>
+          <w:footerReference w:type="default" r:id="rId18"/>
           <w:type w:val="oddPage"/>
           <w:pgSz w:w="11900" w:h="16840"/>
           <w:pgMar w:top="1417" w:right="1701" w:bottom="1417" w:left="1701" w:header="708" w:footer="708" w:gutter="0"/>
@@ -11164,7 +11326,7 @@
           <w:lang w:val="es-ES_tradnl" w:eastAsia="es-ES_tradnl"/>
         </w:rPr>
       </w:pPr>
-      <w:bookmarkStart w:id="6" w:name="_Toc528338765"/>
+      <w:bookmarkStart w:id="6" w:name="_Toc528775118"/>
       <w:r>
         <w:rPr>
           <w:lang w:val="es-ES_tradnl" w:eastAsia="es-ES_tradnl"/>
@@ -11291,7 +11453,7 @@
         <w:pStyle w:val="Ttulo2"/>
         <w:spacing w:line="276" w:lineRule="auto"/>
       </w:pPr>
-      <w:bookmarkStart w:id="7" w:name="_Toc528338766"/>
+      <w:bookmarkStart w:id="7" w:name="_Toc528775119"/>
       <w:r>
         <w:t>2.1 PANORÁMICA</w:t>
       </w:r>
@@ -13863,7 +14025,21 @@
         <w:rPr>
           <w:lang w:val="es-ES_tradnl"/>
         </w:rPr>
-        <w:t>esta característica. Por ejemplo, Chatfuel tiene una característica similar que llaman "transmisión".</w:t>
+        <w:t xml:space="preserve">esta característica. Por ejemplo, </w:t>
+      </w:r>
+      <w:proofErr w:type="spellStart"/>
+      <w:r>
+        <w:rPr>
+          <w:lang w:val="es-ES_tradnl"/>
+        </w:rPr>
+        <w:t>Chatfuel</w:t>
+      </w:r>
+      <w:proofErr w:type="spellEnd"/>
+      <w:r>
+        <w:rPr>
+          <w:lang w:val="es-ES_tradnl"/>
+        </w:rPr>
+        <w:t xml:space="preserve"> tiene una característica similar que llaman "transmisión".</w:t>
       </w:r>
     </w:p>
     <w:p>
@@ -13889,7 +14065,21 @@
         <w:rPr>
           <w:lang w:val="es-ES_tradnl"/>
         </w:rPr>
-        <w:t xml:space="preserve"> resultantes son similares a Chatfuel.</w:t>
+        <w:t xml:space="preserve"> resultantes son similares a </w:t>
+      </w:r>
+      <w:proofErr w:type="spellStart"/>
+      <w:r>
+        <w:rPr>
+          <w:lang w:val="es-ES_tradnl"/>
+        </w:rPr>
+        <w:t>Chatfuel</w:t>
+      </w:r>
+      <w:proofErr w:type="spellEnd"/>
+      <w:r>
+        <w:rPr>
+          <w:lang w:val="es-ES_tradnl"/>
+        </w:rPr>
+        <w:t>.</w:t>
       </w:r>
     </w:p>
     <w:p>
@@ -13905,7 +14095,7 @@
         <w:pStyle w:val="Ttulo2"/>
         <w:spacing w:line="276" w:lineRule="auto"/>
       </w:pPr>
-      <w:bookmarkStart w:id="8" w:name="_Toc528338767"/>
+      <w:bookmarkStart w:id="8" w:name="_Toc528775120"/>
       <w:r>
         <w:t>2.2 COMPARATIVA</w:t>
       </w:r>
@@ -16397,7 +16587,7 @@
           <w:lang w:val="es-ES_tradnl" w:eastAsia="es-ES_tradnl"/>
         </w:rPr>
       </w:pPr>
-      <w:bookmarkStart w:id="9" w:name="_Toc528338802"/>
+      <w:bookmarkStart w:id="9" w:name="_Toc528775155"/>
       <w:r>
         <w:rPr>
           <w:sz w:val="20"/>
@@ -16901,7 +17091,7 @@
         <w:pStyle w:val="Ttulo2"/>
         <w:spacing w:line="276" w:lineRule="auto"/>
       </w:pPr>
-      <w:bookmarkStart w:id="10" w:name="_Toc528338768"/>
+      <w:bookmarkStart w:id="10" w:name="_Toc528775121"/>
       <w:r>
         <w:t>2.3 CRÍTICA DEL ESTADO DEL ARTE</w:t>
       </w:r>
@@ -17517,7 +17707,7 @@
         <w:pStyle w:val="Ttulo2"/>
         <w:spacing w:line="276" w:lineRule="auto"/>
       </w:pPr>
-      <w:bookmarkStart w:id="11" w:name="_Toc528338769"/>
+      <w:bookmarkStart w:id="11" w:name="_Toc528775122"/>
       <w:r>
         <w:t>2.4 PROPUESTA</w:t>
       </w:r>
@@ -17756,7 +17946,7 @@
         <w:pStyle w:val="Ttulo2"/>
         <w:spacing w:line="276" w:lineRule="auto"/>
       </w:pPr>
-      <w:bookmarkStart w:id="12" w:name="_Toc528338770"/>
+      <w:bookmarkStart w:id="12" w:name="_Toc528775123"/>
       <w:r>
         <w:t>2.5 RESUMEN DEL CAPÍTULO</w:t>
       </w:r>
@@ -18042,7 +18232,7 @@
           <w:lang w:val="es-ES_tradnl" w:eastAsia="es-ES_tradnl"/>
         </w:rPr>
       </w:pPr>
-      <w:bookmarkStart w:id="13" w:name="_Toc528338771"/>
+      <w:bookmarkStart w:id="13" w:name="_Toc528775124"/>
       <w:r>
         <w:rPr>
           <w:lang w:val="es-ES_tradnl" w:eastAsia="es-ES_tradnl"/>
@@ -18677,7 +18867,7 @@
           <w:lang w:val="es-ES_tradnl" w:eastAsia="es-ES_tradnl"/>
         </w:rPr>
       </w:pPr>
-      <w:bookmarkStart w:id="14" w:name="_Toc528338772"/>
+      <w:bookmarkStart w:id="14" w:name="_Toc528775125"/>
       <w:r>
         <w:rPr>
           <w:rFonts w:eastAsia="Times New Roman"/>
@@ -18849,7 +19039,7 @@
         <w:pStyle w:val="Ttulo2"/>
         <w:spacing w:line="276" w:lineRule="auto"/>
       </w:pPr>
-      <w:bookmarkStart w:id="15" w:name="_Toc528338773"/>
+      <w:bookmarkStart w:id="15" w:name="_Toc528775126"/>
       <w:r>
         <w:t xml:space="preserve">4.1 </w:t>
       </w:r>
@@ -18926,7 +19116,7 @@
       <w:pPr>
         <w:pStyle w:val="Ttulo3"/>
       </w:pPr>
-      <w:bookmarkStart w:id="16" w:name="_Toc528338774"/>
+      <w:bookmarkStart w:id="16" w:name="_Toc528775127"/>
       <w:r>
         <w:t>4.1.1 JSON</w:t>
       </w:r>
@@ -19118,7 +19308,7 @@
                     <pic:cNvPicPr/>
                   </pic:nvPicPr>
                   <pic:blipFill>
-                    <a:blip r:embed="rId18">
+                    <a:blip r:embed="rId19">
                       <a:extLst>
                         <a:ext uri="{28A0092B-C50C-407E-A947-70E740481C1C}">
                           <a14:useLocalDpi xmlns:a14="http://schemas.microsoft.com/office/drawing/2010/main" val="0"/>
@@ -19158,7 +19348,7 @@
           <w:sz w:val="20"/>
         </w:rPr>
       </w:pPr>
-      <w:bookmarkStart w:id="17" w:name="_Toc528338824"/>
+      <w:bookmarkStart w:id="17" w:name="_Toc528774647"/>
       <w:r>
         <w:rPr>
           <w:sz w:val="20"/>
@@ -19471,7 +19661,7 @@
       <w:pPr>
         <w:pStyle w:val="Ttulo3"/>
       </w:pPr>
-      <w:bookmarkStart w:id="18" w:name="_Toc528338775"/>
+      <w:bookmarkStart w:id="18" w:name="_Toc528775128"/>
       <w:r>
         <w:lastRenderedPageBreak/>
         <w:t xml:space="preserve">4.1.2 </w:t>
@@ -19595,7 +19785,7 @@
                     <pic:cNvPicPr/>
                   </pic:nvPicPr>
                   <pic:blipFill>
-                    <a:blip r:embed="rId19">
+                    <a:blip r:embed="rId20">
                       <a:extLst>
                         <a:ext uri="{28A0092B-C50C-407E-A947-70E740481C1C}">
                           <a14:useLocalDpi xmlns:a14="http://schemas.microsoft.com/office/drawing/2010/main" val="0"/>
@@ -19635,7 +19825,7 @@
           <w:sz w:val="20"/>
         </w:rPr>
       </w:pPr>
-      <w:bookmarkStart w:id="19" w:name="_Toc528338825"/>
+      <w:bookmarkStart w:id="19" w:name="_Toc528774648"/>
       <w:r>
         <w:rPr>
           <w:sz w:val="20"/>
@@ -19796,7 +19986,7 @@
       <w:pPr>
         <w:pStyle w:val="Ttulo3"/>
       </w:pPr>
-      <w:bookmarkStart w:id="20" w:name="_Toc528338776"/>
+      <w:bookmarkStart w:id="20" w:name="_Toc528775129"/>
       <w:r>
         <w:lastRenderedPageBreak/>
         <w:t xml:space="preserve">4.1.3 </w:t>
@@ -19857,7 +20047,7 @@
                     <pic:cNvPicPr/>
                   </pic:nvPicPr>
                   <pic:blipFill>
-                    <a:blip r:embed="rId20">
+                    <a:blip r:embed="rId21">
                       <a:extLst>
                         <a:ext uri="{28A0092B-C50C-407E-A947-70E740481C1C}">
                           <a14:useLocalDpi xmlns:a14="http://schemas.microsoft.com/office/drawing/2010/main" val="0"/>
@@ -19897,7 +20087,7 @@
           <w:sz w:val="20"/>
         </w:rPr>
       </w:pPr>
-      <w:bookmarkStart w:id="21" w:name="_Toc528338826"/>
+      <w:bookmarkStart w:id="21" w:name="_Toc528774649"/>
       <w:r>
         <w:rPr>
           <w:sz w:val="20"/>
@@ -20147,7 +20337,7 @@
       <w:pPr>
         <w:pStyle w:val="Ttulo2"/>
       </w:pPr>
-      <w:bookmarkStart w:id="22" w:name="_Toc528338777"/>
+      <w:bookmarkStart w:id="22" w:name="_Toc528775130"/>
       <w:r>
         <w:t>4.2</w:t>
       </w:r>
@@ -20214,7 +20404,7 @@
       <w:pPr>
         <w:pStyle w:val="Ttulo3"/>
       </w:pPr>
-      <w:bookmarkStart w:id="23" w:name="_Toc528338778"/>
+      <w:bookmarkStart w:id="23" w:name="_Toc528775131"/>
       <w:r>
         <w:t>4.2</w:t>
       </w:r>
@@ -20579,7 +20769,7 @@
       <w:pPr>
         <w:pStyle w:val="Ttulo3"/>
       </w:pPr>
-      <w:bookmarkStart w:id="24" w:name="_Toc528338779"/>
+      <w:bookmarkStart w:id="24" w:name="_Toc528775132"/>
       <w:r>
         <w:t>4.2</w:t>
       </w:r>
@@ -20866,7 +21056,6 @@
         <w:spacing w:line="276" w:lineRule="auto"/>
         <w:jc w:val="center"/>
       </w:pPr>
-      <w:bookmarkStart w:id="25" w:name="_GoBack"/>
       <w:r>
         <w:rPr>
           <w:noProof/>
@@ -20888,7 +21077,7 @@
                     <pic:cNvPicPr/>
                   </pic:nvPicPr>
                   <pic:blipFill>
-                    <a:blip r:embed="rId21">
+                    <a:blip r:embed="rId22">
                       <a:extLst>
                         <a:ext uri="{28A0092B-C50C-407E-A947-70E740481C1C}">
                           <a14:useLocalDpi xmlns:a14="http://schemas.microsoft.com/office/drawing/2010/main" val="0"/>
@@ -20914,7 +21103,6 @@
           </wp:inline>
         </w:drawing>
       </w:r>
-      <w:bookmarkEnd w:id="25"/>
     </w:p>
     <w:p>
       <w:pPr>
@@ -20924,7 +21112,7 @@
           <w:sz w:val="20"/>
         </w:rPr>
       </w:pPr>
-      <w:bookmarkStart w:id="26" w:name="_Toc528338827"/>
+      <w:bookmarkStart w:id="25" w:name="_Toc528774650"/>
       <w:r>
         <w:rPr>
           <w:sz w:val="20"/>
@@ -20968,68 +21156,68 @@
         </w:rPr>
         <w:t>: Entrenamiento y creación del modelo de un Chatbot.</w:t>
       </w:r>
+      <w:bookmarkEnd w:id="25"/>
+    </w:p>
+    <w:p>
+      <w:pPr>
+        <w:spacing w:line="276" w:lineRule="auto"/>
+      </w:pPr>
+    </w:p>
+    <w:p>
+      <w:pPr>
+        <w:spacing w:line="276" w:lineRule="auto"/>
+      </w:pPr>
+      <w:r>
+        <w:t xml:space="preserve">Para el entrenamiento, el motor de </w:t>
+      </w:r>
+      <w:r>
+        <w:t>Chatbot</w:t>
+      </w:r>
+      <w:r>
+        <w:t xml:space="preserve"> lee el JSON del </w:t>
+      </w:r>
+      <w:r>
+        <w:t>Chatbot</w:t>
+      </w:r>
+      <w:r>
+        <w:t xml:space="preserve">. Con esto se </w:t>
+      </w:r>
+      <w:r>
+        <w:t>produce</w:t>
+      </w:r>
+      <w:r>
+        <w:t xml:space="preserve"> unos datos necesarios para generar el modelo del </w:t>
+      </w:r>
+      <w:r>
+        <w:t>Chatbot</w:t>
+      </w:r>
+      <w:r>
+        <w:t xml:space="preserve"> que luego estará a disposición del motor del </w:t>
+      </w:r>
+      <w:r>
+        <w:t>Chatbot</w:t>
+      </w:r>
+      <w:r>
+        <w:t>.</w:t>
+      </w:r>
+    </w:p>
+    <w:p>
+      <w:pPr>
+        <w:spacing w:line="276" w:lineRule="auto"/>
+      </w:pPr>
+    </w:p>
+    <w:p>
+      <w:pPr>
+        <w:pStyle w:val="Ttulo3"/>
+      </w:pPr>
+      <w:bookmarkStart w:id="26" w:name="_Toc528775133"/>
+      <w:r>
+        <w:t>4.2</w:t>
+      </w:r>
+      <w:r>
+        <w:t>.3 Pruebas</w:t>
+      </w:r>
       <w:bookmarkEnd w:id="26"/>
-    </w:p>
-    <w:p>
-      <w:pPr>
-        <w:spacing w:line="276" w:lineRule="auto"/>
-      </w:pPr>
-    </w:p>
-    <w:p>
-      <w:pPr>
-        <w:spacing w:line="276" w:lineRule="auto"/>
-      </w:pPr>
-      <w:r>
-        <w:t xml:space="preserve">Para el entrenamiento, el motor de </w:t>
-      </w:r>
-      <w:r>
-        <w:t>Chatbot</w:t>
-      </w:r>
-      <w:r>
-        <w:t xml:space="preserve"> lee el JSON del </w:t>
-      </w:r>
-      <w:r>
-        <w:t>Chatbot</w:t>
-      </w:r>
-      <w:r>
-        <w:t xml:space="preserve">. Con esto se </w:t>
-      </w:r>
-      <w:r>
-        <w:t>produce</w:t>
-      </w:r>
-      <w:r>
-        <w:t xml:space="preserve"> unos datos necesarios para generar el modelo del </w:t>
-      </w:r>
-      <w:r>
-        <w:t>Chatbot</w:t>
-      </w:r>
-      <w:r>
-        <w:t xml:space="preserve"> que luego estará a disposición del motor del </w:t>
-      </w:r>
-      <w:r>
-        <w:t>Chatbot</w:t>
-      </w:r>
-      <w:r>
-        <w:t>.</w:t>
-      </w:r>
-    </w:p>
-    <w:p>
-      <w:pPr>
-        <w:spacing w:line="276" w:lineRule="auto"/>
-      </w:pPr>
-    </w:p>
-    <w:p>
-      <w:pPr>
-        <w:pStyle w:val="Ttulo3"/>
-      </w:pPr>
-      <w:bookmarkStart w:id="27" w:name="_Toc528338780"/>
-      <w:r>
-        <w:t>4.2</w:t>
-      </w:r>
-      <w:r>
-        <w:t>.3 Pruebas</w:t>
-      </w:r>
-      <w:bookmarkEnd w:id="27"/>
     </w:p>
     <w:p>
       <w:pPr>
@@ -21164,7 +21352,7 @@
                     </pic:cNvPicPr>
                   </pic:nvPicPr>
                   <pic:blipFill>
-                    <a:blip r:embed="rId22">
+                    <a:blip r:embed="rId23">
                       <a:extLst>
                         <a:ext uri="{28A0092B-C50C-407E-A947-70E740481C1C}">
                           <a14:useLocalDpi xmlns:a14="http://schemas.microsoft.com/office/drawing/2010/main" val="0"/>
@@ -21234,7 +21422,7 @@
                     </pic:cNvPicPr>
                   </pic:nvPicPr>
                   <pic:blipFill>
-                    <a:blip r:embed="rId23">
+                    <a:blip r:embed="rId24">
                       <a:extLst>
                         <a:ext uri="{28A0092B-C50C-407E-A947-70E740481C1C}">
                           <a14:useLocalDpi xmlns:a14="http://schemas.microsoft.com/office/drawing/2010/main" val="0"/>
@@ -21409,7 +21597,7 @@
           <w:sz w:val="20"/>
         </w:rPr>
       </w:pPr>
-      <w:bookmarkStart w:id="28" w:name="_Toc528338828"/>
+      <w:bookmarkStart w:id="27" w:name="_Toc528774651"/>
       <w:r>
         <w:rPr>
           <w:sz w:val="20"/>
@@ -21453,7 +21641,7 @@
         </w:rPr>
         <w:t>: Modelo generado por el motor de Chatbots.</w:t>
       </w:r>
-      <w:bookmarkEnd w:id="28"/>
+      <w:bookmarkEnd w:id="27"/>
     </w:p>
     <w:p>
       <w:pPr>
@@ -21484,7 +21672,7 @@
         <w:pStyle w:val="Ttulo2"/>
         <w:spacing w:line="276" w:lineRule="auto"/>
       </w:pPr>
-      <w:bookmarkStart w:id="29" w:name="_Toc528338781"/>
+      <w:bookmarkStart w:id="28" w:name="_Toc528775134"/>
       <w:r>
         <w:t>4.3</w:t>
       </w:r>
@@ -21497,71 +21685,71 @@
       <w:r>
         <w:t>CHATBOT</w:t>
       </w:r>
+      <w:bookmarkEnd w:id="28"/>
+    </w:p>
+    <w:p>
+      <w:pPr>
+        <w:spacing w:line="276" w:lineRule="auto"/>
+      </w:pPr>
+      <w:r>
+        <w:t xml:space="preserve">Este sub-sistema es el encargado de la interacción con el usuario y el de generar la estructura de los </w:t>
+      </w:r>
+      <w:r>
+        <w:t>Chatbots</w:t>
+      </w:r>
+      <w:r>
+        <w:t>.</w:t>
+      </w:r>
+    </w:p>
+    <w:p>
+      <w:pPr>
+        <w:spacing w:line="276" w:lineRule="auto"/>
+      </w:pPr>
+      <w:r>
+        <w:t xml:space="preserve">El </w:t>
+      </w:r>
+      <w:r>
+        <w:t>Metachatbot</w:t>
+      </w:r>
+      <w:r>
+        <w:t xml:space="preserve"> tiene como objetivo </w:t>
+      </w:r>
+      <w:r>
+        <w:t xml:space="preserve">crear </w:t>
+      </w:r>
+      <w:r>
+        <w:t>Chatbots</w:t>
+      </w:r>
+      <w:r>
+        <w:t xml:space="preserve"> por voz utilizando la estructura definida en JSON, haciendo uso del motor de </w:t>
+      </w:r>
+      <w:r>
+        <w:t>Chatbots</w:t>
+      </w:r>
+      <w:r>
+        <w:t>.</w:t>
+      </w:r>
+    </w:p>
+    <w:p>
+      <w:pPr>
+        <w:spacing w:line="276" w:lineRule="auto"/>
+      </w:pPr>
+    </w:p>
+    <w:p>
+      <w:pPr>
+        <w:pStyle w:val="Ttulo3"/>
+      </w:pPr>
+      <w:bookmarkStart w:id="29" w:name="_Toc528775135"/>
+      <w:r>
+        <w:t>4</w:t>
+      </w:r>
+      <w:r>
+        <w:t>.3</w:t>
+      </w:r>
+      <w:r>
+        <w:t>.1 Análisis</w:t>
+      </w:r>
       <w:bookmarkEnd w:id="29"/>
-    </w:p>
-    <w:p>
-      <w:pPr>
-        <w:spacing w:line="276" w:lineRule="auto"/>
-      </w:pPr>
-      <w:r>
-        <w:t xml:space="preserve">Este sub-sistema es el encargado de la interacción con el usuario y el de generar la estructura de los </w:t>
-      </w:r>
-      <w:r>
-        <w:t>Chatbots</w:t>
-      </w:r>
-      <w:r>
-        <w:t>.</w:t>
-      </w:r>
-    </w:p>
-    <w:p>
-      <w:pPr>
-        <w:spacing w:line="276" w:lineRule="auto"/>
-      </w:pPr>
-      <w:r>
-        <w:t xml:space="preserve">El </w:t>
-      </w:r>
-      <w:r>
-        <w:t>Metachatbot</w:t>
-      </w:r>
-      <w:r>
-        <w:t xml:space="preserve"> tiene como objetivo </w:t>
-      </w:r>
-      <w:r>
-        <w:t xml:space="preserve">crear </w:t>
-      </w:r>
-      <w:r>
-        <w:t>Chatbots</w:t>
-      </w:r>
-      <w:r>
-        <w:t xml:space="preserve"> por voz utilizando la estructura definida en JSON, haciendo uso del motor de </w:t>
-      </w:r>
-      <w:r>
-        <w:t>Chatbots</w:t>
-      </w:r>
-      <w:r>
-        <w:t>.</w:t>
-      </w:r>
-    </w:p>
-    <w:p>
-      <w:pPr>
-        <w:spacing w:line="276" w:lineRule="auto"/>
-      </w:pPr>
-    </w:p>
-    <w:p>
-      <w:pPr>
-        <w:pStyle w:val="Ttulo3"/>
-      </w:pPr>
-      <w:bookmarkStart w:id="30" w:name="_Toc528338782"/>
-      <w:r>
-        <w:t>4</w:t>
-      </w:r>
-      <w:r>
-        <w:t>.3</w:t>
-      </w:r>
-      <w:r>
-        <w:t>.1 Análisis</w:t>
-      </w:r>
-      <w:bookmarkEnd w:id="30"/>
     </w:p>
     <w:p>
       <w:pPr>
@@ -22386,14 +22574,14 @@
       <w:pPr>
         <w:pStyle w:val="Ttulo3"/>
       </w:pPr>
-      <w:bookmarkStart w:id="31" w:name="_Toc528338783"/>
+      <w:bookmarkStart w:id="30" w:name="_Toc528775136"/>
       <w:r>
         <w:t>4.3</w:t>
       </w:r>
       <w:r>
         <w:t>.2 Diseño</w:t>
       </w:r>
-      <w:bookmarkEnd w:id="31"/>
+      <w:bookmarkEnd w:id="30"/>
     </w:p>
     <w:p>
       <w:pPr>
@@ -22806,7 +22994,7 @@
                     <pic:cNvPicPr/>
                   </pic:nvPicPr>
                   <pic:blipFill>
-                    <a:blip r:embed="rId24">
+                    <a:blip r:embed="rId25">
                       <a:extLst>
                         <a:ext uri="{28A0092B-C50C-407E-A947-70E740481C1C}">
                           <a14:useLocalDpi xmlns:a14="http://schemas.microsoft.com/office/drawing/2010/main" val="0"/>
@@ -22846,7 +23034,7 @@
           <w:sz w:val="20"/>
         </w:rPr>
       </w:pPr>
-      <w:bookmarkStart w:id="32" w:name="_Toc528338829"/>
+      <w:bookmarkStart w:id="31" w:name="_Toc528774652"/>
       <w:r>
         <w:rPr>
           <w:sz w:val="20"/>
@@ -22890,7 +23078,7 @@
         </w:rPr>
         <w:t>: Acciones del Metachatbot.</w:t>
       </w:r>
-      <w:bookmarkEnd w:id="32"/>
+      <w:bookmarkEnd w:id="31"/>
     </w:p>
     <w:p>
       <w:pPr>
@@ -22919,14 +23107,14 @@
       <w:pPr>
         <w:pStyle w:val="Ttulo3"/>
       </w:pPr>
-      <w:bookmarkStart w:id="33" w:name="_Toc528338784"/>
+      <w:bookmarkStart w:id="32" w:name="_Toc528775137"/>
       <w:r>
         <w:t>4.3</w:t>
       </w:r>
       <w:r>
         <w:t>.3 Pruebas</w:t>
       </w:r>
-      <w:bookmarkEnd w:id="33"/>
+      <w:bookmarkEnd w:id="32"/>
     </w:p>
     <w:p>
       <w:pPr>
@@ -22980,37 +23168,53 @@
         <w:t>: p</w:t>
       </w:r>
       <w:r>
-        <w:t xml:space="preserve">ara la ejecución de este ejemplo, en el sistema ya existe otro </w:t>
+        <w:t>ara la ejecución de este ejemplo, en el sistema ya existe otro</w:t>
+      </w:r>
+      <w:r>
+        <w:t>s</w:t>
+      </w:r>
+      <w:r>
+        <w:t xml:space="preserve"> </w:t>
       </w:r>
       <w:r>
         <w:t>Chatbot</w:t>
       </w:r>
       <w:r>
-        <w:t>, “lista de la compra”. Se mostrará la interacción teclado/pantalla.</w:t>
-      </w:r>
-    </w:p>
+        <w:t>s</w:t>
+      </w:r>
+      <w:r>
+        <w:t>. Se mostrará la interacción teclado/pantalla.</w:t>
+      </w:r>
+    </w:p>
+    <w:p/>
     <w:p>
       <w:pPr>
         <w:ind w:left="720"/>
+        <w:rPr>
+          <w:i/>
+          <w:iCs/>
+          <w:color w:val="44546A" w:themeColor="text2"/>
+          <w:sz w:val="20"/>
+          <w:szCs w:val="18"/>
+        </w:rPr>
       </w:pPr>
       <w:r>
         <w:rPr>
           <w:noProof/>
-          <w:lang w:val="es-ES_tradnl" w:eastAsia="es-ES_tradnl"/>
         </w:rPr>
         <w:lastRenderedPageBreak/>
         <mc:AlternateContent>
           <mc:Choice Requires="wps">
             <w:drawing>
-              <wp:anchor distT="0" distB="0" distL="114300" distR="114300" simplePos="0" relativeHeight="251698176" behindDoc="0" locked="0" layoutInCell="1" allowOverlap="1" wp14:anchorId="6C2A1932" wp14:editId="261579BE">
+              <wp:anchor distT="0" distB="0" distL="114300" distR="114300" simplePos="0" relativeHeight="251707392" behindDoc="0" locked="0" layoutInCell="1" allowOverlap="1" wp14:anchorId="53D8604A" wp14:editId="0305AE7F">
                 <wp:simplePos x="0" y="0"/>
                 <wp:positionH relativeFrom="column">
-                  <wp:posOffset>0</wp:posOffset>
+                  <wp:posOffset>1905</wp:posOffset>
                 </wp:positionH>
                 <wp:positionV relativeFrom="paragraph">
-                  <wp:posOffset>2925445</wp:posOffset>
+                  <wp:posOffset>1390650</wp:posOffset>
                 </wp:positionV>
-                <wp:extent cx="5547360" cy="349250"/>
+                <wp:extent cx="5396230" cy="349250"/>
                 <wp:effectExtent l="0" t="0" r="0" b="0"/>
                 <wp:wrapSquare wrapText="bothSides"/>
                 <wp:docPr id="1" name="Cuadro de texto 1"/>
@@ -23022,7 +23226,7 @@
                       <wps:spPr>
                         <a:xfrm>
                           <a:off x="0" y="0"/>
-                          <a:ext cx="5547360" cy="349250"/>
+                          <a:ext cx="5396230" cy="349250"/>
                         </a:xfrm>
                         <a:prstGeom prst="rect">
                           <a:avLst/>
@@ -23043,11 +23247,10 @@
                               <w:jc w:val="center"/>
                               <w:rPr>
                                 <w:noProof/>
-                                <w:sz w:val="21"/>
+                                <w:sz w:val="20"/>
                                 <w:szCs w:val="22"/>
                               </w:rPr>
                             </w:pPr>
-                            <w:bookmarkStart w:id="34" w:name="_Toc528338830"/>
                             <w:r>
                               <w:rPr>
                                 <w:sz w:val="20"/>
@@ -23091,7 +23294,6 @@
                               </w:rPr>
                               <w:t>: Prueba Metachatbot - Crear Chatbot.</w:t>
                             </w:r>
-                            <w:bookmarkEnd w:id="34"/>
                           </w:p>
                         </w:txbxContent>
                       </wps:txbx>
@@ -23109,11 +23311,11 @@
           </mc:Choice>
           <mc:Fallback>
             <w:pict>
-              <v:shapetype w14:anchorId="6C2A1932" id="_x0000_t202" coordsize="21600,21600" o:spt="202" path="m0,0l0,21600,21600,21600,21600,0xe">
+              <v:shapetype w14:anchorId="53D8604A" id="_x0000_t202" coordsize="21600,21600" o:spt="202" path="m0,0l0,21600,21600,21600,21600,0xe">
                 <v:stroke joinstyle="miter"/>
                 <v:path gradientshapeok="t" o:connecttype="rect"/>
               </v:shapetype>
-              <v:shape id="Cuadro_x0020_de_x0020_texto_x0020_1" o:spid="_x0000_s1026" type="#_x0000_t202" style="position:absolute;left:0;text-align:left;margin-left:0;margin-top:230.35pt;width:436.8pt;height:27.5pt;z-index:251698176;visibility:visible;mso-wrap-style:square;mso-wrap-distance-left:9pt;mso-wrap-distance-top:0;mso-wrap-distance-right:9pt;mso-wrap-distance-bottom:0;mso-position-horizontal:absolute;mso-position-horizontal-relative:text;mso-position-vertical:absolute;mso-position-vertical-relative:text;v-text-anchor:top" o:gfxdata="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" stroked="f">
+              <v:shape id="Cuadro_x0020_de_x0020_texto_x0020_1" o:spid="_x0000_s1026" type="#_x0000_t202" style="position:absolute;left:0;text-align:left;margin-left:.15pt;margin-top:109.5pt;width:424.9pt;height:27.5pt;z-index:251707392;visibility:visible;mso-wrap-style:square;mso-wrap-distance-left:9pt;mso-wrap-distance-top:0;mso-wrap-distance-right:9pt;mso-wrap-distance-bottom:0;mso-position-horizontal:absolute;mso-position-horizontal-relative:text;mso-position-vertical:absolute;mso-position-vertical-relative:text;v-text-anchor:top" o:gfxdata="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" stroked="f">
                 <v:textbox style="mso-fit-shape-to-text:t" inset="0,0,0,0">
                   <w:txbxContent>
                     <w:p>
@@ -23122,11 +23324,10 @@
                         <w:jc w:val="center"/>
                         <w:rPr>
                           <w:noProof/>
-                          <w:sz w:val="21"/>
+                          <w:sz w:val="20"/>
                           <w:szCs w:val="22"/>
                         </w:rPr>
                       </w:pPr>
-                      <w:bookmarkStart w:id="35" w:name="_Toc528338830"/>
                       <w:r>
                         <w:rPr>
                           <w:sz w:val="20"/>
@@ -23170,7 +23371,6 @@
                         </w:rPr>
                         <w:t>: Prueba Metachatbot - Crear Chatbot.</w:t>
                       </w:r>
-                      <w:bookmarkEnd w:id="35"/>
                     </w:p>
                   </w:txbxContent>
                 </v:textbox>
@@ -23180,24 +23380,29 @@
           </mc:Fallback>
         </mc:AlternateContent>
       </w:r>
+    </w:p>
+    <w:p>
+      <w:pPr>
+        <w:ind w:left="720"/>
+      </w:pPr>
       <w:r>
         <w:rPr>
           <w:noProof/>
           <w:lang w:val="es-ES_tradnl" w:eastAsia="es-ES_tradnl"/>
         </w:rPr>
         <w:drawing>
-          <wp:anchor distT="0" distB="0" distL="114300" distR="114300" simplePos="0" relativeHeight="251696128" behindDoc="0" locked="0" layoutInCell="1" allowOverlap="1" wp14:anchorId="7B991853" wp14:editId="5556896F">
+          <wp:anchor distT="0" distB="0" distL="114300" distR="114300" simplePos="0" relativeHeight="251705344" behindDoc="0" locked="0" layoutInCell="1" allowOverlap="1" wp14:anchorId="36E13FF8" wp14:editId="78F78C34">
             <wp:simplePos x="0" y="0"/>
-            <wp:positionH relativeFrom="column">
-              <wp:posOffset>0</wp:posOffset>
+            <wp:positionH relativeFrom="margin">
+              <wp:align>center</wp:align>
             </wp:positionH>
-            <wp:positionV relativeFrom="paragraph">
-              <wp:posOffset>465455</wp:posOffset>
+            <wp:positionV relativeFrom="margin">
+              <wp:align>top</wp:align>
             </wp:positionV>
-            <wp:extent cx="5547360" cy="2402840"/>
-            <wp:effectExtent l="25400" t="25400" r="15240" b="35560"/>
+            <wp:extent cx="5396230" cy="1305560"/>
+            <wp:effectExtent l="25400" t="25400" r="13970" b="15240"/>
             <wp:wrapSquare wrapText="bothSides"/>
-            <wp:docPr id="8" name="Imagen 8"/>
+            <wp:docPr id="11" name="Imagen 11"/>
             <wp:cNvGraphicFramePr>
               <a:graphicFrameLocks xmlns:a="http://schemas.openxmlformats.org/drawingml/2006/main" noChangeAspect="1"/>
             </wp:cNvGraphicFramePr>
@@ -23205,11 +23410,11 @@
               <a:graphicData uri="http://schemas.openxmlformats.org/drawingml/2006/picture">
                 <pic:pic xmlns:pic="http://schemas.openxmlformats.org/drawingml/2006/picture">
                   <pic:nvPicPr>
-                    <pic:cNvPr id="45" name="1535398204_tmp_resultado1.jpg"/>
+                    <pic:cNvPr id="11" name="Captura de pantalla 2018-10-31 a las 19.28.25.png"/>
                     <pic:cNvPicPr/>
                   </pic:nvPicPr>
                   <pic:blipFill>
-                    <a:blip r:embed="rId25" cstate="print">
+                    <a:blip r:embed="rId26">
                       <a:extLst>
                         <a:ext uri="{28A0092B-C50C-407E-A947-70E740481C1C}">
                           <a14:useLocalDpi xmlns:a14="http://schemas.microsoft.com/office/drawing/2010/main" val="0"/>
@@ -23223,7 +23428,7 @@
                   <pic:spPr>
                     <a:xfrm>
                       <a:off x="0" y="0"/>
-                      <a:ext cx="5547360" cy="2402840"/>
+                      <a:ext cx="5396230" cy="1305560"/>
                     </a:xfrm>
                     <a:prstGeom prst="rect">
                       <a:avLst/>
@@ -23237,38 +23442,18 @@
                 </pic:pic>
               </a:graphicData>
             </a:graphic>
-            <wp14:sizeRelH relativeFrom="page">
-              <wp14:pctWidth>0</wp14:pctWidth>
-            </wp14:sizeRelH>
-            <wp14:sizeRelV relativeFrom="page">
-              <wp14:pctHeight>0</wp14:pctHeight>
-            </wp14:sizeRelV>
           </wp:anchor>
         </w:drawing>
       </w:r>
-    </w:p>
-    <w:p>
-      <w:pPr>
-        <w:spacing w:line="276" w:lineRule="auto"/>
-        <w:ind w:left="720"/>
-      </w:pPr>
-    </w:p>
-    <w:p>
-      <w:pPr>
-        <w:spacing w:line="276" w:lineRule="auto"/>
-        <w:ind w:left="720"/>
+      <w:r>
         <w:rPr>
           <w:noProof/>
           <w:lang w:eastAsia="es-ES"/>
         </w:rPr>
-      </w:pPr>
-      <w:r>
-        <w:rPr>
-          <w:noProof/>
-          <w:lang w:eastAsia="es-ES"/>
-        </w:rPr>
         <w:t>Como se puede ver, las acciones implementadas han sido ejecutadas gracias a que se ha podido reconocer la sintáxis del lenguaje.</w:t>
       </w:r>
+      <w:bookmarkStart w:id="33" w:name="_GoBack"/>
+      <w:bookmarkEnd w:id="33"/>
     </w:p>
     <w:p>
       <w:pPr>
@@ -23374,7 +23559,7 @@
                                 <w:szCs w:val="22"/>
                               </w:rPr>
                             </w:pPr>
-                            <w:bookmarkStart w:id="36" w:name="_Toc528338831"/>
+                            <w:bookmarkStart w:id="34" w:name="_Toc528774654"/>
                             <w:r>
                               <w:rPr>
                                 <w:sz w:val="20"/>
@@ -23418,7 +23603,7 @@
                               </w:rPr>
                               <w:t>: Prueba Metachatbot - Crear elementos del Chatbot.</w:t>
                             </w:r>
-                            <w:bookmarkEnd w:id="36"/>
+                            <w:bookmarkEnd w:id="34"/>
                           </w:p>
                         </w:txbxContent>
                       </wps:txbx>
@@ -23449,7 +23634,7 @@
                           <w:szCs w:val="22"/>
                         </w:rPr>
                       </w:pPr>
-                      <w:bookmarkStart w:id="37" w:name="_Toc528338831"/>
+                      <w:bookmarkStart w:id="35" w:name="_Toc528774654"/>
                       <w:r>
                         <w:rPr>
                           <w:sz w:val="20"/>
@@ -23493,7 +23678,7 @@
                         </w:rPr>
                         <w:t>: Prueba Metachatbot - Crear elementos del Chatbot.</w:t>
                       </w:r>
-                      <w:bookmarkEnd w:id="37"/>
+                      <w:bookmarkEnd w:id="35"/>
                     </w:p>
                   </w:txbxContent>
                 </v:textbox>
@@ -23524,7 +23709,7 @@
                     <pic:cNvPicPr/>
                   </pic:nvPicPr>
                   <pic:blipFill>
-                    <a:blip r:embed="rId26">
+                    <a:blip r:embed="rId27">
                       <a:extLst>
                         <a:ext uri="{28A0092B-C50C-407E-A947-70E740481C1C}">
                           <a14:useLocalDpi xmlns:a14="http://schemas.microsoft.com/office/drawing/2010/main" val="0"/>
@@ -23579,7 +23764,6 @@
           <w:noProof/>
           <w:lang w:eastAsia="es-ES"/>
         </w:rPr>
-        <w:lastRenderedPageBreak/>
         <w:t>Como se puede apreciar, e</w:t>
       </w:r>
       <w:r>
@@ -23648,6 +23832,7 @@
           <w:noProof/>
           <w:lang w:eastAsia="es-ES"/>
         </w:rPr>
+        <w:lastRenderedPageBreak/>
         <w:t xml:space="preserve">En las siguientes imágenes se puede ver que el </w:t>
       </w:r>
       <w:r>
@@ -23753,7 +23938,7 @@
                     </pic:cNvPicPr>
                   </pic:nvPicPr>
                   <pic:blipFill>
-                    <a:blip r:embed="rId27">
+                    <a:blip r:embed="rId28">
                       <a:extLst>
                         <a:ext uri="{28A0092B-C50C-407E-A947-70E740481C1C}">
                           <a14:useLocalDpi xmlns:a14="http://schemas.microsoft.com/office/drawing/2010/main" val="0"/>
@@ -23803,7 +23988,7 @@
           <w:lang w:val="es-ES_tradnl" w:eastAsia="es-ES_tradnl"/>
         </w:rPr>
       </w:pPr>
-      <w:bookmarkStart w:id="38" w:name="_Toc528338832"/>
+      <w:bookmarkStart w:id="36" w:name="_Toc528774655"/>
       <w:r>
         <w:t xml:space="preserve">Ilustración </w:t>
       </w:r>
@@ -23828,7 +24013,7 @@
       <w:r>
         <w:t>: Prueba Metachatbot - Generar Chatbot.</w:t>
       </w:r>
-      <w:bookmarkEnd w:id="38"/>
+      <w:bookmarkEnd w:id="36"/>
     </w:p>
     <w:p>
       <w:pPr>
@@ -23895,7 +24080,6 @@
           <w:noProof/>
           <w:lang w:val="es-ES_tradnl" w:eastAsia="es-ES_tradnl"/>
         </w:rPr>
-        <w:lastRenderedPageBreak/>
         <w:drawing>
           <wp:anchor distT="0" distB="0" distL="114300" distR="114300" simplePos="0" relativeHeight="251700224" behindDoc="0" locked="0" layoutInCell="1" allowOverlap="1" wp14:anchorId="2FBFFFEA" wp14:editId="66F42E05">
             <wp:simplePos x="0" y="0"/>
@@ -23920,7 +24104,7 @@
                     <pic:cNvPicPr/>
                   </pic:nvPicPr>
                   <pic:blipFill>
-                    <a:blip r:embed="rId28">
+                    <a:blip r:embed="rId29">
                       <a:extLst>
                         <a:ext uri="{28A0092B-C50C-407E-A947-70E740481C1C}">
                           <a14:useLocalDpi xmlns:a14="http://schemas.microsoft.com/office/drawing/2010/main" val="0"/>
@@ -23994,7 +24178,7 @@
           <w:sz w:val="20"/>
         </w:rPr>
       </w:pPr>
-      <w:bookmarkStart w:id="39" w:name="_Toc528338833"/>
+      <w:bookmarkStart w:id="37" w:name="_Toc528774656"/>
       <w:r>
         <w:rPr>
           <w:sz w:val="20"/>
@@ -24038,7 +24222,7 @@
         </w:rPr>
         <w:t>: Prueba Metachatbot - Ficheros creados automáticamente.</w:t>
       </w:r>
-      <w:bookmarkEnd w:id="39"/>
+      <w:bookmarkEnd w:id="37"/>
     </w:p>
     <w:p/>
     <w:p>
@@ -24055,6 +24239,7 @@
           <w:noProof/>
           <w:lang w:eastAsia="es-ES"/>
         </w:rPr>
+        <w:lastRenderedPageBreak/>
         <w:t xml:space="preserve">Como se puede observar, el Metachatbot ha generado todos los ficheros de código y los ficheros de las acciones están a disposición del usuario para que los pueda </w:t>
       </w:r>
       <w:r>
@@ -24079,7 +24264,7 @@
         <w:pStyle w:val="Ttulo2"/>
         <w:spacing w:line="276" w:lineRule="auto"/>
       </w:pPr>
-      <w:bookmarkStart w:id="40" w:name="_Toc528338785"/>
+      <w:bookmarkStart w:id="38" w:name="_Toc528775138"/>
       <w:r>
         <w:t>4.</w:t>
       </w:r>
@@ -24089,7 +24274,7 @@
       <w:r>
         <w:t xml:space="preserve"> LISTA DE LA COMPRA</w:t>
       </w:r>
-      <w:bookmarkEnd w:id="40"/>
+      <w:bookmarkEnd w:id="38"/>
     </w:p>
     <w:p>
       <w:pPr>
@@ -24125,14 +24310,14 @@
       <w:pPr>
         <w:pStyle w:val="Ttulo3"/>
       </w:pPr>
-      <w:bookmarkStart w:id="41" w:name="_Toc528338786"/>
+      <w:bookmarkStart w:id="39" w:name="_Toc528775139"/>
       <w:r>
         <w:t>4.4</w:t>
       </w:r>
       <w:r>
         <w:t>.1 Análisis</w:t>
       </w:r>
-      <w:bookmarkEnd w:id="41"/>
+      <w:bookmarkEnd w:id="39"/>
     </w:p>
     <w:p>
       <w:pPr>
@@ -24174,7 +24359,6 @@
         <w:spacing w:line="276" w:lineRule="auto"/>
       </w:pPr>
       <w:r>
-        <w:lastRenderedPageBreak/>
         <w:t>4.</w:t>
       </w:r>
       <w:r>
@@ -24306,6 +24490,7 @@
         </w:numPr>
       </w:pPr>
       <w:r>
+        <w:lastRenderedPageBreak/>
         <w:t>RF09: Todos los mensajes de aviso se visualizarán en pantalla.</w:t>
       </w:r>
     </w:p>
@@ -24445,7 +24630,7 @@
       <w:pPr>
         <w:pStyle w:val="Ttulo3"/>
       </w:pPr>
-      <w:bookmarkStart w:id="42" w:name="_Toc528338787"/>
+      <w:bookmarkStart w:id="40" w:name="_Toc528775140"/>
       <w:r>
         <w:t>4.</w:t>
       </w:r>
@@ -24455,7 +24640,7 @@
       <w:r>
         <w:t>.2 Diseño</w:t>
       </w:r>
-      <w:bookmarkEnd w:id="42"/>
+      <w:bookmarkEnd w:id="40"/>
     </w:p>
     <w:p>
       <w:pPr>
@@ -24497,7 +24682,6 @@
         <w:spacing w:line="276" w:lineRule="auto"/>
       </w:pPr>
       <w:r>
-        <w:lastRenderedPageBreak/>
         <w:t>Por ejemplo, c</w:t>
       </w:r>
       <w:r>
@@ -24548,7 +24732,7 @@
       <w:pPr>
         <w:pStyle w:val="Ttulo3"/>
       </w:pPr>
-      <w:bookmarkStart w:id="43" w:name="_Toc528338788"/>
+      <w:bookmarkStart w:id="41" w:name="_Toc528775141"/>
       <w:r>
         <w:t>4.</w:t>
       </w:r>
@@ -24558,7 +24742,7 @@
       <w:r>
         <w:t>.3 Pruebas</w:t>
       </w:r>
-      <w:bookmarkEnd w:id="43"/>
+      <w:bookmarkEnd w:id="41"/>
     </w:p>
     <w:p>
       <w:pPr>
@@ -24580,6 +24764,7 @@
           <w:noProof/>
           <w:lang w:val="es-ES_tradnl" w:eastAsia="es-ES_tradnl"/>
         </w:rPr>
+        <w:lastRenderedPageBreak/>
         <w:drawing>
           <wp:inline distT="0" distB="0" distL="0" distR="0" wp14:anchorId="24CF0EF0" wp14:editId="7832285E">
             <wp:extent cx="3128349" cy="2711236"/>
@@ -24596,7 +24781,7 @@
                     <pic:cNvPicPr/>
                   </pic:nvPicPr>
                   <pic:blipFill>
-                    <a:blip r:embed="rId29">
+                    <a:blip r:embed="rId30">
                       <a:extLst>
                         <a:ext uri="{28A0092B-C50C-407E-A947-70E740481C1C}">
                           <a14:useLocalDpi xmlns:a14="http://schemas.microsoft.com/office/drawing/2010/main" val="0"/>
@@ -24637,7 +24822,7 @@
           <w:sz w:val="20"/>
         </w:rPr>
       </w:pPr>
-      <w:bookmarkStart w:id="44" w:name="_Toc528338834"/>
+      <w:bookmarkStart w:id="42" w:name="_Toc528774657"/>
       <w:r>
         <w:rPr>
           <w:sz w:val="20"/>
@@ -24681,7 +24866,7 @@
         </w:rPr>
         <w:t>: Prueba Lista Compra - Insertar y Mostrar la cesta.</w:t>
       </w:r>
-      <w:bookmarkEnd w:id="44"/>
+      <w:bookmarkEnd w:id="42"/>
     </w:p>
     <w:p>
       <w:pPr>
@@ -24759,7 +24944,6 @@
           <w:noProof/>
           <w:lang w:val="es-ES_tradnl" w:eastAsia="es-ES_tradnl"/>
         </w:rPr>
-        <w:lastRenderedPageBreak/>
         <w:drawing>
           <wp:inline distT="0" distB="0" distL="0" distR="0" wp14:anchorId="099AEE52" wp14:editId="552C8B1F">
             <wp:extent cx="5396230" cy="1281430"/>
@@ -24776,7 +24960,7 @@
                     <pic:cNvPicPr/>
                   </pic:nvPicPr>
                   <pic:blipFill>
-                    <a:blip r:embed="rId30">
+                    <a:blip r:embed="rId31">
                       <a:extLst>
                         <a:ext uri="{28A0092B-C50C-407E-A947-70E740481C1C}">
                           <a14:useLocalDpi xmlns:a14="http://schemas.microsoft.com/office/drawing/2010/main" val="0"/>
@@ -24816,7 +25000,7 @@
           <w:sz w:val="20"/>
         </w:rPr>
       </w:pPr>
-      <w:bookmarkStart w:id="45" w:name="_Toc528338835"/>
+      <w:bookmarkStart w:id="43" w:name="_Toc528774658"/>
       <w:r>
         <w:rPr>
           <w:sz w:val="20"/>
@@ -24860,7 +25044,7 @@
         </w:rPr>
         <w:t>: Prueba Lista Compra - Cancelar acción, guardar error y terminar ejecución.</w:t>
       </w:r>
-      <w:bookmarkEnd w:id="45"/>
+      <w:bookmarkEnd w:id="43"/>
     </w:p>
     <w:p>
       <w:pPr>
@@ -24875,7 +25059,7 @@
         <w:pStyle w:val="Ttulo2"/>
         <w:spacing w:line="276" w:lineRule="auto"/>
       </w:pPr>
-      <w:bookmarkStart w:id="46" w:name="_Toc528338789"/>
+      <w:bookmarkStart w:id="44" w:name="_Toc528775142"/>
       <w:r>
         <w:t>4.</w:t>
       </w:r>
@@ -24888,7 +25072,7 @@
       <w:r>
         <w:t>SISTEMA DE MEJORA Y ENTRENAMIENTO</w:t>
       </w:r>
-      <w:bookmarkEnd w:id="46"/>
+      <w:bookmarkEnd w:id="44"/>
     </w:p>
     <w:p>
       <w:pPr>
@@ -24955,6 +25139,7 @@
         <w:t xml:space="preserve">, el motor de </w:t>
       </w:r>
       <w:r>
+        <w:lastRenderedPageBreak/>
         <w:t>Chatbots</w:t>
       </w:r>
       <w:r>
@@ -24990,7 +25175,7 @@
       <w:pPr>
         <w:pStyle w:val="Ttulo3"/>
       </w:pPr>
-      <w:bookmarkStart w:id="47" w:name="_Toc528338790"/>
+      <w:bookmarkStart w:id="45" w:name="_Toc528775143"/>
       <w:r>
         <w:t>4.</w:t>
       </w:r>
@@ -25000,7 +25185,7 @@
       <w:r>
         <w:t>.1 Análisis</w:t>
       </w:r>
-      <w:bookmarkEnd w:id="47"/>
+      <w:bookmarkEnd w:id="45"/>
     </w:p>
     <w:p>
       <w:pPr>
@@ -25191,7 +25376,6 @@
         </w:rPr>
       </w:pPr>
       <w:r>
-        <w:lastRenderedPageBreak/>
         <w:t xml:space="preserve">RF04: </w:t>
       </w:r>
       <w:r>
@@ -25474,6 +25658,7 @@
         <w:spacing w:line="276" w:lineRule="auto"/>
       </w:pPr>
       <w:r>
+        <w:lastRenderedPageBreak/>
         <w:t>4.</w:t>
       </w:r>
       <w:r>
@@ -25585,7 +25770,7 @@
       <w:pPr>
         <w:pStyle w:val="Ttulo3"/>
       </w:pPr>
-      <w:bookmarkStart w:id="48" w:name="_Toc528338791"/>
+      <w:bookmarkStart w:id="46" w:name="_Toc528775144"/>
       <w:r>
         <w:t>4.</w:t>
       </w:r>
@@ -25595,7 +25780,7 @@
       <w:r>
         <w:t>.2 Diseño</w:t>
       </w:r>
-      <w:bookmarkEnd w:id="48"/>
+      <w:bookmarkEnd w:id="46"/>
     </w:p>
     <w:p>
       <w:pPr>
@@ -25704,7 +25889,6 @@
         <w:spacing w:line="276" w:lineRule="auto"/>
       </w:pPr>
       <w:r>
-        <w:lastRenderedPageBreak/>
         <w:t>Por último</w:t>
       </w:r>
       <w:r>
@@ -25765,6 +25949,7 @@
           <w:noProof/>
           <w:lang w:val="es-ES_tradnl" w:eastAsia="es-ES_tradnl"/>
         </w:rPr>
+        <w:lastRenderedPageBreak/>
         <w:drawing>
           <wp:inline distT="0" distB="0" distL="0" distR="0" wp14:anchorId="782FA49A" wp14:editId="6BA83E78">
             <wp:extent cx="5000202" cy="2854316"/>
@@ -25781,7 +25966,7 @@
                     <pic:cNvPicPr/>
                   </pic:nvPicPr>
                   <pic:blipFill>
-                    <a:blip r:embed="rId31">
+                    <a:blip r:embed="rId32">
                       <a:extLst>
                         <a:ext uri="{28A0092B-C50C-407E-A947-70E740481C1C}">
                           <a14:useLocalDpi xmlns:a14="http://schemas.microsoft.com/office/drawing/2010/main" val="0"/>
@@ -25822,7 +26007,7 @@
           <w:sz w:val="20"/>
         </w:rPr>
       </w:pPr>
-      <w:bookmarkStart w:id="49" w:name="_Toc528338836"/>
+      <w:bookmarkStart w:id="47" w:name="_Toc528774659"/>
       <w:r>
         <w:rPr>
           <w:sz w:val="20"/>
@@ -25866,7 +26051,7 @@
         </w:rPr>
         <w:t>: Acciones del Sistema de mejora y entrenamiento.</w:t>
       </w:r>
-      <w:bookmarkEnd w:id="49"/>
+      <w:bookmarkEnd w:id="47"/>
     </w:p>
     <w:p>
       <w:pPr>
@@ -25877,7 +26062,7 @@
       <w:pPr>
         <w:pStyle w:val="Ttulo3"/>
       </w:pPr>
-      <w:bookmarkStart w:id="50" w:name="_Toc528338792"/>
+      <w:bookmarkStart w:id="48" w:name="_Toc528775145"/>
       <w:r>
         <w:t>4.</w:t>
       </w:r>
@@ -25887,7 +26072,7 @@
       <w:r>
         <w:t>.3 Pruebas</w:t>
       </w:r>
-      <w:bookmarkEnd w:id="50"/>
+      <w:bookmarkEnd w:id="48"/>
     </w:p>
     <w:p>
       <w:pPr>
@@ -25924,7 +26109,6 @@
           <w:noProof/>
           <w:lang w:val="es-ES_tradnl" w:eastAsia="es-ES_tradnl"/>
         </w:rPr>
-        <w:lastRenderedPageBreak/>
         <w:drawing>
           <wp:inline distT="0" distB="0" distL="0" distR="0" wp14:anchorId="06851BDD" wp14:editId="6F3C2CBD">
             <wp:extent cx="4825342" cy="1708573"/>
@@ -25941,7 +26125,7 @@
                     <pic:cNvPicPr/>
                   </pic:nvPicPr>
                   <pic:blipFill>
-                    <a:blip r:embed="rId32">
+                    <a:blip r:embed="rId33">
                       <a:extLst>
                         <a:ext uri="{28A0092B-C50C-407E-A947-70E740481C1C}">
                           <a14:useLocalDpi xmlns:a14="http://schemas.microsoft.com/office/drawing/2010/main" val="0"/>
@@ -25981,7 +26165,7 @@
           <w:sz w:val="20"/>
         </w:rPr>
       </w:pPr>
-      <w:bookmarkStart w:id="51" w:name="_Toc528338837"/>
+      <w:bookmarkStart w:id="49" w:name="_Toc528774660"/>
       <w:r>
         <w:rPr>
           <w:sz w:val="20"/>
@@ -26039,7 +26223,7 @@
         </w:rPr>
         <w:t>. Mejora y Entrenamiento - Selección de Chatbot a mejorar.</w:t>
       </w:r>
-      <w:bookmarkEnd w:id="51"/>
+      <w:bookmarkEnd w:id="49"/>
       <w:r>
         <w:rPr>
           <w:sz w:val="20"/>
@@ -26095,6 +26279,7 @@
           <w:noProof/>
           <w:lang w:val="es-ES_tradnl" w:eastAsia="es-ES_tradnl"/>
         </w:rPr>
+        <w:lastRenderedPageBreak/>
         <w:drawing>
           <wp:inline distT="0" distB="0" distL="0" distR="0" wp14:anchorId="635C30E4" wp14:editId="3CFD3046">
             <wp:extent cx="5228802" cy="1069975"/>
@@ -26111,7 +26296,7 @@
                     <pic:cNvPicPr/>
                   </pic:nvPicPr>
                   <pic:blipFill>
-                    <a:blip r:embed="rId33">
+                    <a:blip r:embed="rId34">
                       <a:extLst>
                         <a:ext uri="{28A0092B-C50C-407E-A947-70E740481C1C}">
                           <a14:useLocalDpi xmlns:a14="http://schemas.microsoft.com/office/drawing/2010/main" val="0"/>
@@ -26151,7 +26336,7 @@
           <w:sz w:val="20"/>
         </w:rPr>
       </w:pPr>
-      <w:bookmarkStart w:id="52" w:name="_Toc528338838"/>
+      <w:bookmarkStart w:id="50" w:name="_Toc528774661"/>
       <w:r>
         <w:rPr>
           <w:sz w:val="20"/>
@@ -26215,7 +26400,7 @@
         </w:rPr>
         <w:t>. Mejora y Entrenamiento - Procesar el error.</w:t>
       </w:r>
-      <w:bookmarkEnd w:id="52"/>
+      <w:bookmarkEnd w:id="50"/>
     </w:p>
     <w:p/>
     <w:p>
@@ -26252,7 +26437,7 @@
                     <pic:cNvPicPr/>
                   </pic:nvPicPr>
                   <pic:blipFill>
-                    <a:blip r:embed="rId34">
+                    <a:blip r:embed="rId35">
                       <a:extLst>
                         <a:ext uri="{28A0092B-C50C-407E-A947-70E740481C1C}">
                           <a14:useLocalDpi xmlns:a14="http://schemas.microsoft.com/office/drawing/2010/main" val="0"/>
@@ -26292,7 +26477,7 @@
           <w:sz w:val="20"/>
         </w:rPr>
       </w:pPr>
-      <w:bookmarkStart w:id="53" w:name="_Toc528338839"/>
+      <w:bookmarkStart w:id="51" w:name="_Toc528774662"/>
       <w:r>
         <w:rPr>
           <w:sz w:val="20"/>
@@ -26362,7 +26547,7 @@
         </w:rPr>
         <w:t>)</w:t>
       </w:r>
-      <w:bookmarkEnd w:id="53"/>
+      <w:bookmarkEnd w:id="51"/>
     </w:p>
     <w:p/>
     <w:p>
@@ -26415,7 +26600,6 @@
           <w:noProof/>
           <w:lang w:val="es-ES_tradnl" w:eastAsia="es-ES_tradnl"/>
         </w:rPr>
-        <w:lastRenderedPageBreak/>
         <mc:AlternateContent>
           <mc:Choice Requires="wps">
             <w:drawing>
@@ -26528,7 +26712,7 @@
                     </pic:cNvPicPr>
                   </pic:nvPicPr>
                   <pic:blipFill>
-                    <a:blip r:embed="rId35">
+                    <a:blip r:embed="rId36">
                       <a:extLst>
                         <a:ext uri="{28A0092B-C50C-407E-A947-70E740481C1C}">
                           <a14:useLocalDpi xmlns:a14="http://schemas.microsoft.com/office/drawing/2010/main" val="0"/>
@@ -26598,7 +26782,7 @@
                     </pic:cNvPicPr>
                   </pic:nvPicPr>
                   <pic:blipFill>
-                    <a:blip r:embed="rId36">
+                    <a:blip r:embed="rId37">
                       <a:extLst>
                         <a:ext uri="{28A0092B-C50C-407E-A947-70E740481C1C}">
                           <a14:useLocalDpi xmlns:a14="http://schemas.microsoft.com/office/drawing/2010/main" val="0"/>
@@ -26752,7 +26936,7 @@
           <w:szCs w:val="20"/>
         </w:rPr>
       </w:pPr>
-      <w:bookmarkStart w:id="54" w:name="_Toc528338840"/>
+      <w:bookmarkStart w:id="52" w:name="_Toc528774663"/>
       <w:r>
         <w:rPr>
           <w:sz w:val="20"/>
@@ -26819,7 +27003,7 @@
         </w:rPr>
         <w:t>. Mejora y Entrenamiento – Resultado de procesar el error (2)</w:t>
       </w:r>
-      <w:bookmarkEnd w:id="54"/>
+      <w:bookmarkEnd w:id="52"/>
     </w:p>
     <w:p>
       <w:pPr>
@@ -26847,7 +27031,7 @@
         <w:pStyle w:val="Ttulo2"/>
         <w:spacing w:line="276" w:lineRule="auto"/>
       </w:pPr>
-      <w:bookmarkStart w:id="55" w:name="_Toc528338793"/>
+      <w:bookmarkStart w:id="53" w:name="_Toc528775146"/>
       <w:r>
         <w:t>4.6</w:t>
       </w:r>
@@ -26857,7 +27041,7 @@
       <w:r>
         <w:t>RESUMEN DEL CAPÍTULO</w:t>
       </w:r>
-      <w:bookmarkEnd w:id="55"/>
+      <w:bookmarkEnd w:id="53"/>
     </w:p>
     <w:p>
       <w:pPr>
@@ -26978,12 +27162,12 @@
         <w:pStyle w:val="Ttulo1"/>
         <w:spacing w:line="276" w:lineRule="auto"/>
       </w:pPr>
-      <w:bookmarkStart w:id="56" w:name="_Toc528338794"/>
+      <w:bookmarkStart w:id="54" w:name="_Toc528775147"/>
       <w:r>
         <w:lastRenderedPageBreak/>
         <w:t>CAPÍTULO 5: EVALUACIÓN CUALITATIVA</w:t>
       </w:r>
-      <w:bookmarkEnd w:id="56"/>
+      <w:bookmarkEnd w:id="54"/>
     </w:p>
     <w:p>
       <w:pPr>
@@ -27023,7 +27207,7 @@
       <w:tblPr>
         <w:tblStyle w:val="Tabladecuadrcula3-nfasis1"/>
         <w:tblpPr w:leftFromText="141" w:rightFromText="141" w:vertAnchor="text" w:horzAnchor="page" w:tblpXSpec="center" w:tblpY="290"/>
-        <w:tblW w:w="0" w:type="auto"/>
+        <w:tblW w:w="8635" w:type="dxa"/>
         <w:tblBorders>
           <w:top w:val="single" w:sz="4" w:space="0" w:color="auto"/>
           <w:left w:val="single" w:sz="4" w:space="0" w:color="auto"/>
@@ -27035,7 +27219,7 @@
         <w:tblLook w:val="04A0" w:firstRow="1" w:lastRow="0" w:firstColumn="1" w:lastColumn="0" w:noHBand="0" w:noVBand="1"/>
       </w:tblPr>
       <w:tblGrid>
-        <w:gridCol w:w="1423"/>
+        <w:gridCol w:w="1570"/>
         <w:gridCol w:w="996"/>
         <w:gridCol w:w="1071"/>
         <w:gridCol w:w="1162"/>
@@ -27052,7 +27236,7 @@
         <w:tc>
           <w:tcPr>
             <w:cnfStyle w:val="001000000100" w:firstRow="0" w:lastRow="0" w:firstColumn="1" w:lastColumn="0" w:oddVBand="0" w:evenVBand="0" w:oddHBand="0" w:evenHBand="0" w:firstRowFirstColumn="1" w:firstRowLastColumn="0" w:lastRowFirstColumn="0" w:lastRowLastColumn="0"/>
-            <w:tcW w:w="0" w:type="auto"/>
+            <w:tcW w:w="1570" w:type="dxa"/>
             <w:tcBorders>
               <w:bottom w:val="single" w:sz="4" w:space="0" w:color="auto"/>
               <w:right w:val="single" w:sz="4" w:space="0" w:color="auto"/>
@@ -27415,7 +27599,7 @@
         <w:tc>
           <w:tcPr>
             <w:cnfStyle w:val="001000000000" w:firstRow="0" w:lastRow="0" w:firstColumn="1" w:lastColumn="0" w:oddVBand="0" w:evenVBand="0" w:oddHBand="0" w:evenHBand="0" w:firstRowFirstColumn="0" w:firstRowLastColumn="0" w:lastRowFirstColumn="0" w:lastRowLastColumn="0"/>
-            <w:tcW w:w="0" w:type="auto"/>
+            <w:tcW w:w="1570" w:type="dxa"/>
             <w:tcBorders>
               <w:top w:val="single" w:sz="4" w:space="0" w:color="auto"/>
               <w:left w:val="single" w:sz="4" w:space="0" w:color="auto"/>
@@ -27538,7 +27722,7 @@
         <w:tc>
           <w:tcPr>
             <w:tcW w:w="902" w:type="dxa"/>
-            <w:shd w:val="clear" w:color="auto" w:fill="A8D08D" w:themeFill="accent6" w:themeFillTint="99"/>
+            <w:shd w:val="clear" w:color="auto" w:fill="C5E0B3" w:themeFill="accent6" w:themeFillTint="66"/>
           </w:tcPr>
           <w:p>
             <w:pPr>
@@ -27561,7 +27745,7 @@
         <w:tc>
           <w:tcPr>
             <w:tcW w:w="0" w:type="auto"/>
-            <w:shd w:val="clear" w:color="auto" w:fill="A8D08D" w:themeFill="accent6" w:themeFillTint="99"/>
+            <w:shd w:val="clear" w:color="auto" w:fill="C5E0B3" w:themeFill="accent6" w:themeFillTint="66"/>
           </w:tcPr>
           <w:p>
             <w:pPr>
@@ -27577,7 +27761,7 @@
         <w:tc>
           <w:tcPr>
             <w:tcW w:w="0" w:type="auto"/>
-            <w:shd w:val="clear" w:color="auto" w:fill="A8D08D" w:themeFill="accent6" w:themeFillTint="99"/>
+            <w:shd w:val="clear" w:color="auto" w:fill="C5E0B3" w:themeFill="accent6" w:themeFillTint="66"/>
           </w:tcPr>
           <w:p>
             <w:pPr>
@@ -27598,7 +27782,7 @@
         <w:tc>
           <w:tcPr>
             <w:cnfStyle w:val="001000000000" w:firstRow="0" w:lastRow="0" w:firstColumn="1" w:lastColumn="0" w:oddVBand="0" w:evenVBand="0" w:oddHBand="0" w:evenHBand="0" w:firstRowFirstColumn="0" w:firstRowLastColumn="0" w:lastRowFirstColumn="0" w:lastRowLastColumn="0"/>
-            <w:tcW w:w="0" w:type="auto"/>
+            <w:tcW w:w="1570" w:type="dxa"/>
             <w:tcBorders>
               <w:top w:val="single" w:sz="4" w:space="0" w:color="auto"/>
               <w:left w:val="single" w:sz="4" w:space="0" w:color="auto"/>
@@ -27846,7 +28030,7 @@
         <w:tc>
           <w:tcPr>
             <w:cnfStyle w:val="001000000000" w:firstRow="0" w:lastRow="0" w:firstColumn="1" w:lastColumn="0" w:oddVBand="0" w:evenVBand="0" w:oddHBand="0" w:evenHBand="0" w:firstRowFirstColumn="0" w:firstRowLastColumn="0" w:lastRowFirstColumn="0" w:lastRowLastColumn="0"/>
-            <w:tcW w:w="0" w:type="auto"/>
+            <w:tcW w:w="1570" w:type="dxa"/>
             <w:tcBorders>
               <w:top w:val="single" w:sz="4" w:space="0" w:color="auto"/>
               <w:left w:val="single" w:sz="4" w:space="0" w:color="auto"/>
@@ -27956,7 +28140,7 @@
         <w:tc>
           <w:tcPr>
             <w:tcW w:w="902" w:type="dxa"/>
-            <w:shd w:val="clear" w:color="auto" w:fill="A8D08D" w:themeFill="accent6" w:themeFillTint="99"/>
+            <w:shd w:val="clear" w:color="auto" w:fill="C5E0B3" w:themeFill="accent6" w:themeFillTint="66"/>
           </w:tcPr>
           <w:p>
             <w:pPr>
@@ -27979,7 +28163,7 @@
         <w:tc>
           <w:tcPr>
             <w:tcW w:w="0" w:type="auto"/>
-            <w:shd w:val="clear" w:color="auto" w:fill="A8D08D" w:themeFill="accent6" w:themeFillTint="99"/>
+            <w:shd w:val="clear" w:color="auto" w:fill="C5E0B3" w:themeFill="accent6" w:themeFillTint="66"/>
           </w:tcPr>
           <w:p>
             <w:pPr>
@@ -27995,7 +28179,7 @@
         <w:tc>
           <w:tcPr>
             <w:tcW w:w="0" w:type="auto"/>
-            <w:shd w:val="clear" w:color="auto" w:fill="A8D08D" w:themeFill="accent6" w:themeFillTint="99"/>
+            <w:shd w:val="clear" w:color="auto" w:fill="C5E0B3" w:themeFill="accent6" w:themeFillTint="66"/>
           </w:tcPr>
           <w:p>
             <w:pPr>
@@ -28016,7 +28200,7 @@
         <w:tc>
           <w:tcPr>
             <w:cnfStyle w:val="001000000000" w:firstRow="0" w:lastRow="0" w:firstColumn="1" w:lastColumn="0" w:oddVBand="0" w:evenVBand="0" w:oddHBand="0" w:evenHBand="0" w:firstRowFirstColumn="0" w:firstRowLastColumn="0" w:lastRowFirstColumn="0" w:lastRowLastColumn="0"/>
-            <w:tcW w:w="0" w:type="auto"/>
+            <w:tcW w:w="1570" w:type="dxa"/>
             <w:tcBorders>
               <w:top w:val="single" w:sz="4" w:space="0" w:color="auto"/>
               <w:left w:val="single" w:sz="4" w:space="0" w:color="auto"/>
@@ -28197,7 +28381,7 @@
         <w:tc>
           <w:tcPr>
             <w:cnfStyle w:val="001000000000" w:firstRow="0" w:lastRow="0" w:firstColumn="1" w:lastColumn="0" w:oddVBand="0" w:evenVBand="0" w:oddHBand="0" w:evenHBand="0" w:firstRowFirstColumn="0" w:firstRowLastColumn="0" w:lastRowFirstColumn="0" w:lastRowLastColumn="0"/>
-            <w:tcW w:w="0" w:type="auto"/>
+            <w:tcW w:w="1570" w:type="dxa"/>
             <w:tcBorders>
               <w:top w:val="single" w:sz="4" w:space="0" w:color="auto"/>
               <w:left w:val="single" w:sz="4" w:space="0" w:color="auto"/>
@@ -28305,7 +28489,7 @@
         <w:tc>
           <w:tcPr>
             <w:tcW w:w="902" w:type="dxa"/>
-            <w:shd w:val="clear" w:color="auto" w:fill="A8D08D" w:themeFill="accent6" w:themeFillTint="99"/>
+            <w:shd w:val="clear" w:color="auto" w:fill="C5E0B3" w:themeFill="accent6" w:themeFillTint="66"/>
           </w:tcPr>
           <w:p>
             <w:pPr>
@@ -28328,7 +28512,7 @@
         <w:tc>
           <w:tcPr>
             <w:tcW w:w="0" w:type="auto"/>
-            <w:shd w:val="clear" w:color="auto" w:fill="A8D08D" w:themeFill="accent6" w:themeFillTint="99"/>
+            <w:shd w:val="clear" w:color="auto" w:fill="C5E0B3" w:themeFill="accent6" w:themeFillTint="66"/>
           </w:tcPr>
           <w:p>
             <w:pPr>
@@ -28344,7 +28528,7 @@
         <w:tc>
           <w:tcPr>
             <w:tcW w:w="0" w:type="auto"/>
-            <w:shd w:val="clear" w:color="auto" w:fill="A8D08D" w:themeFill="accent6" w:themeFillTint="99"/>
+            <w:shd w:val="clear" w:color="auto" w:fill="C5E0B3" w:themeFill="accent6" w:themeFillTint="66"/>
           </w:tcPr>
           <w:p>
             <w:pPr>
@@ -28365,7 +28549,7 @@
         <w:tc>
           <w:tcPr>
             <w:cnfStyle w:val="001000000000" w:firstRow="0" w:lastRow="0" w:firstColumn="1" w:lastColumn="0" w:oddVBand="0" w:evenVBand="0" w:oddHBand="0" w:evenHBand="0" w:firstRowFirstColumn="0" w:firstRowLastColumn="0" w:lastRowFirstColumn="0" w:lastRowLastColumn="0"/>
-            <w:tcW w:w="0" w:type="auto"/>
+            <w:tcW w:w="1570" w:type="dxa"/>
             <w:tcBorders>
               <w:top w:val="single" w:sz="4" w:space="0" w:color="auto"/>
               <w:left w:val="single" w:sz="4" w:space="0" w:color="auto"/>
@@ -28522,7 +28706,7 @@
         <w:tc>
           <w:tcPr>
             <w:cnfStyle w:val="001000000000" w:firstRow="0" w:lastRow="0" w:firstColumn="1" w:lastColumn="0" w:oddVBand="0" w:evenVBand="0" w:oddHBand="0" w:evenHBand="0" w:firstRowFirstColumn="0" w:firstRowLastColumn="0" w:lastRowFirstColumn="0" w:lastRowLastColumn="0"/>
-            <w:tcW w:w="0" w:type="auto"/>
+            <w:tcW w:w="1570" w:type="dxa"/>
             <w:tcBorders>
               <w:top w:val="single" w:sz="4" w:space="0" w:color="auto"/>
               <w:left w:val="single" w:sz="4" w:space="0" w:color="auto"/>
@@ -28625,7 +28809,7 @@
         <w:tc>
           <w:tcPr>
             <w:tcW w:w="902" w:type="dxa"/>
-            <w:shd w:val="clear" w:color="auto" w:fill="A8D08D" w:themeFill="accent6" w:themeFillTint="99"/>
+            <w:shd w:val="clear" w:color="auto" w:fill="C5E0B3" w:themeFill="accent6" w:themeFillTint="66"/>
           </w:tcPr>
           <w:p>
             <w:pPr>
@@ -28648,7 +28832,7 @@
         <w:tc>
           <w:tcPr>
             <w:tcW w:w="0" w:type="auto"/>
-            <w:shd w:val="clear" w:color="auto" w:fill="A8D08D" w:themeFill="accent6" w:themeFillTint="99"/>
+            <w:shd w:val="clear" w:color="auto" w:fill="C5E0B3" w:themeFill="accent6" w:themeFillTint="66"/>
           </w:tcPr>
           <w:p>
             <w:pPr>
@@ -28664,7 +28848,7 @@
         <w:tc>
           <w:tcPr>
             <w:tcW w:w="0" w:type="auto"/>
-            <w:shd w:val="clear" w:color="auto" w:fill="A8D08D" w:themeFill="accent6" w:themeFillTint="99"/>
+            <w:shd w:val="clear" w:color="auto" w:fill="C5E0B3" w:themeFill="accent6" w:themeFillTint="66"/>
           </w:tcPr>
           <w:p>
             <w:pPr>
@@ -28692,7 +28876,7 @@
         <w:tc>
           <w:tcPr>
             <w:cnfStyle w:val="001000000000" w:firstRow="0" w:lastRow="0" w:firstColumn="1" w:lastColumn="0" w:oddVBand="0" w:evenVBand="0" w:oddHBand="0" w:evenHBand="0" w:firstRowFirstColumn="0" w:firstRowLastColumn="0" w:lastRowFirstColumn="0" w:lastRowLastColumn="0"/>
-            <w:tcW w:w="0" w:type="auto"/>
+            <w:tcW w:w="1570" w:type="dxa"/>
             <w:tcBorders>
               <w:top w:val="single" w:sz="4" w:space="0" w:color="auto"/>
               <w:left w:val="single" w:sz="4" w:space="0" w:color="auto"/>
@@ -28866,7 +29050,7 @@
         <w:tc>
           <w:tcPr>
             <w:cnfStyle w:val="001000000000" w:firstRow="0" w:lastRow="0" w:firstColumn="1" w:lastColumn="0" w:oddVBand="0" w:evenVBand="0" w:oddHBand="0" w:evenHBand="0" w:firstRowFirstColumn="0" w:firstRowLastColumn="0" w:lastRowFirstColumn="0" w:lastRowLastColumn="0"/>
-            <w:tcW w:w="0" w:type="auto"/>
+            <w:tcW w:w="1570" w:type="dxa"/>
             <w:tcBorders>
               <w:top w:val="single" w:sz="4" w:space="0" w:color="auto"/>
               <w:left w:val="single" w:sz="4" w:space="0" w:color="auto"/>
@@ -28981,7 +29165,7 @@
         <w:tc>
           <w:tcPr>
             <w:tcW w:w="902" w:type="dxa"/>
-            <w:shd w:val="clear" w:color="auto" w:fill="A8D08D" w:themeFill="accent6" w:themeFillTint="99"/>
+            <w:shd w:val="clear" w:color="auto" w:fill="C5E0B3" w:themeFill="accent6" w:themeFillTint="66"/>
           </w:tcPr>
           <w:p>
             <w:pPr>
@@ -29004,7 +29188,7 @@
         <w:tc>
           <w:tcPr>
             <w:tcW w:w="0" w:type="auto"/>
-            <w:shd w:val="clear" w:color="auto" w:fill="A8D08D" w:themeFill="accent6" w:themeFillTint="99"/>
+            <w:shd w:val="clear" w:color="auto" w:fill="C5E0B3" w:themeFill="accent6" w:themeFillTint="66"/>
           </w:tcPr>
           <w:p>
             <w:pPr>
@@ -29027,7 +29211,7 @@
         <w:tc>
           <w:tcPr>
             <w:tcW w:w="0" w:type="auto"/>
-            <w:shd w:val="clear" w:color="auto" w:fill="A8D08D" w:themeFill="accent6" w:themeFillTint="99"/>
+            <w:shd w:val="clear" w:color="auto" w:fill="C5E0B3" w:themeFill="accent6" w:themeFillTint="66"/>
           </w:tcPr>
           <w:p>
             <w:pPr>
@@ -29051,12 +29235,11 @@
           <w:sz w:val="20"/>
         </w:rPr>
       </w:pPr>
-      <w:bookmarkStart w:id="57" w:name="_Toc528338803"/>
+      <w:bookmarkStart w:id="55" w:name="_Toc528775156"/>
       <w:r>
         <w:rPr>
           <w:sz w:val="20"/>
         </w:rPr>
-        <w:lastRenderedPageBreak/>
         <w:t xml:space="preserve">Tabla </w:t>
       </w:r>
       <w:r>
@@ -29108,7 +29291,7 @@
         </w:rPr>
         <w:t>, otros entornos y Chatbots</w:t>
       </w:r>
-      <w:bookmarkEnd w:id="57"/>
+      <w:bookmarkEnd w:id="55"/>
     </w:p>
     <w:p/>
     <w:p>
@@ -29116,6 +29299,7 @@
         <w:spacing w:line="276" w:lineRule="auto"/>
       </w:pPr>
       <w:r>
+        <w:lastRenderedPageBreak/>
         <w:t xml:space="preserve">Con lo explicado en anteriores capítulos, </w:t>
       </w:r>
       <w:r>
@@ -29233,12 +29417,12 @@
       <w:pPr>
         <w:pStyle w:val="Ttulo1"/>
       </w:pPr>
-      <w:bookmarkStart w:id="58" w:name="_Toc528338795"/>
+      <w:bookmarkStart w:id="56" w:name="_Toc528775148"/>
       <w:r>
         <w:lastRenderedPageBreak/>
         <w:t>CAPÍTULO 6: RECURSOS EMPLEADOS</w:t>
       </w:r>
-      <w:bookmarkEnd w:id="58"/>
+      <w:bookmarkEnd w:id="56"/>
     </w:p>
     <w:p>
       <w:pPr>
@@ -29290,14 +29474,14 @@
         <w:pStyle w:val="Ttulo2"/>
         <w:spacing w:line="276" w:lineRule="auto"/>
       </w:pPr>
-      <w:bookmarkStart w:id="59" w:name="_Toc528338796"/>
+      <w:bookmarkStart w:id="57" w:name="_Toc528775149"/>
       <w:r>
         <w:t xml:space="preserve">6.1 </w:t>
       </w:r>
       <w:r>
         <w:t>MATERIALES</w:t>
       </w:r>
-      <w:bookmarkEnd w:id="59"/>
+      <w:bookmarkEnd w:id="57"/>
     </w:p>
     <w:p>
       <w:pPr>
@@ -29954,7 +30138,7 @@
         <w:pStyle w:val="Ttulo2"/>
         <w:spacing w:line="276" w:lineRule="auto"/>
       </w:pPr>
-      <w:bookmarkStart w:id="60" w:name="_Toc528338797"/>
+      <w:bookmarkStart w:id="58" w:name="_Toc528775150"/>
       <w:r>
         <w:t>6.2 TABLA</w:t>
       </w:r>
@@ -29967,7 +30151,7 @@
       <w:r>
         <w:t>S</w:t>
       </w:r>
-      <w:bookmarkEnd w:id="60"/>
+      <w:bookmarkEnd w:id="58"/>
     </w:p>
     <w:p>
       <w:pPr>
@@ -30420,7 +30604,7 @@
           <w:sz w:val="20"/>
         </w:rPr>
       </w:pPr>
-      <w:bookmarkStart w:id="61" w:name="_Toc528338804"/>
+      <w:bookmarkStart w:id="59" w:name="_Toc528775157"/>
       <w:r>
         <w:rPr>
           <w:sz w:val="20"/>
@@ -30476,7 +30660,7 @@
         </w:rPr>
         <w:t>: Tabla de gastos monetarios.</w:t>
       </w:r>
-      <w:bookmarkEnd w:id="61"/>
+      <w:bookmarkEnd w:id="59"/>
     </w:p>
     <w:p/>
     <w:p>
@@ -31407,7 +31591,7 @@
           <w:sz w:val="20"/>
         </w:rPr>
       </w:pPr>
-      <w:bookmarkStart w:id="62" w:name="_Toc528338805"/>
+      <w:bookmarkStart w:id="60" w:name="_Toc528775158"/>
       <w:r>
         <w:rPr>
           <w:sz w:val="20"/>
@@ -31463,7 +31647,7 @@
         </w:rPr>
         <w:t>: Tabla de costes temporales por mes.</w:t>
       </w:r>
-      <w:bookmarkEnd w:id="62"/>
+      <w:bookmarkEnd w:id="60"/>
     </w:p>
     <w:p>
       <w:pPr>
@@ -31809,7 +31993,7 @@
           <w:sz w:val="20"/>
         </w:rPr>
       </w:pPr>
-      <w:bookmarkStart w:id="63" w:name="_Toc528338806"/>
+      <w:bookmarkStart w:id="61" w:name="_Toc528775159"/>
       <w:r>
         <w:rPr>
           <w:sz w:val="20"/>
@@ -31865,7 +32049,7 @@
         </w:rPr>
         <w:t>: Costes finales del proyecto.</w:t>
       </w:r>
-      <w:bookmarkEnd w:id="63"/>
+      <w:bookmarkEnd w:id="61"/>
     </w:p>
     <w:p/>
     <w:p>
@@ -31906,7 +32090,7 @@
       <w:pPr>
         <w:pStyle w:val="Ttulo1"/>
       </w:pPr>
-      <w:bookmarkStart w:id="64" w:name="_Toc528338798"/>
+      <w:bookmarkStart w:id="62" w:name="_Toc528775151"/>
       <w:r>
         <w:lastRenderedPageBreak/>
         <w:t xml:space="preserve">CAPÍTULO 7: </w:t>
@@ -31914,7 +32098,7 @@
       <w:r>
         <w:t>TRABAJO FUTURO</w:t>
       </w:r>
-      <w:bookmarkEnd w:id="64"/>
+      <w:bookmarkEnd w:id="62"/>
     </w:p>
     <w:p>
       <w:r>
@@ -32136,7 +32320,7 @@
         <w:pStyle w:val="Ttulo1"/>
         <w:spacing w:line="276" w:lineRule="auto"/>
       </w:pPr>
-      <w:bookmarkStart w:id="65" w:name="_Toc528338799"/>
+      <w:bookmarkStart w:id="63" w:name="_Toc528775152"/>
       <w:r>
         <w:lastRenderedPageBreak/>
         <w:t xml:space="preserve">CAPÍTULO 8: </w:t>
@@ -32144,7 +32328,7 @@
       <w:r>
         <w:t>CONCLUSIONES</w:t>
       </w:r>
-      <w:bookmarkEnd w:id="65"/>
+      <w:bookmarkEnd w:id="63"/>
     </w:p>
     <w:p>
       <w:pPr>
@@ -32268,12 +32452,12 @@
       <w:pPr>
         <w:pStyle w:val="Ttulo1"/>
       </w:pPr>
-      <w:bookmarkStart w:id="66" w:name="_Toc528338800"/>
+      <w:bookmarkStart w:id="64" w:name="_Toc528775153"/>
       <w:r>
         <w:lastRenderedPageBreak/>
         <w:t>GLOSARIO</w:t>
       </w:r>
-      <w:bookmarkEnd w:id="66"/>
+      <w:bookmarkEnd w:id="64"/>
     </w:p>
     <w:p>
       <w:pPr>
@@ -32506,7 +32690,7 @@
           <w:iCs/>
           <w:noProof/>
         </w:rPr>
-        <w:t>13</w:t>
+        <w:t>11</w:t>
       </w:r>
     </w:p>
     <w:p>
@@ -32761,7 +32945,7 @@
           <w:iCs/>
           <w:noProof/>
         </w:rPr>
-        <w:t>31</w:t>
+        <w:t>26</w:t>
       </w:r>
     </w:p>
     <w:p>
@@ -32818,26 +33002,14 @@
         <w:rPr>
           <w:noProof/>
         </w:rPr>
-        <w:t xml:space="preserve">Es una rama de la </w:t>
+        <w:t>Es una rama de la inteligencia artificial, cuyo objetivo es desarrollar técnicas que permitan que los ordenadores aprendan.</w:t>
       </w:r>
       <w:r>
         <w:rPr>
           <w:noProof/>
         </w:rPr>
-        <w:t>Inteligencia Artificial</w:t>
-      </w:r>
-      <w:r>
-        <w:rPr>
-          <w:noProof/>
-        </w:rPr>
-        <w:t>, cuyo objetivo es desarrollar técnicas que permitan que los ordenadores aprendan.</w:t>
-      </w:r>
-      <w:r>
-        <w:rPr>
-          <w:noProof/>
-        </w:rPr>
         <w:tab/>
-        <w:t>6</w:t>
+        <w:t>5</w:t>
       </w:r>
     </w:p>
     <w:p>
@@ -32852,7 +33024,6 @@
       </w:pPr>
       <w:r>
         <w:rPr>
-          <w:i/>
           <w:noProof/>
         </w:rPr>
         <w:t>Motor de Chatbots</w:t>
@@ -32943,19 +33114,7 @@
         <w:rPr>
           <w:noProof/>
         </w:rPr>
-        <w:t xml:space="preserve">Es un campo de las ciencias de la computación, </w:t>
-      </w:r>
-      <w:r>
-        <w:rPr>
-          <w:noProof/>
-        </w:rPr>
-        <w:t>Inteligencia Artificial</w:t>
-      </w:r>
-      <w:r>
-        <w:rPr>
-          <w:noProof/>
-        </w:rPr>
-        <w:t xml:space="preserve"> y lingüística que estudia las interacciones entre las computadoras y el lenguaje humano.</w:t>
+        <w:t>Es un campo de las ciencias de la computación, inteligencia artificial y lingüística que estudia las interacciones entre las computadoras y el lenguaje humano.</w:t>
       </w:r>
       <w:r>
         <w:rPr>
@@ -32969,7 +33128,7 @@
           <w:iCs/>
           <w:noProof/>
         </w:rPr>
-        <w:t>29</w:t>
+        <w:t>25</w:t>
       </w:r>
     </w:p>
     <w:p>
@@ -33018,7 +33177,7 @@
           <w:iCs/>
           <w:noProof/>
         </w:rPr>
-        <w:t>42</w:t>
+        <w:t>35</w:t>
       </w:r>
     </w:p>
     <w:p>
@@ -33160,7 +33319,7 @@
           <w:iCs/>
           <w:noProof/>
         </w:rPr>
-        <w:t>13</w:t>
+        <w:t>11</w:t>
       </w:r>
     </w:p>
     <w:p>
@@ -33281,7 +33440,7 @@
           <w:iCs/>
           <w:noProof/>
         </w:rPr>
-        <w:t>35</w:t>
+        <w:t>30</w:t>
       </w:r>
     </w:p>
     <w:p>
@@ -33352,7 +33511,7 @@
           <w:iCs/>
           <w:noProof/>
         </w:rPr>
-        <w:t>35</w:t>
+        <w:t>30</w:t>
       </w:r>
     </w:p>
     <w:p>
@@ -33416,12 +33575,12 @@
         <w:pStyle w:val="Ttulo1"/>
         <w:jc w:val="center"/>
       </w:pPr>
-      <w:bookmarkStart w:id="67" w:name="_Toc528338801"/>
+      <w:bookmarkStart w:id="65" w:name="_Toc528775154"/>
       <w:r>
         <w:lastRenderedPageBreak/>
         <w:t>BIBLIOGRAFÍA</w:t>
       </w:r>
-      <w:bookmarkEnd w:id="67"/>
+      <w:bookmarkEnd w:id="65"/>
     </w:p>
     <w:sdt>
       <w:sdtPr>
@@ -33477,6 +33636,34 @@
               <w:r>
                 <w:fldChar w:fldCharType="separate"/>
               </w:r>
+              <w:r>
+                <w:rPr>
+                  <w:noProof/>
+                </w:rPr>
+                <w:t xml:space="preserve">botanalytics. </w:t>
+              </w:r>
+              <w:r>
+                <w:rPr>
+                  <w:i/>
+                  <w:iCs/>
+                  <w:noProof/>
+                </w:rPr>
+                <w:t>Voice Enabled Chatbots Vs. Messenger Bots: Everything You Need To Know.</w:t>
+              </w:r>
+              <w:r>
+                <w:rPr>
+                  <w:noProof/>
+                </w:rPr>
+                <w:t xml:space="preserve"> 21 de 02 de 2018. https://botanalytics.co/blog/2018/02/21/voice-chatbots-vs-messenger-bots/.</w:t>
+              </w:r>
+            </w:p>
+            <w:p>
+              <w:pPr>
+                <w:pStyle w:val="Bibliografa"/>
+                <w:rPr>
+                  <w:noProof/>
+                </w:rPr>
+              </w:pPr>
               <w:r>
                 <w:rPr>
                   <w:noProof/>
@@ -33552,6 +33739,34 @@
                   <w:noProof/>
                 </w:rPr>
                 <w:t xml:space="preserve"> 15 de 06 de 2017. https://towardsdatascience.com/types-of-machine-learning-algorithms-you-should-know-953a08248861.</w:t>
+              </w:r>
+            </w:p>
+            <w:p>
+              <w:pPr>
+                <w:pStyle w:val="Bibliografa"/>
+                <w:rPr>
+                  <w:noProof/>
+                </w:rPr>
+              </w:pPr>
+              <w:r>
+                <w:rPr>
+                  <w:noProof/>
+                </w:rPr>
+                <w:t xml:space="preserve">Latorre, Maximiliano. </w:t>
+              </w:r>
+              <w:r>
+                <w:rPr>
+                  <w:i/>
+                  <w:iCs/>
+                  <w:noProof/>
+                </w:rPr>
+                <w:t>La revolución de los bots.</w:t>
+              </w:r>
+              <w:r>
+                <w:rPr>
+                  <w:noProof/>
+                </w:rPr>
+                <w:t xml:space="preserve"> 08 de 10 de 2016. https://www.elobservador.com.uy/nota/la-revolucion-de-los-bots-2016108500.</w:t>
               </w:r>
             </w:p>
             <w:p>
@@ -33898,6 +34113,7 @@
                   <w:noProof/>
                   <w:sz w:val="22"/>
                 </w:rPr>
+                <w:lastRenderedPageBreak/>
                 <w:t xml:space="preserve">elEconomista. </w:t>
               </w:r>
               <w:r>
@@ -34000,7 +34216,6 @@
                   <w:noProof/>
                   <w:sz w:val="22"/>
                 </w:rPr>
-                <w:lastRenderedPageBreak/>
                 <w:t xml:space="preserve">HAJ-SALEH, ALBERTO. </w:t>
               </w:r>
               <w:r>
@@ -34388,6 +34603,70 @@
   <w:p>
     <w:pPr>
       <w:pStyle w:val="Piedepgina"/>
+      <w:framePr w:wrap="none" w:vAnchor="text" w:hAnchor="margin" w:xAlign="center" w:y="1"/>
+      <w:rPr>
+        <w:rStyle w:val="Nmerodepgina"/>
+      </w:rPr>
+    </w:pPr>
+    <w:r>
+      <w:rPr>
+        <w:rStyle w:val="Nmerodepgina"/>
+      </w:rPr>
+      <w:fldChar w:fldCharType="begin"/>
+    </w:r>
+    <w:r>
+      <w:rPr>
+        <w:rStyle w:val="Nmerodepgina"/>
+      </w:rPr>
+      <w:instrText xml:space="preserve">PAGE  </w:instrText>
+    </w:r>
+    <w:r>
+      <w:rPr>
+        <w:rStyle w:val="Nmerodepgina"/>
+      </w:rPr>
+      <w:fldChar w:fldCharType="end"/>
+    </w:r>
+  </w:p>
+  <w:p>
+    <w:pPr>
+      <w:pStyle w:val="Piedepgina"/>
+      <w:framePr w:wrap="none" w:vAnchor="text" w:hAnchor="margin" w:xAlign="center" w:y="1"/>
+      <w:rPr>
+        <w:rStyle w:val="Nmerodepgina"/>
+      </w:rPr>
+    </w:pPr>
+    <w:r>
+      <w:rPr>
+        <w:rStyle w:val="Nmerodepgina"/>
+      </w:rPr>
+      <w:fldChar w:fldCharType="begin"/>
+    </w:r>
+    <w:r>
+      <w:rPr>
+        <w:rStyle w:val="Nmerodepgina"/>
+      </w:rPr>
+      <w:instrText xml:space="preserve">PAGE  </w:instrText>
+    </w:r>
+    <w:r>
+      <w:rPr>
+        <w:rStyle w:val="Nmerodepgina"/>
+      </w:rPr>
+      <w:fldChar w:fldCharType="end"/>
+    </w:r>
+  </w:p>
+  <w:p>
+    <w:pPr>
+      <w:pStyle w:val="Piedepgina"/>
+    </w:pPr>
+  </w:p>
+</w:ftr>
+</file>
+
+<file path=word/footer3.xml><?xml version="1.0" encoding="utf-8"?>
+<w:ftr xmlns:wpc="http://schemas.microsoft.com/office/word/2010/wordprocessingCanvas" xmlns:mo="http://schemas.microsoft.com/office/mac/office/2008/main" xmlns:mc="http://schemas.openxmlformats.org/markup-compatibility/2006" xmlns:mv="urn:schemas-microsoft-com:mac:vml" xmlns:o="urn:schemas-microsoft-com:office:office" xmlns:r="http://schemas.openxmlformats.org/officeDocument/2006/relationships" xmlns:m="http://schemas.openxmlformats.org/officeDocument/2006/math" xmlns:v="urn:schemas-microsoft-com:vml" xmlns:wp14="http://schemas.microsoft.com/office/word/2010/wordprocessingDrawing" xmlns:wp="http://schemas.openxmlformats.org/drawingml/2006/wordprocessingDrawing" xmlns:w10="urn:schemas-microsoft-com:office:word" xmlns:w="http://schemas.openxmlformats.org/wordprocessingml/2006/main" xmlns:w14="http://schemas.microsoft.com/office/word/2010/wordml" xmlns:w15="http://schemas.microsoft.com/office/word/2012/wordml" xmlns:wpg="http://schemas.microsoft.com/office/word/2010/wordprocessingGroup" xmlns:wpi="http://schemas.microsoft.com/office/word/2010/wordprocessingInk" xmlns:wne="http://schemas.microsoft.com/office/word/2006/wordml" xmlns:wps="http://schemas.microsoft.com/office/word/2010/wordprocessingShape" mc:Ignorable="w14 w15 wp14">
+  <w:p>
+    <w:pPr>
+      <w:pStyle w:val="Piedepgina"/>
       <w:tabs>
         <w:tab w:val="clear" w:pos="4252"/>
         <w:tab w:val="clear" w:pos="8504"/>
@@ -34398,7 +34677,7 @@
 </w:ftr>
 </file>
 
-<file path=word/footer3.xml><?xml version="1.0" encoding="utf-8"?>
+<file path=word/footer4.xml><?xml version="1.0" encoding="utf-8"?>
 <w:ftr xmlns:wpc="http://schemas.microsoft.com/office/word/2010/wordprocessingCanvas" xmlns:mo="http://schemas.microsoft.com/office/mac/office/2008/main" xmlns:mc="http://schemas.openxmlformats.org/markup-compatibility/2006" xmlns:mv="urn:schemas-microsoft-com:mac:vml" xmlns:o="urn:schemas-microsoft-com:office:office" xmlns:r="http://schemas.openxmlformats.org/officeDocument/2006/relationships" xmlns:m="http://schemas.openxmlformats.org/officeDocument/2006/math" xmlns:v="urn:schemas-microsoft-com:vml" xmlns:wp14="http://schemas.microsoft.com/office/word/2010/wordprocessingDrawing" xmlns:wp="http://schemas.openxmlformats.org/drawingml/2006/wordprocessingDrawing" xmlns:w10="urn:schemas-microsoft-com:office:word" xmlns:w="http://schemas.openxmlformats.org/wordprocessingml/2006/main" xmlns:w14="http://schemas.microsoft.com/office/word/2010/wordml" xmlns:w15="http://schemas.microsoft.com/office/word/2012/wordml" xmlns:wpg="http://schemas.microsoft.com/office/word/2010/wordprocessingGroup" xmlns:wpi="http://schemas.microsoft.com/office/word/2010/wordprocessingInk" xmlns:wne="http://schemas.microsoft.com/office/word/2006/wordml" xmlns:wps="http://schemas.microsoft.com/office/word/2010/wordprocessingShape" mc:Ignorable="w14 w15 wp14">
   <w:p>
     <w:pPr>
@@ -34448,7 +34727,7 @@
 </w:ftr>
 </file>
 
-<file path=word/footer4.xml><?xml version="1.0" encoding="utf-8"?>
+<file path=word/footer5.xml><?xml version="1.0" encoding="utf-8"?>
 <w:ftr xmlns:wpc="http://schemas.microsoft.com/office/word/2010/wordprocessingCanvas" xmlns:mo="http://schemas.microsoft.com/office/mac/office/2008/main" xmlns:mc="http://schemas.openxmlformats.org/markup-compatibility/2006" xmlns:mv="urn:schemas-microsoft-com:mac:vml" xmlns:o="urn:schemas-microsoft-com:office:office" xmlns:r="http://schemas.openxmlformats.org/officeDocument/2006/relationships" xmlns:m="http://schemas.openxmlformats.org/officeDocument/2006/math" xmlns:v="urn:schemas-microsoft-com:vml" xmlns:wp14="http://schemas.microsoft.com/office/word/2010/wordprocessingDrawing" xmlns:wp="http://schemas.openxmlformats.org/drawingml/2006/wordprocessingDrawing" xmlns:w10="urn:schemas-microsoft-com:office:word" xmlns:w="http://schemas.openxmlformats.org/wordprocessingml/2006/main" xmlns:w14="http://schemas.microsoft.com/office/word/2010/wordml" xmlns:w15="http://schemas.microsoft.com/office/word/2012/wordml" xmlns:wpg="http://schemas.microsoft.com/office/word/2010/wordprocessingGroup" xmlns:wpi="http://schemas.microsoft.com/office/word/2010/wordprocessingInk" xmlns:wne="http://schemas.microsoft.com/office/word/2006/wordml" xmlns:wps="http://schemas.microsoft.com/office/word/2010/wordprocessingShape" mc:Ignorable="w14 w15 wp14">
   <w:p>
     <w:pPr>
@@ -34458,7 +34737,7 @@
 </w:ftr>
 </file>
 
-<file path=word/footer5.xml><?xml version="1.0" encoding="utf-8"?>
+<file path=word/footer6.xml><?xml version="1.0" encoding="utf-8"?>
 <w:ftr xmlns:wpc="http://schemas.microsoft.com/office/word/2010/wordprocessingCanvas" xmlns:mo="http://schemas.microsoft.com/office/mac/office/2008/main" xmlns:mc="http://schemas.openxmlformats.org/markup-compatibility/2006" xmlns:mv="urn:schemas-microsoft-com:mac:vml" xmlns:o="urn:schemas-microsoft-com:office:office" xmlns:r="http://schemas.openxmlformats.org/officeDocument/2006/relationships" xmlns:m="http://schemas.openxmlformats.org/officeDocument/2006/math" xmlns:v="urn:schemas-microsoft-com:vml" xmlns:wp14="http://schemas.microsoft.com/office/word/2010/wordprocessingDrawing" xmlns:wp="http://schemas.openxmlformats.org/drawingml/2006/wordprocessingDrawing" xmlns:w10="urn:schemas-microsoft-com:office:word" xmlns:w="http://schemas.openxmlformats.org/wordprocessingml/2006/main" xmlns:w14="http://schemas.microsoft.com/office/word/2010/wordml" xmlns:w15="http://schemas.microsoft.com/office/word/2012/wordml" xmlns:wpg="http://schemas.microsoft.com/office/word/2010/wordprocessingGroup" xmlns:wpi="http://schemas.microsoft.com/office/word/2010/wordprocessingInk" xmlns:wne="http://schemas.microsoft.com/office/word/2006/wordml" xmlns:wps="http://schemas.microsoft.com/office/word/2010/wordprocessingShape" mc:Ignorable="w14 w15 wp14">
   <w:p>
     <w:pPr>
@@ -34491,7 +34770,7 @@
         <w:rStyle w:val="Nmerodepgina"/>
         <w:noProof/>
       </w:rPr>
-      <w:t>47</w:t>
+      <w:t>32</w:t>
     </w:r>
     <w:r>
       <w:rPr>
@@ -39315,7 +39594,7 @@
     <b:URL>https://developer.mozilla.org/es/docs/Learn/JavaScript/Objects/JSON</b:URL>
     <b:Month>11</b:Month>
     <b:Day>11</b:Day>
-    <b:RefOrder>9</b:RefOrder>
+    <b:RefOrder>10</b:RefOrder>
   </b:Source>
   <b:Source>
     <b:Tag>Rou18</b:Tag>
@@ -39374,7 +39653,7 @@
     <b:URL>https://es.wikipedia.org/wiki/Aprendizaje_autom%C3%A1tico</b:URL>
     <b:Month>08</b:Month>
     <b:Day>7</b:Day>
-    <b:RefOrder>5</b:RefOrder>
+    <b:RefOrder>6</b:RefOrder>
   </b:Source>
   <b:Source>
     <b:Tag>Dav17</b:Tag>
@@ -39396,7 +39675,7 @@
     <b:Year>2017</b:Year>
     <b:Month>06</b:Month>
     <b:Day>15</b:Day>
-    <b:RefOrder>6</b:RefOrder>
+    <b:RefOrder>7</b:RefOrder>
   </b:Source>
   <b:Source>
     <b:Tag>pul17</b:Tag>
@@ -39412,7 +39691,7 @@
     <b:URL>https://pulsosocial.com/2017/07/26/las-cinco-mejores-chat-apps-crear-chatbot/</b:URL>
     <b:Month>07</b:Month>
     <b:Day>26</b:Day>
-    <b:RefOrder>7</b:RefOrder>
+    <b:RefOrder>8</b:RefOrder>
   </b:Source>
   <b:Source>
     <b:Tag>Pla17</b:Tag>
@@ -39428,7 +39707,7 @@
     <b:Year>2017</b:Year>
     <b:Month>05</b:Month>
     <b:Day>19</b:Day>
-    <b:RefOrder>8</b:RefOrder>
+    <b:RefOrder>9</b:RefOrder>
   </b:Source>
   <b:Source>
     <b:Tag>Max16</b:Tag>
@@ -39452,11 +39731,27 @@
     <b:Day>08</b:Day>
     <b:RefOrder>4</b:RefOrder>
   </b:Source>
+  <b:Source>
+    <b:Tag>bot18</b:Tag>
+    <b:SourceType>InternetSite</b:SourceType>
+    <b:Guid>{1FF6949C-B7B2-8D47-9E57-842439E04577}</b:Guid>
+    <b:Author>
+      <b:Author>
+        <b:Corporate>botanalytics</b:Corporate>
+      </b:Author>
+    </b:Author>
+    <b:Title>Voice Enabled Chatbots Vs. Messenger Bots: Everything You Need To Know</b:Title>
+    <b:URL>https://botanalytics.co/blog/2018/02/21/voice-chatbots-vs-messenger-bots/</b:URL>
+    <b:Year>2018</b:Year>
+    <b:Month>02</b:Month>
+    <b:Day>21</b:Day>
+    <b:RefOrder>5</b:RefOrder>
+  </b:Source>
 </b:Sources>
 </file>
 
 <file path=customXml/itemProps1.xml><?xml version="1.0" encoding="utf-8"?>
-<ds:datastoreItem xmlns:ds="http://schemas.openxmlformats.org/officeDocument/2006/customXml" ds:itemID="{75C6780C-F031-034B-A4F2-2AA5EC8E4658}">
+<ds:datastoreItem xmlns:ds="http://schemas.openxmlformats.org/officeDocument/2006/customXml" ds:itemID="{55245DC7-CE9B-3C42-83CC-80DE12119FAD}">
   <ds:schemaRefs>
     <ds:schemaRef ds:uri="http://schemas.openxmlformats.org/officeDocument/2006/bibliography"/>
   </ds:schemaRefs>

--- a/Documentos/TrabajoFinDeGrado_AntonnyGeraldChumpitazRios.docx
+++ b/Documentos/TrabajoFinDeGrado_AntonnyGeraldChumpitazRios.docx
@@ -226,49 +226,8 @@
           <w:sz w:val="26"/>
           <w:szCs w:val="26"/>
         </w:rPr>
-        <w:t xml:space="preserve">Autor: </w:t>
-      </w:r>
-      <w:proofErr w:type="spellStart"/>
-      <w:r>
-        <w:rPr>
-          <w:sz w:val="26"/>
-          <w:szCs w:val="26"/>
-        </w:rPr>
-        <w:t>Antonny</w:t>
-      </w:r>
-      <w:proofErr w:type="spellEnd"/>
-      <w:r>
-        <w:rPr>
-          <w:sz w:val="26"/>
-          <w:szCs w:val="26"/>
-        </w:rPr>
-        <w:t xml:space="preserve"> Gerald </w:t>
-      </w:r>
-      <w:proofErr w:type="spellStart"/>
-      <w:r>
-        <w:rPr>
-          <w:sz w:val="26"/>
-          <w:szCs w:val="26"/>
-        </w:rPr>
-        <w:t>Chumpitaz</w:t>
-      </w:r>
-      <w:proofErr w:type="spellEnd"/>
-      <w:r>
-        <w:rPr>
-          <w:sz w:val="26"/>
-          <w:szCs w:val="26"/>
-        </w:rPr>
-        <w:t xml:space="preserve"> </w:t>
-      </w:r>
-      <w:proofErr w:type="spellStart"/>
-      <w:r>
-        <w:rPr>
-          <w:sz w:val="26"/>
-          <w:szCs w:val="26"/>
-        </w:rPr>
-        <w:t>Rios</w:t>
-      </w:r>
-      <w:proofErr w:type="spellEnd"/>
+        <w:t>Autor: Antonny Gerald Chumpitaz Rios</w:t>
+      </w:r>
       <w:r>
         <w:rPr>
           <w:sz w:val="26"/>
@@ -994,23 +953,13 @@
         </w:rPr>
         <w:t xml:space="preserve"> de entrenamiento y mejora llamado </w:t>
       </w:r>
-      <w:proofErr w:type="spellStart"/>
       <w:r>
         <w:rPr>
           <w:i/>
           <w:iCs/>
           <w:lang w:val="es-ES_tradnl" w:eastAsia="es-ES_tradnl"/>
         </w:rPr>
-        <w:t>Solve</w:t>
-      </w:r>
-      <w:proofErr w:type="spellEnd"/>
-      <w:r>
-        <w:rPr>
-          <w:i/>
-          <w:iCs/>
-          <w:lang w:val="es-ES_tradnl" w:eastAsia="es-ES_tradnl"/>
-        </w:rPr>
-        <w:t xml:space="preserve"> Error</w:t>
+        <w:t>Solve Error</w:t>
       </w:r>
       <w:r>
         <w:rPr>
@@ -1132,47 +1081,7 @@
           <w:szCs w:val="24"/>
           <w:lang w:val="es-ES_tradnl" w:eastAsia="es-ES_tradnl"/>
         </w:rPr>
-        <w:t xml:space="preserve">tales como </w:t>
-      </w:r>
-      <w:proofErr w:type="spellStart"/>
-      <w:r>
-        <w:rPr>
-          <w:rFonts w:eastAsia="Times New Roman" w:cs="Times New Roman"/>
-          <w:color w:val="000000"/>
-          <w:szCs w:val="24"/>
-          <w:lang w:val="es-ES_tradnl" w:eastAsia="es-ES_tradnl"/>
-        </w:rPr>
-        <w:t>Keras</w:t>
-      </w:r>
-      <w:proofErr w:type="spellEnd"/>
-      <w:r>
-        <w:rPr>
-          <w:rFonts w:eastAsia="Times New Roman" w:cs="Times New Roman"/>
-          <w:color w:val="000000"/>
-          <w:szCs w:val="24"/>
-          <w:lang w:val="es-ES_tradnl" w:eastAsia="es-ES_tradnl"/>
-        </w:rPr>
-        <w:t xml:space="preserve">, </w:t>
-      </w:r>
-      <w:proofErr w:type="spellStart"/>
-      <w:r>
-        <w:rPr>
-          <w:rFonts w:eastAsia="Times New Roman" w:cs="Times New Roman"/>
-          <w:color w:val="000000"/>
-          <w:szCs w:val="24"/>
-          <w:lang w:val="es-ES_tradnl" w:eastAsia="es-ES_tradnl"/>
-        </w:rPr>
-        <w:t>TensorFlow</w:t>
-      </w:r>
-      <w:proofErr w:type="spellEnd"/>
-      <w:r>
-        <w:rPr>
-          <w:rFonts w:eastAsia="Times New Roman" w:cs="Times New Roman"/>
-          <w:color w:val="000000"/>
-          <w:szCs w:val="24"/>
-          <w:lang w:val="es-ES_tradnl" w:eastAsia="es-ES_tradnl"/>
-        </w:rPr>
-        <w:t>, etc., nuevas nociones de programación modular, el poder gestionar mejor el tiempo para desarrollar y mejorar el proyecto, hacer llamadas a servicios para realizar la interacción por voz, entre otros.</w:t>
+        <w:t>tales como Keras, TensorFlow, etc., nuevas nociones de programación modular, el poder gestionar mejor el tiempo para desarrollar y mejorar el proyecto, hacer llamadas a servicios para realizar la interacción por voz, entre otros.</w:t>
       </w:r>
     </w:p>
     <w:p>
@@ -1361,6 +1270,8 @@
             <w:pStyle w:val="TtulodeTDC"/>
           </w:pPr>
         </w:p>
+        <w:bookmarkStart w:id="0" w:name="_GoBack"/>
+        <w:bookmarkEnd w:id="0"/>
         <w:p>
           <w:pPr>
             <w:pStyle w:val="TDC1"/>
@@ -1394,7 +1305,7 @@
             </w:rPr>
             <w:fldChar w:fldCharType="separate"/>
           </w:r>
-          <w:hyperlink w:anchor="_Toc528775112" w:history="1">
+          <w:hyperlink w:anchor="_Toc528777930" w:history="1">
             <w:r>
               <w:rPr>
                 <w:rStyle w:val="Hipervnculo"/>
@@ -1421,7 +1332,7 @@
                 <w:noProof/>
                 <w:webHidden/>
               </w:rPr>
-              <w:instrText xml:space="preserve"> PAGEREF _Toc528775112 \h </w:instrText>
+              <w:instrText xml:space="preserve"> PAGEREF _Toc528777930 \h </w:instrText>
             </w:r>
             <w:r>
               <w:rPr>
@@ -1465,7 +1376,7 @@
               <w:lang w:val="es-ES_tradnl" w:eastAsia="es-ES_tradnl"/>
             </w:rPr>
           </w:pPr>
-          <w:hyperlink w:anchor="_Toc528775113" w:history="1">
+          <w:hyperlink w:anchor="_Toc528777931" w:history="1">
             <w:r>
               <w:rPr>
                 <w:rStyle w:val="Hipervnculo"/>
@@ -1492,7 +1403,7 @@
                 <w:noProof/>
                 <w:webHidden/>
               </w:rPr>
-              <w:instrText xml:space="preserve"> PAGEREF _Toc528775113 \h </w:instrText>
+              <w:instrText xml:space="preserve"> PAGEREF _Toc528777931 \h </w:instrText>
             </w:r>
             <w:r>
               <w:rPr>
@@ -1536,7 +1447,7 @@
               <w:lang w:val="es-ES_tradnl" w:eastAsia="es-ES_tradnl"/>
             </w:rPr>
           </w:pPr>
-          <w:hyperlink w:anchor="_Toc528775114" w:history="1">
+          <w:hyperlink w:anchor="_Toc528777932" w:history="1">
             <w:r>
               <w:rPr>
                 <w:rStyle w:val="Hipervnculo"/>
@@ -1563,7 +1474,7 @@
                 <w:noProof/>
                 <w:webHidden/>
               </w:rPr>
-              <w:instrText xml:space="preserve"> PAGEREF _Toc528775114 \h </w:instrText>
+              <w:instrText xml:space="preserve"> PAGEREF _Toc528777932 \h </w:instrText>
             </w:r>
             <w:r>
               <w:rPr>
@@ -1609,7 +1520,7 @@
               <w:lang w:val="es-ES_tradnl" w:eastAsia="es-ES_tradnl"/>
             </w:rPr>
           </w:pPr>
-          <w:hyperlink w:anchor="_Toc528775115" w:history="1">
+          <w:hyperlink w:anchor="_Toc528777933" w:history="1">
             <w:r>
               <w:rPr>
                 <w:rStyle w:val="Hipervnculo"/>
@@ -1636,7 +1547,7 @@
                 <w:noProof/>
                 <w:webHidden/>
               </w:rPr>
-              <w:instrText xml:space="preserve"> PAGEREF _Toc528775115 \h </w:instrText>
+              <w:instrText xml:space="preserve"> PAGEREF _Toc528777933 \h </w:instrText>
             </w:r>
             <w:r>
               <w:rPr>
@@ -1682,7 +1593,7 @@
               <w:lang w:val="es-ES_tradnl" w:eastAsia="es-ES_tradnl"/>
             </w:rPr>
           </w:pPr>
-          <w:hyperlink w:anchor="_Toc528775116" w:history="1">
+          <w:hyperlink w:anchor="_Toc528777934" w:history="1">
             <w:r>
               <w:rPr>
                 <w:rStyle w:val="Hipervnculo"/>
@@ -1711,7 +1622,7 @@
                 <w:noProof/>
                 <w:webHidden/>
               </w:rPr>
-              <w:instrText xml:space="preserve"> PAGEREF _Toc528775116 \h </w:instrText>
+              <w:instrText xml:space="preserve"> PAGEREF _Toc528777934 \h </w:instrText>
             </w:r>
             <w:r>
               <w:rPr>
@@ -1757,7 +1668,7 @@
               <w:lang w:val="es-ES_tradnl" w:eastAsia="es-ES_tradnl"/>
             </w:rPr>
           </w:pPr>
-          <w:hyperlink w:anchor="_Toc528775117" w:history="1">
+          <w:hyperlink w:anchor="_Toc528777935" w:history="1">
             <w:r>
               <w:rPr>
                 <w:rStyle w:val="Hipervnculo"/>
@@ -1786,7 +1697,7 @@
                 <w:noProof/>
                 <w:webHidden/>
               </w:rPr>
-              <w:instrText xml:space="preserve"> PAGEREF _Toc528775117 \h </w:instrText>
+              <w:instrText xml:space="preserve"> PAGEREF _Toc528777935 \h </w:instrText>
             </w:r>
             <w:r>
               <w:rPr>
@@ -1830,7 +1741,7 @@
               <w:lang w:val="es-ES_tradnl" w:eastAsia="es-ES_tradnl"/>
             </w:rPr>
           </w:pPr>
-          <w:hyperlink w:anchor="_Toc528775118" w:history="1">
+          <w:hyperlink w:anchor="_Toc528777936" w:history="1">
             <w:r>
               <w:rPr>
                 <w:rStyle w:val="Hipervnculo"/>
@@ -1858,7 +1769,7 @@
                 <w:noProof/>
                 <w:webHidden/>
               </w:rPr>
-              <w:instrText xml:space="preserve"> PAGEREF _Toc528775118 \h </w:instrText>
+              <w:instrText xml:space="preserve"> PAGEREF _Toc528777936 \h </w:instrText>
             </w:r>
             <w:r>
               <w:rPr>
@@ -1904,7 +1815,7 @@
               <w:lang w:val="es-ES_tradnl" w:eastAsia="es-ES_tradnl"/>
             </w:rPr>
           </w:pPr>
-          <w:hyperlink w:anchor="_Toc528775119" w:history="1">
+          <w:hyperlink w:anchor="_Toc528777937" w:history="1">
             <w:r>
               <w:rPr>
                 <w:rStyle w:val="Hipervnculo"/>
@@ -1931,7 +1842,7 @@
                 <w:noProof/>
                 <w:webHidden/>
               </w:rPr>
-              <w:instrText xml:space="preserve"> PAGEREF _Toc528775119 \h </w:instrText>
+              <w:instrText xml:space="preserve"> PAGEREF _Toc528777937 \h </w:instrText>
             </w:r>
             <w:r>
               <w:rPr>
@@ -1977,7 +1888,7 @@
               <w:lang w:val="es-ES_tradnl" w:eastAsia="es-ES_tradnl"/>
             </w:rPr>
           </w:pPr>
-          <w:hyperlink w:anchor="_Toc528775120" w:history="1">
+          <w:hyperlink w:anchor="_Toc528777938" w:history="1">
             <w:r>
               <w:rPr>
                 <w:rStyle w:val="Hipervnculo"/>
@@ -2004,7 +1915,7 @@
                 <w:noProof/>
                 <w:webHidden/>
               </w:rPr>
-              <w:instrText xml:space="preserve"> PAGEREF _Toc528775120 \h </w:instrText>
+              <w:instrText xml:space="preserve"> PAGEREF _Toc528777938 \h </w:instrText>
             </w:r>
             <w:r>
               <w:rPr>
@@ -2050,7 +1961,7 @@
               <w:lang w:val="es-ES_tradnl" w:eastAsia="es-ES_tradnl"/>
             </w:rPr>
           </w:pPr>
-          <w:hyperlink w:anchor="_Toc528775121" w:history="1">
+          <w:hyperlink w:anchor="_Toc528777939" w:history="1">
             <w:r>
               <w:rPr>
                 <w:rStyle w:val="Hipervnculo"/>
@@ -2077,7 +1988,7 @@
                 <w:noProof/>
                 <w:webHidden/>
               </w:rPr>
-              <w:instrText xml:space="preserve"> PAGEREF _Toc528775121 \h </w:instrText>
+              <w:instrText xml:space="preserve"> PAGEREF _Toc528777939 \h </w:instrText>
             </w:r>
             <w:r>
               <w:rPr>
@@ -2123,7 +2034,7 @@
               <w:lang w:val="es-ES_tradnl" w:eastAsia="es-ES_tradnl"/>
             </w:rPr>
           </w:pPr>
-          <w:hyperlink w:anchor="_Toc528775122" w:history="1">
+          <w:hyperlink w:anchor="_Toc528777940" w:history="1">
             <w:r>
               <w:rPr>
                 <w:rStyle w:val="Hipervnculo"/>
@@ -2150,7 +2061,7 @@
                 <w:noProof/>
                 <w:webHidden/>
               </w:rPr>
-              <w:instrText xml:space="preserve"> PAGEREF _Toc528775122 \h </w:instrText>
+              <w:instrText xml:space="preserve"> PAGEREF _Toc528777940 \h </w:instrText>
             </w:r>
             <w:r>
               <w:rPr>
@@ -2196,7 +2107,7 @@
               <w:lang w:val="es-ES_tradnl" w:eastAsia="es-ES_tradnl"/>
             </w:rPr>
           </w:pPr>
-          <w:hyperlink w:anchor="_Toc528775123" w:history="1">
+          <w:hyperlink w:anchor="_Toc528777941" w:history="1">
             <w:r>
               <w:rPr>
                 <w:rStyle w:val="Hipervnculo"/>
@@ -2223,7 +2134,7 @@
                 <w:noProof/>
                 <w:webHidden/>
               </w:rPr>
-              <w:instrText xml:space="preserve"> PAGEREF _Toc528775123 \h </w:instrText>
+              <w:instrText xml:space="preserve"> PAGEREF _Toc528777941 \h </w:instrText>
             </w:r>
             <w:r>
               <w:rPr>
@@ -2267,7 +2178,7 @@
               <w:lang w:val="es-ES_tradnl" w:eastAsia="es-ES_tradnl"/>
             </w:rPr>
           </w:pPr>
-          <w:hyperlink w:anchor="_Toc528775124" w:history="1">
+          <w:hyperlink w:anchor="_Toc528777942" w:history="1">
             <w:r>
               <w:rPr>
                 <w:rStyle w:val="Hipervnculo"/>
@@ -2295,7 +2206,7 @@
                 <w:noProof/>
                 <w:webHidden/>
               </w:rPr>
-              <w:instrText xml:space="preserve"> PAGEREF _Toc528775124 \h </w:instrText>
+              <w:instrText xml:space="preserve"> PAGEREF _Toc528777942 \h </w:instrText>
             </w:r>
             <w:r>
               <w:rPr>
@@ -2339,7 +2250,7 @@
               <w:lang w:val="es-ES_tradnl" w:eastAsia="es-ES_tradnl"/>
             </w:rPr>
           </w:pPr>
-          <w:hyperlink w:anchor="_Toc528775125" w:history="1">
+          <w:hyperlink w:anchor="_Toc528777943" w:history="1">
             <w:r>
               <w:rPr>
                 <w:rStyle w:val="Hipervnculo"/>
@@ -2368,7 +2279,7 @@
                 <w:noProof/>
                 <w:webHidden/>
               </w:rPr>
-              <w:instrText xml:space="preserve"> PAGEREF _Toc528775125 \h </w:instrText>
+              <w:instrText xml:space="preserve"> PAGEREF _Toc528777943 \h </w:instrText>
             </w:r>
             <w:r>
               <w:rPr>
@@ -2414,7 +2325,7 @@
               <w:lang w:val="es-ES_tradnl" w:eastAsia="es-ES_tradnl"/>
             </w:rPr>
           </w:pPr>
-          <w:hyperlink w:anchor="_Toc528775126" w:history="1">
+          <w:hyperlink w:anchor="_Toc528777944" w:history="1">
             <w:r>
               <w:rPr>
                 <w:rStyle w:val="Hipervnculo"/>
@@ -2441,7 +2352,7 @@
                 <w:noProof/>
                 <w:webHidden/>
               </w:rPr>
-              <w:instrText xml:space="preserve"> PAGEREF _Toc528775126 \h </w:instrText>
+              <w:instrText xml:space="preserve"> PAGEREF _Toc528777944 \h </w:instrText>
             </w:r>
             <w:r>
               <w:rPr>
@@ -2486,7 +2397,7 @@
               <w:lang w:val="es-ES_tradnl" w:eastAsia="es-ES_tradnl"/>
             </w:rPr>
           </w:pPr>
-          <w:hyperlink w:anchor="_Toc528775127" w:history="1">
+          <w:hyperlink w:anchor="_Toc528777945" w:history="1">
             <w:r>
               <w:rPr>
                 <w:rStyle w:val="Hipervnculo"/>
@@ -2513,7 +2424,7 @@
                 <w:noProof/>
                 <w:webHidden/>
               </w:rPr>
-              <w:instrText xml:space="preserve"> PAGEREF _Toc528775127 \h </w:instrText>
+              <w:instrText xml:space="preserve"> PAGEREF _Toc528777945 \h </w:instrText>
             </w:r>
             <w:r>
               <w:rPr>
@@ -2558,7 +2469,7 @@
               <w:lang w:val="es-ES_tradnl" w:eastAsia="es-ES_tradnl"/>
             </w:rPr>
           </w:pPr>
-          <w:hyperlink w:anchor="_Toc528775128" w:history="1">
+          <w:hyperlink w:anchor="_Toc528777946" w:history="1">
             <w:r>
               <w:rPr>
                 <w:rStyle w:val="Hipervnculo"/>
@@ -2585,7 +2496,7 @@
                 <w:noProof/>
                 <w:webHidden/>
               </w:rPr>
-              <w:instrText xml:space="preserve"> PAGEREF _Toc528775128 \h </w:instrText>
+              <w:instrText xml:space="preserve"> PAGEREF _Toc528777946 \h </w:instrText>
             </w:r>
             <w:r>
               <w:rPr>
@@ -2630,7 +2541,7 @@
               <w:lang w:val="es-ES_tradnl" w:eastAsia="es-ES_tradnl"/>
             </w:rPr>
           </w:pPr>
-          <w:hyperlink w:anchor="_Toc528775129" w:history="1">
+          <w:hyperlink w:anchor="_Toc528777947" w:history="1">
             <w:r>
               <w:rPr>
                 <w:rStyle w:val="Hipervnculo"/>
@@ -2657,7 +2568,7 @@
                 <w:noProof/>
                 <w:webHidden/>
               </w:rPr>
-              <w:instrText xml:space="preserve"> PAGEREF _Toc528775129 \h </w:instrText>
+              <w:instrText xml:space="preserve"> PAGEREF _Toc528777947 \h </w:instrText>
             </w:r>
             <w:r>
               <w:rPr>
@@ -2703,7 +2614,7 @@
               <w:lang w:val="es-ES_tradnl" w:eastAsia="es-ES_tradnl"/>
             </w:rPr>
           </w:pPr>
-          <w:hyperlink w:anchor="_Toc528775130" w:history="1">
+          <w:hyperlink w:anchor="_Toc528777948" w:history="1">
             <w:r>
               <w:rPr>
                 <w:rStyle w:val="Hipervnculo"/>
@@ -2730,7 +2641,7 @@
                 <w:noProof/>
                 <w:webHidden/>
               </w:rPr>
-              <w:instrText xml:space="preserve"> PAGEREF _Toc528775130 \h </w:instrText>
+              <w:instrText xml:space="preserve"> PAGEREF _Toc528777948 \h </w:instrText>
             </w:r>
             <w:r>
               <w:rPr>
@@ -2775,7 +2686,7 @@
               <w:lang w:val="es-ES_tradnl" w:eastAsia="es-ES_tradnl"/>
             </w:rPr>
           </w:pPr>
-          <w:hyperlink w:anchor="_Toc528775131" w:history="1">
+          <w:hyperlink w:anchor="_Toc528777949" w:history="1">
             <w:r>
               <w:rPr>
                 <w:rStyle w:val="Hipervnculo"/>
@@ -2802,7 +2713,7 @@
                 <w:noProof/>
                 <w:webHidden/>
               </w:rPr>
-              <w:instrText xml:space="preserve"> PAGEREF _Toc528775131 \h </w:instrText>
+              <w:instrText xml:space="preserve"> PAGEREF _Toc528777949 \h </w:instrText>
             </w:r>
             <w:r>
               <w:rPr>
@@ -2847,7 +2758,7 @@
               <w:lang w:val="es-ES_tradnl" w:eastAsia="es-ES_tradnl"/>
             </w:rPr>
           </w:pPr>
-          <w:hyperlink w:anchor="_Toc528775132" w:history="1">
+          <w:hyperlink w:anchor="_Toc528777950" w:history="1">
             <w:r>
               <w:rPr>
                 <w:rStyle w:val="Hipervnculo"/>
@@ -2874,7 +2785,7 @@
                 <w:noProof/>
                 <w:webHidden/>
               </w:rPr>
-              <w:instrText xml:space="preserve"> PAGEREF _Toc528775132 \h </w:instrText>
+              <w:instrText xml:space="preserve"> PAGEREF _Toc528777950 \h </w:instrText>
             </w:r>
             <w:r>
               <w:rPr>
@@ -2919,7 +2830,7 @@
               <w:lang w:val="es-ES_tradnl" w:eastAsia="es-ES_tradnl"/>
             </w:rPr>
           </w:pPr>
-          <w:hyperlink w:anchor="_Toc528775133" w:history="1">
+          <w:hyperlink w:anchor="_Toc528777951" w:history="1">
             <w:r>
               <w:rPr>
                 <w:rStyle w:val="Hipervnculo"/>
@@ -2946,7 +2857,7 @@
                 <w:noProof/>
                 <w:webHidden/>
               </w:rPr>
-              <w:instrText xml:space="preserve"> PAGEREF _Toc528775133 \h </w:instrText>
+              <w:instrText xml:space="preserve"> PAGEREF _Toc528777951 \h </w:instrText>
             </w:r>
             <w:r>
               <w:rPr>
@@ -2992,7 +2903,7 @@
               <w:lang w:val="es-ES_tradnl" w:eastAsia="es-ES_tradnl"/>
             </w:rPr>
           </w:pPr>
-          <w:hyperlink w:anchor="_Toc528775134" w:history="1">
+          <w:hyperlink w:anchor="_Toc528777952" w:history="1">
             <w:r>
               <w:rPr>
                 <w:rStyle w:val="Hipervnculo"/>
@@ -3019,7 +2930,7 @@
                 <w:noProof/>
                 <w:webHidden/>
               </w:rPr>
-              <w:instrText xml:space="preserve"> PAGEREF _Toc528775134 \h </w:instrText>
+              <w:instrText xml:space="preserve"> PAGEREF _Toc528777952 \h </w:instrText>
             </w:r>
             <w:r>
               <w:rPr>
@@ -3064,7 +2975,7 @@
               <w:lang w:val="es-ES_tradnl" w:eastAsia="es-ES_tradnl"/>
             </w:rPr>
           </w:pPr>
-          <w:hyperlink w:anchor="_Toc528775135" w:history="1">
+          <w:hyperlink w:anchor="_Toc528777953" w:history="1">
             <w:r>
               <w:rPr>
                 <w:rStyle w:val="Hipervnculo"/>
@@ -3091,7 +3002,7 @@
                 <w:noProof/>
                 <w:webHidden/>
               </w:rPr>
-              <w:instrText xml:space="preserve"> PAGEREF _Toc528775135 \h </w:instrText>
+              <w:instrText xml:space="preserve"> PAGEREF _Toc528777953 \h </w:instrText>
             </w:r>
             <w:r>
               <w:rPr>
@@ -3136,7 +3047,7 @@
               <w:lang w:val="es-ES_tradnl" w:eastAsia="es-ES_tradnl"/>
             </w:rPr>
           </w:pPr>
-          <w:hyperlink w:anchor="_Toc528775136" w:history="1">
+          <w:hyperlink w:anchor="_Toc528777954" w:history="1">
             <w:r>
               <w:rPr>
                 <w:rStyle w:val="Hipervnculo"/>
@@ -3163,7 +3074,7 @@
                 <w:noProof/>
                 <w:webHidden/>
               </w:rPr>
-              <w:instrText xml:space="preserve"> PAGEREF _Toc528775136 \h </w:instrText>
+              <w:instrText xml:space="preserve"> PAGEREF _Toc528777954 \h </w:instrText>
             </w:r>
             <w:r>
               <w:rPr>
@@ -3208,7 +3119,7 @@
               <w:lang w:val="es-ES_tradnl" w:eastAsia="es-ES_tradnl"/>
             </w:rPr>
           </w:pPr>
-          <w:hyperlink w:anchor="_Toc528775137" w:history="1">
+          <w:hyperlink w:anchor="_Toc528777955" w:history="1">
             <w:r>
               <w:rPr>
                 <w:rStyle w:val="Hipervnculo"/>
@@ -3235,7 +3146,7 @@
                 <w:noProof/>
                 <w:webHidden/>
               </w:rPr>
-              <w:instrText xml:space="preserve"> PAGEREF _Toc528775137 \h </w:instrText>
+              <w:instrText xml:space="preserve"> PAGEREF _Toc528777955 \h </w:instrText>
             </w:r>
             <w:r>
               <w:rPr>
@@ -3281,7 +3192,7 @@
               <w:lang w:val="es-ES_tradnl" w:eastAsia="es-ES_tradnl"/>
             </w:rPr>
           </w:pPr>
-          <w:hyperlink w:anchor="_Toc528775138" w:history="1">
+          <w:hyperlink w:anchor="_Toc528777956" w:history="1">
             <w:r>
               <w:rPr>
                 <w:rStyle w:val="Hipervnculo"/>
@@ -3308,7 +3219,7 @@
                 <w:noProof/>
                 <w:webHidden/>
               </w:rPr>
-              <w:instrText xml:space="preserve"> PAGEREF _Toc528775138 \h </w:instrText>
+              <w:instrText xml:space="preserve"> PAGEREF _Toc528777956 \h </w:instrText>
             </w:r>
             <w:r>
               <w:rPr>
@@ -3353,7 +3264,7 @@
               <w:lang w:val="es-ES_tradnl" w:eastAsia="es-ES_tradnl"/>
             </w:rPr>
           </w:pPr>
-          <w:hyperlink w:anchor="_Toc528775139" w:history="1">
+          <w:hyperlink w:anchor="_Toc528777957" w:history="1">
             <w:r>
               <w:rPr>
                 <w:rStyle w:val="Hipervnculo"/>
@@ -3380,7 +3291,7 @@
                 <w:noProof/>
                 <w:webHidden/>
               </w:rPr>
-              <w:instrText xml:space="preserve"> PAGEREF _Toc528775139 \h </w:instrText>
+              <w:instrText xml:space="preserve"> PAGEREF _Toc528777957 \h </w:instrText>
             </w:r>
             <w:r>
               <w:rPr>
@@ -3425,7 +3336,7 @@
               <w:lang w:val="es-ES_tradnl" w:eastAsia="es-ES_tradnl"/>
             </w:rPr>
           </w:pPr>
-          <w:hyperlink w:anchor="_Toc528775140" w:history="1">
+          <w:hyperlink w:anchor="_Toc528777958" w:history="1">
             <w:r>
               <w:rPr>
                 <w:rStyle w:val="Hipervnculo"/>
@@ -3452,7 +3363,7 @@
                 <w:noProof/>
                 <w:webHidden/>
               </w:rPr>
-              <w:instrText xml:space="preserve"> PAGEREF _Toc528775140 \h </w:instrText>
+              <w:instrText xml:space="preserve"> PAGEREF _Toc528777958 \h </w:instrText>
             </w:r>
             <w:r>
               <w:rPr>
@@ -3497,7 +3408,7 @@
               <w:lang w:val="es-ES_tradnl" w:eastAsia="es-ES_tradnl"/>
             </w:rPr>
           </w:pPr>
-          <w:hyperlink w:anchor="_Toc528775141" w:history="1">
+          <w:hyperlink w:anchor="_Toc528777959" w:history="1">
             <w:r>
               <w:rPr>
                 <w:rStyle w:val="Hipervnculo"/>
@@ -3524,7 +3435,7 @@
                 <w:noProof/>
                 <w:webHidden/>
               </w:rPr>
-              <w:instrText xml:space="preserve"> PAGEREF _Toc528775141 \h </w:instrText>
+              <w:instrText xml:space="preserve"> PAGEREF _Toc528777959 \h </w:instrText>
             </w:r>
             <w:r>
               <w:rPr>
@@ -3544,7 +3455,7 @@
                 <w:noProof/>
                 <w:webHidden/>
               </w:rPr>
-              <w:t>36</w:t>
+              <w:t>35</w:t>
             </w:r>
             <w:r>
               <w:rPr>
@@ -3570,7 +3481,7 @@
               <w:lang w:val="es-ES_tradnl" w:eastAsia="es-ES_tradnl"/>
             </w:rPr>
           </w:pPr>
-          <w:hyperlink w:anchor="_Toc528775142" w:history="1">
+          <w:hyperlink w:anchor="_Toc528777960" w:history="1">
             <w:r>
               <w:rPr>
                 <w:rStyle w:val="Hipervnculo"/>
@@ -3597,7 +3508,7 @@
                 <w:noProof/>
                 <w:webHidden/>
               </w:rPr>
-              <w:instrText xml:space="preserve"> PAGEREF _Toc528775142 \h </w:instrText>
+              <w:instrText xml:space="preserve"> PAGEREF _Toc528777960 \h </w:instrText>
             </w:r>
             <w:r>
               <w:rPr>
@@ -3617,7 +3528,7 @@
                 <w:noProof/>
                 <w:webHidden/>
               </w:rPr>
-              <w:t>37</w:t>
+              <w:t>36</w:t>
             </w:r>
             <w:r>
               <w:rPr>
@@ -3642,7 +3553,7 @@
               <w:lang w:val="es-ES_tradnl" w:eastAsia="es-ES_tradnl"/>
             </w:rPr>
           </w:pPr>
-          <w:hyperlink w:anchor="_Toc528775143" w:history="1">
+          <w:hyperlink w:anchor="_Toc528777961" w:history="1">
             <w:r>
               <w:rPr>
                 <w:rStyle w:val="Hipervnculo"/>
@@ -3669,7 +3580,7 @@
                 <w:noProof/>
                 <w:webHidden/>
               </w:rPr>
-              <w:instrText xml:space="preserve"> PAGEREF _Toc528775143 \h </w:instrText>
+              <w:instrText xml:space="preserve"> PAGEREF _Toc528777961 \h </w:instrText>
             </w:r>
             <w:r>
               <w:rPr>
@@ -3714,7 +3625,7 @@
               <w:lang w:val="es-ES_tradnl" w:eastAsia="es-ES_tradnl"/>
             </w:rPr>
           </w:pPr>
-          <w:hyperlink w:anchor="_Toc528775144" w:history="1">
+          <w:hyperlink w:anchor="_Toc528777962" w:history="1">
             <w:r>
               <w:rPr>
                 <w:rStyle w:val="Hipervnculo"/>
@@ -3741,7 +3652,7 @@
                 <w:noProof/>
                 <w:webHidden/>
               </w:rPr>
-              <w:instrText xml:space="preserve"> PAGEREF _Toc528775144 \h </w:instrText>
+              <w:instrText xml:space="preserve"> PAGEREF _Toc528777962 \h </w:instrText>
             </w:r>
             <w:r>
               <w:rPr>
@@ -3786,7 +3697,7 @@
               <w:lang w:val="es-ES_tradnl" w:eastAsia="es-ES_tradnl"/>
             </w:rPr>
           </w:pPr>
-          <w:hyperlink w:anchor="_Toc528775145" w:history="1">
+          <w:hyperlink w:anchor="_Toc528777963" w:history="1">
             <w:r>
               <w:rPr>
                 <w:rStyle w:val="Hipervnculo"/>
@@ -3813,7 +3724,7 @@
                 <w:noProof/>
                 <w:webHidden/>
               </w:rPr>
-              <w:instrText xml:space="preserve"> PAGEREF _Toc528775145 \h </w:instrText>
+              <w:instrText xml:space="preserve"> PAGEREF _Toc528777963 \h </w:instrText>
             </w:r>
             <w:r>
               <w:rPr>
@@ -3859,7 +3770,7 @@
               <w:lang w:val="es-ES_tradnl" w:eastAsia="es-ES_tradnl"/>
             </w:rPr>
           </w:pPr>
-          <w:hyperlink w:anchor="_Toc528775146" w:history="1">
+          <w:hyperlink w:anchor="_Toc528777964" w:history="1">
             <w:r>
               <w:rPr>
                 <w:rStyle w:val="Hipervnculo"/>
@@ -3886,7 +3797,7 @@
                 <w:noProof/>
                 <w:webHidden/>
               </w:rPr>
-              <w:instrText xml:space="preserve"> PAGEREF _Toc528775146 \h </w:instrText>
+              <w:instrText xml:space="preserve"> PAGEREF _Toc528777964 \h </w:instrText>
             </w:r>
             <w:r>
               <w:rPr>
@@ -3930,7 +3841,7 @@
               <w:lang w:val="es-ES_tradnl" w:eastAsia="es-ES_tradnl"/>
             </w:rPr>
           </w:pPr>
-          <w:hyperlink w:anchor="_Toc528775147" w:history="1">
+          <w:hyperlink w:anchor="_Toc528777965" w:history="1">
             <w:r>
               <w:rPr>
                 <w:rStyle w:val="Hipervnculo"/>
@@ -3957,7 +3868,7 @@
                 <w:noProof/>
                 <w:webHidden/>
               </w:rPr>
-              <w:instrText xml:space="preserve"> PAGEREF _Toc528775147 \h </w:instrText>
+              <w:instrText xml:space="preserve"> PAGEREF _Toc528777965 \h </w:instrText>
             </w:r>
             <w:r>
               <w:rPr>
@@ -4001,7 +3912,7 @@
               <w:lang w:val="es-ES_tradnl" w:eastAsia="es-ES_tradnl"/>
             </w:rPr>
           </w:pPr>
-          <w:hyperlink w:anchor="_Toc528775148" w:history="1">
+          <w:hyperlink w:anchor="_Toc528777966" w:history="1">
             <w:r>
               <w:rPr>
                 <w:rStyle w:val="Hipervnculo"/>
@@ -4028,7 +3939,7 @@
                 <w:noProof/>
                 <w:webHidden/>
               </w:rPr>
-              <w:instrText xml:space="preserve"> PAGEREF _Toc528775148 \h </w:instrText>
+              <w:instrText xml:space="preserve"> PAGEREF _Toc528777966 \h </w:instrText>
             </w:r>
             <w:r>
               <w:rPr>
@@ -4074,7 +3985,7 @@
               <w:lang w:val="es-ES_tradnl" w:eastAsia="es-ES_tradnl"/>
             </w:rPr>
           </w:pPr>
-          <w:hyperlink w:anchor="_Toc528775149" w:history="1">
+          <w:hyperlink w:anchor="_Toc528777967" w:history="1">
             <w:r>
               <w:rPr>
                 <w:rStyle w:val="Hipervnculo"/>
@@ -4101,7 +4012,7 @@
                 <w:noProof/>
                 <w:webHidden/>
               </w:rPr>
-              <w:instrText xml:space="preserve"> PAGEREF _Toc528775149 \h </w:instrText>
+              <w:instrText xml:space="preserve"> PAGEREF _Toc528777967 \h </w:instrText>
             </w:r>
             <w:r>
               <w:rPr>
@@ -4147,7 +4058,7 @@
               <w:lang w:val="es-ES_tradnl" w:eastAsia="es-ES_tradnl"/>
             </w:rPr>
           </w:pPr>
-          <w:hyperlink w:anchor="_Toc528775150" w:history="1">
+          <w:hyperlink w:anchor="_Toc528777968" w:history="1">
             <w:r>
               <w:rPr>
                 <w:rStyle w:val="Hipervnculo"/>
@@ -4174,7 +4085,7 @@
                 <w:noProof/>
                 <w:webHidden/>
               </w:rPr>
-              <w:instrText xml:space="preserve"> PAGEREF _Toc528775150 \h </w:instrText>
+              <w:instrText xml:space="preserve"> PAGEREF _Toc528777968 \h </w:instrText>
             </w:r>
             <w:r>
               <w:rPr>
@@ -4218,7 +4129,7 @@
               <w:lang w:val="es-ES_tradnl" w:eastAsia="es-ES_tradnl"/>
             </w:rPr>
           </w:pPr>
-          <w:hyperlink w:anchor="_Toc528775151" w:history="1">
+          <w:hyperlink w:anchor="_Toc528777969" w:history="1">
             <w:r>
               <w:rPr>
                 <w:rStyle w:val="Hipervnculo"/>
@@ -4245,7 +4156,7 @@
                 <w:noProof/>
                 <w:webHidden/>
               </w:rPr>
-              <w:instrText xml:space="preserve"> PAGEREF _Toc528775151 \h </w:instrText>
+              <w:instrText xml:space="preserve"> PAGEREF _Toc528777969 \h </w:instrText>
             </w:r>
             <w:r>
               <w:rPr>
@@ -4289,7 +4200,7 @@
               <w:lang w:val="es-ES_tradnl" w:eastAsia="es-ES_tradnl"/>
             </w:rPr>
           </w:pPr>
-          <w:hyperlink w:anchor="_Toc528775152" w:history="1">
+          <w:hyperlink w:anchor="_Toc528777970" w:history="1">
             <w:r>
               <w:rPr>
                 <w:rStyle w:val="Hipervnculo"/>
@@ -4316,7 +4227,7 @@
                 <w:noProof/>
                 <w:webHidden/>
               </w:rPr>
-              <w:instrText xml:space="preserve"> PAGEREF _Toc528775152 \h </w:instrText>
+              <w:instrText xml:space="preserve"> PAGEREF _Toc528777970 \h </w:instrText>
             </w:r>
             <w:r>
               <w:rPr>
@@ -4360,7 +4271,7 @@
               <w:lang w:val="es-ES_tradnl" w:eastAsia="es-ES_tradnl"/>
             </w:rPr>
           </w:pPr>
-          <w:hyperlink w:anchor="_Toc528775153" w:history="1">
+          <w:hyperlink w:anchor="_Toc528777971" w:history="1">
             <w:r>
               <w:rPr>
                 <w:rStyle w:val="Hipervnculo"/>
@@ -4387,7 +4298,7 @@
                 <w:noProof/>
                 <w:webHidden/>
               </w:rPr>
-              <w:instrText xml:space="preserve"> PAGEREF _Toc528775153 \h </w:instrText>
+              <w:instrText xml:space="preserve"> PAGEREF _Toc528777971 \h </w:instrText>
             </w:r>
             <w:r>
               <w:rPr>
@@ -4431,7 +4342,7 @@
               <w:lang w:val="es-ES_tradnl" w:eastAsia="es-ES_tradnl"/>
             </w:rPr>
           </w:pPr>
-          <w:hyperlink w:anchor="_Toc528775154" w:history="1">
+          <w:hyperlink w:anchor="_Toc528777972" w:history="1">
             <w:r>
               <w:rPr>
                 <w:rStyle w:val="Hipervnculo"/>
@@ -4458,7 +4369,7 @@
                 <w:noProof/>
                 <w:webHidden/>
               </w:rPr>
-              <w:instrText xml:space="preserve"> PAGEREF _Toc528775154 \h </w:instrText>
+              <w:instrText xml:space="preserve"> PAGEREF _Toc528777972 \h </w:instrText>
             </w:r>
             <w:r>
               <w:rPr>
@@ -4553,12 +4464,12 @@
         <w:pStyle w:val="Ttulo1"/>
         <w:jc w:val="center"/>
       </w:pPr>
-      <w:bookmarkStart w:id="0" w:name="_Toc528775112"/>
+      <w:bookmarkStart w:id="1" w:name="_Toc528777930"/>
       <w:r>
         <w:lastRenderedPageBreak/>
         <w:t>ÍNDICE DE TABLAS</w:t>
       </w:r>
-      <w:bookmarkEnd w:id="0"/>
+      <w:bookmarkEnd w:id="1"/>
     </w:p>
     <w:p>
       <w:pPr>
@@ -4639,7 +4550,7 @@
         <w:rPr>
           <w:noProof/>
         </w:rPr>
-        <w:instrText xml:space="preserve"> PAGEREF _Toc528775155 \h </w:instrText>
+        <w:instrText xml:space="preserve"> PAGEREF _Toc528777923 \h </w:instrText>
       </w:r>
       <w:r>
         <w:rPr>
@@ -4700,7 +4611,7 @@
         <w:rPr>
           <w:noProof/>
         </w:rPr>
-        <w:instrText xml:space="preserve"> PAGEREF _Toc528775156 \h </w:instrText>
+        <w:instrText xml:space="preserve"> PAGEREF _Toc528777924 \h </w:instrText>
       </w:r>
       <w:r>
         <w:rPr>
@@ -4761,7 +4672,7 @@
         <w:rPr>
           <w:noProof/>
         </w:rPr>
-        <w:instrText xml:space="preserve"> PAGEREF _Toc528775157 \h </w:instrText>
+        <w:instrText xml:space="preserve"> PAGEREF _Toc528777925 \h </w:instrText>
       </w:r>
       <w:r>
         <w:rPr>
@@ -4822,7 +4733,7 @@
         <w:rPr>
           <w:noProof/>
         </w:rPr>
-        <w:instrText xml:space="preserve"> PAGEREF _Toc528775158 \h </w:instrText>
+        <w:instrText xml:space="preserve"> PAGEREF _Toc528777926 \h </w:instrText>
       </w:r>
       <w:r>
         <w:rPr>
@@ -4883,7 +4794,7 @@
         <w:rPr>
           <w:noProof/>
         </w:rPr>
-        <w:instrText xml:space="preserve"> PAGEREF _Toc528775159 \h </w:instrText>
+        <w:instrText xml:space="preserve"> PAGEREF _Toc528777927 \h </w:instrText>
       </w:r>
       <w:r>
         <w:rPr>
@@ -4947,12 +4858,12 @@
         <w:pStyle w:val="Ttulo1"/>
         <w:jc w:val="center"/>
       </w:pPr>
-      <w:bookmarkStart w:id="1" w:name="_Toc528775113"/>
+      <w:bookmarkStart w:id="2" w:name="_Toc528777931"/>
       <w:r>
         <w:lastRenderedPageBreak/>
         <w:t>ÍNDICE DE ILUSTRACIONES</w:t>
       </w:r>
-      <w:bookmarkEnd w:id="1"/>
+      <w:bookmarkEnd w:id="2"/>
     </w:p>
     <w:p>
       <w:pPr>
@@ -5019,7 +4930,7 @@
         <w:rPr>
           <w:noProof/>
         </w:rPr>
-        <w:instrText xml:space="preserve"> PAGEREF _Toc528774647 \h </w:instrText>
+        <w:instrText xml:space="preserve"> PAGEREF _Toc528777906 \h </w:instrText>
       </w:r>
       <w:r>
         <w:rPr>
@@ -5080,7 +4991,7 @@
         <w:rPr>
           <w:noProof/>
         </w:rPr>
-        <w:instrText xml:space="preserve"> PAGEREF _Toc528774648 \h </w:instrText>
+        <w:instrText xml:space="preserve"> PAGEREF _Toc528777907 \h </w:instrText>
       </w:r>
       <w:r>
         <w:rPr>
@@ -5141,7 +5052,7 @@
         <w:rPr>
           <w:noProof/>
         </w:rPr>
-        <w:instrText xml:space="preserve"> PAGEREF _Toc528774649 \h </w:instrText>
+        <w:instrText xml:space="preserve"> PAGEREF _Toc528777908 \h </w:instrText>
       </w:r>
       <w:r>
         <w:rPr>
@@ -5202,7 +5113,7 @@
         <w:rPr>
           <w:noProof/>
         </w:rPr>
-        <w:instrText xml:space="preserve"> PAGEREF _Toc528774650 \h </w:instrText>
+        <w:instrText xml:space="preserve"> PAGEREF _Toc528777909 \h </w:instrText>
       </w:r>
       <w:r>
         <w:rPr>
@@ -5263,7 +5174,7 @@
         <w:rPr>
           <w:noProof/>
         </w:rPr>
-        <w:instrText xml:space="preserve"> PAGEREF _Toc528774651 \h </w:instrText>
+        <w:instrText xml:space="preserve"> PAGEREF _Toc528777910 \h </w:instrText>
       </w:r>
       <w:r>
         <w:rPr>
@@ -5324,7 +5235,7 @@
         <w:rPr>
           <w:noProof/>
         </w:rPr>
-        <w:instrText xml:space="preserve"> PAGEREF _Toc528774652 \h </w:instrText>
+        <w:instrText xml:space="preserve"> PAGEREF _Toc528777911 \h </w:instrText>
       </w:r>
       <w:r>
         <w:rPr>
@@ -5385,7 +5296,7 @@
         <w:rPr>
           <w:noProof/>
         </w:rPr>
-        <w:instrText xml:space="preserve"> PAGEREF _Toc528774653 \h </w:instrText>
+        <w:instrText xml:space="preserve"> PAGEREF _Toc528777912 \h </w:instrText>
       </w:r>
       <w:r>
         <w:rPr>
@@ -5446,7 +5357,7 @@
         <w:rPr>
           <w:noProof/>
         </w:rPr>
-        <w:instrText xml:space="preserve"> PAGEREF _Toc528774654 \h </w:instrText>
+        <w:instrText xml:space="preserve"> PAGEREF _Toc528777913 \h </w:instrText>
       </w:r>
       <w:r>
         <w:rPr>
@@ -5507,7 +5418,7 @@
         <w:rPr>
           <w:noProof/>
         </w:rPr>
-        <w:instrText xml:space="preserve"> PAGEREF _Toc528774655 \h </w:instrText>
+        <w:instrText xml:space="preserve"> PAGEREF _Toc528777914 \h </w:instrText>
       </w:r>
       <w:r>
         <w:rPr>
@@ -5568,7 +5479,7 @@
         <w:rPr>
           <w:noProof/>
         </w:rPr>
-        <w:instrText xml:space="preserve"> PAGEREF _Toc528774656 \h </w:instrText>
+        <w:instrText xml:space="preserve"> PAGEREF _Toc528777915 \h </w:instrText>
       </w:r>
       <w:r>
         <w:rPr>
@@ -5585,7 +5496,7 @@
         <w:rPr>
           <w:noProof/>
         </w:rPr>
-        <w:t>34</w:t>
+        <w:t>33</w:t>
       </w:r>
       <w:r>
         <w:rPr>
@@ -5629,7 +5540,7 @@
         <w:rPr>
           <w:noProof/>
         </w:rPr>
-        <w:instrText xml:space="preserve"> PAGEREF _Toc528774657 \h </w:instrText>
+        <w:instrText xml:space="preserve"> PAGEREF _Toc528777916 \h </w:instrText>
       </w:r>
       <w:r>
         <w:rPr>
@@ -5690,7 +5601,7 @@
         <w:rPr>
           <w:noProof/>
         </w:rPr>
-        <w:instrText xml:space="preserve"> PAGEREF _Toc528774658 \h </w:instrText>
+        <w:instrText xml:space="preserve"> PAGEREF _Toc528777917 \h </w:instrText>
       </w:r>
       <w:r>
         <w:rPr>
@@ -5707,7 +5618,7 @@
         <w:rPr>
           <w:noProof/>
         </w:rPr>
-        <w:t>37</w:t>
+        <w:t>36</w:t>
       </w:r>
       <w:r>
         <w:rPr>
@@ -5751,7 +5662,7 @@
         <w:rPr>
           <w:noProof/>
         </w:rPr>
-        <w:instrText xml:space="preserve"> PAGEREF _Toc528774659 \h </w:instrText>
+        <w:instrText xml:space="preserve"> PAGEREF _Toc528777918 \h </w:instrText>
       </w:r>
       <w:r>
         <w:rPr>
@@ -5812,7 +5723,7 @@
         <w:rPr>
           <w:noProof/>
         </w:rPr>
-        <w:instrText xml:space="preserve"> PAGEREF _Toc528774660 \h </w:instrText>
+        <w:instrText xml:space="preserve"> PAGEREF _Toc528777919 \h </w:instrText>
       </w:r>
       <w:r>
         <w:rPr>
@@ -5829,7 +5740,7 @@
         <w:rPr>
           <w:noProof/>
         </w:rPr>
-        <w:t>40</w:t>
+        <w:t>39</w:t>
       </w:r>
       <w:r>
         <w:rPr>
@@ -5873,7 +5784,7 @@
         <w:rPr>
           <w:noProof/>
         </w:rPr>
-        <w:instrText xml:space="preserve"> PAGEREF _Toc528774661 \h </w:instrText>
+        <w:instrText xml:space="preserve"> PAGEREF _Toc528777920 \h </w:instrText>
       </w:r>
       <w:r>
         <w:rPr>
@@ -5934,7 +5845,7 @@
         <w:rPr>
           <w:noProof/>
         </w:rPr>
-        <w:instrText xml:space="preserve"> PAGEREF _Toc528774662 \h </w:instrText>
+        <w:instrText xml:space="preserve"> PAGEREF _Toc528777921 \h </w:instrText>
       </w:r>
       <w:r>
         <w:rPr>
@@ -5996,7 +5907,7 @@
         <w:rPr>
           <w:noProof/>
         </w:rPr>
-        <w:instrText xml:space="preserve"> PAGEREF _Toc528774663 \h </w:instrText>
+        <w:instrText xml:space="preserve"> PAGEREF _Toc528777922 \h </w:instrText>
       </w:r>
       <w:r>
         <w:rPr>
@@ -6013,7 +5924,7 @@
         <w:rPr>
           <w:noProof/>
         </w:rPr>
-        <w:t>41</w:t>
+        <w:t>40</w:t>
       </w:r>
       <w:r>
         <w:rPr>
@@ -6065,12 +5976,12 @@
       <w:pPr>
         <w:pStyle w:val="Ttulo1"/>
       </w:pPr>
-      <w:bookmarkStart w:id="2" w:name="_Toc528775114"/>
+      <w:bookmarkStart w:id="3" w:name="_Toc528777932"/>
       <w:r>
         <w:lastRenderedPageBreak/>
         <w:t>CAPÍTULO 1: INTRODUCCIÓN</w:t>
       </w:r>
-      <w:bookmarkEnd w:id="2"/>
+      <w:bookmarkEnd w:id="3"/>
     </w:p>
     <w:p>
       <w:pPr>
@@ -6227,11 +6138,11 @@
       <w:pPr>
         <w:pStyle w:val="Ttulo2"/>
       </w:pPr>
-      <w:bookmarkStart w:id="3" w:name="_Toc528775115"/>
+      <w:bookmarkStart w:id="4" w:name="_Toc528777933"/>
       <w:r>
         <w:t>1.1 INTRODUCCIÓN</w:t>
       </w:r>
-      <w:bookmarkEnd w:id="3"/>
+      <w:bookmarkEnd w:id="4"/>
     </w:p>
     <w:p>
       <w:pPr>
@@ -6412,64 +6323,8 @@
           <w:szCs w:val="32"/>
           <w:bdr w:val="none" w:sz="0" w:space="0" w:color="auto" w:frame="1"/>
         </w:rPr>
-        <w:t xml:space="preserve">Artificial </w:t>
-      </w:r>
-      <w:proofErr w:type="spellStart"/>
-      <w:r>
-        <w:rPr>
-          <w:rStyle w:val="main-heading"/>
-          <w:rFonts w:eastAsia="Times New Roman" w:cs="Times New Roman"/>
-          <w:color w:val="111111"/>
-          <w:szCs w:val="32"/>
-          <w:bdr w:val="none" w:sz="0" w:space="0" w:color="auto" w:frame="1"/>
-        </w:rPr>
-        <w:t>Intelligence</w:t>
-      </w:r>
-      <w:proofErr w:type="spellEnd"/>
-      <w:r>
-        <w:rPr>
-          <w:rStyle w:val="main-heading"/>
-          <w:rFonts w:eastAsia="Times New Roman" w:cs="Times New Roman"/>
-          <w:color w:val="111111"/>
-          <w:szCs w:val="32"/>
-          <w:bdr w:val="none" w:sz="0" w:space="0" w:color="auto" w:frame="1"/>
-        </w:rPr>
-        <w:t xml:space="preserve"> </w:t>
-      </w:r>
-      <w:proofErr w:type="spellStart"/>
-      <w:r>
-        <w:rPr>
-          <w:rStyle w:val="main-heading"/>
-          <w:rFonts w:eastAsia="Times New Roman" w:cs="Times New Roman"/>
-          <w:color w:val="111111"/>
-          <w:szCs w:val="32"/>
-          <w:bdr w:val="none" w:sz="0" w:space="0" w:color="auto" w:frame="1"/>
-        </w:rPr>
-        <w:t>Techniques</w:t>
-      </w:r>
-      <w:proofErr w:type="spellEnd"/>
-      <w:r>
-        <w:rPr>
-          <w:rStyle w:val="main-heading"/>
-          <w:rFonts w:eastAsia="Times New Roman" w:cs="Times New Roman"/>
-          <w:color w:val="111111"/>
-          <w:szCs w:val="32"/>
-          <w:bdr w:val="none" w:sz="0" w:space="0" w:color="auto" w:frame="1"/>
-        </w:rPr>
-        <w:t xml:space="preserve"> and </w:t>
-      </w:r>
-      <w:proofErr w:type="spellStart"/>
-      <w:r>
-        <w:rPr>
-          <w:rStyle w:val="main-heading"/>
-          <w:rFonts w:eastAsia="Times New Roman" w:cs="Times New Roman"/>
-          <w:color w:val="111111"/>
-          <w:szCs w:val="32"/>
-          <w:bdr w:val="none" w:sz="0" w:space="0" w:color="auto" w:frame="1"/>
-        </w:rPr>
-        <w:t>Algorithms</w:t>
-      </w:r>
-      <w:proofErr w:type="spellEnd"/>
+        <w:t>Artificial Intelligence Techniques and Algorithms</w:t>
+      </w:r>
       <w:r>
         <w:t xml:space="preserve">” </w:t>
       </w:r>
@@ -6487,846 +6342,18 @@
         </w:rPr>
         <w:t>“</w:t>
       </w:r>
-      <w:proofErr w:type="spellStart"/>
       <w:r>
         <w:rPr>
           <w:i/>
         </w:rPr>
-        <w:t>Intelligent</w:t>
-      </w:r>
-      <w:proofErr w:type="spellEnd"/>
+        <w:t xml:space="preserve">Intelligent System (IS) can be defined as the system that incorporates intelligence into applications being handled by machines. Intelligent systems perform search and </w:t>
+      </w:r>
       <w:r>
         <w:rPr>
           <w:i/>
         </w:rPr>
-        <w:t xml:space="preserve"> </w:t>
-      </w:r>
-      <w:proofErr w:type="spellStart"/>
-      <w:r>
-        <w:rPr>
-          <w:i/>
-        </w:rPr>
-        <w:t>System</w:t>
-      </w:r>
-      <w:proofErr w:type="spellEnd"/>
-      <w:r>
-        <w:rPr>
-          <w:i/>
-        </w:rPr>
-        <w:t xml:space="preserve"> (IS) can be </w:t>
-      </w:r>
-      <w:proofErr w:type="spellStart"/>
-      <w:r>
-        <w:rPr>
-          <w:i/>
-        </w:rPr>
-        <w:t>defined</w:t>
-      </w:r>
-      <w:proofErr w:type="spellEnd"/>
-      <w:r>
-        <w:rPr>
-          <w:i/>
-        </w:rPr>
-        <w:t xml:space="preserve"> as </w:t>
-      </w:r>
-      <w:proofErr w:type="spellStart"/>
-      <w:r>
-        <w:rPr>
-          <w:i/>
-        </w:rPr>
-        <w:t>the</w:t>
-      </w:r>
-      <w:proofErr w:type="spellEnd"/>
-      <w:r>
-        <w:rPr>
-          <w:i/>
-        </w:rPr>
-        <w:t xml:space="preserve"> </w:t>
-      </w:r>
-      <w:proofErr w:type="spellStart"/>
-      <w:r>
-        <w:rPr>
-          <w:i/>
-        </w:rPr>
-        <w:t>system</w:t>
-      </w:r>
-      <w:proofErr w:type="spellEnd"/>
-      <w:r>
-        <w:rPr>
-          <w:i/>
-        </w:rPr>
-        <w:t xml:space="preserve"> </w:t>
-      </w:r>
-      <w:proofErr w:type="spellStart"/>
-      <w:r>
-        <w:rPr>
-          <w:i/>
-        </w:rPr>
-        <w:t>that</w:t>
-      </w:r>
-      <w:proofErr w:type="spellEnd"/>
-      <w:r>
-        <w:rPr>
-          <w:i/>
-        </w:rPr>
-        <w:t xml:space="preserve"> </w:t>
-      </w:r>
-      <w:proofErr w:type="spellStart"/>
-      <w:r>
-        <w:rPr>
-          <w:i/>
-        </w:rPr>
-        <w:t>incorporates</w:t>
-      </w:r>
-      <w:proofErr w:type="spellEnd"/>
-      <w:r>
-        <w:rPr>
-          <w:i/>
-        </w:rPr>
-        <w:t xml:space="preserve"> </w:t>
-      </w:r>
-      <w:proofErr w:type="spellStart"/>
-      <w:r>
-        <w:rPr>
-          <w:i/>
-        </w:rPr>
-        <w:t>intelligence</w:t>
-      </w:r>
-      <w:proofErr w:type="spellEnd"/>
-      <w:r>
-        <w:rPr>
-          <w:i/>
-        </w:rPr>
-        <w:t xml:space="preserve"> </w:t>
-      </w:r>
-      <w:proofErr w:type="spellStart"/>
-      <w:r>
-        <w:rPr>
-          <w:i/>
-        </w:rPr>
-        <w:t>into</w:t>
-      </w:r>
-      <w:proofErr w:type="spellEnd"/>
-      <w:r>
-        <w:rPr>
-          <w:i/>
-        </w:rPr>
-        <w:t xml:space="preserve"> </w:t>
-      </w:r>
-      <w:proofErr w:type="spellStart"/>
-      <w:r>
-        <w:rPr>
-          <w:i/>
-        </w:rPr>
-        <w:t>applications</w:t>
-      </w:r>
-      <w:proofErr w:type="spellEnd"/>
-      <w:r>
-        <w:rPr>
-          <w:i/>
-        </w:rPr>
-        <w:t xml:space="preserve"> </w:t>
-      </w:r>
-      <w:proofErr w:type="spellStart"/>
-      <w:r>
-        <w:rPr>
-          <w:i/>
-        </w:rPr>
-        <w:t>being</w:t>
-      </w:r>
-      <w:proofErr w:type="spellEnd"/>
-      <w:r>
-        <w:rPr>
-          <w:i/>
-        </w:rPr>
-        <w:t xml:space="preserve"> </w:t>
-      </w:r>
-      <w:proofErr w:type="spellStart"/>
-      <w:r>
-        <w:rPr>
-          <w:i/>
-        </w:rPr>
-        <w:t>handled</w:t>
-      </w:r>
-      <w:proofErr w:type="spellEnd"/>
-      <w:r>
-        <w:rPr>
-          <w:i/>
-        </w:rPr>
-        <w:t xml:space="preserve"> </w:t>
-      </w:r>
-      <w:proofErr w:type="spellStart"/>
-      <w:r>
-        <w:rPr>
-          <w:i/>
-        </w:rPr>
-        <w:t>by</w:t>
-      </w:r>
-      <w:proofErr w:type="spellEnd"/>
-      <w:r>
-        <w:rPr>
-          <w:i/>
-        </w:rPr>
-        <w:t xml:space="preserve"> machines. </w:t>
-      </w:r>
-      <w:proofErr w:type="spellStart"/>
-      <w:r>
-        <w:rPr>
-          <w:i/>
-        </w:rPr>
-        <w:t>Intelligent</w:t>
-      </w:r>
-      <w:proofErr w:type="spellEnd"/>
-      <w:r>
-        <w:rPr>
-          <w:i/>
-        </w:rPr>
-        <w:t xml:space="preserve"> </w:t>
-      </w:r>
-      <w:proofErr w:type="spellStart"/>
-      <w:r>
-        <w:rPr>
-          <w:i/>
-        </w:rPr>
-        <w:t>systems</w:t>
-      </w:r>
-      <w:proofErr w:type="spellEnd"/>
-      <w:r>
-        <w:rPr>
-          <w:i/>
-        </w:rPr>
-        <w:t xml:space="preserve"> </w:t>
-      </w:r>
-      <w:proofErr w:type="spellStart"/>
-      <w:r>
-        <w:rPr>
-          <w:i/>
-        </w:rPr>
-        <w:t>perform</w:t>
-      </w:r>
-      <w:proofErr w:type="spellEnd"/>
-      <w:r>
-        <w:rPr>
-          <w:i/>
-        </w:rPr>
-        <w:t xml:space="preserve"> </w:t>
-      </w:r>
-      <w:proofErr w:type="spellStart"/>
-      <w:r>
-        <w:rPr>
-          <w:i/>
-        </w:rPr>
-        <w:t>search</w:t>
-      </w:r>
-      <w:proofErr w:type="spellEnd"/>
-      <w:r>
-        <w:rPr>
-          <w:i/>
-        </w:rPr>
-        <w:t xml:space="preserve"> and </w:t>
-      </w:r>
-      <w:proofErr w:type="spellStart"/>
-      <w:r>
-        <w:rPr>
-          <w:i/>
-        </w:rPr>
         <w:lastRenderedPageBreak/>
-        <w:t>optimization</w:t>
-      </w:r>
-      <w:proofErr w:type="spellEnd"/>
-      <w:r>
-        <w:rPr>
-          <w:i/>
-        </w:rPr>
-        <w:t xml:space="preserve"> </w:t>
-      </w:r>
-      <w:proofErr w:type="spellStart"/>
-      <w:r>
-        <w:rPr>
-          <w:i/>
-        </w:rPr>
-        <w:t>along</w:t>
-      </w:r>
-      <w:proofErr w:type="spellEnd"/>
-      <w:r>
-        <w:rPr>
-          <w:i/>
-        </w:rPr>
-        <w:t xml:space="preserve"> </w:t>
-      </w:r>
-      <w:proofErr w:type="spellStart"/>
-      <w:r>
-        <w:rPr>
-          <w:i/>
-        </w:rPr>
-        <w:t>with</w:t>
-      </w:r>
-      <w:proofErr w:type="spellEnd"/>
-      <w:r>
-        <w:rPr>
-          <w:i/>
-        </w:rPr>
-        <w:t xml:space="preserve"> </w:t>
-      </w:r>
-      <w:proofErr w:type="spellStart"/>
-      <w:r>
-        <w:rPr>
-          <w:i/>
-        </w:rPr>
-        <w:t>learning</w:t>
-      </w:r>
-      <w:proofErr w:type="spellEnd"/>
-      <w:r>
-        <w:rPr>
-          <w:i/>
-        </w:rPr>
-        <w:t xml:space="preserve"> </w:t>
-      </w:r>
-      <w:proofErr w:type="spellStart"/>
-      <w:r>
-        <w:rPr>
-          <w:i/>
-        </w:rPr>
-        <w:t>capabilities</w:t>
-      </w:r>
-      <w:proofErr w:type="spellEnd"/>
-      <w:r>
-        <w:rPr>
-          <w:i/>
-        </w:rPr>
-        <w:t xml:space="preserve">. </w:t>
-      </w:r>
-      <w:proofErr w:type="spellStart"/>
-      <w:r>
-        <w:rPr>
-          <w:i/>
-        </w:rPr>
-        <w:t>Different</w:t>
-      </w:r>
-      <w:proofErr w:type="spellEnd"/>
-      <w:r>
-        <w:rPr>
-          <w:i/>
-        </w:rPr>
-        <w:t xml:space="preserve"> </w:t>
-      </w:r>
-      <w:proofErr w:type="spellStart"/>
-      <w:r>
-        <w:rPr>
-          <w:i/>
-        </w:rPr>
-        <w:t>types</w:t>
-      </w:r>
-      <w:proofErr w:type="spellEnd"/>
-      <w:r>
-        <w:rPr>
-          <w:i/>
-        </w:rPr>
-        <w:t xml:space="preserve"> of machine </w:t>
-      </w:r>
-      <w:proofErr w:type="spellStart"/>
-      <w:r>
-        <w:rPr>
-          <w:i/>
-        </w:rPr>
-        <w:t>learning</w:t>
-      </w:r>
-      <w:proofErr w:type="spellEnd"/>
-      <w:r>
-        <w:rPr>
-          <w:i/>
-        </w:rPr>
-        <w:t xml:space="preserve"> </w:t>
-      </w:r>
-      <w:proofErr w:type="spellStart"/>
-      <w:r>
-        <w:rPr>
-          <w:i/>
-        </w:rPr>
-        <w:t>such</w:t>
-      </w:r>
-      <w:proofErr w:type="spellEnd"/>
-      <w:r>
-        <w:rPr>
-          <w:i/>
-        </w:rPr>
-        <w:t xml:space="preserve"> as </w:t>
-      </w:r>
-      <w:proofErr w:type="spellStart"/>
-      <w:r>
-        <w:rPr>
-          <w:i/>
-        </w:rPr>
-        <w:t>supervised</w:t>
-      </w:r>
-      <w:proofErr w:type="spellEnd"/>
-      <w:r>
-        <w:rPr>
-          <w:i/>
-        </w:rPr>
-        <w:t xml:space="preserve">, </w:t>
-      </w:r>
-      <w:proofErr w:type="spellStart"/>
-      <w:r>
-        <w:rPr>
-          <w:i/>
-        </w:rPr>
-        <w:t>unsupervised</w:t>
-      </w:r>
-      <w:proofErr w:type="spellEnd"/>
-      <w:r>
-        <w:rPr>
-          <w:i/>
-        </w:rPr>
-        <w:t xml:space="preserve"> and </w:t>
-      </w:r>
-      <w:proofErr w:type="spellStart"/>
-      <w:r>
-        <w:rPr>
-          <w:i/>
-        </w:rPr>
-        <w:t>reinforcement</w:t>
-      </w:r>
-      <w:proofErr w:type="spellEnd"/>
-      <w:r>
-        <w:rPr>
-          <w:i/>
-        </w:rPr>
-        <w:t xml:space="preserve"> </w:t>
-      </w:r>
-      <w:proofErr w:type="spellStart"/>
-      <w:r>
-        <w:rPr>
-          <w:i/>
-        </w:rPr>
-        <w:t>learning</w:t>
-      </w:r>
-      <w:proofErr w:type="spellEnd"/>
-      <w:r>
-        <w:rPr>
-          <w:i/>
-        </w:rPr>
-        <w:t xml:space="preserve"> can be </w:t>
-      </w:r>
-      <w:proofErr w:type="spellStart"/>
-      <w:r>
-        <w:rPr>
-          <w:i/>
-        </w:rPr>
-        <w:t>modeled</w:t>
-      </w:r>
-      <w:proofErr w:type="spellEnd"/>
-      <w:r>
-        <w:rPr>
-          <w:i/>
-        </w:rPr>
-        <w:t xml:space="preserve"> in </w:t>
-      </w:r>
-      <w:proofErr w:type="spellStart"/>
-      <w:r>
-        <w:rPr>
-          <w:i/>
-        </w:rPr>
-        <w:t>designing</w:t>
-      </w:r>
-      <w:proofErr w:type="spellEnd"/>
-      <w:r>
-        <w:rPr>
-          <w:i/>
-        </w:rPr>
-        <w:t xml:space="preserve"> </w:t>
-      </w:r>
-      <w:proofErr w:type="spellStart"/>
-      <w:r>
-        <w:rPr>
-          <w:i/>
-        </w:rPr>
-        <w:t>intelligent</w:t>
-      </w:r>
-      <w:proofErr w:type="spellEnd"/>
-      <w:r>
-        <w:rPr>
-          <w:i/>
-        </w:rPr>
-        <w:t xml:space="preserve"> </w:t>
-      </w:r>
-      <w:proofErr w:type="spellStart"/>
-      <w:r>
-        <w:rPr>
-          <w:i/>
-        </w:rPr>
-        <w:t>systems</w:t>
-      </w:r>
-      <w:proofErr w:type="spellEnd"/>
-      <w:r>
-        <w:rPr>
-          <w:i/>
-        </w:rPr>
-        <w:t xml:space="preserve">. </w:t>
-      </w:r>
-      <w:proofErr w:type="spellStart"/>
-      <w:r>
-        <w:rPr>
-          <w:i/>
-        </w:rPr>
-        <w:t>Intelligent</w:t>
-      </w:r>
-      <w:proofErr w:type="spellEnd"/>
-      <w:r>
-        <w:rPr>
-          <w:i/>
-        </w:rPr>
-        <w:t xml:space="preserve"> </w:t>
-      </w:r>
-      <w:proofErr w:type="spellStart"/>
-      <w:r>
-        <w:rPr>
-          <w:i/>
-        </w:rPr>
-        <w:t>systems</w:t>
-      </w:r>
-      <w:proofErr w:type="spellEnd"/>
-      <w:r>
-        <w:rPr>
-          <w:i/>
-        </w:rPr>
-        <w:t xml:space="preserve"> </w:t>
-      </w:r>
-      <w:proofErr w:type="spellStart"/>
-      <w:r>
-        <w:rPr>
-          <w:i/>
-        </w:rPr>
-        <w:t>also</w:t>
-      </w:r>
-      <w:proofErr w:type="spellEnd"/>
-      <w:r>
-        <w:rPr>
-          <w:i/>
-        </w:rPr>
-        <w:t xml:space="preserve"> </w:t>
-      </w:r>
-      <w:proofErr w:type="spellStart"/>
-      <w:r>
-        <w:rPr>
-          <w:i/>
-        </w:rPr>
-        <w:t>perform</w:t>
-      </w:r>
-      <w:proofErr w:type="spellEnd"/>
-      <w:r>
-        <w:rPr>
-          <w:i/>
-        </w:rPr>
-        <w:t xml:space="preserve"> </w:t>
-      </w:r>
-      <w:proofErr w:type="spellStart"/>
-      <w:r>
-        <w:rPr>
-          <w:i/>
-        </w:rPr>
-        <w:t>complex</w:t>
-      </w:r>
-      <w:proofErr w:type="spellEnd"/>
-      <w:r>
-        <w:rPr>
-          <w:i/>
-        </w:rPr>
-        <w:t xml:space="preserve"> </w:t>
-      </w:r>
-      <w:proofErr w:type="spellStart"/>
-      <w:r>
-        <w:rPr>
-          <w:i/>
-        </w:rPr>
-        <w:t>automated</w:t>
-      </w:r>
-      <w:proofErr w:type="spellEnd"/>
-      <w:r>
-        <w:rPr>
-          <w:i/>
-        </w:rPr>
-        <w:t xml:space="preserve"> </w:t>
-      </w:r>
-      <w:proofErr w:type="spellStart"/>
-      <w:r>
-        <w:rPr>
-          <w:i/>
-        </w:rPr>
-        <w:t>tasks</w:t>
-      </w:r>
-      <w:proofErr w:type="spellEnd"/>
-      <w:r>
-        <w:rPr>
-          <w:i/>
-        </w:rPr>
-        <w:t xml:space="preserve"> </w:t>
-      </w:r>
-      <w:proofErr w:type="spellStart"/>
-      <w:r>
-        <w:rPr>
-          <w:i/>
-        </w:rPr>
-        <w:t>which</w:t>
-      </w:r>
-      <w:proofErr w:type="spellEnd"/>
-      <w:r>
-        <w:rPr>
-          <w:i/>
-        </w:rPr>
-        <w:t xml:space="preserve"> are </w:t>
-      </w:r>
-      <w:proofErr w:type="spellStart"/>
-      <w:r>
-        <w:rPr>
-          <w:i/>
-        </w:rPr>
-        <w:t>not</w:t>
-      </w:r>
-      <w:proofErr w:type="spellEnd"/>
-      <w:r>
-        <w:rPr>
-          <w:i/>
-        </w:rPr>
-        <w:t xml:space="preserve"> </w:t>
-      </w:r>
-      <w:proofErr w:type="spellStart"/>
-      <w:r>
-        <w:rPr>
-          <w:i/>
-        </w:rPr>
-        <w:t>possible</w:t>
-      </w:r>
-      <w:proofErr w:type="spellEnd"/>
-      <w:r>
-        <w:rPr>
-          <w:i/>
-        </w:rPr>
-        <w:t xml:space="preserve"> </w:t>
-      </w:r>
-      <w:proofErr w:type="spellStart"/>
-      <w:r>
-        <w:rPr>
-          <w:i/>
-        </w:rPr>
-        <w:t>by</w:t>
-      </w:r>
-      <w:proofErr w:type="spellEnd"/>
-      <w:r>
-        <w:rPr>
-          <w:i/>
-        </w:rPr>
-        <w:t xml:space="preserve"> </w:t>
-      </w:r>
-      <w:proofErr w:type="spellStart"/>
-      <w:r>
-        <w:rPr>
-          <w:i/>
-        </w:rPr>
-        <w:t>traditional</w:t>
-      </w:r>
-      <w:proofErr w:type="spellEnd"/>
-      <w:r>
-        <w:rPr>
-          <w:i/>
-        </w:rPr>
-        <w:t xml:space="preserve"> </w:t>
-      </w:r>
-      <w:proofErr w:type="spellStart"/>
-      <w:r>
-        <w:rPr>
-          <w:i/>
-        </w:rPr>
-        <w:t>computing</w:t>
-      </w:r>
-      <w:proofErr w:type="spellEnd"/>
-      <w:r>
-        <w:rPr>
-          <w:i/>
-        </w:rPr>
-        <w:t xml:space="preserve"> </w:t>
-      </w:r>
-      <w:proofErr w:type="spellStart"/>
-      <w:r>
-        <w:rPr>
-          <w:i/>
-        </w:rPr>
-        <w:t>paradigm</w:t>
-      </w:r>
-      <w:proofErr w:type="spellEnd"/>
-      <w:r>
-        <w:rPr>
-          <w:i/>
-        </w:rPr>
-        <w:t xml:space="preserve">. </w:t>
-      </w:r>
-      <w:proofErr w:type="spellStart"/>
-      <w:r>
-        <w:rPr>
-          <w:i/>
-        </w:rPr>
-        <w:t>Various</w:t>
-      </w:r>
-      <w:proofErr w:type="spellEnd"/>
-      <w:r>
-        <w:rPr>
-          <w:i/>
-        </w:rPr>
-        <w:t xml:space="preserve"> </w:t>
-      </w:r>
-      <w:proofErr w:type="spellStart"/>
-      <w:r>
-        <w:rPr>
-          <w:i/>
-        </w:rPr>
-        <w:t>diagnostic</w:t>
-      </w:r>
-      <w:proofErr w:type="spellEnd"/>
-      <w:r>
-        <w:rPr>
-          <w:i/>
-        </w:rPr>
-        <w:t xml:space="preserve">, </w:t>
-      </w:r>
-      <w:proofErr w:type="spellStart"/>
-      <w:r>
-        <w:rPr>
-          <w:i/>
-        </w:rPr>
-        <w:t>robotics</w:t>
-      </w:r>
-      <w:proofErr w:type="spellEnd"/>
-      <w:r>
-        <w:rPr>
-          <w:i/>
-        </w:rPr>
-        <w:t xml:space="preserve"> and </w:t>
-      </w:r>
-      <w:proofErr w:type="spellStart"/>
-      <w:r>
-        <w:rPr>
-          <w:i/>
-        </w:rPr>
-        <w:t>engineering</w:t>
-      </w:r>
-      <w:proofErr w:type="spellEnd"/>
-      <w:r>
-        <w:rPr>
-          <w:i/>
-        </w:rPr>
-        <w:t xml:space="preserve"> </w:t>
-      </w:r>
-      <w:proofErr w:type="spellStart"/>
-      <w:r>
-        <w:rPr>
-          <w:i/>
-        </w:rPr>
-        <w:t>systems</w:t>
-      </w:r>
-      <w:proofErr w:type="spellEnd"/>
-      <w:r>
-        <w:rPr>
-          <w:i/>
-        </w:rPr>
-        <w:t xml:space="preserve"> are </w:t>
-      </w:r>
-      <w:proofErr w:type="spellStart"/>
-      <w:r>
-        <w:rPr>
-          <w:i/>
-        </w:rPr>
-        <w:t>results</w:t>
-      </w:r>
-      <w:proofErr w:type="spellEnd"/>
-      <w:r>
-        <w:rPr>
-          <w:i/>
-        </w:rPr>
-        <w:t xml:space="preserve"> of </w:t>
-      </w:r>
-      <w:proofErr w:type="spellStart"/>
-      <w:r>
-        <w:rPr>
-          <w:i/>
-        </w:rPr>
-        <w:t>intelligent</w:t>
-      </w:r>
-      <w:proofErr w:type="spellEnd"/>
-      <w:r>
-        <w:rPr>
-          <w:i/>
-        </w:rPr>
-        <w:t xml:space="preserve"> </w:t>
-      </w:r>
-      <w:proofErr w:type="spellStart"/>
-      <w:r>
-        <w:rPr>
-          <w:i/>
-        </w:rPr>
-        <w:t>procedures</w:t>
-      </w:r>
-      <w:proofErr w:type="spellEnd"/>
-      <w:r>
-        <w:rPr>
-          <w:i/>
-        </w:rPr>
-        <w:t xml:space="preserve"> </w:t>
-      </w:r>
-      <w:proofErr w:type="spellStart"/>
-      <w:r>
-        <w:rPr>
-          <w:i/>
-        </w:rPr>
-        <w:t>implemented</w:t>
-      </w:r>
-      <w:proofErr w:type="spellEnd"/>
-      <w:r>
-        <w:rPr>
-          <w:i/>
-        </w:rPr>
-        <w:t xml:space="preserve"> in </w:t>
-      </w:r>
-      <w:proofErr w:type="spellStart"/>
-      <w:r>
-        <w:rPr>
-          <w:i/>
-        </w:rPr>
-        <w:t>Intelligent</w:t>
-      </w:r>
-      <w:proofErr w:type="spellEnd"/>
-      <w:r>
-        <w:rPr>
-          <w:i/>
-        </w:rPr>
-        <w:t xml:space="preserve"> </w:t>
-      </w:r>
-      <w:proofErr w:type="spellStart"/>
-      <w:r>
-        <w:rPr>
-          <w:i/>
-        </w:rPr>
-        <w:t>System</w:t>
-      </w:r>
-      <w:proofErr w:type="spellEnd"/>
-      <w:r>
-        <w:rPr>
-          <w:i/>
-        </w:rPr>
-        <w:t xml:space="preserve"> </w:t>
-      </w:r>
-      <w:proofErr w:type="spellStart"/>
-      <w:r>
-        <w:rPr>
-          <w:i/>
-        </w:rPr>
-        <w:t>Design</w:t>
-      </w:r>
-      <w:proofErr w:type="spellEnd"/>
-      <w:r>
-        <w:rPr>
-          <w:i/>
-        </w:rPr>
-        <w:t>.</w:t>
+        <w:t>optimization along with learning capabilities. Different types of machine learning such as supervised, unsupervised and reinforcement learning can be modeled in designing intelligent systems. Intelligent systems also perform complex automated tasks which are not possible by traditional computing paradigm. Various diagnostic, robotics and engineering systems are results of intelligent procedures implemented in Intelligent System Design.</w:t>
       </w:r>
       <w:r>
         <w:rPr>
@@ -7488,27 +6515,8 @@
           <w:shd w:val="clear" w:color="auto" w:fill="FFFFFF"/>
           <w:lang w:val="es-ES_tradnl" w:eastAsia="es-ES_tradnl"/>
         </w:rPr>
-        <w:t xml:space="preserve">“Un </w:t>
-      </w:r>
-      <w:proofErr w:type="spellStart"/>
-      <w:r>
-        <w:rPr>
-          <w:i/>
-          <w:shd w:val="clear" w:color="auto" w:fill="FFFFFF"/>
-          <w:lang w:val="es-ES_tradnl" w:eastAsia="es-ES_tradnl"/>
-        </w:rPr>
-        <w:t>chatbot</w:t>
-      </w:r>
-      <w:proofErr w:type="spellEnd"/>
-      <w:r>
-        <w:rPr>
-          <w:i/>
-          <w:shd w:val="clear" w:color="auto" w:fill="FFFFFF"/>
-          <w:lang w:val="es-ES_tradnl" w:eastAsia="es-ES_tradnl"/>
-        </w:rPr>
-        <w:t xml:space="preserve"> (a veces referido como un </w:t>
-      </w:r>
-      <w:proofErr w:type="spellStart"/>
+        <w:t>“Un chatbot (a veces referido como un </w:t>
+      </w:r>
       <w:r>
         <w:rPr>
           <w:i/>
@@ -7518,7 +6526,6 @@
         </w:rPr>
         <w:t>chatterbot</w:t>
       </w:r>
-      <w:proofErr w:type="spellEnd"/>
       <w:r>
         <w:rPr>
           <w:i/>
@@ -7672,23 +6679,7 @@
           <w:shd w:val="clear" w:color="auto" w:fill="FFFFFF"/>
           <w:lang w:val="es-ES_tradnl" w:eastAsia="es-ES_tradnl"/>
         </w:rPr>
-        <w:t xml:space="preserve"> </w:t>
-      </w:r>
-      <w:proofErr w:type="spellStart"/>
-      <w:r>
-        <w:rPr>
-          <w:shd w:val="clear" w:color="auto" w:fill="FFFFFF"/>
-          <w:lang w:val="es-ES_tradnl" w:eastAsia="es-ES_tradnl"/>
-        </w:rPr>
-        <w:t>Contieri</w:t>
-      </w:r>
-      <w:proofErr w:type="spellEnd"/>
-      <w:r>
-        <w:rPr>
-          <w:shd w:val="clear" w:color="auto" w:fill="FFFFFF"/>
-          <w:lang w:val="es-ES_tradnl" w:eastAsia="es-ES_tradnl"/>
-        </w:rPr>
-        <w:t xml:space="preserve"> en el documento que publicó en </w:t>
+        <w:t xml:space="preserve"> Contieri en el documento que publicó en </w:t>
       </w:r>
       <w:r>
         <w:rPr>
@@ -9237,34 +8228,14 @@
         </w:rPr>
         <w:t xml:space="preserve">Pero también se pueden encontrar en sistemas de audio, usando tecnologías de reconocimiento de voz y </w:t>
       </w:r>
-      <w:proofErr w:type="spellStart"/>
       <w:r>
         <w:rPr>
           <w:i/>
           <w:shd w:val="clear" w:color="auto" w:fill="FFFFFF"/>
           <w:lang w:val="es-ES_tradnl" w:eastAsia="es-ES_tradnl"/>
         </w:rPr>
-        <w:t>text</w:t>
-      </w:r>
-      <w:proofErr w:type="spellEnd"/>
-      <w:r>
-        <w:rPr>
-          <w:i/>
-          <w:shd w:val="clear" w:color="auto" w:fill="FFFFFF"/>
-          <w:lang w:val="es-ES_tradnl" w:eastAsia="es-ES_tradnl"/>
-        </w:rPr>
-        <w:t xml:space="preserve"> to </w:t>
-      </w:r>
-      <w:proofErr w:type="spellStart"/>
-      <w:r>
-        <w:rPr>
-          <w:i/>
-          <w:shd w:val="clear" w:color="auto" w:fill="FFFFFF"/>
-          <w:lang w:val="es-ES_tradnl" w:eastAsia="es-ES_tradnl"/>
-        </w:rPr>
-        <w:t>speech</w:t>
-      </w:r>
-      <w:proofErr w:type="spellEnd"/>
+        <w:t>text to speech</w:t>
+      </w:r>
       <w:r>
         <w:rPr>
           <w:shd w:val="clear" w:color="auto" w:fill="FFFFFF"/>
@@ -9586,21 +8557,7 @@
         <w:rPr>
           <w:lang w:val="es-ES_tradnl"/>
         </w:rPr>
-        <w:t xml:space="preserve">Para poder realizar estas tareas, el Chatbot debe utilizar alguna técnica que ofrece el Machine </w:t>
-      </w:r>
-      <w:proofErr w:type="spellStart"/>
-      <w:r>
-        <w:rPr>
-          <w:lang w:val="es-ES_tradnl"/>
-        </w:rPr>
-        <w:t>Learning</w:t>
-      </w:r>
-      <w:proofErr w:type="spellEnd"/>
-      <w:r>
-        <w:rPr>
-          <w:lang w:val="es-ES_tradnl"/>
-        </w:rPr>
-        <w:t xml:space="preserve"> que  es una rama de la Inteligencia Artificial que proporciona distintas técnicas para  que las máquinas puedan aprender. </w:t>
+        <w:t xml:space="preserve">Para poder realizar estas tareas, el Chatbot debe utilizar alguna técnica que ofrece el Machine Learning que  es una rama de la Inteligencia Artificial que proporciona distintas técnicas para  que las máquinas puedan aprender. </w:t>
       </w:r>
     </w:p>
     <w:p>
@@ -9681,21 +8638,7 @@
         <w:rPr>
           <w:lang w:val="es-ES_tradnl"/>
         </w:rPr>
-        <w:t xml:space="preserve">, se define Machine </w:t>
-      </w:r>
-      <w:proofErr w:type="spellStart"/>
-      <w:r>
-        <w:rPr>
-          <w:lang w:val="es-ES_tradnl"/>
-        </w:rPr>
-        <w:t>Learning</w:t>
-      </w:r>
-      <w:proofErr w:type="spellEnd"/>
-      <w:r>
-        <w:rPr>
-          <w:lang w:val="es-ES_tradnl"/>
-        </w:rPr>
-        <w:t xml:space="preserve"> como:</w:t>
+        <w:t>, se define Machine Learning como:</w:t>
       </w:r>
     </w:p>
     <w:p>
@@ -9728,25 +8671,7 @@
           <w:shd w:val="clear" w:color="auto" w:fill="FFFFFF"/>
           <w:lang w:val="es-ES_tradnl" w:eastAsia="es-ES_tradnl"/>
         </w:rPr>
-        <w:t>n proceso de inducción del conocimiento. En muchas ocasiones el campo de actuación del aprendizaje automático se solapa con el de la estadística computacional, ya que las dos disciplinas se basan en el análisis de datos. Sin embargo, el aprendizaje automático también se centra en el estudio de la complejidad computacional de los problemas. Muchos problemas son de clase NP-</w:t>
-      </w:r>
-      <w:proofErr w:type="spellStart"/>
-      <w:r>
-        <w:rPr>
-          <w:i/>
-          <w:shd w:val="clear" w:color="auto" w:fill="FFFFFF"/>
-          <w:lang w:val="es-ES_tradnl" w:eastAsia="es-ES_tradnl"/>
-        </w:rPr>
-        <w:t>hard</w:t>
-      </w:r>
-      <w:proofErr w:type="spellEnd"/>
-      <w:r>
-        <w:rPr>
-          <w:i/>
-          <w:shd w:val="clear" w:color="auto" w:fill="FFFFFF"/>
-          <w:lang w:val="es-ES_tradnl" w:eastAsia="es-ES_tradnl"/>
-        </w:rPr>
-        <w:t>, por lo que gran parte de la investigación realizada en aprendizaje automático está enfocada al diseño de soluciones factibles a esos problemas. El aprendizaje automático puede ser visto como un intento de automatizar algunas partes del método científico mediante métodos matemáticos.</w:t>
+        <w:t>n proceso de inducción del conocimiento. En muchas ocasiones el campo de actuación del aprendizaje automático se solapa con el de la estadística computacional, ya que las dos disciplinas se basan en el análisis de datos. Sin embargo, el aprendizaje automático también se centra en el estudio de la complejidad computacional de los problemas. Muchos problemas son de clase NP-hard, por lo que gran parte de la investigación realizada en aprendizaje automático está enfocada al diseño de soluciones factibles a esos problemas. El aprendizaje automático puede ser visto como un intento de automatizar algunas partes del método científico mediante métodos matemáticos.</w:t>
       </w:r>
       <w:r>
         <w:rPr>
@@ -9774,21 +8699,7 @@
         <w:rPr>
           <w:lang w:val="es-ES_tradnl" w:eastAsia="es-ES_tradnl"/>
         </w:rPr>
-        <w:t xml:space="preserve">l Machine </w:t>
-      </w:r>
-      <w:proofErr w:type="spellStart"/>
-      <w:r>
-        <w:rPr>
-          <w:lang w:val="es-ES_tradnl" w:eastAsia="es-ES_tradnl"/>
-        </w:rPr>
-        <w:t>Learning</w:t>
-      </w:r>
-      <w:proofErr w:type="spellEnd"/>
-      <w:r>
-        <w:rPr>
-          <w:lang w:val="es-ES_tradnl" w:eastAsia="es-ES_tradnl"/>
-        </w:rPr>
-        <w:t xml:space="preserve"> se pueden encontrar distintos tipos.</w:t>
+        <w:t>l Machine Learning se pueden encontrar distintos tipos.</w:t>
       </w:r>
     </w:p>
     <w:p>
@@ -9826,95 +8737,13 @@
         </w:rPr>
         <w:t>“</w:t>
       </w:r>
-      <w:proofErr w:type="spellStart"/>
       <w:r>
         <w:rPr>
           <w:rFonts w:eastAsia="Times New Roman" w:cs="Times New Roman"/>
           <w:spacing w:val="-4"/>
         </w:rPr>
-        <w:t>Types</w:t>
-      </w:r>
-      <w:proofErr w:type="spellEnd"/>
-      <w:r>
-        <w:rPr>
-          <w:rFonts w:eastAsia="Times New Roman" w:cs="Times New Roman"/>
-          <w:spacing w:val="-4"/>
-        </w:rPr>
-        <w:t xml:space="preserve"> of Machine </w:t>
-      </w:r>
-      <w:proofErr w:type="spellStart"/>
-      <w:r>
-        <w:rPr>
-          <w:rFonts w:eastAsia="Times New Roman" w:cs="Times New Roman"/>
-          <w:spacing w:val="-4"/>
-        </w:rPr>
-        <w:t>Learning</w:t>
-      </w:r>
-      <w:proofErr w:type="spellEnd"/>
-      <w:r>
-        <w:rPr>
-          <w:rFonts w:eastAsia="Times New Roman" w:cs="Times New Roman"/>
-          <w:spacing w:val="-4"/>
-        </w:rPr>
-        <w:t xml:space="preserve"> </w:t>
-      </w:r>
-      <w:proofErr w:type="spellStart"/>
-      <w:r>
-        <w:rPr>
-          <w:rFonts w:eastAsia="Times New Roman" w:cs="Times New Roman"/>
-          <w:spacing w:val="-4"/>
-        </w:rPr>
-        <w:t>Algorithms</w:t>
-      </w:r>
-      <w:proofErr w:type="spellEnd"/>
-      <w:r>
-        <w:rPr>
-          <w:rFonts w:eastAsia="Times New Roman" w:cs="Times New Roman"/>
-          <w:spacing w:val="-4"/>
-        </w:rPr>
-        <w:t xml:space="preserve"> </w:t>
-      </w:r>
-      <w:proofErr w:type="spellStart"/>
-      <w:r>
-        <w:rPr>
-          <w:rFonts w:eastAsia="Times New Roman" w:cs="Times New Roman"/>
-          <w:spacing w:val="-4"/>
-        </w:rPr>
-        <w:t>You</w:t>
-      </w:r>
-      <w:proofErr w:type="spellEnd"/>
-      <w:r>
-        <w:rPr>
-          <w:rFonts w:eastAsia="Times New Roman" w:cs="Times New Roman"/>
-          <w:spacing w:val="-4"/>
-        </w:rPr>
-        <w:t xml:space="preserve"> </w:t>
-      </w:r>
-      <w:proofErr w:type="spellStart"/>
-      <w:r>
-        <w:rPr>
-          <w:rFonts w:eastAsia="Times New Roman" w:cs="Times New Roman"/>
-          <w:spacing w:val="-4"/>
-        </w:rPr>
-        <w:t>Should</w:t>
-      </w:r>
-      <w:proofErr w:type="spellEnd"/>
-      <w:r>
-        <w:rPr>
-          <w:rFonts w:eastAsia="Times New Roman" w:cs="Times New Roman"/>
-          <w:spacing w:val="-4"/>
-        </w:rPr>
-        <w:t> </w:t>
-      </w:r>
-      <w:proofErr w:type="spellStart"/>
-      <w:r>
-        <w:rPr>
-          <w:rFonts w:eastAsia="Times New Roman" w:cs="Times New Roman"/>
-          <w:spacing w:val="-4"/>
-        </w:rPr>
-        <w:t>Know</w:t>
-      </w:r>
-      <w:proofErr w:type="spellEnd"/>
+        <w:t>Types of Machine Learning Algorithms You Should Know</w:t>
+      </w:r>
       <w:r>
         <w:rPr>
           <w:lang w:val="es-ES_tradnl" w:eastAsia="es-ES_tradnl"/>
@@ -10127,21 +8956,7 @@
         <w:rPr>
           <w:lang w:val="es-ES_tradnl"/>
         </w:rPr>
-        <w:t>Cuando se introducen nuevos datos se transforma ese dato en una lista de bits característicos, para que luego se busque la semejanza con los grupos establecidos del entrenamiento. Tiene objetivo aprender e inducir los patrones de los datos usando técnicas como el algoritmo de agrupamiento (</w:t>
-      </w:r>
-      <w:proofErr w:type="spellStart"/>
-      <w:r>
-        <w:rPr>
-          <w:lang w:val="es-ES_tradnl"/>
-        </w:rPr>
-        <w:t>clustering</w:t>
-      </w:r>
-      <w:proofErr w:type="spellEnd"/>
-      <w:r>
-        <w:rPr>
-          <w:lang w:val="es-ES_tradnl"/>
-        </w:rPr>
-        <w:t>).</w:t>
+        <w:t>Cuando se introducen nuevos datos se transforma ese dato en una lista de bits característicos, para que luego se busque la semejanza con los grupos establecidos del entrenamiento. Tiene objetivo aprender e inducir los patrones de los datos usando técnicas como el algoritmo de agrupamiento (clustering).</w:t>
       </w:r>
     </w:p>
     <w:p>
@@ -10318,16 +9133,8 @@
         <w:rPr>
           <w:lang w:val="es-ES_tradnl" w:eastAsia="es-ES_tradnl"/>
         </w:rPr>
-        <w:t xml:space="preserve">en las técnicas de Machine </w:t>
-      </w:r>
-      <w:proofErr w:type="spellStart"/>
-      <w:r>
-        <w:rPr>
-          <w:lang w:val="es-ES_tradnl" w:eastAsia="es-ES_tradnl"/>
-        </w:rPr>
-        <w:t>Learning</w:t>
-      </w:r>
-      <w:proofErr w:type="spellEnd"/>
+        <w:t>en las técnicas de Machine Learning</w:t>
+      </w:r>
       <w:r>
         <w:rPr>
           <w:lang w:val="es-ES_tradnl" w:eastAsia="es-ES_tradnl"/>
@@ -10823,7 +9630,7 @@
           <w:lang w:val="es-ES_tradnl" w:eastAsia="es-ES_tradnl"/>
         </w:rPr>
       </w:pPr>
-      <w:bookmarkStart w:id="4" w:name="_Toc528775116"/>
+      <w:bookmarkStart w:id="5" w:name="_Toc528777934"/>
       <w:r>
         <w:rPr>
           <w:rFonts w:eastAsia="Times New Roman"/>
@@ -10838,7 +9645,7 @@
         </w:rPr>
         <w:t>ESTRUCTURA</w:t>
       </w:r>
-      <w:bookmarkEnd w:id="4"/>
+      <w:bookmarkEnd w:id="5"/>
     </w:p>
     <w:p>
       <w:pPr>
@@ -11031,7 +9838,7 @@
           <w:lang w:val="es-ES_tradnl" w:eastAsia="es-ES_tradnl"/>
         </w:rPr>
       </w:pPr>
-      <w:bookmarkStart w:id="5" w:name="_Toc528775117"/>
+      <w:bookmarkStart w:id="6" w:name="_Toc528777935"/>
       <w:r>
         <w:rPr>
           <w:rFonts w:eastAsia="Times New Roman"/>
@@ -11039,7 +9846,7 @@
         </w:rPr>
         <w:t>1.3 OBJETIVOS</w:t>
       </w:r>
-      <w:bookmarkEnd w:id="5"/>
+      <w:bookmarkEnd w:id="6"/>
     </w:p>
     <w:p>
       <w:pPr>
@@ -11326,7 +10133,7 @@
           <w:lang w:val="es-ES_tradnl" w:eastAsia="es-ES_tradnl"/>
         </w:rPr>
       </w:pPr>
-      <w:bookmarkStart w:id="6" w:name="_Toc528775118"/>
+      <w:bookmarkStart w:id="7" w:name="_Toc528777936"/>
       <w:r>
         <w:rPr>
           <w:lang w:val="es-ES_tradnl" w:eastAsia="es-ES_tradnl"/>
@@ -11334,7 +10141,7 @@
         <w:lastRenderedPageBreak/>
         <w:t>CAPÍTULO 2: ESTADO DEL ARTE</w:t>
       </w:r>
-      <w:bookmarkEnd w:id="6"/>
+      <w:bookmarkEnd w:id="7"/>
     </w:p>
     <w:p>
       <w:pPr>
@@ -11453,11 +10260,11 @@
         <w:pStyle w:val="Ttulo2"/>
         <w:spacing w:line="276" w:lineRule="auto"/>
       </w:pPr>
-      <w:bookmarkStart w:id="7" w:name="_Toc528775119"/>
+      <w:bookmarkStart w:id="8" w:name="_Toc528777937"/>
       <w:r>
         <w:t>2.1 PANORÁMICA</w:t>
       </w:r>
-      <w:bookmarkEnd w:id="7"/>
+      <w:bookmarkEnd w:id="8"/>
     </w:p>
     <w:p>
       <w:pPr>
@@ -11626,35 +10433,7 @@
         <w:rPr>
           <w:lang w:val="es-ES_tradnl" w:eastAsia="es-ES_tradnl"/>
         </w:rPr>
-        <w:t xml:space="preserve"> qué responder o qué acción ejecutar. El poder entender y procesar un diálogo es debido a técnicas NLP (Natural </w:t>
-      </w:r>
-      <w:proofErr w:type="spellStart"/>
-      <w:r>
-        <w:rPr>
-          <w:lang w:val="es-ES_tradnl" w:eastAsia="es-ES_tradnl"/>
-        </w:rPr>
-        <w:t>Language</w:t>
-      </w:r>
-      <w:proofErr w:type="spellEnd"/>
-      <w:r>
-        <w:rPr>
-          <w:lang w:val="es-ES_tradnl" w:eastAsia="es-ES_tradnl"/>
-        </w:rPr>
-        <w:t xml:space="preserve"> </w:t>
-      </w:r>
-      <w:proofErr w:type="spellStart"/>
-      <w:r>
-        <w:rPr>
-          <w:lang w:val="es-ES_tradnl" w:eastAsia="es-ES_tradnl"/>
-        </w:rPr>
-        <w:t>Processing</w:t>
-      </w:r>
-      <w:proofErr w:type="spellEnd"/>
-      <w:r>
-        <w:rPr>
-          <w:lang w:val="es-ES_tradnl" w:eastAsia="es-ES_tradnl"/>
-        </w:rPr>
-        <w:t>, o en español Procesamiento del Lenguaje Natural) y redes neuronales.</w:t>
+        <w:t xml:space="preserve"> qué responder o qué acción ejecutar. El poder entender y procesar un diálogo es debido a técnicas NLP (Natural Language Processing, o en español Procesamiento del Lenguaje Natural) y redes neuronales.</w:t>
       </w:r>
     </w:p>
     <w:p>
@@ -11868,15 +10647,7 @@
         <w:t>Chatbots</w:t>
       </w:r>
       <w:r>
-        <w:t xml:space="preserve"> </w:t>
-      </w:r>
-      <w:proofErr w:type="spellStart"/>
-      <w:r>
-        <w:t>Stores</w:t>
-      </w:r>
-      <w:proofErr w:type="spellEnd"/>
-      <w:r>
-        <w:t xml:space="preserve"> y sistemas avanzados de búsqueda y valoración de </w:t>
+        <w:t xml:space="preserve"> Stores y sistemas avanzados de búsqueda y valoración de </w:t>
       </w:r>
       <w:r>
         <w:t>Chatbot</w:t>
@@ -12610,16 +11381,8 @@
         <w:rPr>
           <w:lang w:val="es-ES_tradnl"/>
         </w:rPr>
-        <w:t xml:space="preserve">IBM Watson </w:t>
-      </w:r>
-      <w:proofErr w:type="spellStart"/>
-      <w:r>
-        <w:rPr>
-          <w:lang w:val="es-ES_tradnl"/>
-        </w:rPr>
-        <w:t>Conversation</w:t>
-      </w:r>
-      <w:proofErr w:type="spellEnd"/>
+        <w:t>IBM Watson Conversation</w:t>
+      </w:r>
       <w:r>
         <w:rPr>
           <w:lang w:val="es-ES_tradnl"/>
@@ -12871,44 +11634,8 @@
         <w:rPr>
           <w:lang w:val="es-ES_tradnl" w:eastAsia="es-ES_tradnl"/>
         </w:rPr>
-        <w:t xml:space="preserve">, Microsoft </w:t>
-      </w:r>
-      <w:proofErr w:type="spellStart"/>
-      <w:r>
-        <w:rPr>
-          <w:lang w:val="es-ES_tradnl" w:eastAsia="es-ES_tradnl"/>
-        </w:rPr>
-        <w:t>Azure</w:t>
-      </w:r>
-      <w:proofErr w:type="spellEnd"/>
-      <w:r>
-        <w:rPr>
-          <w:lang w:val="es-ES_tradnl" w:eastAsia="es-ES_tradnl"/>
-        </w:rPr>
-        <w:t xml:space="preserve"> </w:t>
-      </w:r>
-      <w:proofErr w:type="spellStart"/>
-      <w:r>
-        <w:rPr>
-          <w:lang w:val="es-ES_tradnl" w:eastAsia="es-ES_tradnl"/>
-        </w:rPr>
-        <w:t>Bot</w:t>
-      </w:r>
-      <w:proofErr w:type="spellEnd"/>
-      <w:r>
-        <w:rPr>
-          <w:lang w:val="es-ES_tradnl" w:eastAsia="es-ES_tradnl"/>
-        </w:rPr>
-        <w:t xml:space="preserve"> </w:t>
-      </w:r>
-      <w:proofErr w:type="spellStart"/>
-      <w:r>
-        <w:rPr>
-          <w:lang w:val="es-ES_tradnl" w:eastAsia="es-ES_tradnl"/>
-        </w:rPr>
-        <w:t>Services</w:t>
-      </w:r>
-      <w:proofErr w:type="spellEnd"/>
+        <w:t>, Microsoft Azure Bot Services</w:t>
+      </w:r>
       <w:r>
         <w:rPr>
           <w:lang w:val="es-ES_tradnl" w:eastAsia="es-ES_tradnl"/>
@@ -12937,21 +11664,7 @@
         <w:rPr>
           <w:lang w:val="es-ES_tradnl" w:eastAsia="es-ES_tradnl"/>
         </w:rPr>
-        <w:t xml:space="preserve"> resultantes de IBM Watson </w:t>
-      </w:r>
-      <w:proofErr w:type="spellStart"/>
-      <w:r>
-        <w:rPr>
-          <w:lang w:val="es-ES_tradnl" w:eastAsia="es-ES_tradnl"/>
-        </w:rPr>
-        <w:t>Conversation</w:t>
-      </w:r>
-      <w:proofErr w:type="spellEnd"/>
-      <w:r>
-        <w:rPr>
-          <w:lang w:val="es-ES_tradnl" w:eastAsia="es-ES_tradnl"/>
-        </w:rPr>
-        <w:t>, diferenciándose en que permite una programación compleja para desarrolladores.</w:t>
+        <w:t xml:space="preserve"> resultantes de IBM Watson Conversation, diferenciándose en que permite una programación compleja para desarrolladores.</w:t>
       </w:r>
     </w:p>
     <w:p>
@@ -13378,21 +12091,7 @@
         <w:rPr>
           <w:lang w:val="es-ES_tradnl"/>
         </w:rPr>
-        <w:t xml:space="preserve">Amazon con la plataforma </w:t>
-      </w:r>
-      <w:proofErr w:type="spellStart"/>
-      <w:r>
-        <w:rPr>
-          <w:lang w:val="es-ES_tradnl"/>
-        </w:rPr>
-        <w:t>Lex</w:t>
-      </w:r>
-      <w:proofErr w:type="spellEnd"/>
-      <w:r>
-        <w:rPr>
-          <w:lang w:val="es-ES_tradnl"/>
-        </w:rPr>
-        <w:t xml:space="preserve"> permite </w:t>
+        <w:t xml:space="preserve">Amazon con la plataforma Lex permite </w:t>
       </w:r>
       <w:r>
         <w:rPr>
@@ -13893,21 +12592,7 @@
         <w:rPr>
           <w:lang w:val="es-ES_tradnl"/>
         </w:rPr>
-        <w:t xml:space="preserve">s de los usuarios son por texto, pero no pueden realizar múltiples mensajes como </w:t>
-      </w:r>
-      <w:proofErr w:type="spellStart"/>
-      <w:r>
-        <w:rPr>
-          <w:lang w:val="es-ES_tradnl"/>
-        </w:rPr>
-        <w:t>Chatfuel</w:t>
-      </w:r>
-      <w:proofErr w:type="spellEnd"/>
-      <w:r>
-        <w:rPr>
-          <w:lang w:val="es-ES_tradnl"/>
-        </w:rPr>
-        <w:t>.</w:t>
+        <w:t>s de los usuarios son por texto, pero no pueden realizar múltiples mensajes como Chatfuel.</w:t>
       </w:r>
     </w:p>
     <w:p>
@@ -14025,61 +12710,33 @@
         <w:rPr>
           <w:lang w:val="es-ES_tradnl"/>
         </w:rPr>
-        <w:t xml:space="preserve">esta característica. Por ejemplo, </w:t>
-      </w:r>
-      <w:proofErr w:type="spellStart"/>
-      <w:r>
+        <w:t>esta característica. Por ejemplo, Chatfuel tiene una característica similar que llaman "transmisión".</w:t>
+      </w:r>
+    </w:p>
+    <w:p>
+      <w:pPr>
+        <w:ind w:left="720"/>
         <w:rPr>
           <w:lang w:val="es-ES_tradnl"/>
         </w:rPr>
-        <w:t>Chatfuel</w:t>
-      </w:r>
-      <w:proofErr w:type="spellEnd"/>
+      </w:pPr>
       <w:r>
         <w:rPr>
           <w:lang w:val="es-ES_tradnl"/>
         </w:rPr>
-        <w:t xml:space="preserve"> tiene una característica similar que llaman "transmisión".</w:t>
-      </w:r>
-    </w:p>
-    <w:p>
-      <w:pPr>
-        <w:ind w:left="720"/>
+        <w:t xml:space="preserve">Tanto el entorno como los </w:t>
+      </w:r>
+      <w:r>
         <w:rPr>
           <w:lang w:val="es-ES_tradnl"/>
         </w:rPr>
-      </w:pPr>
+        <w:t>Chatbots</w:t>
+      </w:r>
       <w:r>
         <w:rPr>
           <w:lang w:val="es-ES_tradnl"/>
         </w:rPr>
-        <w:t xml:space="preserve">Tanto el entorno como los </w:t>
-      </w:r>
-      <w:r>
-        <w:rPr>
-          <w:lang w:val="es-ES_tradnl"/>
-        </w:rPr>
-        <w:t>Chatbots</w:t>
-      </w:r>
-      <w:r>
-        <w:rPr>
-          <w:lang w:val="es-ES_tradnl"/>
-        </w:rPr>
-        <w:t xml:space="preserve"> resultantes son similares a </w:t>
-      </w:r>
-      <w:proofErr w:type="spellStart"/>
-      <w:r>
-        <w:rPr>
-          <w:lang w:val="es-ES_tradnl"/>
-        </w:rPr>
-        <w:t>Chatfuel</w:t>
-      </w:r>
-      <w:proofErr w:type="spellEnd"/>
-      <w:r>
-        <w:rPr>
-          <w:lang w:val="es-ES_tradnl"/>
-        </w:rPr>
-        <w:t>.</w:t>
+        <w:t xml:space="preserve"> resultantes son similares a Chatfuel.</w:t>
       </w:r>
     </w:p>
     <w:p>
@@ -14095,11 +12752,11 @@
         <w:pStyle w:val="Ttulo2"/>
         <w:spacing w:line="276" w:lineRule="auto"/>
       </w:pPr>
-      <w:bookmarkStart w:id="8" w:name="_Toc528775120"/>
+      <w:bookmarkStart w:id="9" w:name="_Toc528777938"/>
       <w:r>
         <w:t>2.2 COMPARATIVA</w:t>
       </w:r>
-      <w:bookmarkEnd w:id="8"/>
+      <w:bookmarkEnd w:id="9"/>
     </w:p>
     <w:p>
       <w:pPr>
@@ -14827,23 +13484,13 @@
                 <w:szCs w:val="18"/>
               </w:rPr>
             </w:pPr>
-            <w:proofErr w:type="spellStart"/>
             <w:r>
               <w:rPr>
                 <w:color w:val="FFFFFF" w:themeColor="background1"/>
                 <w:sz w:val="18"/>
                 <w:szCs w:val="18"/>
               </w:rPr>
-              <w:t>Prog</w:t>
-            </w:r>
-            <w:proofErr w:type="spellEnd"/>
-            <w:r>
-              <w:rPr>
-                <w:color w:val="FFFFFF" w:themeColor="background1"/>
-                <w:sz w:val="18"/>
-                <w:szCs w:val="18"/>
-              </w:rPr>
-              <w:t>. acciones CB.</w:t>
+              <w:t>Prog. acciones CB.</w:t>
             </w:r>
           </w:p>
         </w:tc>
@@ -14903,41 +13550,13 @@
                 <w:szCs w:val="18"/>
               </w:rPr>
             </w:pPr>
-            <w:proofErr w:type="spellStart"/>
             <w:r>
               <w:rPr>
                 <w:color w:val="FFFFFF" w:themeColor="background1"/>
                 <w:sz w:val="18"/>
                 <w:szCs w:val="18"/>
               </w:rPr>
-              <w:t>Sist</w:t>
-            </w:r>
-            <w:proofErr w:type="spellEnd"/>
-            <w:r>
-              <w:rPr>
-                <w:color w:val="FFFFFF" w:themeColor="background1"/>
-                <w:sz w:val="18"/>
-                <w:szCs w:val="18"/>
-              </w:rPr>
-              <w:t xml:space="preserve">. mejora y </w:t>
-            </w:r>
-            <w:proofErr w:type="spellStart"/>
-            <w:r>
-              <w:rPr>
-                <w:color w:val="FFFFFF" w:themeColor="background1"/>
-                <w:sz w:val="18"/>
-                <w:szCs w:val="18"/>
-              </w:rPr>
-              <w:t>entr</w:t>
-            </w:r>
-            <w:proofErr w:type="spellEnd"/>
-            <w:r>
-              <w:rPr>
-                <w:color w:val="FFFFFF" w:themeColor="background1"/>
-                <w:sz w:val="18"/>
-                <w:szCs w:val="18"/>
-              </w:rPr>
-              <w:t>. por v</w:t>
+              <w:t>Sist. mejora y entr. por v</w:t>
             </w:r>
             <w:r>
               <w:rPr>
@@ -14968,49 +13587,21 @@
                 <w:szCs w:val="18"/>
               </w:rPr>
             </w:pPr>
-            <w:proofErr w:type="spellStart"/>
             <w:r>
               <w:rPr>
                 <w:color w:val="FFFFFF" w:themeColor="background1"/>
                 <w:sz w:val="18"/>
                 <w:szCs w:val="18"/>
               </w:rPr>
-              <w:t>Ejec</w:t>
-            </w:r>
-            <w:proofErr w:type="spellEnd"/>
+              <w:t xml:space="preserve">Ejec. </w:t>
+            </w:r>
             <w:r>
               <w:rPr>
                 <w:color w:val="FFFFFF" w:themeColor="background1"/>
                 <w:sz w:val="18"/>
                 <w:szCs w:val="18"/>
               </w:rPr>
-              <w:t xml:space="preserve">. </w:t>
-            </w:r>
-            <w:r>
-              <w:rPr>
-                <w:color w:val="FFFFFF" w:themeColor="background1"/>
-                <w:sz w:val="18"/>
-                <w:szCs w:val="18"/>
-              </w:rPr>
-              <w:t>en distintas app./</w:t>
-            </w:r>
-            <w:proofErr w:type="spellStart"/>
-            <w:r>
-              <w:rPr>
-                <w:color w:val="FFFFFF" w:themeColor="background1"/>
-                <w:sz w:val="18"/>
-                <w:szCs w:val="18"/>
-              </w:rPr>
-              <w:t>sist</w:t>
-            </w:r>
-            <w:proofErr w:type="spellEnd"/>
-            <w:r>
-              <w:rPr>
-                <w:color w:val="FFFFFF" w:themeColor="background1"/>
-                <w:sz w:val="18"/>
-                <w:szCs w:val="18"/>
-              </w:rPr>
-              <w:t>.</w:t>
+              <w:t>en distintas app./sist.</w:t>
             </w:r>
           </w:p>
         </w:tc>
@@ -15113,25 +13704,7 @@
                 <w:sz w:val="18"/>
                 <w:szCs w:val="18"/>
               </w:rPr>
-              <w:t xml:space="preserve">Mensaje </w:t>
-            </w:r>
-            <w:proofErr w:type="spellStart"/>
-            <w:r>
-              <w:rPr>
-                <w:color w:val="FFFFFF" w:themeColor="background1"/>
-                <w:sz w:val="18"/>
-                <w:szCs w:val="18"/>
-              </w:rPr>
-              <w:t>múltip</w:t>
-            </w:r>
-            <w:proofErr w:type="spellEnd"/>
-            <w:r>
-              <w:rPr>
-                <w:color w:val="FFFFFF" w:themeColor="background1"/>
-                <w:sz w:val="18"/>
-                <w:szCs w:val="18"/>
-              </w:rPr>
-              <w:t>.</w:t>
+              <w:t>Mensaje múltip.</w:t>
             </w:r>
           </w:p>
         </w:tc>
@@ -15173,22 +13746,8 @@
                 <w:szCs w:val="18"/>
                 <w:lang w:val="es-ES_tradnl" w:eastAsia="es-ES_tradnl"/>
               </w:rPr>
-              <w:t xml:space="preserve">IBM Watson </w:t>
-            </w:r>
-            <w:proofErr w:type="spellStart"/>
-            <w:r>
-              <w:rPr>
-                <w:rFonts w:eastAsia="Times New Roman" w:cs="Times New Roman"/>
-                <w:b/>
-                <w:i w:val="0"/>
-                <w:color w:val="000000" w:themeColor="text1"/>
-                <w:sz w:val="18"/>
-                <w:szCs w:val="18"/>
-                <w:lang w:val="es-ES_tradnl" w:eastAsia="es-ES_tradnl"/>
-              </w:rPr>
-              <w:t>Conversation</w:t>
-            </w:r>
-            <w:proofErr w:type="spellEnd"/>
+              <w:t>IBM Watson Conversation</w:t>
+            </w:r>
           </w:p>
         </w:tc>
         <w:tc>
@@ -15356,85 +13915,7 @@
                 <w:szCs w:val="18"/>
                 <w:lang w:val="es-ES_tradnl" w:eastAsia="es-ES_tradnl"/>
               </w:rPr>
-              <w:t xml:space="preserve">Microsoft </w:t>
-            </w:r>
-            <w:proofErr w:type="spellStart"/>
-            <w:r>
-              <w:rPr>
-                <w:rFonts w:eastAsia="Times New Roman" w:cs="Times New Roman"/>
-                <w:b/>
-                <w:i w:val="0"/>
-                <w:color w:val="000000" w:themeColor="text1"/>
-                <w:sz w:val="18"/>
-                <w:szCs w:val="18"/>
-                <w:lang w:val="es-ES_tradnl" w:eastAsia="es-ES_tradnl"/>
-              </w:rPr>
-              <w:t>Azure</w:t>
-            </w:r>
-            <w:proofErr w:type="spellEnd"/>
-            <w:r>
-              <w:rPr>
-                <w:rFonts w:eastAsia="Times New Roman" w:cs="Times New Roman"/>
-                <w:b/>
-                <w:i w:val="0"/>
-                <w:color w:val="000000" w:themeColor="text1"/>
-                <w:sz w:val="18"/>
-                <w:szCs w:val="18"/>
-                <w:lang w:val="es-ES_tradnl" w:eastAsia="es-ES_tradnl"/>
-              </w:rPr>
-              <w:t xml:space="preserve"> </w:t>
-            </w:r>
-            <w:proofErr w:type="spellStart"/>
-            <w:r>
-              <w:rPr>
-                <w:rFonts w:eastAsia="Times New Roman" w:cs="Times New Roman"/>
-                <w:b/>
-                <w:i w:val="0"/>
-                <w:color w:val="000000" w:themeColor="text1"/>
-                <w:sz w:val="18"/>
-                <w:szCs w:val="18"/>
-                <w:lang w:val="es-ES_tradnl" w:eastAsia="es-ES_tradnl"/>
-              </w:rPr>
-              <w:t>Bot</w:t>
-            </w:r>
-            <w:proofErr w:type="spellEnd"/>
-            <w:r>
-              <w:rPr>
-                <w:rFonts w:eastAsia="Times New Roman" w:cs="Times New Roman"/>
-                <w:b/>
-                <w:i w:val="0"/>
-                <w:color w:val="000000" w:themeColor="text1"/>
-                <w:sz w:val="18"/>
-                <w:szCs w:val="18"/>
-                <w:lang w:val="es-ES_tradnl" w:eastAsia="es-ES_tradnl"/>
-              </w:rPr>
-              <w:t xml:space="preserve"> </w:t>
-            </w:r>
-            <w:proofErr w:type="spellStart"/>
-            <w:r>
-              <w:rPr>
-                <w:rFonts w:eastAsia="Times New Roman" w:cs="Times New Roman"/>
-                <w:b/>
-                <w:i w:val="0"/>
-                <w:color w:val="000000" w:themeColor="text1"/>
-                <w:sz w:val="18"/>
-                <w:szCs w:val="18"/>
-                <w:lang w:val="es-ES_tradnl" w:eastAsia="es-ES_tradnl"/>
-              </w:rPr>
-              <w:t>Service</w:t>
-            </w:r>
-            <w:proofErr w:type="spellEnd"/>
-            <w:r>
-              <w:rPr>
-                <w:rFonts w:eastAsia="Times New Roman" w:cs="Times New Roman"/>
-                <w:b/>
-                <w:i w:val="0"/>
-                <w:color w:val="000000" w:themeColor="text1"/>
-                <w:sz w:val="18"/>
-                <w:szCs w:val="18"/>
-                <w:lang w:val="es-ES_tradnl" w:eastAsia="es-ES_tradnl"/>
-              </w:rPr>
-              <w:t xml:space="preserve"> </w:t>
+              <w:t xml:space="preserve">Microsoft Azure Bot Service </w:t>
             </w:r>
           </w:p>
         </w:tc>
@@ -15769,20 +14250,8 @@
                 <w:sz w:val="18"/>
                 <w:szCs w:val="18"/>
               </w:rPr>
-              <w:t xml:space="preserve">Amazon </w:t>
-            </w:r>
-            <w:proofErr w:type="spellStart"/>
-            <w:r>
-              <w:rPr>
-                <w:b/>
-                <w:i w:val="0"/>
-                <w:color w:val="000000" w:themeColor="text1"/>
-                <w:sz w:val="18"/>
-                <w:szCs w:val="18"/>
-              </w:rPr>
-              <w:t>Lex</w:t>
-            </w:r>
-            <w:proofErr w:type="spellEnd"/>
+              <w:t>Amazon Lex</w:t>
+            </w:r>
           </w:p>
         </w:tc>
         <w:tc>
@@ -16107,7 +14576,6 @@
                 <w:szCs w:val="18"/>
               </w:rPr>
             </w:pPr>
-            <w:proofErr w:type="spellStart"/>
             <w:r>
               <w:rPr>
                 <w:b/>
@@ -16118,7 +14586,6 @@
               </w:rPr>
               <w:t>Chatfuel</w:t>
             </w:r>
-            <w:proofErr w:type="spellEnd"/>
           </w:p>
         </w:tc>
         <w:tc>
@@ -16261,7 +14728,6 @@
                 <w:szCs w:val="18"/>
               </w:rPr>
             </w:pPr>
-            <w:proofErr w:type="spellStart"/>
             <w:r>
               <w:rPr>
                 <w:b/>
@@ -16272,7 +14738,6 @@
               </w:rPr>
               <w:t>Pandorabots</w:t>
             </w:r>
-            <w:proofErr w:type="spellEnd"/>
           </w:p>
         </w:tc>
         <w:tc>
@@ -16439,20 +14904,8 @@
                 <w:sz w:val="18"/>
                 <w:szCs w:val="18"/>
               </w:rPr>
-              <w:t xml:space="preserve">APPSUMO Mobile- </w:t>
-            </w:r>
-            <w:proofErr w:type="spellStart"/>
-            <w:r>
-              <w:rPr>
-                <w:b/>
-                <w:i w:val="0"/>
-                <w:color w:val="000000" w:themeColor="text1"/>
-                <w:sz w:val="18"/>
-                <w:szCs w:val="18"/>
-              </w:rPr>
-              <w:t>Monkey</w:t>
-            </w:r>
-            <w:proofErr w:type="spellEnd"/>
+              <w:t>APPSUMO Mobile- Monkey</w:t>
+            </w:r>
           </w:p>
         </w:tc>
         <w:tc>
@@ -16587,7 +15040,7 @@
           <w:lang w:val="es-ES_tradnl" w:eastAsia="es-ES_tradnl"/>
         </w:rPr>
       </w:pPr>
-      <w:bookmarkStart w:id="9" w:name="_Toc528775155"/>
+      <w:bookmarkStart w:id="10" w:name="_Toc528777923"/>
       <w:r>
         <w:rPr>
           <w:sz w:val="20"/>
@@ -16655,7 +15108,7 @@
         </w:rPr>
         <w:t xml:space="preserve"> y Chatbots</w:t>
       </w:r>
-      <w:bookmarkEnd w:id="9"/>
+      <w:bookmarkEnd w:id="10"/>
     </w:p>
     <w:p>
       <w:pPr>
@@ -16824,19 +15277,11 @@
         </w:rPr>
         <w:t xml:space="preserve"> creados, casi todos se pueden ejecutar en diversos sistemas, ya sea en aplicaciones de mensajería (</w:t>
       </w:r>
-      <w:proofErr w:type="spellStart"/>
-      <w:r>
-        <w:rPr>
-          <w:lang w:val="es-ES_tradnl" w:eastAsia="es-ES_tradnl"/>
-        </w:rPr>
-        <w:t>Telegram</w:t>
-      </w:r>
-      <w:proofErr w:type="spellEnd"/>
-      <w:r>
-        <w:rPr>
-          <w:lang w:val="es-ES_tradnl" w:eastAsia="es-ES_tradnl"/>
-        </w:rPr>
-        <w:t>, Facebook Messenger</w:t>
+      <w:r>
+        <w:rPr>
+          <w:lang w:val="es-ES_tradnl" w:eastAsia="es-ES_tradnl"/>
+        </w:rPr>
+        <w:t>Telegram, Facebook Messenger</w:t>
       </w:r>
       <w:r>
         <w:rPr>
@@ -16855,165 +15300,93 @@
         <w:rPr>
           <w:lang w:val="es-ES_tradnl" w:eastAsia="es-ES_tradnl"/>
         </w:rPr>
-        <w:t xml:space="preserve">, webs, sistemas del hogar, etc. Pero no es el caso de </w:t>
-      </w:r>
-      <w:proofErr w:type="spellStart"/>
+        <w:t>, webs, sistemas del hogar, etc. Pero no es el caso de Chatfuel porque se centra más en las aplicaciones de mensajería.</w:t>
+      </w:r>
+    </w:p>
+    <w:p>
+      <w:pPr>
+        <w:spacing w:line="276" w:lineRule="auto"/>
+        <w:rPr>
+          <w:lang w:val="es-ES_tradnl" w:eastAsia="es-ES_tradnl"/>
+        </w:rPr>
+      </w:pPr>
+      <w:r>
+        <w:rPr>
+          <w:lang w:val="es-ES_tradnl" w:eastAsia="es-ES_tradnl"/>
+        </w:rPr>
+        <w:t xml:space="preserve">Por otro lado, la comparativa de los </w:t>
+      </w:r>
+      <w:r>
+        <w:rPr>
+          <w:lang w:val="es-ES_tradnl" w:eastAsia="es-ES_tradnl"/>
+        </w:rPr>
+        <w:t>Chatbots</w:t>
+      </w:r>
+      <w:r>
+        <w:rPr>
+          <w:lang w:val="es-ES_tradnl" w:eastAsia="es-ES_tradnl"/>
+        </w:rPr>
+        <w:t xml:space="preserve"> (</w:t>
+      </w:r>
+      <w:r>
+        <w:rPr>
+          <w:lang w:val="es-ES_tradnl" w:eastAsia="es-ES_tradnl"/>
+        </w:rPr>
+        <w:t xml:space="preserve">en color </w:t>
+      </w:r>
+      <w:r>
+        <w:rPr>
+          <w:lang w:val="es-ES_tradnl" w:eastAsia="es-ES_tradnl"/>
+        </w:rPr>
+        <w:t>verde</w:t>
+      </w:r>
+      <w:r>
+        <w:rPr>
+          <w:lang w:val="es-ES_tradnl" w:eastAsia="es-ES_tradnl"/>
+        </w:rPr>
+        <w:t>) resultantes de los entornos</w:t>
+      </w:r>
+      <w:r>
+        <w:rPr>
+          <w:lang w:val="es-ES_tradnl" w:eastAsia="es-ES_tradnl"/>
+        </w:rPr>
+        <w:t xml:space="preserve">, la mayoría pueden ofrecer una interacción por voz ya que se les puede programar acciones que realicen un reconocimiento de voz o porque ya esté a disposición del usuario en la API. En este caso, los </w:t>
+      </w:r>
+      <w:r>
+        <w:rPr>
+          <w:lang w:val="es-ES_tradnl" w:eastAsia="es-ES_tradnl"/>
+        </w:rPr>
+        <w:t>Chatbots</w:t>
+      </w:r>
+      <w:r>
+        <w:rPr>
+          <w:lang w:val="es-ES_tradnl" w:eastAsia="es-ES_tradnl"/>
+        </w:rPr>
+        <w:t xml:space="preserve"> de </w:t>
+      </w:r>
       <w:r>
         <w:rPr>
           <w:lang w:val="es-ES_tradnl" w:eastAsia="es-ES_tradnl"/>
         </w:rPr>
         <w:t>Chatfuel</w:t>
       </w:r>
-      <w:proofErr w:type="spellEnd"/>
-      <w:r>
-        <w:rPr>
-          <w:lang w:val="es-ES_tradnl" w:eastAsia="es-ES_tradnl"/>
-        </w:rPr>
-        <w:t xml:space="preserve"> porque se centra más en las aplicaciones de mensajería.</w:t>
-      </w:r>
-    </w:p>
-    <w:p>
-      <w:pPr>
-        <w:spacing w:line="276" w:lineRule="auto"/>
-        <w:rPr>
-          <w:lang w:val="es-ES_tradnl" w:eastAsia="es-ES_tradnl"/>
-        </w:rPr>
-      </w:pPr>
-      <w:r>
-        <w:rPr>
-          <w:lang w:val="es-ES_tradnl" w:eastAsia="es-ES_tradnl"/>
-        </w:rPr>
-        <w:t xml:space="preserve">Por otro lado, la comparativa de los </w:t>
-      </w:r>
-      <w:r>
-        <w:rPr>
-          <w:lang w:val="es-ES_tradnl" w:eastAsia="es-ES_tradnl"/>
-        </w:rPr>
-        <w:t>Chatbots</w:t>
-      </w:r>
-      <w:r>
-        <w:rPr>
-          <w:lang w:val="es-ES_tradnl" w:eastAsia="es-ES_tradnl"/>
-        </w:rPr>
-        <w:t xml:space="preserve"> (</w:t>
-      </w:r>
-      <w:r>
-        <w:rPr>
-          <w:lang w:val="es-ES_tradnl" w:eastAsia="es-ES_tradnl"/>
-        </w:rPr>
-        <w:t xml:space="preserve">en color </w:t>
-      </w:r>
-      <w:r>
-        <w:rPr>
-          <w:lang w:val="es-ES_tradnl" w:eastAsia="es-ES_tradnl"/>
-        </w:rPr>
-        <w:t>verde</w:t>
-      </w:r>
-      <w:r>
-        <w:rPr>
-          <w:lang w:val="es-ES_tradnl" w:eastAsia="es-ES_tradnl"/>
-        </w:rPr>
-        <w:t>) resultantes de los entornos</w:t>
-      </w:r>
-      <w:r>
-        <w:rPr>
-          <w:lang w:val="es-ES_tradnl" w:eastAsia="es-ES_tradnl"/>
-        </w:rPr>
-        <w:t xml:space="preserve">, la mayoría pueden ofrecer una interacción por voz ya que se les puede programar acciones que realicen un reconocimiento de voz o porque ya esté a disposición del usuario en la API. En este caso, los </w:t>
-      </w:r>
-      <w:r>
-        <w:rPr>
-          <w:lang w:val="es-ES_tradnl" w:eastAsia="es-ES_tradnl"/>
-        </w:rPr>
-        <w:t>Chatbots</w:t>
-      </w:r>
-      <w:r>
-        <w:rPr>
-          <w:lang w:val="es-ES_tradnl" w:eastAsia="es-ES_tradnl"/>
-        </w:rPr>
-        <w:t xml:space="preserve"> de </w:t>
-      </w:r>
-      <w:proofErr w:type="spellStart"/>
-      <w:r>
-        <w:rPr>
-          <w:lang w:val="es-ES_tradnl" w:eastAsia="es-ES_tradnl"/>
-        </w:rPr>
-        <w:t>Chatfuel</w:t>
-      </w:r>
-      <w:proofErr w:type="spellEnd"/>
-      <w:r>
-        <w:rPr>
-          <w:lang w:val="es-ES_tradnl" w:eastAsia="es-ES_tradnl"/>
-        </w:rPr>
-        <w:t xml:space="preserve"> y </w:t>
-      </w:r>
-      <w:proofErr w:type="spellStart"/>
-      <w:r>
-        <w:rPr>
-          <w:lang w:val="es-ES_tradnl" w:eastAsia="es-ES_tradnl"/>
-        </w:rPr>
-        <w:t>MobileMonkey</w:t>
-      </w:r>
-      <w:proofErr w:type="spellEnd"/>
-      <w:r>
-        <w:rPr>
-          <w:lang w:val="es-ES_tradnl" w:eastAsia="es-ES_tradnl"/>
-        </w:rPr>
-        <w:t xml:space="preserve"> carecen de esta</w:t>
-      </w:r>
-      <w:r>
-        <w:rPr>
-          <w:lang w:val="es-ES_tradnl" w:eastAsia="es-ES_tradnl"/>
-        </w:rPr>
-        <w:t xml:space="preserve"> ventaja. Pero </w:t>
-      </w:r>
-      <w:proofErr w:type="spellStart"/>
-      <w:r>
-        <w:rPr>
-          <w:lang w:val="es-ES_tradnl" w:eastAsia="es-ES_tradnl"/>
-        </w:rPr>
-        <w:t>Chatfuel</w:t>
-      </w:r>
-      <w:proofErr w:type="spellEnd"/>
-      <w:r>
-        <w:rPr>
-          <w:lang w:val="es-ES_tradnl" w:eastAsia="es-ES_tradnl"/>
-        </w:rPr>
-        <w:t xml:space="preserve"> </w:t>
-      </w:r>
-      <w:r>
-        <w:rPr>
-          <w:lang w:val="es-ES_tradnl" w:eastAsia="es-ES_tradnl"/>
-        </w:rPr>
-        <w:t xml:space="preserve">tiene, al igual que </w:t>
-      </w:r>
-      <w:proofErr w:type="spellStart"/>
-      <w:r>
-        <w:rPr>
-          <w:lang w:val="es-ES_tradnl" w:eastAsia="es-ES_tradnl"/>
-        </w:rPr>
-        <w:t>Pandorabots</w:t>
-      </w:r>
-      <w:proofErr w:type="spellEnd"/>
-      <w:r>
-        <w:rPr>
-          <w:lang w:val="es-ES_tradnl" w:eastAsia="es-ES_tradnl"/>
-        </w:rPr>
-        <w:t xml:space="preserve"> y </w:t>
-      </w:r>
-      <w:proofErr w:type="spellStart"/>
-      <w:r>
-        <w:rPr>
-          <w:lang w:val="es-ES_tradnl" w:eastAsia="es-ES_tradnl"/>
-        </w:rPr>
-        <w:t>MobileMonkey</w:t>
-      </w:r>
-      <w:proofErr w:type="spellEnd"/>
-      <w:r>
-        <w:rPr>
-          <w:lang w:val="es-ES_tradnl" w:eastAsia="es-ES_tradnl"/>
-        </w:rPr>
-        <w:t xml:space="preserve">, de proporcionar a sus </w:t>
+      <w:r>
+        <w:rPr>
+          <w:lang w:val="es-ES_tradnl" w:eastAsia="es-ES_tradnl"/>
+        </w:rPr>
+        <w:t xml:space="preserve"> y MobileMonkey carecen de esta</w:t>
+      </w:r>
+      <w:r>
+        <w:rPr>
+          <w:lang w:val="es-ES_tradnl" w:eastAsia="es-ES_tradnl"/>
+        </w:rPr>
+        <w:t xml:space="preserve"> ventaja. Pero Chatfuel </w:t>
+      </w:r>
+      <w:r>
+        <w:rPr>
+          <w:lang w:val="es-ES_tradnl" w:eastAsia="es-ES_tradnl"/>
+        </w:rPr>
+        <w:t xml:space="preserve">tiene, al igual que Pandorabots y MobileMonkey, de proporcionar a sus </w:t>
       </w:r>
       <w:r>
         <w:rPr>
@@ -17091,11 +15464,11 @@
         <w:pStyle w:val="Ttulo2"/>
         <w:spacing w:line="276" w:lineRule="auto"/>
       </w:pPr>
-      <w:bookmarkStart w:id="10" w:name="_Toc528775121"/>
+      <w:bookmarkStart w:id="11" w:name="_Toc528777939"/>
       <w:r>
         <w:t>2.3 CRÍTICA DEL ESTADO DEL ARTE</w:t>
       </w:r>
-      <w:bookmarkEnd w:id="10"/>
+      <w:bookmarkEnd w:id="11"/>
     </w:p>
     <w:p>
       <w:pPr>
@@ -17396,42 +15769,12 @@
         </w:rPr>
         <w:t xml:space="preserve"> (</w:t>
       </w:r>
-      <w:proofErr w:type="spellStart"/>
-      <w:r>
-        <w:rPr>
-          <w:lang w:val="es-ES_tradnl" w:eastAsia="es-ES_tradnl"/>
-        </w:rPr>
-        <w:t>Pandorabots</w:t>
-      </w:r>
-      <w:proofErr w:type="spellEnd"/>
-      <w:r>
-        <w:rPr>
-          <w:lang w:val="es-ES_tradnl" w:eastAsia="es-ES_tradnl"/>
-        </w:rPr>
-        <w:t xml:space="preserve">, </w:t>
-      </w:r>
-      <w:proofErr w:type="spellStart"/>
-      <w:r>
-        <w:rPr>
-          <w:lang w:val="es-ES_tradnl" w:eastAsia="es-ES_tradnl"/>
-        </w:rPr>
-        <w:t>Chatfuel</w:t>
-      </w:r>
-      <w:proofErr w:type="spellEnd"/>
-      <w:r>
-        <w:rPr>
-          <w:lang w:val="es-ES_tradnl" w:eastAsia="es-ES_tradnl"/>
-        </w:rPr>
-        <w:t xml:space="preserve"> y </w:t>
-      </w:r>
-      <w:proofErr w:type="spellStart"/>
-      <w:r>
-        <w:rPr>
-          <w:lang w:val="es-ES_tradnl" w:eastAsia="es-ES_tradnl"/>
-        </w:rPr>
-        <w:t>MobileMonkey</w:t>
-      </w:r>
-      <w:proofErr w:type="spellEnd"/>
+      <w:r>
+        <w:rPr>
+          <w:lang w:val="es-ES_tradnl" w:eastAsia="es-ES_tradnl"/>
+        </w:rPr>
+        <w:t>Pandorabots, Chatfuel y MobileMonkey</w:t>
+      </w:r>
       <w:r>
         <w:rPr>
           <w:lang w:val="es-ES_tradnl" w:eastAsia="es-ES_tradnl"/>
@@ -17615,21 +15958,7 @@
         <w:rPr>
           <w:lang w:val="es-ES_tradnl" w:eastAsia="es-ES_tradnl"/>
         </w:rPr>
-        <w:t xml:space="preserve"> dan la posibilidad de que se ejecuten en distintas plataformas, centrándose en plataformas de mensajería como es el caso de </w:t>
-      </w:r>
-      <w:proofErr w:type="spellStart"/>
-      <w:r>
-        <w:rPr>
-          <w:lang w:val="es-ES_tradnl" w:eastAsia="es-ES_tradnl"/>
-        </w:rPr>
-        <w:t>Chatfuel</w:t>
-      </w:r>
-      <w:proofErr w:type="spellEnd"/>
-      <w:r>
-        <w:rPr>
-          <w:lang w:val="es-ES_tradnl" w:eastAsia="es-ES_tradnl"/>
-        </w:rPr>
-        <w:t>.</w:t>
+        <w:t xml:space="preserve"> dan la posibilidad de que se ejecuten en distintas plataformas, centrándose en plataformas de mensajería como es el caso de Chatfuel.</w:t>
       </w:r>
     </w:p>
     <w:p>
@@ -17707,11 +16036,11 @@
         <w:pStyle w:val="Ttulo2"/>
         <w:spacing w:line="276" w:lineRule="auto"/>
       </w:pPr>
-      <w:bookmarkStart w:id="11" w:name="_Toc528775122"/>
+      <w:bookmarkStart w:id="12" w:name="_Toc528777940"/>
       <w:r>
         <w:t>2.4 PROPUESTA</w:t>
       </w:r>
-      <w:bookmarkEnd w:id="11"/>
+      <w:bookmarkEnd w:id="12"/>
     </w:p>
     <w:p>
       <w:pPr>
@@ -17946,11 +16275,11 @@
         <w:pStyle w:val="Ttulo2"/>
         <w:spacing w:line="276" w:lineRule="auto"/>
       </w:pPr>
-      <w:bookmarkStart w:id="12" w:name="_Toc528775123"/>
+      <w:bookmarkStart w:id="13" w:name="_Toc528777941"/>
       <w:r>
         <w:t>2.5 RESUMEN DEL CAPÍTULO</w:t>
       </w:r>
-      <w:bookmarkEnd w:id="12"/>
+      <w:bookmarkEnd w:id="13"/>
     </w:p>
     <w:p>
       <w:pPr>
@@ -18025,21 +16354,7 @@
         <w:rPr>
           <w:lang w:val="es-ES_tradnl" w:eastAsia="es-ES_tradnl"/>
         </w:rPr>
-        <w:t xml:space="preserve"> ayudando a los usuarios a realizar sus tareas. Estos sistemas pueden tener tecnologías de Machine </w:t>
-      </w:r>
-      <w:proofErr w:type="spellStart"/>
-      <w:r>
-        <w:rPr>
-          <w:lang w:val="es-ES_tradnl" w:eastAsia="es-ES_tradnl"/>
-        </w:rPr>
-        <w:t>Learning</w:t>
-      </w:r>
-      <w:proofErr w:type="spellEnd"/>
-      <w:r>
-        <w:rPr>
-          <w:lang w:val="es-ES_tradnl" w:eastAsia="es-ES_tradnl"/>
-        </w:rPr>
-        <w:t xml:space="preserve"> para </w:t>
+        <w:t xml:space="preserve"> ayudando a los usuarios a realizar sus tareas. Estos sistemas pueden tener tecnologías de Machine Learning para </w:t>
       </w:r>
       <w:r>
         <w:rPr>
@@ -18232,7 +16547,7 @@
           <w:lang w:val="es-ES_tradnl" w:eastAsia="es-ES_tradnl"/>
         </w:rPr>
       </w:pPr>
-      <w:bookmarkStart w:id="13" w:name="_Toc528775124"/>
+      <w:bookmarkStart w:id="14" w:name="_Toc528777942"/>
       <w:r>
         <w:rPr>
           <w:lang w:val="es-ES_tradnl" w:eastAsia="es-ES_tradnl"/>
@@ -18246,7 +16561,7 @@
         </w:rPr>
         <w:t>OBJETIVOS</w:t>
       </w:r>
-      <w:bookmarkEnd w:id="13"/>
+      <w:bookmarkEnd w:id="14"/>
     </w:p>
     <w:p>
       <w:pPr>
@@ -18867,7 +17182,7 @@
           <w:lang w:val="es-ES_tradnl" w:eastAsia="es-ES_tradnl"/>
         </w:rPr>
       </w:pPr>
-      <w:bookmarkStart w:id="14" w:name="_Toc528775125"/>
+      <w:bookmarkStart w:id="15" w:name="_Toc528777943"/>
       <w:r>
         <w:rPr>
           <w:rFonts w:eastAsia="Times New Roman"/>
@@ -18883,7 +17198,7 @@
         </w:rPr>
         <w:t>IMPLEMENTACIÓN DEL SISTEMA</w:t>
       </w:r>
-      <w:bookmarkEnd w:id="14"/>
+      <w:bookmarkEnd w:id="15"/>
     </w:p>
     <w:p>
       <w:pPr>
@@ -19039,7 +17354,7 @@
         <w:pStyle w:val="Ttulo2"/>
         <w:spacing w:line="276" w:lineRule="auto"/>
       </w:pPr>
-      <w:bookmarkStart w:id="15" w:name="_Toc528775126"/>
+      <w:bookmarkStart w:id="16" w:name="_Toc528777944"/>
       <w:r>
         <w:t xml:space="preserve">4.1 </w:t>
       </w:r>
@@ -19052,7 +17367,7 @@
       <w:r>
         <w:t>ITECTURA</w:t>
       </w:r>
-      <w:bookmarkEnd w:id="15"/>
+      <w:bookmarkEnd w:id="16"/>
     </w:p>
     <w:p>
       <w:pPr>
@@ -19116,11 +17431,11 @@
       <w:pPr>
         <w:pStyle w:val="Ttulo3"/>
       </w:pPr>
-      <w:bookmarkStart w:id="16" w:name="_Toc528775127"/>
+      <w:bookmarkStart w:id="17" w:name="_Toc528777945"/>
       <w:r>
         <w:t>4.1.1 JSON</w:t>
       </w:r>
-      <w:bookmarkEnd w:id="16"/>
+      <w:bookmarkEnd w:id="17"/>
     </w:p>
     <w:p>
       <w:pPr>
@@ -19198,36 +17513,13 @@
           <w:bdr w:val="none" w:sz="0" w:space="0" w:color="auto" w:frame="1"/>
           <w:shd w:val="clear" w:color="auto" w:fill="FFFFFF"/>
         </w:rPr>
-        <w:t xml:space="preserve">Douglas </w:t>
-      </w:r>
-      <w:proofErr w:type="spellStart"/>
-      <w:r>
-        <w:rPr>
-          <w:bdr w:val="none" w:sz="0" w:space="0" w:color="auto" w:frame="1"/>
+        <w:t>Douglas Crockford</w:t>
+      </w:r>
+      <w:r>
+        <w:rPr>
           <w:shd w:val="clear" w:color="auto" w:fill="FFFFFF"/>
         </w:rPr>
-        <w:t>Crockford</w:t>
-      </w:r>
-      <w:proofErr w:type="spellEnd"/>
-      <w:r>
-        <w:rPr>
-          <w:shd w:val="clear" w:color="auto" w:fill="FFFFFF"/>
-        </w:rPr>
-        <w:t xml:space="preserve">. Aunque es muy parecido a la sintaxis de objeto literal de JavaScript, puede ser utilizado independientemente de JavaScript, y muchos ambientes de programación poseen la capacidad de leer (analizar; </w:t>
-      </w:r>
-      <w:proofErr w:type="spellStart"/>
-      <w:r>
-        <w:rPr>
-          <w:shd w:val="clear" w:color="auto" w:fill="FFFFFF"/>
-        </w:rPr>
-        <w:t>parse</w:t>
-      </w:r>
-      <w:proofErr w:type="spellEnd"/>
-      <w:r>
-        <w:rPr>
-          <w:shd w:val="clear" w:color="auto" w:fill="FFFFFF"/>
-        </w:rPr>
-        <w:t>) y generar JSON.</w:t>
+        <w:t>. Aunque es muy parecido a la sintaxis de objeto literal de JavaScript, puede ser utilizado independientemente de JavaScript, y muchos ambientes de programación poseen la capacidad de leer (analizar; parse) y generar JSON.</w:t>
       </w:r>
       <w:r>
         <w:t>”</w:t>
@@ -19348,7 +17640,7 @@
           <w:sz w:val="20"/>
         </w:rPr>
       </w:pPr>
-      <w:bookmarkStart w:id="17" w:name="_Toc528774647"/>
+      <w:bookmarkStart w:id="18" w:name="_Toc528777906"/>
       <w:r>
         <w:rPr>
           <w:sz w:val="20"/>
@@ -19416,7 +17708,7 @@
         </w:rPr>
         <w:t xml:space="preserve"> "Lista Compra"</w:t>
       </w:r>
-      <w:bookmarkEnd w:id="17"/>
+      <w:bookmarkEnd w:id="18"/>
     </w:p>
     <w:p>
       <w:pPr>
@@ -19454,15 +17746,7 @@
         <w:t xml:space="preserve">En la imagen se presenta una clave </w:t>
       </w:r>
       <w:r>
-        <w:t>que indica el nombre del Chatbot, en este caso “</w:t>
-      </w:r>
-      <w:proofErr w:type="spellStart"/>
-      <w:r>
-        <w:t>Lista_Compra</w:t>
-      </w:r>
-      <w:proofErr w:type="spellEnd"/>
-      <w:r>
-        <w:t>”. El valor de esta clave está formado por una lista de elementos</w:t>
+        <w:t>que indica el nombre del Chatbot, en este caso “Lista_Compra”. El valor de esta clave está formado por una lista de elementos</w:t>
       </w:r>
       <w:r>
         <w:t xml:space="preserve"> estructurados</w:t>
@@ -19474,171 +17758,133 @@
         <w:t>tienen a su vez</w:t>
       </w:r>
       <w:r>
-        <w:t xml:space="preserve"> otras claves (</w:t>
-      </w:r>
-      <w:proofErr w:type="spellStart"/>
-      <w:r>
-        <w:t>tag</w:t>
-      </w:r>
-      <w:proofErr w:type="spellEnd"/>
-      <w:r>
-        <w:t xml:space="preserve">, </w:t>
-      </w:r>
-      <w:proofErr w:type="spellStart"/>
-      <w:r>
+        <w:t xml:space="preserve"> otras claves (tag, patterns, responses y action) que tendrán asociados otros elementos.</w:t>
+      </w:r>
+      <w:r>
+        <w:t xml:space="preserve"> </w:t>
+      </w:r>
+    </w:p>
+    <w:p>
+      <w:pPr>
+        <w:spacing w:line="276" w:lineRule="auto"/>
+      </w:pPr>
+      <w:r>
+        <w:t xml:space="preserve">Como se puede apreciar, </w:t>
+      </w:r>
+      <w:r>
+        <w:t>el valor de las claves</w:t>
+      </w:r>
+      <w:r>
+        <w:t xml:space="preserve"> “</w:t>
+      </w:r>
+      <w:r>
+        <w:rPr>
+          <w:b/>
+        </w:rPr>
+        <w:t>tags</w:t>
+      </w:r>
+      <w:r>
+        <w:t xml:space="preserve">” </w:t>
+      </w:r>
+      <w:r>
+        <w:t xml:space="preserve">son elementos simples que </w:t>
+      </w:r>
+      <w:r>
+        <w:t>contienen las intenciones de los usuarios, es decir, la idea de lo que el usuario pretende realizar.</w:t>
+      </w:r>
+    </w:p>
+    <w:p>
+      <w:pPr>
+        <w:spacing w:line="276" w:lineRule="auto"/>
+      </w:pPr>
+      <w:r>
+        <w:t>La</w:t>
+      </w:r>
+      <w:r>
+        <w:t>s</w:t>
+      </w:r>
+      <w:r>
+        <w:t xml:space="preserve"> claves</w:t>
+      </w:r>
+      <w:r>
+        <w:t xml:space="preserve"> “</w:t>
+      </w:r>
+      <w:r>
+        <w:rPr>
+          <w:b/>
+        </w:rPr>
         <w:t>patterns</w:t>
       </w:r>
-      <w:proofErr w:type="spellEnd"/>
-      <w:r>
-        <w:t xml:space="preserve">, responses y </w:t>
-      </w:r>
-      <w:proofErr w:type="spellStart"/>
-      <w:r>
+      <w:r>
+        <w:t xml:space="preserve">” </w:t>
+      </w:r>
+      <w:r>
+        <w:t xml:space="preserve">tienen asociada una lista de elementos simples que </w:t>
+      </w:r>
+      <w:r>
+        <w:t xml:space="preserve">son las petición que el usuario utilizará para indicar su intención al </w:t>
+      </w:r>
+      <w:r>
+        <w:t>Chatbot</w:t>
+      </w:r>
+      <w:r>
+        <w:t>.</w:t>
+      </w:r>
+    </w:p>
+    <w:p>
+      <w:pPr>
+        <w:spacing w:line="276" w:lineRule="auto"/>
+      </w:pPr>
+      <w:r>
+        <w:t>La</w:t>
+      </w:r>
+      <w:r>
+        <w:t>s</w:t>
+      </w:r>
+      <w:r>
+        <w:t xml:space="preserve"> claves</w:t>
+      </w:r>
+      <w:r>
+        <w:t xml:space="preserve"> “</w:t>
+      </w:r>
+      <w:r>
+        <w:rPr>
+          <w:b/>
+        </w:rPr>
+        <w:t>responses</w:t>
+      </w:r>
+      <w:r>
+        <w:t>”</w:t>
+      </w:r>
+      <w:r>
+        <w:t>, al igual que los “patterns”, tienen una lista de elementos simples que</w:t>
+      </w:r>
+      <w:r>
+        <w:t xml:space="preserve"> son las respuestas asociadas a las peticiones que el </w:t>
+      </w:r>
+      <w:r>
+        <w:t>Chatbots</w:t>
+      </w:r>
+      <w:r>
+        <w:t xml:space="preserve"> mostrará al usuario.</w:t>
+      </w:r>
+    </w:p>
+    <w:p>
+      <w:pPr>
+        <w:spacing w:line="276" w:lineRule="auto"/>
+      </w:pPr>
+      <w:r>
+        <w:t>La clave</w:t>
+      </w:r>
+      <w:r>
+        <w:t xml:space="preserve"> “</w:t>
+      </w:r>
+      <w:r>
+        <w:rPr>
+          <w:b/>
+        </w:rPr>
         <w:t>action</w:t>
       </w:r>
-      <w:proofErr w:type="spellEnd"/>
-      <w:r>
-        <w:t>) que tendrán asociados otros elementos.</w:t>
-      </w:r>
-      <w:r>
-        <w:t xml:space="preserve"> </w:t>
-      </w:r>
-    </w:p>
-    <w:p>
-      <w:pPr>
-        <w:spacing w:line="276" w:lineRule="auto"/>
-      </w:pPr>
-      <w:r>
-        <w:t xml:space="preserve">Como se puede apreciar, </w:t>
-      </w:r>
-      <w:r>
-        <w:t>el valor de las claves</w:t>
-      </w:r>
-      <w:r>
-        <w:t xml:space="preserve"> “</w:t>
-      </w:r>
-      <w:proofErr w:type="spellStart"/>
-      <w:r>
-        <w:rPr>
-          <w:b/>
-        </w:rPr>
-        <w:t>tags</w:t>
-      </w:r>
-      <w:proofErr w:type="spellEnd"/>
-      <w:r>
-        <w:t xml:space="preserve">” </w:t>
-      </w:r>
-      <w:r>
-        <w:t xml:space="preserve">son elementos simples que </w:t>
-      </w:r>
-      <w:r>
-        <w:t>contienen las intenciones de los usuarios, es decir, la idea de lo que el usuario pretende realizar.</w:t>
-      </w:r>
-    </w:p>
-    <w:p>
-      <w:pPr>
-        <w:spacing w:line="276" w:lineRule="auto"/>
-      </w:pPr>
-      <w:r>
-        <w:t>La</w:t>
-      </w:r>
-      <w:r>
-        <w:t>s</w:t>
-      </w:r>
-      <w:r>
-        <w:t xml:space="preserve"> claves</w:t>
-      </w:r>
-      <w:r>
-        <w:t xml:space="preserve"> “</w:t>
-      </w:r>
-      <w:proofErr w:type="spellStart"/>
-      <w:r>
-        <w:rPr>
-          <w:b/>
-        </w:rPr>
-        <w:t>patterns</w:t>
-      </w:r>
-      <w:proofErr w:type="spellEnd"/>
-      <w:r>
-        <w:t xml:space="preserve">” </w:t>
-      </w:r>
-      <w:r>
-        <w:t xml:space="preserve">tienen asociada una lista de elementos simples que </w:t>
-      </w:r>
-      <w:r>
-        <w:t xml:space="preserve">son las petición que el usuario utilizará para indicar su intención al </w:t>
-      </w:r>
-      <w:r>
-        <w:t>Chatbot</w:t>
-      </w:r>
-      <w:r>
-        <w:t>.</w:t>
-      </w:r>
-    </w:p>
-    <w:p>
-      <w:pPr>
-        <w:spacing w:line="276" w:lineRule="auto"/>
-      </w:pPr>
-      <w:r>
-        <w:t>La</w:t>
-      </w:r>
-      <w:r>
-        <w:t>s</w:t>
-      </w:r>
-      <w:r>
-        <w:t xml:space="preserve"> claves</w:t>
-      </w:r>
-      <w:r>
-        <w:t xml:space="preserve"> “</w:t>
-      </w:r>
-      <w:r>
-        <w:rPr>
-          <w:b/>
-        </w:rPr>
-        <w:t>responses</w:t>
-      </w:r>
-      <w:r>
-        <w:t>”</w:t>
-      </w:r>
-      <w:r>
-        <w:t>, al igual que los “</w:t>
-      </w:r>
-      <w:proofErr w:type="spellStart"/>
-      <w:r>
-        <w:t>patterns</w:t>
-      </w:r>
-      <w:proofErr w:type="spellEnd"/>
-      <w:r>
-        <w:t>”, tienen una lista de elementos simples que</w:t>
-      </w:r>
-      <w:r>
-        <w:t xml:space="preserve"> son las respuestas asociadas a las peticiones que el </w:t>
-      </w:r>
-      <w:r>
-        <w:t>Chatbots</w:t>
-      </w:r>
-      <w:r>
-        <w:t xml:space="preserve"> mostrará al usuario.</w:t>
-      </w:r>
-    </w:p>
-    <w:p>
-      <w:pPr>
-        <w:spacing w:line="276" w:lineRule="auto"/>
-      </w:pPr>
-      <w:r>
-        <w:t>La clave</w:t>
-      </w:r>
-      <w:r>
-        <w:t xml:space="preserve"> “</w:t>
-      </w:r>
-      <w:proofErr w:type="spellStart"/>
-      <w:r>
-        <w:rPr>
-          <w:b/>
-        </w:rPr>
-        <w:t>action</w:t>
-      </w:r>
-      <w:proofErr w:type="spellEnd"/>
       <w:r>
         <w:t xml:space="preserve">” </w:t>
       </w:r>
@@ -19661,7 +17907,7 @@
       <w:pPr>
         <w:pStyle w:val="Ttulo3"/>
       </w:pPr>
-      <w:bookmarkStart w:id="18" w:name="_Toc528775128"/>
+      <w:bookmarkStart w:id="19" w:name="_Toc528777946"/>
       <w:r>
         <w:lastRenderedPageBreak/>
         <w:t xml:space="preserve">4.1.2 </w:t>
@@ -19675,7 +17921,7 @@
       <w:r>
         <w:t>istema</w:t>
       </w:r>
-      <w:bookmarkEnd w:id="18"/>
+      <w:bookmarkEnd w:id="19"/>
     </w:p>
     <w:p>
       <w:pPr>
@@ -19723,28 +17969,24 @@
       <w:r>
         <w:t xml:space="preserve"> está representado por “</w:t>
       </w:r>
-      <w:proofErr w:type="spellStart"/>
       <w:r>
         <w:rPr>
           <w:b/>
         </w:rPr>
         <w:t>CProcessor</w:t>
       </w:r>
-      <w:proofErr w:type="spellEnd"/>
       <w:r>
         <w:t>”</w:t>
       </w:r>
       <w:r>
         <w:t xml:space="preserve"> y el sistema de mejora y entrenamiento es representado por “</w:t>
       </w:r>
-      <w:proofErr w:type="spellStart"/>
       <w:r>
         <w:rPr>
           <w:b/>
         </w:rPr>
         <w:t>SolveError</w:t>
       </w:r>
-      <w:proofErr w:type="spellEnd"/>
       <w:r>
         <w:t>”</w:t>
       </w:r>
@@ -19825,7 +18067,7 @@
           <w:sz w:val="20"/>
         </w:rPr>
       </w:pPr>
-      <w:bookmarkStart w:id="19" w:name="_Toc528774648"/>
+      <w:bookmarkStart w:id="20" w:name="_Toc528777907"/>
       <w:r>
         <w:rPr>
           <w:sz w:val="20"/>
@@ -19893,7 +18135,7 @@
         </w:rPr>
         <w:t>.</w:t>
       </w:r>
-      <w:bookmarkEnd w:id="19"/>
+      <w:bookmarkEnd w:id="20"/>
     </w:p>
     <w:p>
       <w:pPr>
@@ -19908,37 +18150,13 @@
         <w:t xml:space="preserve">Como se puede observar en la imagen, </w:t>
       </w:r>
       <w:r>
-        <w:t>los Chatbots de este entorno y los creados por él están relacionados con el motor de Chatbots (</w:t>
-      </w:r>
-      <w:proofErr w:type="spellStart"/>
-      <w:r>
-        <w:t>CBProcessor</w:t>
-      </w:r>
-      <w:proofErr w:type="spellEnd"/>
-      <w:r>
-        <w:t xml:space="preserve">) y con la clase </w:t>
-      </w:r>
-      <w:r>
-        <w:t>“</w:t>
-      </w:r>
-      <w:proofErr w:type="spellStart"/>
-      <w:r>
-        <w:t>AChatBot</w:t>
-      </w:r>
-      <w:proofErr w:type="spellEnd"/>
-      <w:r>
-        <w:t>”</w:t>
-      </w:r>
-      <w:r>
-        <w:t xml:space="preserve"> que tiene todas las variables básicas de un Chatbot para que funcione correctamente. Esta clase a su vez es quien se relaciona con la clase de “</w:t>
-      </w:r>
-      <w:proofErr w:type="spellStart"/>
-      <w:r>
-        <w:t>AInteractor</w:t>
-      </w:r>
-      <w:proofErr w:type="spellEnd"/>
-      <w:r>
-        <w:t>” que posee los distintos módulos de interacción que los Chatbots pueden usar.</w:t>
+        <w:t xml:space="preserve">los Chatbots de este entorno y los creados por él están relacionados con el motor de Chatbots (CBProcessor) y con la clase </w:t>
+      </w:r>
+      <w:r>
+        <w:t>“AChatBot”</w:t>
+      </w:r>
+      <w:r>
+        <w:t xml:space="preserve"> que tiene todas las variables básicas de un Chatbot para que funcione correctamente. Esta clase a su vez es quien se relaciona con la clase de “AInteractor” que posee los distintos módulos de interacción que los Chatbots pueden usar.</w:t>
       </w:r>
     </w:p>
     <w:p>
@@ -19946,15 +18164,7 @@
         <w:spacing w:line="276" w:lineRule="auto"/>
       </w:pPr>
       <w:r>
-        <w:t>Por otro lado, el motor de Chatbots interacciona con la clase de “</w:t>
-      </w:r>
-      <w:proofErr w:type="spellStart"/>
-      <w:r>
-        <w:t>CTrainerPredictor</w:t>
-      </w:r>
-      <w:proofErr w:type="spellEnd"/>
-      <w:r>
-        <w:t>”</w:t>
+        <w:t>Por otro lado, el motor de Chatbots interacciona con la clase de “CTrainerPredictor”</w:t>
       </w:r>
       <w:r>
         <w:t xml:space="preserve"> que se encarga de utilizar el modelo generado para reconocer las peticiones del usuario.</w:t>
@@ -19965,15 +18175,7 @@
         <w:spacing w:line="276" w:lineRule="auto"/>
       </w:pPr>
       <w:r>
-        <w:t>Por último, de destaca que el Metachatbot y el sistema de mejora y entrenamiento (</w:t>
-      </w:r>
-      <w:proofErr w:type="spellStart"/>
-      <w:r>
-        <w:t>Solve</w:t>
-      </w:r>
-      <w:proofErr w:type="spellEnd"/>
-      <w:r>
-        <w:t xml:space="preserve"> Error) son a su vez Chatbots.</w:t>
+        <w:t>Por último, de destaca que el Metachatbot y el sistema de mejora y entrenamiento (Solve Error) son a su vez Chatbots.</w:t>
       </w:r>
       <w:r>
         <w:t xml:space="preserve"> Característica que proporciona la posibilidad de tener la interacción por voz. El Metachatbot también tiene acceso a clases que representan la estructura del JSON de los Chatbots para facilitar la creación, modificación y eliminación de los mismos</w:t>
@@ -19986,7 +18188,7 @@
       <w:pPr>
         <w:pStyle w:val="Ttulo3"/>
       </w:pPr>
-      <w:bookmarkStart w:id="20" w:name="_Toc528775129"/>
+      <w:bookmarkStart w:id="21" w:name="_Toc528777947"/>
       <w:r>
         <w:lastRenderedPageBreak/>
         <w:t xml:space="preserve">4.1.3 </w:t>
@@ -19994,7 +18196,7 @@
       <w:r>
         <w:t>Flujo de ejecución</w:t>
       </w:r>
-      <w:bookmarkEnd w:id="20"/>
+      <w:bookmarkEnd w:id="21"/>
     </w:p>
     <w:p>
       <w:pPr>
@@ -20087,7 +18289,7 @@
           <w:sz w:val="20"/>
         </w:rPr>
       </w:pPr>
-      <w:bookmarkStart w:id="21" w:name="_Toc528774649"/>
+      <w:bookmarkStart w:id="22" w:name="_Toc528777908"/>
       <w:r>
         <w:rPr>
           <w:sz w:val="20"/>
@@ -20155,7 +18357,7 @@
         </w:rPr>
         <w:t>.</w:t>
       </w:r>
-      <w:bookmarkEnd w:id="21"/>
+      <w:bookmarkEnd w:id="22"/>
     </w:p>
     <w:p>
       <w:pPr>
@@ -20283,31 +18485,7 @@
         <w:t>Este camino se seguirá ejecutando para crear, editar y elimin</w:t>
       </w:r>
       <w:r>
-        <w:t xml:space="preserve">ar los componentes del Chatbot: </w:t>
-      </w:r>
-      <w:proofErr w:type="spellStart"/>
-      <w:r>
-        <w:t>tags</w:t>
-      </w:r>
-      <w:proofErr w:type="spellEnd"/>
-      <w:r>
-        <w:t xml:space="preserve"> (intenciones), </w:t>
-      </w:r>
-      <w:proofErr w:type="spellStart"/>
-      <w:r>
-        <w:t>patterns</w:t>
-      </w:r>
-      <w:proofErr w:type="spellEnd"/>
-      <w:r>
-        <w:t xml:space="preserve"> (peticiones), responses (respuestas) y </w:t>
-      </w:r>
-      <w:proofErr w:type="spellStart"/>
-      <w:r>
-        <w:t>action</w:t>
-      </w:r>
-      <w:proofErr w:type="spellEnd"/>
-      <w:r>
-        <w:t xml:space="preserve"> (acciones).</w:t>
+        <w:t>ar los componentes del Chatbot: tags (intenciones), patterns (peticiones), responses (respuestas) y action (acciones).</w:t>
       </w:r>
     </w:p>
     <w:p>
@@ -20337,7 +18515,7 @@
       <w:pPr>
         <w:pStyle w:val="Ttulo2"/>
       </w:pPr>
-      <w:bookmarkStart w:id="22" w:name="_Toc528775130"/>
+      <w:bookmarkStart w:id="23" w:name="_Toc528777948"/>
       <w:r>
         <w:t>4.2</w:t>
       </w:r>
@@ -20347,7 +18525,7 @@
       <w:r>
         <w:t>MOTOR DE CHATBOTS</w:t>
       </w:r>
-      <w:bookmarkEnd w:id="22"/>
+      <w:bookmarkEnd w:id="23"/>
     </w:p>
     <w:p>
       <w:pPr>
@@ -20384,15 +18562,7 @@
         <w:t>Siendo el encargado de utilizar té</w:t>
       </w:r>
       <w:r>
-        <w:t xml:space="preserve">cnicas de Machine </w:t>
-      </w:r>
-      <w:proofErr w:type="spellStart"/>
-      <w:r>
-        <w:t>Learning</w:t>
-      </w:r>
-      <w:proofErr w:type="spellEnd"/>
-      <w:r>
-        <w:t xml:space="preserve"> que se detallarán más adelante.</w:t>
+        <w:t>cnicas de Machine Learning que se detallarán más adelante.</w:t>
       </w:r>
     </w:p>
     <w:p>
@@ -20404,14 +18574,14 @@
       <w:pPr>
         <w:pStyle w:val="Ttulo3"/>
       </w:pPr>
-      <w:bookmarkStart w:id="23" w:name="_Toc528775131"/>
+      <w:bookmarkStart w:id="24" w:name="_Toc528777949"/>
       <w:r>
         <w:t>4.2</w:t>
       </w:r>
       <w:r>
         <w:t>.1 Análisis</w:t>
       </w:r>
-      <w:bookmarkEnd w:id="23"/>
+      <w:bookmarkEnd w:id="24"/>
     </w:p>
     <w:p>
       <w:pPr>
@@ -20769,14 +18939,14 @@
       <w:pPr>
         <w:pStyle w:val="Ttulo3"/>
       </w:pPr>
-      <w:bookmarkStart w:id="24" w:name="_Toc528775132"/>
+      <w:bookmarkStart w:id="25" w:name="_Toc528777950"/>
       <w:r>
         <w:t>4.2</w:t>
       </w:r>
       <w:r>
         <w:t>.2 Diseño</w:t>
       </w:r>
-      <w:bookmarkEnd w:id="24"/>
+      <w:bookmarkEnd w:id="25"/>
     </w:p>
     <w:p>
       <w:pPr>
@@ -21112,7 +19282,7 @@
           <w:sz w:val="20"/>
         </w:rPr>
       </w:pPr>
-      <w:bookmarkStart w:id="25" w:name="_Toc528774650"/>
+      <w:bookmarkStart w:id="26" w:name="_Toc528777909"/>
       <w:r>
         <w:rPr>
           <w:sz w:val="20"/>
@@ -21156,7 +19326,7 @@
         </w:rPr>
         <w:t>: Entrenamiento y creación del modelo de un Chatbot.</w:t>
       </w:r>
-      <w:bookmarkEnd w:id="25"/>
+      <w:bookmarkEnd w:id="26"/>
     </w:p>
     <w:p>
       <w:pPr>
@@ -21210,14 +19380,14 @@
       <w:pPr>
         <w:pStyle w:val="Ttulo3"/>
       </w:pPr>
-      <w:bookmarkStart w:id="26" w:name="_Toc528775133"/>
+      <w:bookmarkStart w:id="27" w:name="_Toc528777951"/>
       <w:r>
         <w:t>4.2</w:t>
       </w:r>
       <w:r>
         <w:t>.3 Pruebas</w:t>
       </w:r>
-      <w:bookmarkEnd w:id="26"/>
+      <w:bookmarkEnd w:id="27"/>
     </w:p>
     <w:p>
       <w:pPr>
@@ -21597,7 +19767,7 @@
           <w:sz w:val="20"/>
         </w:rPr>
       </w:pPr>
-      <w:bookmarkStart w:id="27" w:name="_Toc528774651"/>
+      <w:bookmarkStart w:id="28" w:name="_Toc528777910"/>
       <w:r>
         <w:rPr>
           <w:sz w:val="20"/>
@@ -21641,7 +19811,7 @@
         </w:rPr>
         <w:t>: Modelo generado por el motor de Chatbots.</w:t>
       </w:r>
-      <w:bookmarkEnd w:id="27"/>
+      <w:bookmarkEnd w:id="28"/>
     </w:p>
     <w:p>
       <w:pPr>
@@ -21672,7 +19842,7 @@
         <w:pStyle w:val="Ttulo2"/>
         <w:spacing w:line="276" w:lineRule="auto"/>
       </w:pPr>
-      <w:bookmarkStart w:id="28" w:name="_Toc528775134"/>
+      <w:bookmarkStart w:id="29" w:name="_Toc528777952"/>
       <w:r>
         <w:t>4.3</w:t>
       </w:r>
@@ -21685,7 +19855,7 @@
       <w:r>
         <w:t>CHATBOT</w:t>
       </w:r>
-      <w:bookmarkEnd w:id="28"/>
+      <w:bookmarkEnd w:id="29"/>
     </w:p>
     <w:p>
       <w:pPr>
@@ -21739,7 +19909,7 @@
       <w:pPr>
         <w:pStyle w:val="Ttulo3"/>
       </w:pPr>
-      <w:bookmarkStart w:id="29" w:name="_Toc528775135"/>
+      <w:bookmarkStart w:id="30" w:name="_Toc528777953"/>
       <w:r>
         <w:t>4</w:t>
       </w:r>
@@ -21749,7 +19919,7 @@
       <w:r>
         <w:t>.1 Análisis</w:t>
       </w:r>
-      <w:bookmarkEnd w:id="29"/>
+      <w:bookmarkEnd w:id="30"/>
     </w:p>
     <w:p>
       <w:pPr>
@@ -22574,14 +20744,14 @@
       <w:pPr>
         <w:pStyle w:val="Ttulo3"/>
       </w:pPr>
-      <w:bookmarkStart w:id="30" w:name="_Toc528775136"/>
+      <w:bookmarkStart w:id="31" w:name="_Toc528777954"/>
       <w:r>
         <w:t>4.3</w:t>
       </w:r>
       <w:r>
         <w:t>.2 Diseño</w:t>
       </w:r>
-      <w:bookmarkEnd w:id="30"/>
+      <w:bookmarkEnd w:id="31"/>
     </w:p>
     <w:p>
       <w:pPr>
@@ -22636,23 +20806,7 @@
           <w:rFonts w:ascii="Courier New" w:hAnsi="Courier New" w:cs="Courier New"/>
           <w:i/>
         </w:rPr>
-        <w:t>“</w:t>
-      </w:r>
-      <w:proofErr w:type="spellStart"/>
-      <w:r>
-        <w:rPr>
-          <w:rFonts w:ascii="Courier New" w:hAnsi="Courier New" w:cs="Courier New"/>
-          <w:i/>
-        </w:rPr>
-        <w:t>json.dump</w:t>
-      </w:r>
-      <w:proofErr w:type="spellEnd"/>
-      <w:r>
-        <w:rPr>
-          <w:rFonts w:ascii="Courier New" w:hAnsi="Courier New" w:cs="Courier New"/>
-          <w:i/>
-        </w:rPr>
-        <w:t>()”</w:t>
+        <w:t>“json.dump()”</w:t>
       </w:r>
       <w:r>
         <w:t xml:space="preserve"> de la librería </w:t>
@@ -22800,74 +20954,36 @@
       <w:r>
         <w:t xml:space="preserve"> </w:t>
       </w:r>
-      <w:proofErr w:type="spellStart"/>
       <w:r>
         <w:rPr>
           <w:shd w:val="clear" w:color="auto" w:fill="FFFFFF"/>
         </w:rPr>
-        <w:t>SimpleXMLRPCServer</w:t>
-      </w:r>
-      <w:proofErr w:type="spellEnd"/>
+        <w:t>SimpleXMLRPCServer hace uso del threading para comunicar el host, previamente configurad</w:t>
+      </w:r>
       <w:r>
         <w:rPr>
           <w:shd w:val="clear" w:color="auto" w:fill="FFFFFF"/>
         </w:rPr>
-        <w:t xml:space="preserve"> hace uso del </w:t>
-      </w:r>
-      <w:proofErr w:type="spellStart"/>
+        <w:t>o con el código, con el cliente. Puede hacerce</w:t>
+      </w:r>
       <w:r>
         <w:rPr>
           <w:shd w:val="clear" w:color="auto" w:fill="FFFFFF"/>
         </w:rPr>
-        <w:t>threading</w:t>
-      </w:r>
-      <w:proofErr w:type="spellEnd"/>
+        <w:t xml:space="preserve"> con un móvil desde el cual el usua</w:t>
+      </w:r>
       <w:r>
         <w:rPr>
           <w:shd w:val="clear" w:color="auto" w:fill="FFFFFF"/>
         </w:rPr>
-        <w:t xml:space="preserve"> para comunicar el host, previamente configurad</w:t>
+        <w:t xml:space="preserve">rio podrá ejecutar un script que </w:t>
       </w:r>
       <w:r>
         <w:rPr>
           <w:shd w:val="clear" w:color="auto" w:fill="FFFFFF"/>
         </w:rPr>
-        <w:t xml:space="preserve">o con el código, con el cliente. Puede </w:t>
-      </w:r>
-      <w:proofErr w:type="spellStart"/>
-      <w:r>
-        <w:rPr>
-          <w:shd w:val="clear" w:color="auto" w:fill="FFFFFF"/>
-        </w:rPr>
-        <w:t>hacerce</w:t>
-      </w:r>
-      <w:proofErr w:type="spellEnd"/>
-      <w:r>
-        <w:rPr>
-          <w:shd w:val="clear" w:color="auto" w:fill="FFFFFF"/>
-        </w:rPr>
-        <w:t xml:space="preserve"> con un móvil desde el cual el usua</w:t>
-      </w:r>
-      <w:r>
-        <w:rPr>
-          <w:shd w:val="clear" w:color="auto" w:fill="FFFFFF"/>
-        </w:rPr>
-        <w:t xml:space="preserve">rio podrá ejecutar un script que </w:t>
-      </w:r>
-      <w:r>
-        <w:rPr>
-          <w:shd w:val="clear" w:color="auto" w:fill="FFFFFF"/>
-        </w:rPr>
-        <w:t xml:space="preserve">enviará la petición al puerto del </w:t>
-      </w:r>
-      <w:proofErr w:type="spellStart"/>
-      <w:r>
-        <w:rPr>
-          <w:shd w:val="clear" w:color="auto" w:fill="FFFFFF"/>
-        </w:rPr>
-        <w:t>thread</w:t>
-      </w:r>
-      <w:proofErr w:type="spellEnd"/>
+        <w:t>enviará la petición al puerto del thread</w:t>
+      </w:r>
       <w:r>
         <w:rPr>
           <w:shd w:val="clear" w:color="auto" w:fill="FFFFFF"/>
@@ -23034,7 +21150,7 @@
           <w:sz w:val="20"/>
         </w:rPr>
       </w:pPr>
-      <w:bookmarkStart w:id="31" w:name="_Toc528774652"/>
+      <w:bookmarkStart w:id="32" w:name="_Toc528777911"/>
       <w:r>
         <w:rPr>
           <w:sz w:val="20"/>
@@ -23078,7 +21194,7 @@
         </w:rPr>
         <w:t>: Acciones del Metachatbot.</w:t>
       </w:r>
-      <w:bookmarkEnd w:id="31"/>
+      <w:bookmarkEnd w:id="32"/>
     </w:p>
     <w:p>
       <w:pPr>
@@ -23107,14 +21223,14 @@
       <w:pPr>
         <w:pStyle w:val="Ttulo3"/>
       </w:pPr>
-      <w:bookmarkStart w:id="32" w:name="_Toc528775137"/>
+      <w:bookmarkStart w:id="33" w:name="_Toc528777955"/>
       <w:r>
         <w:t>4.3</w:t>
       </w:r>
       <w:r>
         <w:t>.3 Pruebas</w:t>
       </w:r>
-      <w:bookmarkEnd w:id="32"/>
+      <w:bookmarkEnd w:id="33"/>
     </w:p>
     <w:p>
       <w:pPr>
@@ -23251,6 +21367,7 @@
                                 <w:szCs w:val="22"/>
                               </w:rPr>
                             </w:pPr>
+                            <w:bookmarkStart w:id="34" w:name="_Toc528777912"/>
                             <w:r>
                               <w:rPr>
                                 <w:sz w:val="20"/>
@@ -23294,6 +21411,7 @@
                               </w:rPr>
                               <w:t>: Prueba Metachatbot - Crear Chatbot.</w:t>
                             </w:r>
+                            <w:bookmarkEnd w:id="34"/>
                           </w:p>
                         </w:txbxContent>
                       </wps:txbx>
@@ -23328,6 +21446,7 @@
                           <w:szCs w:val="22"/>
                         </w:rPr>
                       </w:pPr>
+                      <w:bookmarkStart w:id="35" w:name="_Toc528777912"/>
                       <w:r>
                         <w:rPr>
                           <w:sz w:val="20"/>
@@ -23371,6 +21490,7 @@
                         </w:rPr>
                         <w:t>: Prueba Metachatbot - Crear Chatbot.</w:t>
                       </w:r>
+                      <w:bookmarkEnd w:id="35"/>
                     </w:p>
                   </w:txbxContent>
                 </v:textbox>
@@ -23452,8 +21572,6 @@
         </w:rPr>
         <w:t>Como se puede ver, las acciones implementadas han sido ejecutadas gracias a que se ha podido reconocer la sintáxis del lenguaje.</w:t>
       </w:r>
-      <w:bookmarkStart w:id="33" w:name="_GoBack"/>
-      <w:bookmarkEnd w:id="33"/>
     </w:p>
     <w:p>
       <w:pPr>
@@ -23559,7 +21677,7 @@
                                 <w:szCs w:val="22"/>
                               </w:rPr>
                             </w:pPr>
-                            <w:bookmarkStart w:id="34" w:name="_Toc528774654"/>
+                            <w:bookmarkStart w:id="36" w:name="_Toc528777913"/>
                             <w:r>
                               <w:rPr>
                                 <w:sz w:val="20"/>
@@ -23603,7 +21721,7 @@
                               </w:rPr>
                               <w:t>: Prueba Metachatbot - Crear elementos del Chatbot.</w:t>
                             </w:r>
-                            <w:bookmarkEnd w:id="34"/>
+                            <w:bookmarkEnd w:id="36"/>
                           </w:p>
                         </w:txbxContent>
                       </wps:txbx>
@@ -23634,7 +21752,7 @@
                           <w:szCs w:val="22"/>
                         </w:rPr>
                       </w:pPr>
-                      <w:bookmarkStart w:id="35" w:name="_Toc528774654"/>
+                      <w:bookmarkStart w:id="37" w:name="_Toc528777913"/>
                       <w:r>
                         <w:rPr>
                           <w:sz w:val="20"/>
@@ -23678,7 +21796,7 @@
                         </w:rPr>
                         <w:t>: Prueba Metachatbot - Crear elementos del Chatbot.</w:t>
                       </w:r>
-                      <w:bookmarkEnd w:id="35"/>
+                      <w:bookmarkEnd w:id="37"/>
                     </w:p>
                   </w:txbxContent>
                 </v:textbox>
@@ -23988,7 +22106,7 @@
           <w:lang w:val="es-ES_tradnl" w:eastAsia="es-ES_tradnl"/>
         </w:rPr>
       </w:pPr>
-      <w:bookmarkStart w:id="36" w:name="_Toc528774655"/>
+      <w:bookmarkStart w:id="38" w:name="_Toc528777914"/>
       <w:r>
         <w:t xml:space="preserve">Ilustración </w:t>
       </w:r>
@@ -24013,7 +22131,7 @@
       <w:r>
         <w:t>: Prueba Metachatbot - Generar Chatbot.</w:t>
       </w:r>
-      <w:bookmarkEnd w:id="36"/>
+      <w:bookmarkEnd w:id="38"/>
     </w:p>
     <w:p>
       <w:pPr>
@@ -24178,7 +22296,7 @@
           <w:sz w:val="20"/>
         </w:rPr>
       </w:pPr>
-      <w:bookmarkStart w:id="37" w:name="_Toc528774656"/>
+      <w:bookmarkStart w:id="39" w:name="_Toc528777915"/>
       <w:r>
         <w:rPr>
           <w:sz w:val="20"/>
@@ -24222,7 +22340,7 @@
         </w:rPr>
         <w:t>: Prueba Metachatbot - Ficheros creados automáticamente.</w:t>
       </w:r>
-      <w:bookmarkEnd w:id="37"/>
+      <w:bookmarkEnd w:id="39"/>
     </w:p>
     <w:p/>
     <w:p>
@@ -24264,7 +22382,7 @@
         <w:pStyle w:val="Ttulo2"/>
         <w:spacing w:line="276" w:lineRule="auto"/>
       </w:pPr>
-      <w:bookmarkStart w:id="38" w:name="_Toc528775138"/>
+      <w:bookmarkStart w:id="40" w:name="_Toc528777956"/>
       <w:r>
         <w:t>4.</w:t>
       </w:r>
@@ -24274,7 +22392,7 @@
       <w:r>
         <w:t xml:space="preserve"> LISTA DE LA COMPRA</w:t>
       </w:r>
-      <w:bookmarkEnd w:id="38"/>
+      <w:bookmarkEnd w:id="40"/>
     </w:p>
     <w:p>
       <w:pPr>
@@ -24310,14 +22428,14 @@
       <w:pPr>
         <w:pStyle w:val="Ttulo3"/>
       </w:pPr>
-      <w:bookmarkStart w:id="39" w:name="_Toc528775139"/>
+      <w:bookmarkStart w:id="41" w:name="_Toc528777957"/>
       <w:r>
         <w:t>4.4</w:t>
       </w:r>
       <w:r>
         <w:t>.1 Análisis</w:t>
       </w:r>
-      <w:bookmarkEnd w:id="39"/>
+      <w:bookmarkEnd w:id="41"/>
     </w:p>
     <w:p>
       <w:pPr>
@@ -24630,7 +22748,7 @@
       <w:pPr>
         <w:pStyle w:val="Ttulo3"/>
       </w:pPr>
-      <w:bookmarkStart w:id="40" w:name="_Toc528775140"/>
+      <w:bookmarkStart w:id="42" w:name="_Toc528777958"/>
       <w:r>
         <w:t>4.</w:t>
       </w:r>
@@ -24640,7 +22758,7 @@
       <w:r>
         <w:t>.2 Diseño</w:t>
       </w:r>
-      <w:bookmarkEnd w:id="40"/>
+      <w:bookmarkEnd w:id="42"/>
     </w:p>
     <w:p>
       <w:pPr>
@@ -24732,7 +22850,7 @@
       <w:pPr>
         <w:pStyle w:val="Ttulo3"/>
       </w:pPr>
-      <w:bookmarkStart w:id="41" w:name="_Toc528775141"/>
+      <w:bookmarkStart w:id="43" w:name="_Toc528777959"/>
       <w:r>
         <w:t>4.</w:t>
       </w:r>
@@ -24742,7 +22860,7 @@
       <w:r>
         <w:t>.3 Pruebas</w:t>
       </w:r>
-      <w:bookmarkEnd w:id="41"/>
+      <w:bookmarkEnd w:id="43"/>
     </w:p>
     <w:p>
       <w:pPr>
@@ -24822,7 +22940,7 @@
           <w:sz w:val="20"/>
         </w:rPr>
       </w:pPr>
-      <w:bookmarkStart w:id="42" w:name="_Toc528774657"/>
+      <w:bookmarkStart w:id="44" w:name="_Toc528777916"/>
       <w:r>
         <w:rPr>
           <w:sz w:val="20"/>
@@ -24866,7 +22984,7 @@
         </w:rPr>
         <w:t>: Prueba Lista Compra - Insertar y Mostrar la cesta.</w:t>
       </w:r>
-      <w:bookmarkEnd w:id="42"/>
+      <w:bookmarkEnd w:id="44"/>
     </w:p>
     <w:p>
       <w:pPr>
@@ -25000,7 +23118,7 @@
           <w:sz w:val="20"/>
         </w:rPr>
       </w:pPr>
-      <w:bookmarkStart w:id="43" w:name="_Toc528774658"/>
+      <w:bookmarkStart w:id="45" w:name="_Toc528777917"/>
       <w:r>
         <w:rPr>
           <w:sz w:val="20"/>
@@ -25044,7 +23162,7 @@
         </w:rPr>
         <w:t>: Prueba Lista Compra - Cancelar acción, guardar error y terminar ejecución.</w:t>
       </w:r>
-      <w:bookmarkEnd w:id="43"/>
+      <w:bookmarkEnd w:id="45"/>
     </w:p>
     <w:p>
       <w:pPr>
@@ -25059,7 +23177,7 @@
         <w:pStyle w:val="Ttulo2"/>
         <w:spacing w:line="276" w:lineRule="auto"/>
       </w:pPr>
-      <w:bookmarkStart w:id="44" w:name="_Toc528775142"/>
+      <w:bookmarkStart w:id="46" w:name="_Toc528777960"/>
       <w:r>
         <w:t>4.</w:t>
       </w:r>
@@ -25072,7 +23190,7 @@
       <w:r>
         <w:t>SISTEMA DE MEJORA Y ENTRENAMIENTO</w:t>
       </w:r>
-      <w:bookmarkEnd w:id="44"/>
+      <w:bookmarkEnd w:id="46"/>
     </w:p>
     <w:p>
       <w:pPr>
@@ -25155,15 +23273,7 @@
         <w:t xml:space="preserve"> ofrece la interacción por texto o voz, haciendo más cómo el resolver los errores.</w:t>
       </w:r>
       <w:r>
-        <w:t xml:space="preserve"> Dentro del entorno se llama “</w:t>
-      </w:r>
-      <w:proofErr w:type="spellStart"/>
-      <w:r>
-        <w:t>Solve</w:t>
-      </w:r>
-      <w:proofErr w:type="spellEnd"/>
-      <w:r>
-        <w:t xml:space="preserve"> Error”.</w:t>
+        <w:t xml:space="preserve"> Dentro del entorno se llama “Solve Error”.</w:t>
       </w:r>
     </w:p>
     <w:p>
@@ -25175,7 +23285,7 @@
       <w:pPr>
         <w:pStyle w:val="Ttulo3"/>
       </w:pPr>
-      <w:bookmarkStart w:id="45" w:name="_Toc528775143"/>
+      <w:bookmarkStart w:id="47" w:name="_Toc528777961"/>
       <w:r>
         <w:t>4.</w:t>
       </w:r>
@@ -25185,7 +23295,7 @@
       <w:r>
         <w:t>.1 Análisis</w:t>
       </w:r>
-      <w:bookmarkEnd w:id="45"/>
+      <w:bookmarkEnd w:id="47"/>
     </w:p>
     <w:p>
       <w:pPr>
@@ -25770,7 +23880,7 @@
       <w:pPr>
         <w:pStyle w:val="Ttulo3"/>
       </w:pPr>
-      <w:bookmarkStart w:id="46" w:name="_Toc528775144"/>
+      <w:bookmarkStart w:id="48" w:name="_Toc528777962"/>
       <w:r>
         <w:t>4.</w:t>
       </w:r>
@@ -25780,7 +23890,7 @@
       <w:r>
         <w:t>.2 Diseño</w:t>
       </w:r>
-      <w:bookmarkEnd w:id="46"/>
+      <w:bookmarkEnd w:id="48"/>
     </w:p>
     <w:p>
       <w:pPr>
@@ -25927,15 +24037,7 @@
         <w:t xml:space="preserve">A continuación se mostrará </w:t>
       </w:r>
       <w:r>
-        <w:t xml:space="preserve">una imagen donde se muestra todas las clases necesarias que el sistema de mejora y entrenamiento, </w:t>
-      </w:r>
-      <w:proofErr w:type="spellStart"/>
-      <w:r>
-        <w:t>Solve</w:t>
-      </w:r>
-      <w:proofErr w:type="spellEnd"/>
-      <w:r>
-        <w:t xml:space="preserve"> Error, necesita para poder llevar a cabo las acciones.</w:t>
+        <w:t>una imagen donde se muestra todas las clases necesarias que el sistema de mejora y entrenamiento, Solve Error, necesita para poder llevar a cabo las acciones.</w:t>
       </w:r>
     </w:p>
     <w:p/>
@@ -26007,7 +24109,7 @@
           <w:sz w:val="20"/>
         </w:rPr>
       </w:pPr>
-      <w:bookmarkStart w:id="47" w:name="_Toc528774659"/>
+      <w:bookmarkStart w:id="49" w:name="_Toc528777918"/>
       <w:r>
         <w:rPr>
           <w:sz w:val="20"/>
@@ -26051,7 +24153,7 @@
         </w:rPr>
         <w:t>: Acciones del Sistema de mejora y entrenamiento.</w:t>
       </w:r>
-      <w:bookmarkEnd w:id="47"/>
+      <w:bookmarkEnd w:id="49"/>
     </w:p>
     <w:p>
       <w:pPr>
@@ -26062,7 +24164,7 @@
       <w:pPr>
         <w:pStyle w:val="Ttulo3"/>
       </w:pPr>
-      <w:bookmarkStart w:id="48" w:name="_Toc528775145"/>
+      <w:bookmarkStart w:id="50" w:name="_Toc528777963"/>
       <w:r>
         <w:t>4.</w:t>
       </w:r>
@@ -26072,7 +24174,7 @@
       <w:r>
         <w:t>.3 Pruebas</w:t>
       </w:r>
-      <w:bookmarkEnd w:id="48"/>
+      <w:bookmarkEnd w:id="50"/>
     </w:p>
     <w:p>
       <w:pPr>
@@ -26165,7 +24267,7 @@
           <w:sz w:val="20"/>
         </w:rPr>
       </w:pPr>
-      <w:bookmarkStart w:id="49" w:name="_Toc528774660"/>
+      <w:bookmarkStart w:id="51" w:name="_Toc528777919"/>
       <w:r>
         <w:rPr>
           <w:sz w:val="20"/>
@@ -26207,27 +24309,13 @@
         <w:rPr>
           <w:sz w:val="20"/>
         </w:rPr>
-        <w:t xml:space="preserve">: Prueba </w:t>
-      </w:r>
-      <w:proofErr w:type="spellStart"/>
+        <w:t>: Prueba Sist. Mejora y Entrenamiento - Selección de Chatbot a mejorar.</w:t>
+      </w:r>
+      <w:bookmarkEnd w:id="51"/>
       <w:r>
         <w:rPr>
           <w:sz w:val="20"/>
         </w:rPr>
-        <w:t>Sist</w:t>
-      </w:r>
-      <w:proofErr w:type="spellEnd"/>
-      <w:r>
-        <w:rPr>
-          <w:sz w:val="20"/>
-        </w:rPr>
-        <w:t>. Mejora y Entrenamiento - Selección de Chatbot a mejorar.</w:t>
-      </w:r>
-      <w:bookmarkEnd w:id="49"/>
-      <w:r>
-        <w:rPr>
-          <w:sz w:val="20"/>
-        </w:rPr>
         <w:br/>
       </w:r>
     </w:p>
@@ -26239,15 +24327,7 @@
         <w:t>Como se puede ver, la petición</w:t>
       </w:r>
       <w:r>
-        <w:t xml:space="preserve"> “guardar” se le asoció correctamente a la intención “</w:t>
-      </w:r>
-      <w:proofErr w:type="spellStart"/>
-      <w:r>
-        <w:t>saveSentence</w:t>
-      </w:r>
-      <w:proofErr w:type="spellEnd"/>
-      <w:r>
-        <w:t>” pero al no superar el umbral de clasificació</w:t>
+        <w:t xml:space="preserve"> “guardar” se le asoció correctamente a la intención “saveSentence” pero al no superar el umbral de clasificació</w:t>
       </w:r>
       <w:r>
         <w:t xml:space="preserve">n se obtuvo un falso negativo. </w:t>
@@ -26258,15 +24338,7 @@
         <w:spacing w:line="276" w:lineRule="auto"/>
       </w:pPr>
       <w:r>
-        <w:t xml:space="preserve">A continuación se mostrarán los resultados de solucionar este fallo con el </w:t>
-      </w:r>
-      <w:proofErr w:type="spellStart"/>
-      <w:r>
-        <w:t>Solve</w:t>
-      </w:r>
-      <w:proofErr w:type="spellEnd"/>
-      <w:r>
-        <w:t xml:space="preserve"> Error.</w:t>
+        <w:t>A continuación se mostrarán los resultados de solucionar este fallo con el Solve Error.</w:t>
       </w:r>
     </w:p>
     <w:p>
@@ -26336,7 +24408,7 @@
           <w:sz w:val="20"/>
         </w:rPr>
       </w:pPr>
-      <w:bookmarkStart w:id="50" w:name="_Toc528774661"/>
+      <w:bookmarkStart w:id="52" w:name="_Toc528777920"/>
       <w:r>
         <w:rPr>
           <w:sz w:val="20"/>
@@ -26378,29 +24450,21 @@
         <w:rPr>
           <w:sz w:val="20"/>
         </w:rPr>
-        <w:t xml:space="preserve">: Prueba </w:t>
-      </w:r>
-      <w:proofErr w:type="spellStart"/>
+        <w:t>: Prueba Sis</w:t>
+      </w:r>
       <w:r>
         <w:rPr>
           <w:sz w:val="20"/>
         </w:rPr>
-        <w:t>Sis</w:t>
+        <w:t>t</w:t>
       </w:r>
       <w:r>
         <w:rPr>
           <w:sz w:val="20"/>
         </w:rPr>
-        <w:t>t</w:t>
-      </w:r>
-      <w:proofErr w:type="spellEnd"/>
-      <w:r>
-        <w:rPr>
-          <w:sz w:val="20"/>
-        </w:rPr>
         <w:t>. Mejora y Entrenamiento - Procesar el error.</w:t>
       </w:r>
-      <w:bookmarkEnd w:id="50"/>
+      <w:bookmarkEnd w:id="52"/>
     </w:p>
     <w:p/>
     <w:p>
@@ -26477,7 +24541,7 @@
           <w:sz w:val="20"/>
         </w:rPr>
       </w:pPr>
-      <w:bookmarkStart w:id="51" w:name="_Toc528774662"/>
+      <w:bookmarkStart w:id="53" w:name="_Toc528777921"/>
       <w:r>
         <w:rPr>
           <w:sz w:val="20"/>
@@ -26519,35 +24583,21 @@
         <w:rPr>
           <w:sz w:val="20"/>
         </w:rPr>
-        <w:t xml:space="preserve">: Prueba </w:t>
-      </w:r>
-      <w:proofErr w:type="spellStart"/>
+        <w:t>: Prueba Sist. Mejora y Entrenamiento – Resultado de procesar el error (</w:t>
+      </w:r>
       <w:r>
         <w:rPr>
           <w:sz w:val="20"/>
         </w:rPr>
-        <w:t>Sist</w:t>
-      </w:r>
-      <w:proofErr w:type="spellEnd"/>
+        <w:t>1</w:t>
+      </w:r>
       <w:r>
         <w:rPr>
           <w:sz w:val="20"/>
         </w:rPr>
-        <w:t>. Mejora y Entrenamiento – Resultado de procesar el error (</w:t>
-      </w:r>
-      <w:r>
-        <w:rPr>
-          <w:sz w:val="20"/>
-        </w:rPr>
-        <w:t>1</w:t>
-      </w:r>
-      <w:r>
-        <w:rPr>
-          <w:sz w:val="20"/>
-        </w:rPr>
         <w:t>)</w:t>
       </w:r>
-      <w:bookmarkEnd w:id="51"/>
+      <w:bookmarkEnd w:id="53"/>
     </w:p>
     <w:p/>
     <w:p>
@@ -26555,40 +24605,16 @@
         <w:spacing w:line="276" w:lineRule="auto"/>
       </w:pPr>
       <w:r>
-        <w:t xml:space="preserve">Como muestran las imágenes, el Chatbot </w:t>
-      </w:r>
-      <w:proofErr w:type="spellStart"/>
-      <w:r>
-        <w:t>Solve</w:t>
-      </w:r>
-      <w:proofErr w:type="spellEnd"/>
-      <w:r>
-        <w:t xml:space="preserve"> Error tiene la capacidad de guardar todas las soluciones y permitir que el usuario siga </w:t>
-      </w:r>
-      <w:r>
-        <w:t xml:space="preserve">asociando el fallo a una intención. Tras guardar todas las soluciones, el usuario indica que quiere procesar las soluciones, y es aquí cuando el </w:t>
-      </w:r>
-      <w:proofErr w:type="spellStart"/>
-      <w:r>
-        <w:t>Solve</w:t>
-      </w:r>
-      <w:proofErr w:type="spellEnd"/>
-      <w:r>
-        <w:t xml:space="preserve"> Error </w:t>
+        <w:t xml:space="preserve">Como muestran las imágenes, el Chatbot Solve Error tiene la capacidad de guardar todas las soluciones y permitir que el usuario siga </w:t>
+      </w:r>
+      <w:r>
+        <w:t xml:space="preserve">asociando el fallo a una intención. Tras guardar todas las soluciones, el usuario indica que quiere procesar las soluciones, y es aquí cuando el Solve Error </w:t>
       </w:r>
       <w:r>
         <w:t>edita la estructura JSON del Chatbot volviendo a entrenar y generar el modelo.</w:t>
       </w:r>
       <w:r>
-        <w:t xml:space="preserve"> Tras procesar los errores, como sólo había uno por procesar ya no hay mas errores en el Chatbot de “</w:t>
-      </w:r>
-      <w:proofErr w:type="spellStart"/>
-      <w:r>
-        <w:t>Lista_Compra</w:t>
-      </w:r>
-      <w:proofErr w:type="spellEnd"/>
-      <w:r>
-        <w:t>”</w:t>
+        <w:t xml:space="preserve"> Tras procesar los errores, como sólo había uno por procesar ya no hay mas errores en el Chatbot de “Lista_Compra”</w:t>
       </w:r>
       <w:r>
         <w:t>.</w:t>
@@ -26936,7 +24962,7 @@
           <w:szCs w:val="20"/>
         </w:rPr>
       </w:pPr>
-      <w:bookmarkStart w:id="52" w:name="_Toc528774663"/>
+      <w:bookmarkStart w:id="54" w:name="_Toc528777922"/>
       <w:r>
         <w:rPr>
           <w:sz w:val="20"/>
@@ -26985,25 +25011,9 @@
           <w:sz w:val="20"/>
           <w:szCs w:val="20"/>
         </w:rPr>
-        <w:t xml:space="preserve">: Prueba </w:t>
-      </w:r>
-      <w:proofErr w:type="spellStart"/>
-      <w:r>
-        <w:rPr>
-          <w:sz w:val="20"/>
-          <w:szCs w:val="20"/>
-        </w:rPr>
-        <w:t>Sist</w:t>
-      </w:r>
-      <w:proofErr w:type="spellEnd"/>
-      <w:r>
-        <w:rPr>
-          <w:sz w:val="20"/>
-          <w:szCs w:val="20"/>
-        </w:rPr>
-        <w:t>. Mejora y Entrenamiento – Resultado de procesar el error (2)</w:t>
-      </w:r>
-      <w:bookmarkEnd w:id="52"/>
+        <w:t>: Prueba Sist. Mejora y Entrenamiento – Resultado de procesar el error (2)</w:t>
+      </w:r>
+      <w:bookmarkEnd w:id="54"/>
     </w:p>
     <w:p>
       <w:pPr>
@@ -27031,7 +25041,7 @@
         <w:pStyle w:val="Ttulo2"/>
         <w:spacing w:line="276" w:lineRule="auto"/>
       </w:pPr>
-      <w:bookmarkStart w:id="53" w:name="_Toc528775146"/>
+      <w:bookmarkStart w:id="55" w:name="_Toc528777964"/>
       <w:r>
         <w:t>4.6</w:t>
       </w:r>
@@ -27041,7 +25051,7 @@
       <w:r>
         <w:t>RESUMEN DEL CAPÍTULO</w:t>
       </w:r>
-      <w:bookmarkEnd w:id="53"/>
+      <w:bookmarkEnd w:id="55"/>
     </w:p>
     <w:p>
       <w:pPr>
@@ -27069,13 +25079,8 @@
         <w:t>Chatbots</w:t>
       </w:r>
       <w:r>
-        <w:t xml:space="preserve"> que se encarga del procesamiento del lenguaje natural usando técnicas de Machine </w:t>
-      </w:r>
-      <w:proofErr w:type="spellStart"/>
-      <w:r>
-        <w:t>Learning</w:t>
-      </w:r>
-      <w:proofErr w:type="spellEnd"/>
+        <w:t xml:space="preserve"> que se encarga del procesamiento del lenguaje natural usando técnicas de Machine Learning</w:t>
+      </w:r>
       <w:r>
         <w:t xml:space="preserve">, aprendizaje supervisado, para entrenar y generar el modelo. El </w:t>
       </w:r>
@@ -27162,12 +25167,12 @@
         <w:pStyle w:val="Ttulo1"/>
         <w:spacing w:line="276" w:lineRule="auto"/>
       </w:pPr>
-      <w:bookmarkStart w:id="54" w:name="_Toc528775147"/>
+      <w:bookmarkStart w:id="56" w:name="_Toc528777965"/>
       <w:r>
         <w:lastRenderedPageBreak/>
         <w:t>CAPÍTULO 5: EVALUACIÓN CUALITATIVA</w:t>
       </w:r>
-      <w:bookmarkEnd w:id="54"/>
+      <w:bookmarkEnd w:id="56"/>
     </w:p>
     <w:p>
       <w:pPr>
@@ -27272,34 +25277,14 @@
                 <w:szCs w:val="18"/>
               </w:rPr>
             </w:pPr>
-            <w:proofErr w:type="spellStart"/>
             <w:r>
               <w:rPr>
                 <w:color w:val="FFFFFF" w:themeColor="background1"/>
                 <w:sz w:val="18"/>
                 <w:szCs w:val="18"/>
               </w:rPr>
-              <w:t>Prog</w:t>
-            </w:r>
-            <w:proofErr w:type="spellEnd"/>
-            <w:r>
-              <w:rPr>
-                <w:color w:val="FFFFFF" w:themeColor="background1"/>
-                <w:sz w:val="18"/>
-                <w:szCs w:val="18"/>
-              </w:rPr>
-              <w:t xml:space="preserve">. acciones </w:t>
-            </w:r>
-            <w:proofErr w:type="spellStart"/>
-            <w:r>
-              <w:rPr>
-                <w:color w:val="FFFFFF" w:themeColor="background1"/>
-                <w:sz w:val="18"/>
-                <w:szCs w:val="18"/>
-              </w:rPr>
-              <w:t>Cbot</w:t>
-            </w:r>
-            <w:proofErr w:type="spellEnd"/>
+              <w:t>Prog. acciones Cbot</w:t>
+            </w:r>
             <w:r>
               <w:rPr>
                 <w:color w:val="FFFFFF" w:themeColor="background1"/>
@@ -27366,41 +25351,13 @@
                 <w:szCs w:val="18"/>
               </w:rPr>
             </w:pPr>
-            <w:proofErr w:type="spellStart"/>
             <w:r>
               <w:rPr>
                 <w:color w:val="FFFFFF" w:themeColor="background1"/>
                 <w:sz w:val="18"/>
                 <w:szCs w:val="18"/>
               </w:rPr>
-              <w:t>Sist</w:t>
-            </w:r>
-            <w:proofErr w:type="spellEnd"/>
-            <w:r>
-              <w:rPr>
-                <w:color w:val="FFFFFF" w:themeColor="background1"/>
-                <w:sz w:val="18"/>
-                <w:szCs w:val="18"/>
-              </w:rPr>
-              <w:t xml:space="preserve">. mejora y </w:t>
-            </w:r>
-            <w:proofErr w:type="spellStart"/>
-            <w:r>
-              <w:rPr>
-                <w:color w:val="FFFFFF" w:themeColor="background1"/>
-                <w:sz w:val="18"/>
-                <w:szCs w:val="18"/>
-              </w:rPr>
-              <w:t>entr</w:t>
-            </w:r>
-            <w:proofErr w:type="spellEnd"/>
-            <w:r>
-              <w:rPr>
-                <w:color w:val="FFFFFF" w:themeColor="background1"/>
-                <w:sz w:val="18"/>
-                <w:szCs w:val="18"/>
-              </w:rPr>
-              <w:t>. por v</w:t>
+              <w:t>Sist. mejora y entr. por v</w:t>
             </w:r>
             <w:r>
               <w:rPr>
@@ -27431,41 +25388,13 @@
                 <w:szCs w:val="18"/>
               </w:rPr>
             </w:pPr>
-            <w:proofErr w:type="spellStart"/>
             <w:r>
               <w:rPr>
                 <w:color w:val="FFFFFF" w:themeColor="background1"/>
                 <w:sz w:val="18"/>
                 <w:szCs w:val="18"/>
               </w:rPr>
-              <w:t>Ejec</w:t>
-            </w:r>
-            <w:proofErr w:type="spellEnd"/>
-            <w:r>
-              <w:rPr>
-                <w:color w:val="FFFFFF" w:themeColor="background1"/>
-                <w:sz w:val="18"/>
-                <w:szCs w:val="18"/>
-              </w:rPr>
-              <w:t>. en distintas app./</w:t>
-            </w:r>
-            <w:proofErr w:type="spellStart"/>
-            <w:r>
-              <w:rPr>
-                <w:color w:val="FFFFFF" w:themeColor="background1"/>
-                <w:sz w:val="18"/>
-                <w:szCs w:val="18"/>
-              </w:rPr>
-              <w:t>sist</w:t>
-            </w:r>
-            <w:proofErr w:type="spellEnd"/>
-            <w:r>
-              <w:rPr>
-                <w:color w:val="FFFFFF" w:themeColor="background1"/>
-                <w:sz w:val="18"/>
-                <w:szCs w:val="18"/>
-              </w:rPr>
-              <w:t>.</w:t>
+              <w:t>Ejec. en distintas app./sist.</w:t>
             </w:r>
           </w:p>
         </w:tc>
@@ -27568,25 +25497,7 @@
                 <w:sz w:val="18"/>
                 <w:szCs w:val="18"/>
               </w:rPr>
-              <w:t xml:space="preserve">Mensaje </w:t>
-            </w:r>
-            <w:proofErr w:type="spellStart"/>
-            <w:r>
-              <w:rPr>
-                <w:color w:val="FFFFFF" w:themeColor="background1"/>
-                <w:sz w:val="18"/>
-                <w:szCs w:val="18"/>
-              </w:rPr>
-              <w:t>múltip</w:t>
-            </w:r>
-            <w:proofErr w:type="spellEnd"/>
-            <w:r>
-              <w:rPr>
-                <w:color w:val="FFFFFF" w:themeColor="background1"/>
-                <w:sz w:val="18"/>
-                <w:szCs w:val="18"/>
-              </w:rPr>
-              <w:t>.</w:t>
+              <w:t>Mensaje múltip.</w:t>
             </w:r>
           </w:p>
         </w:tc>
@@ -27628,22 +25539,8 @@
                 <w:szCs w:val="18"/>
                 <w:lang w:val="es-ES_tradnl" w:eastAsia="es-ES_tradnl"/>
               </w:rPr>
-              <w:t xml:space="preserve">IBM Watson </w:t>
-            </w:r>
-            <w:proofErr w:type="spellStart"/>
-            <w:r>
-              <w:rPr>
-                <w:rFonts w:eastAsia="Times New Roman" w:cs="Times New Roman"/>
-                <w:b/>
-                <w:i w:val="0"/>
-                <w:color w:val="000000" w:themeColor="text1"/>
-                <w:sz w:val="18"/>
-                <w:szCs w:val="18"/>
-                <w:lang w:val="es-ES_tradnl" w:eastAsia="es-ES_tradnl"/>
-              </w:rPr>
-              <w:t>Conversation</w:t>
-            </w:r>
-            <w:proofErr w:type="spellEnd"/>
+              <w:t>IBM Watson Conversation</w:t>
+            </w:r>
           </w:p>
         </w:tc>
         <w:tc>
@@ -27811,85 +25708,7 @@
                 <w:szCs w:val="18"/>
                 <w:lang w:val="es-ES_tradnl" w:eastAsia="es-ES_tradnl"/>
               </w:rPr>
-              <w:t xml:space="preserve">Microsoft </w:t>
-            </w:r>
-            <w:proofErr w:type="spellStart"/>
-            <w:r>
-              <w:rPr>
-                <w:rFonts w:eastAsia="Times New Roman" w:cs="Times New Roman"/>
-                <w:b/>
-                <w:i w:val="0"/>
-                <w:color w:val="000000" w:themeColor="text1"/>
-                <w:sz w:val="18"/>
-                <w:szCs w:val="18"/>
-                <w:lang w:val="es-ES_tradnl" w:eastAsia="es-ES_tradnl"/>
-              </w:rPr>
-              <w:t>Azure</w:t>
-            </w:r>
-            <w:proofErr w:type="spellEnd"/>
-            <w:r>
-              <w:rPr>
-                <w:rFonts w:eastAsia="Times New Roman" w:cs="Times New Roman"/>
-                <w:b/>
-                <w:i w:val="0"/>
-                <w:color w:val="000000" w:themeColor="text1"/>
-                <w:sz w:val="18"/>
-                <w:szCs w:val="18"/>
-                <w:lang w:val="es-ES_tradnl" w:eastAsia="es-ES_tradnl"/>
-              </w:rPr>
-              <w:t xml:space="preserve"> </w:t>
-            </w:r>
-            <w:proofErr w:type="spellStart"/>
-            <w:r>
-              <w:rPr>
-                <w:rFonts w:eastAsia="Times New Roman" w:cs="Times New Roman"/>
-                <w:b/>
-                <w:i w:val="0"/>
-                <w:color w:val="000000" w:themeColor="text1"/>
-                <w:sz w:val="18"/>
-                <w:szCs w:val="18"/>
-                <w:lang w:val="es-ES_tradnl" w:eastAsia="es-ES_tradnl"/>
-              </w:rPr>
-              <w:t>Bot</w:t>
-            </w:r>
-            <w:proofErr w:type="spellEnd"/>
-            <w:r>
-              <w:rPr>
-                <w:rFonts w:eastAsia="Times New Roman" w:cs="Times New Roman"/>
-                <w:b/>
-                <w:i w:val="0"/>
-                <w:color w:val="000000" w:themeColor="text1"/>
-                <w:sz w:val="18"/>
-                <w:szCs w:val="18"/>
-                <w:lang w:val="es-ES_tradnl" w:eastAsia="es-ES_tradnl"/>
-              </w:rPr>
-              <w:t xml:space="preserve"> </w:t>
-            </w:r>
-            <w:proofErr w:type="spellStart"/>
-            <w:r>
-              <w:rPr>
-                <w:rFonts w:eastAsia="Times New Roman" w:cs="Times New Roman"/>
-                <w:b/>
-                <w:i w:val="0"/>
-                <w:color w:val="000000" w:themeColor="text1"/>
-                <w:sz w:val="18"/>
-                <w:szCs w:val="18"/>
-                <w:lang w:val="es-ES_tradnl" w:eastAsia="es-ES_tradnl"/>
-              </w:rPr>
-              <w:t>Service</w:t>
-            </w:r>
-            <w:proofErr w:type="spellEnd"/>
-            <w:r>
-              <w:rPr>
-                <w:rFonts w:eastAsia="Times New Roman" w:cs="Times New Roman"/>
-                <w:b/>
-                <w:i w:val="0"/>
-                <w:color w:val="000000" w:themeColor="text1"/>
-                <w:sz w:val="18"/>
-                <w:szCs w:val="18"/>
-                <w:lang w:val="es-ES_tradnl" w:eastAsia="es-ES_tradnl"/>
-              </w:rPr>
-              <w:t xml:space="preserve"> </w:t>
+              <w:t xml:space="preserve">Microsoft Azure Bot Service </w:t>
             </w:r>
           </w:p>
         </w:tc>
@@ -28227,20 +26046,8 @@
                 <w:sz w:val="18"/>
                 <w:szCs w:val="18"/>
               </w:rPr>
-              <w:t xml:space="preserve">Amazon </w:t>
-            </w:r>
-            <w:proofErr w:type="spellStart"/>
-            <w:r>
-              <w:rPr>
-                <w:b/>
-                <w:i w:val="0"/>
-                <w:color w:val="000000" w:themeColor="text1"/>
-                <w:sz w:val="18"/>
-                <w:szCs w:val="18"/>
-              </w:rPr>
-              <w:t>Lex</w:t>
-            </w:r>
-            <w:proofErr w:type="spellEnd"/>
+              <w:t>Amazon Lex</w:t>
+            </w:r>
           </w:p>
         </w:tc>
         <w:tc>
@@ -28568,7 +26375,6 @@
                 <w:szCs w:val="18"/>
               </w:rPr>
             </w:pPr>
-            <w:proofErr w:type="spellStart"/>
             <w:r>
               <w:rPr>
                 <w:b/>
@@ -28579,7 +26385,6 @@
               </w:rPr>
               <w:t>Chatfuel</w:t>
             </w:r>
-            <w:proofErr w:type="spellEnd"/>
           </w:p>
         </w:tc>
         <w:tc>
@@ -28725,7 +26530,6 @@
                 <w:szCs w:val="18"/>
               </w:rPr>
             </w:pPr>
-            <w:proofErr w:type="spellStart"/>
             <w:r>
               <w:rPr>
                 <w:b/>
@@ -28736,7 +26540,6 @@
               </w:rPr>
               <w:t>Pandorabots</w:t>
             </w:r>
-            <w:proofErr w:type="spellEnd"/>
           </w:p>
         </w:tc>
         <w:tc>
@@ -28903,20 +26706,8 @@
                 <w:sz w:val="18"/>
                 <w:szCs w:val="18"/>
               </w:rPr>
-              <w:t xml:space="preserve">APPSUMO Mobile- </w:t>
-            </w:r>
-            <w:proofErr w:type="spellStart"/>
-            <w:r>
-              <w:rPr>
-                <w:b/>
-                <w:i w:val="0"/>
-                <w:color w:val="000000" w:themeColor="text1"/>
-                <w:sz w:val="18"/>
-                <w:szCs w:val="18"/>
-              </w:rPr>
-              <w:t>Monkey</w:t>
-            </w:r>
-            <w:proofErr w:type="spellEnd"/>
+              <w:t>APPSUMO Mobile- Monkey</w:t>
+            </w:r>
           </w:p>
         </w:tc>
         <w:tc>
@@ -29235,7 +27026,7 @@
           <w:sz w:val="20"/>
         </w:rPr>
       </w:pPr>
-      <w:bookmarkStart w:id="55" w:name="_Toc528775156"/>
+      <w:bookmarkStart w:id="57" w:name="_Toc528777924"/>
       <w:r>
         <w:rPr>
           <w:sz w:val="20"/>
@@ -29291,7 +27082,7 @@
         </w:rPr>
         <w:t>, otros entornos y Chatbots</w:t>
       </w:r>
-      <w:bookmarkEnd w:id="55"/>
+      <w:bookmarkEnd w:id="57"/>
     </w:p>
     <w:p/>
     <w:p>
@@ -29417,12 +27208,12 @@
       <w:pPr>
         <w:pStyle w:val="Ttulo1"/>
       </w:pPr>
-      <w:bookmarkStart w:id="56" w:name="_Toc528775148"/>
+      <w:bookmarkStart w:id="58" w:name="_Toc528777966"/>
       <w:r>
         <w:lastRenderedPageBreak/>
         <w:t>CAPÍTULO 6: RECURSOS EMPLEADOS</w:t>
       </w:r>
-      <w:bookmarkEnd w:id="56"/>
+      <w:bookmarkEnd w:id="58"/>
     </w:p>
     <w:p>
       <w:pPr>
@@ -29474,14 +27265,14 @@
         <w:pStyle w:val="Ttulo2"/>
         <w:spacing w:line="276" w:lineRule="auto"/>
       </w:pPr>
-      <w:bookmarkStart w:id="57" w:name="_Toc528775149"/>
+      <w:bookmarkStart w:id="59" w:name="_Toc528777967"/>
       <w:r>
         <w:t xml:space="preserve">6.1 </w:t>
       </w:r>
       <w:r>
         <w:t>MATERIALES</w:t>
       </w:r>
-      <w:bookmarkEnd w:id="57"/>
+      <w:bookmarkEnd w:id="59"/>
     </w:p>
     <w:p>
       <w:pPr>
@@ -30138,7 +27929,7 @@
         <w:pStyle w:val="Ttulo2"/>
         <w:spacing w:line="276" w:lineRule="auto"/>
       </w:pPr>
-      <w:bookmarkStart w:id="58" w:name="_Toc528775150"/>
+      <w:bookmarkStart w:id="60" w:name="_Toc528777968"/>
       <w:r>
         <w:t>6.2 TABLA</w:t>
       </w:r>
@@ -30151,7 +27942,7 @@
       <w:r>
         <w:t>S</w:t>
       </w:r>
-      <w:bookmarkEnd w:id="58"/>
+      <w:bookmarkEnd w:id="60"/>
     </w:p>
     <w:p>
       <w:pPr>
@@ -30604,7 +28395,7 @@
           <w:sz w:val="20"/>
         </w:rPr>
       </w:pPr>
-      <w:bookmarkStart w:id="59" w:name="_Toc528775157"/>
+      <w:bookmarkStart w:id="61" w:name="_Toc528777925"/>
       <w:r>
         <w:rPr>
           <w:sz w:val="20"/>
@@ -30660,7 +28451,7 @@
         </w:rPr>
         <w:t>: Tabla de gastos monetarios.</w:t>
       </w:r>
-      <w:bookmarkEnd w:id="59"/>
+      <w:bookmarkEnd w:id="61"/>
     </w:p>
     <w:p/>
     <w:p>
@@ -31591,7 +29382,7 @@
           <w:sz w:val="20"/>
         </w:rPr>
       </w:pPr>
-      <w:bookmarkStart w:id="60" w:name="_Toc528775158"/>
+      <w:bookmarkStart w:id="62" w:name="_Toc528777926"/>
       <w:r>
         <w:rPr>
           <w:sz w:val="20"/>
@@ -31647,7 +29438,7 @@
         </w:rPr>
         <w:t>: Tabla de costes temporales por mes.</w:t>
       </w:r>
-      <w:bookmarkEnd w:id="60"/>
+      <w:bookmarkEnd w:id="62"/>
     </w:p>
     <w:p>
       <w:pPr>
@@ -31993,7 +29784,7 @@
           <w:sz w:val="20"/>
         </w:rPr>
       </w:pPr>
-      <w:bookmarkStart w:id="61" w:name="_Toc528775159"/>
+      <w:bookmarkStart w:id="63" w:name="_Toc528777927"/>
       <w:r>
         <w:rPr>
           <w:sz w:val="20"/>
@@ -32049,7 +29840,7 @@
         </w:rPr>
         <w:t>: Costes finales del proyecto.</w:t>
       </w:r>
-      <w:bookmarkEnd w:id="61"/>
+      <w:bookmarkEnd w:id="63"/>
     </w:p>
     <w:p/>
     <w:p>
@@ -32090,7 +29881,7 @@
       <w:pPr>
         <w:pStyle w:val="Ttulo1"/>
       </w:pPr>
-      <w:bookmarkStart w:id="62" w:name="_Toc528775151"/>
+      <w:bookmarkStart w:id="64" w:name="_Toc528777969"/>
       <w:r>
         <w:lastRenderedPageBreak/>
         <w:t xml:space="preserve">CAPÍTULO 7: </w:t>
@@ -32098,7 +29889,7 @@
       <w:r>
         <w:t>TRABAJO FUTURO</w:t>
       </w:r>
-      <w:bookmarkEnd w:id="62"/>
+      <w:bookmarkEnd w:id="64"/>
     </w:p>
     <w:p>
       <w:r>
@@ -32320,7 +30111,7 @@
         <w:pStyle w:val="Ttulo1"/>
         <w:spacing w:line="276" w:lineRule="auto"/>
       </w:pPr>
-      <w:bookmarkStart w:id="63" w:name="_Toc528775152"/>
+      <w:bookmarkStart w:id="65" w:name="_Toc528777970"/>
       <w:r>
         <w:lastRenderedPageBreak/>
         <w:t xml:space="preserve">CAPÍTULO 8: </w:t>
@@ -32328,7 +30119,7 @@
       <w:r>
         <w:t>CONCLUSIONES</w:t>
       </w:r>
-      <w:bookmarkEnd w:id="63"/>
+      <w:bookmarkEnd w:id="65"/>
     </w:p>
     <w:p>
       <w:pPr>
@@ -32452,12 +30243,12 @@
       <w:pPr>
         <w:pStyle w:val="Ttulo1"/>
       </w:pPr>
-      <w:bookmarkStart w:id="64" w:name="_Toc528775153"/>
+      <w:bookmarkStart w:id="66" w:name="_Toc528777971"/>
       <w:r>
         <w:lastRenderedPageBreak/>
         <w:t>GLOSARIO</w:t>
       </w:r>
-      <w:bookmarkEnd w:id="64"/>
+      <w:bookmarkEnd w:id="66"/>
     </w:p>
     <w:p>
       <w:pPr>
@@ -33575,12 +31366,12 @@
         <w:pStyle w:val="Ttulo1"/>
         <w:jc w:val="center"/>
       </w:pPr>
-      <w:bookmarkStart w:id="65" w:name="_Toc528775154"/>
+      <w:bookmarkStart w:id="67" w:name="_Toc528777972"/>
       <w:r>
         <w:lastRenderedPageBreak/>
         <w:t>BIBLIOGRAFÍA</w:t>
       </w:r>
-      <w:bookmarkEnd w:id="65"/>
+      <w:bookmarkEnd w:id="67"/>
     </w:p>
     <w:sdt>
       <w:sdtPr>
@@ -33925,7 +31716,6 @@
                 </w:rPr>
                 <w:fldChar w:fldCharType="end"/>
               </w:r>
-              <w:proofErr w:type="spellStart"/>
               <w:r>
                 <w:rPr>
                   <w:rFonts w:asciiTheme="minorHAnsi" w:hAnsiTheme="minorHAnsi"/>
@@ -33933,57 +31723,7 @@
                   <w:shd w:val="clear" w:color="auto" w:fill="FFFFFF"/>
                   <w:lang w:val="es-ES_tradnl" w:eastAsia="es-ES_tradnl"/>
                 </w:rPr>
-                <w:t>Bird</w:t>
-              </w:r>
-              <w:proofErr w:type="spellEnd"/>
-              <w:r>
-                <w:rPr>
-                  <w:rFonts w:asciiTheme="minorHAnsi" w:hAnsiTheme="minorHAnsi"/>
-                  <w:sz w:val="22"/>
-                  <w:shd w:val="clear" w:color="auto" w:fill="FFFFFF"/>
-                  <w:lang w:val="es-ES_tradnl" w:eastAsia="es-ES_tradnl"/>
-                </w:rPr>
-                <w:t xml:space="preserve">, Steven, Edward </w:t>
-              </w:r>
-              <w:proofErr w:type="spellStart"/>
-              <w:r>
-                <w:rPr>
-                  <w:rFonts w:asciiTheme="minorHAnsi" w:hAnsiTheme="minorHAnsi"/>
-                  <w:sz w:val="22"/>
-                  <w:shd w:val="clear" w:color="auto" w:fill="FFFFFF"/>
-                  <w:lang w:val="es-ES_tradnl" w:eastAsia="es-ES_tradnl"/>
-                </w:rPr>
-                <w:t>Loper</w:t>
-              </w:r>
-              <w:proofErr w:type="spellEnd"/>
-              <w:r>
-                <w:rPr>
-                  <w:rFonts w:asciiTheme="minorHAnsi" w:hAnsiTheme="minorHAnsi"/>
-                  <w:sz w:val="22"/>
-                  <w:shd w:val="clear" w:color="auto" w:fill="FFFFFF"/>
-                  <w:lang w:val="es-ES_tradnl" w:eastAsia="es-ES_tradnl"/>
-                </w:rPr>
-                <w:t xml:space="preserve"> and </w:t>
-              </w:r>
-              <w:proofErr w:type="spellStart"/>
-              <w:r>
-                <w:rPr>
-                  <w:rFonts w:asciiTheme="minorHAnsi" w:hAnsiTheme="minorHAnsi"/>
-                  <w:sz w:val="22"/>
-                  <w:shd w:val="clear" w:color="auto" w:fill="FFFFFF"/>
-                  <w:lang w:val="es-ES_tradnl" w:eastAsia="es-ES_tradnl"/>
-                </w:rPr>
-                <w:t>Ewan</w:t>
-              </w:r>
-              <w:proofErr w:type="spellEnd"/>
-              <w:r>
-                <w:rPr>
-                  <w:rFonts w:asciiTheme="minorHAnsi" w:hAnsiTheme="minorHAnsi"/>
-                  <w:sz w:val="22"/>
-                  <w:shd w:val="clear" w:color="auto" w:fill="FFFFFF"/>
-                  <w:lang w:val="es-ES_tradnl" w:eastAsia="es-ES_tradnl"/>
-                </w:rPr>
-                <w:t xml:space="preserve"> Klein (2009), </w:t>
+                <w:t>Bird, Steven, Edward Loper and Ewan Klein (2009), </w:t>
               </w:r>
               <w:r>
                 <w:rPr>
@@ -33994,79 +31734,7 @@
                   <w:shd w:val="clear" w:color="auto" w:fill="FFFFFF"/>
                   <w:lang w:val="es-ES_tradnl" w:eastAsia="es-ES_tradnl"/>
                 </w:rPr>
-                <w:t xml:space="preserve">Natural </w:t>
-              </w:r>
-              <w:proofErr w:type="spellStart"/>
-              <w:r>
-                <w:rPr>
-                  <w:rFonts w:asciiTheme="minorHAnsi" w:hAnsiTheme="minorHAnsi"/>
-                  <w:i/>
-                  <w:iCs/>
-                  <w:sz w:val="22"/>
-                  <w:shd w:val="clear" w:color="auto" w:fill="FFFFFF"/>
-                  <w:lang w:val="es-ES_tradnl" w:eastAsia="es-ES_tradnl"/>
-                </w:rPr>
-                <w:t>Language</w:t>
-              </w:r>
-              <w:proofErr w:type="spellEnd"/>
-              <w:r>
-                <w:rPr>
-                  <w:rFonts w:asciiTheme="minorHAnsi" w:hAnsiTheme="minorHAnsi"/>
-                  <w:i/>
-                  <w:iCs/>
-                  <w:sz w:val="22"/>
-                  <w:shd w:val="clear" w:color="auto" w:fill="FFFFFF"/>
-                  <w:lang w:val="es-ES_tradnl" w:eastAsia="es-ES_tradnl"/>
-                </w:rPr>
-                <w:t xml:space="preserve"> </w:t>
-              </w:r>
-              <w:proofErr w:type="spellStart"/>
-              <w:r>
-                <w:rPr>
-                  <w:rFonts w:asciiTheme="minorHAnsi" w:hAnsiTheme="minorHAnsi"/>
-                  <w:i/>
-                  <w:iCs/>
-                  <w:sz w:val="22"/>
-                  <w:shd w:val="clear" w:color="auto" w:fill="FFFFFF"/>
-                  <w:lang w:val="es-ES_tradnl" w:eastAsia="es-ES_tradnl"/>
-                </w:rPr>
-                <w:t>Processing</w:t>
-              </w:r>
-              <w:proofErr w:type="spellEnd"/>
-              <w:r>
-                <w:rPr>
-                  <w:rFonts w:asciiTheme="minorHAnsi" w:hAnsiTheme="minorHAnsi"/>
-                  <w:i/>
-                  <w:iCs/>
-                  <w:sz w:val="22"/>
-                  <w:shd w:val="clear" w:color="auto" w:fill="FFFFFF"/>
-                  <w:lang w:val="es-ES_tradnl" w:eastAsia="es-ES_tradnl"/>
-                </w:rPr>
-                <w:t xml:space="preserve"> </w:t>
-              </w:r>
-              <w:proofErr w:type="spellStart"/>
-              <w:r>
-                <w:rPr>
-                  <w:rFonts w:asciiTheme="minorHAnsi" w:hAnsiTheme="minorHAnsi"/>
-                  <w:i/>
-                  <w:iCs/>
-                  <w:sz w:val="22"/>
-                  <w:shd w:val="clear" w:color="auto" w:fill="FFFFFF"/>
-                  <w:lang w:val="es-ES_tradnl" w:eastAsia="es-ES_tradnl"/>
-                </w:rPr>
-                <w:t>with</w:t>
-              </w:r>
-              <w:proofErr w:type="spellEnd"/>
-              <w:r>
-                <w:rPr>
-                  <w:rFonts w:asciiTheme="minorHAnsi" w:hAnsiTheme="minorHAnsi"/>
-                  <w:i/>
-                  <w:iCs/>
-                  <w:sz w:val="22"/>
-                  <w:shd w:val="clear" w:color="auto" w:fill="FFFFFF"/>
-                  <w:lang w:val="es-ES_tradnl" w:eastAsia="es-ES_tradnl"/>
-                </w:rPr>
-                <w:t xml:space="preserve"> Python</w:t>
+                <w:t>Natural Language Processing with Python</w:t>
               </w:r>
               <w:r>
                 <w:rPr>
@@ -34075,27 +31743,7 @@
                   <w:shd w:val="clear" w:color="auto" w:fill="FFFFFF"/>
                   <w:lang w:val="es-ES_tradnl" w:eastAsia="es-ES_tradnl"/>
                 </w:rPr>
-                <w:t xml:space="preserve">. </w:t>
-              </w:r>
-              <w:proofErr w:type="spellStart"/>
-              <w:r>
-                <w:rPr>
-                  <w:rFonts w:asciiTheme="minorHAnsi" w:hAnsiTheme="minorHAnsi"/>
-                  <w:sz w:val="22"/>
-                  <w:shd w:val="clear" w:color="auto" w:fill="FFFFFF"/>
-                  <w:lang w:val="es-ES_tradnl" w:eastAsia="es-ES_tradnl"/>
-                </w:rPr>
-                <w:t>O’Reilly</w:t>
-              </w:r>
-              <w:proofErr w:type="spellEnd"/>
-              <w:r>
-                <w:rPr>
-                  <w:rFonts w:asciiTheme="minorHAnsi" w:hAnsiTheme="minorHAnsi"/>
-                  <w:sz w:val="22"/>
-                  <w:shd w:val="clear" w:color="auto" w:fill="FFFFFF"/>
-                  <w:lang w:val="es-ES_tradnl" w:eastAsia="es-ES_tradnl"/>
-                </w:rPr>
-                <w:t xml:space="preserve"> Media Inc.</w:t>
+                <w:t>. O’Reilly Media Inc.</w:t>
               </w:r>
             </w:p>
             <w:p>
@@ -34354,41 +32002,13 @@
                   <w:lang w:val="es-ES_tradnl" w:eastAsia="es-ES_tradnl"/>
                 </w:rPr>
               </w:pPr>
-              <w:proofErr w:type="spellStart"/>
               <w:r>
                 <w:rPr>
                   <w:rFonts w:asciiTheme="minorHAnsi" w:hAnsiTheme="minorHAnsi"/>
                   <w:sz w:val="22"/>
                   <w:shd w:val="clear" w:color="auto" w:fill="FFFFFF"/>
                 </w:rPr>
-                <w:t>Dimitry</w:t>
-              </w:r>
-              <w:proofErr w:type="spellEnd"/>
-              <w:r>
-                <w:rPr>
-                  <w:rFonts w:asciiTheme="minorHAnsi" w:hAnsiTheme="minorHAnsi"/>
-                  <w:sz w:val="22"/>
-                  <w:shd w:val="clear" w:color="auto" w:fill="FFFFFF"/>
-                </w:rPr>
-                <w:t xml:space="preserve"> </w:t>
-              </w:r>
-              <w:proofErr w:type="spellStart"/>
-              <w:r>
-                <w:rPr>
-                  <w:rFonts w:asciiTheme="minorHAnsi" w:hAnsiTheme="minorHAnsi"/>
-                  <w:sz w:val="22"/>
-                  <w:shd w:val="clear" w:color="auto" w:fill="FFFFFF"/>
-                </w:rPr>
-                <w:t>Kagan</w:t>
-              </w:r>
-              <w:proofErr w:type="spellEnd"/>
-              <w:r>
-                <w:rPr>
-                  <w:rFonts w:asciiTheme="minorHAnsi" w:hAnsiTheme="minorHAnsi"/>
-                  <w:sz w:val="22"/>
-                  <w:shd w:val="clear" w:color="auto" w:fill="FFFFFF"/>
-                </w:rPr>
-                <w:t>.</w:t>
+                <w:t>Dimitry Kagan.</w:t>
               </w:r>
               <w:r>
                 <w:rPr>
@@ -34420,36 +32040,8 @@
                   <w:i/>
                   <w:sz w:val="22"/>
                 </w:rPr>
-                <w:t xml:space="preserve">tutorial como construir un </w:t>
+                <w:t>tutorial como construir un chatbot con Facebook messenger</w:t>
               </w:r>
-              <w:proofErr w:type="spellStart"/>
-              <w:r>
-                <w:rPr>
-                  <w:rFonts w:asciiTheme="minorHAnsi" w:hAnsiTheme="minorHAnsi"/>
-                  <w:i/>
-                  <w:sz w:val="22"/>
-                </w:rPr>
-                <w:t>chatbot</w:t>
-              </w:r>
-              <w:proofErr w:type="spellEnd"/>
-              <w:r>
-                <w:rPr>
-                  <w:rFonts w:asciiTheme="minorHAnsi" w:hAnsiTheme="minorHAnsi"/>
-                  <w:i/>
-                  <w:sz w:val="22"/>
-                </w:rPr>
-                <w:t xml:space="preserve"> con Facebook </w:t>
-              </w:r>
-              <w:proofErr w:type="spellStart"/>
-              <w:r>
-                <w:rPr>
-                  <w:rFonts w:asciiTheme="minorHAnsi" w:hAnsiTheme="minorHAnsi"/>
-                  <w:i/>
-                  <w:sz w:val="22"/>
-                </w:rPr>
-                <w:t>messenger</w:t>
-              </w:r>
-              <w:proofErr w:type="spellEnd"/>
               <w:r>
                 <w:rPr>
                   <w:rFonts w:asciiTheme="minorHAnsi" w:hAnsiTheme="minorHAnsi"/>
@@ -34710,7 +32302,7 @@
         <w:rStyle w:val="Nmerodepgina"/>
         <w:noProof/>
       </w:rPr>
-      <w:t>V</w:t>
+      <w:t>I</w:t>
     </w:r>
     <w:r>
       <w:rPr>
@@ -34770,7 +32362,7 @@
         <w:rStyle w:val="Nmerodepgina"/>
         <w:noProof/>
       </w:rPr>
-      <w:t>32</w:t>
+      <w:t>57</w:t>
     </w:r>
     <w:r>
       <w:rPr>
@@ -39751,7 +37343,7 @@
 </file>
 
 <file path=customXml/itemProps1.xml><?xml version="1.0" encoding="utf-8"?>
-<ds:datastoreItem xmlns:ds="http://schemas.openxmlformats.org/officeDocument/2006/customXml" ds:itemID="{55245DC7-CE9B-3C42-83CC-80DE12119FAD}">
+<ds:datastoreItem xmlns:ds="http://schemas.openxmlformats.org/officeDocument/2006/customXml" ds:itemID="{F7E4BE9D-3151-954F-8313-A46B95ADABF6}">
   <ds:schemaRefs>
     <ds:schemaRef ds:uri="http://schemas.openxmlformats.org/officeDocument/2006/bibliography"/>
   </ds:schemaRefs>

--- a/Documentos/TrabajoFinDeGrado_AntonnyGeraldChumpitazRios.docx
+++ b/Documentos/TrabajoFinDeGrado_AntonnyGeraldChumpitazRios.docx
@@ -945,13 +945,13 @@
           <w:i/>
           <w:lang w:val="es-ES_tradnl" w:eastAsia="es-ES_tradnl"/>
         </w:rPr>
-        <w:t>Chatbot</w:t>
-      </w:r>
-      <w:r>
-        <w:rPr>
-          <w:lang w:val="es-ES_tradnl" w:eastAsia="es-ES_tradnl"/>
-        </w:rPr>
-        <w:t xml:space="preserve"> de entrenamiento y mejora llamado </w:t>
+        <w:t>Chatbot de entrenamiento y mejora</w:t>
+      </w:r>
+      <w:r>
+        <w:rPr>
+          <w:lang w:val="es-ES_tradnl" w:eastAsia="es-ES_tradnl"/>
+        </w:rPr>
+        <w:t xml:space="preserve"> llamado </w:t>
       </w:r>
       <w:r>
         <w:rPr>
@@ -1270,8 +1270,6 @@
             <w:pStyle w:val="TtulodeTDC"/>
           </w:pPr>
         </w:p>
-        <w:bookmarkStart w:id="0" w:name="_GoBack"/>
-        <w:bookmarkEnd w:id="0"/>
         <w:p>
           <w:pPr>
             <w:pStyle w:val="TDC1"/>
@@ -4464,12 +4462,12 @@
         <w:pStyle w:val="Ttulo1"/>
         <w:jc w:val="center"/>
       </w:pPr>
-      <w:bookmarkStart w:id="1" w:name="_Toc528777930"/>
+      <w:bookmarkStart w:id="0" w:name="_Toc528777930"/>
       <w:r>
         <w:lastRenderedPageBreak/>
         <w:t>ÍNDICE DE TABLAS</w:t>
       </w:r>
-      <w:bookmarkEnd w:id="1"/>
+      <w:bookmarkEnd w:id="0"/>
     </w:p>
     <w:p>
       <w:pPr>
@@ -4858,12 +4856,12 @@
         <w:pStyle w:val="Ttulo1"/>
         <w:jc w:val="center"/>
       </w:pPr>
-      <w:bookmarkStart w:id="2" w:name="_Toc528777931"/>
+      <w:bookmarkStart w:id="1" w:name="_Toc528777931"/>
       <w:r>
         <w:lastRenderedPageBreak/>
         <w:t>ÍNDICE DE ILUSTRACIONES</w:t>
       </w:r>
-      <w:bookmarkEnd w:id="2"/>
+      <w:bookmarkEnd w:id="1"/>
     </w:p>
     <w:p>
       <w:pPr>
@@ -5976,173 +5974,173 @@
       <w:pPr>
         <w:pStyle w:val="Ttulo1"/>
       </w:pPr>
-      <w:bookmarkStart w:id="3" w:name="_Toc528777932"/>
+      <w:bookmarkStart w:id="2" w:name="_Toc528777932"/>
       <w:r>
         <w:lastRenderedPageBreak/>
         <w:t>CAPÍTULO 1: INTRODUCCIÓN</w:t>
       </w:r>
+      <w:bookmarkEnd w:id="2"/>
+    </w:p>
+    <w:p>
+      <w:pPr>
+        <w:spacing w:line="276" w:lineRule="auto"/>
+        <w:rPr>
+          <w:lang w:val="es-ES_tradnl" w:eastAsia="es-ES_tradnl"/>
+        </w:rPr>
+      </w:pPr>
+      <w:r>
+        <w:rPr>
+          <w:lang w:val="es-ES_tradnl" w:eastAsia="es-ES_tradnl"/>
+        </w:rPr>
+        <w:t>Este capítulo se dividirá en distintas secciones en las cuales se hablará de conceptos necesarios para entender el tema, estructura y objetivos de este proyecto.</w:t>
+      </w:r>
+    </w:p>
+    <w:p>
+      <w:pPr>
+        <w:spacing w:line="276" w:lineRule="auto"/>
+        <w:rPr>
+          <w:lang w:val="es-ES_tradnl" w:eastAsia="es-ES_tradnl"/>
+        </w:rPr>
+      </w:pPr>
+      <w:r>
+        <w:rPr>
+          <w:lang w:val="es-ES_tradnl" w:eastAsia="es-ES_tradnl"/>
+        </w:rPr>
+        <w:t>En la primera sección de este capítulo se abordarán distintos conceptos que ayudarán a comprender el tema principal que tiene este trabajo, mencionando los tipos de sistemas inteligentes, características</w:t>
+      </w:r>
+      <w:r>
+        <w:rPr>
+          <w:lang w:val="es-ES_tradnl" w:eastAsia="es-ES_tradnl"/>
+        </w:rPr>
+        <w:t>, la finalidad que tienen en distint</w:t>
+      </w:r>
+      <w:r>
+        <w:rPr>
+          <w:lang w:val="es-ES_tradnl" w:eastAsia="es-ES_tradnl"/>
+        </w:rPr>
+        <w:t>os</w:t>
+      </w:r>
+      <w:r>
+        <w:rPr>
+          <w:lang w:val="es-ES_tradnl" w:eastAsia="es-ES_tradnl"/>
+        </w:rPr>
+        <w:t xml:space="preserve"> </w:t>
+      </w:r>
+      <w:r>
+        <w:rPr>
+          <w:lang w:val="es-ES_tradnl" w:eastAsia="es-ES_tradnl"/>
+        </w:rPr>
+        <w:t>sectores</w:t>
+      </w:r>
+      <w:r>
+        <w:rPr>
+          <w:lang w:val="es-ES_tradnl" w:eastAsia="es-ES_tradnl"/>
+        </w:rPr>
+        <w:t xml:space="preserve"> de interé</w:t>
+      </w:r>
+      <w:r>
+        <w:rPr>
+          <w:lang w:val="es-ES_tradnl" w:eastAsia="es-ES_tradnl"/>
+        </w:rPr>
+        <w:t>s</w:t>
+      </w:r>
+      <w:r>
+        <w:rPr>
+          <w:lang w:val="es-ES_tradnl" w:eastAsia="es-ES_tradnl"/>
+        </w:rPr>
+        <w:t xml:space="preserve">, </w:t>
+      </w:r>
+      <w:r>
+        <w:rPr>
+          <w:lang w:val="es-ES_tradnl" w:eastAsia="es-ES_tradnl"/>
+        </w:rPr>
+        <w:t>en dó</w:t>
+      </w:r>
+      <w:r>
+        <w:rPr>
+          <w:lang w:val="es-ES_tradnl" w:eastAsia="es-ES_tradnl"/>
+        </w:rPr>
+        <w:t xml:space="preserve">nde se encuentran, </w:t>
+      </w:r>
+      <w:r>
+        <w:rPr>
+          <w:lang w:val="es-ES_tradnl" w:eastAsia="es-ES_tradnl"/>
+        </w:rPr>
+        <w:t>tecnologías</w:t>
+      </w:r>
+      <w:r>
+        <w:rPr>
+          <w:lang w:val="es-ES_tradnl" w:eastAsia="es-ES_tradnl"/>
+        </w:rPr>
+        <w:t>, puntos fuertes y débiles.</w:t>
+      </w:r>
+    </w:p>
+    <w:p>
+      <w:pPr>
+        <w:spacing w:line="276" w:lineRule="auto"/>
+        <w:rPr>
+          <w:lang w:val="es-ES_tradnl" w:eastAsia="es-ES_tradnl"/>
+        </w:rPr>
+      </w:pPr>
+      <w:r>
+        <w:rPr>
+          <w:lang w:val="es-ES_tradnl" w:eastAsia="es-ES_tradnl"/>
+        </w:rPr>
+        <w:t xml:space="preserve">A su vez, </w:t>
+      </w:r>
+      <w:r>
+        <w:rPr>
+          <w:lang w:val="es-ES_tradnl" w:eastAsia="es-ES_tradnl"/>
+        </w:rPr>
+        <w:t>en otra</w:t>
+      </w:r>
+      <w:r>
+        <w:rPr>
+          <w:lang w:val="es-ES_tradnl" w:eastAsia="es-ES_tradnl"/>
+        </w:rPr>
+        <w:t xml:space="preserve"> sección se </w:t>
+      </w:r>
+      <w:r>
+        <w:rPr>
+          <w:lang w:val="es-ES_tradnl" w:eastAsia="es-ES_tradnl"/>
+        </w:rPr>
+        <w:t>hablará de</w:t>
+      </w:r>
+      <w:r>
+        <w:rPr>
+          <w:lang w:val="es-ES_tradnl" w:eastAsia="es-ES_tradnl"/>
+        </w:rPr>
+        <w:t xml:space="preserve"> la estructura que presenta toda la memoria, dando una visión general de los temas a tratar en los distintos capítulos, y secciones dentro de los mismos.</w:t>
+      </w:r>
+    </w:p>
+    <w:p>
+      <w:pPr>
+        <w:spacing w:line="276" w:lineRule="auto"/>
+        <w:rPr>
+          <w:lang w:val="es-ES_tradnl" w:eastAsia="es-ES_tradnl"/>
+        </w:rPr>
+      </w:pPr>
+      <w:r>
+        <w:rPr>
+          <w:lang w:val="es-ES_tradnl" w:eastAsia="es-ES_tradnl"/>
+        </w:rPr>
+        <w:t>Por último, en la sección final de este capítulo se mencionan, sin entrar al detalle, los distintos objetivos planteados en este trabajo dando una visión de lo que se pretende conseguir con el desarrollo del mismo.</w:t>
+      </w:r>
+    </w:p>
+    <w:p>
+      <w:pPr>
+        <w:spacing w:line="276" w:lineRule="auto"/>
+      </w:pPr>
+    </w:p>
+    <w:p>
+      <w:pPr>
+        <w:pStyle w:val="Ttulo2"/>
+      </w:pPr>
+      <w:bookmarkStart w:id="3" w:name="_Toc528777933"/>
+      <w:r>
+        <w:t>1.1 INTRODUCCIÓN</w:t>
+      </w:r>
       <w:bookmarkEnd w:id="3"/>
-    </w:p>
-    <w:p>
-      <w:pPr>
-        <w:spacing w:line="276" w:lineRule="auto"/>
-        <w:rPr>
-          <w:lang w:val="es-ES_tradnl" w:eastAsia="es-ES_tradnl"/>
-        </w:rPr>
-      </w:pPr>
-      <w:r>
-        <w:rPr>
-          <w:lang w:val="es-ES_tradnl" w:eastAsia="es-ES_tradnl"/>
-        </w:rPr>
-        <w:t>Este capítulo se dividirá en distintas secciones en las cuales se hablará de conceptos necesarios para entender el tema, estructura y objetivos de este proyecto.</w:t>
-      </w:r>
-    </w:p>
-    <w:p>
-      <w:pPr>
-        <w:spacing w:line="276" w:lineRule="auto"/>
-        <w:rPr>
-          <w:lang w:val="es-ES_tradnl" w:eastAsia="es-ES_tradnl"/>
-        </w:rPr>
-      </w:pPr>
-      <w:r>
-        <w:rPr>
-          <w:lang w:val="es-ES_tradnl" w:eastAsia="es-ES_tradnl"/>
-        </w:rPr>
-        <w:t>En la primera sección de este capítulo se abordarán distintos conceptos que ayudarán a comprender el tema principal que tiene este trabajo, mencionando los tipos de sistemas inteligentes, características</w:t>
-      </w:r>
-      <w:r>
-        <w:rPr>
-          <w:lang w:val="es-ES_tradnl" w:eastAsia="es-ES_tradnl"/>
-        </w:rPr>
-        <w:t>, la finalidad que tienen en distint</w:t>
-      </w:r>
-      <w:r>
-        <w:rPr>
-          <w:lang w:val="es-ES_tradnl" w:eastAsia="es-ES_tradnl"/>
-        </w:rPr>
-        <w:t>os</w:t>
-      </w:r>
-      <w:r>
-        <w:rPr>
-          <w:lang w:val="es-ES_tradnl" w:eastAsia="es-ES_tradnl"/>
-        </w:rPr>
-        <w:t xml:space="preserve"> </w:t>
-      </w:r>
-      <w:r>
-        <w:rPr>
-          <w:lang w:val="es-ES_tradnl" w:eastAsia="es-ES_tradnl"/>
-        </w:rPr>
-        <w:t>sectores</w:t>
-      </w:r>
-      <w:r>
-        <w:rPr>
-          <w:lang w:val="es-ES_tradnl" w:eastAsia="es-ES_tradnl"/>
-        </w:rPr>
-        <w:t xml:space="preserve"> de interé</w:t>
-      </w:r>
-      <w:r>
-        <w:rPr>
-          <w:lang w:val="es-ES_tradnl" w:eastAsia="es-ES_tradnl"/>
-        </w:rPr>
-        <w:t>s</w:t>
-      </w:r>
-      <w:r>
-        <w:rPr>
-          <w:lang w:val="es-ES_tradnl" w:eastAsia="es-ES_tradnl"/>
-        </w:rPr>
-        <w:t xml:space="preserve">, </w:t>
-      </w:r>
-      <w:r>
-        <w:rPr>
-          <w:lang w:val="es-ES_tradnl" w:eastAsia="es-ES_tradnl"/>
-        </w:rPr>
-        <w:t>en dó</w:t>
-      </w:r>
-      <w:r>
-        <w:rPr>
-          <w:lang w:val="es-ES_tradnl" w:eastAsia="es-ES_tradnl"/>
-        </w:rPr>
-        <w:t xml:space="preserve">nde se encuentran, </w:t>
-      </w:r>
-      <w:r>
-        <w:rPr>
-          <w:lang w:val="es-ES_tradnl" w:eastAsia="es-ES_tradnl"/>
-        </w:rPr>
-        <w:t>tecnologías</w:t>
-      </w:r>
-      <w:r>
-        <w:rPr>
-          <w:lang w:val="es-ES_tradnl" w:eastAsia="es-ES_tradnl"/>
-        </w:rPr>
-        <w:t>, puntos fuertes y débiles.</w:t>
-      </w:r>
-    </w:p>
-    <w:p>
-      <w:pPr>
-        <w:spacing w:line="276" w:lineRule="auto"/>
-        <w:rPr>
-          <w:lang w:val="es-ES_tradnl" w:eastAsia="es-ES_tradnl"/>
-        </w:rPr>
-      </w:pPr>
-      <w:r>
-        <w:rPr>
-          <w:lang w:val="es-ES_tradnl" w:eastAsia="es-ES_tradnl"/>
-        </w:rPr>
-        <w:t xml:space="preserve">A su vez, </w:t>
-      </w:r>
-      <w:r>
-        <w:rPr>
-          <w:lang w:val="es-ES_tradnl" w:eastAsia="es-ES_tradnl"/>
-        </w:rPr>
-        <w:t>en otra</w:t>
-      </w:r>
-      <w:r>
-        <w:rPr>
-          <w:lang w:val="es-ES_tradnl" w:eastAsia="es-ES_tradnl"/>
-        </w:rPr>
-        <w:t xml:space="preserve"> sección se </w:t>
-      </w:r>
-      <w:r>
-        <w:rPr>
-          <w:lang w:val="es-ES_tradnl" w:eastAsia="es-ES_tradnl"/>
-        </w:rPr>
-        <w:t>hablará de</w:t>
-      </w:r>
-      <w:r>
-        <w:rPr>
-          <w:lang w:val="es-ES_tradnl" w:eastAsia="es-ES_tradnl"/>
-        </w:rPr>
-        <w:t xml:space="preserve"> la estructura que presenta toda la memoria, dando una visión general de los temas a tratar en los distintos capítulos, y secciones dentro de los mismos.</w:t>
-      </w:r>
-    </w:p>
-    <w:p>
-      <w:pPr>
-        <w:spacing w:line="276" w:lineRule="auto"/>
-        <w:rPr>
-          <w:lang w:val="es-ES_tradnl" w:eastAsia="es-ES_tradnl"/>
-        </w:rPr>
-      </w:pPr>
-      <w:r>
-        <w:rPr>
-          <w:lang w:val="es-ES_tradnl" w:eastAsia="es-ES_tradnl"/>
-        </w:rPr>
-        <w:t>Por último, en la sección final de este capítulo se mencionan, sin entrar al detalle, los distintos objetivos planteados en este trabajo dando una visión de lo que se pretende conseguir con el desarrollo del mismo.</w:t>
-      </w:r>
-    </w:p>
-    <w:p>
-      <w:pPr>
-        <w:spacing w:line="276" w:lineRule="auto"/>
-      </w:pPr>
-    </w:p>
-    <w:p>
-      <w:pPr>
-        <w:pStyle w:val="Ttulo2"/>
-      </w:pPr>
-      <w:bookmarkStart w:id="4" w:name="_Toc528777933"/>
-      <w:r>
-        <w:t>1.1 INTRODUCCIÓN</w:t>
-      </w:r>
-      <w:bookmarkEnd w:id="4"/>
     </w:p>
     <w:p>
       <w:pPr>
@@ -9630,7 +9628,7 @@
           <w:lang w:val="es-ES_tradnl" w:eastAsia="es-ES_tradnl"/>
         </w:rPr>
       </w:pPr>
-      <w:bookmarkStart w:id="5" w:name="_Toc528777934"/>
+      <w:bookmarkStart w:id="4" w:name="_Toc528777934"/>
       <w:r>
         <w:rPr>
           <w:rFonts w:eastAsia="Times New Roman"/>
@@ -9645,7 +9643,7 @@
         </w:rPr>
         <w:t>ESTRUCTURA</w:t>
       </w:r>
-      <w:bookmarkEnd w:id="5"/>
+      <w:bookmarkEnd w:id="4"/>
     </w:p>
     <w:p>
       <w:pPr>
@@ -9838,7 +9836,7 @@
           <w:lang w:val="es-ES_tradnl" w:eastAsia="es-ES_tradnl"/>
         </w:rPr>
       </w:pPr>
-      <w:bookmarkStart w:id="6" w:name="_Toc528777935"/>
+      <w:bookmarkStart w:id="5" w:name="_Toc528777935"/>
       <w:r>
         <w:rPr>
           <w:rFonts w:eastAsia="Times New Roman"/>
@@ -9846,7 +9844,7 @@
         </w:rPr>
         <w:t>1.3 OBJETIVOS</w:t>
       </w:r>
-      <w:bookmarkEnd w:id="6"/>
+      <w:bookmarkEnd w:id="5"/>
     </w:p>
     <w:p>
       <w:pPr>
@@ -10133,7 +10131,7 @@
           <w:lang w:val="es-ES_tradnl" w:eastAsia="es-ES_tradnl"/>
         </w:rPr>
       </w:pPr>
-      <w:bookmarkStart w:id="7" w:name="_Toc528777936"/>
+      <w:bookmarkStart w:id="6" w:name="_Toc528777936"/>
       <w:r>
         <w:rPr>
           <w:lang w:val="es-ES_tradnl" w:eastAsia="es-ES_tradnl"/>
@@ -10141,7 +10139,7 @@
         <w:lastRenderedPageBreak/>
         <w:t>CAPÍTULO 2: ESTADO DEL ARTE</w:t>
       </w:r>
-      <w:bookmarkEnd w:id="7"/>
+      <w:bookmarkEnd w:id="6"/>
     </w:p>
     <w:p>
       <w:pPr>
@@ -10260,11 +10258,11 @@
         <w:pStyle w:val="Ttulo2"/>
         <w:spacing w:line="276" w:lineRule="auto"/>
       </w:pPr>
-      <w:bookmarkStart w:id="8" w:name="_Toc528777937"/>
+      <w:bookmarkStart w:id="7" w:name="_Toc528777937"/>
       <w:r>
         <w:t>2.1 PANORÁMICA</w:t>
       </w:r>
-      <w:bookmarkEnd w:id="8"/>
+      <w:bookmarkEnd w:id="7"/>
     </w:p>
     <w:p>
       <w:pPr>
@@ -12752,11 +12750,11 @@
         <w:pStyle w:val="Ttulo2"/>
         <w:spacing w:line="276" w:lineRule="auto"/>
       </w:pPr>
-      <w:bookmarkStart w:id="9" w:name="_Toc528777938"/>
+      <w:bookmarkStart w:id="8" w:name="_Toc528777938"/>
       <w:r>
         <w:t>2.2 COMPARATIVA</w:t>
       </w:r>
-      <w:bookmarkEnd w:id="9"/>
+      <w:bookmarkEnd w:id="8"/>
     </w:p>
     <w:p>
       <w:pPr>
@@ -15040,7 +15038,7 @@
           <w:lang w:val="es-ES_tradnl" w:eastAsia="es-ES_tradnl"/>
         </w:rPr>
       </w:pPr>
-      <w:bookmarkStart w:id="10" w:name="_Toc528777923"/>
+      <w:bookmarkStart w:id="9" w:name="_Toc528777923"/>
       <w:r>
         <w:rPr>
           <w:sz w:val="20"/>
@@ -15108,7 +15106,7 @@
         </w:rPr>
         <w:t xml:space="preserve"> y Chatbots</w:t>
       </w:r>
-      <w:bookmarkEnd w:id="10"/>
+      <w:bookmarkEnd w:id="9"/>
     </w:p>
     <w:p>
       <w:pPr>
@@ -15464,11 +15462,11 @@
         <w:pStyle w:val="Ttulo2"/>
         <w:spacing w:line="276" w:lineRule="auto"/>
       </w:pPr>
-      <w:bookmarkStart w:id="11" w:name="_Toc528777939"/>
+      <w:bookmarkStart w:id="10" w:name="_Toc528777939"/>
       <w:r>
         <w:t>2.3 CRÍTICA DEL ESTADO DEL ARTE</w:t>
       </w:r>
-      <w:bookmarkEnd w:id="11"/>
+      <w:bookmarkEnd w:id="10"/>
     </w:p>
     <w:p>
       <w:pPr>
@@ -16036,11 +16034,11 @@
         <w:pStyle w:val="Ttulo2"/>
         <w:spacing w:line="276" w:lineRule="auto"/>
       </w:pPr>
-      <w:bookmarkStart w:id="12" w:name="_Toc528777940"/>
+      <w:bookmarkStart w:id="11" w:name="_Toc528777940"/>
       <w:r>
         <w:t>2.4 PROPUESTA</w:t>
       </w:r>
-      <w:bookmarkEnd w:id="12"/>
+      <w:bookmarkEnd w:id="11"/>
     </w:p>
     <w:p>
       <w:pPr>
@@ -16275,11 +16273,11 @@
         <w:pStyle w:val="Ttulo2"/>
         <w:spacing w:line="276" w:lineRule="auto"/>
       </w:pPr>
-      <w:bookmarkStart w:id="13" w:name="_Toc528777941"/>
+      <w:bookmarkStart w:id="12" w:name="_Toc528777941"/>
       <w:r>
         <w:t>2.5 RESUMEN DEL CAPÍTULO</w:t>
       </w:r>
-      <w:bookmarkEnd w:id="13"/>
+      <w:bookmarkEnd w:id="12"/>
     </w:p>
     <w:p>
       <w:pPr>
@@ -16547,7 +16545,7 @@
           <w:lang w:val="es-ES_tradnl" w:eastAsia="es-ES_tradnl"/>
         </w:rPr>
       </w:pPr>
-      <w:bookmarkStart w:id="14" w:name="_Toc528777942"/>
+      <w:bookmarkStart w:id="13" w:name="_Toc528777942"/>
       <w:r>
         <w:rPr>
           <w:lang w:val="es-ES_tradnl" w:eastAsia="es-ES_tradnl"/>
@@ -16561,7 +16559,7 @@
         </w:rPr>
         <w:t>OBJETIVOS</w:t>
       </w:r>
-      <w:bookmarkEnd w:id="14"/>
+      <w:bookmarkEnd w:id="13"/>
     </w:p>
     <w:p>
       <w:pPr>
@@ -17182,7 +17180,7 @@
           <w:lang w:val="es-ES_tradnl" w:eastAsia="es-ES_tradnl"/>
         </w:rPr>
       </w:pPr>
-      <w:bookmarkStart w:id="15" w:name="_Toc528777943"/>
+      <w:bookmarkStart w:id="14" w:name="_Toc528777943"/>
       <w:r>
         <w:rPr>
           <w:rFonts w:eastAsia="Times New Roman"/>
@@ -17198,7 +17196,7 @@
         </w:rPr>
         <w:t>IMPLEMENTACIÓN DEL SISTEMA</w:t>
       </w:r>
-      <w:bookmarkEnd w:id="15"/>
+      <w:bookmarkEnd w:id="14"/>
     </w:p>
     <w:p>
       <w:pPr>
@@ -17354,7 +17352,7 @@
         <w:pStyle w:val="Ttulo2"/>
         <w:spacing w:line="276" w:lineRule="auto"/>
       </w:pPr>
-      <w:bookmarkStart w:id="16" w:name="_Toc528777944"/>
+      <w:bookmarkStart w:id="15" w:name="_Toc528777944"/>
       <w:r>
         <w:t xml:space="preserve">4.1 </w:t>
       </w:r>
@@ -17367,75 +17365,75 @@
       <w:r>
         <w:t>ITECTURA</w:t>
       </w:r>
+      <w:bookmarkEnd w:id="15"/>
+    </w:p>
+    <w:p>
+      <w:pPr>
+        <w:spacing w:line="276" w:lineRule="auto"/>
+      </w:pPr>
+      <w:r>
+        <w:t>En</w:t>
+      </w:r>
+      <w:r>
+        <w:t xml:space="preserve"> este apartado se most</w:t>
+      </w:r>
+      <w:r>
+        <w:t>rará la estructura</w:t>
+      </w:r>
+      <w:r>
+        <w:t xml:space="preserve"> </w:t>
+      </w:r>
+      <w:r>
+        <w:t>que tiene e</w:t>
+      </w:r>
+      <w:r>
+        <w:t xml:space="preserve">l sistema software implementado, al igual que </w:t>
+      </w:r>
+      <w:r>
+        <w:t xml:space="preserve">el fichero </w:t>
+      </w:r>
+      <w:r>
+        <w:t xml:space="preserve">JSON </w:t>
+      </w:r>
+      <w:r>
+        <w:t>que tienen</w:t>
+      </w:r>
+      <w:r>
+        <w:t xml:space="preserve"> los Chatbots</w:t>
+      </w:r>
+      <w:r>
+        <w:t>, un diagrama de clases</w:t>
+      </w:r>
+      <w:r>
+        <w:t xml:space="preserve"> de los Chatbots que indica cómo están relacionadas y por último se presentará el flujo general que tiene</w:t>
+      </w:r>
+      <w:r>
+        <w:t xml:space="preserve"> </w:t>
+      </w:r>
+      <w:r>
+        <w:t xml:space="preserve">la ejecución de </w:t>
+      </w:r>
+      <w:r>
+        <w:t>un</w:t>
+      </w:r>
+      <w:r>
+        <w:t xml:space="preserve"> Chatbot.</w:t>
+      </w:r>
+    </w:p>
+    <w:p>
+      <w:pPr>
+        <w:spacing w:line="276" w:lineRule="auto"/>
+      </w:pPr>
+    </w:p>
+    <w:p>
+      <w:pPr>
+        <w:pStyle w:val="Ttulo3"/>
+      </w:pPr>
+      <w:bookmarkStart w:id="16" w:name="_Toc528777945"/>
+      <w:r>
+        <w:t>4.1.1 JSON</w:t>
+      </w:r>
       <w:bookmarkEnd w:id="16"/>
-    </w:p>
-    <w:p>
-      <w:pPr>
-        <w:spacing w:line="276" w:lineRule="auto"/>
-      </w:pPr>
-      <w:r>
-        <w:t>En</w:t>
-      </w:r>
-      <w:r>
-        <w:t xml:space="preserve"> este apartado se most</w:t>
-      </w:r>
-      <w:r>
-        <w:t>rará la estructura</w:t>
-      </w:r>
-      <w:r>
-        <w:t xml:space="preserve"> </w:t>
-      </w:r>
-      <w:r>
-        <w:t>que tiene e</w:t>
-      </w:r>
-      <w:r>
-        <w:t xml:space="preserve">l sistema software implementado, al igual que </w:t>
-      </w:r>
-      <w:r>
-        <w:t xml:space="preserve">el fichero </w:t>
-      </w:r>
-      <w:r>
-        <w:t xml:space="preserve">JSON </w:t>
-      </w:r>
-      <w:r>
-        <w:t>que tienen</w:t>
-      </w:r>
-      <w:r>
-        <w:t xml:space="preserve"> los Chatbots</w:t>
-      </w:r>
-      <w:r>
-        <w:t>, un diagrama de clases</w:t>
-      </w:r>
-      <w:r>
-        <w:t xml:space="preserve"> de los Chatbots que indica cómo están relacionadas y por último se presentará el flujo general que tiene</w:t>
-      </w:r>
-      <w:r>
-        <w:t xml:space="preserve"> </w:t>
-      </w:r>
-      <w:r>
-        <w:t xml:space="preserve">la ejecución de </w:t>
-      </w:r>
-      <w:r>
-        <w:t>un</w:t>
-      </w:r>
-      <w:r>
-        <w:t xml:space="preserve"> Chatbot.</w:t>
-      </w:r>
-    </w:p>
-    <w:p>
-      <w:pPr>
-        <w:spacing w:line="276" w:lineRule="auto"/>
-      </w:pPr>
-    </w:p>
-    <w:p>
-      <w:pPr>
-        <w:pStyle w:val="Ttulo3"/>
-      </w:pPr>
-      <w:bookmarkStart w:id="17" w:name="_Toc528777945"/>
-      <w:r>
-        <w:t>4.1.1 JSON</w:t>
-      </w:r>
-      <w:bookmarkEnd w:id="17"/>
     </w:p>
     <w:p>
       <w:pPr>
@@ -17640,7 +17638,7 @@
           <w:sz w:val="20"/>
         </w:rPr>
       </w:pPr>
-      <w:bookmarkStart w:id="18" w:name="_Toc528777906"/>
+      <w:bookmarkStart w:id="17" w:name="_Toc528777906"/>
       <w:r>
         <w:rPr>
           <w:sz w:val="20"/>
@@ -17708,7 +17706,7 @@
         </w:rPr>
         <w:t xml:space="preserve"> "Lista Compra"</w:t>
       </w:r>
-      <w:bookmarkEnd w:id="18"/>
+      <w:bookmarkEnd w:id="17"/>
     </w:p>
     <w:p>
       <w:pPr>
@@ -17907,7 +17905,7 @@
       <w:pPr>
         <w:pStyle w:val="Ttulo3"/>
       </w:pPr>
-      <w:bookmarkStart w:id="19" w:name="_Toc528777946"/>
+      <w:bookmarkStart w:id="18" w:name="_Toc528777946"/>
       <w:r>
         <w:lastRenderedPageBreak/>
         <w:t xml:space="preserve">4.1.2 </w:t>
@@ -17921,7 +17919,7 @@
       <w:r>
         <w:t>istema</w:t>
       </w:r>
-      <w:bookmarkEnd w:id="19"/>
+      <w:bookmarkEnd w:id="18"/>
     </w:p>
     <w:p>
       <w:pPr>
@@ -18067,7 +18065,7 @@
           <w:sz w:val="20"/>
         </w:rPr>
       </w:pPr>
-      <w:bookmarkStart w:id="20" w:name="_Toc528777907"/>
+      <w:bookmarkStart w:id="19" w:name="_Toc528777907"/>
       <w:r>
         <w:rPr>
           <w:sz w:val="20"/>
@@ -18135,7 +18133,7 @@
         </w:rPr>
         <w:t>.</w:t>
       </w:r>
-      <w:bookmarkEnd w:id="20"/>
+      <w:bookmarkEnd w:id="19"/>
     </w:p>
     <w:p>
       <w:pPr>
@@ -18188,7 +18186,7 @@
       <w:pPr>
         <w:pStyle w:val="Ttulo3"/>
       </w:pPr>
-      <w:bookmarkStart w:id="21" w:name="_Toc528777947"/>
+      <w:bookmarkStart w:id="20" w:name="_Toc528777947"/>
       <w:r>
         <w:lastRenderedPageBreak/>
         <w:t xml:space="preserve">4.1.3 </w:t>
@@ -18196,7 +18194,7 @@
       <w:r>
         <w:t>Flujo de ejecución</w:t>
       </w:r>
-      <w:bookmarkEnd w:id="21"/>
+      <w:bookmarkEnd w:id="20"/>
     </w:p>
     <w:p>
       <w:pPr>
@@ -18207,6 +18205,9 @@
       </w:r>
       <w:r>
         <w:t xml:space="preserve">ón entre las clases del entorno. Para ello, se mostrará en una imagen de flujo </w:t>
+      </w:r>
+      <w:r>
+        <w:t xml:space="preserve">de estados </w:t>
       </w:r>
       <w:r>
         <w:t>general que presentan los Chatbots</w:t>
@@ -18289,7 +18290,7 @@
           <w:sz w:val="20"/>
         </w:rPr>
       </w:pPr>
-      <w:bookmarkStart w:id="22" w:name="_Toc528777908"/>
+      <w:bookmarkStart w:id="21" w:name="_Toc528777908"/>
       <w:r>
         <w:rPr>
           <w:sz w:val="20"/>
@@ -18343,12 +18344,24 @@
         <w:rPr>
           <w:sz w:val="20"/>
         </w:rPr>
-        <w:t xml:space="preserve">: Flujo general de un </w:t>
+        <w:t>: Flujo</w:t>
       </w:r>
       <w:r>
         <w:rPr>
           <w:sz w:val="20"/>
         </w:rPr>
+        <w:t xml:space="preserve"> de estados</w:t>
+      </w:r>
+      <w:r>
+        <w:rPr>
+          <w:sz w:val="20"/>
+        </w:rPr>
+        <w:t xml:space="preserve"> general de un </w:t>
+      </w:r>
+      <w:r>
+        <w:rPr>
+          <w:sz w:val="20"/>
+        </w:rPr>
         <w:t>Chatbot</w:t>
       </w:r>
       <w:r>
@@ -18357,7 +18370,7 @@
         </w:rPr>
         <w:t>.</w:t>
       </w:r>
-      <w:bookmarkEnd w:id="22"/>
+      <w:bookmarkEnd w:id="21"/>
     </w:p>
     <w:p>
       <w:pPr>
@@ -18515,7 +18528,7 @@
       <w:pPr>
         <w:pStyle w:val="Ttulo2"/>
       </w:pPr>
-      <w:bookmarkStart w:id="23" w:name="_Toc528777948"/>
+      <w:bookmarkStart w:id="22" w:name="_Toc528777948"/>
       <w:r>
         <w:t>4.2</w:t>
       </w:r>
@@ -18525,63 +18538,63 @@
       <w:r>
         <w:t>MOTOR DE CHATBOTS</w:t>
       </w:r>
+      <w:bookmarkEnd w:id="22"/>
+    </w:p>
+    <w:p>
+      <w:pPr>
+        <w:spacing w:line="276" w:lineRule="auto"/>
+      </w:pPr>
+      <w:r>
+        <w:t>Este sub</w:t>
+      </w:r>
+      <w:r>
+        <w:t xml:space="preserve">sistema no es un </w:t>
+      </w:r>
+      <w:r>
+        <w:t>Chatbot</w:t>
+      </w:r>
+      <w:r>
+        <w:t>, e</w:t>
+      </w:r>
+      <w:r>
+        <w:t xml:space="preserve">s un programa implementado para poder realizar las tareas de reconocimiento de intenciones </w:t>
+      </w:r>
+      <w:r>
+        <w:t xml:space="preserve">y de la estructura de los </w:t>
+      </w:r>
+      <w:r>
+        <w:t>Chatbots</w:t>
+      </w:r>
+      <w:r>
+        <w:t>.</w:t>
+      </w:r>
+      <w:r>
+        <w:t xml:space="preserve"> </w:t>
+      </w:r>
+      <w:r>
+        <w:t>Siendo el encargado de utilizar té</w:t>
+      </w:r>
+      <w:r>
+        <w:t>cnicas de Machine Learning que se detallarán más adelante.</w:t>
+      </w:r>
+    </w:p>
+    <w:p>
+      <w:pPr>
+        <w:spacing w:line="276" w:lineRule="auto"/>
+      </w:pPr>
+    </w:p>
+    <w:p>
+      <w:pPr>
+        <w:pStyle w:val="Ttulo3"/>
+      </w:pPr>
+      <w:bookmarkStart w:id="23" w:name="_Toc528777949"/>
+      <w:r>
+        <w:t>4.2</w:t>
+      </w:r>
+      <w:r>
+        <w:t>.1 Análisis</w:t>
+      </w:r>
       <w:bookmarkEnd w:id="23"/>
-    </w:p>
-    <w:p>
-      <w:pPr>
-        <w:spacing w:line="276" w:lineRule="auto"/>
-      </w:pPr>
-      <w:r>
-        <w:t>Este sub</w:t>
-      </w:r>
-      <w:r>
-        <w:t xml:space="preserve">sistema no es un </w:t>
-      </w:r>
-      <w:r>
-        <w:t>Chatbot</w:t>
-      </w:r>
-      <w:r>
-        <w:t>, e</w:t>
-      </w:r>
-      <w:r>
-        <w:t xml:space="preserve">s un programa implementado para poder realizar las tareas de reconocimiento de intenciones </w:t>
-      </w:r>
-      <w:r>
-        <w:t xml:space="preserve">y de la estructura de los </w:t>
-      </w:r>
-      <w:r>
-        <w:t>Chatbots</w:t>
-      </w:r>
-      <w:r>
-        <w:t>.</w:t>
-      </w:r>
-      <w:r>
-        <w:t xml:space="preserve"> </w:t>
-      </w:r>
-      <w:r>
-        <w:t>Siendo el encargado de utilizar té</w:t>
-      </w:r>
-      <w:r>
-        <w:t>cnicas de Machine Learning que se detallarán más adelante.</w:t>
-      </w:r>
-    </w:p>
-    <w:p>
-      <w:pPr>
-        <w:spacing w:line="276" w:lineRule="auto"/>
-      </w:pPr>
-    </w:p>
-    <w:p>
-      <w:pPr>
-        <w:pStyle w:val="Ttulo3"/>
-      </w:pPr>
-      <w:bookmarkStart w:id="24" w:name="_Toc528777949"/>
-      <w:r>
-        <w:t>4.2</w:t>
-      </w:r>
-      <w:r>
-        <w:t>.1 Análisis</w:t>
-      </w:r>
-      <w:bookmarkEnd w:id="24"/>
     </w:p>
     <w:p>
       <w:pPr>
@@ -18939,14 +18952,14 @@
       <w:pPr>
         <w:pStyle w:val="Ttulo3"/>
       </w:pPr>
-      <w:bookmarkStart w:id="25" w:name="_Toc528777950"/>
+      <w:bookmarkStart w:id="24" w:name="_Toc528777950"/>
       <w:r>
         <w:t>4.2</w:t>
       </w:r>
       <w:r>
         <w:t>.2 Diseño</w:t>
       </w:r>
-      <w:bookmarkEnd w:id="25"/>
+      <w:bookmarkEnd w:id="24"/>
     </w:p>
     <w:p>
       <w:pPr>
@@ -19282,7 +19295,7 @@
           <w:sz w:val="20"/>
         </w:rPr>
       </w:pPr>
-      <w:bookmarkStart w:id="26" w:name="_Toc528777909"/>
+      <w:bookmarkStart w:id="25" w:name="_Toc528777909"/>
       <w:r>
         <w:rPr>
           <w:sz w:val="20"/>
@@ -19326,68 +19339,68 @@
         </w:rPr>
         <w:t>: Entrenamiento y creación del modelo de un Chatbot.</w:t>
       </w:r>
+      <w:bookmarkEnd w:id="25"/>
+    </w:p>
+    <w:p>
+      <w:pPr>
+        <w:spacing w:line="276" w:lineRule="auto"/>
+      </w:pPr>
+    </w:p>
+    <w:p>
+      <w:pPr>
+        <w:spacing w:line="276" w:lineRule="auto"/>
+      </w:pPr>
+      <w:r>
+        <w:t xml:space="preserve">Para el entrenamiento, el motor de </w:t>
+      </w:r>
+      <w:r>
+        <w:t>Chatbot</w:t>
+      </w:r>
+      <w:r>
+        <w:t xml:space="preserve"> lee el JSON del </w:t>
+      </w:r>
+      <w:r>
+        <w:t>Chatbot</w:t>
+      </w:r>
+      <w:r>
+        <w:t xml:space="preserve">. Con esto se </w:t>
+      </w:r>
+      <w:r>
+        <w:t>produce</w:t>
+      </w:r>
+      <w:r>
+        <w:t xml:space="preserve"> unos datos necesarios para generar el modelo del </w:t>
+      </w:r>
+      <w:r>
+        <w:t>Chatbot</w:t>
+      </w:r>
+      <w:r>
+        <w:t xml:space="preserve"> que luego estará a disposición del motor del </w:t>
+      </w:r>
+      <w:r>
+        <w:t>Chatbot</w:t>
+      </w:r>
+      <w:r>
+        <w:t>.</w:t>
+      </w:r>
+    </w:p>
+    <w:p>
+      <w:pPr>
+        <w:spacing w:line="276" w:lineRule="auto"/>
+      </w:pPr>
+    </w:p>
+    <w:p>
+      <w:pPr>
+        <w:pStyle w:val="Ttulo3"/>
+      </w:pPr>
+      <w:bookmarkStart w:id="26" w:name="_Toc528777951"/>
+      <w:r>
+        <w:t>4.2</w:t>
+      </w:r>
+      <w:r>
+        <w:t>.3 Pruebas</w:t>
+      </w:r>
       <w:bookmarkEnd w:id="26"/>
-    </w:p>
-    <w:p>
-      <w:pPr>
-        <w:spacing w:line="276" w:lineRule="auto"/>
-      </w:pPr>
-    </w:p>
-    <w:p>
-      <w:pPr>
-        <w:spacing w:line="276" w:lineRule="auto"/>
-      </w:pPr>
-      <w:r>
-        <w:t xml:space="preserve">Para el entrenamiento, el motor de </w:t>
-      </w:r>
-      <w:r>
-        <w:t>Chatbot</w:t>
-      </w:r>
-      <w:r>
-        <w:t xml:space="preserve"> lee el JSON del </w:t>
-      </w:r>
-      <w:r>
-        <w:t>Chatbot</w:t>
-      </w:r>
-      <w:r>
-        <w:t xml:space="preserve">. Con esto se </w:t>
-      </w:r>
-      <w:r>
-        <w:t>produce</w:t>
-      </w:r>
-      <w:r>
-        <w:t xml:space="preserve"> unos datos necesarios para generar el modelo del </w:t>
-      </w:r>
-      <w:r>
-        <w:t>Chatbot</w:t>
-      </w:r>
-      <w:r>
-        <w:t xml:space="preserve"> que luego estará a disposición del motor del </w:t>
-      </w:r>
-      <w:r>
-        <w:t>Chatbot</w:t>
-      </w:r>
-      <w:r>
-        <w:t>.</w:t>
-      </w:r>
-    </w:p>
-    <w:p>
-      <w:pPr>
-        <w:spacing w:line="276" w:lineRule="auto"/>
-      </w:pPr>
-    </w:p>
-    <w:p>
-      <w:pPr>
-        <w:pStyle w:val="Ttulo3"/>
-      </w:pPr>
-      <w:bookmarkStart w:id="27" w:name="_Toc528777951"/>
-      <w:r>
-        <w:t>4.2</w:t>
-      </w:r>
-      <w:r>
-        <w:t>.3 Pruebas</w:t>
-      </w:r>
-      <w:bookmarkEnd w:id="27"/>
     </w:p>
     <w:p>
       <w:pPr>
@@ -19413,7 +19426,7 @@
         <mc:AlternateContent>
           <mc:Choice Requires="wps">
             <w:drawing>
-              <wp:anchor distT="0" distB="0" distL="114300" distR="114300" simplePos="0" relativeHeight="251692032" behindDoc="0" locked="0" layoutInCell="1" allowOverlap="1" wp14:anchorId="599BBEAD" wp14:editId="6A4C41BB">
+              <wp:anchor distT="0" distB="0" distL="114300" distR="114300" simplePos="0" relativeHeight="251692032" behindDoc="0" locked="0" layoutInCell="1" allowOverlap="1" wp14:anchorId="599BBEAD" wp14:editId="6A118464">
                 <wp:simplePos x="0" y="0"/>
                 <wp:positionH relativeFrom="column">
                   <wp:posOffset>685165</wp:posOffset>
@@ -19484,7 +19497,7 @@
           </mc:Choice>
           <mc:Fallback>
             <w:pict>
-              <v:rect w14:anchorId="6DC1CF03" id="Rect_x00e1_ngulo_x0020_23" o:spid="_x0000_s1026" style="position:absolute;margin-left:53.95pt;margin-top:8.5pt;width:324.35pt;height:98.85pt;z-index:251692032;visibility:visible;mso-wrap-style:square;mso-width-percent:0;mso-height-percent:0;mso-wrap-distance-left:9pt;mso-wrap-distance-top:0;mso-wrap-distance-right:9pt;mso-wrap-distance-bottom:0;mso-position-horizontal:absolute;mso-position-horizontal-relative:text;mso-position-vertical:absolute;mso-position-vertical-relative:text;mso-width-percent:0;mso-height-percent:0;mso-width-relative:margin;mso-height-relative:margin;v-text-anchor:middle" o:gfxdata="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" filled="f" strokecolor="#1f4d78 [1604]" strokeweight="1pt">
+              <v:rect w14:anchorId="714EC930" id="Rect_x00e1_ngulo_x0020_23" o:spid="_x0000_s1026" style="position:absolute;margin-left:53.95pt;margin-top:8.5pt;width:324.35pt;height:98.85pt;z-index:251692032;visibility:visible;mso-wrap-style:square;mso-width-percent:0;mso-height-percent:0;mso-wrap-distance-left:9pt;mso-wrap-distance-top:0;mso-wrap-distance-right:9pt;mso-wrap-distance-bottom:0;mso-position-horizontal:absolute;mso-position-horizontal-relative:text;mso-position-vertical:absolute;mso-position-vertical-relative:text;mso-width-percent:0;mso-height-percent:0;mso-width-relative:margin;mso-height-relative:margin;v-text-anchor:middle" o:gfxdata="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" filled="f" strokecolor="#1f4d78 [1604]" strokeweight="1pt">
                 <w10:wrap type="through"/>
               </v:rect>
             </w:pict>
@@ -19497,7 +19510,7 @@
           <w:lang w:val="es-ES_tradnl" w:eastAsia="es-ES_tradnl"/>
         </w:rPr>
         <w:drawing>
-          <wp:anchor distT="0" distB="0" distL="114300" distR="114300" simplePos="0" relativeHeight="251691008" behindDoc="0" locked="0" layoutInCell="1" allowOverlap="1" wp14:anchorId="6C848386" wp14:editId="22A04AA5">
+          <wp:anchor distT="0" distB="0" distL="114300" distR="114300" simplePos="0" relativeHeight="251691008" behindDoc="0" locked="0" layoutInCell="1" allowOverlap="1" wp14:anchorId="6C848386" wp14:editId="6EBC7E6A">
             <wp:simplePos x="0" y="0"/>
             <wp:positionH relativeFrom="column">
               <wp:posOffset>913765</wp:posOffset>
@@ -19644,7 +19657,7 @@
         <mc:AlternateContent>
           <mc:Choice Requires="wps">
             <w:drawing>
-              <wp:anchor distT="0" distB="0" distL="114300" distR="114300" simplePos="0" relativeHeight="251688960" behindDoc="0" locked="0" layoutInCell="1" allowOverlap="1" wp14:anchorId="515ABEDE" wp14:editId="7140C136">
+              <wp:anchor distT="0" distB="0" distL="114300" distR="114300" simplePos="0" relativeHeight="251688960" behindDoc="0" locked="0" layoutInCell="1" allowOverlap="1" wp14:anchorId="515ABEDE" wp14:editId="64F5DE25">
                 <wp:simplePos x="0" y="0"/>
                 <wp:positionH relativeFrom="column">
                   <wp:posOffset>2513965</wp:posOffset>
@@ -19767,7 +19780,7 @@
           <w:sz w:val="20"/>
         </w:rPr>
       </w:pPr>
-      <w:bookmarkStart w:id="28" w:name="_Toc528777910"/>
+      <w:bookmarkStart w:id="27" w:name="_Toc528777910"/>
       <w:r>
         <w:rPr>
           <w:sz w:val="20"/>
@@ -19811,7 +19824,7 @@
         </w:rPr>
         <w:t>: Modelo generado por el motor de Chatbots.</w:t>
       </w:r>
-      <w:bookmarkEnd w:id="28"/>
+      <w:bookmarkEnd w:id="27"/>
     </w:p>
     <w:p>
       <w:pPr>
@@ -19842,7 +19855,7 @@
         <w:pStyle w:val="Ttulo2"/>
         <w:spacing w:line="276" w:lineRule="auto"/>
       </w:pPr>
-      <w:bookmarkStart w:id="29" w:name="_Toc528777952"/>
+      <w:bookmarkStart w:id="28" w:name="_Toc528777952"/>
       <w:r>
         <w:t>4.3</w:t>
       </w:r>
@@ -19855,71 +19868,71 @@
       <w:r>
         <w:t>CHATBOT</w:t>
       </w:r>
+      <w:bookmarkEnd w:id="28"/>
+    </w:p>
+    <w:p>
+      <w:pPr>
+        <w:spacing w:line="276" w:lineRule="auto"/>
+      </w:pPr>
+      <w:r>
+        <w:t xml:space="preserve">Este sub-sistema es el encargado de la interacción con el usuario y el de generar la estructura de los </w:t>
+      </w:r>
+      <w:r>
+        <w:t>Chatbots</w:t>
+      </w:r>
+      <w:r>
+        <w:t>.</w:t>
+      </w:r>
+    </w:p>
+    <w:p>
+      <w:pPr>
+        <w:spacing w:line="276" w:lineRule="auto"/>
+      </w:pPr>
+      <w:r>
+        <w:t xml:space="preserve">El </w:t>
+      </w:r>
+      <w:r>
+        <w:t>Metachatbot</w:t>
+      </w:r>
+      <w:r>
+        <w:t xml:space="preserve"> tiene como objetivo </w:t>
+      </w:r>
+      <w:r>
+        <w:t xml:space="preserve">crear </w:t>
+      </w:r>
+      <w:r>
+        <w:t>Chatbots</w:t>
+      </w:r>
+      <w:r>
+        <w:t xml:space="preserve"> por voz utilizando la estructura definida en JSON, haciendo uso del motor de </w:t>
+      </w:r>
+      <w:r>
+        <w:t>Chatbots</w:t>
+      </w:r>
+      <w:r>
+        <w:t>.</w:t>
+      </w:r>
+    </w:p>
+    <w:p>
+      <w:pPr>
+        <w:spacing w:line="276" w:lineRule="auto"/>
+      </w:pPr>
+    </w:p>
+    <w:p>
+      <w:pPr>
+        <w:pStyle w:val="Ttulo3"/>
+      </w:pPr>
+      <w:bookmarkStart w:id="29" w:name="_Toc528777953"/>
+      <w:r>
+        <w:t>4</w:t>
+      </w:r>
+      <w:r>
+        <w:t>.3</w:t>
+      </w:r>
+      <w:r>
+        <w:t>.1 Análisis</w:t>
+      </w:r>
       <w:bookmarkEnd w:id="29"/>
-    </w:p>
-    <w:p>
-      <w:pPr>
-        <w:spacing w:line="276" w:lineRule="auto"/>
-      </w:pPr>
-      <w:r>
-        <w:t xml:space="preserve">Este sub-sistema es el encargado de la interacción con el usuario y el de generar la estructura de los </w:t>
-      </w:r>
-      <w:r>
-        <w:t>Chatbots</w:t>
-      </w:r>
-      <w:r>
-        <w:t>.</w:t>
-      </w:r>
-    </w:p>
-    <w:p>
-      <w:pPr>
-        <w:spacing w:line="276" w:lineRule="auto"/>
-      </w:pPr>
-      <w:r>
-        <w:t xml:space="preserve">El </w:t>
-      </w:r>
-      <w:r>
-        <w:t>Metachatbot</w:t>
-      </w:r>
-      <w:r>
-        <w:t xml:space="preserve"> tiene como objetivo </w:t>
-      </w:r>
-      <w:r>
-        <w:t xml:space="preserve">crear </w:t>
-      </w:r>
-      <w:r>
-        <w:t>Chatbots</w:t>
-      </w:r>
-      <w:r>
-        <w:t xml:space="preserve"> por voz utilizando la estructura definida en JSON, haciendo uso del motor de </w:t>
-      </w:r>
-      <w:r>
-        <w:t>Chatbots</w:t>
-      </w:r>
-      <w:r>
-        <w:t>.</w:t>
-      </w:r>
-    </w:p>
-    <w:p>
-      <w:pPr>
-        <w:spacing w:line="276" w:lineRule="auto"/>
-      </w:pPr>
-    </w:p>
-    <w:p>
-      <w:pPr>
-        <w:pStyle w:val="Ttulo3"/>
-      </w:pPr>
-      <w:bookmarkStart w:id="30" w:name="_Toc528777953"/>
-      <w:r>
-        <w:t>4</w:t>
-      </w:r>
-      <w:r>
-        <w:t>.3</w:t>
-      </w:r>
-      <w:r>
-        <w:t>.1 Análisis</w:t>
-      </w:r>
-      <w:bookmarkEnd w:id="30"/>
     </w:p>
     <w:p>
       <w:pPr>
@@ -20744,14 +20757,14 @@
       <w:pPr>
         <w:pStyle w:val="Ttulo3"/>
       </w:pPr>
-      <w:bookmarkStart w:id="31" w:name="_Toc528777954"/>
+      <w:bookmarkStart w:id="30" w:name="_Toc528777954"/>
       <w:r>
         <w:t>4.3</w:t>
       </w:r>
       <w:r>
         <w:t>.2 Diseño</w:t>
       </w:r>
-      <w:bookmarkEnd w:id="31"/>
+      <w:bookmarkEnd w:id="30"/>
     </w:p>
     <w:p>
       <w:pPr>
@@ -21150,7 +21163,7 @@
           <w:sz w:val="20"/>
         </w:rPr>
       </w:pPr>
-      <w:bookmarkStart w:id="32" w:name="_Toc528777911"/>
+      <w:bookmarkStart w:id="31" w:name="_Toc528777911"/>
       <w:r>
         <w:rPr>
           <w:sz w:val="20"/>
@@ -21194,7 +21207,7 @@
         </w:rPr>
         <w:t>: Acciones del Metachatbot.</w:t>
       </w:r>
-      <w:bookmarkEnd w:id="32"/>
+      <w:bookmarkEnd w:id="31"/>
     </w:p>
     <w:p>
       <w:pPr>
@@ -21223,14 +21236,14 @@
       <w:pPr>
         <w:pStyle w:val="Ttulo3"/>
       </w:pPr>
-      <w:bookmarkStart w:id="33" w:name="_Toc528777955"/>
+      <w:bookmarkStart w:id="32" w:name="_Toc528777955"/>
       <w:r>
         <w:t>4.3</w:t>
       </w:r>
       <w:r>
         <w:t>.3 Pruebas</w:t>
       </w:r>
-      <w:bookmarkEnd w:id="33"/>
+      <w:bookmarkEnd w:id="32"/>
     </w:p>
     <w:p>
       <w:pPr>
@@ -21317,6 +21330,7 @@
       <w:r>
         <w:rPr>
           <w:noProof/>
+          <w:lang w:val="es-ES_tradnl" w:eastAsia="es-ES_tradnl"/>
         </w:rPr>
         <w:lastRenderedPageBreak/>
         <mc:AlternateContent>
@@ -21367,7 +21381,7 @@
                                 <w:szCs w:val="22"/>
                               </w:rPr>
                             </w:pPr>
-                            <w:bookmarkStart w:id="34" w:name="_Toc528777912"/>
+                            <w:bookmarkStart w:id="33" w:name="_Toc528777912"/>
                             <w:r>
                               <w:rPr>
                                 <w:sz w:val="20"/>
@@ -21411,7 +21425,7 @@
                               </w:rPr>
                               <w:t>: Prueba Metachatbot - Crear Chatbot.</w:t>
                             </w:r>
-                            <w:bookmarkEnd w:id="34"/>
+                            <w:bookmarkEnd w:id="33"/>
                           </w:p>
                         </w:txbxContent>
                       </wps:txbx>
@@ -21446,7 +21460,7 @@
                           <w:szCs w:val="22"/>
                         </w:rPr>
                       </w:pPr>
-                      <w:bookmarkStart w:id="35" w:name="_Toc528777912"/>
+                      <w:bookmarkStart w:id="34" w:name="_Toc528777912"/>
                       <w:r>
                         <w:rPr>
                           <w:sz w:val="20"/>
@@ -21490,7 +21504,7 @@
                         </w:rPr>
                         <w:t>: Prueba Metachatbot - Crear Chatbot.</w:t>
                       </w:r>
-                      <w:bookmarkEnd w:id="35"/>
+                      <w:bookmarkEnd w:id="34"/>
                     </w:p>
                   </w:txbxContent>
                 </v:textbox>
@@ -21677,7 +21691,7 @@
                                 <w:szCs w:val="22"/>
                               </w:rPr>
                             </w:pPr>
-                            <w:bookmarkStart w:id="36" w:name="_Toc528777913"/>
+                            <w:bookmarkStart w:id="35" w:name="_Toc528777913"/>
                             <w:r>
                               <w:rPr>
                                 <w:sz w:val="20"/>
@@ -21721,7 +21735,7 @@
                               </w:rPr>
                               <w:t>: Prueba Metachatbot - Crear elementos del Chatbot.</w:t>
                             </w:r>
-                            <w:bookmarkEnd w:id="36"/>
+                            <w:bookmarkEnd w:id="35"/>
                           </w:p>
                         </w:txbxContent>
                       </wps:txbx>
@@ -21752,7 +21766,7 @@
                           <w:szCs w:val="22"/>
                         </w:rPr>
                       </w:pPr>
-                      <w:bookmarkStart w:id="37" w:name="_Toc528777913"/>
+                      <w:bookmarkStart w:id="36" w:name="_Toc528777913"/>
                       <w:r>
                         <w:rPr>
                           <w:sz w:val="20"/>
@@ -21796,7 +21810,7 @@
                         </w:rPr>
                         <w:t>: Prueba Metachatbot - Crear elementos del Chatbot.</w:t>
                       </w:r>
-                      <w:bookmarkEnd w:id="37"/>
+                      <w:bookmarkEnd w:id="36"/>
                     </w:p>
                   </w:txbxContent>
                 </v:textbox>
@@ -22106,7 +22120,7 @@
           <w:lang w:val="es-ES_tradnl" w:eastAsia="es-ES_tradnl"/>
         </w:rPr>
       </w:pPr>
-      <w:bookmarkStart w:id="38" w:name="_Toc528777914"/>
+      <w:bookmarkStart w:id="37" w:name="_Toc528777914"/>
       <w:r>
         <w:t xml:space="preserve">Ilustración </w:t>
       </w:r>
@@ -22131,7 +22145,7 @@
       <w:r>
         <w:t>: Prueba Metachatbot - Generar Chatbot.</w:t>
       </w:r>
-      <w:bookmarkEnd w:id="38"/>
+      <w:bookmarkEnd w:id="37"/>
     </w:p>
     <w:p>
       <w:pPr>
@@ -22296,7 +22310,7 @@
           <w:sz w:val="20"/>
         </w:rPr>
       </w:pPr>
-      <w:bookmarkStart w:id="39" w:name="_Toc528777915"/>
+      <w:bookmarkStart w:id="38" w:name="_Toc528777915"/>
       <w:r>
         <w:rPr>
           <w:sz w:val="20"/>
@@ -22340,7 +22354,7 @@
         </w:rPr>
         <w:t>: Prueba Metachatbot - Ficheros creados automáticamente.</w:t>
       </w:r>
-      <w:bookmarkEnd w:id="39"/>
+      <w:bookmarkEnd w:id="38"/>
     </w:p>
     <w:p/>
     <w:p>
@@ -22382,7 +22396,7 @@
         <w:pStyle w:val="Ttulo2"/>
         <w:spacing w:line="276" w:lineRule="auto"/>
       </w:pPr>
-      <w:bookmarkStart w:id="40" w:name="_Toc528777956"/>
+      <w:bookmarkStart w:id="39" w:name="_Toc528777956"/>
       <w:r>
         <w:t>4.</w:t>
       </w:r>
@@ -22392,50 +22406,50 @@
       <w:r>
         <w:t xml:space="preserve"> LISTA DE LA COMPRA</w:t>
       </w:r>
+      <w:bookmarkEnd w:id="39"/>
+    </w:p>
+    <w:p>
+      <w:pPr>
+        <w:spacing w:line="276" w:lineRule="auto"/>
+      </w:pPr>
+      <w:r>
+        <w:t xml:space="preserve">Este Chatbot </w:t>
+      </w:r>
+      <w:r>
+        <w:t>fue el primero en construirse</w:t>
+      </w:r>
+      <w:r>
+        <w:t xml:space="preserve"> con el fin de entender cómo funcionan los Chatbots. Presenta una estructura sencilla y en un principio no contaba con la posibilidad de interacci</w:t>
+      </w:r>
+      <w:r>
+        <w:t>onar mediante la voz, pero al desarrollar más el entorno se pudo crear una nueva “Lista de la Compra” que tiene esta característica.</w:t>
+      </w:r>
+    </w:p>
+    <w:p>
+      <w:pPr>
+        <w:spacing w:line="276" w:lineRule="auto"/>
+      </w:pPr>
+      <w:r>
+        <w:t>Al igual que todos los Chatbots utiliza el motor de Chatbots para poder generar su modelo y entrenamiento.</w:t>
+      </w:r>
+    </w:p>
+    <w:p>
+      <w:pPr>
+        <w:spacing w:line="276" w:lineRule="auto"/>
+      </w:pPr>
+    </w:p>
+    <w:p>
+      <w:pPr>
+        <w:pStyle w:val="Ttulo3"/>
+      </w:pPr>
+      <w:bookmarkStart w:id="40" w:name="_Toc528777957"/>
+      <w:r>
+        <w:t>4.4</w:t>
+      </w:r>
+      <w:r>
+        <w:t>.1 Análisis</w:t>
+      </w:r>
       <w:bookmarkEnd w:id="40"/>
-    </w:p>
-    <w:p>
-      <w:pPr>
-        <w:spacing w:line="276" w:lineRule="auto"/>
-      </w:pPr>
-      <w:r>
-        <w:t xml:space="preserve">Este Chatbot </w:t>
-      </w:r>
-      <w:r>
-        <w:t>fue el primero en construirse</w:t>
-      </w:r>
-      <w:r>
-        <w:t xml:space="preserve"> con el fin de entender cómo funcionan los Chatbots. Presenta una estructura sencilla y en un principio no contaba con la posibilidad de interacci</w:t>
-      </w:r>
-      <w:r>
-        <w:t>onar mediante la voz, pero al desarrollar más el entorno se pudo crear una nueva “Lista de la Compra” que tiene esta característica.</w:t>
-      </w:r>
-    </w:p>
-    <w:p>
-      <w:pPr>
-        <w:spacing w:line="276" w:lineRule="auto"/>
-      </w:pPr>
-      <w:r>
-        <w:t>Al igual que todos los Chatbots utiliza el motor de Chatbots para poder generar su modelo y entrenamiento.</w:t>
-      </w:r>
-    </w:p>
-    <w:p>
-      <w:pPr>
-        <w:spacing w:line="276" w:lineRule="auto"/>
-      </w:pPr>
-    </w:p>
-    <w:p>
-      <w:pPr>
-        <w:pStyle w:val="Ttulo3"/>
-      </w:pPr>
-      <w:bookmarkStart w:id="41" w:name="_Toc528777957"/>
-      <w:r>
-        <w:t>4.4</w:t>
-      </w:r>
-      <w:r>
-        <w:t>.1 Análisis</w:t>
-      </w:r>
-      <w:bookmarkEnd w:id="41"/>
     </w:p>
     <w:p>
       <w:pPr>
@@ -22748,7 +22762,7 @@
       <w:pPr>
         <w:pStyle w:val="Ttulo3"/>
       </w:pPr>
-      <w:bookmarkStart w:id="42" w:name="_Toc528777958"/>
+      <w:bookmarkStart w:id="41" w:name="_Toc528777958"/>
       <w:r>
         <w:t>4.</w:t>
       </w:r>
@@ -22758,109 +22772,109 @@
       <w:r>
         <w:t>.2 Diseño</w:t>
       </w:r>
+      <w:bookmarkEnd w:id="41"/>
+    </w:p>
+    <w:p>
+      <w:pPr>
+        <w:spacing w:line="276" w:lineRule="auto"/>
+      </w:pPr>
+      <w:r>
+        <w:t>El lenguaje con el que se implementó es Python</w:t>
+      </w:r>
+      <w:r>
+        <w:t xml:space="preserve"> </w:t>
+      </w:r>
+      <w:r>
+        <w:fldChar w:fldCharType="begin"/>
+      </w:r>
+      <w:r>
+        <w:instrText xml:space="preserve"> XE "Python:E</w:instrText>
+      </w:r>
+      <w:r>
+        <w:instrText>s un lenguaje de programación interpretado cuya filosofía hace hincapié en una sintaxis que favorezca un código legible.</w:instrText>
+      </w:r>
+      <w:r>
+        <w:instrText xml:space="preserve">" \i </w:instrText>
+      </w:r>
+      <w:r>
+        <w:fldChar w:fldCharType="end"/>
+      </w:r>
+      <w:r>
+        <w:t>y su estructura está hecha con JSON</w:t>
+      </w:r>
+      <w:r>
+        <w:t>, y el diseño</w:t>
+      </w:r>
+      <w:r>
+        <w:t xml:space="preserve"> se basa en la comunicación con el usuario para recibir las intenciones y procesarlas con el motor de Chatbots para dar una respuesta.</w:t>
+      </w:r>
+    </w:p>
+    <w:p>
+      <w:pPr>
+        <w:spacing w:line="276" w:lineRule="auto"/>
+      </w:pPr>
+      <w:r>
+        <w:t>Por ejemplo, c</w:t>
+      </w:r>
+      <w:r>
+        <w:t xml:space="preserve">uando </w:t>
+      </w:r>
+      <w:r>
+        <w:t>un</w:t>
+      </w:r>
+      <w:r>
+        <w:t xml:space="preserve"> usuario</w:t>
+      </w:r>
+      <w:r>
+        <w:t xml:space="preserve"> introduce una p</w:t>
+      </w:r>
+      <w:r>
+        <w:t>etición</w:t>
+      </w:r>
+      <w:r>
+        <w:t xml:space="preserve"> el Chatbot hace uso del motor de Chatbots para clasificar la petición y asignarle </w:t>
+      </w:r>
+      <w:r>
+        <w:t>una intención que tiene asociada</w:t>
+      </w:r>
+      <w:r>
+        <w:t xml:space="preserve"> </w:t>
+      </w:r>
+      <w:r>
+        <w:t>una acción. Esta acción se ejecutará con el fin de realizar lo que el usuario haya pedido.</w:t>
+      </w:r>
+    </w:p>
+    <w:p>
+      <w:pPr>
+        <w:spacing w:line="276" w:lineRule="auto"/>
+      </w:pPr>
+      <w:r>
+        <w:t>Hay que tener en cuenta que las acciones de los</w:t>
+      </w:r>
+      <w:r>
+        <w:t xml:space="preserve"> Chatbots creados vendrán vacías, pudiendo ser editadas libremente por los usuarios para que realicen cualquier acción.</w:t>
+      </w:r>
+    </w:p>
+    <w:p>
+      <w:pPr>
+        <w:spacing w:line="276" w:lineRule="auto"/>
+      </w:pPr>
+    </w:p>
+    <w:p>
+      <w:pPr>
+        <w:pStyle w:val="Ttulo3"/>
+      </w:pPr>
+      <w:bookmarkStart w:id="42" w:name="_Toc528777959"/>
+      <w:r>
+        <w:t>4.</w:t>
+      </w:r>
+      <w:r>
+        <w:t>4</w:t>
+      </w:r>
+      <w:r>
+        <w:t>.3 Pruebas</w:t>
+      </w:r>
       <w:bookmarkEnd w:id="42"/>
-    </w:p>
-    <w:p>
-      <w:pPr>
-        <w:spacing w:line="276" w:lineRule="auto"/>
-      </w:pPr>
-      <w:r>
-        <w:t>El lenguaje con el que se implementó es Python</w:t>
-      </w:r>
-      <w:r>
-        <w:t xml:space="preserve"> </w:t>
-      </w:r>
-      <w:r>
-        <w:fldChar w:fldCharType="begin"/>
-      </w:r>
-      <w:r>
-        <w:instrText xml:space="preserve"> XE "Python:E</w:instrText>
-      </w:r>
-      <w:r>
-        <w:instrText>s un lenguaje de programación interpretado cuya filosofía hace hincapié en una sintaxis que favorezca un código legible.</w:instrText>
-      </w:r>
-      <w:r>
-        <w:instrText xml:space="preserve">" \i </w:instrText>
-      </w:r>
-      <w:r>
-        <w:fldChar w:fldCharType="end"/>
-      </w:r>
-      <w:r>
-        <w:t>y su estructura está hecha con JSON</w:t>
-      </w:r>
-      <w:r>
-        <w:t>, y el diseño</w:t>
-      </w:r>
-      <w:r>
-        <w:t xml:space="preserve"> se basa en la comunicación con el usuario para recibir las intenciones y procesarlas con el motor de Chatbots para dar una respuesta.</w:t>
-      </w:r>
-    </w:p>
-    <w:p>
-      <w:pPr>
-        <w:spacing w:line="276" w:lineRule="auto"/>
-      </w:pPr>
-      <w:r>
-        <w:t>Por ejemplo, c</w:t>
-      </w:r>
-      <w:r>
-        <w:t xml:space="preserve">uando </w:t>
-      </w:r>
-      <w:r>
-        <w:t>un</w:t>
-      </w:r>
-      <w:r>
-        <w:t xml:space="preserve"> usuario</w:t>
-      </w:r>
-      <w:r>
-        <w:t xml:space="preserve"> introduce una p</w:t>
-      </w:r>
-      <w:r>
-        <w:t>etición</w:t>
-      </w:r>
-      <w:r>
-        <w:t xml:space="preserve"> el Chatbot hace uso del motor de Chatbots para clasificar la petición y asignarle </w:t>
-      </w:r>
-      <w:r>
-        <w:t>una intención que tiene asociada</w:t>
-      </w:r>
-      <w:r>
-        <w:t xml:space="preserve"> </w:t>
-      </w:r>
-      <w:r>
-        <w:t>una acción. Esta acción se ejecutará con el fin de realizar lo que el usuario haya pedido.</w:t>
-      </w:r>
-    </w:p>
-    <w:p>
-      <w:pPr>
-        <w:spacing w:line="276" w:lineRule="auto"/>
-      </w:pPr>
-      <w:r>
-        <w:t>Hay que tener en cuenta que las acciones de los</w:t>
-      </w:r>
-      <w:r>
-        <w:t xml:space="preserve"> Chatbots creados vendrán vacías, pudiendo ser editadas libremente por los usuarios para que realicen cualquier acción.</w:t>
-      </w:r>
-    </w:p>
-    <w:p>
-      <w:pPr>
-        <w:spacing w:line="276" w:lineRule="auto"/>
-      </w:pPr>
-    </w:p>
-    <w:p>
-      <w:pPr>
-        <w:pStyle w:val="Ttulo3"/>
-      </w:pPr>
-      <w:bookmarkStart w:id="43" w:name="_Toc528777959"/>
-      <w:r>
-        <w:t>4.</w:t>
-      </w:r>
-      <w:r>
-        <w:t>4</w:t>
-      </w:r>
-      <w:r>
-        <w:t>.3 Pruebas</w:t>
-      </w:r>
-      <w:bookmarkEnd w:id="43"/>
     </w:p>
     <w:p>
       <w:pPr>
@@ -22940,7 +22954,7 @@
           <w:sz w:val="20"/>
         </w:rPr>
       </w:pPr>
-      <w:bookmarkStart w:id="44" w:name="_Toc528777916"/>
+      <w:bookmarkStart w:id="43" w:name="_Toc528777916"/>
       <w:r>
         <w:rPr>
           <w:sz w:val="20"/>
@@ -22984,7 +22998,7 @@
         </w:rPr>
         <w:t>: Prueba Lista Compra - Insertar y Mostrar la cesta.</w:t>
       </w:r>
-      <w:bookmarkEnd w:id="44"/>
+      <w:bookmarkEnd w:id="43"/>
     </w:p>
     <w:p>
       <w:pPr>
@@ -23118,7 +23132,7 @@
           <w:sz w:val="20"/>
         </w:rPr>
       </w:pPr>
-      <w:bookmarkStart w:id="45" w:name="_Toc528777917"/>
+      <w:bookmarkStart w:id="44" w:name="_Toc528777917"/>
       <w:r>
         <w:rPr>
           <w:sz w:val="20"/>
@@ -23162,7 +23176,7 @@
         </w:rPr>
         <w:t>: Prueba Lista Compra - Cancelar acción, guardar error y terminar ejecución.</w:t>
       </w:r>
-      <w:bookmarkEnd w:id="45"/>
+      <w:bookmarkEnd w:id="44"/>
     </w:p>
     <w:p>
       <w:pPr>
@@ -23177,7 +23191,7 @@
         <w:pStyle w:val="Ttulo2"/>
         <w:spacing w:line="276" w:lineRule="auto"/>
       </w:pPr>
-      <w:bookmarkStart w:id="46" w:name="_Toc528777960"/>
+      <w:bookmarkStart w:id="45" w:name="_Toc528777960"/>
       <w:r>
         <w:t>4.</w:t>
       </w:r>
@@ -23190,7 +23204,7 @@
       <w:r>
         <w:t>SISTEMA DE MEJORA Y ENTRENAMIENTO</w:t>
       </w:r>
-      <w:bookmarkEnd w:id="46"/>
+      <w:bookmarkEnd w:id="45"/>
     </w:p>
     <w:p>
       <w:pPr>
@@ -23285,7 +23299,7 @@
       <w:pPr>
         <w:pStyle w:val="Ttulo3"/>
       </w:pPr>
-      <w:bookmarkStart w:id="47" w:name="_Toc528777961"/>
+      <w:bookmarkStart w:id="46" w:name="_Toc528777961"/>
       <w:r>
         <w:t>4.</w:t>
       </w:r>
@@ -23295,7 +23309,7 @@
       <w:r>
         <w:t>.1 Análisis</w:t>
       </w:r>
-      <w:bookmarkEnd w:id="47"/>
+      <w:bookmarkEnd w:id="46"/>
     </w:p>
     <w:p>
       <w:pPr>
@@ -23880,7 +23894,7 @@
       <w:pPr>
         <w:pStyle w:val="Ttulo3"/>
       </w:pPr>
-      <w:bookmarkStart w:id="48" w:name="_Toc528777962"/>
+      <w:bookmarkStart w:id="47" w:name="_Toc528777962"/>
       <w:r>
         <w:t>4.</w:t>
       </w:r>
@@ -23890,7 +23904,7 @@
       <w:r>
         <w:t>.2 Diseño</w:t>
       </w:r>
-      <w:bookmarkEnd w:id="48"/>
+      <w:bookmarkEnd w:id="47"/>
     </w:p>
     <w:p>
       <w:pPr>
@@ -24109,7 +24123,7 @@
           <w:sz w:val="20"/>
         </w:rPr>
       </w:pPr>
-      <w:bookmarkStart w:id="49" w:name="_Toc528777918"/>
+      <w:bookmarkStart w:id="48" w:name="_Toc528777918"/>
       <w:r>
         <w:rPr>
           <w:sz w:val="20"/>
@@ -24153,28 +24167,28 @@
         </w:rPr>
         <w:t>: Acciones del Sistema de mejora y entrenamiento.</w:t>
       </w:r>
+      <w:bookmarkEnd w:id="48"/>
+    </w:p>
+    <w:p>
+      <w:pPr>
+        <w:spacing w:line="276" w:lineRule="auto"/>
+      </w:pPr>
+    </w:p>
+    <w:p>
+      <w:pPr>
+        <w:pStyle w:val="Ttulo3"/>
+      </w:pPr>
+      <w:bookmarkStart w:id="49" w:name="_Toc528777963"/>
+      <w:r>
+        <w:t>4.</w:t>
+      </w:r>
+      <w:r>
+        <w:t>5</w:t>
+      </w:r>
+      <w:r>
+        <w:t>.3 Pruebas</w:t>
+      </w:r>
       <w:bookmarkEnd w:id="49"/>
-    </w:p>
-    <w:p>
-      <w:pPr>
-        <w:spacing w:line="276" w:lineRule="auto"/>
-      </w:pPr>
-    </w:p>
-    <w:p>
-      <w:pPr>
-        <w:pStyle w:val="Ttulo3"/>
-      </w:pPr>
-      <w:bookmarkStart w:id="50" w:name="_Toc528777963"/>
-      <w:r>
-        <w:t>4.</w:t>
-      </w:r>
-      <w:r>
-        <w:t>5</w:t>
-      </w:r>
-      <w:r>
-        <w:t>.3 Pruebas</w:t>
-      </w:r>
-      <w:bookmarkEnd w:id="50"/>
     </w:p>
     <w:p>
       <w:pPr>
@@ -24267,7 +24281,7 @@
           <w:sz w:val="20"/>
         </w:rPr>
       </w:pPr>
-      <w:bookmarkStart w:id="51" w:name="_Toc528777919"/>
+      <w:bookmarkStart w:id="50" w:name="_Toc528777919"/>
       <w:r>
         <w:rPr>
           <w:sz w:val="20"/>
@@ -24311,7 +24325,7 @@
         </w:rPr>
         <w:t>: Prueba Sist. Mejora y Entrenamiento - Selección de Chatbot a mejorar.</w:t>
       </w:r>
-      <w:bookmarkEnd w:id="51"/>
+      <w:bookmarkEnd w:id="50"/>
       <w:r>
         <w:rPr>
           <w:sz w:val="20"/>
@@ -24408,7 +24422,7 @@
           <w:sz w:val="20"/>
         </w:rPr>
       </w:pPr>
-      <w:bookmarkStart w:id="52" w:name="_Toc528777920"/>
+      <w:bookmarkStart w:id="51" w:name="_Toc528777920"/>
       <w:r>
         <w:rPr>
           <w:sz w:val="20"/>
@@ -24464,7 +24478,7 @@
         </w:rPr>
         <w:t>. Mejora y Entrenamiento - Procesar el error.</w:t>
       </w:r>
-      <w:bookmarkEnd w:id="52"/>
+      <w:bookmarkEnd w:id="51"/>
     </w:p>
     <w:p/>
     <w:p>
@@ -24541,7 +24555,7 @@
           <w:sz w:val="20"/>
         </w:rPr>
       </w:pPr>
-      <w:bookmarkStart w:id="53" w:name="_Toc528777921"/>
+      <w:bookmarkStart w:id="52" w:name="_Toc528777921"/>
       <w:r>
         <w:rPr>
           <w:sz w:val="20"/>
@@ -24597,7 +24611,7 @@
         </w:rPr>
         <w:t>)</w:t>
       </w:r>
-      <w:bookmarkEnd w:id="53"/>
+      <w:bookmarkEnd w:id="52"/>
     </w:p>
     <w:p/>
     <w:p>
@@ -24629,7 +24643,7 @@
         <mc:AlternateContent>
           <mc:Choice Requires="wps">
             <w:drawing>
-              <wp:anchor distT="0" distB="0" distL="114300" distR="114300" simplePos="0" relativeHeight="251704320" behindDoc="0" locked="0" layoutInCell="1" allowOverlap="1" wp14:anchorId="09AC7038" wp14:editId="771D447E">
+              <wp:anchor distT="0" distB="0" distL="114300" distR="114300" simplePos="0" relativeHeight="251704320" behindDoc="0" locked="0" layoutInCell="1" allowOverlap="1" wp14:anchorId="09AC7038" wp14:editId="05DBECA7">
                 <wp:simplePos x="0" y="0"/>
                 <wp:positionH relativeFrom="column">
                   <wp:posOffset>-233045</wp:posOffset>
@@ -24700,7 +24714,7 @@
           </mc:Choice>
           <mc:Fallback>
             <w:pict>
-              <v:rect w14:anchorId="616B90B1" id="Rect_x00e1_ngulo_x0020_7" o:spid="_x0000_s1026" style="position:absolute;margin-left:-18.35pt;margin-top:14.05pt;width:467.7pt;height:170.9pt;z-index:251704320;visibility:visible;mso-wrap-style:square;mso-width-percent:0;mso-height-percent:0;mso-wrap-distance-left:9pt;mso-wrap-distance-top:0;mso-wrap-distance-right:9pt;mso-wrap-distance-bottom:0;mso-position-horizontal:absolute;mso-position-horizontal-relative:text;mso-position-vertical:absolute;mso-position-vertical-relative:text;mso-width-percent:0;mso-height-percent:0;mso-width-relative:margin;mso-height-relative:margin;v-text-anchor:middle" o:gfxdata="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" filled="f" strokecolor="#1f4d78 [1604]" strokeweight="1pt">
+              <v:rect w14:anchorId="37047F86" id="Rect_x00e1_ngulo_x0020_7" o:spid="_x0000_s1026" style="position:absolute;margin-left:-18.35pt;margin-top:14.05pt;width:467.7pt;height:170.9pt;z-index:251704320;visibility:visible;mso-wrap-style:square;mso-width-percent:0;mso-height-percent:0;mso-wrap-distance-left:9pt;mso-wrap-distance-top:0;mso-wrap-distance-right:9pt;mso-wrap-distance-bottom:0;mso-position-horizontal:absolute;mso-position-horizontal-relative:text;mso-position-vertical:absolute;mso-position-vertical-relative:text;mso-width-percent:0;mso-height-percent:0;mso-width-relative:margin;mso-height-relative:margin;v-text-anchor:middle" o:gfxdata="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" filled="f" strokecolor="#1f4d78 [1604]" strokeweight="1pt">
                 <w10:wrap type="through"/>
               </v:rect>
             </w:pict>
@@ -24713,7 +24727,7 @@
           <w:lang w:val="es-ES_tradnl" w:eastAsia="es-ES_tradnl"/>
         </w:rPr>
         <w:drawing>
-          <wp:anchor distT="0" distB="0" distL="114300" distR="114300" simplePos="0" relativeHeight="251702272" behindDoc="0" locked="0" layoutInCell="1" allowOverlap="1" wp14:anchorId="66D02A33" wp14:editId="69F0BB9F">
+          <wp:anchor distT="0" distB="0" distL="114300" distR="114300" simplePos="0" relativeHeight="251702272" behindDoc="0" locked="0" layoutInCell="1" allowOverlap="1" wp14:anchorId="66D02A33" wp14:editId="4D558F77">
             <wp:simplePos x="0" y="0"/>
             <wp:positionH relativeFrom="column">
               <wp:posOffset>3659505</wp:posOffset>
@@ -24962,7 +24976,7 @@
           <w:szCs w:val="20"/>
         </w:rPr>
       </w:pPr>
-      <w:bookmarkStart w:id="54" w:name="_Toc528777922"/>
+      <w:bookmarkStart w:id="53" w:name="_Toc528777922"/>
       <w:r>
         <w:rPr>
           <w:sz w:val="20"/>
@@ -25013,7 +25027,7 @@
         </w:rPr>
         <w:t>: Prueba Sist. Mejora y Entrenamiento – Resultado de procesar el error (2)</w:t>
       </w:r>
-      <w:bookmarkEnd w:id="54"/>
+      <w:bookmarkEnd w:id="53"/>
     </w:p>
     <w:p>
       <w:pPr>
@@ -25041,7 +25055,7 @@
         <w:pStyle w:val="Ttulo2"/>
         <w:spacing w:line="276" w:lineRule="auto"/>
       </w:pPr>
-      <w:bookmarkStart w:id="55" w:name="_Toc528777964"/>
+      <w:bookmarkStart w:id="54" w:name="_Toc528777964"/>
       <w:r>
         <w:t>4.6</w:t>
       </w:r>
@@ -25051,7 +25065,7 @@
       <w:r>
         <w:t>RESUMEN DEL CAPÍTULO</w:t>
       </w:r>
-      <w:bookmarkEnd w:id="55"/>
+      <w:bookmarkEnd w:id="54"/>
     </w:p>
     <w:p>
       <w:pPr>
@@ -25167,12 +25181,12 @@
         <w:pStyle w:val="Ttulo1"/>
         <w:spacing w:line="276" w:lineRule="auto"/>
       </w:pPr>
-      <w:bookmarkStart w:id="56" w:name="_Toc528777965"/>
+      <w:bookmarkStart w:id="55" w:name="_Toc528777965"/>
       <w:r>
         <w:lastRenderedPageBreak/>
         <w:t>CAPÍTULO 5: EVALUACIÓN CUALITATIVA</w:t>
       </w:r>
-      <w:bookmarkEnd w:id="56"/>
+      <w:bookmarkEnd w:id="55"/>
     </w:p>
     <w:p>
       <w:pPr>
@@ -27026,7 +27040,7 @@
           <w:sz w:val="20"/>
         </w:rPr>
       </w:pPr>
-      <w:bookmarkStart w:id="57" w:name="_Toc528777924"/>
+      <w:bookmarkStart w:id="56" w:name="_Toc528777924"/>
       <w:r>
         <w:rPr>
           <w:sz w:val="20"/>
@@ -27082,7 +27096,7 @@
         </w:rPr>
         <w:t>, otros entornos y Chatbots</w:t>
       </w:r>
-      <w:bookmarkEnd w:id="57"/>
+      <w:bookmarkEnd w:id="56"/>
     </w:p>
     <w:p/>
     <w:p>
@@ -27208,12 +27222,12 @@
       <w:pPr>
         <w:pStyle w:val="Ttulo1"/>
       </w:pPr>
-      <w:bookmarkStart w:id="58" w:name="_Toc528777966"/>
+      <w:bookmarkStart w:id="57" w:name="_Toc528777966"/>
       <w:r>
         <w:lastRenderedPageBreak/>
         <w:t>CAPÍTULO 6: RECURSOS EMPLEADOS</w:t>
       </w:r>
-      <w:bookmarkEnd w:id="58"/>
+      <w:bookmarkEnd w:id="57"/>
     </w:p>
     <w:p>
       <w:pPr>
@@ -27265,14 +27279,14 @@
         <w:pStyle w:val="Ttulo2"/>
         <w:spacing w:line="276" w:lineRule="auto"/>
       </w:pPr>
-      <w:bookmarkStart w:id="59" w:name="_Toc528777967"/>
+      <w:bookmarkStart w:id="58" w:name="_Toc528777967"/>
       <w:r>
         <w:t xml:space="preserve">6.1 </w:t>
       </w:r>
       <w:r>
         <w:t>MATERIALES</w:t>
       </w:r>
-      <w:bookmarkEnd w:id="59"/>
+      <w:bookmarkEnd w:id="58"/>
     </w:p>
     <w:p>
       <w:pPr>
@@ -27929,7 +27943,7 @@
         <w:pStyle w:val="Ttulo2"/>
         <w:spacing w:line="276" w:lineRule="auto"/>
       </w:pPr>
-      <w:bookmarkStart w:id="60" w:name="_Toc528777968"/>
+      <w:bookmarkStart w:id="59" w:name="_Toc528777968"/>
       <w:r>
         <w:t>6.2 TABLA</w:t>
       </w:r>
@@ -27942,7 +27956,7 @@
       <w:r>
         <w:t>S</w:t>
       </w:r>
-      <w:bookmarkEnd w:id="60"/>
+      <w:bookmarkEnd w:id="59"/>
     </w:p>
     <w:p>
       <w:pPr>
@@ -28395,7 +28409,7 @@
           <w:sz w:val="20"/>
         </w:rPr>
       </w:pPr>
-      <w:bookmarkStart w:id="61" w:name="_Toc528777925"/>
+      <w:bookmarkStart w:id="60" w:name="_Toc528777925"/>
       <w:r>
         <w:rPr>
           <w:sz w:val="20"/>
@@ -28451,7 +28465,7 @@
         </w:rPr>
         <w:t>: Tabla de gastos monetarios.</w:t>
       </w:r>
-      <w:bookmarkEnd w:id="61"/>
+      <w:bookmarkEnd w:id="60"/>
     </w:p>
     <w:p/>
     <w:p>
@@ -29382,7 +29396,7 @@
           <w:sz w:val="20"/>
         </w:rPr>
       </w:pPr>
-      <w:bookmarkStart w:id="62" w:name="_Toc528777926"/>
+      <w:bookmarkStart w:id="61" w:name="_Toc528777926"/>
       <w:r>
         <w:rPr>
           <w:sz w:val="20"/>
@@ -29438,7 +29452,7 @@
         </w:rPr>
         <w:t>: Tabla de costes temporales por mes.</w:t>
       </w:r>
-      <w:bookmarkEnd w:id="62"/>
+      <w:bookmarkEnd w:id="61"/>
     </w:p>
     <w:p>
       <w:pPr>
@@ -29784,7 +29798,7 @@
           <w:sz w:val="20"/>
         </w:rPr>
       </w:pPr>
-      <w:bookmarkStart w:id="63" w:name="_Toc528777927"/>
+      <w:bookmarkStart w:id="62" w:name="_Toc528777927"/>
       <w:r>
         <w:rPr>
           <w:sz w:val="20"/>
@@ -29840,7 +29854,7 @@
         </w:rPr>
         <w:t>: Costes finales del proyecto.</w:t>
       </w:r>
-      <w:bookmarkEnd w:id="63"/>
+      <w:bookmarkEnd w:id="62"/>
     </w:p>
     <w:p/>
     <w:p>
@@ -29881,7 +29895,7 @@
       <w:pPr>
         <w:pStyle w:val="Ttulo1"/>
       </w:pPr>
-      <w:bookmarkStart w:id="64" w:name="_Toc528777969"/>
+      <w:bookmarkStart w:id="63" w:name="_Toc528777969"/>
       <w:r>
         <w:lastRenderedPageBreak/>
         <w:t xml:space="preserve">CAPÍTULO 7: </w:t>
@@ -29889,7 +29903,7 @@
       <w:r>
         <w:t>TRABAJO FUTURO</w:t>
       </w:r>
-      <w:bookmarkEnd w:id="64"/>
+      <w:bookmarkEnd w:id="63"/>
     </w:p>
     <w:p>
       <w:r>
@@ -30111,7 +30125,7 @@
         <w:pStyle w:val="Ttulo1"/>
         <w:spacing w:line="276" w:lineRule="auto"/>
       </w:pPr>
-      <w:bookmarkStart w:id="65" w:name="_Toc528777970"/>
+      <w:bookmarkStart w:id="64" w:name="_Toc528777970"/>
       <w:r>
         <w:lastRenderedPageBreak/>
         <w:t xml:space="preserve">CAPÍTULO 8: </w:t>
@@ -30119,60 +30133,68 @@
       <w:r>
         <w:t>CONCLUSIONES</w:t>
       </w:r>
+      <w:bookmarkEnd w:id="64"/>
+    </w:p>
+    <w:p>
+      <w:pPr>
+        <w:spacing w:line="276" w:lineRule="auto"/>
+      </w:pPr>
+      <w:r>
+        <w:t>Este proyecto se planteó para desarrollar un sistema capaz de crear Chatbots.</w:t>
+      </w:r>
+    </w:p>
+    <w:p>
+      <w:pPr>
+        <w:spacing w:line="276" w:lineRule="auto"/>
+      </w:pPr>
+      <w:r>
+        <w:t>El sistema creado permite que el usuario configure interacción por texto o voz. La estructura diseñada en la que se basan todos los Chatbots es usado en este sistema. El Metachatbot se encarga de procesar esta estructura para generar todos los ficheros necesarios automáticamente y de testear, es decir, ejecutar un Chatbot que se esté creando o ya creado previamente.</w:t>
+      </w:r>
+    </w:p>
+    <w:p>
+      <w:pPr>
+        <w:spacing w:line="276" w:lineRule="auto"/>
+      </w:pPr>
+      <w:r>
+        <w:t>Además, se ha implementado un Chatbot, sistema de mejora y entrenamiento, con el que se puede mejorar cualquier Chatbot del sistema. Tras esta mejora, el sistema de mejora y entrenamiento vuelve a entrenar y generar el modelo del Chatbot que se esté mejorando.</w:t>
+      </w:r>
+    </w:p>
+    <w:p>
+      <w:pPr>
+        <w:spacing w:line="276" w:lineRule="auto"/>
+      </w:pPr>
+      <w:r>
+        <w:t>Para aquellos usuarios que tengan más conocimiento de programación, podrán programar directamente sus acciones para añadirlos al sistema para su uso.</w:t>
+      </w:r>
+    </w:p>
+    <w:p>
+      <w:pPr>
+        <w:spacing w:line="276" w:lineRule="auto"/>
+      </w:pPr>
+      <w:r>
+        <w:t>Con esta implementación se ha podido satisfacer la finalidad del proyecto, cumpliendo con todos los objetivos pl</w:t>
+      </w:r>
+      <w:r>
+        <w:t>a</w:t>
+      </w:r>
+      <w:r>
+        <w:t>nteados.</w:t>
+      </w:r>
+    </w:p>
+    <w:p>
+      <w:pPr>
+        <w:spacing w:line="276" w:lineRule="auto"/>
+      </w:pPr>
+      <w:r>
+        <w:t xml:space="preserve">Este trabajo puede ayudar a crear distintos Chatbots </w:t>
+      </w:r>
+      <w:r>
+        <w:t>que</w:t>
+      </w:r>
+      <w:bookmarkStart w:id="65" w:name="_GoBack"/>
       <w:bookmarkEnd w:id="65"/>
-    </w:p>
-    <w:p>
-      <w:pPr>
-        <w:spacing w:line="276" w:lineRule="auto"/>
-      </w:pPr>
-      <w:r>
-        <w:t>Este proyecto se planteó para desarrollar un sistema capaz de crear Chatbots.</w:t>
-      </w:r>
-    </w:p>
-    <w:p>
-      <w:pPr>
-        <w:spacing w:line="276" w:lineRule="auto"/>
-      </w:pPr>
-      <w:r>
-        <w:t>El sistema creado permite que el usuario configure interacción por texto o voz. La estructura diseñada en la que se basan todos los Chatbots es usado en este sistema. El Metachatbot se encarga de procesar esta estructura para generar todos los ficheros necesarios automáticamente y de testear, es decir, ejecutar un Chatbot que se esté creando o ya creado previamente.</w:t>
-      </w:r>
-    </w:p>
-    <w:p>
-      <w:pPr>
-        <w:spacing w:line="276" w:lineRule="auto"/>
-      </w:pPr>
-      <w:r>
-        <w:t>Además, se ha implementado un Chatbot, sistema de mejora y entrenamiento, con el que se puede mejorar cualquier Chatbot del sistema. Tras esta mejora, el sistema de mejora y entrenamiento vuelve a entrenar y generar el modelo del Chatbot que se esté mejorando.</w:t>
-      </w:r>
-    </w:p>
-    <w:p>
-      <w:pPr>
-        <w:spacing w:line="276" w:lineRule="auto"/>
-      </w:pPr>
-      <w:r>
-        <w:t>Para aquellos usuarios que tengan más conocimiento de programación, podrán programar directamente sus acciones para añadirlos al sistema para su uso.</w:t>
-      </w:r>
-    </w:p>
-    <w:p>
-      <w:pPr>
-        <w:spacing w:line="276" w:lineRule="auto"/>
-      </w:pPr>
-      <w:r>
-        <w:t>Con esta implementación se ha podido satisfacer la finalidad del proyecto, cumpliendo con todos los objetivos pl</w:t>
-      </w:r>
-      <w:r>
-        <w:t>a</w:t>
-      </w:r>
-      <w:r>
-        <w:t>nteados.</w:t>
-      </w:r>
-    </w:p>
-    <w:p>
-      <w:pPr>
-        <w:spacing w:line="276" w:lineRule="auto"/>
-      </w:pPr>
-      <w:r>
-        <w:t>Este trabajo puede ayudar a crear distintos Chatbots se puede comunicarse con otros sistemas, aunque limitados, para aumentar su funcionalidad.</w:t>
+      <w:r>
+        <w:t xml:space="preserve"> puede comunicarse con otros sistemas, aunque limitados, para aumentar su funcionalidad.</w:t>
       </w:r>
     </w:p>
     <w:p>
@@ -32302,7 +32324,7 @@
         <w:rStyle w:val="Nmerodepgina"/>
         <w:noProof/>
       </w:rPr>
-      <w:t>I</w:t>
+      <w:t>V</w:t>
     </w:r>
     <w:r>
       <w:rPr>
@@ -32362,7 +32384,7 @@
         <w:rStyle w:val="Nmerodepgina"/>
         <w:noProof/>
       </w:rPr>
-      <w:t>57</w:t>
+      <w:t>51</w:t>
     </w:r>
     <w:r>
       <w:rPr>
@@ -37343,7 +37365,7 @@
 </file>
 
 <file path=customXml/itemProps1.xml><?xml version="1.0" encoding="utf-8"?>
-<ds:datastoreItem xmlns:ds="http://schemas.openxmlformats.org/officeDocument/2006/customXml" ds:itemID="{F7E4BE9D-3151-954F-8313-A46B95ADABF6}">
+<ds:datastoreItem xmlns:ds="http://schemas.openxmlformats.org/officeDocument/2006/customXml" ds:itemID="{74AFE73A-5007-6C40-9B84-77B2FB283ECC}">
   <ds:schemaRefs>
     <ds:schemaRef ds:uri="http://schemas.openxmlformats.org/officeDocument/2006/bibliography"/>
   </ds:schemaRefs>

--- a/Documentos/TrabajoFinDeGrado_AntonnyGeraldChumpitazRios.docx
+++ b/Documentos/TrabajoFinDeGrado_AntonnyGeraldChumpitazRios.docx
@@ -226,8 +226,49 @@
           <w:sz w:val="26"/>
           <w:szCs w:val="26"/>
         </w:rPr>
-        <w:t>Autor: Antonny Gerald Chumpitaz Rios</w:t>
-      </w:r>
+        <w:t xml:space="preserve">Autor: </w:t>
+      </w:r>
+      <w:proofErr w:type="spellStart"/>
+      <w:r>
+        <w:rPr>
+          <w:sz w:val="26"/>
+          <w:szCs w:val="26"/>
+        </w:rPr>
+        <w:t>Antonny</w:t>
+      </w:r>
+      <w:proofErr w:type="spellEnd"/>
+      <w:r>
+        <w:rPr>
+          <w:sz w:val="26"/>
+          <w:szCs w:val="26"/>
+        </w:rPr>
+        <w:t xml:space="preserve"> Gerald </w:t>
+      </w:r>
+      <w:proofErr w:type="spellStart"/>
+      <w:r>
+        <w:rPr>
+          <w:sz w:val="26"/>
+          <w:szCs w:val="26"/>
+        </w:rPr>
+        <w:t>Chumpitaz</w:t>
+      </w:r>
+      <w:proofErr w:type="spellEnd"/>
+      <w:r>
+        <w:rPr>
+          <w:sz w:val="26"/>
+          <w:szCs w:val="26"/>
+        </w:rPr>
+        <w:t xml:space="preserve"> </w:t>
+      </w:r>
+      <w:proofErr w:type="spellStart"/>
+      <w:r>
+        <w:rPr>
+          <w:sz w:val="26"/>
+          <w:szCs w:val="26"/>
+        </w:rPr>
+        <w:t>Rios</w:t>
+      </w:r>
+      <w:proofErr w:type="spellEnd"/>
       <w:r>
         <w:rPr>
           <w:sz w:val="26"/>
@@ -953,13 +994,23 @@
         </w:rPr>
         <w:t xml:space="preserve"> llamado </w:t>
       </w:r>
+      <w:proofErr w:type="spellStart"/>
       <w:r>
         <w:rPr>
           <w:i/>
           <w:iCs/>
           <w:lang w:val="es-ES_tradnl" w:eastAsia="es-ES_tradnl"/>
         </w:rPr>
-        <w:t>Solve Error</w:t>
+        <w:t>Solve</w:t>
+      </w:r>
+      <w:proofErr w:type="spellEnd"/>
+      <w:r>
+        <w:rPr>
+          <w:i/>
+          <w:iCs/>
+          <w:lang w:val="es-ES_tradnl" w:eastAsia="es-ES_tradnl"/>
+        </w:rPr>
+        <w:t xml:space="preserve"> Error</w:t>
       </w:r>
       <w:r>
         <w:rPr>
@@ -1081,7 +1132,47 @@
           <w:szCs w:val="24"/>
           <w:lang w:val="es-ES_tradnl" w:eastAsia="es-ES_tradnl"/>
         </w:rPr>
-        <w:t>tales como Keras, TensorFlow, etc., nuevas nociones de programación modular, el poder gestionar mejor el tiempo para desarrollar y mejorar el proyecto, hacer llamadas a servicios para realizar la interacción por voz, entre otros.</w:t>
+        <w:t xml:space="preserve">tales como </w:t>
+      </w:r>
+      <w:proofErr w:type="spellStart"/>
+      <w:r>
+        <w:rPr>
+          <w:rFonts w:eastAsia="Times New Roman" w:cs="Times New Roman"/>
+          <w:color w:val="000000"/>
+          <w:szCs w:val="24"/>
+          <w:lang w:val="es-ES_tradnl" w:eastAsia="es-ES_tradnl"/>
+        </w:rPr>
+        <w:t>Keras</w:t>
+      </w:r>
+      <w:proofErr w:type="spellEnd"/>
+      <w:r>
+        <w:rPr>
+          <w:rFonts w:eastAsia="Times New Roman" w:cs="Times New Roman"/>
+          <w:color w:val="000000"/>
+          <w:szCs w:val="24"/>
+          <w:lang w:val="es-ES_tradnl" w:eastAsia="es-ES_tradnl"/>
+        </w:rPr>
+        <w:t xml:space="preserve">, </w:t>
+      </w:r>
+      <w:proofErr w:type="spellStart"/>
+      <w:r>
+        <w:rPr>
+          <w:rFonts w:eastAsia="Times New Roman" w:cs="Times New Roman"/>
+          <w:color w:val="000000"/>
+          <w:szCs w:val="24"/>
+          <w:lang w:val="es-ES_tradnl" w:eastAsia="es-ES_tradnl"/>
+        </w:rPr>
+        <w:t>TensorFlow</w:t>
+      </w:r>
+      <w:proofErr w:type="spellEnd"/>
+      <w:r>
+        <w:rPr>
+          <w:rFonts w:eastAsia="Times New Roman" w:cs="Times New Roman"/>
+          <w:color w:val="000000"/>
+          <w:szCs w:val="24"/>
+          <w:lang w:val="es-ES_tradnl" w:eastAsia="es-ES_tradnl"/>
+        </w:rPr>
+        <w:t>, etc., nuevas nociones de programación modular, el poder gestionar mejor el tiempo para desarrollar y mejorar el proyecto, hacer llamadas a servicios para realizar la interacción por voz, entre otros.</w:t>
       </w:r>
     </w:p>
     <w:p>
@@ -1303,7 +1394,7 @@
             </w:rPr>
             <w:fldChar w:fldCharType="separate"/>
           </w:r>
-          <w:hyperlink w:anchor="_Toc528777930" w:history="1">
+          <w:hyperlink w:anchor="_Toc528874756" w:history="1">
             <w:r>
               <w:rPr>
                 <w:rStyle w:val="Hipervnculo"/>
@@ -1330,7 +1421,7 @@
                 <w:noProof/>
                 <w:webHidden/>
               </w:rPr>
-              <w:instrText xml:space="preserve"> PAGEREF _Toc528777930 \h </w:instrText>
+              <w:instrText xml:space="preserve"> PAGEREF _Toc528874756 \h </w:instrText>
             </w:r>
             <w:r>
               <w:rPr>
@@ -1374,7 +1465,7 @@
               <w:lang w:val="es-ES_tradnl" w:eastAsia="es-ES_tradnl"/>
             </w:rPr>
           </w:pPr>
-          <w:hyperlink w:anchor="_Toc528777931" w:history="1">
+          <w:hyperlink w:anchor="_Toc528874757" w:history="1">
             <w:r>
               <w:rPr>
                 <w:rStyle w:val="Hipervnculo"/>
@@ -1401,7 +1492,7 @@
                 <w:noProof/>
                 <w:webHidden/>
               </w:rPr>
-              <w:instrText xml:space="preserve"> PAGEREF _Toc528777931 \h </w:instrText>
+              <w:instrText xml:space="preserve"> PAGEREF _Toc528874757 \h </w:instrText>
             </w:r>
             <w:r>
               <w:rPr>
@@ -1445,7 +1536,7 @@
               <w:lang w:val="es-ES_tradnl" w:eastAsia="es-ES_tradnl"/>
             </w:rPr>
           </w:pPr>
-          <w:hyperlink w:anchor="_Toc528777932" w:history="1">
+          <w:hyperlink w:anchor="_Toc528874758" w:history="1">
             <w:r>
               <w:rPr>
                 <w:rStyle w:val="Hipervnculo"/>
@@ -1472,7 +1563,7 @@
                 <w:noProof/>
                 <w:webHidden/>
               </w:rPr>
-              <w:instrText xml:space="preserve"> PAGEREF _Toc528777932 \h </w:instrText>
+              <w:instrText xml:space="preserve"> PAGEREF _Toc528874758 \h </w:instrText>
             </w:r>
             <w:r>
               <w:rPr>
@@ -1518,7 +1609,7 @@
               <w:lang w:val="es-ES_tradnl" w:eastAsia="es-ES_tradnl"/>
             </w:rPr>
           </w:pPr>
-          <w:hyperlink w:anchor="_Toc528777933" w:history="1">
+          <w:hyperlink w:anchor="_Toc528874759" w:history="1">
             <w:r>
               <w:rPr>
                 <w:rStyle w:val="Hipervnculo"/>
@@ -1545,7 +1636,7 @@
                 <w:noProof/>
                 <w:webHidden/>
               </w:rPr>
-              <w:instrText xml:space="preserve"> PAGEREF _Toc528777933 \h </w:instrText>
+              <w:instrText xml:space="preserve"> PAGEREF _Toc528874759 \h </w:instrText>
             </w:r>
             <w:r>
               <w:rPr>
@@ -1591,7 +1682,7 @@
               <w:lang w:val="es-ES_tradnl" w:eastAsia="es-ES_tradnl"/>
             </w:rPr>
           </w:pPr>
-          <w:hyperlink w:anchor="_Toc528777934" w:history="1">
+          <w:hyperlink w:anchor="_Toc528874760" w:history="1">
             <w:r>
               <w:rPr>
                 <w:rStyle w:val="Hipervnculo"/>
@@ -1620,7 +1711,7 @@
                 <w:noProof/>
                 <w:webHidden/>
               </w:rPr>
-              <w:instrText xml:space="preserve"> PAGEREF _Toc528777934 \h </w:instrText>
+              <w:instrText xml:space="preserve"> PAGEREF _Toc528874760 \h </w:instrText>
             </w:r>
             <w:r>
               <w:rPr>
@@ -1666,7 +1757,7 @@
               <w:lang w:val="es-ES_tradnl" w:eastAsia="es-ES_tradnl"/>
             </w:rPr>
           </w:pPr>
-          <w:hyperlink w:anchor="_Toc528777935" w:history="1">
+          <w:hyperlink w:anchor="_Toc528874761" w:history="1">
             <w:r>
               <w:rPr>
                 <w:rStyle w:val="Hipervnculo"/>
@@ -1695,7 +1786,7 @@
                 <w:noProof/>
                 <w:webHidden/>
               </w:rPr>
-              <w:instrText xml:space="preserve"> PAGEREF _Toc528777935 \h </w:instrText>
+              <w:instrText xml:space="preserve"> PAGEREF _Toc528874761 \h </w:instrText>
             </w:r>
             <w:r>
               <w:rPr>
@@ -1739,7 +1830,7 @@
               <w:lang w:val="es-ES_tradnl" w:eastAsia="es-ES_tradnl"/>
             </w:rPr>
           </w:pPr>
-          <w:hyperlink w:anchor="_Toc528777936" w:history="1">
+          <w:hyperlink w:anchor="_Toc528874762" w:history="1">
             <w:r>
               <w:rPr>
                 <w:rStyle w:val="Hipervnculo"/>
@@ -1767,7 +1858,7 @@
                 <w:noProof/>
                 <w:webHidden/>
               </w:rPr>
-              <w:instrText xml:space="preserve"> PAGEREF _Toc528777936 \h </w:instrText>
+              <w:instrText xml:space="preserve"> PAGEREF _Toc528874762 \h </w:instrText>
             </w:r>
             <w:r>
               <w:rPr>
@@ -1813,7 +1904,7 @@
               <w:lang w:val="es-ES_tradnl" w:eastAsia="es-ES_tradnl"/>
             </w:rPr>
           </w:pPr>
-          <w:hyperlink w:anchor="_Toc528777937" w:history="1">
+          <w:hyperlink w:anchor="_Toc528874763" w:history="1">
             <w:r>
               <w:rPr>
                 <w:rStyle w:val="Hipervnculo"/>
@@ -1840,7 +1931,7 @@
                 <w:noProof/>
                 <w:webHidden/>
               </w:rPr>
-              <w:instrText xml:space="preserve"> PAGEREF _Toc528777937 \h </w:instrText>
+              <w:instrText xml:space="preserve"> PAGEREF _Toc528874763 \h </w:instrText>
             </w:r>
             <w:r>
               <w:rPr>
@@ -1886,7 +1977,7 @@
               <w:lang w:val="es-ES_tradnl" w:eastAsia="es-ES_tradnl"/>
             </w:rPr>
           </w:pPr>
-          <w:hyperlink w:anchor="_Toc528777938" w:history="1">
+          <w:hyperlink w:anchor="_Toc528874764" w:history="1">
             <w:r>
               <w:rPr>
                 <w:rStyle w:val="Hipervnculo"/>
@@ -1913,7 +2004,7 @@
                 <w:noProof/>
                 <w:webHidden/>
               </w:rPr>
-              <w:instrText xml:space="preserve"> PAGEREF _Toc528777938 \h </w:instrText>
+              <w:instrText xml:space="preserve"> PAGEREF _Toc528874764 \h </w:instrText>
             </w:r>
             <w:r>
               <w:rPr>
@@ -1959,7 +2050,7 @@
               <w:lang w:val="es-ES_tradnl" w:eastAsia="es-ES_tradnl"/>
             </w:rPr>
           </w:pPr>
-          <w:hyperlink w:anchor="_Toc528777939" w:history="1">
+          <w:hyperlink w:anchor="_Toc528874765" w:history="1">
             <w:r>
               <w:rPr>
                 <w:rStyle w:val="Hipervnculo"/>
@@ -1986,7 +2077,7 @@
                 <w:noProof/>
                 <w:webHidden/>
               </w:rPr>
-              <w:instrText xml:space="preserve"> PAGEREF _Toc528777939 \h </w:instrText>
+              <w:instrText xml:space="preserve"> PAGEREF _Toc528874765 \h </w:instrText>
             </w:r>
             <w:r>
               <w:rPr>
@@ -2032,7 +2123,7 @@
               <w:lang w:val="es-ES_tradnl" w:eastAsia="es-ES_tradnl"/>
             </w:rPr>
           </w:pPr>
-          <w:hyperlink w:anchor="_Toc528777940" w:history="1">
+          <w:hyperlink w:anchor="_Toc528874766" w:history="1">
             <w:r>
               <w:rPr>
                 <w:rStyle w:val="Hipervnculo"/>
@@ -2059,7 +2150,7 @@
                 <w:noProof/>
                 <w:webHidden/>
               </w:rPr>
-              <w:instrText xml:space="preserve"> PAGEREF _Toc528777940 \h </w:instrText>
+              <w:instrText xml:space="preserve"> PAGEREF _Toc528874766 \h </w:instrText>
             </w:r>
             <w:r>
               <w:rPr>
@@ -2105,7 +2196,7 @@
               <w:lang w:val="es-ES_tradnl" w:eastAsia="es-ES_tradnl"/>
             </w:rPr>
           </w:pPr>
-          <w:hyperlink w:anchor="_Toc528777941" w:history="1">
+          <w:hyperlink w:anchor="_Toc528874767" w:history="1">
             <w:r>
               <w:rPr>
                 <w:rStyle w:val="Hipervnculo"/>
@@ -2132,7 +2223,7 @@
                 <w:noProof/>
                 <w:webHidden/>
               </w:rPr>
-              <w:instrText xml:space="preserve"> PAGEREF _Toc528777941 \h </w:instrText>
+              <w:instrText xml:space="preserve"> PAGEREF _Toc528874767 \h </w:instrText>
             </w:r>
             <w:r>
               <w:rPr>
@@ -2176,7 +2267,7 @@
               <w:lang w:val="es-ES_tradnl" w:eastAsia="es-ES_tradnl"/>
             </w:rPr>
           </w:pPr>
-          <w:hyperlink w:anchor="_Toc528777942" w:history="1">
+          <w:hyperlink w:anchor="_Toc528874768" w:history="1">
             <w:r>
               <w:rPr>
                 <w:rStyle w:val="Hipervnculo"/>
@@ -2204,7 +2295,7 @@
                 <w:noProof/>
                 <w:webHidden/>
               </w:rPr>
-              <w:instrText xml:space="preserve"> PAGEREF _Toc528777942 \h </w:instrText>
+              <w:instrText xml:space="preserve"> PAGEREF _Toc528874768 \h </w:instrText>
             </w:r>
             <w:r>
               <w:rPr>
@@ -2248,7 +2339,7 @@
               <w:lang w:val="es-ES_tradnl" w:eastAsia="es-ES_tradnl"/>
             </w:rPr>
           </w:pPr>
-          <w:hyperlink w:anchor="_Toc528777943" w:history="1">
+          <w:hyperlink w:anchor="_Toc528874769" w:history="1">
             <w:r>
               <w:rPr>
                 <w:rStyle w:val="Hipervnculo"/>
@@ -2277,7 +2368,7 @@
                 <w:noProof/>
                 <w:webHidden/>
               </w:rPr>
-              <w:instrText xml:space="preserve"> PAGEREF _Toc528777943 \h </w:instrText>
+              <w:instrText xml:space="preserve"> PAGEREF _Toc528874769 \h </w:instrText>
             </w:r>
             <w:r>
               <w:rPr>
@@ -2323,7 +2414,7 @@
               <w:lang w:val="es-ES_tradnl" w:eastAsia="es-ES_tradnl"/>
             </w:rPr>
           </w:pPr>
-          <w:hyperlink w:anchor="_Toc528777944" w:history="1">
+          <w:hyperlink w:anchor="_Toc528874770" w:history="1">
             <w:r>
               <w:rPr>
                 <w:rStyle w:val="Hipervnculo"/>
@@ -2350,7 +2441,7 @@
                 <w:noProof/>
                 <w:webHidden/>
               </w:rPr>
-              <w:instrText xml:space="preserve"> PAGEREF _Toc528777944 \h </w:instrText>
+              <w:instrText xml:space="preserve"> PAGEREF _Toc528874770 \h </w:instrText>
             </w:r>
             <w:r>
               <w:rPr>
@@ -2395,7 +2486,7 @@
               <w:lang w:val="es-ES_tradnl" w:eastAsia="es-ES_tradnl"/>
             </w:rPr>
           </w:pPr>
-          <w:hyperlink w:anchor="_Toc528777945" w:history="1">
+          <w:hyperlink w:anchor="_Toc528874771" w:history="1">
             <w:r>
               <w:rPr>
                 <w:rStyle w:val="Hipervnculo"/>
@@ -2422,7 +2513,7 @@
                 <w:noProof/>
                 <w:webHidden/>
               </w:rPr>
-              <w:instrText xml:space="preserve"> PAGEREF _Toc528777945 \h </w:instrText>
+              <w:instrText xml:space="preserve"> PAGEREF _Toc528874771 \h </w:instrText>
             </w:r>
             <w:r>
               <w:rPr>
@@ -2467,7 +2558,7 @@
               <w:lang w:val="es-ES_tradnl" w:eastAsia="es-ES_tradnl"/>
             </w:rPr>
           </w:pPr>
-          <w:hyperlink w:anchor="_Toc528777946" w:history="1">
+          <w:hyperlink w:anchor="_Toc528874772" w:history="1">
             <w:r>
               <w:rPr>
                 <w:rStyle w:val="Hipervnculo"/>
@@ -2494,7 +2585,7 @@
                 <w:noProof/>
                 <w:webHidden/>
               </w:rPr>
-              <w:instrText xml:space="preserve"> PAGEREF _Toc528777946 \h </w:instrText>
+              <w:instrText xml:space="preserve"> PAGEREF _Toc528874772 \h </w:instrText>
             </w:r>
             <w:r>
               <w:rPr>
@@ -2539,7 +2630,7 @@
               <w:lang w:val="es-ES_tradnl" w:eastAsia="es-ES_tradnl"/>
             </w:rPr>
           </w:pPr>
-          <w:hyperlink w:anchor="_Toc528777947" w:history="1">
+          <w:hyperlink w:anchor="_Toc528874773" w:history="1">
             <w:r>
               <w:rPr>
                 <w:rStyle w:val="Hipervnculo"/>
@@ -2566,7 +2657,7 @@
                 <w:noProof/>
                 <w:webHidden/>
               </w:rPr>
-              <w:instrText xml:space="preserve"> PAGEREF _Toc528777947 \h </w:instrText>
+              <w:instrText xml:space="preserve"> PAGEREF _Toc528874773 \h </w:instrText>
             </w:r>
             <w:r>
               <w:rPr>
@@ -2612,7 +2703,7 @@
               <w:lang w:val="es-ES_tradnl" w:eastAsia="es-ES_tradnl"/>
             </w:rPr>
           </w:pPr>
-          <w:hyperlink w:anchor="_Toc528777948" w:history="1">
+          <w:hyperlink w:anchor="_Toc528874774" w:history="1">
             <w:r>
               <w:rPr>
                 <w:rStyle w:val="Hipervnculo"/>
@@ -2639,7 +2730,7 @@
                 <w:noProof/>
                 <w:webHidden/>
               </w:rPr>
-              <w:instrText xml:space="preserve"> PAGEREF _Toc528777948 \h </w:instrText>
+              <w:instrText xml:space="preserve"> PAGEREF _Toc528874774 \h </w:instrText>
             </w:r>
             <w:r>
               <w:rPr>
@@ -2684,7 +2775,7 @@
               <w:lang w:val="es-ES_tradnl" w:eastAsia="es-ES_tradnl"/>
             </w:rPr>
           </w:pPr>
-          <w:hyperlink w:anchor="_Toc528777949" w:history="1">
+          <w:hyperlink w:anchor="_Toc528874775" w:history="1">
             <w:r>
               <w:rPr>
                 <w:rStyle w:val="Hipervnculo"/>
@@ -2711,7 +2802,7 @@
                 <w:noProof/>
                 <w:webHidden/>
               </w:rPr>
-              <w:instrText xml:space="preserve"> PAGEREF _Toc528777949 \h </w:instrText>
+              <w:instrText xml:space="preserve"> PAGEREF _Toc528874775 \h </w:instrText>
             </w:r>
             <w:r>
               <w:rPr>
@@ -2756,7 +2847,7 @@
               <w:lang w:val="es-ES_tradnl" w:eastAsia="es-ES_tradnl"/>
             </w:rPr>
           </w:pPr>
-          <w:hyperlink w:anchor="_Toc528777950" w:history="1">
+          <w:hyperlink w:anchor="_Toc528874776" w:history="1">
             <w:r>
               <w:rPr>
                 <w:rStyle w:val="Hipervnculo"/>
@@ -2783,7 +2874,7 @@
                 <w:noProof/>
                 <w:webHidden/>
               </w:rPr>
-              <w:instrText xml:space="preserve"> PAGEREF _Toc528777950 \h </w:instrText>
+              <w:instrText xml:space="preserve"> PAGEREF _Toc528874776 \h </w:instrText>
             </w:r>
             <w:r>
               <w:rPr>
@@ -2828,7 +2919,7 @@
               <w:lang w:val="es-ES_tradnl" w:eastAsia="es-ES_tradnl"/>
             </w:rPr>
           </w:pPr>
-          <w:hyperlink w:anchor="_Toc528777951" w:history="1">
+          <w:hyperlink w:anchor="_Toc528874777" w:history="1">
             <w:r>
               <w:rPr>
                 <w:rStyle w:val="Hipervnculo"/>
@@ -2855,7 +2946,7 @@
                 <w:noProof/>
                 <w:webHidden/>
               </w:rPr>
-              <w:instrText xml:space="preserve"> PAGEREF _Toc528777951 \h </w:instrText>
+              <w:instrText xml:space="preserve"> PAGEREF _Toc528874777 \h </w:instrText>
             </w:r>
             <w:r>
               <w:rPr>
@@ -2901,7 +2992,7 @@
               <w:lang w:val="es-ES_tradnl" w:eastAsia="es-ES_tradnl"/>
             </w:rPr>
           </w:pPr>
-          <w:hyperlink w:anchor="_Toc528777952" w:history="1">
+          <w:hyperlink w:anchor="_Toc528874778" w:history="1">
             <w:r>
               <w:rPr>
                 <w:rStyle w:val="Hipervnculo"/>
@@ -2928,7 +3019,7 @@
                 <w:noProof/>
                 <w:webHidden/>
               </w:rPr>
-              <w:instrText xml:space="preserve"> PAGEREF _Toc528777952 \h </w:instrText>
+              <w:instrText xml:space="preserve"> PAGEREF _Toc528874778 \h </w:instrText>
             </w:r>
             <w:r>
               <w:rPr>
@@ -2973,7 +3064,7 @@
               <w:lang w:val="es-ES_tradnl" w:eastAsia="es-ES_tradnl"/>
             </w:rPr>
           </w:pPr>
-          <w:hyperlink w:anchor="_Toc528777953" w:history="1">
+          <w:hyperlink w:anchor="_Toc528874779" w:history="1">
             <w:r>
               <w:rPr>
                 <w:rStyle w:val="Hipervnculo"/>
@@ -3000,7 +3091,7 @@
                 <w:noProof/>
                 <w:webHidden/>
               </w:rPr>
-              <w:instrText xml:space="preserve"> PAGEREF _Toc528777953 \h </w:instrText>
+              <w:instrText xml:space="preserve"> PAGEREF _Toc528874779 \h </w:instrText>
             </w:r>
             <w:r>
               <w:rPr>
@@ -3045,7 +3136,7 @@
               <w:lang w:val="es-ES_tradnl" w:eastAsia="es-ES_tradnl"/>
             </w:rPr>
           </w:pPr>
-          <w:hyperlink w:anchor="_Toc528777954" w:history="1">
+          <w:hyperlink w:anchor="_Toc528874780" w:history="1">
             <w:r>
               <w:rPr>
                 <w:rStyle w:val="Hipervnculo"/>
@@ -3072,7 +3163,7 @@
                 <w:noProof/>
                 <w:webHidden/>
               </w:rPr>
-              <w:instrText xml:space="preserve"> PAGEREF _Toc528777954 \h </w:instrText>
+              <w:instrText xml:space="preserve"> PAGEREF _Toc528874780 \h </w:instrText>
             </w:r>
             <w:r>
               <w:rPr>
@@ -3117,7 +3208,7 @@
               <w:lang w:val="es-ES_tradnl" w:eastAsia="es-ES_tradnl"/>
             </w:rPr>
           </w:pPr>
-          <w:hyperlink w:anchor="_Toc528777955" w:history="1">
+          <w:hyperlink w:anchor="_Toc528874781" w:history="1">
             <w:r>
               <w:rPr>
                 <w:rStyle w:val="Hipervnculo"/>
@@ -3144,7 +3235,7 @@
                 <w:noProof/>
                 <w:webHidden/>
               </w:rPr>
-              <w:instrText xml:space="preserve"> PAGEREF _Toc528777955 \h </w:instrText>
+              <w:instrText xml:space="preserve"> PAGEREF _Toc528874781 \h </w:instrText>
             </w:r>
             <w:r>
               <w:rPr>
@@ -3190,7 +3281,7 @@
               <w:lang w:val="es-ES_tradnl" w:eastAsia="es-ES_tradnl"/>
             </w:rPr>
           </w:pPr>
-          <w:hyperlink w:anchor="_Toc528777956" w:history="1">
+          <w:hyperlink w:anchor="_Toc528874782" w:history="1">
             <w:r>
               <w:rPr>
                 <w:rStyle w:val="Hipervnculo"/>
@@ -3217,7 +3308,7 @@
                 <w:noProof/>
                 <w:webHidden/>
               </w:rPr>
-              <w:instrText xml:space="preserve"> PAGEREF _Toc528777956 \h </w:instrText>
+              <w:instrText xml:space="preserve"> PAGEREF _Toc528874782 \h </w:instrText>
             </w:r>
             <w:r>
               <w:rPr>
@@ -3262,7 +3353,7 @@
               <w:lang w:val="es-ES_tradnl" w:eastAsia="es-ES_tradnl"/>
             </w:rPr>
           </w:pPr>
-          <w:hyperlink w:anchor="_Toc528777957" w:history="1">
+          <w:hyperlink w:anchor="_Toc528874783" w:history="1">
             <w:r>
               <w:rPr>
                 <w:rStyle w:val="Hipervnculo"/>
@@ -3289,7 +3380,7 @@
                 <w:noProof/>
                 <w:webHidden/>
               </w:rPr>
-              <w:instrText xml:space="preserve"> PAGEREF _Toc528777957 \h </w:instrText>
+              <w:instrText xml:space="preserve"> PAGEREF _Toc528874783 \h </w:instrText>
             </w:r>
             <w:r>
               <w:rPr>
@@ -3334,7 +3425,7 @@
               <w:lang w:val="es-ES_tradnl" w:eastAsia="es-ES_tradnl"/>
             </w:rPr>
           </w:pPr>
-          <w:hyperlink w:anchor="_Toc528777958" w:history="1">
+          <w:hyperlink w:anchor="_Toc528874784" w:history="1">
             <w:r>
               <w:rPr>
                 <w:rStyle w:val="Hipervnculo"/>
@@ -3361,7 +3452,7 @@
                 <w:noProof/>
                 <w:webHidden/>
               </w:rPr>
-              <w:instrText xml:space="preserve"> PAGEREF _Toc528777958 \h </w:instrText>
+              <w:instrText xml:space="preserve"> PAGEREF _Toc528874784 \h </w:instrText>
             </w:r>
             <w:r>
               <w:rPr>
@@ -3406,7 +3497,7 @@
               <w:lang w:val="es-ES_tradnl" w:eastAsia="es-ES_tradnl"/>
             </w:rPr>
           </w:pPr>
-          <w:hyperlink w:anchor="_Toc528777959" w:history="1">
+          <w:hyperlink w:anchor="_Toc528874785" w:history="1">
             <w:r>
               <w:rPr>
                 <w:rStyle w:val="Hipervnculo"/>
@@ -3433,7 +3524,7 @@
                 <w:noProof/>
                 <w:webHidden/>
               </w:rPr>
-              <w:instrText xml:space="preserve"> PAGEREF _Toc528777959 \h </w:instrText>
+              <w:instrText xml:space="preserve"> PAGEREF _Toc528874785 \h </w:instrText>
             </w:r>
             <w:r>
               <w:rPr>
@@ -3479,7 +3570,7 @@
               <w:lang w:val="es-ES_tradnl" w:eastAsia="es-ES_tradnl"/>
             </w:rPr>
           </w:pPr>
-          <w:hyperlink w:anchor="_Toc528777960" w:history="1">
+          <w:hyperlink w:anchor="_Toc528874786" w:history="1">
             <w:r>
               <w:rPr>
                 <w:rStyle w:val="Hipervnculo"/>
@@ -3506,7 +3597,7 @@
                 <w:noProof/>
                 <w:webHidden/>
               </w:rPr>
-              <w:instrText xml:space="preserve"> PAGEREF _Toc528777960 \h </w:instrText>
+              <w:instrText xml:space="preserve"> PAGEREF _Toc528874786 \h </w:instrText>
             </w:r>
             <w:r>
               <w:rPr>
@@ -3551,7 +3642,7 @@
               <w:lang w:val="es-ES_tradnl" w:eastAsia="es-ES_tradnl"/>
             </w:rPr>
           </w:pPr>
-          <w:hyperlink w:anchor="_Toc528777961" w:history="1">
+          <w:hyperlink w:anchor="_Toc528874787" w:history="1">
             <w:r>
               <w:rPr>
                 <w:rStyle w:val="Hipervnculo"/>
@@ -3578,7 +3669,7 @@
                 <w:noProof/>
                 <w:webHidden/>
               </w:rPr>
-              <w:instrText xml:space="preserve"> PAGEREF _Toc528777961 \h </w:instrText>
+              <w:instrText xml:space="preserve"> PAGEREF _Toc528874787 \h </w:instrText>
             </w:r>
             <w:r>
               <w:rPr>
@@ -3623,7 +3714,7 @@
               <w:lang w:val="es-ES_tradnl" w:eastAsia="es-ES_tradnl"/>
             </w:rPr>
           </w:pPr>
-          <w:hyperlink w:anchor="_Toc528777962" w:history="1">
+          <w:hyperlink w:anchor="_Toc528874788" w:history="1">
             <w:r>
               <w:rPr>
                 <w:rStyle w:val="Hipervnculo"/>
@@ -3650,7 +3741,7 @@
                 <w:noProof/>
                 <w:webHidden/>
               </w:rPr>
-              <w:instrText xml:space="preserve"> PAGEREF _Toc528777962 \h </w:instrText>
+              <w:instrText xml:space="preserve"> PAGEREF _Toc528874788 \h </w:instrText>
             </w:r>
             <w:r>
               <w:rPr>
@@ -3695,7 +3786,7 @@
               <w:lang w:val="es-ES_tradnl" w:eastAsia="es-ES_tradnl"/>
             </w:rPr>
           </w:pPr>
-          <w:hyperlink w:anchor="_Toc528777963" w:history="1">
+          <w:hyperlink w:anchor="_Toc528874789" w:history="1">
             <w:r>
               <w:rPr>
                 <w:rStyle w:val="Hipervnculo"/>
@@ -3722,7 +3813,7 @@
                 <w:noProof/>
                 <w:webHidden/>
               </w:rPr>
-              <w:instrText xml:space="preserve"> PAGEREF _Toc528777963 \h </w:instrText>
+              <w:instrText xml:space="preserve"> PAGEREF _Toc528874789 \h </w:instrText>
             </w:r>
             <w:r>
               <w:rPr>
@@ -3768,7 +3859,7 @@
               <w:lang w:val="es-ES_tradnl" w:eastAsia="es-ES_tradnl"/>
             </w:rPr>
           </w:pPr>
-          <w:hyperlink w:anchor="_Toc528777964" w:history="1">
+          <w:hyperlink w:anchor="_Toc528874790" w:history="1">
             <w:r>
               <w:rPr>
                 <w:rStyle w:val="Hipervnculo"/>
@@ -3795,7 +3886,7 @@
                 <w:noProof/>
                 <w:webHidden/>
               </w:rPr>
-              <w:instrText xml:space="preserve"> PAGEREF _Toc528777964 \h </w:instrText>
+              <w:instrText xml:space="preserve"> PAGEREF _Toc528874790 \h </w:instrText>
             </w:r>
             <w:r>
               <w:rPr>
@@ -3839,7 +3930,7 @@
               <w:lang w:val="es-ES_tradnl" w:eastAsia="es-ES_tradnl"/>
             </w:rPr>
           </w:pPr>
-          <w:hyperlink w:anchor="_Toc528777965" w:history="1">
+          <w:hyperlink w:anchor="_Toc528874791" w:history="1">
             <w:r>
               <w:rPr>
                 <w:rStyle w:val="Hipervnculo"/>
@@ -3866,7 +3957,7 @@
                 <w:noProof/>
                 <w:webHidden/>
               </w:rPr>
-              <w:instrText xml:space="preserve"> PAGEREF _Toc528777965 \h </w:instrText>
+              <w:instrText xml:space="preserve"> PAGEREF _Toc528874791 \h </w:instrText>
             </w:r>
             <w:r>
               <w:rPr>
@@ -3910,7 +4001,7 @@
               <w:lang w:val="es-ES_tradnl" w:eastAsia="es-ES_tradnl"/>
             </w:rPr>
           </w:pPr>
-          <w:hyperlink w:anchor="_Toc528777966" w:history="1">
+          <w:hyperlink w:anchor="_Toc528874792" w:history="1">
             <w:r>
               <w:rPr>
                 <w:rStyle w:val="Hipervnculo"/>
@@ -3937,7 +4028,7 @@
                 <w:noProof/>
                 <w:webHidden/>
               </w:rPr>
-              <w:instrText xml:space="preserve"> PAGEREF _Toc528777966 \h </w:instrText>
+              <w:instrText xml:space="preserve"> PAGEREF _Toc528874792 \h </w:instrText>
             </w:r>
             <w:r>
               <w:rPr>
@@ -3983,7 +4074,7 @@
               <w:lang w:val="es-ES_tradnl" w:eastAsia="es-ES_tradnl"/>
             </w:rPr>
           </w:pPr>
-          <w:hyperlink w:anchor="_Toc528777967" w:history="1">
+          <w:hyperlink w:anchor="_Toc528874793" w:history="1">
             <w:r>
               <w:rPr>
                 <w:rStyle w:val="Hipervnculo"/>
@@ -4010,7 +4101,7 @@
                 <w:noProof/>
                 <w:webHidden/>
               </w:rPr>
-              <w:instrText xml:space="preserve"> PAGEREF _Toc528777967 \h </w:instrText>
+              <w:instrText xml:space="preserve"> PAGEREF _Toc528874793 \h </w:instrText>
             </w:r>
             <w:r>
               <w:rPr>
@@ -4056,7 +4147,7 @@
               <w:lang w:val="es-ES_tradnl" w:eastAsia="es-ES_tradnl"/>
             </w:rPr>
           </w:pPr>
-          <w:hyperlink w:anchor="_Toc528777968" w:history="1">
+          <w:hyperlink w:anchor="_Toc528874794" w:history="1">
             <w:r>
               <w:rPr>
                 <w:rStyle w:val="Hipervnculo"/>
@@ -4083,7 +4174,7 @@
                 <w:noProof/>
                 <w:webHidden/>
               </w:rPr>
-              <w:instrText xml:space="preserve"> PAGEREF _Toc528777968 \h </w:instrText>
+              <w:instrText xml:space="preserve"> PAGEREF _Toc528874794 \h </w:instrText>
             </w:r>
             <w:r>
               <w:rPr>
@@ -4127,7 +4218,7 @@
               <w:lang w:val="es-ES_tradnl" w:eastAsia="es-ES_tradnl"/>
             </w:rPr>
           </w:pPr>
-          <w:hyperlink w:anchor="_Toc528777969" w:history="1">
+          <w:hyperlink w:anchor="_Toc528874795" w:history="1">
             <w:r>
               <w:rPr>
                 <w:rStyle w:val="Hipervnculo"/>
@@ -4154,7 +4245,7 @@
                 <w:noProof/>
                 <w:webHidden/>
               </w:rPr>
-              <w:instrText xml:space="preserve"> PAGEREF _Toc528777969 \h </w:instrText>
+              <w:instrText xml:space="preserve"> PAGEREF _Toc528874795 \h </w:instrText>
             </w:r>
             <w:r>
               <w:rPr>
@@ -4198,7 +4289,7 @@
               <w:lang w:val="es-ES_tradnl" w:eastAsia="es-ES_tradnl"/>
             </w:rPr>
           </w:pPr>
-          <w:hyperlink w:anchor="_Toc528777970" w:history="1">
+          <w:hyperlink w:anchor="_Toc528874796" w:history="1">
             <w:r>
               <w:rPr>
                 <w:rStyle w:val="Hipervnculo"/>
@@ -4225,7 +4316,7 @@
                 <w:noProof/>
                 <w:webHidden/>
               </w:rPr>
-              <w:instrText xml:space="preserve"> PAGEREF _Toc528777970 \h </w:instrText>
+              <w:instrText xml:space="preserve"> PAGEREF _Toc528874796 \h </w:instrText>
             </w:r>
             <w:r>
               <w:rPr>
@@ -4269,7 +4360,7 @@
               <w:lang w:val="es-ES_tradnl" w:eastAsia="es-ES_tradnl"/>
             </w:rPr>
           </w:pPr>
-          <w:hyperlink w:anchor="_Toc528777971" w:history="1">
+          <w:hyperlink w:anchor="_Toc528874797" w:history="1">
             <w:r>
               <w:rPr>
                 <w:rStyle w:val="Hipervnculo"/>
@@ -4296,7 +4387,7 @@
                 <w:noProof/>
                 <w:webHidden/>
               </w:rPr>
-              <w:instrText xml:space="preserve"> PAGEREF _Toc528777971 \h </w:instrText>
+              <w:instrText xml:space="preserve"> PAGEREF _Toc528874797 \h </w:instrText>
             </w:r>
             <w:r>
               <w:rPr>
@@ -4340,7 +4431,7 @@
               <w:lang w:val="es-ES_tradnl" w:eastAsia="es-ES_tradnl"/>
             </w:rPr>
           </w:pPr>
-          <w:hyperlink w:anchor="_Toc528777972" w:history="1">
+          <w:hyperlink w:anchor="_Toc528874798" w:history="1">
             <w:r>
               <w:rPr>
                 <w:rStyle w:val="Hipervnculo"/>
@@ -4367,7 +4458,7 @@
                 <w:noProof/>
                 <w:webHidden/>
               </w:rPr>
-              <w:instrText xml:space="preserve"> PAGEREF _Toc528777972 \h </w:instrText>
+              <w:instrText xml:space="preserve"> PAGEREF _Toc528874798 \h </w:instrText>
             </w:r>
             <w:r>
               <w:rPr>
@@ -4462,7 +4553,7 @@
         <w:pStyle w:val="Ttulo1"/>
         <w:jc w:val="center"/>
       </w:pPr>
-      <w:bookmarkStart w:id="0" w:name="_Toc528777930"/>
+      <w:bookmarkStart w:id="0" w:name="_Toc528874756"/>
       <w:r>
         <w:lastRenderedPageBreak/>
         <w:t>ÍNDICE DE TABLAS</w:t>
@@ -4548,7 +4639,7 @@
         <w:rPr>
           <w:noProof/>
         </w:rPr>
-        <w:instrText xml:space="preserve"> PAGEREF _Toc528777923 \h </w:instrText>
+        <w:instrText xml:space="preserve"> PAGEREF _Toc528874799 \h </w:instrText>
       </w:r>
       <w:r>
         <w:rPr>
@@ -4609,7 +4700,7 @@
         <w:rPr>
           <w:noProof/>
         </w:rPr>
-        <w:instrText xml:space="preserve"> PAGEREF _Toc528777924 \h </w:instrText>
+        <w:instrText xml:space="preserve"> PAGEREF _Toc528874800 \h </w:instrText>
       </w:r>
       <w:r>
         <w:rPr>
@@ -4670,7 +4761,7 @@
         <w:rPr>
           <w:noProof/>
         </w:rPr>
-        <w:instrText xml:space="preserve"> PAGEREF _Toc528777925 \h </w:instrText>
+        <w:instrText xml:space="preserve"> PAGEREF _Toc528874801 \h </w:instrText>
       </w:r>
       <w:r>
         <w:rPr>
@@ -4731,7 +4822,7 @@
         <w:rPr>
           <w:noProof/>
         </w:rPr>
-        <w:instrText xml:space="preserve"> PAGEREF _Toc528777926 \h </w:instrText>
+        <w:instrText xml:space="preserve"> PAGEREF _Toc528874802 \h </w:instrText>
       </w:r>
       <w:r>
         <w:rPr>
@@ -4792,7 +4883,7 @@
         <w:rPr>
           <w:noProof/>
         </w:rPr>
-        <w:instrText xml:space="preserve"> PAGEREF _Toc528777927 \h </w:instrText>
+        <w:instrText xml:space="preserve"> PAGEREF _Toc528874803 \h </w:instrText>
       </w:r>
       <w:r>
         <w:rPr>
@@ -4856,7 +4947,7 @@
         <w:pStyle w:val="Ttulo1"/>
         <w:jc w:val="center"/>
       </w:pPr>
-      <w:bookmarkStart w:id="1" w:name="_Toc528777931"/>
+      <w:bookmarkStart w:id="1" w:name="_Toc528874757"/>
       <w:r>
         <w:lastRenderedPageBreak/>
         <w:t>ÍNDICE DE ILUSTRACIONES</w:t>
@@ -4928,7 +5019,7 @@
         <w:rPr>
           <w:noProof/>
         </w:rPr>
-        <w:instrText xml:space="preserve"> PAGEREF _Toc528777906 \h </w:instrText>
+        <w:instrText xml:space="preserve"> PAGEREF _Toc528874804 \h </w:instrText>
       </w:r>
       <w:r>
         <w:rPr>
@@ -4989,7 +5080,7 @@
         <w:rPr>
           <w:noProof/>
         </w:rPr>
-        <w:instrText xml:space="preserve"> PAGEREF _Toc528777907 \h </w:instrText>
+        <w:instrText xml:space="preserve"> PAGEREF _Toc528874805 \h </w:instrText>
       </w:r>
       <w:r>
         <w:rPr>
@@ -5032,7 +5123,7 @@
         <w:rPr>
           <w:noProof/>
         </w:rPr>
-        <w:t>Ilustración 3: Flujo general de un Chatbot.</w:t>
+        <w:t>Ilustración 3: Flujo de estados general de un Chatbot.</w:t>
       </w:r>
       <w:r>
         <w:rPr>
@@ -5050,7 +5141,7 @@
         <w:rPr>
           <w:noProof/>
         </w:rPr>
-        <w:instrText xml:space="preserve"> PAGEREF _Toc528777908 \h </w:instrText>
+        <w:instrText xml:space="preserve"> PAGEREF _Toc528874806 \h </w:instrText>
       </w:r>
       <w:r>
         <w:rPr>
@@ -5111,7 +5202,7 @@
         <w:rPr>
           <w:noProof/>
         </w:rPr>
-        <w:instrText xml:space="preserve"> PAGEREF _Toc528777909 \h </w:instrText>
+        <w:instrText xml:space="preserve"> PAGEREF _Toc528874807 \h </w:instrText>
       </w:r>
       <w:r>
         <w:rPr>
@@ -5172,7 +5263,7 @@
         <w:rPr>
           <w:noProof/>
         </w:rPr>
-        <w:instrText xml:space="preserve"> PAGEREF _Toc528777910 \h </w:instrText>
+        <w:instrText xml:space="preserve"> PAGEREF _Toc528874808 \h </w:instrText>
       </w:r>
       <w:r>
         <w:rPr>
@@ -5233,7 +5324,7 @@
         <w:rPr>
           <w:noProof/>
         </w:rPr>
-        <w:instrText xml:space="preserve"> PAGEREF _Toc528777911 \h </w:instrText>
+        <w:instrText xml:space="preserve"> PAGEREF _Toc528874809 \h </w:instrText>
       </w:r>
       <w:r>
         <w:rPr>
@@ -5294,7 +5385,7 @@
         <w:rPr>
           <w:noProof/>
         </w:rPr>
-        <w:instrText xml:space="preserve"> PAGEREF _Toc528777912 \h </w:instrText>
+        <w:instrText xml:space="preserve"> PAGEREF _Toc528874810 \h </w:instrText>
       </w:r>
       <w:r>
         <w:rPr>
@@ -5355,7 +5446,7 @@
         <w:rPr>
           <w:noProof/>
         </w:rPr>
-        <w:instrText xml:space="preserve"> PAGEREF _Toc528777913 \h </w:instrText>
+        <w:instrText xml:space="preserve"> PAGEREF _Toc528874811 \h </w:instrText>
       </w:r>
       <w:r>
         <w:rPr>
@@ -5416,7 +5507,7 @@
         <w:rPr>
           <w:noProof/>
         </w:rPr>
-        <w:instrText xml:space="preserve"> PAGEREF _Toc528777914 \h </w:instrText>
+        <w:instrText xml:space="preserve"> PAGEREF _Toc528874812 \h </w:instrText>
       </w:r>
       <w:r>
         <w:rPr>
@@ -5477,7 +5568,7 @@
         <w:rPr>
           <w:noProof/>
         </w:rPr>
-        <w:instrText xml:space="preserve"> PAGEREF _Toc528777915 \h </w:instrText>
+        <w:instrText xml:space="preserve"> PAGEREF _Toc528874813 \h </w:instrText>
       </w:r>
       <w:r>
         <w:rPr>
@@ -5538,7 +5629,7 @@
         <w:rPr>
           <w:noProof/>
         </w:rPr>
-        <w:instrText xml:space="preserve"> PAGEREF _Toc528777916 \h </w:instrText>
+        <w:instrText xml:space="preserve"> PAGEREF _Toc528874814 \h </w:instrText>
       </w:r>
       <w:r>
         <w:rPr>
@@ -5599,7 +5690,7 @@
         <w:rPr>
           <w:noProof/>
         </w:rPr>
-        <w:instrText xml:space="preserve"> PAGEREF _Toc528777917 \h </w:instrText>
+        <w:instrText xml:space="preserve"> PAGEREF _Toc528874815 \h </w:instrText>
       </w:r>
       <w:r>
         <w:rPr>
@@ -5660,7 +5751,7 @@
         <w:rPr>
           <w:noProof/>
         </w:rPr>
-        <w:instrText xml:space="preserve"> PAGEREF _Toc528777918 \h </w:instrText>
+        <w:instrText xml:space="preserve"> PAGEREF _Toc528874816 \h </w:instrText>
       </w:r>
       <w:r>
         <w:rPr>
@@ -5721,7 +5812,7 @@
         <w:rPr>
           <w:noProof/>
         </w:rPr>
-        <w:instrText xml:space="preserve"> PAGEREF _Toc528777919 \h </w:instrText>
+        <w:instrText xml:space="preserve"> PAGEREF _Toc528874817 \h </w:instrText>
       </w:r>
       <w:r>
         <w:rPr>
@@ -5782,7 +5873,7 @@
         <w:rPr>
           <w:noProof/>
         </w:rPr>
-        <w:instrText xml:space="preserve"> PAGEREF _Toc528777920 \h </w:instrText>
+        <w:instrText xml:space="preserve"> PAGEREF _Toc528874818 \h </w:instrText>
       </w:r>
       <w:r>
         <w:rPr>
@@ -5843,7 +5934,7 @@
         <w:rPr>
           <w:noProof/>
         </w:rPr>
-        <w:instrText xml:space="preserve"> PAGEREF _Toc528777921 \h </w:instrText>
+        <w:instrText xml:space="preserve"> PAGEREF _Toc528874819 \h </w:instrText>
       </w:r>
       <w:r>
         <w:rPr>
@@ -5905,7 +5996,7 @@
         <w:rPr>
           <w:noProof/>
         </w:rPr>
-        <w:instrText xml:space="preserve"> PAGEREF _Toc528777922 \h </w:instrText>
+        <w:instrText xml:space="preserve"> PAGEREF _Toc528874820 \h </w:instrText>
       </w:r>
       <w:r>
         <w:rPr>
@@ -5974,7 +6065,7 @@
       <w:pPr>
         <w:pStyle w:val="Ttulo1"/>
       </w:pPr>
-      <w:bookmarkStart w:id="2" w:name="_Toc528777932"/>
+      <w:bookmarkStart w:id="2" w:name="_Toc528874758"/>
       <w:r>
         <w:lastRenderedPageBreak/>
         <w:t>CAPÍTULO 1: INTRODUCCIÓN</w:t>
@@ -6136,7 +6227,7 @@
       <w:pPr>
         <w:pStyle w:val="Ttulo2"/>
       </w:pPr>
-      <w:bookmarkStart w:id="3" w:name="_Toc528777933"/>
+      <w:bookmarkStart w:id="3" w:name="_Toc528874759"/>
       <w:r>
         <w:t>1.1 INTRODUCCIÓN</w:t>
       </w:r>
@@ -6321,8 +6412,64 @@
           <w:szCs w:val="32"/>
           <w:bdr w:val="none" w:sz="0" w:space="0" w:color="auto" w:frame="1"/>
         </w:rPr>
-        <w:t>Artificial Intelligence Techniques and Algorithms</w:t>
-      </w:r>
+        <w:t xml:space="preserve">Artificial </w:t>
+      </w:r>
+      <w:proofErr w:type="spellStart"/>
+      <w:r>
+        <w:rPr>
+          <w:rStyle w:val="main-heading"/>
+          <w:rFonts w:eastAsia="Times New Roman" w:cs="Times New Roman"/>
+          <w:color w:val="111111"/>
+          <w:szCs w:val="32"/>
+          <w:bdr w:val="none" w:sz="0" w:space="0" w:color="auto" w:frame="1"/>
+        </w:rPr>
+        <w:t>Intelligence</w:t>
+      </w:r>
+      <w:proofErr w:type="spellEnd"/>
+      <w:r>
+        <w:rPr>
+          <w:rStyle w:val="main-heading"/>
+          <w:rFonts w:eastAsia="Times New Roman" w:cs="Times New Roman"/>
+          <w:color w:val="111111"/>
+          <w:szCs w:val="32"/>
+          <w:bdr w:val="none" w:sz="0" w:space="0" w:color="auto" w:frame="1"/>
+        </w:rPr>
+        <w:t xml:space="preserve"> </w:t>
+      </w:r>
+      <w:proofErr w:type="spellStart"/>
+      <w:r>
+        <w:rPr>
+          <w:rStyle w:val="main-heading"/>
+          <w:rFonts w:eastAsia="Times New Roman" w:cs="Times New Roman"/>
+          <w:color w:val="111111"/>
+          <w:szCs w:val="32"/>
+          <w:bdr w:val="none" w:sz="0" w:space="0" w:color="auto" w:frame="1"/>
+        </w:rPr>
+        <w:t>Techniques</w:t>
+      </w:r>
+      <w:proofErr w:type="spellEnd"/>
+      <w:r>
+        <w:rPr>
+          <w:rStyle w:val="main-heading"/>
+          <w:rFonts w:eastAsia="Times New Roman" w:cs="Times New Roman"/>
+          <w:color w:val="111111"/>
+          <w:szCs w:val="32"/>
+          <w:bdr w:val="none" w:sz="0" w:space="0" w:color="auto" w:frame="1"/>
+        </w:rPr>
+        <w:t xml:space="preserve"> and </w:t>
+      </w:r>
+      <w:proofErr w:type="spellStart"/>
+      <w:r>
+        <w:rPr>
+          <w:rStyle w:val="main-heading"/>
+          <w:rFonts w:eastAsia="Times New Roman" w:cs="Times New Roman"/>
+          <w:color w:val="111111"/>
+          <w:szCs w:val="32"/>
+          <w:bdr w:val="none" w:sz="0" w:space="0" w:color="auto" w:frame="1"/>
+        </w:rPr>
+        <w:t>Algorithms</w:t>
+      </w:r>
+      <w:proofErr w:type="spellEnd"/>
       <w:r>
         <w:t xml:space="preserve">” </w:t>
       </w:r>
@@ -6340,18 +6487,846 @@
         </w:rPr>
         <w:t>“</w:t>
       </w:r>
+      <w:proofErr w:type="spellStart"/>
       <w:r>
         <w:rPr>
           <w:i/>
         </w:rPr>
-        <w:t xml:space="preserve">Intelligent System (IS) can be defined as the system that incorporates intelligence into applications being handled by machines. Intelligent systems perform search and </w:t>
-      </w:r>
+        <w:t>Intelligent</w:t>
+      </w:r>
+      <w:proofErr w:type="spellEnd"/>
       <w:r>
         <w:rPr>
           <w:i/>
         </w:rPr>
+        <w:t xml:space="preserve"> </w:t>
+      </w:r>
+      <w:proofErr w:type="spellStart"/>
+      <w:r>
+        <w:rPr>
+          <w:i/>
+        </w:rPr>
+        <w:t>System</w:t>
+      </w:r>
+      <w:proofErr w:type="spellEnd"/>
+      <w:r>
+        <w:rPr>
+          <w:i/>
+        </w:rPr>
+        <w:t xml:space="preserve"> (IS) can be </w:t>
+      </w:r>
+      <w:proofErr w:type="spellStart"/>
+      <w:r>
+        <w:rPr>
+          <w:i/>
+        </w:rPr>
+        <w:t>defined</w:t>
+      </w:r>
+      <w:proofErr w:type="spellEnd"/>
+      <w:r>
+        <w:rPr>
+          <w:i/>
+        </w:rPr>
+        <w:t xml:space="preserve"> as </w:t>
+      </w:r>
+      <w:proofErr w:type="spellStart"/>
+      <w:r>
+        <w:rPr>
+          <w:i/>
+        </w:rPr>
+        <w:t>the</w:t>
+      </w:r>
+      <w:proofErr w:type="spellEnd"/>
+      <w:r>
+        <w:rPr>
+          <w:i/>
+        </w:rPr>
+        <w:t xml:space="preserve"> </w:t>
+      </w:r>
+      <w:proofErr w:type="spellStart"/>
+      <w:r>
+        <w:rPr>
+          <w:i/>
+        </w:rPr>
+        <w:t>system</w:t>
+      </w:r>
+      <w:proofErr w:type="spellEnd"/>
+      <w:r>
+        <w:rPr>
+          <w:i/>
+        </w:rPr>
+        <w:t xml:space="preserve"> </w:t>
+      </w:r>
+      <w:proofErr w:type="spellStart"/>
+      <w:r>
+        <w:rPr>
+          <w:i/>
+        </w:rPr>
+        <w:t>that</w:t>
+      </w:r>
+      <w:proofErr w:type="spellEnd"/>
+      <w:r>
+        <w:rPr>
+          <w:i/>
+        </w:rPr>
+        <w:t xml:space="preserve"> </w:t>
+      </w:r>
+      <w:proofErr w:type="spellStart"/>
+      <w:r>
+        <w:rPr>
+          <w:i/>
+        </w:rPr>
+        <w:t>incorporates</w:t>
+      </w:r>
+      <w:proofErr w:type="spellEnd"/>
+      <w:r>
+        <w:rPr>
+          <w:i/>
+        </w:rPr>
+        <w:t xml:space="preserve"> </w:t>
+      </w:r>
+      <w:proofErr w:type="spellStart"/>
+      <w:r>
+        <w:rPr>
+          <w:i/>
+        </w:rPr>
+        <w:t>intelligence</w:t>
+      </w:r>
+      <w:proofErr w:type="spellEnd"/>
+      <w:r>
+        <w:rPr>
+          <w:i/>
+        </w:rPr>
+        <w:t xml:space="preserve"> </w:t>
+      </w:r>
+      <w:proofErr w:type="spellStart"/>
+      <w:r>
+        <w:rPr>
+          <w:i/>
+        </w:rPr>
+        <w:t>into</w:t>
+      </w:r>
+      <w:proofErr w:type="spellEnd"/>
+      <w:r>
+        <w:rPr>
+          <w:i/>
+        </w:rPr>
+        <w:t xml:space="preserve"> </w:t>
+      </w:r>
+      <w:proofErr w:type="spellStart"/>
+      <w:r>
+        <w:rPr>
+          <w:i/>
+        </w:rPr>
+        <w:t>applications</w:t>
+      </w:r>
+      <w:proofErr w:type="spellEnd"/>
+      <w:r>
+        <w:rPr>
+          <w:i/>
+        </w:rPr>
+        <w:t xml:space="preserve"> </w:t>
+      </w:r>
+      <w:proofErr w:type="spellStart"/>
+      <w:r>
+        <w:rPr>
+          <w:i/>
+        </w:rPr>
+        <w:t>being</w:t>
+      </w:r>
+      <w:proofErr w:type="spellEnd"/>
+      <w:r>
+        <w:rPr>
+          <w:i/>
+        </w:rPr>
+        <w:t xml:space="preserve"> </w:t>
+      </w:r>
+      <w:proofErr w:type="spellStart"/>
+      <w:r>
+        <w:rPr>
+          <w:i/>
+        </w:rPr>
+        <w:t>handled</w:t>
+      </w:r>
+      <w:proofErr w:type="spellEnd"/>
+      <w:r>
+        <w:rPr>
+          <w:i/>
+        </w:rPr>
+        <w:t xml:space="preserve"> </w:t>
+      </w:r>
+      <w:proofErr w:type="spellStart"/>
+      <w:r>
+        <w:rPr>
+          <w:i/>
+        </w:rPr>
+        <w:t>by</w:t>
+      </w:r>
+      <w:proofErr w:type="spellEnd"/>
+      <w:r>
+        <w:rPr>
+          <w:i/>
+        </w:rPr>
+        <w:t xml:space="preserve"> machines. </w:t>
+      </w:r>
+      <w:proofErr w:type="spellStart"/>
+      <w:r>
+        <w:rPr>
+          <w:i/>
+        </w:rPr>
+        <w:t>Intelligent</w:t>
+      </w:r>
+      <w:proofErr w:type="spellEnd"/>
+      <w:r>
+        <w:rPr>
+          <w:i/>
+        </w:rPr>
+        <w:t xml:space="preserve"> </w:t>
+      </w:r>
+      <w:proofErr w:type="spellStart"/>
+      <w:r>
+        <w:rPr>
+          <w:i/>
+        </w:rPr>
+        <w:t>systems</w:t>
+      </w:r>
+      <w:proofErr w:type="spellEnd"/>
+      <w:r>
+        <w:rPr>
+          <w:i/>
+        </w:rPr>
+        <w:t xml:space="preserve"> </w:t>
+      </w:r>
+      <w:proofErr w:type="spellStart"/>
+      <w:r>
+        <w:rPr>
+          <w:i/>
+        </w:rPr>
+        <w:t>perform</w:t>
+      </w:r>
+      <w:proofErr w:type="spellEnd"/>
+      <w:r>
+        <w:rPr>
+          <w:i/>
+        </w:rPr>
+        <w:t xml:space="preserve"> </w:t>
+      </w:r>
+      <w:proofErr w:type="spellStart"/>
+      <w:r>
+        <w:rPr>
+          <w:i/>
+        </w:rPr>
+        <w:t>search</w:t>
+      </w:r>
+      <w:proofErr w:type="spellEnd"/>
+      <w:r>
+        <w:rPr>
+          <w:i/>
+        </w:rPr>
+        <w:t xml:space="preserve"> and </w:t>
+      </w:r>
+      <w:proofErr w:type="spellStart"/>
+      <w:r>
+        <w:rPr>
+          <w:i/>
+        </w:rPr>
         <w:lastRenderedPageBreak/>
-        <w:t>optimization along with learning capabilities. Different types of machine learning such as supervised, unsupervised and reinforcement learning can be modeled in designing intelligent systems. Intelligent systems also perform complex automated tasks which are not possible by traditional computing paradigm. Various diagnostic, robotics and engineering systems are results of intelligent procedures implemented in Intelligent System Design.</w:t>
+        <w:t>optimization</w:t>
+      </w:r>
+      <w:proofErr w:type="spellEnd"/>
+      <w:r>
+        <w:rPr>
+          <w:i/>
+        </w:rPr>
+        <w:t xml:space="preserve"> </w:t>
+      </w:r>
+      <w:proofErr w:type="spellStart"/>
+      <w:r>
+        <w:rPr>
+          <w:i/>
+        </w:rPr>
+        <w:t>along</w:t>
+      </w:r>
+      <w:proofErr w:type="spellEnd"/>
+      <w:r>
+        <w:rPr>
+          <w:i/>
+        </w:rPr>
+        <w:t xml:space="preserve"> </w:t>
+      </w:r>
+      <w:proofErr w:type="spellStart"/>
+      <w:r>
+        <w:rPr>
+          <w:i/>
+        </w:rPr>
+        <w:t>with</w:t>
+      </w:r>
+      <w:proofErr w:type="spellEnd"/>
+      <w:r>
+        <w:rPr>
+          <w:i/>
+        </w:rPr>
+        <w:t xml:space="preserve"> </w:t>
+      </w:r>
+      <w:proofErr w:type="spellStart"/>
+      <w:r>
+        <w:rPr>
+          <w:i/>
+        </w:rPr>
+        <w:t>learning</w:t>
+      </w:r>
+      <w:proofErr w:type="spellEnd"/>
+      <w:r>
+        <w:rPr>
+          <w:i/>
+        </w:rPr>
+        <w:t xml:space="preserve"> </w:t>
+      </w:r>
+      <w:proofErr w:type="spellStart"/>
+      <w:r>
+        <w:rPr>
+          <w:i/>
+        </w:rPr>
+        <w:t>capabilities</w:t>
+      </w:r>
+      <w:proofErr w:type="spellEnd"/>
+      <w:r>
+        <w:rPr>
+          <w:i/>
+        </w:rPr>
+        <w:t xml:space="preserve">. </w:t>
+      </w:r>
+      <w:proofErr w:type="spellStart"/>
+      <w:r>
+        <w:rPr>
+          <w:i/>
+        </w:rPr>
+        <w:t>Different</w:t>
+      </w:r>
+      <w:proofErr w:type="spellEnd"/>
+      <w:r>
+        <w:rPr>
+          <w:i/>
+        </w:rPr>
+        <w:t xml:space="preserve"> </w:t>
+      </w:r>
+      <w:proofErr w:type="spellStart"/>
+      <w:r>
+        <w:rPr>
+          <w:i/>
+        </w:rPr>
+        <w:t>types</w:t>
+      </w:r>
+      <w:proofErr w:type="spellEnd"/>
+      <w:r>
+        <w:rPr>
+          <w:i/>
+        </w:rPr>
+        <w:t xml:space="preserve"> of machine </w:t>
+      </w:r>
+      <w:proofErr w:type="spellStart"/>
+      <w:r>
+        <w:rPr>
+          <w:i/>
+        </w:rPr>
+        <w:t>learning</w:t>
+      </w:r>
+      <w:proofErr w:type="spellEnd"/>
+      <w:r>
+        <w:rPr>
+          <w:i/>
+        </w:rPr>
+        <w:t xml:space="preserve"> </w:t>
+      </w:r>
+      <w:proofErr w:type="spellStart"/>
+      <w:r>
+        <w:rPr>
+          <w:i/>
+        </w:rPr>
+        <w:t>such</w:t>
+      </w:r>
+      <w:proofErr w:type="spellEnd"/>
+      <w:r>
+        <w:rPr>
+          <w:i/>
+        </w:rPr>
+        <w:t xml:space="preserve"> as </w:t>
+      </w:r>
+      <w:proofErr w:type="spellStart"/>
+      <w:r>
+        <w:rPr>
+          <w:i/>
+        </w:rPr>
+        <w:t>supervised</w:t>
+      </w:r>
+      <w:proofErr w:type="spellEnd"/>
+      <w:r>
+        <w:rPr>
+          <w:i/>
+        </w:rPr>
+        <w:t xml:space="preserve">, </w:t>
+      </w:r>
+      <w:proofErr w:type="spellStart"/>
+      <w:r>
+        <w:rPr>
+          <w:i/>
+        </w:rPr>
+        <w:t>unsupervised</w:t>
+      </w:r>
+      <w:proofErr w:type="spellEnd"/>
+      <w:r>
+        <w:rPr>
+          <w:i/>
+        </w:rPr>
+        <w:t xml:space="preserve"> and </w:t>
+      </w:r>
+      <w:proofErr w:type="spellStart"/>
+      <w:r>
+        <w:rPr>
+          <w:i/>
+        </w:rPr>
+        <w:t>reinforcement</w:t>
+      </w:r>
+      <w:proofErr w:type="spellEnd"/>
+      <w:r>
+        <w:rPr>
+          <w:i/>
+        </w:rPr>
+        <w:t xml:space="preserve"> </w:t>
+      </w:r>
+      <w:proofErr w:type="spellStart"/>
+      <w:r>
+        <w:rPr>
+          <w:i/>
+        </w:rPr>
+        <w:t>learning</w:t>
+      </w:r>
+      <w:proofErr w:type="spellEnd"/>
+      <w:r>
+        <w:rPr>
+          <w:i/>
+        </w:rPr>
+        <w:t xml:space="preserve"> can be </w:t>
+      </w:r>
+      <w:proofErr w:type="spellStart"/>
+      <w:r>
+        <w:rPr>
+          <w:i/>
+        </w:rPr>
+        <w:t>modeled</w:t>
+      </w:r>
+      <w:proofErr w:type="spellEnd"/>
+      <w:r>
+        <w:rPr>
+          <w:i/>
+        </w:rPr>
+        <w:t xml:space="preserve"> in </w:t>
+      </w:r>
+      <w:proofErr w:type="spellStart"/>
+      <w:r>
+        <w:rPr>
+          <w:i/>
+        </w:rPr>
+        <w:t>designing</w:t>
+      </w:r>
+      <w:proofErr w:type="spellEnd"/>
+      <w:r>
+        <w:rPr>
+          <w:i/>
+        </w:rPr>
+        <w:t xml:space="preserve"> </w:t>
+      </w:r>
+      <w:proofErr w:type="spellStart"/>
+      <w:r>
+        <w:rPr>
+          <w:i/>
+        </w:rPr>
+        <w:t>intelligent</w:t>
+      </w:r>
+      <w:proofErr w:type="spellEnd"/>
+      <w:r>
+        <w:rPr>
+          <w:i/>
+        </w:rPr>
+        <w:t xml:space="preserve"> </w:t>
+      </w:r>
+      <w:proofErr w:type="spellStart"/>
+      <w:r>
+        <w:rPr>
+          <w:i/>
+        </w:rPr>
+        <w:t>systems</w:t>
+      </w:r>
+      <w:proofErr w:type="spellEnd"/>
+      <w:r>
+        <w:rPr>
+          <w:i/>
+        </w:rPr>
+        <w:t xml:space="preserve">. </w:t>
+      </w:r>
+      <w:proofErr w:type="spellStart"/>
+      <w:r>
+        <w:rPr>
+          <w:i/>
+        </w:rPr>
+        <w:t>Intelligent</w:t>
+      </w:r>
+      <w:proofErr w:type="spellEnd"/>
+      <w:r>
+        <w:rPr>
+          <w:i/>
+        </w:rPr>
+        <w:t xml:space="preserve"> </w:t>
+      </w:r>
+      <w:proofErr w:type="spellStart"/>
+      <w:r>
+        <w:rPr>
+          <w:i/>
+        </w:rPr>
+        <w:t>systems</w:t>
+      </w:r>
+      <w:proofErr w:type="spellEnd"/>
+      <w:r>
+        <w:rPr>
+          <w:i/>
+        </w:rPr>
+        <w:t xml:space="preserve"> </w:t>
+      </w:r>
+      <w:proofErr w:type="spellStart"/>
+      <w:r>
+        <w:rPr>
+          <w:i/>
+        </w:rPr>
+        <w:t>also</w:t>
+      </w:r>
+      <w:proofErr w:type="spellEnd"/>
+      <w:r>
+        <w:rPr>
+          <w:i/>
+        </w:rPr>
+        <w:t xml:space="preserve"> </w:t>
+      </w:r>
+      <w:proofErr w:type="spellStart"/>
+      <w:r>
+        <w:rPr>
+          <w:i/>
+        </w:rPr>
+        <w:t>perform</w:t>
+      </w:r>
+      <w:proofErr w:type="spellEnd"/>
+      <w:r>
+        <w:rPr>
+          <w:i/>
+        </w:rPr>
+        <w:t xml:space="preserve"> </w:t>
+      </w:r>
+      <w:proofErr w:type="spellStart"/>
+      <w:r>
+        <w:rPr>
+          <w:i/>
+        </w:rPr>
+        <w:t>complex</w:t>
+      </w:r>
+      <w:proofErr w:type="spellEnd"/>
+      <w:r>
+        <w:rPr>
+          <w:i/>
+        </w:rPr>
+        <w:t xml:space="preserve"> </w:t>
+      </w:r>
+      <w:proofErr w:type="spellStart"/>
+      <w:r>
+        <w:rPr>
+          <w:i/>
+        </w:rPr>
+        <w:t>automated</w:t>
+      </w:r>
+      <w:proofErr w:type="spellEnd"/>
+      <w:r>
+        <w:rPr>
+          <w:i/>
+        </w:rPr>
+        <w:t xml:space="preserve"> </w:t>
+      </w:r>
+      <w:proofErr w:type="spellStart"/>
+      <w:r>
+        <w:rPr>
+          <w:i/>
+        </w:rPr>
+        <w:t>tasks</w:t>
+      </w:r>
+      <w:proofErr w:type="spellEnd"/>
+      <w:r>
+        <w:rPr>
+          <w:i/>
+        </w:rPr>
+        <w:t xml:space="preserve"> </w:t>
+      </w:r>
+      <w:proofErr w:type="spellStart"/>
+      <w:r>
+        <w:rPr>
+          <w:i/>
+        </w:rPr>
+        <w:t>which</w:t>
+      </w:r>
+      <w:proofErr w:type="spellEnd"/>
+      <w:r>
+        <w:rPr>
+          <w:i/>
+        </w:rPr>
+        <w:t xml:space="preserve"> are </w:t>
+      </w:r>
+      <w:proofErr w:type="spellStart"/>
+      <w:r>
+        <w:rPr>
+          <w:i/>
+        </w:rPr>
+        <w:t>not</w:t>
+      </w:r>
+      <w:proofErr w:type="spellEnd"/>
+      <w:r>
+        <w:rPr>
+          <w:i/>
+        </w:rPr>
+        <w:t xml:space="preserve"> </w:t>
+      </w:r>
+      <w:proofErr w:type="spellStart"/>
+      <w:r>
+        <w:rPr>
+          <w:i/>
+        </w:rPr>
+        <w:t>possible</w:t>
+      </w:r>
+      <w:proofErr w:type="spellEnd"/>
+      <w:r>
+        <w:rPr>
+          <w:i/>
+        </w:rPr>
+        <w:t xml:space="preserve"> </w:t>
+      </w:r>
+      <w:proofErr w:type="spellStart"/>
+      <w:r>
+        <w:rPr>
+          <w:i/>
+        </w:rPr>
+        <w:t>by</w:t>
+      </w:r>
+      <w:proofErr w:type="spellEnd"/>
+      <w:r>
+        <w:rPr>
+          <w:i/>
+        </w:rPr>
+        <w:t xml:space="preserve"> </w:t>
+      </w:r>
+      <w:proofErr w:type="spellStart"/>
+      <w:r>
+        <w:rPr>
+          <w:i/>
+        </w:rPr>
+        <w:t>traditional</w:t>
+      </w:r>
+      <w:proofErr w:type="spellEnd"/>
+      <w:r>
+        <w:rPr>
+          <w:i/>
+        </w:rPr>
+        <w:t xml:space="preserve"> </w:t>
+      </w:r>
+      <w:proofErr w:type="spellStart"/>
+      <w:r>
+        <w:rPr>
+          <w:i/>
+        </w:rPr>
+        <w:t>computing</w:t>
+      </w:r>
+      <w:proofErr w:type="spellEnd"/>
+      <w:r>
+        <w:rPr>
+          <w:i/>
+        </w:rPr>
+        <w:t xml:space="preserve"> </w:t>
+      </w:r>
+      <w:proofErr w:type="spellStart"/>
+      <w:r>
+        <w:rPr>
+          <w:i/>
+        </w:rPr>
+        <w:t>paradigm</w:t>
+      </w:r>
+      <w:proofErr w:type="spellEnd"/>
+      <w:r>
+        <w:rPr>
+          <w:i/>
+        </w:rPr>
+        <w:t xml:space="preserve">. </w:t>
+      </w:r>
+      <w:proofErr w:type="spellStart"/>
+      <w:r>
+        <w:rPr>
+          <w:i/>
+        </w:rPr>
+        <w:t>Various</w:t>
+      </w:r>
+      <w:proofErr w:type="spellEnd"/>
+      <w:r>
+        <w:rPr>
+          <w:i/>
+        </w:rPr>
+        <w:t xml:space="preserve"> </w:t>
+      </w:r>
+      <w:proofErr w:type="spellStart"/>
+      <w:r>
+        <w:rPr>
+          <w:i/>
+        </w:rPr>
+        <w:t>diagnostic</w:t>
+      </w:r>
+      <w:proofErr w:type="spellEnd"/>
+      <w:r>
+        <w:rPr>
+          <w:i/>
+        </w:rPr>
+        <w:t xml:space="preserve">, </w:t>
+      </w:r>
+      <w:proofErr w:type="spellStart"/>
+      <w:r>
+        <w:rPr>
+          <w:i/>
+        </w:rPr>
+        <w:t>robotics</w:t>
+      </w:r>
+      <w:proofErr w:type="spellEnd"/>
+      <w:r>
+        <w:rPr>
+          <w:i/>
+        </w:rPr>
+        <w:t xml:space="preserve"> and </w:t>
+      </w:r>
+      <w:proofErr w:type="spellStart"/>
+      <w:r>
+        <w:rPr>
+          <w:i/>
+        </w:rPr>
+        <w:t>engineering</w:t>
+      </w:r>
+      <w:proofErr w:type="spellEnd"/>
+      <w:r>
+        <w:rPr>
+          <w:i/>
+        </w:rPr>
+        <w:t xml:space="preserve"> </w:t>
+      </w:r>
+      <w:proofErr w:type="spellStart"/>
+      <w:r>
+        <w:rPr>
+          <w:i/>
+        </w:rPr>
+        <w:t>systems</w:t>
+      </w:r>
+      <w:proofErr w:type="spellEnd"/>
+      <w:r>
+        <w:rPr>
+          <w:i/>
+        </w:rPr>
+        <w:t xml:space="preserve"> are </w:t>
+      </w:r>
+      <w:proofErr w:type="spellStart"/>
+      <w:r>
+        <w:rPr>
+          <w:i/>
+        </w:rPr>
+        <w:t>results</w:t>
+      </w:r>
+      <w:proofErr w:type="spellEnd"/>
+      <w:r>
+        <w:rPr>
+          <w:i/>
+        </w:rPr>
+        <w:t xml:space="preserve"> of </w:t>
+      </w:r>
+      <w:proofErr w:type="spellStart"/>
+      <w:r>
+        <w:rPr>
+          <w:i/>
+        </w:rPr>
+        <w:t>intelligent</w:t>
+      </w:r>
+      <w:proofErr w:type="spellEnd"/>
+      <w:r>
+        <w:rPr>
+          <w:i/>
+        </w:rPr>
+        <w:t xml:space="preserve"> </w:t>
+      </w:r>
+      <w:proofErr w:type="spellStart"/>
+      <w:r>
+        <w:rPr>
+          <w:i/>
+        </w:rPr>
+        <w:t>procedures</w:t>
+      </w:r>
+      <w:proofErr w:type="spellEnd"/>
+      <w:r>
+        <w:rPr>
+          <w:i/>
+        </w:rPr>
+        <w:t xml:space="preserve"> </w:t>
+      </w:r>
+      <w:proofErr w:type="spellStart"/>
+      <w:r>
+        <w:rPr>
+          <w:i/>
+        </w:rPr>
+        <w:t>implemented</w:t>
+      </w:r>
+      <w:proofErr w:type="spellEnd"/>
+      <w:r>
+        <w:rPr>
+          <w:i/>
+        </w:rPr>
+        <w:t xml:space="preserve"> in </w:t>
+      </w:r>
+      <w:proofErr w:type="spellStart"/>
+      <w:r>
+        <w:rPr>
+          <w:i/>
+        </w:rPr>
+        <w:t>Intelligent</w:t>
+      </w:r>
+      <w:proofErr w:type="spellEnd"/>
+      <w:r>
+        <w:rPr>
+          <w:i/>
+        </w:rPr>
+        <w:t xml:space="preserve"> </w:t>
+      </w:r>
+      <w:proofErr w:type="spellStart"/>
+      <w:r>
+        <w:rPr>
+          <w:i/>
+        </w:rPr>
+        <w:t>System</w:t>
+      </w:r>
+      <w:proofErr w:type="spellEnd"/>
+      <w:r>
+        <w:rPr>
+          <w:i/>
+        </w:rPr>
+        <w:t xml:space="preserve"> </w:t>
+      </w:r>
+      <w:proofErr w:type="spellStart"/>
+      <w:r>
+        <w:rPr>
+          <w:i/>
+        </w:rPr>
+        <w:t>Design</w:t>
+      </w:r>
+      <w:proofErr w:type="spellEnd"/>
+      <w:r>
+        <w:rPr>
+          <w:i/>
+        </w:rPr>
+        <w:t>.</w:t>
       </w:r>
       <w:r>
         <w:rPr>
@@ -6513,8 +7488,27 @@
           <w:shd w:val="clear" w:color="auto" w:fill="FFFFFF"/>
           <w:lang w:val="es-ES_tradnl" w:eastAsia="es-ES_tradnl"/>
         </w:rPr>
-        <w:t>“Un chatbot (a veces referido como un </w:t>
-      </w:r>
+        <w:t xml:space="preserve">“Un </w:t>
+      </w:r>
+      <w:proofErr w:type="spellStart"/>
+      <w:r>
+        <w:rPr>
+          <w:i/>
+          <w:shd w:val="clear" w:color="auto" w:fill="FFFFFF"/>
+          <w:lang w:val="es-ES_tradnl" w:eastAsia="es-ES_tradnl"/>
+        </w:rPr>
+        <w:t>chatbot</w:t>
+      </w:r>
+      <w:proofErr w:type="spellEnd"/>
+      <w:r>
+        <w:rPr>
+          <w:i/>
+          <w:shd w:val="clear" w:color="auto" w:fill="FFFFFF"/>
+          <w:lang w:val="es-ES_tradnl" w:eastAsia="es-ES_tradnl"/>
+        </w:rPr>
+        <w:t xml:space="preserve"> (a veces referido como un </w:t>
+      </w:r>
+      <w:proofErr w:type="spellStart"/>
       <w:r>
         <w:rPr>
           <w:i/>
@@ -6524,6 +7518,7 @@
         </w:rPr>
         <w:t>chatterbot</w:t>
       </w:r>
+      <w:proofErr w:type="spellEnd"/>
       <w:r>
         <w:rPr>
           <w:i/>
@@ -6677,7 +7672,23 @@
           <w:shd w:val="clear" w:color="auto" w:fill="FFFFFF"/>
           <w:lang w:val="es-ES_tradnl" w:eastAsia="es-ES_tradnl"/>
         </w:rPr>
-        <w:t xml:space="preserve"> Contieri en el documento que publicó en </w:t>
+        <w:t xml:space="preserve"> </w:t>
+      </w:r>
+      <w:proofErr w:type="spellStart"/>
+      <w:r>
+        <w:rPr>
+          <w:shd w:val="clear" w:color="auto" w:fill="FFFFFF"/>
+          <w:lang w:val="es-ES_tradnl" w:eastAsia="es-ES_tradnl"/>
+        </w:rPr>
+        <w:t>Contieri</w:t>
+      </w:r>
+      <w:proofErr w:type="spellEnd"/>
+      <w:r>
+        <w:rPr>
+          <w:shd w:val="clear" w:color="auto" w:fill="FFFFFF"/>
+          <w:lang w:val="es-ES_tradnl" w:eastAsia="es-ES_tradnl"/>
+        </w:rPr>
+        <w:t xml:space="preserve"> en el documento que publicó en </w:t>
       </w:r>
       <w:r>
         <w:rPr>
@@ -8226,14 +9237,34 @@
         </w:rPr>
         <w:t xml:space="preserve">Pero también se pueden encontrar en sistemas de audio, usando tecnologías de reconocimiento de voz y </w:t>
       </w:r>
+      <w:proofErr w:type="spellStart"/>
       <w:r>
         <w:rPr>
           <w:i/>
           <w:shd w:val="clear" w:color="auto" w:fill="FFFFFF"/>
           <w:lang w:val="es-ES_tradnl" w:eastAsia="es-ES_tradnl"/>
         </w:rPr>
-        <w:t>text to speech</w:t>
-      </w:r>
+        <w:t>text</w:t>
+      </w:r>
+      <w:proofErr w:type="spellEnd"/>
+      <w:r>
+        <w:rPr>
+          <w:i/>
+          <w:shd w:val="clear" w:color="auto" w:fill="FFFFFF"/>
+          <w:lang w:val="es-ES_tradnl" w:eastAsia="es-ES_tradnl"/>
+        </w:rPr>
+        <w:t xml:space="preserve"> to </w:t>
+      </w:r>
+      <w:proofErr w:type="spellStart"/>
+      <w:r>
+        <w:rPr>
+          <w:i/>
+          <w:shd w:val="clear" w:color="auto" w:fill="FFFFFF"/>
+          <w:lang w:val="es-ES_tradnl" w:eastAsia="es-ES_tradnl"/>
+        </w:rPr>
+        <w:t>speech</w:t>
+      </w:r>
+      <w:proofErr w:type="spellEnd"/>
       <w:r>
         <w:rPr>
           <w:shd w:val="clear" w:color="auto" w:fill="FFFFFF"/>
@@ -8555,7 +9586,21 @@
         <w:rPr>
           <w:lang w:val="es-ES_tradnl"/>
         </w:rPr>
-        <w:t xml:space="preserve">Para poder realizar estas tareas, el Chatbot debe utilizar alguna técnica que ofrece el Machine Learning que  es una rama de la Inteligencia Artificial que proporciona distintas técnicas para  que las máquinas puedan aprender. </w:t>
+        <w:t xml:space="preserve">Para poder realizar estas tareas, el Chatbot debe utilizar alguna técnica que ofrece el Machine </w:t>
+      </w:r>
+      <w:proofErr w:type="spellStart"/>
+      <w:r>
+        <w:rPr>
+          <w:lang w:val="es-ES_tradnl"/>
+        </w:rPr>
+        <w:t>Learning</w:t>
+      </w:r>
+      <w:proofErr w:type="spellEnd"/>
+      <w:r>
+        <w:rPr>
+          <w:lang w:val="es-ES_tradnl"/>
+        </w:rPr>
+        <w:t xml:space="preserve"> que  es una rama de la Inteligencia Artificial que proporciona distintas técnicas para  que las máquinas puedan aprender. </w:t>
       </w:r>
     </w:p>
     <w:p>
@@ -8636,7 +9681,21 @@
         <w:rPr>
           <w:lang w:val="es-ES_tradnl"/>
         </w:rPr>
-        <w:t>, se define Machine Learning como:</w:t>
+        <w:t xml:space="preserve">, se define Machine </w:t>
+      </w:r>
+      <w:proofErr w:type="spellStart"/>
+      <w:r>
+        <w:rPr>
+          <w:lang w:val="es-ES_tradnl"/>
+        </w:rPr>
+        <w:t>Learning</w:t>
+      </w:r>
+      <w:proofErr w:type="spellEnd"/>
+      <w:r>
+        <w:rPr>
+          <w:lang w:val="es-ES_tradnl"/>
+        </w:rPr>
+        <w:t xml:space="preserve"> como:</w:t>
       </w:r>
     </w:p>
     <w:p>
@@ -8669,7 +9728,25 @@
           <w:shd w:val="clear" w:color="auto" w:fill="FFFFFF"/>
           <w:lang w:val="es-ES_tradnl" w:eastAsia="es-ES_tradnl"/>
         </w:rPr>
-        <w:t>n proceso de inducción del conocimiento. En muchas ocasiones el campo de actuación del aprendizaje automático se solapa con el de la estadística computacional, ya que las dos disciplinas se basan en el análisis de datos. Sin embargo, el aprendizaje automático también se centra en el estudio de la complejidad computacional de los problemas. Muchos problemas son de clase NP-hard, por lo que gran parte de la investigación realizada en aprendizaje automático está enfocada al diseño de soluciones factibles a esos problemas. El aprendizaje automático puede ser visto como un intento de automatizar algunas partes del método científico mediante métodos matemáticos.</w:t>
+        <w:t>n proceso de inducción del conocimiento. En muchas ocasiones el campo de actuación del aprendizaje automático se solapa con el de la estadística computacional, ya que las dos disciplinas se basan en el análisis de datos. Sin embargo, el aprendizaje automático también se centra en el estudio de la complejidad computacional de los problemas. Muchos problemas son de clase NP-</w:t>
+      </w:r>
+      <w:proofErr w:type="spellStart"/>
+      <w:r>
+        <w:rPr>
+          <w:i/>
+          <w:shd w:val="clear" w:color="auto" w:fill="FFFFFF"/>
+          <w:lang w:val="es-ES_tradnl" w:eastAsia="es-ES_tradnl"/>
+        </w:rPr>
+        <w:t>hard</w:t>
+      </w:r>
+      <w:proofErr w:type="spellEnd"/>
+      <w:r>
+        <w:rPr>
+          <w:i/>
+          <w:shd w:val="clear" w:color="auto" w:fill="FFFFFF"/>
+          <w:lang w:val="es-ES_tradnl" w:eastAsia="es-ES_tradnl"/>
+        </w:rPr>
+        <w:t>, por lo que gran parte de la investigación realizada en aprendizaje automático está enfocada al diseño de soluciones factibles a esos problemas. El aprendizaje automático puede ser visto como un intento de automatizar algunas partes del método científico mediante métodos matemáticos.</w:t>
       </w:r>
       <w:r>
         <w:rPr>
@@ -8697,7 +9774,21 @@
         <w:rPr>
           <w:lang w:val="es-ES_tradnl" w:eastAsia="es-ES_tradnl"/>
         </w:rPr>
-        <w:t>l Machine Learning se pueden encontrar distintos tipos.</w:t>
+        <w:t xml:space="preserve">l Machine </w:t>
+      </w:r>
+      <w:proofErr w:type="spellStart"/>
+      <w:r>
+        <w:rPr>
+          <w:lang w:val="es-ES_tradnl" w:eastAsia="es-ES_tradnl"/>
+        </w:rPr>
+        <w:t>Learning</w:t>
+      </w:r>
+      <w:proofErr w:type="spellEnd"/>
+      <w:r>
+        <w:rPr>
+          <w:lang w:val="es-ES_tradnl" w:eastAsia="es-ES_tradnl"/>
+        </w:rPr>
+        <w:t xml:space="preserve"> se pueden encontrar distintos tipos.</w:t>
       </w:r>
     </w:p>
     <w:p>
@@ -8735,13 +9826,95 @@
         </w:rPr>
         <w:t>“</w:t>
       </w:r>
+      <w:proofErr w:type="spellStart"/>
       <w:r>
         <w:rPr>
           <w:rFonts w:eastAsia="Times New Roman" w:cs="Times New Roman"/>
           <w:spacing w:val="-4"/>
         </w:rPr>
-        <w:t>Types of Machine Learning Algorithms You Should Know</w:t>
-      </w:r>
+        <w:t>Types</w:t>
+      </w:r>
+      <w:proofErr w:type="spellEnd"/>
+      <w:r>
+        <w:rPr>
+          <w:rFonts w:eastAsia="Times New Roman" w:cs="Times New Roman"/>
+          <w:spacing w:val="-4"/>
+        </w:rPr>
+        <w:t xml:space="preserve"> of Machine </w:t>
+      </w:r>
+      <w:proofErr w:type="spellStart"/>
+      <w:r>
+        <w:rPr>
+          <w:rFonts w:eastAsia="Times New Roman" w:cs="Times New Roman"/>
+          <w:spacing w:val="-4"/>
+        </w:rPr>
+        <w:t>Learning</w:t>
+      </w:r>
+      <w:proofErr w:type="spellEnd"/>
+      <w:r>
+        <w:rPr>
+          <w:rFonts w:eastAsia="Times New Roman" w:cs="Times New Roman"/>
+          <w:spacing w:val="-4"/>
+        </w:rPr>
+        <w:t xml:space="preserve"> </w:t>
+      </w:r>
+      <w:proofErr w:type="spellStart"/>
+      <w:r>
+        <w:rPr>
+          <w:rFonts w:eastAsia="Times New Roman" w:cs="Times New Roman"/>
+          <w:spacing w:val="-4"/>
+        </w:rPr>
+        <w:t>Algorithms</w:t>
+      </w:r>
+      <w:proofErr w:type="spellEnd"/>
+      <w:r>
+        <w:rPr>
+          <w:rFonts w:eastAsia="Times New Roman" w:cs="Times New Roman"/>
+          <w:spacing w:val="-4"/>
+        </w:rPr>
+        <w:t xml:space="preserve"> </w:t>
+      </w:r>
+      <w:proofErr w:type="spellStart"/>
+      <w:r>
+        <w:rPr>
+          <w:rFonts w:eastAsia="Times New Roman" w:cs="Times New Roman"/>
+          <w:spacing w:val="-4"/>
+        </w:rPr>
+        <w:t>You</w:t>
+      </w:r>
+      <w:proofErr w:type="spellEnd"/>
+      <w:r>
+        <w:rPr>
+          <w:rFonts w:eastAsia="Times New Roman" w:cs="Times New Roman"/>
+          <w:spacing w:val="-4"/>
+        </w:rPr>
+        <w:t xml:space="preserve"> </w:t>
+      </w:r>
+      <w:proofErr w:type="spellStart"/>
+      <w:r>
+        <w:rPr>
+          <w:rFonts w:eastAsia="Times New Roman" w:cs="Times New Roman"/>
+          <w:spacing w:val="-4"/>
+        </w:rPr>
+        <w:t>Should</w:t>
+      </w:r>
+      <w:proofErr w:type="spellEnd"/>
+      <w:r>
+        <w:rPr>
+          <w:rFonts w:eastAsia="Times New Roman" w:cs="Times New Roman"/>
+          <w:spacing w:val="-4"/>
+        </w:rPr>
+        <w:t> </w:t>
+      </w:r>
+      <w:proofErr w:type="spellStart"/>
+      <w:r>
+        <w:rPr>
+          <w:rFonts w:eastAsia="Times New Roman" w:cs="Times New Roman"/>
+          <w:spacing w:val="-4"/>
+        </w:rPr>
+        <w:t>Know</w:t>
+      </w:r>
+      <w:proofErr w:type="spellEnd"/>
       <w:r>
         <w:rPr>
           <w:lang w:val="es-ES_tradnl" w:eastAsia="es-ES_tradnl"/>
@@ -8954,7 +10127,21 @@
         <w:rPr>
           <w:lang w:val="es-ES_tradnl"/>
         </w:rPr>
-        <w:t>Cuando se introducen nuevos datos se transforma ese dato en una lista de bits característicos, para que luego se busque la semejanza con los grupos establecidos del entrenamiento. Tiene objetivo aprender e inducir los patrones de los datos usando técnicas como el algoritmo de agrupamiento (clustering).</w:t>
+        <w:t>Cuando se introducen nuevos datos se transforma ese dato en una lista de bits característicos, para que luego se busque la semejanza con los grupos establecidos del entrenamiento. Tiene objetivo aprender e inducir los patrones de los datos usando técnicas como el algoritmo de agrupamiento (</w:t>
+      </w:r>
+      <w:proofErr w:type="spellStart"/>
+      <w:r>
+        <w:rPr>
+          <w:lang w:val="es-ES_tradnl"/>
+        </w:rPr>
+        <w:t>clustering</w:t>
+      </w:r>
+      <w:proofErr w:type="spellEnd"/>
+      <w:r>
+        <w:rPr>
+          <w:lang w:val="es-ES_tradnl"/>
+        </w:rPr>
+        <w:t>).</w:t>
       </w:r>
     </w:p>
     <w:p>
@@ -9131,8 +10318,16 @@
         <w:rPr>
           <w:lang w:val="es-ES_tradnl" w:eastAsia="es-ES_tradnl"/>
         </w:rPr>
-        <w:t>en las técnicas de Machine Learning</w:t>
-      </w:r>
+        <w:t xml:space="preserve">en las técnicas de Machine </w:t>
+      </w:r>
+      <w:proofErr w:type="spellStart"/>
+      <w:r>
+        <w:rPr>
+          <w:lang w:val="es-ES_tradnl" w:eastAsia="es-ES_tradnl"/>
+        </w:rPr>
+        <w:t>Learning</w:t>
+      </w:r>
+      <w:proofErr w:type="spellEnd"/>
       <w:r>
         <w:rPr>
           <w:lang w:val="es-ES_tradnl" w:eastAsia="es-ES_tradnl"/>
@@ -9628,7 +10823,7 @@
           <w:lang w:val="es-ES_tradnl" w:eastAsia="es-ES_tradnl"/>
         </w:rPr>
       </w:pPr>
-      <w:bookmarkStart w:id="4" w:name="_Toc528777934"/>
+      <w:bookmarkStart w:id="4" w:name="_Toc528874760"/>
       <w:r>
         <w:rPr>
           <w:rFonts w:eastAsia="Times New Roman"/>
@@ -9836,7 +11031,7 @@
           <w:lang w:val="es-ES_tradnl" w:eastAsia="es-ES_tradnl"/>
         </w:rPr>
       </w:pPr>
-      <w:bookmarkStart w:id="5" w:name="_Toc528777935"/>
+      <w:bookmarkStart w:id="5" w:name="_Toc528874761"/>
       <w:r>
         <w:rPr>
           <w:rFonts w:eastAsia="Times New Roman"/>
@@ -10131,7 +11326,7 @@
           <w:lang w:val="es-ES_tradnl" w:eastAsia="es-ES_tradnl"/>
         </w:rPr>
       </w:pPr>
-      <w:bookmarkStart w:id="6" w:name="_Toc528777936"/>
+      <w:bookmarkStart w:id="6" w:name="_Toc528874762"/>
       <w:r>
         <w:rPr>
           <w:lang w:val="es-ES_tradnl" w:eastAsia="es-ES_tradnl"/>
@@ -10258,7 +11453,7 @@
         <w:pStyle w:val="Ttulo2"/>
         <w:spacing w:line="276" w:lineRule="auto"/>
       </w:pPr>
-      <w:bookmarkStart w:id="7" w:name="_Toc528777937"/>
+      <w:bookmarkStart w:id="7" w:name="_Toc528874763"/>
       <w:r>
         <w:t>2.1 PANORÁMICA</w:t>
       </w:r>
@@ -10431,7 +11626,35 @@
         <w:rPr>
           <w:lang w:val="es-ES_tradnl" w:eastAsia="es-ES_tradnl"/>
         </w:rPr>
-        <w:t xml:space="preserve"> qué responder o qué acción ejecutar. El poder entender y procesar un diálogo es debido a técnicas NLP (Natural Language Processing, o en español Procesamiento del Lenguaje Natural) y redes neuronales.</w:t>
+        <w:t xml:space="preserve"> qué responder o qué acción ejecutar. El poder entender y procesar un diálogo es debido a técnicas NLP (Natural </w:t>
+      </w:r>
+      <w:proofErr w:type="spellStart"/>
+      <w:r>
+        <w:rPr>
+          <w:lang w:val="es-ES_tradnl" w:eastAsia="es-ES_tradnl"/>
+        </w:rPr>
+        <w:t>Language</w:t>
+      </w:r>
+      <w:proofErr w:type="spellEnd"/>
+      <w:r>
+        <w:rPr>
+          <w:lang w:val="es-ES_tradnl" w:eastAsia="es-ES_tradnl"/>
+        </w:rPr>
+        <w:t xml:space="preserve"> </w:t>
+      </w:r>
+      <w:proofErr w:type="spellStart"/>
+      <w:r>
+        <w:rPr>
+          <w:lang w:val="es-ES_tradnl" w:eastAsia="es-ES_tradnl"/>
+        </w:rPr>
+        <w:t>Processing</w:t>
+      </w:r>
+      <w:proofErr w:type="spellEnd"/>
+      <w:r>
+        <w:rPr>
+          <w:lang w:val="es-ES_tradnl" w:eastAsia="es-ES_tradnl"/>
+        </w:rPr>
+        <w:t>, o en español Procesamiento del Lenguaje Natural) y redes neuronales.</w:t>
       </w:r>
     </w:p>
     <w:p>
@@ -10645,7 +11868,15 @@
         <w:t>Chatbots</w:t>
       </w:r>
       <w:r>
-        <w:t xml:space="preserve"> Stores y sistemas avanzados de búsqueda y valoración de </w:t>
+        <w:t xml:space="preserve"> </w:t>
+      </w:r>
+      <w:proofErr w:type="spellStart"/>
+      <w:r>
+        <w:t>Stores</w:t>
+      </w:r>
+      <w:proofErr w:type="spellEnd"/>
+      <w:r>
+        <w:t xml:space="preserve"> y sistemas avanzados de búsqueda y valoración de </w:t>
       </w:r>
       <w:r>
         <w:t>Chatbot</w:t>
@@ -11379,8 +12610,16 @@
         <w:rPr>
           <w:lang w:val="es-ES_tradnl"/>
         </w:rPr>
-        <w:t>IBM Watson Conversation</w:t>
-      </w:r>
+        <w:t xml:space="preserve">IBM Watson </w:t>
+      </w:r>
+      <w:proofErr w:type="spellStart"/>
+      <w:r>
+        <w:rPr>
+          <w:lang w:val="es-ES_tradnl"/>
+        </w:rPr>
+        <w:t>Conversation</w:t>
+      </w:r>
+      <w:proofErr w:type="spellEnd"/>
       <w:r>
         <w:rPr>
           <w:lang w:val="es-ES_tradnl"/>
@@ -11632,8 +12871,44 @@
         <w:rPr>
           <w:lang w:val="es-ES_tradnl" w:eastAsia="es-ES_tradnl"/>
         </w:rPr>
-        <w:t>, Microsoft Azure Bot Services</w:t>
-      </w:r>
+        <w:t xml:space="preserve">, Microsoft </w:t>
+      </w:r>
+      <w:proofErr w:type="spellStart"/>
+      <w:r>
+        <w:rPr>
+          <w:lang w:val="es-ES_tradnl" w:eastAsia="es-ES_tradnl"/>
+        </w:rPr>
+        <w:t>Azure</w:t>
+      </w:r>
+      <w:proofErr w:type="spellEnd"/>
+      <w:r>
+        <w:rPr>
+          <w:lang w:val="es-ES_tradnl" w:eastAsia="es-ES_tradnl"/>
+        </w:rPr>
+        <w:t xml:space="preserve"> </w:t>
+      </w:r>
+      <w:proofErr w:type="spellStart"/>
+      <w:r>
+        <w:rPr>
+          <w:lang w:val="es-ES_tradnl" w:eastAsia="es-ES_tradnl"/>
+        </w:rPr>
+        <w:t>Bot</w:t>
+      </w:r>
+      <w:proofErr w:type="spellEnd"/>
+      <w:r>
+        <w:rPr>
+          <w:lang w:val="es-ES_tradnl" w:eastAsia="es-ES_tradnl"/>
+        </w:rPr>
+        <w:t xml:space="preserve"> </w:t>
+      </w:r>
+      <w:proofErr w:type="spellStart"/>
+      <w:r>
+        <w:rPr>
+          <w:lang w:val="es-ES_tradnl" w:eastAsia="es-ES_tradnl"/>
+        </w:rPr>
+        <w:t>Services</w:t>
+      </w:r>
+      <w:proofErr w:type="spellEnd"/>
       <w:r>
         <w:rPr>
           <w:lang w:val="es-ES_tradnl" w:eastAsia="es-ES_tradnl"/>
@@ -11662,7 +12937,21 @@
         <w:rPr>
           <w:lang w:val="es-ES_tradnl" w:eastAsia="es-ES_tradnl"/>
         </w:rPr>
-        <w:t xml:space="preserve"> resultantes de IBM Watson Conversation, diferenciándose en que permite una programación compleja para desarrolladores.</w:t>
+        <w:t xml:space="preserve"> resultantes de IBM Watson </w:t>
+      </w:r>
+      <w:proofErr w:type="spellStart"/>
+      <w:r>
+        <w:rPr>
+          <w:lang w:val="es-ES_tradnl" w:eastAsia="es-ES_tradnl"/>
+        </w:rPr>
+        <w:t>Conversation</w:t>
+      </w:r>
+      <w:proofErr w:type="spellEnd"/>
+      <w:r>
+        <w:rPr>
+          <w:lang w:val="es-ES_tradnl" w:eastAsia="es-ES_tradnl"/>
+        </w:rPr>
+        <w:t>, diferenciándose en que permite una programación compleja para desarrolladores.</w:t>
       </w:r>
     </w:p>
     <w:p>
@@ -12089,7 +13378,21 @@
         <w:rPr>
           <w:lang w:val="es-ES_tradnl"/>
         </w:rPr>
-        <w:t xml:space="preserve">Amazon con la plataforma Lex permite </w:t>
+        <w:t xml:space="preserve">Amazon con la plataforma </w:t>
+      </w:r>
+      <w:proofErr w:type="spellStart"/>
+      <w:r>
+        <w:rPr>
+          <w:lang w:val="es-ES_tradnl"/>
+        </w:rPr>
+        <w:t>Lex</w:t>
+      </w:r>
+      <w:proofErr w:type="spellEnd"/>
+      <w:r>
+        <w:rPr>
+          <w:lang w:val="es-ES_tradnl"/>
+        </w:rPr>
+        <w:t xml:space="preserve"> permite </w:t>
       </w:r>
       <w:r>
         <w:rPr>
@@ -12590,7 +13893,21 @@
         <w:rPr>
           <w:lang w:val="es-ES_tradnl"/>
         </w:rPr>
-        <w:t>s de los usuarios son por texto, pero no pueden realizar múltiples mensajes como Chatfuel.</w:t>
+        <w:t xml:space="preserve">s de los usuarios son por texto, pero no pueden realizar múltiples mensajes como </w:t>
+      </w:r>
+      <w:proofErr w:type="spellStart"/>
+      <w:r>
+        <w:rPr>
+          <w:lang w:val="es-ES_tradnl"/>
+        </w:rPr>
+        <w:t>Chatfuel</w:t>
+      </w:r>
+      <w:proofErr w:type="spellEnd"/>
+      <w:r>
+        <w:rPr>
+          <w:lang w:val="es-ES_tradnl"/>
+        </w:rPr>
+        <w:t>.</w:t>
       </w:r>
     </w:p>
     <w:p>
@@ -12708,7 +14025,21 @@
         <w:rPr>
           <w:lang w:val="es-ES_tradnl"/>
         </w:rPr>
-        <w:t>esta característica. Por ejemplo, Chatfuel tiene una característica similar que llaman "transmisión".</w:t>
+        <w:t xml:space="preserve">esta característica. Por ejemplo, </w:t>
+      </w:r>
+      <w:proofErr w:type="spellStart"/>
+      <w:r>
+        <w:rPr>
+          <w:lang w:val="es-ES_tradnl"/>
+        </w:rPr>
+        <w:t>Chatfuel</w:t>
+      </w:r>
+      <w:proofErr w:type="spellEnd"/>
+      <w:r>
+        <w:rPr>
+          <w:lang w:val="es-ES_tradnl"/>
+        </w:rPr>
+        <w:t xml:space="preserve"> tiene una característica similar que llaman "transmisión".</w:t>
       </w:r>
     </w:p>
     <w:p>
@@ -12734,7 +14065,21 @@
         <w:rPr>
           <w:lang w:val="es-ES_tradnl"/>
         </w:rPr>
-        <w:t xml:space="preserve"> resultantes son similares a Chatfuel.</w:t>
+        <w:t xml:space="preserve"> resultantes son similares a </w:t>
+      </w:r>
+      <w:proofErr w:type="spellStart"/>
+      <w:r>
+        <w:rPr>
+          <w:lang w:val="es-ES_tradnl"/>
+        </w:rPr>
+        <w:t>Chatfuel</w:t>
+      </w:r>
+      <w:proofErr w:type="spellEnd"/>
+      <w:r>
+        <w:rPr>
+          <w:lang w:val="es-ES_tradnl"/>
+        </w:rPr>
+        <w:t>.</w:t>
       </w:r>
     </w:p>
     <w:p>
@@ -12750,7 +14095,7 @@
         <w:pStyle w:val="Ttulo2"/>
         <w:spacing w:line="276" w:lineRule="auto"/>
       </w:pPr>
-      <w:bookmarkStart w:id="8" w:name="_Toc528777938"/>
+      <w:bookmarkStart w:id="8" w:name="_Toc528874764"/>
       <w:r>
         <w:t>2.2 COMPARATIVA</w:t>
       </w:r>
@@ -13482,13 +14827,23 @@
                 <w:szCs w:val="18"/>
               </w:rPr>
             </w:pPr>
+            <w:proofErr w:type="spellStart"/>
             <w:r>
               <w:rPr>
                 <w:color w:val="FFFFFF" w:themeColor="background1"/>
                 <w:sz w:val="18"/>
                 <w:szCs w:val="18"/>
               </w:rPr>
-              <w:t>Prog. acciones CB.</w:t>
+              <w:t>Prog</w:t>
+            </w:r>
+            <w:proofErr w:type="spellEnd"/>
+            <w:r>
+              <w:rPr>
+                <w:color w:val="FFFFFF" w:themeColor="background1"/>
+                <w:sz w:val="18"/>
+                <w:szCs w:val="18"/>
+              </w:rPr>
+              <w:t>. acciones CB.</w:t>
             </w:r>
           </w:p>
         </w:tc>
@@ -13548,13 +14903,41 @@
                 <w:szCs w:val="18"/>
               </w:rPr>
             </w:pPr>
+            <w:proofErr w:type="spellStart"/>
             <w:r>
               <w:rPr>
                 <w:color w:val="FFFFFF" w:themeColor="background1"/>
                 <w:sz w:val="18"/>
                 <w:szCs w:val="18"/>
               </w:rPr>
-              <w:t>Sist. mejora y entr. por v</w:t>
+              <w:t>Sist</w:t>
+            </w:r>
+            <w:proofErr w:type="spellEnd"/>
+            <w:r>
+              <w:rPr>
+                <w:color w:val="FFFFFF" w:themeColor="background1"/>
+                <w:sz w:val="18"/>
+                <w:szCs w:val="18"/>
+              </w:rPr>
+              <w:t xml:space="preserve">. mejora y </w:t>
+            </w:r>
+            <w:proofErr w:type="spellStart"/>
+            <w:r>
+              <w:rPr>
+                <w:color w:val="FFFFFF" w:themeColor="background1"/>
+                <w:sz w:val="18"/>
+                <w:szCs w:val="18"/>
+              </w:rPr>
+              <w:t>entr</w:t>
+            </w:r>
+            <w:proofErr w:type="spellEnd"/>
+            <w:r>
+              <w:rPr>
+                <w:color w:val="FFFFFF" w:themeColor="background1"/>
+                <w:sz w:val="18"/>
+                <w:szCs w:val="18"/>
+              </w:rPr>
+              <w:t>. por v</w:t>
             </w:r>
             <w:r>
               <w:rPr>
@@ -13585,21 +14968,49 @@
                 <w:szCs w:val="18"/>
               </w:rPr>
             </w:pPr>
+            <w:proofErr w:type="spellStart"/>
             <w:r>
               <w:rPr>
                 <w:color w:val="FFFFFF" w:themeColor="background1"/>
                 <w:sz w:val="18"/>
                 <w:szCs w:val="18"/>
               </w:rPr>
-              <w:t xml:space="preserve">Ejec. </w:t>
-            </w:r>
+              <w:t>Ejec</w:t>
+            </w:r>
+            <w:proofErr w:type="spellEnd"/>
             <w:r>
               <w:rPr>
                 <w:color w:val="FFFFFF" w:themeColor="background1"/>
                 <w:sz w:val="18"/>
                 <w:szCs w:val="18"/>
               </w:rPr>
-              <w:t>en distintas app./sist.</w:t>
+              <w:t xml:space="preserve">. </w:t>
+            </w:r>
+            <w:r>
+              <w:rPr>
+                <w:color w:val="FFFFFF" w:themeColor="background1"/>
+                <w:sz w:val="18"/>
+                <w:szCs w:val="18"/>
+              </w:rPr>
+              <w:t>en distintas app./</w:t>
+            </w:r>
+            <w:proofErr w:type="spellStart"/>
+            <w:r>
+              <w:rPr>
+                <w:color w:val="FFFFFF" w:themeColor="background1"/>
+                <w:sz w:val="18"/>
+                <w:szCs w:val="18"/>
+              </w:rPr>
+              <w:t>sist</w:t>
+            </w:r>
+            <w:proofErr w:type="spellEnd"/>
+            <w:r>
+              <w:rPr>
+                <w:color w:val="FFFFFF" w:themeColor="background1"/>
+                <w:sz w:val="18"/>
+                <w:szCs w:val="18"/>
+              </w:rPr>
+              <w:t>.</w:t>
             </w:r>
           </w:p>
         </w:tc>
@@ -13702,7 +15113,25 @@
                 <w:sz w:val="18"/>
                 <w:szCs w:val="18"/>
               </w:rPr>
-              <w:t>Mensaje múltip.</w:t>
+              <w:t xml:space="preserve">Mensaje </w:t>
+            </w:r>
+            <w:proofErr w:type="spellStart"/>
+            <w:r>
+              <w:rPr>
+                <w:color w:val="FFFFFF" w:themeColor="background1"/>
+                <w:sz w:val="18"/>
+                <w:szCs w:val="18"/>
+              </w:rPr>
+              <w:t>múltip</w:t>
+            </w:r>
+            <w:proofErr w:type="spellEnd"/>
+            <w:r>
+              <w:rPr>
+                <w:color w:val="FFFFFF" w:themeColor="background1"/>
+                <w:sz w:val="18"/>
+                <w:szCs w:val="18"/>
+              </w:rPr>
+              <w:t>.</w:t>
             </w:r>
           </w:p>
         </w:tc>
@@ -13744,8 +15173,22 @@
                 <w:szCs w:val="18"/>
                 <w:lang w:val="es-ES_tradnl" w:eastAsia="es-ES_tradnl"/>
               </w:rPr>
-              <w:t>IBM Watson Conversation</w:t>
-            </w:r>
+              <w:t xml:space="preserve">IBM Watson </w:t>
+            </w:r>
+            <w:proofErr w:type="spellStart"/>
+            <w:r>
+              <w:rPr>
+                <w:rFonts w:eastAsia="Times New Roman" w:cs="Times New Roman"/>
+                <w:b/>
+                <w:i w:val="0"/>
+                <w:color w:val="000000" w:themeColor="text1"/>
+                <w:sz w:val="18"/>
+                <w:szCs w:val="18"/>
+                <w:lang w:val="es-ES_tradnl" w:eastAsia="es-ES_tradnl"/>
+              </w:rPr>
+              <w:t>Conversation</w:t>
+            </w:r>
+            <w:proofErr w:type="spellEnd"/>
           </w:p>
         </w:tc>
         <w:tc>
@@ -13913,7 +15356,85 @@
                 <w:szCs w:val="18"/>
                 <w:lang w:val="es-ES_tradnl" w:eastAsia="es-ES_tradnl"/>
               </w:rPr>
-              <w:t xml:space="preserve">Microsoft Azure Bot Service </w:t>
+              <w:t xml:space="preserve">Microsoft </w:t>
+            </w:r>
+            <w:proofErr w:type="spellStart"/>
+            <w:r>
+              <w:rPr>
+                <w:rFonts w:eastAsia="Times New Roman" w:cs="Times New Roman"/>
+                <w:b/>
+                <w:i w:val="0"/>
+                <w:color w:val="000000" w:themeColor="text1"/>
+                <w:sz w:val="18"/>
+                <w:szCs w:val="18"/>
+                <w:lang w:val="es-ES_tradnl" w:eastAsia="es-ES_tradnl"/>
+              </w:rPr>
+              <w:t>Azure</w:t>
+            </w:r>
+            <w:proofErr w:type="spellEnd"/>
+            <w:r>
+              <w:rPr>
+                <w:rFonts w:eastAsia="Times New Roman" w:cs="Times New Roman"/>
+                <w:b/>
+                <w:i w:val="0"/>
+                <w:color w:val="000000" w:themeColor="text1"/>
+                <w:sz w:val="18"/>
+                <w:szCs w:val="18"/>
+                <w:lang w:val="es-ES_tradnl" w:eastAsia="es-ES_tradnl"/>
+              </w:rPr>
+              <w:t xml:space="preserve"> </w:t>
+            </w:r>
+            <w:proofErr w:type="spellStart"/>
+            <w:r>
+              <w:rPr>
+                <w:rFonts w:eastAsia="Times New Roman" w:cs="Times New Roman"/>
+                <w:b/>
+                <w:i w:val="0"/>
+                <w:color w:val="000000" w:themeColor="text1"/>
+                <w:sz w:val="18"/>
+                <w:szCs w:val="18"/>
+                <w:lang w:val="es-ES_tradnl" w:eastAsia="es-ES_tradnl"/>
+              </w:rPr>
+              <w:t>Bot</w:t>
+            </w:r>
+            <w:proofErr w:type="spellEnd"/>
+            <w:r>
+              <w:rPr>
+                <w:rFonts w:eastAsia="Times New Roman" w:cs="Times New Roman"/>
+                <w:b/>
+                <w:i w:val="0"/>
+                <w:color w:val="000000" w:themeColor="text1"/>
+                <w:sz w:val="18"/>
+                <w:szCs w:val="18"/>
+                <w:lang w:val="es-ES_tradnl" w:eastAsia="es-ES_tradnl"/>
+              </w:rPr>
+              <w:t xml:space="preserve"> </w:t>
+            </w:r>
+            <w:proofErr w:type="spellStart"/>
+            <w:r>
+              <w:rPr>
+                <w:rFonts w:eastAsia="Times New Roman" w:cs="Times New Roman"/>
+                <w:b/>
+                <w:i w:val="0"/>
+                <w:color w:val="000000" w:themeColor="text1"/>
+                <w:sz w:val="18"/>
+                <w:szCs w:val="18"/>
+                <w:lang w:val="es-ES_tradnl" w:eastAsia="es-ES_tradnl"/>
+              </w:rPr>
+              <w:t>Service</w:t>
+            </w:r>
+            <w:proofErr w:type="spellEnd"/>
+            <w:r>
+              <w:rPr>
+                <w:rFonts w:eastAsia="Times New Roman" w:cs="Times New Roman"/>
+                <w:b/>
+                <w:i w:val="0"/>
+                <w:color w:val="000000" w:themeColor="text1"/>
+                <w:sz w:val="18"/>
+                <w:szCs w:val="18"/>
+                <w:lang w:val="es-ES_tradnl" w:eastAsia="es-ES_tradnl"/>
+              </w:rPr>
+              <w:t xml:space="preserve"> </w:t>
             </w:r>
           </w:p>
         </w:tc>
@@ -14248,8 +15769,20 @@
                 <w:sz w:val="18"/>
                 <w:szCs w:val="18"/>
               </w:rPr>
-              <w:t>Amazon Lex</w:t>
-            </w:r>
+              <w:t xml:space="preserve">Amazon </w:t>
+            </w:r>
+            <w:proofErr w:type="spellStart"/>
+            <w:r>
+              <w:rPr>
+                <w:b/>
+                <w:i w:val="0"/>
+                <w:color w:val="000000" w:themeColor="text1"/>
+                <w:sz w:val="18"/>
+                <w:szCs w:val="18"/>
+              </w:rPr>
+              <w:t>Lex</w:t>
+            </w:r>
+            <w:proofErr w:type="spellEnd"/>
           </w:p>
         </w:tc>
         <w:tc>
@@ -14574,6 +16107,7 @@
                 <w:szCs w:val="18"/>
               </w:rPr>
             </w:pPr>
+            <w:proofErr w:type="spellStart"/>
             <w:r>
               <w:rPr>
                 <w:b/>
@@ -14584,6 +16118,7 @@
               </w:rPr>
               <w:t>Chatfuel</w:t>
             </w:r>
+            <w:proofErr w:type="spellEnd"/>
           </w:p>
         </w:tc>
         <w:tc>
@@ -14726,6 +16261,7 @@
                 <w:szCs w:val="18"/>
               </w:rPr>
             </w:pPr>
+            <w:proofErr w:type="spellStart"/>
             <w:r>
               <w:rPr>
                 <w:b/>
@@ -14736,6 +16272,7 @@
               </w:rPr>
               <w:t>Pandorabots</w:t>
             </w:r>
+            <w:proofErr w:type="spellEnd"/>
           </w:p>
         </w:tc>
         <w:tc>
@@ -14902,8 +16439,20 @@
                 <w:sz w:val="18"/>
                 <w:szCs w:val="18"/>
               </w:rPr>
-              <w:t>APPSUMO Mobile- Monkey</w:t>
-            </w:r>
+              <w:t xml:space="preserve">APPSUMO Mobile- </w:t>
+            </w:r>
+            <w:proofErr w:type="spellStart"/>
+            <w:r>
+              <w:rPr>
+                <w:b/>
+                <w:i w:val="0"/>
+                <w:color w:val="000000" w:themeColor="text1"/>
+                <w:sz w:val="18"/>
+                <w:szCs w:val="18"/>
+              </w:rPr>
+              <w:t>Monkey</w:t>
+            </w:r>
+            <w:proofErr w:type="spellEnd"/>
           </w:p>
         </w:tc>
         <w:tc>
@@ -15038,7 +16587,7 @@
           <w:lang w:val="es-ES_tradnl" w:eastAsia="es-ES_tradnl"/>
         </w:rPr>
       </w:pPr>
-      <w:bookmarkStart w:id="9" w:name="_Toc528777923"/>
+      <w:bookmarkStart w:id="9" w:name="_Toc528874799"/>
       <w:r>
         <w:rPr>
           <w:sz w:val="20"/>
@@ -15275,11 +16824,19 @@
         </w:rPr>
         <w:t xml:space="preserve"> creados, casi todos se pueden ejecutar en diversos sistemas, ya sea en aplicaciones de mensajería (</w:t>
       </w:r>
-      <w:r>
-        <w:rPr>
-          <w:lang w:val="es-ES_tradnl" w:eastAsia="es-ES_tradnl"/>
-        </w:rPr>
-        <w:t>Telegram, Facebook Messenger</w:t>
+      <w:proofErr w:type="spellStart"/>
+      <w:r>
+        <w:rPr>
+          <w:lang w:val="es-ES_tradnl" w:eastAsia="es-ES_tradnl"/>
+        </w:rPr>
+        <w:t>Telegram</w:t>
+      </w:r>
+      <w:proofErr w:type="spellEnd"/>
+      <w:r>
+        <w:rPr>
+          <w:lang w:val="es-ES_tradnl" w:eastAsia="es-ES_tradnl"/>
+        </w:rPr>
+        <w:t>, Facebook Messenger</w:t>
       </w:r>
       <w:r>
         <w:rPr>
@@ -15298,7 +16855,21 @@
         <w:rPr>
           <w:lang w:val="es-ES_tradnl" w:eastAsia="es-ES_tradnl"/>
         </w:rPr>
-        <w:t>, webs, sistemas del hogar, etc. Pero no es el caso de Chatfuel porque se centra más en las aplicaciones de mensajería.</w:t>
+        <w:t xml:space="preserve">, webs, sistemas del hogar, etc. Pero no es el caso de </w:t>
+      </w:r>
+      <w:proofErr w:type="spellStart"/>
+      <w:r>
+        <w:rPr>
+          <w:lang w:val="es-ES_tradnl" w:eastAsia="es-ES_tradnl"/>
+        </w:rPr>
+        <w:t>Chatfuel</w:t>
+      </w:r>
+      <w:proofErr w:type="spellEnd"/>
+      <w:r>
+        <w:rPr>
+          <w:lang w:val="es-ES_tradnl" w:eastAsia="es-ES_tradnl"/>
+        </w:rPr>
+        <w:t xml:space="preserve"> porque se centra más en las aplicaciones de mensajería.</w:t>
       </w:r>
     </w:p>
     <w:p>
@@ -15362,29 +16933,87 @@
         </w:rPr>
         <w:t xml:space="preserve"> de </w:t>
       </w:r>
+      <w:proofErr w:type="spellStart"/>
       <w:r>
         <w:rPr>
           <w:lang w:val="es-ES_tradnl" w:eastAsia="es-ES_tradnl"/>
         </w:rPr>
         <w:t>Chatfuel</w:t>
       </w:r>
-      <w:r>
-        <w:rPr>
-          <w:lang w:val="es-ES_tradnl" w:eastAsia="es-ES_tradnl"/>
-        </w:rPr>
-        <w:t xml:space="preserve"> y MobileMonkey carecen de esta</w:t>
-      </w:r>
-      <w:r>
-        <w:rPr>
-          <w:lang w:val="es-ES_tradnl" w:eastAsia="es-ES_tradnl"/>
-        </w:rPr>
-        <w:t xml:space="preserve"> ventaja. Pero Chatfuel </w:t>
-      </w:r>
-      <w:r>
-        <w:rPr>
-          <w:lang w:val="es-ES_tradnl" w:eastAsia="es-ES_tradnl"/>
-        </w:rPr>
-        <w:t xml:space="preserve">tiene, al igual que Pandorabots y MobileMonkey, de proporcionar a sus </w:t>
+      <w:proofErr w:type="spellEnd"/>
+      <w:r>
+        <w:rPr>
+          <w:lang w:val="es-ES_tradnl" w:eastAsia="es-ES_tradnl"/>
+        </w:rPr>
+        <w:t xml:space="preserve"> y </w:t>
+      </w:r>
+      <w:proofErr w:type="spellStart"/>
+      <w:r>
+        <w:rPr>
+          <w:lang w:val="es-ES_tradnl" w:eastAsia="es-ES_tradnl"/>
+        </w:rPr>
+        <w:t>MobileMonkey</w:t>
+      </w:r>
+      <w:proofErr w:type="spellEnd"/>
+      <w:r>
+        <w:rPr>
+          <w:lang w:val="es-ES_tradnl" w:eastAsia="es-ES_tradnl"/>
+        </w:rPr>
+        <w:t xml:space="preserve"> carecen de esta</w:t>
+      </w:r>
+      <w:r>
+        <w:rPr>
+          <w:lang w:val="es-ES_tradnl" w:eastAsia="es-ES_tradnl"/>
+        </w:rPr>
+        <w:t xml:space="preserve"> ventaja. Pero </w:t>
+      </w:r>
+      <w:proofErr w:type="spellStart"/>
+      <w:r>
+        <w:rPr>
+          <w:lang w:val="es-ES_tradnl" w:eastAsia="es-ES_tradnl"/>
+        </w:rPr>
+        <w:t>Chatfuel</w:t>
+      </w:r>
+      <w:proofErr w:type="spellEnd"/>
+      <w:r>
+        <w:rPr>
+          <w:lang w:val="es-ES_tradnl" w:eastAsia="es-ES_tradnl"/>
+        </w:rPr>
+        <w:t xml:space="preserve"> </w:t>
+      </w:r>
+      <w:r>
+        <w:rPr>
+          <w:lang w:val="es-ES_tradnl" w:eastAsia="es-ES_tradnl"/>
+        </w:rPr>
+        <w:t xml:space="preserve">tiene, al igual que </w:t>
+      </w:r>
+      <w:proofErr w:type="spellStart"/>
+      <w:r>
+        <w:rPr>
+          <w:lang w:val="es-ES_tradnl" w:eastAsia="es-ES_tradnl"/>
+        </w:rPr>
+        <w:t>Pandorabots</w:t>
+      </w:r>
+      <w:proofErr w:type="spellEnd"/>
+      <w:r>
+        <w:rPr>
+          <w:lang w:val="es-ES_tradnl" w:eastAsia="es-ES_tradnl"/>
+        </w:rPr>
+        <w:t xml:space="preserve"> y </w:t>
+      </w:r>
+      <w:proofErr w:type="spellStart"/>
+      <w:r>
+        <w:rPr>
+          <w:lang w:val="es-ES_tradnl" w:eastAsia="es-ES_tradnl"/>
+        </w:rPr>
+        <w:t>MobileMonkey</w:t>
+      </w:r>
+      <w:proofErr w:type="spellEnd"/>
+      <w:r>
+        <w:rPr>
+          <w:lang w:val="es-ES_tradnl" w:eastAsia="es-ES_tradnl"/>
+        </w:rPr>
+        <w:t xml:space="preserve">, de proporcionar a sus </w:t>
       </w:r>
       <w:r>
         <w:rPr>
@@ -15462,7 +17091,7 @@
         <w:pStyle w:val="Ttulo2"/>
         <w:spacing w:line="276" w:lineRule="auto"/>
       </w:pPr>
-      <w:bookmarkStart w:id="10" w:name="_Toc528777939"/>
+      <w:bookmarkStart w:id="10" w:name="_Toc528874765"/>
       <w:r>
         <w:t>2.3 CRÍTICA DEL ESTADO DEL ARTE</w:t>
       </w:r>
@@ -15767,12 +17396,42 @@
         </w:rPr>
         <w:t xml:space="preserve"> (</w:t>
       </w:r>
-      <w:r>
-        <w:rPr>
-          <w:lang w:val="es-ES_tradnl" w:eastAsia="es-ES_tradnl"/>
-        </w:rPr>
-        <w:t>Pandorabots, Chatfuel y MobileMonkey</w:t>
-      </w:r>
+      <w:proofErr w:type="spellStart"/>
+      <w:r>
+        <w:rPr>
+          <w:lang w:val="es-ES_tradnl" w:eastAsia="es-ES_tradnl"/>
+        </w:rPr>
+        <w:t>Pandorabots</w:t>
+      </w:r>
+      <w:proofErr w:type="spellEnd"/>
+      <w:r>
+        <w:rPr>
+          <w:lang w:val="es-ES_tradnl" w:eastAsia="es-ES_tradnl"/>
+        </w:rPr>
+        <w:t xml:space="preserve">, </w:t>
+      </w:r>
+      <w:proofErr w:type="spellStart"/>
+      <w:r>
+        <w:rPr>
+          <w:lang w:val="es-ES_tradnl" w:eastAsia="es-ES_tradnl"/>
+        </w:rPr>
+        <w:t>Chatfuel</w:t>
+      </w:r>
+      <w:proofErr w:type="spellEnd"/>
+      <w:r>
+        <w:rPr>
+          <w:lang w:val="es-ES_tradnl" w:eastAsia="es-ES_tradnl"/>
+        </w:rPr>
+        <w:t xml:space="preserve"> y </w:t>
+      </w:r>
+      <w:proofErr w:type="spellStart"/>
+      <w:r>
+        <w:rPr>
+          <w:lang w:val="es-ES_tradnl" w:eastAsia="es-ES_tradnl"/>
+        </w:rPr>
+        <w:t>MobileMonkey</w:t>
+      </w:r>
+      <w:proofErr w:type="spellEnd"/>
       <w:r>
         <w:rPr>
           <w:lang w:val="es-ES_tradnl" w:eastAsia="es-ES_tradnl"/>
@@ -15956,7 +17615,21 @@
         <w:rPr>
           <w:lang w:val="es-ES_tradnl" w:eastAsia="es-ES_tradnl"/>
         </w:rPr>
-        <w:t xml:space="preserve"> dan la posibilidad de que se ejecuten en distintas plataformas, centrándose en plataformas de mensajería como es el caso de Chatfuel.</w:t>
+        <w:t xml:space="preserve"> dan la posibilidad de que se ejecuten en distintas plataformas, centrándose en plataformas de mensajería como es el caso de </w:t>
+      </w:r>
+      <w:proofErr w:type="spellStart"/>
+      <w:r>
+        <w:rPr>
+          <w:lang w:val="es-ES_tradnl" w:eastAsia="es-ES_tradnl"/>
+        </w:rPr>
+        <w:t>Chatfuel</w:t>
+      </w:r>
+      <w:proofErr w:type="spellEnd"/>
+      <w:r>
+        <w:rPr>
+          <w:lang w:val="es-ES_tradnl" w:eastAsia="es-ES_tradnl"/>
+        </w:rPr>
+        <w:t>.</w:t>
       </w:r>
     </w:p>
     <w:p>
@@ -16034,7 +17707,7 @@
         <w:pStyle w:val="Ttulo2"/>
         <w:spacing w:line="276" w:lineRule="auto"/>
       </w:pPr>
-      <w:bookmarkStart w:id="11" w:name="_Toc528777940"/>
+      <w:bookmarkStart w:id="11" w:name="_Toc528874766"/>
       <w:r>
         <w:t>2.4 PROPUESTA</w:t>
       </w:r>
@@ -16273,7 +17946,7 @@
         <w:pStyle w:val="Ttulo2"/>
         <w:spacing w:line="276" w:lineRule="auto"/>
       </w:pPr>
-      <w:bookmarkStart w:id="12" w:name="_Toc528777941"/>
+      <w:bookmarkStart w:id="12" w:name="_Toc528874767"/>
       <w:r>
         <w:t>2.5 RESUMEN DEL CAPÍTULO</w:t>
       </w:r>
@@ -16352,7 +18025,21 @@
         <w:rPr>
           <w:lang w:val="es-ES_tradnl" w:eastAsia="es-ES_tradnl"/>
         </w:rPr>
-        <w:t xml:space="preserve"> ayudando a los usuarios a realizar sus tareas. Estos sistemas pueden tener tecnologías de Machine Learning para </w:t>
+        <w:t xml:space="preserve"> ayudando a los usuarios a realizar sus tareas. Estos sistemas pueden tener tecnologías de Machine </w:t>
+      </w:r>
+      <w:proofErr w:type="spellStart"/>
+      <w:r>
+        <w:rPr>
+          <w:lang w:val="es-ES_tradnl" w:eastAsia="es-ES_tradnl"/>
+        </w:rPr>
+        <w:t>Learning</w:t>
+      </w:r>
+      <w:proofErr w:type="spellEnd"/>
+      <w:r>
+        <w:rPr>
+          <w:lang w:val="es-ES_tradnl" w:eastAsia="es-ES_tradnl"/>
+        </w:rPr>
+        <w:t xml:space="preserve"> para </w:t>
       </w:r>
       <w:r>
         <w:rPr>
@@ -16545,7 +18232,7 @@
           <w:lang w:val="es-ES_tradnl" w:eastAsia="es-ES_tradnl"/>
         </w:rPr>
       </w:pPr>
-      <w:bookmarkStart w:id="13" w:name="_Toc528777942"/>
+      <w:bookmarkStart w:id="13" w:name="_Toc528874768"/>
       <w:r>
         <w:rPr>
           <w:lang w:val="es-ES_tradnl" w:eastAsia="es-ES_tradnl"/>
@@ -17180,7 +18867,7 @@
           <w:lang w:val="es-ES_tradnl" w:eastAsia="es-ES_tradnl"/>
         </w:rPr>
       </w:pPr>
-      <w:bookmarkStart w:id="14" w:name="_Toc528777943"/>
+      <w:bookmarkStart w:id="14" w:name="_Toc528874769"/>
       <w:r>
         <w:rPr>
           <w:rFonts w:eastAsia="Times New Roman"/>
@@ -17352,7 +19039,7 @@
         <w:pStyle w:val="Ttulo2"/>
         <w:spacing w:line="276" w:lineRule="auto"/>
       </w:pPr>
-      <w:bookmarkStart w:id="15" w:name="_Toc528777944"/>
+      <w:bookmarkStart w:id="15" w:name="_Toc528874770"/>
       <w:r>
         <w:t xml:space="preserve">4.1 </w:t>
       </w:r>
@@ -17429,7 +19116,7 @@
       <w:pPr>
         <w:pStyle w:val="Ttulo3"/>
       </w:pPr>
-      <w:bookmarkStart w:id="16" w:name="_Toc528777945"/>
+      <w:bookmarkStart w:id="16" w:name="_Toc528874771"/>
       <w:r>
         <w:t>4.1.1 JSON</w:t>
       </w:r>
@@ -17511,13 +19198,36 @@
           <w:bdr w:val="none" w:sz="0" w:space="0" w:color="auto" w:frame="1"/>
           <w:shd w:val="clear" w:color="auto" w:fill="FFFFFF"/>
         </w:rPr>
-        <w:t>Douglas Crockford</w:t>
-      </w:r>
-      <w:r>
-        <w:rPr>
+        <w:t xml:space="preserve">Douglas </w:t>
+      </w:r>
+      <w:proofErr w:type="spellStart"/>
+      <w:r>
+        <w:rPr>
+          <w:bdr w:val="none" w:sz="0" w:space="0" w:color="auto" w:frame="1"/>
           <w:shd w:val="clear" w:color="auto" w:fill="FFFFFF"/>
         </w:rPr>
-        <w:t>. Aunque es muy parecido a la sintaxis de objeto literal de JavaScript, puede ser utilizado independientemente de JavaScript, y muchos ambientes de programación poseen la capacidad de leer (analizar; parse) y generar JSON.</w:t>
+        <w:t>Crockford</w:t>
+      </w:r>
+      <w:proofErr w:type="spellEnd"/>
+      <w:r>
+        <w:rPr>
+          <w:shd w:val="clear" w:color="auto" w:fill="FFFFFF"/>
+        </w:rPr>
+        <w:t xml:space="preserve">. Aunque es muy parecido a la sintaxis de objeto literal de JavaScript, puede ser utilizado independientemente de JavaScript, y muchos ambientes de programación poseen la capacidad de leer (analizar; </w:t>
+      </w:r>
+      <w:proofErr w:type="spellStart"/>
+      <w:r>
+        <w:rPr>
+          <w:shd w:val="clear" w:color="auto" w:fill="FFFFFF"/>
+        </w:rPr>
+        <w:t>parse</w:t>
+      </w:r>
+      <w:proofErr w:type="spellEnd"/>
+      <w:r>
+        <w:rPr>
+          <w:shd w:val="clear" w:color="auto" w:fill="FFFFFF"/>
+        </w:rPr>
+        <w:t>) y generar JSON.</w:t>
       </w:r>
       <w:r>
         <w:t>”</w:t>
@@ -17638,7 +19348,7 @@
           <w:sz w:val="20"/>
         </w:rPr>
       </w:pPr>
-      <w:bookmarkStart w:id="17" w:name="_Toc528777906"/>
+      <w:bookmarkStart w:id="17" w:name="_Toc528874804"/>
       <w:r>
         <w:rPr>
           <w:sz w:val="20"/>
@@ -17744,7 +19454,15 @@
         <w:t xml:space="preserve">En la imagen se presenta una clave </w:t>
       </w:r>
       <w:r>
-        <w:t>que indica el nombre del Chatbot, en este caso “Lista_Compra”. El valor de esta clave está formado por una lista de elementos</w:t>
+        <w:t>que indica el nombre del Chatbot, en este caso “</w:t>
+      </w:r>
+      <w:proofErr w:type="spellStart"/>
+      <w:r>
+        <w:t>Lista_Compra</w:t>
+      </w:r>
+      <w:proofErr w:type="spellEnd"/>
+      <w:r>
+        <w:t>”. El valor de esta clave está formado por una lista de elementos</w:t>
       </w:r>
       <w:r>
         <w:t xml:space="preserve"> estructurados</w:t>
@@ -17756,7 +19474,31 @@
         <w:t>tienen a su vez</w:t>
       </w:r>
       <w:r>
-        <w:t xml:space="preserve"> otras claves (tag, patterns, responses y action) que tendrán asociados otros elementos.</w:t>
+        <w:t xml:space="preserve"> otras claves (</w:t>
+      </w:r>
+      <w:proofErr w:type="spellStart"/>
+      <w:r>
+        <w:t>tag</w:t>
+      </w:r>
+      <w:proofErr w:type="spellEnd"/>
+      <w:r>
+        <w:t xml:space="preserve">, </w:t>
+      </w:r>
+      <w:proofErr w:type="spellStart"/>
+      <w:r>
+        <w:t>patterns</w:t>
+      </w:r>
+      <w:proofErr w:type="spellEnd"/>
+      <w:r>
+        <w:t xml:space="preserve">, responses y </w:t>
+      </w:r>
+      <w:proofErr w:type="spellStart"/>
+      <w:r>
+        <w:t>action</w:t>
+      </w:r>
+      <w:proofErr w:type="spellEnd"/>
+      <w:r>
+        <w:t>) que tendrán asociados otros elementos.</w:t>
       </w:r>
       <w:r>
         <w:t xml:space="preserve"> </w:t>
@@ -17775,12 +19517,14 @@
       <w:r>
         <w:t xml:space="preserve"> “</w:t>
       </w:r>
+      <w:proofErr w:type="spellStart"/>
       <w:r>
         <w:rPr>
           <w:b/>
         </w:rPr>
         <w:t>tags</w:t>
       </w:r>
+      <w:proofErr w:type="spellEnd"/>
       <w:r>
         <w:t xml:space="preserve">” </w:t>
       </w:r>
@@ -17807,12 +19551,14 @@
       <w:r>
         <w:t xml:space="preserve"> “</w:t>
       </w:r>
+      <w:proofErr w:type="spellStart"/>
       <w:r>
         <w:rPr>
           <w:b/>
         </w:rPr>
         <w:t>patterns</w:t>
       </w:r>
+      <w:proofErr w:type="spellEnd"/>
       <w:r>
         <w:t xml:space="preserve">” </w:t>
       </w:r>
@@ -17855,7 +19601,15 @@
         <w:t>”</w:t>
       </w:r>
       <w:r>
-        <w:t>, al igual que los “patterns”, tienen una lista de elementos simples que</w:t>
+        <w:t>, al igual que los “</w:t>
+      </w:r>
+      <w:proofErr w:type="spellStart"/>
+      <w:r>
+        <w:t>patterns</w:t>
+      </w:r>
+      <w:proofErr w:type="spellEnd"/>
+      <w:r>
+        <w:t>”, tienen una lista de elementos simples que</w:t>
       </w:r>
       <w:r>
         <w:t xml:space="preserve"> son las respuestas asociadas a las peticiones que el </w:t>
@@ -17877,12 +19631,14 @@
       <w:r>
         <w:t xml:space="preserve"> “</w:t>
       </w:r>
+      <w:proofErr w:type="spellStart"/>
       <w:r>
         <w:rPr>
           <w:b/>
         </w:rPr>
         <w:t>action</w:t>
       </w:r>
+      <w:proofErr w:type="spellEnd"/>
       <w:r>
         <w:t xml:space="preserve">” </w:t>
       </w:r>
@@ -17905,7 +19661,7 @@
       <w:pPr>
         <w:pStyle w:val="Ttulo3"/>
       </w:pPr>
-      <w:bookmarkStart w:id="18" w:name="_Toc528777946"/>
+      <w:bookmarkStart w:id="18" w:name="_Toc528874772"/>
       <w:r>
         <w:lastRenderedPageBreak/>
         <w:t xml:space="preserve">4.1.2 </w:t>
@@ -17967,24 +19723,28 @@
       <w:r>
         <w:t xml:space="preserve"> está representado por “</w:t>
       </w:r>
+      <w:proofErr w:type="spellStart"/>
       <w:r>
         <w:rPr>
           <w:b/>
         </w:rPr>
         <w:t>CProcessor</w:t>
       </w:r>
+      <w:proofErr w:type="spellEnd"/>
       <w:r>
         <w:t>”</w:t>
       </w:r>
       <w:r>
         <w:t xml:space="preserve"> y el sistema de mejora y entrenamiento es representado por “</w:t>
       </w:r>
+      <w:proofErr w:type="spellStart"/>
       <w:r>
         <w:rPr>
           <w:b/>
         </w:rPr>
         <w:t>SolveError</w:t>
       </w:r>
+      <w:proofErr w:type="spellEnd"/>
       <w:r>
         <w:t>”</w:t>
       </w:r>
@@ -18065,7 +19825,7 @@
           <w:sz w:val="20"/>
         </w:rPr>
       </w:pPr>
-      <w:bookmarkStart w:id="19" w:name="_Toc528777907"/>
+      <w:bookmarkStart w:id="19" w:name="_Toc528874805"/>
       <w:r>
         <w:rPr>
           <w:sz w:val="20"/>
@@ -18148,13 +19908,37 @@
         <w:t xml:space="preserve">Como se puede observar en la imagen, </w:t>
       </w:r>
       <w:r>
-        <w:t xml:space="preserve">los Chatbots de este entorno y los creados por él están relacionados con el motor de Chatbots (CBProcessor) y con la clase </w:t>
-      </w:r>
-      <w:r>
-        <w:t>“AChatBot”</w:t>
-      </w:r>
-      <w:r>
-        <w:t xml:space="preserve"> que tiene todas las variables básicas de un Chatbot para que funcione correctamente. Esta clase a su vez es quien se relaciona con la clase de “AInteractor” que posee los distintos módulos de interacción que los Chatbots pueden usar.</w:t>
+        <w:t>los Chatbots de este entorno y los creados por él están relacionados con el motor de Chatbots (</w:t>
+      </w:r>
+      <w:proofErr w:type="spellStart"/>
+      <w:r>
+        <w:t>CBProcessor</w:t>
+      </w:r>
+      <w:proofErr w:type="spellEnd"/>
+      <w:r>
+        <w:t xml:space="preserve">) y con la clase </w:t>
+      </w:r>
+      <w:r>
+        <w:t>“</w:t>
+      </w:r>
+      <w:proofErr w:type="spellStart"/>
+      <w:r>
+        <w:t>AChatBot</w:t>
+      </w:r>
+      <w:proofErr w:type="spellEnd"/>
+      <w:r>
+        <w:t>”</w:t>
+      </w:r>
+      <w:r>
+        <w:t xml:space="preserve"> que tiene todas las variables básicas de un Chatbot para que funcione correctamente. Esta clase a su vez es quien se relaciona con la clase de “</w:t>
+      </w:r>
+      <w:proofErr w:type="spellStart"/>
+      <w:r>
+        <w:t>AInteractor</w:t>
+      </w:r>
+      <w:proofErr w:type="spellEnd"/>
+      <w:r>
+        <w:t>” que posee los distintos módulos de interacción que los Chatbots pueden usar.</w:t>
       </w:r>
     </w:p>
     <w:p>
@@ -18162,7 +19946,15 @@
         <w:spacing w:line="276" w:lineRule="auto"/>
       </w:pPr>
       <w:r>
-        <w:t>Por otro lado, el motor de Chatbots interacciona con la clase de “CTrainerPredictor”</w:t>
+        <w:t>Por otro lado, el motor de Chatbots interacciona con la clase de “</w:t>
+      </w:r>
+      <w:proofErr w:type="spellStart"/>
+      <w:r>
+        <w:t>CTrainerPredictor</w:t>
+      </w:r>
+      <w:proofErr w:type="spellEnd"/>
+      <w:r>
+        <w:t>”</w:t>
       </w:r>
       <w:r>
         <w:t xml:space="preserve"> que se encarga de utilizar el modelo generado para reconocer las peticiones del usuario.</w:t>
@@ -18173,7 +19965,15 @@
         <w:spacing w:line="276" w:lineRule="auto"/>
       </w:pPr>
       <w:r>
-        <w:t>Por último, de destaca que el Metachatbot y el sistema de mejora y entrenamiento (Solve Error) son a su vez Chatbots.</w:t>
+        <w:t>Por último, de destaca que el Metachatbot y el sistema de mejora y entrenamiento (</w:t>
+      </w:r>
+      <w:proofErr w:type="spellStart"/>
+      <w:r>
+        <w:t>Solve</w:t>
+      </w:r>
+      <w:proofErr w:type="spellEnd"/>
+      <w:r>
+        <w:t xml:space="preserve"> Error) son a su vez Chatbots.</w:t>
       </w:r>
       <w:r>
         <w:t xml:space="preserve"> Característica que proporciona la posibilidad de tener la interacción por voz. El Metachatbot también tiene acceso a clases que representan la estructura del JSON de los Chatbots para facilitar la creación, modificación y eliminación de los mismos</w:t>
@@ -18186,7 +19986,7 @@
       <w:pPr>
         <w:pStyle w:val="Ttulo3"/>
       </w:pPr>
-      <w:bookmarkStart w:id="20" w:name="_Toc528777947"/>
+      <w:bookmarkStart w:id="20" w:name="_Toc528874773"/>
       <w:r>
         <w:lastRenderedPageBreak/>
         <w:t xml:space="preserve">4.1.3 </w:t>
@@ -18290,7 +20090,7 @@
           <w:sz w:val="20"/>
         </w:rPr>
       </w:pPr>
-      <w:bookmarkStart w:id="21" w:name="_Toc528777908"/>
+      <w:bookmarkStart w:id="21" w:name="_Toc528874806"/>
       <w:r>
         <w:rPr>
           <w:sz w:val="20"/>
@@ -18498,7 +20298,31 @@
         <w:t>Este camino se seguirá ejecutando para crear, editar y elimin</w:t>
       </w:r>
       <w:r>
-        <w:t>ar los componentes del Chatbot: tags (intenciones), patterns (peticiones), responses (respuestas) y action (acciones).</w:t>
+        <w:t xml:space="preserve">ar los componentes del Chatbot: </w:t>
+      </w:r>
+      <w:proofErr w:type="spellStart"/>
+      <w:r>
+        <w:t>tags</w:t>
+      </w:r>
+      <w:proofErr w:type="spellEnd"/>
+      <w:r>
+        <w:t xml:space="preserve"> (intenciones), </w:t>
+      </w:r>
+      <w:proofErr w:type="spellStart"/>
+      <w:r>
+        <w:t>patterns</w:t>
+      </w:r>
+      <w:proofErr w:type="spellEnd"/>
+      <w:r>
+        <w:t xml:space="preserve"> (peticiones), responses (respuestas) y </w:t>
+      </w:r>
+      <w:proofErr w:type="spellStart"/>
+      <w:r>
+        <w:t>action</w:t>
+      </w:r>
+      <w:proofErr w:type="spellEnd"/>
+      <w:r>
+        <w:t xml:space="preserve"> (acciones).</w:t>
       </w:r>
     </w:p>
     <w:p>
@@ -18528,7 +20352,7 @@
       <w:pPr>
         <w:pStyle w:val="Ttulo2"/>
       </w:pPr>
-      <w:bookmarkStart w:id="22" w:name="_Toc528777948"/>
+      <w:bookmarkStart w:id="22" w:name="_Toc528874774"/>
       <w:r>
         <w:t>4.2</w:t>
       </w:r>
@@ -18575,7 +20399,15 @@
         <w:t>Siendo el encargado de utilizar té</w:t>
       </w:r>
       <w:r>
-        <w:t>cnicas de Machine Learning que se detallarán más adelante.</w:t>
+        <w:t xml:space="preserve">cnicas de Machine </w:t>
+      </w:r>
+      <w:proofErr w:type="spellStart"/>
+      <w:r>
+        <w:t>Learning</w:t>
+      </w:r>
+      <w:proofErr w:type="spellEnd"/>
+      <w:r>
+        <w:t xml:space="preserve"> que se detallarán más adelante.</w:t>
       </w:r>
     </w:p>
     <w:p>
@@ -18587,7 +20419,7 @@
       <w:pPr>
         <w:pStyle w:val="Ttulo3"/>
       </w:pPr>
-      <w:bookmarkStart w:id="23" w:name="_Toc528777949"/>
+      <w:bookmarkStart w:id="23" w:name="_Toc528874775"/>
       <w:r>
         <w:t>4.2</w:t>
       </w:r>
@@ -18952,7 +20784,7 @@
       <w:pPr>
         <w:pStyle w:val="Ttulo3"/>
       </w:pPr>
-      <w:bookmarkStart w:id="24" w:name="_Toc528777950"/>
+      <w:bookmarkStart w:id="24" w:name="_Toc528874776"/>
       <w:r>
         <w:t>4.2</w:t>
       </w:r>
@@ -19295,7 +21127,7 @@
           <w:sz w:val="20"/>
         </w:rPr>
       </w:pPr>
-      <w:bookmarkStart w:id="25" w:name="_Toc528777909"/>
+      <w:bookmarkStart w:id="25" w:name="_Toc528874807"/>
       <w:r>
         <w:rPr>
           <w:sz w:val="20"/>
@@ -19393,7 +21225,7 @@
       <w:pPr>
         <w:pStyle w:val="Ttulo3"/>
       </w:pPr>
-      <w:bookmarkStart w:id="26" w:name="_Toc528777951"/>
+      <w:bookmarkStart w:id="26" w:name="_Toc528874777"/>
       <w:r>
         <w:t>4.2</w:t>
       </w:r>
@@ -19497,7 +21329,7 @@
           </mc:Choice>
           <mc:Fallback>
             <w:pict>
-              <v:rect w14:anchorId="714EC930" id="Rect_x00e1_ngulo_x0020_23" o:spid="_x0000_s1026" style="position:absolute;margin-left:53.95pt;margin-top:8.5pt;width:324.35pt;height:98.85pt;z-index:251692032;visibility:visible;mso-wrap-style:square;mso-width-percent:0;mso-height-percent:0;mso-wrap-distance-left:9pt;mso-wrap-distance-top:0;mso-wrap-distance-right:9pt;mso-wrap-distance-bottom:0;mso-position-horizontal:absolute;mso-position-horizontal-relative:text;mso-position-vertical:absolute;mso-position-vertical-relative:text;mso-width-percent:0;mso-height-percent:0;mso-width-relative:margin;mso-height-relative:margin;v-text-anchor:middle" o:gfxdata="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" filled="f" strokecolor="#1f4d78 [1604]" strokeweight="1pt">
+              <v:rect w14:anchorId="3DFD5049" id="Rect_x00e1_ngulo_x0020_23" o:spid="_x0000_s1026" style="position:absolute;margin-left:53.95pt;margin-top:8.5pt;width:324.35pt;height:98.85pt;z-index:251692032;visibility:visible;mso-wrap-style:square;mso-width-percent:0;mso-height-percent:0;mso-wrap-distance-left:9pt;mso-wrap-distance-top:0;mso-wrap-distance-right:9pt;mso-wrap-distance-bottom:0;mso-position-horizontal:absolute;mso-position-horizontal-relative:text;mso-position-vertical:absolute;mso-position-vertical-relative:text;mso-width-percent:0;mso-height-percent:0;mso-width-relative:margin;mso-height-relative:margin;v-text-anchor:middle" o:gfxdata="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" filled="f" strokecolor="#1f4d78 [1604]" strokeweight="1pt">
                 <w10:wrap type="through"/>
               </v:rect>
             </w:pict>
@@ -19780,7 +21612,7 @@
           <w:sz w:val="20"/>
         </w:rPr>
       </w:pPr>
-      <w:bookmarkStart w:id="27" w:name="_Toc528777910"/>
+      <w:bookmarkStart w:id="27" w:name="_Toc528874808"/>
       <w:r>
         <w:rPr>
           <w:sz w:val="20"/>
@@ -19855,7 +21687,7 @@
         <w:pStyle w:val="Ttulo2"/>
         <w:spacing w:line="276" w:lineRule="auto"/>
       </w:pPr>
-      <w:bookmarkStart w:id="28" w:name="_Toc528777952"/>
+      <w:bookmarkStart w:id="28" w:name="_Toc528874778"/>
       <w:r>
         <w:t>4.3</w:t>
       </w:r>
@@ -19922,7 +21754,7 @@
       <w:pPr>
         <w:pStyle w:val="Ttulo3"/>
       </w:pPr>
-      <w:bookmarkStart w:id="29" w:name="_Toc528777953"/>
+      <w:bookmarkStart w:id="29" w:name="_Toc528874779"/>
       <w:r>
         <w:t>4</w:t>
       </w:r>
@@ -20757,7 +22589,7 @@
       <w:pPr>
         <w:pStyle w:val="Ttulo3"/>
       </w:pPr>
-      <w:bookmarkStart w:id="30" w:name="_Toc528777954"/>
+      <w:bookmarkStart w:id="30" w:name="_Toc528874780"/>
       <w:r>
         <w:t>4.3</w:t>
       </w:r>
@@ -20819,7 +22651,23 @@
           <w:rFonts w:ascii="Courier New" w:hAnsi="Courier New" w:cs="Courier New"/>
           <w:i/>
         </w:rPr>
-        <w:t>“json.dump()”</w:t>
+        <w:t>“</w:t>
+      </w:r>
+      <w:proofErr w:type="spellStart"/>
+      <w:r>
+        <w:rPr>
+          <w:rFonts w:ascii="Courier New" w:hAnsi="Courier New" w:cs="Courier New"/>
+          <w:i/>
+        </w:rPr>
+        <w:t>json.dump</w:t>
+      </w:r>
+      <w:proofErr w:type="spellEnd"/>
+      <w:r>
+        <w:rPr>
+          <w:rFonts w:ascii="Courier New" w:hAnsi="Courier New" w:cs="Courier New"/>
+          <w:i/>
+        </w:rPr>
+        <w:t>()”</w:t>
       </w:r>
       <w:r>
         <w:t xml:space="preserve"> de la librería </w:t>
@@ -20967,22 +22815,52 @@
       <w:r>
         <w:t xml:space="preserve"> </w:t>
       </w:r>
+      <w:proofErr w:type="spellStart"/>
       <w:r>
         <w:rPr>
           <w:shd w:val="clear" w:color="auto" w:fill="FFFFFF"/>
         </w:rPr>
-        <w:t>SimpleXMLRPCServer hace uso del threading para comunicar el host, previamente configurad</w:t>
-      </w:r>
+        <w:t>SimpleXMLRPCServer</w:t>
+      </w:r>
+      <w:proofErr w:type="spellEnd"/>
       <w:r>
         <w:rPr>
           <w:shd w:val="clear" w:color="auto" w:fill="FFFFFF"/>
         </w:rPr>
-        <w:t>o con el código, con el cliente. Puede hacerce</w:t>
-      </w:r>
+        <w:t xml:space="preserve"> hace uso del </w:t>
+      </w:r>
+      <w:proofErr w:type="spellStart"/>
       <w:r>
         <w:rPr>
           <w:shd w:val="clear" w:color="auto" w:fill="FFFFFF"/>
         </w:rPr>
+        <w:t>threading</w:t>
+      </w:r>
+      <w:proofErr w:type="spellEnd"/>
+      <w:r>
+        <w:rPr>
+          <w:shd w:val="clear" w:color="auto" w:fill="FFFFFF"/>
+        </w:rPr>
+        <w:t xml:space="preserve"> para comunicar el host, previamente configurad</w:t>
+      </w:r>
+      <w:r>
+        <w:rPr>
+          <w:shd w:val="clear" w:color="auto" w:fill="FFFFFF"/>
+        </w:rPr>
+        <w:t xml:space="preserve">o con el código, con el cliente. Puede </w:t>
+      </w:r>
+      <w:proofErr w:type="spellStart"/>
+      <w:r>
+        <w:rPr>
+          <w:shd w:val="clear" w:color="auto" w:fill="FFFFFF"/>
+        </w:rPr>
+        <w:t>hacerce</w:t>
+      </w:r>
+      <w:proofErr w:type="spellEnd"/>
+      <w:r>
+        <w:rPr>
+          <w:shd w:val="clear" w:color="auto" w:fill="FFFFFF"/>
+        </w:rPr>
         <w:t xml:space="preserve"> con un móvil desde el cual el usua</w:t>
       </w:r>
       <w:r>
@@ -20995,8 +22873,16 @@
         <w:rPr>
           <w:shd w:val="clear" w:color="auto" w:fill="FFFFFF"/>
         </w:rPr>
-        <w:t>enviará la petición al puerto del thread</w:t>
-      </w:r>
+        <w:t xml:space="preserve">enviará la petición al puerto del </w:t>
+      </w:r>
+      <w:proofErr w:type="spellStart"/>
+      <w:r>
+        <w:rPr>
+          <w:shd w:val="clear" w:color="auto" w:fill="FFFFFF"/>
+        </w:rPr>
+        <w:t>thread</w:t>
+      </w:r>
+      <w:proofErr w:type="spellEnd"/>
       <w:r>
         <w:rPr>
           <w:shd w:val="clear" w:color="auto" w:fill="FFFFFF"/>
@@ -21163,7 +23049,7 @@
           <w:sz w:val="20"/>
         </w:rPr>
       </w:pPr>
-      <w:bookmarkStart w:id="31" w:name="_Toc528777911"/>
+      <w:bookmarkStart w:id="31" w:name="_Toc528874809"/>
       <w:r>
         <w:rPr>
           <w:sz w:val="20"/>
@@ -21236,7 +23122,7 @@
       <w:pPr>
         <w:pStyle w:val="Ttulo3"/>
       </w:pPr>
-      <w:bookmarkStart w:id="32" w:name="_Toc528777955"/>
+      <w:bookmarkStart w:id="32" w:name="_Toc528874781"/>
       <w:r>
         <w:t>4.3</w:t>
       </w:r>
@@ -21381,7 +23267,7 @@
                                 <w:szCs w:val="22"/>
                               </w:rPr>
                             </w:pPr>
-                            <w:bookmarkStart w:id="33" w:name="_Toc528777912"/>
+                            <w:bookmarkStart w:id="33" w:name="_Toc528874810"/>
                             <w:r>
                               <w:rPr>
                                 <w:sz w:val="20"/>
@@ -21460,7 +23346,7 @@
                           <w:szCs w:val="22"/>
                         </w:rPr>
                       </w:pPr>
-                      <w:bookmarkStart w:id="34" w:name="_Toc528777912"/>
+                      <w:bookmarkStart w:id="34" w:name="_Toc528874810"/>
                       <w:r>
                         <w:rPr>
                           <w:sz w:val="20"/>
@@ -21691,7 +23577,7 @@
                                 <w:szCs w:val="22"/>
                               </w:rPr>
                             </w:pPr>
-                            <w:bookmarkStart w:id="35" w:name="_Toc528777913"/>
+                            <w:bookmarkStart w:id="35" w:name="_Toc528874811"/>
                             <w:r>
                               <w:rPr>
                                 <w:sz w:val="20"/>
@@ -21766,7 +23652,7 @@
                           <w:szCs w:val="22"/>
                         </w:rPr>
                       </w:pPr>
-                      <w:bookmarkStart w:id="36" w:name="_Toc528777913"/>
+                      <w:bookmarkStart w:id="36" w:name="_Toc528874811"/>
                       <w:r>
                         <w:rPr>
                           <w:sz w:val="20"/>
@@ -22120,7 +24006,7 @@
           <w:lang w:val="es-ES_tradnl" w:eastAsia="es-ES_tradnl"/>
         </w:rPr>
       </w:pPr>
-      <w:bookmarkStart w:id="37" w:name="_Toc528777914"/>
+      <w:bookmarkStart w:id="37" w:name="_Toc528874812"/>
       <w:r>
         <w:t xml:space="preserve">Ilustración </w:t>
       </w:r>
@@ -22310,7 +24196,7 @@
           <w:sz w:val="20"/>
         </w:rPr>
       </w:pPr>
-      <w:bookmarkStart w:id="38" w:name="_Toc528777915"/>
+      <w:bookmarkStart w:id="38" w:name="_Toc528874813"/>
       <w:r>
         <w:rPr>
           <w:sz w:val="20"/>
@@ -22396,7 +24282,7 @@
         <w:pStyle w:val="Ttulo2"/>
         <w:spacing w:line="276" w:lineRule="auto"/>
       </w:pPr>
-      <w:bookmarkStart w:id="39" w:name="_Toc528777956"/>
+      <w:bookmarkStart w:id="39" w:name="_Toc528874782"/>
       <w:r>
         <w:t>4.</w:t>
       </w:r>
@@ -22442,7 +24328,7 @@
       <w:pPr>
         <w:pStyle w:val="Ttulo3"/>
       </w:pPr>
-      <w:bookmarkStart w:id="40" w:name="_Toc528777957"/>
+      <w:bookmarkStart w:id="40" w:name="_Toc528874783"/>
       <w:r>
         <w:t>4.4</w:t>
       </w:r>
@@ -22762,7 +24648,7 @@
       <w:pPr>
         <w:pStyle w:val="Ttulo3"/>
       </w:pPr>
-      <w:bookmarkStart w:id="41" w:name="_Toc528777958"/>
+      <w:bookmarkStart w:id="41" w:name="_Toc528874784"/>
       <w:r>
         <w:t>4.</w:t>
       </w:r>
@@ -22864,7 +24750,7 @@
       <w:pPr>
         <w:pStyle w:val="Ttulo3"/>
       </w:pPr>
-      <w:bookmarkStart w:id="42" w:name="_Toc528777959"/>
+      <w:bookmarkStart w:id="42" w:name="_Toc528874785"/>
       <w:r>
         <w:t>4.</w:t>
       </w:r>
@@ -22954,7 +24840,7 @@
           <w:sz w:val="20"/>
         </w:rPr>
       </w:pPr>
-      <w:bookmarkStart w:id="43" w:name="_Toc528777916"/>
+      <w:bookmarkStart w:id="43" w:name="_Toc528874814"/>
       <w:r>
         <w:rPr>
           <w:sz w:val="20"/>
@@ -23132,7 +25018,7 @@
           <w:sz w:val="20"/>
         </w:rPr>
       </w:pPr>
-      <w:bookmarkStart w:id="44" w:name="_Toc528777917"/>
+      <w:bookmarkStart w:id="44" w:name="_Toc528874815"/>
       <w:r>
         <w:rPr>
           <w:sz w:val="20"/>
@@ -23191,7 +25077,7 @@
         <w:pStyle w:val="Ttulo2"/>
         <w:spacing w:line="276" w:lineRule="auto"/>
       </w:pPr>
-      <w:bookmarkStart w:id="45" w:name="_Toc528777960"/>
+      <w:bookmarkStart w:id="45" w:name="_Toc528874786"/>
       <w:r>
         <w:t>4.</w:t>
       </w:r>
@@ -23287,7 +25173,15 @@
         <w:t xml:space="preserve"> ofrece la interacción por texto o voz, haciendo más cómo el resolver los errores.</w:t>
       </w:r>
       <w:r>
-        <w:t xml:space="preserve"> Dentro del entorno se llama “Solve Error”.</w:t>
+        <w:t xml:space="preserve"> Dentro del entorno se llama “</w:t>
+      </w:r>
+      <w:proofErr w:type="spellStart"/>
+      <w:r>
+        <w:t>Solve</w:t>
+      </w:r>
+      <w:proofErr w:type="spellEnd"/>
+      <w:r>
+        <w:t xml:space="preserve"> Error”.</w:t>
       </w:r>
     </w:p>
     <w:p>
@@ -23299,7 +25193,7 @@
       <w:pPr>
         <w:pStyle w:val="Ttulo3"/>
       </w:pPr>
-      <w:bookmarkStart w:id="46" w:name="_Toc528777961"/>
+      <w:bookmarkStart w:id="46" w:name="_Toc528874787"/>
       <w:r>
         <w:t>4.</w:t>
       </w:r>
@@ -23894,7 +25788,7 @@
       <w:pPr>
         <w:pStyle w:val="Ttulo3"/>
       </w:pPr>
-      <w:bookmarkStart w:id="47" w:name="_Toc528777962"/>
+      <w:bookmarkStart w:id="47" w:name="_Toc528874788"/>
       <w:r>
         <w:t>4.</w:t>
       </w:r>
@@ -24051,7 +25945,15 @@
         <w:t xml:space="preserve">A continuación se mostrará </w:t>
       </w:r>
       <w:r>
-        <w:t>una imagen donde se muestra todas las clases necesarias que el sistema de mejora y entrenamiento, Solve Error, necesita para poder llevar a cabo las acciones.</w:t>
+        <w:t xml:space="preserve">una imagen donde se muestra todas las clases necesarias que el sistema de mejora y entrenamiento, </w:t>
+      </w:r>
+      <w:proofErr w:type="spellStart"/>
+      <w:r>
+        <w:t>Solve</w:t>
+      </w:r>
+      <w:proofErr w:type="spellEnd"/>
+      <w:r>
+        <w:t xml:space="preserve"> Error, necesita para poder llevar a cabo las acciones.</w:t>
       </w:r>
     </w:p>
     <w:p/>
@@ -24123,7 +26025,7 @@
           <w:sz w:val="20"/>
         </w:rPr>
       </w:pPr>
-      <w:bookmarkStart w:id="48" w:name="_Toc528777918"/>
+      <w:bookmarkStart w:id="48" w:name="_Toc528874816"/>
       <w:r>
         <w:rPr>
           <w:sz w:val="20"/>
@@ -24178,7 +26080,7 @@
       <w:pPr>
         <w:pStyle w:val="Ttulo3"/>
       </w:pPr>
-      <w:bookmarkStart w:id="49" w:name="_Toc528777963"/>
+      <w:bookmarkStart w:id="49" w:name="_Toc528874789"/>
       <w:r>
         <w:t>4.</w:t>
       </w:r>
@@ -24281,7 +26183,7 @@
           <w:sz w:val="20"/>
         </w:rPr>
       </w:pPr>
-      <w:bookmarkStart w:id="50" w:name="_Toc528777919"/>
+      <w:bookmarkStart w:id="50" w:name="_Toc528874817"/>
       <w:r>
         <w:rPr>
           <w:sz w:val="20"/>
@@ -24323,7 +26225,21 @@
         <w:rPr>
           <w:sz w:val="20"/>
         </w:rPr>
-        <w:t>: Prueba Sist. Mejora y Entrenamiento - Selección de Chatbot a mejorar.</w:t>
+        <w:t xml:space="preserve">: Prueba </w:t>
+      </w:r>
+      <w:proofErr w:type="spellStart"/>
+      <w:r>
+        <w:rPr>
+          <w:sz w:val="20"/>
+        </w:rPr>
+        <w:t>Sist</w:t>
+      </w:r>
+      <w:proofErr w:type="spellEnd"/>
+      <w:r>
+        <w:rPr>
+          <w:sz w:val="20"/>
+        </w:rPr>
+        <w:t>. Mejora y Entrenamiento - Selección de Chatbot a mejorar.</w:t>
       </w:r>
       <w:bookmarkEnd w:id="50"/>
       <w:r>
@@ -24341,7 +26257,15 @@
         <w:t>Como se puede ver, la petición</w:t>
       </w:r>
       <w:r>
-        <w:t xml:space="preserve"> “guardar” se le asoció correctamente a la intención “saveSentence” pero al no superar el umbral de clasificació</w:t>
+        <w:t xml:space="preserve"> “guardar” se le asoció correctamente a la intención “</w:t>
+      </w:r>
+      <w:proofErr w:type="spellStart"/>
+      <w:r>
+        <w:t>saveSentence</w:t>
+      </w:r>
+      <w:proofErr w:type="spellEnd"/>
+      <w:r>
+        <w:t>” pero al no superar el umbral de clasificació</w:t>
       </w:r>
       <w:r>
         <w:t xml:space="preserve">n se obtuvo un falso negativo. </w:t>
@@ -24352,7 +26276,15 @@
         <w:spacing w:line="276" w:lineRule="auto"/>
       </w:pPr>
       <w:r>
-        <w:t>A continuación se mostrarán los resultados de solucionar este fallo con el Solve Error.</w:t>
+        <w:t xml:space="preserve">A continuación se mostrarán los resultados de solucionar este fallo con el </w:t>
+      </w:r>
+      <w:proofErr w:type="spellStart"/>
+      <w:r>
+        <w:t>Solve</w:t>
+      </w:r>
+      <w:proofErr w:type="spellEnd"/>
+      <w:r>
+        <w:t xml:space="preserve"> Error.</w:t>
       </w:r>
     </w:p>
     <w:p>
@@ -24422,7 +26354,7 @@
           <w:sz w:val="20"/>
         </w:rPr>
       </w:pPr>
-      <w:bookmarkStart w:id="51" w:name="_Toc528777920"/>
+      <w:bookmarkStart w:id="51" w:name="_Toc528874818"/>
       <w:r>
         <w:rPr>
           <w:sz w:val="20"/>
@@ -24464,14 +26396,22 @@
         <w:rPr>
           <w:sz w:val="20"/>
         </w:rPr>
-        <w:t>: Prueba Sis</w:t>
-      </w:r>
+        <w:t xml:space="preserve">: Prueba </w:t>
+      </w:r>
+      <w:proofErr w:type="spellStart"/>
       <w:r>
         <w:rPr>
           <w:sz w:val="20"/>
         </w:rPr>
+        <w:t>Sis</w:t>
+      </w:r>
+      <w:r>
+        <w:rPr>
+          <w:sz w:val="20"/>
+        </w:rPr>
         <w:t>t</w:t>
       </w:r>
+      <w:proofErr w:type="spellEnd"/>
       <w:r>
         <w:rPr>
           <w:sz w:val="20"/>
@@ -24555,7 +26495,7 @@
           <w:sz w:val="20"/>
         </w:rPr>
       </w:pPr>
-      <w:bookmarkStart w:id="52" w:name="_Toc528777921"/>
+      <w:bookmarkStart w:id="52" w:name="_Toc528874819"/>
       <w:r>
         <w:rPr>
           <w:sz w:val="20"/>
@@ -24597,12 +26537,26 @@
         <w:rPr>
           <w:sz w:val="20"/>
         </w:rPr>
-        <w:t>: Prueba Sist. Mejora y Entrenamiento – Resultado de procesar el error (</w:t>
-      </w:r>
+        <w:t xml:space="preserve">: Prueba </w:t>
+      </w:r>
+      <w:proofErr w:type="spellStart"/>
       <w:r>
         <w:rPr>
           <w:sz w:val="20"/>
         </w:rPr>
+        <w:t>Sist</w:t>
+      </w:r>
+      <w:proofErr w:type="spellEnd"/>
+      <w:r>
+        <w:rPr>
+          <w:sz w:val="20"/>
+        </w:rPr>
+        <w:t>. Mejora y Entrenamiento – Resultado de procesar el error (</w:t>
+      </w:r>
+      <w:r>
+        <w:rPr>
+          <w:sz w:val="20"/>
+        </w:rPr>
         <w:t>1</w:t>
       </w:r>
       <w:r>
@@ -24619,16 +26573,40 @@
         <w:spacing w:line="276" w:lineRule="auto"/>
       </w:pPr>
       <w:r>
-        <w:t xml:space="preserve">Como muestran las imágenes, el Chatbot Solve Error tiene la capacidad de guardar todas las soluciones y permitir que el usuario siga </w:t>
-      </w:r>
-      <w:r>
-        <w:t xml:space="preserve">asociando el fallo a una intención. Tras guardar todas las soluciones, el usuario indica que quiere procesar las soluciones, y es aquí cuando el Solve Error </w:t>
+        <w:t xml:space="preserve">Como muestran las imágenes, el Chatbot </w:t>
+      </w:r>
+      <w:proofErr w:type="spellStart"/>
+      <w:r>
+        <w:t>Solve</w:t>
+      </w:r>
+      <w:proofErr w:type="spellEnd"/>
+      <w:r>
+        <w:t xml:space="preserve"> Error tiene la capacidad de guardar todas las soluciones y permitir que el usuario siga </w:t>
+      </w:r>
+      <w:r>
+        <w:t xml:space="preserve">asociando el fallo a una intención. Tras guardar todas las soluciones, el usuario indica que quiere procesar las soluciones, y es aquí cuando el </w:t>
+      </w:r>
+      <w:proofErr w:type="spellStart"/>
+      <w:r>
+        <w:t>Solve</w:t>
+      </w:r>
+      <w:proofErr w:type="spellEnd"/>
+      <w:r>
+        <w:t xml:space="preserve"> Error </w:t>
       </w:r>
       <w:r>
         <w:t>edita la estructura JSON del Chatbot volviendo a entrenar y generar el modelo.</w:t>
       </w:r>
       <w:r>
-        <w:t xml:space="preserve"> Tras procesar los errores, como sólo había uno por procesar ya no hay mas errores en el Chatbot de “Lista_Compra”</w:t>
+        <w:t xml:space="preserve"> Tras procesar los errores, como sólo había uno por procesar ya no hay mas errores en el Chatbot de “</w:t>
+      </w:r>
+      <w:proofErr w:type="spellStart"/>
+      <w:r>
+        <w:t>Lista_Compra</w:t>
+      </w:r>
+      <w:proofErr w:type="spellEnd"/>
+      <w:r>
+        <w:t>”</w:t>
       </w:r>
       <w:r>
         <w:t>.</w:t>
@@ -24714,7 +26692,7 @@
           </mc:Choice>
           <mc:Fallback>
             <w:pict>
-              <v:rect w14:anchorId="37047F86" id="Rect_x00e1_ngulo_x0020_7" o:spid="_x0000_s1026" style="position:absolute;margin-left:-18.35pt;margin-top:14.05pt;width:467.7pt;height:170.9pt;z-index:251704320;visibility:visible;mso-wrap-style:square;mso-width-percent:0;mso-height-percent:0;mso-wrap-distance-left:9pt;mso-wrap-distance-top:0;mso-wrap-distance-right:9pt;mso-wrap-distance-bottom:0;mso-position-horizontal:absolute;mso-position-horizontal-relative:text;mso-position-vertical:absolute;mso-position-vertical-relative:text;mso-width-percent:0;mso-height-percent:0;mso-width-relative:margin;mso-height-relative:margin;v-text-anchor:middle" o:gfxdata="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" filled="f" strokecolor="#1f4d78 [1604]" strokeweight="1pt">
+              <v:rect w14:anchorId="02C2EA2A" id="Rect_x00e1_ngulo_x0020_7" o:spid="_x0000_s1026" style="position:absolute;margin-left:-18.35pt;margin-top:14.05pt;width:467.7pt;height:170.9pt;z-index:251704320;visibility:visible;mso-wrap-style:square;mso-width-percent:0;mso-height-percent:0;mso-wrap-distance-left:9pt;mso-wrap-distance-top:0;mso-wrap-distance-right:9pt;mso-wrap-distance-bottom:0;mso-position-horizontal:absolute;mso-position-horizontal-relative:text;mso-position-vertical:absolute;mso-position-vertical-relative:text;mso-width-percent:0;mso-height-percent:0;mso-width-relative:margin;mso-height-relative:margin;v-text-anchor:middle" o:gfxdata="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" filled="f" strokecolor="#1f4d78 [1604]" strokeweight="1pt">
                 <w10:wrap type="through"/>
               </v:rect>
             </w:pict>
@@ -24976,7 +26954,7 @@
           <w:szCs w:val="20"/>
         </w:rPr>
       </w:pPr>
-      <w:bookmarkStart w:id="53" w:name="_Toc528777922"/>
+      <w:bookmarkStart w:id="53" w:name="_Toc528874820"/>
       <w:r>
         <w:rPr>
           <w:sz w:val="20"/>
@@ -25025,7 +27003,23 @@
           <w:sz w:val="20"/>
           <w:szCs w:val="20"/>
         </w:rPr>
-        <w:t>: Prueba Sist. Mejora y Entrenamiento – Resultado de procesar el error (2)</w:t>
+        <w:t xml:space="preserve">: Prueba </w:t>
+      </w:r>
+      <w:proofErr w:type="spellStart"/>
+      <w:r>
+        <w:rPr>
+          <w:sz w:val="20"/>
+          <w:szCs w:val="20"/>
+        </w:rPr>
+        <w:t>Sist</w:t>
+      </w:r>
+      <w:proofErr w:type="spellEnd"/>
+      <w:r>
+        <w:rPr>
+          <w:sz w:val="20"/>
+          <w:szCs w:val="20"/>
+        </w:rPr>
+        <w:t>. Mejora y Entrenamiento – Resultado de procesar el error (2)</w:t>
       </w:r>
       <w:bookmarkEnd w:id="53"/>
     </w:p>
@@ -25055,7 +27049,7 @@
         <w:pStyle w:val="Ttulo2"/>
         <w:spacing w:line="276" w:lineRule="auto"/>
       </w:pPr>
-      <w:bookmarkStart w:id="54" w:name="_Toc528777964"/>
+      <w:bookmarkStart w:id="54" w:name="_Toc528874790"/>
       <w:r>
         <w:t>4.6</w:t>
       </w:r>
@@ -25093,8 +27087,13 @@
         <w:t>Chatbots</w:t>
       </w:r>
       <w:r>
-        <w:t xml:space="preserve"> que se encarga del procesamiento del lenguaje natural usando técnicas de Machine Learning</w:t>
-      </w:r>
+        <w:t xml:space="preserve"> que se encarga del procesamiento del lenguaje natural usando técnicas de Machine </w:t>
+      </w:r>
+      <w:proofErr w:type="spellStart"/>
+      <w:r>
+        <w:t>Learning</w:t>
+      </w:r>
+      <w:proofErr w:type="spellEnd"/>
       <w:r>
         <w:t xml:space="preserve">, aprendizaje supervisado, para entrenar y generar el modelo. El </w:t>
       </w:r>
@@ -25181,7 +27180,7 @@
         <w:pStyle w:val="Ttulo1"/>
         <w:spacing w:line="276" w:lineRule="auto"/>
       </w:pPr>
-      <w:bookmarkStart w:id="55" w:name="_Toc528777965"/>
+      <w:bookmarkStart w:id="55" w:name="_Toc528874791"/>
       <w:r>
         <w:lastRenderedPageBreak/>
         <w:t>CAPÍTULO 5: EVALUACIÓN CUALITATIVA</w:t>
@@ -25291,14 +27290,34 @@
                 <w:szCs w:val="18"/>
               </w:rPr>
             </w:pPr>
+            <w:proofErr w:type="spellStart"/>
             <w:r>
               <w:rPr>
                 <w:color w:val="FFFFFF" w:themeColor="background1"/>
                 <w:sz w:val="18"/>
                 <w:szCs w:val="18"/>
               </w:rPr>
-              <w:t>Prog. acciones Cbot</w:t>
-            </w:r>
+              <w:t>Prog</w:t>
+            </w:r>
+            <w:proofErr w:type="spellEnd"/>
+            <w:r>
+              <w:rPr>
+                <w:color w:val="FFFFFF" w:themeColor="background1"/>
+                <w:sz w:val="18"/>
+                <w:szCs w:val="18"/>
+              </w:rPr>
+              <w:t xml:space="preserve">. acciones </w:t>
+            </w:r>
+            <w:proofErr w:type="spellStart"/>
+            <w:r>
+              <w:rPr>
+                <w:color w:val="FFFFFF" w:themeColor="background1"/>
+                <w:sz w:val="18"/>
+                <w:szCs w:val="18"/>
+              </w:rPr>
+              <w:t>Cbot</w:t>
+            </w:r>
+            <w:proofErr w:type="spellEnd"/>
             <w:r>
               <w:rPr>
                 <w:color w:val="FFFFFF" w:themeColor="background1"/>
@@ -25365,13 +27384,41 @@
                 <w:szCs w:val="18"/>
               </w:rPr>
             </w:pPr>
+            <w:proofErr w:type="spellStart"/>
             <w:r>
               <w:rPr>
                 <w:color w:val="FFFFFF" w:themeColor="background1"/>
                 <w:sz w:val="18"/>
                 <w:szCs w:val="18"/>
               </w:rPr>
-              <w:t>Sist. mejora y entr. por v</w:t>
+              <w:t>Sist</w:t>
+            </w:r>
+            <w:proofErr w:type="spellEnd"/>
+            <w:r>
+              <w:rPr>
+                <w:color w:val="FFFFFF" w:themeColor="background1"/>
+                <w:sz w:val="18"/>
+                <w:szCs w:val="18"/>
+              </w:rPr>
+              <w:t xml:space="preserve">. mejora y </w:t>
+            </w:r>
+            <w:proofErr w:type="spellStart"/>
+            <w:r>
+              <w:rPr>
+                <w:color w:val="FFFFFF" w:themeColor="background1"/>
+                <w:sz w:val="18"/>
+                <w:szCs w:val="18"/>
+              </w:rPr>
+              <w:t>entr</w:t>
+            </w:r>
+            <w:proofErr w:type="spellEnd"/>
+            <w:r>
+              <w:rPr>
+                <w:color w:val="FFFFFF" w:themeColor="background1"/>
+                <w:sz w:val="18"/>
+                <w:szCs w:val="18"/>
+              </w:rPr>
+              <w:t>. por v</w:t>
             </w:r>
             <w:r>
               <w:rPr>
@@ -25402,13 +27449,41 @@
                 <w:szCs w:val="18"/>
               </w:rPr>
             </w:pPr>
+            <w:proofErr w:type="spellStart"/>
             <w:r>
               <w:rPr>
                 <w:color w:val="FFFFFF" w:themeColor="background1"/>
                 <w:sz w:val="18"/>
                 <w:szCs w:val="18"/>
               </w:rPr>
-              <w:t>Ejec. en distintas app./sist.</w:t>
+              <w:t>Ejec</w:t>
+            </w:r>
+            <w:proofErr w:type="spellEnd"/>
+            <w:r>
+              <w:rPr>
+                <w:color w:val="FFFFFF" w:themeColor="background1"/>
+                <w:sz w:val="18"/>
+                <w:szCs w:val="18"/>
+              </w:rPr>
+              <w:t>. en distintas app./</w:t>
+            </w:r>
+            <w:proofErr w:type="spellStart"/>
+            <w:r>
+              <w:rPr>
+                <w:color w:val="FFFFFF" w:themeColor="background1"/>
+                <w:sz w:val="18"/>
+                <w:szCs w:val="18"/>
+              </w:rPr>
+              <w:t>sist</w:t>
+            </w:r>
+            <w:proofErr w:type="spellEnd"/>
+            <w:r>
+              <w:rPr>
+                <w:color w:val="FFFFFF" w:themeColor="background1"/>
+                <w:sz w:val="18"/>
+                <w:szCs w:val="18"/>
+              </w:rPr>
+              <w:t>.</w:t>
             </w:r>
           </w:p>
         </w:tc>
@@ -25511,7 +27586,25 @@
                 <w:sz w:val="18"/>
                 <w:szCs w:val="18"/>
               </w:rPr>
-              <w:t>Mensaje múltip.</w:t>
+              <w:t xml:space="preserve">Mensaje </w:t>
+            </w:r>
+            <w:proofErr w:type="spellStart"/>
+            <w:r>
+              <w:rPr>
+                <w:color w:val="FFFFFF" w:themeColor="background1"/>
+                <w:sz w:val="18"/>
+                <w:szCs w:val="18"/>
+              </w:rPr>
+              <w:t>múltip</w:t>
+            </w:r>
+            <w:proofErr w:type="spellEnd"/>
+            <w:r>
+              <w:rPr>
+                <w:color w:val="FFFFFF" w:themeColor="background1"/>
+                <w:sz w:val="18"/>
+                <w:szCs w:val="18"/>
+              </w:rPr>
+              <w:t>.</w:t>
             </w:r>
           </w:p>
         </w:tc>
@@ -25553,8 +27646,22 @@
                 <w:szCs w:val="18"/>
                 <w:lang w:val="es-ES_tradnl" w:eastAsia="es-ES_tradnl"/>
               </w:rPr>
-              <w:t>IBM Watson Conversation</w:t>
-            </w:r>
+              <w:t xml:space="preserve">IBM Watson </w:t>
+            </w:r>
+            <w:proofErr w:type="spellStart"/>
+            <w:r>
+              <w:rPr>
+                <w:rFonts w:eastAsia="Times New Roman" w:cs="Times New Roman"/>
+                <w:b/>
+                <w:i w:val="0"/>
+                <w:color w:val="000000" w:themeColor="text1"/>
+                <w:sz w:val="18"/>
+                <w:szCs w:val="18"/>
+                <w:lang w:val="es-ES_tradnl" w:eastAsia="es-ES_tradnl"/>
+              </w:rPr>
+              <w:t>Conversation</w:t>
+            </w:r>
+            <w:proofErr w:type="spellEnd"/>
           </w:p>
         </w:tc>
         <w:tc>
@@ -25722,7 +27829,85 @@
                 <w:szCs w:val="18"/>
                 <w:lang w:val="es-ES_tradnl" w:eastAsia="es-ES_tradnl"/>
               </w:rPr>
-              <w:t xml:space="preserve">Microsoft Azure Bot Service </w:t>
+              <w:t xml:space="preserve">Microsoft </w:t>
+            </w:r>
+            <w:proofErr w:type="spellStart"/>
+            <w:r>
+              <w:rPr>
+                <w:rFonts w:eastAsia="Times New Roman" w:cs="Times New Roman"/>
+                <w:b/>
+                <w:i w:val="0"/>
+                <w:color w:val="000000" w:themeColor="text1"/>
+                <w:sz w:val="18"/>
+                <w:szCs w:val="18"/>
+                <w:lang w:val="es-ES_tradnl" w:eastAsia="es-ES_tradnl"/>
+              </w:rPr>
+              <w:t>Azure</w:t>
+            </w:r>
+            <w:proofErr w:type="spellEnd"/>
+            <w:r>
+              <w:rPr>
+                <w:rFonts w:eastAsia="Times New Roman" w:cs="Times New Roman"/>
+                <w:b/>
+                <w:i w:val="0"/>
+                <w:color w:val="000000" w:themeColor="text1"/>
+                <w:sz w:val="18"/>
+                <w:szCs w:val="18"/>
+                <w:lang w:val="es-ES_tradnl" w:eastAsia="es-ES_tradnl"/>
+              </w:rPr>
+              <w:t xml:space="preserve"> </w:t>
+            </w:r>
+            <w:proofErr w:type="spellStart"/>
+            <w:r>
+              <w:rPr>
+                <w:rFonts w:eastAsia="Times New Roman" w:cs="Times New Roman"/>
+                <w:b/>
+                <w:i w:val="0"/>
+                <w:color w:val="000000" w:themeColor="text1"/>
+                <w:sz w:val="18"/>
+                <w:szCs w:val="18"/>
+                <w:lang w:val="es-ES_tradnl" w:eastAsia="es-ES_tradnl"/>
+              </w:rPr>
+              <w:t>Bot</w:t>
+            </w:r>
+            <w:proofErr w:type="spellEnd"/>
+            <w:r>
+              <w:rPr>
+                <w:rFonts w:eastAsia="Times New Roman" w:cs="Times New Roman"/>
+                <w:b/>
+                <w:i w:val="0"/>
+                <w:color w:val="000000" w:themeColor="text1"/>
+                <w:sz w:val="18"/>
+                <w:szCs w:val="18"/>
+                <w:lang w:val="es-ES_tradnl" w:eastAsia="es-ES_tradnl"/>
+              </w:rPr>
+              <w:t xml:space="preserve"> </w:t>
+            </w:r>
+            <w:proofErr w:type="spellStart"/>
+            <w:r>
+              <w:rPr>
+                <w:rFonts w:eastAsia="Times New Roman" w:cs="Times New Roman"/>
+                <w:b/>
+                <w:i w:val="0"/>
+                <w:color w:val="000000" w:themeColor="text1"/>
+                <w:sz w:val="18"/>
+                <w:szCs w:val="18"/>
+                <w:lang w:val="es-ES_tradnl" w:eastAsia="es-ES_tradnl"/>
+              </w:rPr>
+              <w:t>Service</w:t>
+            </w:r>
+            <w:proofErr w:type="spellEnd"/>
+            <w:r>
+              <w:rPr>
+                <w:rFonts w:eastAsia="Times New Roman" w:cs="Times New Roman"/>
+                <w:b/>
+                <w:i w:val="0"/>
+                <w:color w:val="000000" w:themeColor="text1"/>
+                <w:sz w:val="18"/>
+                <w:szCs w:val="18"/>
+                <w:lang w:val="es-ES_tradnl" w:eastAsia="es-ES_tradnl"/>
+              </w:rPr>
+              <w:t xml:space="preserve"> </w:t>
             </w:r>
           </w:p>
         </w:tc>
@@ -26060,8 +28245,20 @@
                 <w:sz w:val="18"/>
                 <w:szCs w:val="18"/>
               </w:rPr>
-              <w:t>Amazon Lex</w:t>
-            </w:r>
+              <w:t xml:space="preserve">Amazon </w:t>
+            </w:r>
+            <w:proofErr w:type="spellStart"/>
+            <w:r>
+              <w:rPr>
+                <w:b/>
+                <w:i w:val="0"/>
+                <w:color w:val="000000" w:themeColor="text1"/>
+                <w:sz w:val="18"/>
+                <w:szCs w:val="18"/>
+              </w:rPr>
+              <w:t>Lex</w:t>
+            </w:r>
+            <w:proofErr w:type="spellEnd"/>
           </w:p>
         </w:tc>
         <w:tc>
@@ -26389,6 +28586,7 @@
                 <w:szCs w:val="18"/>
               </w:rPr>
             </w:pPr>
+            <w:proofErr w:type="spellStart"/>
             <w:r>
               <w:rPr>
                 <w:b/>
@@ -26399,6 +28597,7 @@
               </w:rPr>
               <w:t>Chatfuel</w:t>
             </w:r>
+            <w:proofErr w:type="spellEnd"/>
           </w:p>
         </w:tc>
         <w:tc>
@@ -26544,6 +28743,7 @@
                 <w:szCs w:val="18"/>
               </w:rPr>
             </w:pPr>
+            <w:proofErr w:type="spellStart"/>
             <w:r>
               <w:rPr>
                 <w:b/>
@@ -26554,6 +28754,7 @@
               </w:rPr>
               <w:t>Pandorabots</w:t>
             </w:r>
+            <w:proofErr w:type="spellEnd"/>
           </w:p>
         </w:tc>
         <w:tc>
@@ -26720,8 +28921,20 @@
                 <w:sz w:val="18"/>
                 <w:szCs w:val="18"/>
               </w:rPr>
-              <w:t>APPSUMO Mobile- Monkey</w:t>
-            </w:r>
+              <w:t xml:space="preserve">APPSUMO Mobile- </w:t>
+            </w:r>
+            <w:proofErr w:type="spellStart"/>
+            <w:r>
+              <w:rPr>
+                <w:b/>
+                <w:i w:val="0"/>
+                <w:color w:val="000000" w:themeColor="text1"/>
+                <w:sz w:val="18"/>
+                <w:szCs w:val="18"/>
+              </w:rPr>
+              <w:t>Monkey</w:t>
+            </w:r>
+            <w:proofErr w:type="spellEnd"/>
           </w:p>
         </w:tc>
         <w:tc>
@@ -27040,7 +29253,7 @@
           <w:sz w:val="20"/>
         </w:rPr>
       </w:pPr>
-      <w:bookmarkStart w:id="56" w:name="_Toc528777924"/>
+      <w:bookmarkStart w:id="56" w:name="_Toc528874800"/>
       <w:r>
         <w:rPr>
           <w:sz w:val="20"/>
@@ -27222,7 +29435,7 @@
       <w:pPr>
         <w:pStyle w:val="Ttulo1"/>
       </w:pPr>
-      <w:bookmarkStart w:id="57" w:name="_Toc528777966"/>
+      <w:bookmarkStart w:id="57" w:name="_Toc528874792"/>
       <w:r>
         <w:lastRenderedPageBreak/>
         <w:t>CAPÍTULO 6: RECURSOS EMPLEADOS</w:t>
@@ -27279,7 +29492,7 @@
         <w:pStyle w:val="Ttulo2"/>
         <w:spacing w:line="276" w:lineRule="auto"/>
       </w:pPr>
-      <w:bookmarkStart w:id="58" w:name="_Toc528777967"/>
+      <w:bookmarkStart w:id="58" w:name="_Toc528874793"/>
       <w:r>
         <w:t xml:space="preserve">6.1 </w:t>
       </w:r>
@@ -27943,7 +30156,7 @@
         <w:pStyle w:val="Ttulo2"/>
         <w:spacing w:line="276" w:lineRule="auto"/>
       </w:pPr>
-      <w:bookmarkStart w:id="59" w:name="_Toc528777968"/>
+      <w:bookmarkStart w:id="59" w:name="_Toc528874794"/>
       <w:r>
         <w:t>6.2 TABLA</w:t>
       </w:r>
@@ -28409,7 +30622,7 @@
           <w:sz w:val="20"/>
         </w:rPr>
       </w:pPr>
-      <w:bookmarkStart w:id="60" w:name="_Toc528777925"/>
+      <w:bookmarkStart w:id="60" w:name="_Toc528874801"/>
       <w:r>
         <w:rPr>
           <w:sz w:val="20"/>
@@ -29396,7 +31609,7 @@
           <w:sz w:val="20"/>
         </w:rPr>
       </w:pPr>
-      <w:bookmarkStart w:id="61" w:name="_Toc528777926"/>
+      <w:bookmarkStart w:id="61" w:name="_Toc528874802"/>
       <w:r>
         <w:rPr>
           <w:sz w:val="20"/>
@@ -29798,7 +32011,7 @@
           <w:sz w:val="20"/>
         </w:rPr>
       </w:pPr>
-      <w:bookmarkStart w:id="62" w:name="_Toc528777927"/>
+      <w:bookmarkStart w:id="62" w:name="_Toc528874803"/>
       <w:r>
         <w:rPr>
           <w:sz w:val="20"/>
@@ -29895,7 +32108,7 @@
       <w:pPr>
         <w:pStyle w:val="Ttulo1"/>
       </w:pPr>
-      <w:bookmarkStart w:id="63" w:name="_Toc528777969"/>
+      <w:bookmarkStart w:id="63" w:name="_Toc528874795"/>
       <w:r>
         <w:lastRenderedPageBreak/>
         <w:t xml:space="preserve">CAPÍTULO 7: </w:t>
@@ -30125,7 +32338,7 @@
         <w:pStyle w:val="Ttulo1"/>
         <w:spacing w:line="276" w:lineRule="auto"/>
       </w:pPr>
-      <w:bookmarkStart w:id="64" w:name="_Toc528777970"/>
+      <w:bookmarkStart w:id="64" w:name="_Toc528874796"/>
       <w:r>
         <w:lastRenderedPageBreak/>
         <w:t xml:space="preserve">CAPÍTULO 8: </w:t>
@@ -30191,8 +32404,6 @@
       <w:r>
         <w:t>que</w:t>
       </w:r>
-      <w:bookmarkStart w:id="65" w:name="_GoBack"/>
-      <w:bookmarkEnd w:id="65"/>
       <w:r>
         <w:t xml:space="preserve"> puede comunicarse con otros sistemas, aunque limitados, para aumentar su funcionalidad.</w:t>
       </w:r>
@@ -30265,12 +32476,12 @@
       <w:pPr>
         <w:pStyle w:val="Ttulo1"/>
       </w:pPr>
-      <w:bookmarkStart w:id="66" w:name="_Toc528777971"/>
+      <w:bookmarkStart w:id="65" w:name="_Toc528874797"/>
       <w:r>
         <w:lastRenderedPageBreak/>
         <w:t>GLOSARIO</w:t>
       </w:r>
-      <w:bookmarkEnd w:id="66"/>
+      <w:bookmarkEnd w:id="65"/>
     </w:p>
     <w:p>
       <w:pPr>
@@ -31388,12 +33599,12 @@
         <w:pStyle w:val="Ttulo1"/>
         <w:jc w:val="center"/>
       </w:pPr>
-      <w:bookmarkStart w:id="67" w:name="_Toc528777972"/>
+      <w:bookmarkStart w:id="66" w:name="_Toc528874798"/>
       <w:r>
         <w:lastRenderedPageBreak/>
         <w:t>BIBLIOGRAFÍA</w:t>
       </w:r>
-      <w:bookmarkEnd w:id="67"/>
+      <w:bookmarkEnd w:id="66"/>
     </w:p>
     <w:sdt>
       <w:sdtPr>
@@ -31434,6 +33645,7 @@
             <w:p>
               <w:pPr>
                 <w:pStyle w:val="Bibliografa"/>
+                <w:jc w:val="left"/>
                 <w:rPr>
                   <w:noProof/>
                   <w:sz w:val="24"/>
@@ -31473,6 +33685,7 @@
             <w:p>
               <w:pPr>
                 <w:pStyle w:val="Bibliografa"/>
+                <w:jc w:val="left"/>
                 <w:rPr>
                   <w:noProof/>
                 </w:rPr>
@@ -31501,6 +33714,7 @@
             <w:p>
               <w:pPr>
                 <w:pStyle w:val="Bibliografa"/>
+                <w:jc w:val="left"/>
                 <w:rPr>
                   <w:noProof/>
                 </w:rPr>
@@ -31529,6 +33743,7 @@
             <w:p>
               <w:pPr>
                 <w:pStyle w:val="Bibliografa"/>
+                <w:jc w:val="left"/>
                 <w:rPr>
                   <w:noProof/>
                 </w:rPr>
@@ -31553,10 +33768,13 @@
                 </w:rPr>
                 <w:t xml:space="preserve"> 15 de 06 de 2017. https://towardsdatascience.com/types-of-machine-learning-algorithms-you-should-know-953a08248861.</w:t>
               </w:r>
+              <w:bookmarkStart w:id="67" w:name="_GoBack"/>
+              <w:bookmarkEnd w:id="67"/>
             </w:p>
             <w:p>
               <w:pPr>
                 <w:pStyle w:val="Bibliografa"/>
+                <w:jc w:val="left"/>
                 <w:rPr>
                   <w:noProof/>
                 </w:rPr>
@@ -31585,6 +33803,7 @@
             <w:p>
               <w:pPr>
                 <w:pStyle w:val="Bibliografa"/>
+                <w:jc w:val="left"/>
                 <w:rPr>
                   <w:noProof/>
                 </w:rPr>
@@ -31613,6 +33832,7 @@
             <w:p>
               <w:pPr>
                 <w:pStyle w:val="Bibliografa"/>
+                <w:jc w:val="left"/>
                 <w:rPr>
                   <w:noProof/>
                 </w:rPr>
@@ -31641,6 +33861,7 @@
             <w:p>
               <w:pPr>
                 <w:pStyle w:val="Bibliografa"/>
+                <w:jc w:val="left"/>
                 <w:rPr>
                   <w:noProof/>
                 </w:rPr>
@@ -31669,6 +33890,7 @@
             <w:p>
               <w:pPr>
                 <w:pStyle w:val="Bibliografa"/>
+                <w:jc w:val="left"/>
                 <w:rPr>
                   <w:noProof/>
                 </w:rPr>
@@ -31697,6 +33919,7 @@
             <w:p>
               <w:pPr>
                 <w:pStyle w:val="Bibliografa"/>
+                <w:jc w:val="left"/>
                 <w:rPr>
                   <w:noProof/>
                 </w:rPr>
@@ -31724,6 +33947,7 @@
             </w:p>
             <w:p>
               <w:pPr>
+                <w:jc w:val="left"/>
                 <w:rPr>
                   <w:rFonts w:asciiTheme="minorHAnsi" w:hAnsiTheme="minorHAnsi"/>
                   <w:sz w:val="22"/>
@@ -31738,6 +33962,7 @@
                 </w:rPr>
                 <w:fldChar w:fldCharType="end"/>
               </w:r>
+              <w:proofErr w:type="spellStart"/>
               <w:r>
                 <w:rPr>
                   <w:rFonts w:asciiTheme="minorHAnsi" w:hAnsiTheme="minorHAnsi"/>
@@ -31745,7 +33970,57 @@
                   <w:shd w:val="clear" w:color="auto" w:fill="FFFFFF"/>
                   <w:lang w:val="es-ES_tradnl" w:eastAsia="es-ES_tradnl"/>
                 </w:rPr>
-                <w:t>Bird, Steven, Edward Loper and Ewan Klein (2009), </w:t>
+                <w:t>Bird</w:t>
+              </w:r>
+              <w:proofErr w:type="spellEnd"/>
+              <w:r>
+                <w:rPr>
+                  <w:rFonts w:asciiTheme="minorHAnsi" w:hAnsiTheme="minorHAnsi"/>
+                  <w:sz w:val="22"/>
+                  <w:shd w:val="clear" w:color="auto" w:fill="FFFFFF"/>
+                  <w:lang w:val="es-ES_tradnl" w:eastAsia="es-ES_tradnl"/>
+                </w:rPr>
+                <w:t xml:space="preserve">, Steven, Edward </w:t>
+              </w:r>
+              <w:proofErr w:type="spellStart"/>
+              <w:r>
+                <w:rPr>
+                  <w:rFonts w:asciiTheme="minorHAnsi" w:hAnsiTheme="minorHAnsi"/>
+                  <w:sz w:val="22"/>
+                  <w:shd w:val="clear" w:color="auto" w:fill="FFFFFF"/>
+                  <w:lang w:val="es-ES_tradnl" w:eastAsia="es-ES_tradnl"/>
+                </w:rPr>
+                <w:t>Loper</w:t>
+              </w:r>
+              <w:proofErr w:type="spellEnd"/>
+              <w:r>
+                <w:rPr>
+                  <w:rFonts w:asciiTheme="minorHAnsi" w:hAnsiTheme="minorHAnsi"/>
+                  <w:sz w:val="22"/>
+                  <w:shd w:val="clear" w:color="auto" w:fill="FFFFFF"/>
+                  <w:lang w:val="es-ES_tradnl" w:eastAsia="es-ES_tradnl"/>
+                </w:rPr>
+                <w:t xml:space="preserve"> and </w:t>
+              </w:r>
+              <w:proofErr w:type="spellStart"/>
+              <w:r>
+                <w:rPr>
+                  <w:rFonts w:asciiTheme="minorHAnsi" w:hAnsiTheme="minorHAnsi"/>
+                  <w:sz w:val="22"/>
+                  <w:shd w:val="clear" w:color="auto" w:fill="FFFFFF"/>
+                  <w:lang w:val="es-ES_tradnl" w:eastAsia="es-ES_tradnl"/>
+                </w:rPr>
+                <w:t>Ewan</w:t>
+              </w:r>
+              <w:proofErr w:type="spellEnd"/>
+              <w:r>
+                <w:rPr>
+                  <w:rFonts w:asciiTheme="minorHAnsi" w:hAnsiTheme="minorHAnsi"/>
+                  <w:sz w:val="22"/>
+                  <w:shd w:val="clear" w:color="auto" w:fill="FFFFFF"/>
+                  <w:lang w:val="es-ES_tradnl" w:eastAsia="es-ES_tradnl"/>
+                </w:rPr>
+                <w:t xml:space="preserve"> Klein (2009), </w:t>
               </w:r>
               <w:r>
                 <w:rPr>
@@ -31756,7 +34031,79 @@
                   <w:shd w:val="clear" w:color="auto" w:fill="FFFFFF"/>
                   <w:lang w:val="es-ES_tradnl" w:eastAsia="es-ES_tradnl"/>
                 </w:rPr>
-                <w:t>Natural Language Processing with Python</w:t>
+                <w:t xml:space="preserve">Natural </w:t>
+              </w:r>
+              <w:proofErr w:type="spellStart"/>
+              <w:r>
+                <w:rPr>
+                  <w:rFonts w:asciiTheme="minorHAnsi" w:hAnsiTheme="minorHAnsi"/>
+                  <w:i/>
+                  <w:iCs/>
+                  <w:sz w:val="22"/>
+                  <w:shd w:val="clear" w:color="auto" w:fill="FFFFFF"/>
+                  <w:lang w:val="es-ES_tradnl" w:eastAsia="es-ES_tradnl"/>
+                </w:rPr>
+                <w:t>Language</w:t>
+              </w:r>
+              <w:proofErr w:type="spellEnd"/>
+              <w:r>
+                <w:rPr>
+                  <w:rFonts w:asciiTheme="minorHAnsi" w:hAnsiTheme="minorHAnsi"/>
+                  <w:i/>
+                  <w:iCs/>
+                  <w:sz w:val="22"/>
+                  <w:shd w:val="clear" w:color="auto" w:fill="FFFFFF"/>
+                  <w:lang w:val="es-ES_tradnl" w:eastAsia="es-ES_tradnl"/>
+                </w:rPr>
+                <w:t xml:space="preserve"> </w:t>
+              </w:r>
+              <w:proofErr w:type="spellStart"/>
+              <w:r>
+                <w:rPr>
+                  <w:rFonts w:asciiTheme="minorHAnsi" w:hAnsiTheme="minorHAnsi"/>
+                  <w:i/>
+                  <w:iCs/>
+                  <w:sz w:val="22"/>
+                  <w:shd w:val="clear" w:color="auto" w:fill="FFFFFF"/>
+                  <w:lang w:val="es-ES_tradnl" w:eastAsia="es-ES_tradnl"/>
+                </w:rPr>
+                <w:t>Processing</w:t>
+              </w:r>
+              <w:proofErr w:type="spellEnd"/>
+              <w:r>
+                <w:rPr>
+                  <w:rFonts w:asciiTheme="minorHAnsi" w:hAnsiTheme="minorHAnsi"/>
+                  <w:i/>
+                  <w:iCs/>
+                  <w:sz w:val="22"/>
+                  <w:shd w:val="clear" w:color="auto" w:fill="FFFFFF"/>
+                  <w:lang w:val="es-ES_tradnl" w:eastAsia="es-ES_tradnl"/>
+                </w:rPr>
+                <w:t xml:space="preserve"> </w:t>
+              </w:r>
+              <w:proofErr w:type="spellStart"/>
+              <w:r>
+                <w:rPr>
+                  <w:rFonts w:asciiTheme="minorHAnsi" w:hAnsiTheme="minorHAnsi"/>
+                  <w:i/>
+                  <w:iCs/>
+                  <w:sz w:val="22"/>
+                  <w:shd w:val="clear" w:color="auto" w:fill="FFFFFF"/>
+                  <w:lang w:val="es-ES_tradnl" w:eastAsia="es-ES_tradnl"/>
+                </w:rPr>
+                <w:t>with</w:t>
+              </w:r>
+              <w:proofErr w:type="spellEnd"/>
+              <w:r>
+                <w:rPr>
+                  <w:rFonts w:asciiTheme="minorHAnsi" w:hAnsiTheme="minorHAnsi"/>
+                  <w:i/>
+                  <w:iCs/>
+                  <w:sz w:val="22"/>
+                  <w:shd w:val="clear" w:color="auto" w:fill="FFFFFF"/>
+                  <w:lang w:val="es-ES_tradnl" w:eastAsia="es-ES_tradnl"/>
+                </w:rPr>
+                <w:t xml:space="preserve"> Python</w:t>
               </w:r>
               <w:r>
                 <w:rPr>
@@ -31765,11 +34112,32 @@
                   <w:shd w:val="clear" w:color="auto" w:fill="FFFFFF"/>
                   <w:lang w:val="es-ES_tradnl" w:eastAsia="es-ES_tradnl"/>
                 </w:rPr>
-                <w:t>. O’Reilly Media Inc.</w:t>
+                <w:t xml:space="preserve">. </w:t>
+              </w:r>
+              <w:proofErr w:type="spellStart"/>
+              <w:r>
+                <w:rPr>
+                  <w:rFonts w:asciiTheme="minorHAnsi" w:hAnsiTheme="minorHAnsi"/>
+                  <w:sz w:val="22"/>
+                  <w:shd w:val="clear" w:color="auto" w:fill="FFFFFF"/>
+                  <w:lang w:val="es-ES_tradnl" w:eastAsia="es-ES_tradnl"/>
+                </w:rPr>
+                <w:t>O’Reilly</w:t>
+              </w:r>
+              <w:proofErr w:type="spellEnd"/>
+              <w:r>
+                <w:rPr>
+                  <w:rFonts w:asciiTheme="minorHAnsi" w:hAnsiTheme="minorHAnsi"/>
+                  <w:sz w:val="22"/>
+                  <w:shd w:val="clear" w:color="auto" w:fill="FFFFFF"/>
+                  <w:lang w:val="es-ES_tradnl" w:eastAsia="es-ES_tradnl"/>
+                </w:rPr>
+                <w:t xml:space="preserve"> Media Inc.</w:t>
               </w:r>
             </w:p>
             <w:p>
               <w:pPr>
+                <w:jc w:val="left"/>
                 <w:rPr>
                   <w:rFonts w:asciiTheme="minorHAnsi" w:hAnsiTheme="minorHAnsi"/>
                   <w:noProof/>
@@ -31815,6 +34183,7 @@
             </w:p>
             <w:p>
               <w:pPr>
+                <w:jc w:val="left"/>
                 <w:rPr>
                   <w:rFonts w:asciiTheme="minorHAnsi" w:hAnsiTheme="minorHAnsi"/>
                   <w:noProof/>
@@ -31874,6 +34243,7 @@
             </w:p>
             <w:p>
               <w:pPr>
+                <w:jc w:val="left"/>
                 <w:rPr>
                   <w:rFonts w:asciiTheme="minorHAnsi" w:hAnsiTheme="minorHAnsi"/>
                   <w:noProof/>
@@ -31933,6 +34303,7 @@
             </w:p>
             <w:p>
               <w:pPr>
+                <w:jc w:val="left"/>
                 <w:rPr>
                   <w:rFonts w:asciiTheme="minorHAnsi" w:hAnsiTheme="minorHAnsi"/>
                   <w:noProof/>
@@ -31975,6 +34346,7 @@
             </w:p>
             <w:p>
               <w:pPr>
+                <w:jc w:val="left"/>
                 <w:rPr>
                   <w:rFonts w:asciiTheme="minorHAnsi" w:hAnsiTheme="minorHAnsi"/>
                   <w:noProof/>
@@ -32017,6 +34389,7 @@
             </w:p>
             <w:p>
               <w:pPr>
+                <w:jc w:val="left"/>
                 <w:rPr>
                   <w:rFonts w:asciiTheme="minorHAnsi" w:hAnsiTheme="minorHAnsi"/>
                   <w:sz w:val="22"/>
@@ -32024,13 +34397,41 @@
                   <w:lang w:val="es-ES_tradnl" w:eastAsia="es-ES_tradnl"/>
                 </w:rPr>
               </w:pPr>
+              <w:proofErr w:type="spellStart"/>
               <w:r>
                 <w:rPr>
                   <w:rFonts w:asciiTheme="minorHAnsi" w:hAnsiTheme="minorHAnsi"/>
                   <w:sz w:val="22"/>
                   <w:shd w:val="clear" w:color="auto" w:fill="FFFFFF"/>
                 </w:rPr>
-                <w:t>Dimitry Kagan.</w:t>
+                <w:t>Dimitry</w:t>
+              </w:r>
+              <w:proofErr w:type="spellEnd"/>
+              <w:r>
+                <w:rPr>
+                  <w:rFonts w:asciiTheme="minorHAnsi" w:hAnsiTheme="minorHAnsi"/>
+                  <w:sz w:val="22"/>
+                  <w:shd w:val="clear" w:color="auto" w:fill="FFFFFF"/>
+                </w:rPr>
+                <w:t xml:space="preserve"> </w:t>
+              </w:r>
+              <w:proofErr w:type="spellStart"/>
+              <w:r>
+                <w:rPr>
+                  <w:rFonts w:asciiTheme="minorHAnsi" w:hAnsiTheme="minorHAnsi"/>
+                  <w:sz w:val="22"/>
+                  <w:shd w:val="clear" w:color="auto" w:fill="FFFFFF"/>
+                </w:rPr>
+                <w:t>Kagan</w:t>
+              </w:r>
+              <w:proofErr w:type="spellEnd"/>
+              <w:r>
+                <w:rPr>
+                  <w:rFonts w:asciiTheme="minorHAnsi" w:hAnsiTheme="minorHAnsi"/>
+                  <w:sz w:val="22"/>
+                  <w:shd w:val="clear" w:color="auto" w:fill="FFFFFF"/>
+                </w:rPr>
+                <w:t>.</w:t>
               </w:r>
               <w:r>
                 <w:rPr>
@@ -32062,8 +34463,36 @@
                   <w:i/>
                   <w:sz w:val="22"/>
                 </w:rPr>
-                <w:t>tutorial como construir un chatbot con Facebook messenger</w:t>
+                <w:t xml:space="preserve">tutorial como construir un </w:t>
               </w:r>
+              <w:proofErr w:type="spellStart"/>
+              <w:r>
+                <w:rPr>
+                  <w:rFonts w:asciiTheme="minorHAnsi" w:hAnsiTheme="minorHAnsi"/>
+                  <w:i/>
+                  <w:sz w:val="22"/>
+                </w:rPr>
+                <w:t>chatbot</w:t>
+              </w:r>
+              <w:proofErr w:type="spellEnd"/>
+              <w:r>
+                <w:rPr>
+                  <w:rFonts w:asciiTheme="minorHAnsi" w:hAnsiTheme="minorHAnsi"/>
+                  <w:i/>
+                  <w:sz w:val="22"/>
+                </w:rPr>
+                <w:t xml:space="preserve"> con Facebook </w:t>
+              </w:r>
+              <w:proofErr w:type="spellStart"/>
+              <w:r>
+                <w:rPr>
+                  <w:rFonts w:asciiTheme="minorHAnsi" w:hAnsiTheme="minorHAnsi"/>
+                  <w:i/>
+                  <w:sz w:val="22"/>
+                </w:rPr>
+                <w:t>messenger</w:t>
+              </w:r>
+              <w:proofErr w:type="spellEnd"/>
               <w:r>
                 <w:rPr>
                   <w:rFonts w:asciiTheme="minorHAnsi" w:hAnsiTheme="minorHAnsi"/>
@@ -32384,7 +34813,7 @@
         <w:rStyle w:val="Nmerodepgina"/>
         <w:noProof/>
       </w:rPr>
-      <w:t>51</w:t>
+      <w:t>57</w:t>
     </w:r>
     <w:r>
       <w:rPr>
@@ -37365,7 +39794,7 @@
 </file>
 
 <file path=customXml/itemProps1.xml><?xml version="1.0" encoding="utf-8"?>
-<ds:datastoreItem xmlns:ds="http://schemas.openxmlformats.org/officeDocument/2006/customXml" ds:itemID="{74AFE73A-5007-6C40-9B84-77B2FB283ECC}">
+<ds:datastoreItem xmlns:ds="http://schemas.openxmlformats.org/officeDocument/2006/customXml" ds:itemID="{D4E95BF2-E919-BD4A-A399-C7270A760D89}">
   <ds:schemaRefs>
     <ds:schemaRef ds:uri="http://schemas.openxmlformats.org/officeDocument/2006/bibliography"/>
   </ds:schemaRefs>
